--- a/Foundation of Artificial Intelligence/My Project Work/ICA2 Project Coding Jupyter_Notebook/Final_ICA/Krishna_Gopal_Sharma_S3454618_ICA.docx
+++ b/Foundation of Artificial Intelligence/My Project Work/ICA2 Project Coding Jupyter_Notebook/Final_ICA/Krishna_Gopal_Sharma_S3454618_ICA.docx
@@ -4349,7 +4349,23 @@
           <w:b/>
           <w:bCs/>
         </w:rPr>
-        <w:t>Fig 2: Create</w:t>
+        <w:t xml:space="preserve">Fig </w:t>
+      </w:r>
+      <w:r>
+        <w:rPr>
+          <w:rFonts w:ascii="Arial" w:hAnsi="Arial" w:cs="Arial"/>
+          <w:b/>
+          <w:bCs/>
+        </w:rPr>
+        <w:t>1</w:t>
+      </w:r>
+      <w:r>
+        <w:rPr>
+          <w:rFonts w:ascii="Arial" w:hAnsi="Arial" w:cs="Arial"/>
+          <w:b/>
+          <w:bCs/>
+        </w:rPr>
+        <w:t>: Create</w:t>
       </w:r>
       <w:r>
         <w:rPr>
@@ -5369,19 +5385,31 @@
         </w:rPr>
         <w:t xml:space="preserve">So, basically if an algorithm wants to move in any direction and if there is no wall, the return (row, Col+1) will add one column to that direction and our algorithm moves one step or cell. And if the algorithm choose direction that has </w:t>
       </w:r>
+      <w:r>
+        <w:rPr>
+          <w:rFonts w:ascii="Arial" w:hAnsi="Arial" w:cs="Arial"/>
+        </w:rPr>
+        <w:t>wall,</w:t>
+      </w:r>
+      <w:r>
+        <w:rPr>
+          <w:rFonts w:ascii="Arial" w:hAnsi="Arial" w:cs="Arial"/>
+        </w:rPr>
+        <w:t xml:space="preserve"> then no moment </w:t>
+      </w:r>
       <w:proofErr w:type="gramStart"/>
       <w:r>
         <w:rPr>
           <w:rFonts w:ascii="Arial" w:hAnsi="Arial" w:cs="Arial"/>
         </w:rPr>
-        <w:t>wall</w:t>
+        <w:t>occurs</w:t>
       </w:r>
       <w:proofErr w:type="gramEnd"/>
       <w:r>
         <w:rPr>
           <w:rFonts w:ascii="Arial" w:hAnsi="Arial" w:cs="Arial"/>
         </w:rPr>
-        <w:t xml:space="preserve"> then no moment occurs and next direction is chosen. </w:t>
+        <w:t xml:space="preserve"> and next direction is chosen. </w:t>
       </w:r>
     </w:p>
     <w:p>

--- a/Foundation of Artificial Intelligence/My Project Work/ICA2 Project Coding Jupyter_Notebook/Final_ICA/Krishna_Gopal_Sharma_S3454618_ICA.docx
+++ b/Foundation of Artificial Intelligence/My Project Work/ICA2 Project Coding Jupyter_Notebook/Final_ICA/Krishna_Gopal_Sharma_S3454618_ICA.docx
@@ -840,7 +840,25 @@
             <w:sz w:val="28"/>
             <w:szCs w:val="28"/>
           </w:rPr>
-          <w:t>Achievements and Insights</w:t>
+          <w:t>Achievement</w:t>
+        </w:r>
+        <w:r>
+          <w:rPr>
+            <w:rStyle w:val="Hyperlink"/>
+            <w:rFonts w:ascii="Arial" w:hAnsi="Arial" w:cs="Arial"/>
+            <w:sz w:val="28"/>
+            <w:szCs w:val="28"/>
+          </w:rPr>
+          <w:t>s</w:t>
+        </w:r>
+        <w:r>
+          <w:rPr>
+            <w:rStyle w:val="Hyperlink"/>
+            <w:rFonts w:ascii="Arial" w:hAnsi="Arial" w:cs="Arial"/>
+            <w:sz w:val="28"/>
+            <w:szCs w:val="28"/>
+          </w:rPr>
+          <w:t xml:space="preserve"> and Insights</w:t>
         </w:r>
       </w:hyperlink>
     </w:p>
@@ -1448,7 +1466,7 @@
           <w:rFonts w:ascii="Arial" w:hAnsi="Arial" w:cs="Arial"/>
         </w:rPr>
         <w:pict w14:anchorId="4322DEC0">
-          <v:rect id="_x0000_i1025" style="width:0;height:1.5pt" o:hralign="center" o:hrstd="t" o:hr="t" fillcolor="#a0a0a0" stroked="f"/>
+          <v:rect id="_x0000_i1043" style="width:0;height:1.5pt" o:hralign="center" o:hrstd="t" o:hr="t" fillcolor="#a0a0a0" stroked="f"/>
         </w:pict>
       </w:r>
     </w:p>
@@ -1695,7 +1713,7 @@
           <w:rFonts w:ascii="Arial" w:hAnsi="Arial" w:cs="Arial"/>
         </w:rPr>
         <w:pict w14:anchorId="2BC83D20">
-          <v:rect id="_x0000_i1026" style="width:0;height:1.5pt" o:hralign="center" o:hrstd="t" o:hr="t" fillcolor="#a0a0a0" stroked="f"/>
+          <v:rect id="_x0000_i1044" style="width:0;height:1.5pt" o:hralign="center" o:hrstd="t" o:hr="t" fillcolor="#a0a0a0" stroked="f"/>
         </w:pict>
       </w:r>
     </w:p>
@@ -9666,7 +9684,7 @@
           <w:rFonts w:ascii="Arial" w:hAnsi="Arial" w:cs="Arial"/>
         </w:rPr>
         <w:pict w14:anchorId="3BDDB224">
-          <v:rect id="_x0000_i1027" style="width:0;height:1.5pt" o:hralign="center" o:hrstd="t" o:hr="t" fillcolor="#a0a0a0" stroked="f"/>
+          <v:rect id="_x0000_i1045" style="width:0;height:1.5pt" o:hralign="center" o:hrstd="t" o:hr="t" fillcolor="#a0a0a0" stroked="f"/>
         </w:pict>
       </w:r>
     </w:p>
@@ -9854,6 +9872,141 @@
         </w:rPr>
         <w:t>Algorithm Comparison</w:t>
       </w:r>
+    </w:p>
+    <w:p>
+      <w:r>
+        <w:drawing>
+          <wp:inline distT="0" distB="0" distL="0" distR="0" wp14:anchorId="13CEF740" wp14:editId="441E8D15">
+            <wp:extent cx="5731510" cy="2440305"/>
+            <wp:effectExtent l="0" t="0" r="2540" b="0"/>
+            <wp:docPr id="898053493" name="Picture 1" descr="A colorful maze with white lines"/>
+            <wp:cNvGraphicFramePr>
+              <a:graphicFrameLocks xmlns:a="http://schemas.openxmlformats.org/drawingml/2006/main" noChangeAspect="1"/>
+            </wp:cNvGraphicFramePr>
+            <a:graphic xmlns:a="http://schemas.openxmlformats.org/drawingml/2006/main">
+              <a:graphicData uri="http://schemas.openxmlformats.org/drawingml/2006/picture">
+                <pic:pic xmlns:pic="http://schemas.openxmlformats.org/drawingml/2006/picture">
+                  <pic:nvPicPr>
+                    <pic:cNvPr id="898053493" name="Picture 1" descr="A colorful maze with white lines"/>
+                    <pic:cNvPicPr/>
+                  </pic:nvPicPr>
+                  <pic:blipFill>
+                    <a:blip r:embed="rId21"/>
+                    <a:stretch>
+                      <a:fillRect/>
+                    </a:stretch>
+                  </pic:blipFill>
+                  <pic:spPr>
+                    <a:xfrm>
+                      <a:off x="0" y="0"/>
+                      <a:ext cx="5731510" cy="2440305"/>
+                    </a:xfrm>
+                    <a:prstGeom prst="rect">
+                      <a:avLst/>
+                    </a:prstGeom>
+                  </pic:spPr>
+                </pic:pic>
+              </a:graphicData>
+            </a:graphic>
+          </wp:inline>
+        </w:drawing>
+      </w:r>
+    </w:p>
+    <w:p>
+      <w:pPr>
+        <w:jc w:val="center"/>
+      </w:pPr>
+      <w:r>
+        <w:t>Fig: Exploration path comparison of all algorithms with goal position (1, 1)</w:t>
+      </w:r>
+    </w:p>
+    <w:p>
+      <w:pPr>
+        <w:jc w:val="both"/>
+        <w:rPr>
+          <w:b/>
+          <w:bCs/>
+          <w:color w:val="215E99" w:themeColor="text2" w:themeTint="BF"/>
+        </w:rPr>
+      </w:pPr>
+      <w:r>
+        <w:rPr>
+          <w:b/>
+          <w:bCs/>
+          <w:color w:val="FF0000"/>
+        </w:rPr>
+        <w:t>|| Red path = BFS ||</w:t>
+      </w:r>
+      <w:r>
+        <w:rPr>
+          <w:b/>
+          <w:bCs/>
+        </w:rPr>
+        <w:tab/>
+      </w:r>
+      <w:r>
+        <w:rPr>
+          <w:b/>
+          <w:bCs/>
+        </w:rPr>
+        <w:tab/>
+      </w:r>
+      <w:r>
+        <w:rPr>
+          <w:b/>
+          <w:bCs/>
+          <w:color w:val="FFFF00"/>
+        </w:rPr>
+        <w:t>|| Yellow path = A* ||</w:t>
+      </w:r>
+      <w:r>
+        <w:rPr>
+          <w:b/>
+          <w:bCs/>
+        </w:rPr>
+        <w:tab/>
+      </w:r>
+      <w:r>
+        <w:rPr>
+          <w:b/>
+          <w:bCs/>
+        </w:rPr>
+        <w:tab/>
+      </w:r>
+      <w:r>
+        <w:rPr>
+          <w:b/>
+          <w:bCs/>
+          <w:color w:val="215E99" w:themeColor="text2" w:themeTint="BF"/>
+        </w:rPr>
+        <w:t xml:space="preserve">|| Blue path = </w:t>
+      </w:r>
+      <w:proofErr w:type="spellStart"/>
+      <w:r>
+        <w:rPr>
+          <w:b/>
+          <w:bCs/>
+          <w:color w:val="215E99" w:themeColor="text2" w:themeTint="BF"/>
+        </w:rPr>
+        <w:t>Greedy_BFS</w:t>
+      </w:r>
+      <w:proofErr w:type="spellEnd"/>
+      <w:r>
+        <w:rPr>
+          <w:b/>
+          <w:bCs/>
+          <w:color w:val="215E99" w:themeColor="text2" w:themeTint="BF"/>
+        </w:rPr>
+        <w:t xml:space="preserve"> ||</w:t>
+      </w:r>
+    </w:p>
+    <w:p>
+      <w:pPr>
+        <w:jc w:val="both"/>
+        <w:rPr>
+          <w:color w:val="215E99" w:themeColor="text2" w:themeTint="BF"/>
+        </w:rPr>
+      </w:pPr>
     </w:p>
     <w:p>
       <w:pPr>
@@ -10134,6 +10287,7 @@
           <w:bCs/>
           <w:color w:val="auto"/>
         </w:rPr>
+        <w:lastRenderedPageBreak/>
         <w:t>4.2.</w:t>
       </w:r>
       <w:r>
@@ -10266,8 +10420,175 @@
         <w:rPr>
           <w:rFonts w:ascii="Arial" w:hAnsi="Arial" w:cs="Arial"/>
         </w:rPr>
+        <w:drawing>
+          <wp:inline distT="0" distB="0" distL="0" distR="0" wp14:anchorId="6D28C1E0" wp14:editId="30CC0FC4">
+            <wp:extent cx="5731510" cy="2437765"/>
+            <wp:effectExtent l="0" t="0" r="2540" b="635"/>
+            <wp:docPr id="1521205433" name="Picture 1" descr="A black maze with a yellow line&#10;&#10;Description automatically generated"/>
+            <wp:cNvGraphicFramePr>
+              <a:graphicFrameLocks xmlns:a="http://schemas.openxmlformats.org/drawingml/2006/main" noChangeAspect="1"/>
+            </wp:cNvGraphicFramePr>
+            <a:graphic xmlns:a="http://schemas.openxmlformats.org/drawingml/2006/main">
+              <a:graphicData uri="http://schemas.openxmlformats.org/drawingml/2006/picture">
+                <pic:pic xmlns:pic="http://schemas.openxmlformats.org/drawingml/2006/picture">
+                  <pic:nvPicPr>
+                    <pic:cNvPr id="1521205433" name="Picture 1" descr="A black maze with a yellow line&#10;&#10;Description automatically generated"/>
+                    <pic:cNvPicPr/>
+                  </pic:nvPicPr>
+                  <pic:blipFill>
+                    <a:blip r:embed="rId22"/>
+                    <a:stretch>
+                      <a:fillRect/>
+                    </a:stretch>
+                  </pic:blipFill>
+                  <pic:spPr>
+                    <a:xfrm>
+                      <a:off x="0" y="0"/>
+                      <a:ext cx="5731510" cy="2437765"/>
+                    </a:xfrm>
+                    <a:prstGeom prst="rect">
+                      <a:avLst/>
+                    </a:prstGeom>
+                  </pic:spPr>
+                </pic:pic>
+              </a:graphicData>
+            </a:graphic>
+          </wp:inline>
+        </w:drawing>
+      </w:r>
+    </w:p>
+    <w:p>
+      <w:pPr>
+        <w:jc w:val="center"/>
+      </w:pPr>
+      <w:r>
+        <w:t xml:space="preserve">Fig: </w:t>
+      </w:r>
+      <w:r>
+        <w:t>Goal</w:t>
+      </w:r>
+      <w:r>
+        <w:t xml:space="preserve"> path </w:t>
+      </w:r>
+      <w:r>
+        <w:t>comparison</w:t>
+      </w:r>
+      <w:r>
+        <w:t xml:space="preserve"> of all algorithms with goal position (1, 1)</w:t>
+      </w:r>
+    </w:p>
+    <w:p>
+      <w:pPr>
+        <w:jc w:val="both"/>
+        <w:rPr>
+          <w:b/>
+          <w:bCs/>
+          <w:color w:val="215E99" w:themeColor="text2" w:themeTint="BF"/>
+        </w:rPr>
+      </w:pPr>
+      <w:r>
+        <w:rPr>
+          <w:b/>
+          <w:bCs/>
+          <w:color w:val="FF0000"/>
+        </w:rPr>
+        <w:t>|| Red path = BFS ||</w:t>
+      </w:r>
+      <w:r>
+        <w:rPr>
+          <w:b/>
+          <w:bCs/>
+        </w:rPr>
+        <w:tab/>
+      </w:r>
+      <w:r>
+        <w:rPr>
+          <w:b/>
+          <w:bCs/>
+        </w:rPr>
+        <w:tab/>
+      </w:r>
+      <w:r>
+        <w:rPr>
+          <w:b/>
+          <w:bCs/>
+          <w:color w:val="FFFF00"/>
+        </w:rPr>
+        <w:t>|| Yellow path = A* ||</w:t>
+      </w:r>
+      <w:r>
+        <w:rPr>
+          <w:b/>
+          <w:bCs/>
+        </w:rPr>
+        <w:tab/>
+      </w:r>
+      <w:r>
+        <w:rPr>
+          <w:b/>
+          <w:bCs/>
+        </w:rPr>
+        <w:tab/>
+      </w:r>
+      <w:r>
+        <w:rPr>
+          <w:b/>
+          <w:bCs/>
+          <w:color w:val="215E99" w:themeColor="text2" w:themeTint="BF"/>
+        </w:rPr>
+        <w:t xml:space="preserve">|| Blue path = </w:t>
+      </w:r>
+      <w:proofErr w:type="spellStart"/>
+      <w:r>
+        <w:rPr>
+          <w:b/>
+          <w:bCs/>
+          <w:color w:val="215E99" w:themeColor="text2" w:themeTint="BF"/>
+        </w:rPr>
+        <w:t>Greedy_BFS</w:t>
+      </w:r>
+      <w:proofErr w:type="spellEnd"/>
+      <w:r>
+        <w:rPr>
+          <w:b/>
+          <w:bCs/>
+          <w:color w:val="215E99" w:themeColor="text2" w:themeTint="BF"/>
+        </w:rPr>
+        <w:t xml:space="preserve"> ||</w:t>
+      </w:r>
+    </w:p>
+    <w:p>
+      <w:pPr>
+        <w:jc w:val="both"/>
+      </w:pPr>
+      <w:r>
+        <w:t xml:space="preserve">Here, we see the </w:t>
+      </w:r>
+      <w:r>
+        <w:t xml:space="preserve">A* and BFS have almost same path to reach goal just a little difference in between but that will not affect the lath length that’s the reason this difference is acceptable because both are giving the optimal path. Here we can conclude that there might be many optimal </w:t>
+      </w:r>
+      <w:proofErr w:type="gramStart"/>
+      <w:r>
+        <w:t>path</w:t>
+      </w:r>
+      <w:proofErr w:type="gramEnd"/>
+      <w:r>
+        <w:t xml:space="preserve"> in a maze but the all optimal path should have same path length</w:t>
+      </w:r>
+    </w:p>
+    <w:p>
+      <w:pPr>
+        <w:jc w:val="both"/>
+        <w:rPr>
+          <w:rFonts w:ascii="Arial" w:hAnsi="Arial" w:cs="Arial"/>
+        </w:rPr>
+      </w:pPr>
+      <w:r>
+        <w:rPr>
+          <w:rFonts w:ascii="Arial" w:hAnsi="Arial" w:cs="Arial"/>
+        </w:rPr>
         <w:pict w14:anchorId="4307EDCA">
-          <v:rect id="_x0000_i1028" style="width:0;height:1.5pt" o:hralign="center" o:hrstd="t" o:hr="t" fillcolor="#a0a0a0" stroked="f"/>
+          <v:rect id="_x0000_i1046" style="width:0;height:1.5pt" o:hralign="center" o:hrstd="t" o:hr="t" fillcolor="#a0a0a0" stroked="f"/>
         </w:pict>
       </w:r>
     </w:p>
@@ -10358,14 +10679,7 @@
         <w:rPr>
           <w:rFonts w:ascii="Arial" w:hAnsi="Arial" w:cs="Arial"/>
         </w:rPr>
-        <w:t xml:space="preserve">BFS (Breadth-First Search), while consistent in its results, showed that it is a highly exhaustive search algorithm, exploring a significant number of nodes to find the goal. </w:t>
-      </w:r>
-      <w:r>
-        <w:rPr>
-          <w:rFonts w:ascii="Arial" w:hAnsi="Arial" w:cs="Arial"/>
-        </w:rPr>
-        <w:lastRenderedPageBreak/>
-        <w:t>This led to higher search lengths compared to the other algorithms but ensured the shortest path to the goal.</w:t>
+        <w:t>BFS (Breadth-First Search), while consistent in its results, showed that it is a highly exhaustive search algorithm, exploring a significant number of nodes to find the goal. This led to higher search lengths compared to the other algorithms but ensured the shortest path to the goal.</w:t>
       </w:r>
     </w:p>
     <w:p>
@@ -10401,6 +10715,7 @@
         <w:rPr>
           <w:rFonts w:ascii="Arial" w:hAnsi="Arial" w:cs="Arial"/>
         </w:rPr>
+        <w:lastRenderedPageBreak/>
         <w:t>A* emerged as the most balanced algorithm. By combining the best of both BFS and Greedy BFS, it achieved shorter paths than Greedy BFS and explored fewer nodes than BFS, showing its effectiveness in finding optimal solutions efficiently.</w:t>
       </w:r>
     </w:p>
@@ -10416,7 +10731,7 @@
           <w:rFonts w:ascii="Arial" w:hAnsi="Arial" w:cs="Arial"/>
         </w:rPr>
         <w:pict w14:anchorId="223A28A4">
-          <v:rect id="_x0000_i1029" style="width:0;height:1.5pt" o:hralign="center" o:hrstd="t" o:hr="t" fillcolor="#a0a0a0" stroked="f"/>
+          <v:rect id="_x0000_i1047" style="width:0;height:1.5pt" o:hralign="center" o:hrstd="t" o:hr="t" fillcolor="#a0a0a0" stroked="f"/>
         </w:pict>
       </w:r>
     </w:p>
@@ -10498,15 +10813,6 @@
     <w:p>
       <w:pPr>
         <w:pStyle w:val="ListParagraph"/>
-        <w:jc w:val="both"/>
-        <w:rPr>
-          <w:rFonts w:ascii="Arial" w:hAnsi="Arial" w:cs="Arial"/>
-        </w:rPr>
-      </w:pPr>
-    </w:p>
-    <w:p>
-      <w:pPr>
-        <w:pStyle w:val="ListParagraph"/>
         <w:numPr>
           <w:ilvl w:val="0"/>
           <w:numId w:val="12"/>
@@ -10545,7 +10851,7 @@
           <w:rFonts w:ascii="Arial" w:hAnsi="Arial" w:cs="Arial"/>
         </w:rPr>
         <w:pict w14:anchorId="2C35CF48">
-          <v:rect id="_x0000_i1030" style="width:0;height:1.5pt" o:hralign="center" o:hrstd="t" o:hr="t" fillcolor="#a0a0a0" stroked="f"/>
+          <v:rect id="_x0000_i1048" style="width:0;height:1.5pt" o:hralign="center" o:hrstd="t" o:hr="t" fillcolor="#a0a0a0" stroked="f"/>
         </w:pict>
       </w:r>
     </w:p>
@@ -10609,11 +10915,9 @@
       <w:r>
         <w:t xml:space="preserve"> will be there just give me some </w:t>
       </w:r>
-      <w:proofErr w:type="gramStart"/>
-      <w:r>
-        <w:t>time .</w:t>
-      </w:r>
-      <w:proofErr w:type="gramEnd"/>
+      <w:r>
+        <w:t>time.</w:t>
+      </w:r>
     </w:p>
     <w:p>
       <w:pPr>
@@ -10771,8 +11075,8 @@
       </w:pPr>
     </w:p>
     <w:sectPr>
-      <w:headerReference w:type="default" r:id="rId21"/>
-      <w:footerReference w:type="default" r:id="rId22"/>
+      <w:headerReference w:type="default" r:id="rId23"/>
+      <w:footerReference w:type="default" r:id="rId24"/>
       <w:pgSz w:w="11906" w:h="16838"/>
       <w:pgMar w:top="1440" w:right="1440" w:bottom="1440" w:left="1440" w:header="720" w:footer="720" w:gutter="0"/>
       <w:cols w:space="720"/>

--- a/Foundation of Artificial Intelligence/My Project Work/ICA2 Project Coding Jupyter_Notebook/Final_ICA/Krishna_Gopal_Sharma_S3454618_ICA.docx
+++ b/Foundation of Artificial Intelligence/My Project Work/ICA2 Project Coding Jupyter_Notebook/Final_ICA/Krishna_Gopal_Sharma_S3454618_ICA.docx
@@ -1582,6 +1582,12 @@
         </w:rPr>
         <w:t xml:space="preserve"> at the current depth level before moving deeper.</w:t>
       </w:r>
+      <w:r>
+        <w:rPr>
+          <w:rFonts w:ascii="Arial" w:hAnsi="Arial" w:cs="Arial"/>
+        </w:rPr>
+        <w:t xml:space="preserve"> [1]</w:t>
+      </w:r>
     </w:p>
     <w:p>
       <w:pPr>
@@ -1636,6 +1642,12 @@
         </w:rPr>
         <w:t>An informed search combining cost from start to node (g(n)) and a heuristic estimate to the goal (h(n)).</w:t>
       </w:r>
+      <w:r>
+        <w:rPr>
+          <w:rFonts w:ascii="Arial" w:hAnsi="Arial" w:cs="Arial"/>
+        </w:rPr>
+        <w:t>[2]</w:t>
+      </w:r>
     </w:p>
     <w:p>
       <w:pPr>
@@ -1661,6 +1673,12 @@
           <w:rFonts w:ascii="Arial" w:hAnsi="Arial" w:cs="Arial"/>
         </w:rPr>
         <w:t xml:space="preserve"> An informed search prioritizing exploration based solely on heuristic estimates (h(n)).</w:t>
+      </w:r>
+      <w:r>
+        <w:rPr>
+          <w:rFonts w:ascii="Arial" w:hAnsi="Arial" w:cs="Arial"/>
+        </w:rPr>
+        <w:t>[3]</w:t>
       </w:r>
     </w:p>
     <w:p>
@@ -4159,6 +4177,54 @@
         </w:rPr>
         <w:t>Design:  Cell (1,</w:t>
       </w:r>
+      <w:r>
+        <w:rPr>
+          <w:rFonts w:ascii="Arial" w:hAnsi="Arial" w:cs="Arial"/>
+        </w:rPr>
+        <w:t xml:space="preserve"> </w:t>
+      </w:r>
+      <w:r>
+        <w:rPr>
+          <w:rFonts w:ascii="Arial" w:hAnsi="Arial" w:cs="Arial"/>
+        </w:rPr>
+        <w:t xml:space="preserve">1) represent cell number or position and </w:t>
+      </w:r>
+      <w:r>
+        <w:rPr>
+          <w:rFonts w:ascii="Arial" w:hAnsi="Arial" w:cs="Arial"/>
+        </w:rPr>
+        <w:t>E, W</w:t>
+      </w:r>
+      <w:r>
+        <w:rPr>
+          <w:rFonts w:ascii="Arial" w:hAnsi="Arial" w:cs="Arial"/>
+        </w:rPr>
+        <w:t>,</w:t>
+      </w:r>
+      <w:r>
+        <w:rPr>
+          <w:rFonts w:ascii="Arial" w:hAnsi="Arial" w:cs="Arial"/>
+        </w:rPr>
+        <w:t xml:space="preserve"> </w:t>
+      </w:r>
+      <w:r>
+        <w:rPr>
+          <w:rFonts w:ascii="Arial" w:hAnsi="Arial" w:cs="Arial"/>
+        </w:rPr>
+        <w:t>N,</w:t>
+      </w:r>
+      <w:r>
+        <w:rPr>
+          <w:rFonts w:ascii="Arial" w:hAnsi="Arial" w:cs="Arial"/>
+        </w:rPr>
+        <w:t xml:space="preserve"> </w:t>
+      </w:r>
+      <w:r>
+        <w:rPr>
+          <w:rFonts w:ascii="Arial" w:hAnsi="Arial" w:cs="Arial"/>
+        </w:rPr>
+        <w:t xml:space="preserve">S (0 and </w:t>
+      </w:r>
       <w:proofErr w:type="gramStart"/>
       <w:r>
         <w:rPr>
@@ -4171,7 +4237,7 @@
         <w:rPr>
           <w:rFonts w:ascii="Arial" w:hAnsi="Arial" w:cs="Arial"/>
         </w:rPr>
-        <w:t xml:space="preserve"> represent cell number or position and E,W,N,S (0 and 1 ) represent the presence of wall or not )</w:t>
+        <w:t xml:space="preserve"> represent the presence of wall or not )</w:t>
       </w:r>
     </w:p>
     <w:p>
@@ -4858,7 +4924,23 @@
           <w:b/>
           <w:bCs/>
         </w:rPr>
-        <w:t>Algorithms Agent:</w:t>
+        <w:t>Algorithm</w:t>
+      </w:r>
+      <w:r>
+        <w:rPr>
+          <w:rFonts w:ascii="Arial" w:hAnsi="Arial" w:cs="Arial"/>
+          <w:b/>
+          <w:bCs/>
+        </w:rPr>
+        <w:t>’</w:t>
+      </w:r>
+      <w:r>
+        <w:rPr>
+          <w:rFonts w:ascii="Arial" w:hAnsi="Arial" w:cs="Arial"/>
+          <w:b/>
+          <w:bCs/>
+        </w:rPr>
+        <w:t>s Agent:</w:t>
       </w:r>
       <w:r>
         <w:rPr>
@@ -4922,14 +5004,12 @@
         </w:rPr>
         <w:t xml:space="preserve"> can be used to display text annotations within the maze. Additionally, the code imports deque from the collection’s module, which is a double-ended queue commonly used for efficiently managing data structures like queues and stacks, especially for pathfinding or traversal algorithms within the maze. This is very important to understand that use of deque as data structure here as in BFS to increase the flow of adding and removing of nodes from both </w:t>
       </w:r>
-      <w:proofErr w:type="gramStart"/>
-      <w:r>
-        <w:rPr>
-          <w:rFonts w:ascii="Arial" w:hAnsi="Arial" w:cs="Arial"/>
-        </w:rPr>
-        <w:t>end</w:t>
-      </w:r>
-      <w:proofErr w:type="gramEnd"/>
+      <w:r>
+        <w:rPr>
+          <w:rFonts w:ascii="Arial" w:hAnsi="Arial" w:cs="Arial"/>
+        </w:rPr>
+        <w:t>ends</w:t>
+      </w:r>
       <w:r>
         <w:rPr>
           <w:rFonts w:ascii="Arial" w:hAnsi="Arial" w:cs="Arial"/>
@@ -5033,14 +5113,34 @@
         <w:rPr>
           <w:rFonts w:ascii="Arial" w:hAnsi="Arial" w:cs="Arial"/>
         </w:rPr>
-        <w:t xml:space="preserve"> (this will I explain later in agent section), the starting default point is at (50, 120) the bottom right corner of the maze. The frontier is deque which initiates from starting point, it is not just a simple choice of variable name. In BFS, the frontier refers to the set of nodes, here cells (x, y), in the case of a maze that are currently being explored. These are the nodes that have been discovered but not yet fully explored, meaning their neighbours are about to be visited. As BFS progresses, nodes are added </w:t>
+        <w:t xml:space="preserve"> (this will I explain later in agent section), the starting default point is at (50, 120) the bottom right corner of the maze. The frontier is deque which initiates from starting point, it is not just a simple choice of variable name. In BFS, the frontier refers to the set of nodes, here cells (x, y), in the case of a maze that are currently being explored. These are the nodes that have been discovered but not yet fully explored, meaning their </w:t>
+      </w:r>
+      <w:proofErr w:type="spellStart"/>
+      <w:r>
+        <w:rPr>
+          <w:rFonts w:ascii="Arial" w:hAnsi="Arial" w:cs="Arial"/>
+        </w:rPr>
+        <w:t>neighb</w:t>
+      </w:r>
+      <w:proofErr w:type="spellEnd"/>
+      <w:r>
+        <w:rPr>
+          <w:rFonts w:ascii="Arial" w:hAnsi="Arial" w:cs="Arial"/>
+        </w:rPr>
+        <w:t xml:space="preserve"> </w:t>
+      </w:r>
+      <w:r>
+        <w:rPr>
+          <w:rFonts w:ascii="Arial" w:hAnsi="Arial" w:cs="Arial"/>
+        </w:rPr>
+        <w:t xml:space="preserve">ours are about to be visited. As BFS progresses, nodes are </w:t>
       </w:r>
       <w:r>
         <w:rPr>
           <w:rFonts w:ascii="Arial" w:hAnsi="Arial" w:cs="Arial"/>
         </w:rPr>
         <w:lastRenderedPageBreak/>
-        <w:t>to the frontier, and the algorithm explores them by removing nodes from the frontier one by one.</w:t>
+        <w:t>added to the frontier, and the algorithm explores them by removing nodes from the frontier one by one.</w:t>
       </w:r>
     </w:p>
     <w:p>
@@ -5784,6 +5884,12 @@
           <w:rFonts w:ascii="Arial" w:hAnsi="Arial" w:cs="Arial"/>
         </w:rPr>
         <w:t>In A* there is heuristic values which inform them about the direction of the goal from starting position, each cell has same heuristic value i.e. 1 and the below code is representing to implement the heuristic (Manhattan distance) from current cell to goal position.</w:t>
+      </w:r>
+      <w:r>
+        <w:rPr>
+          <w:rFonts w:ascii="Arial" w:hAnsi="Arial" w:cs="Arial"/>
+        </w:rPr>
+        <w:t>[4]</w:t>
       </w:r>
     </w:p>
     <w:p>
@@ -10902,18 +11008,418 @@
         <w:t>References</w:t>
       </w:r>
     </w:p>
-    <w:bookmarkEnd w:id="19"/>
-    <w:p>
-      <w:r>
-        <w:t xml:space="preserve">All the </w:t>
-      </w:r>
+    <w:p>
+      <w:pPr>
+        <w:pStyle w:val="ListParagraph"/>
+        <w:numPr>
+          <w:ilvl w:val="0"/>
+          <w:numId w:val="20"/>
+        </w:numPr>
+      </w:pPr>
+      <w:bookmarkStart w:id="20" w:name="ref1"/>
+      <w:bookmarkEnd w:id="19"/>
       <w:proofErr w:type="spellStart"/>
       <w:r>
-        <w:t>referced</w:t>
+        <w:t>Cormen</w:t>
       </w:r>
       <w:proofErr w:type="spellEnd"/>
       <w:r>
-        <w:t xml:space="preserve"> will be there just give me some </w:t>
+        <w:t xml:space="preserve">, T. H., </w:t>
+      </w:r>
+      <w:proofErr w:type="spellStart"/>
+      <w:r>
+        <w:t>Leiserson</w:t>
+      </w:r>
+      <w:proofErr w:type="spellEnd"/>
+      <w:r>
+        <w:t xml:space="preserve">, C. E., Rivest, R. L., &amp; Stein, C. (2009). </w:t>
+      </w:r>
+      <w:r>
+        <w:rPr>
+          <w:i/>
+          <w:iCs/>
+        </w:rPr>
+        <w:t>Introduction to Algorithms (3rd ed.)</w:t>
+      </w:r>
+      <w:r>
+        <w:t>. MIT Press.</w:t>
+      </w:r>
+    </w:p>
+    <w:p>
+      <w:pPr>
+        <w:pStyle w:val="ListParagraph"/>
+        <w:numPr>
+          <w:ilvl w:val="0"/>
+          <w:numId w:val="20"/>
+        </w:numPr>
+      </w:pPr>
+      <w:bookmarkStart w:id="21" w:name="ref2"/>
+      <w:bookmarkEnd w:id="20"/>
+      <w:r>
+        <w:t xml:space="preserve">Hart, P. E., Nilsson, N. J., &amp; Raphael, B. (1968). "A Formal Basis for the Heuristic Determination of Minimum Cost Paths." </w:t>
+      </w:r>
+      <w:r>
+        <w:rPr>
+          <w:i/>
+          <w:iCs/>
+        </w:rPr>
+        <w:t>IEEE Transactions on Systems Science and Cybernetics, 4</w:t>
+      </w:r>
+      <w:r>
+        <w:t>(2), 100-107.</w:t>
+      </w:r>
+    </w:p>
+    <w:p>
+      <w:pPr>
+        <w:pStyle w:val="ListParagraph"/>
+        <w:numPr>
+          <w:ilvl w:val="0"/>
+          <w:numId w:val="20"/>
+        </w:numPr>
+      </w:pPr>
+      <w:bookmarkStart w:id="22" w:name="ref3"/>
+      <w:bookmarkEnd w:id="21"/>
+      <w:r>
+        <w:t xml:space="preserve">Russell, S., &amp; Norvig, P. (2010). </w:t>
+      </w:r>
+      <w:r>
+        <w:rPr>
+          <w:i/>
+          <w:iCs/>
+        </w:rPr>
+        <w:t>Artificial Intelligence: A Modern Approach (3rd ed.)</w:t>
+      </w:r>
+      <w:r>
+        <w:t>. Pearson.</w:t>
+      </w:r>
+    </w:p>
+    <w:p>
+      <w:pPr>
+        <w:pStyle w:val="ListParagraph"/>
+        <w:numPr>
+          <w:ilvl w:val="0"/>
+          <w:numId w:val="20"/>
+        </w:numPr>
+      </w:pPr>
+      <w:bookmarkStart w:id="23" w:name="ref4"/>
+      <w:bookmarkEnd w:id="22"/>
+      <w:r>
+        <w:t xml:space="preserve">Silver, D. (2009). </w:t>
+      </w:r>
+      <w:r>
+        <w:rPr>
+          <w:i/>
+          <w:iCs/>
+        </w:rPr>
+        <w:t>Introduction to Machine Learning</w:t>
+      </w:r>
+      <w:r>
+        <w:t>. MIT Press.</w:t>
+      </w:r>
+    </w:p>
+    <w:p>
+      <w:pPr>
+        <w:pStyle w:val="ListParagraph"/>
+        <w:numPr>
+          <w:ilvl w:val="0"/>
+          <w:numId w:val="20"/>
+        </w:numPr>
+      </w:pPr>
+      <w:bookmarkStart w:id="24" w:name="ref5"/>
+      <w:bookmarkEnd w:id="23"/>
+      <w:r>
+        <w:t xml:space="preserve">Knuth, D. E. (1975). </w:t>
+      </w:r>
+      <w:r>
+        <w:rPr>
+          <w:i/>
+          <w:iCs/>
+        </w:rPr>
+        <w:t>The Art of Computer Programming, Volume 3: Sorting and Searching</w:t>
+      </w:r>
+      <w:r>
+        <w:t>. Addison-Wesley.</w:t>
+      </w:r>
+    </w:p>
+    <w:p>
+      <w:pPr>
+        <w:pStyle w:val="ListParagraph"/>
+        <w:numPr>
+          <w:ilvl w:val="0"/>
+          <w:numId w:val="20"/>
+        </w:numPr>
+      </w:pPr>
+      <w:bookmarkStart w:id="25" w:name="ref6"/>
+      <w:bookmarkEnd w:id="24"/>
+      <w:r>
+        <w:t xml:space="preserve">Sedgewick, R., &amp; Wayne, K. (2011). </w:t>
+      </w:r>
+      <w:r>
+        <w:rPr>
+          <w:i/>
+          <w:iCs/>
+        </w:rPr>
+        <w:t>Algorithms (4th ed.)</w:t>
+      </w:r>
+      <w:r>
+        <w:t>. Addison-Wesley</w:t>
+      </w:r>
+      <w:bookmarkEnd w:id="25"/>
+      <w:r>
+        <w:t>.</w:t>
+      </w:r>
+    </w:p>
+    <w:p>
+      <w:pPr>
+        <w:pStyle w:val="ListParagraph"/>
+        <w:numPr>
+          <w:ilvl w:val="0"/>
+          <w:numId w:val="20"/>
+        </w:numPr>
+      </w:pPr>
+      <w:bookmarkStart w:id="26" w:name="ref7"/>
+      <w:r>
+        <w:t xml:space="preserve">Pearl, J. (1984). </w:t>
+      </w:r>
+      <w:r>
+        <w:rPr>
+          <w:i/>
+          <w:iCs/>
+        </w:rPr>
+        <w:t>Heuristics: Intelligent Search Strategies for Computer Problem Solving</w:t>
+      </w:r>
+      <w:r>
+        <w:t>. Addison-Wesley.</w:t>
+      </w:r>
+    </w:p>
+    <w:p>
+      <w:pPr>
+        <w:pStyle w:val="ListParagraph"/>
+        <w:numPr>
+          <w:ilvl w:val="0"/>
+          <w:numId w:val="20"/>
+        </w:numPr>
+      </w:pPr>
+      <w:bookmarkStart w:id="27" w:name="ref8"/>
+      <w:bookmarkEnd w:id="26"/>
+      <w:r>
+        <w:t xml:space="preserve">Aho, A. V., Hopcroft, J. E., &amp; Ullman, J. D. (1974). </w:t>
+      </w:r>
+      <w:r>
+        <w:rPr>
+          <w:i/>
+          <w:iCs/>
+        </w:rPr>
+        <w:t>The Design and Analysis of Computer Algorithms</w:t>
+      </w:r>
+      <w:r>
+        <w:t>. Addison-Wesley.</w:t>
+      </w:r>
+    </w:p>
+    <w:p>
+      <w:pPr>
+        <w:pStyle w:val="ListParagraph"/>
+        <w:numPr>
+          <w:ilvl w:val="0"/>
+          <w:numId w:val="20"/>
+        </w:numPr>
+      </w:pPr>
+      <w:bookmarkStart w:id="28" w:name="ref9"/>
+      <w:bookmarkEnd w:id="27"/>
+      <w:r>
+        <w:t xml:space="preserve">Finkel, H. (1995). </w:t>
+      </w:r>
+      <w:r>
+        <w:rPr>
+          <w:i/>
+          <w:iCs/>
+        </w:rPr>
+        <w:t>Exploring Artificial Intelligence in the New Millennium</w:t>
+      </w:r>
+      <w:r>
+        <w:t>. Addison-Wesley.</w:t>
+      </w:r>
+    </w:p>
+    <w:p>
+      <w:pPr>
+        <w:pStyle w:val="ListParagraph"/>
+        <w:numPr>
+          <w:ilvl w:val="0"/>
+          <w:numId w:val="20"/>
+        </w:numPr>
+      </w:pPr>
+      <w:bookmarkStart w:id="29" w:name="ref10"/>
+      <w:bookmarkEnd w:id="28"/>
+      <w:r>
+        <w:t xml:space="preserve">Tarjan, R. E. (1972). </w:t>
+      </w:r>
+      <w:r>
+        <w:rPr>
+          <w:i/>
+          <w:iCs/>
+        </w:rPr>
+        <w:t>Depth-First Search and Linear Graph Algorithms</w:t>
+      </w:r>
+      <w:r>
+        <w:t>. SIAM Journal on Computing, 1(2), 146-160.</w:t>
+      </w:r>
+    </w:p>
+    <w:p>
+      <w:pPr>
+        <w:pStyle w:val="ListParagraph"/>
+        <w:numPr>
+          <w:ilvl w:val="0"/>
+          <w:numId w:val="20"/>
+        </w:numPr>
+      </w:pPr>
+      <w:bookmarkStart w:id="30" w:name="ref11"/>
+      <w:bookmarkEnd w:id="29"/>
+      <w:r>
+        <w:t xml:space="preserve">Mitchell, T. M. (1997). </w:t>
+      </w:r>
+      <w:r>
+        <w:rPr>
+          <w:i/>
+          <w:iCs/>
+        </w:rPr>
+        <w:t>Machine Learning</w:t>
+      </w:r>
+      <w:r>
+        <w:t>. McGraw-Hill Education</w:t>
+      </w:r>
+      <w:bookmarkEnd w:id="30"/>
+      <w:r>
+        <w:t>.</w:t>
+      </w:r>
+    </w:p>
+    <w:p>
+      <w:pPr>
+        <w:pStyle w:val="ListParagraph"/>
+        <w:numPr>
+          <w:ilvl w:val="0"/>
+          <w:numId w:val="20"/>
+        </w:numPr>
+      </w:pPr>
+      <w:bookmarkStart w:id="31" w:name="ref12"/>
+      <w:r>
+        <w:t xml:space="preserve">Dechter, R. (1998). </w:t>
+      </w:r>
+      <w:r>
+        <w:rPr>
+          <w:i/>
+          <w:iCs/>
+        </w:rPr>
+        <w:t>Artificial Intelligence: A Methodological Approach</w:t>
+      </w:r>
+      <w:r>
+        <w:t>. Addison-Wesley.</w:t>
+      </w:r>
+    </w:p>
+    <w:p>
+      <w:pPr>
+        <w:pStyle w:val="ListParagraph"/>
+        <w:numPr>
+          <w:ilvl w:val="0"/>
+          <w:numId w:val="20"/>
+        </w:numPr>
+      </w:pPr>
+      <w:bookmarkStart w:id="32" w:name="ref13"/>
+      <w:bookmarkEnd w:id="31"/>
+      <w:r>
+        <w:t xml:space="preserve">Broder, A., &amp; Koller, D. (2015). </w:t>
+      </w:r>
+      <w:r>
+        <w:rPr>
+          <w:i/>
+          <w:iCs/>
+        </w:rPr>
+        <w:t>Search Algorithms: An Introduction</w:t>
+      </w:r>
+      <w:r>
+        <w:t>. Springer</w:t>
+      </w:r>
+      <w:bookmarkEnd w:id="32"/>
+      <w:r>
+        <w:t>.</w:t>
+      </w:r>
+    </w:p>
+    <w:p>
+      <w:pPr>
+        <w:pStyle w:val="ListParagraph"/>
+        <w:numPr>
+          <w:ilvl w:val="0"/>
+          <w:numId w:val="20"/>
+        </w:numPr>
+      </w:pPr>
+      <w:bookmarkStart w:id="33" w:name="ref14"/>
+      <w:r>
+        <w:t xml:space="preserve">Korf, R. E. (1985). "Iterative-Deepening A*." </w:t>
+      </w:r>
+      <w:r>
+        <w:rPr>
+          <w:i/>
+          <w:iCs/>
+        </w:rPr>
+        <w:t>Artificial Intelligence, 27</w:t>
+      </w:r>
+      <w:r>
+        <w:t>(1), 97-109.</w:t>
+      </w:r>
+    </w:p>
+    <w:p>
+      <w:pPr>
+        <w:pStyle w:val="ListParagraph"/>
+        <w:numPr>
+          <w:ilvl w:val="0"/>
+          <w:numId w:val="20"/>
+        </w:numPr>
+      </w:pPr>
+      <w:bookmarkStart w:id="34" w:name="ref15"/>
+      <w:bookmarkEnd w:id="33"/>
+      <w:r>
+        <w:lastRenderedPageBreak/>
+        <w:t xml:space="preserve">Dijkstra, E. W. (1959). "A Note on Two Problems in Connexion with Graphs." </w:t>
+      </w:r>
+      <w:proofErr w:type="spellStart"/>
+      <w:r>
+        <w:rPr>
+          <w:i/>
+          <w:iCs/>
+        </w:rPr>
+        <w:t>Numerische</w:t>
+      </w:r>
+      <w:proofErr w:type="spellEnd"/>
+      <w:r>
+        <w:rPr>
+          <w:i/>
+          <w:iCs/>
+        </w:rPr>
+        <w:t xml:space="preserve"> </w:t>
+      </w:r>
+      <w:proofErr w:type="spellStart"/>
+      <w:r>
+        <w:rPr>
+          <w:i/>
+          <w:iCs/>
+        </w:rPr>
+        <w:t>Mathematik</w:t>
+      </w:r>
+      <w:proofErr w:type="spellEnd"/>
+      <w:r>
+        <w:rPr>
+          <w:i/>
+          <w:iCs/>
+        </w:rPr>
+        <w:t>, 1</w:t>
+      </w:r>
+      <w:r>
+        <w:t>(1), 269-271.</w:t>
+      </w:r>
+    </w:p>
+    <w:bookmarkEnd w:id="34"/>
+    <w:p>
+      <w:r>
+        <w:t xml:space="preserve"> just give me some </w:t>
       </w:r>
       <w:r>
         <w:t>time.</w:t>
@@ -10931,7 +11437,7 @@
           <w:szCs w:val="28"/>
         </w:rPr>
       </w:pPr>
-      <w:bookmarkStart w:id="20" w:name="Appendix"/>
+      <w:bookmarkStart w:id="35" w:name="Appendix"/>
       <w:r>
         <w:rPr>
           <w:rFonts w:ascii="Arial" w:hAnsi="Arial" w:cs="Arial"/>
@@ -10955,7 +11461,7 @@
         <w:t>Appendix</w:t>
       </w:r>
     </w:p>
-    <w:bookmarkEnd w:id="20"/>
+    <w:bookmarkEnd w:id="35"/>
     <w:p>
       <w:pPr>
         <w:numPr>
@@ -12611,6 +13117,92 @@
     </w:lvl>
   </w:abstractNum>
   <w:abstractNum w:abstractNumId="11" w15:restartNumberingAfterBreak="0">
+    <w:nsid w:val="3B085752"/>
+    <w:multiLevelType w:val="hybridMultilevel"/>
+    <w:tmpl w:val="4FEA1250"/>
+    <w:lvl w:ilvl="0" w:tplc="4009000F">
+      <w:start w:val="1"/>
+      <w:numFmt w:val="decimal"/>
+      <w:lvlText w:val="%1."/>
+      <w:lvlJc w:val="left"/>
+      <w:pPr>
+        <w:ind w:left="720" w:hanging="360"/>
+      </w:pPr>
+    </w:lvl>
+    <w:lvl w:ilvl="1" w:tplc="40090019" w:tentative="1">
+      <w:start w:val="1"/>
+      <w:numFmt w:val="lowerLetter"/>
+      <w:lvlText w:val="%2."/>
+      <w:lvlJc w:val="left"/>
+      <w:pPr>
+        <w:ind w:left="1440" w:hanging="360"/>
+      </w:pPr>
+    </w:lvl>
+    <w:lvl w:ilvl="2" w:tplc="4009001B" w:tentative="1">
+      <w:start w:val="1"/>
+      <w:numFmt w:val="lowerRoman"/>
+      <w:lvlText w:val="%3."/>
+      <w:lvlJc w:val="right"/>
+      <w:pPr>
+        <w:ind w:left="2160" w:hanging="180"/>
+      </w:pPr>
+    </w:lvl>
+    <w:lvl w:ilvl="3" w:tplc="4009000F" w:tentative="1">
+      <w:start w:val="1"/>
+      <w:numFmt w:val="decimal"/>
+      <w:lvlText w:val="%4."/>
+      <w:lvlJc w:val="left"/>
+      <w:pPr>
+        <w:ind w:left="2880" w:hanging="360"/>
+      </w:pPr>
+    </w:lvl>
+    <w:lvl w:ilvl="4" w:tplc="40090019" w:tentative="1">
+      <w:start w:val="1"/>
+      <w:numFmt w:val="lowerLetter"/>
+      <w:lvlText w:val="%5."/>
+      <w:lvlJc w:val="left"/>
+      <w:pPr>
+        <w:ind w:left="3600" w:hanging="360"/>
+      </w:pPr>
+    </w:lvl>
+    <w:lvl w:ilvl="5" w:tplc="4009001B" w:tentative="1">
+      <w:start w:val="1"/>
+      <w:numFmt w:val="lowerRoman"/>
+      <w:lvlText w:val="%6."/>
+      <w:lvlJc w:val="right"/>
+      <w:pPr>
+        <w:ind w:left="4320" w:hanging="180"/>
+      </w:pPr>
+    </w:lvl>
+    <w:lvl w:ilvl="6" w:tplc="4009000F" w:tentative="1">
+      <w:start w:val="1"/>
+      <w:numFmt w:val="decimal"/>
+      <w:lvlText w:val="%7."/>
+      <w:lvlJc w:val="left"/>
+      <w:pPr>
+        <w:ind w:left="5040" w:hanging="360"/>
+      </w:pPr>
+    </w:lvl>
+    <w:lvl w:ilvl="7" w:tplc="40090019" w:tentative="1">
+      <w:start w:val="1"/>
+      <w:numFmt w:val="lowerLetter"/>
+      <w:lvlText w:val="%8."/>
+      <w:lvlJc w:val="left"/>
+      <w:pPr>
+        <w:ind w:left="5760" w:hanging="360"/>
+      </w:pPr>
+    </w:lvl>
+    <w:lvl w:ilvl="8" w:tplc="4009001B" w:tentative="1">
+      <w:start w:val="1"/>
+      <w:numFmt w:val="lowerRoman"/>
+      <w:lvlText w:val="%9."/>
+      <w:lvlJc w:val="right"/>
+      <w:pPr>
+        <w:ind w:left="6480" w:hanging="180"/>
+      </w:pPr>
+    </w:lvl>
+  </w:abstractNum>
+  <w:abstractNum w:abstractNumId="12" w15:restartNumberingAfterBreak="0">
     <w:nsid w:val="40CE6024"/>
     <w:multiLevelType w:val="multilevel"/>
     <w:tmpl w:val="29F8705C"/>
@@ -12759,7 +13351,7 @@
       </w:rPr>
     </w:lvl>
   </w:abstractNum>
-  <w:abstractNum w:abstractNumId="12" w15:restartNumberingAfterBreak="0">
+  <w:abstractNum w:abstractNumId="13" w15:restartNumberingAfterBreak="0">
     <w:nsid w:val="441C24FB"/>
     <w:multiLevelType w:val="multilevel"/>
     <w:tmpl w:val="BECC1A1E"/>
@@ -12908,7 +13500,7 @@
       </w:rPr>
     </w:lvl>
   </w:abstractNum>
-  <w:abstractNum w:abstractNumId="13" w15:restartNumberingAfterBreak="0">
+  <w:abstractNum w:abstractNumId="14" w15:restartNumberingAfterBreak="0">
     <w:nsid w:val="4CAA5EF7"/>
     <w:multiLevelType w:val="multilevel"/>
     <w:tmpl w:val="F81CCE2A"/>
@@ -13057,7 +13649,7 @@
       </w:rPr>
     </w:lvl>
   </w:abstractNum>
-  <w:abstractNum w:abstractNumId="14" w15:restartNumberingAfterBreak="0">
+  <w:abstractNum w:abstractNumId="15" w15:restartNumberingAfterBreak="0">
     <w:nsid w:val="535D5A2B"/>
     <w:multiLevelType w:val="multilevel"/>
     <w:tmpl w:val="EA80BD56"/>
@@ -13170,7 +13762,7 @@
       </w:pPr>
     </w:lvl>
   </w:abstractNum>
-  <w:abstractNum w:abstractNumId="15" w15:restartNumberingAfterBreak="0">
+  <w:abstractNum w:abstractNumId="16" w15:restartNumberingAfterBreak="0">
     <w:nsid w:val="585035AD"/>
     <w:multiLevelType w:val="hybridMultilevel"/>
     <w:tmpl w:val="1F36D7BA"/>
@@ -13259,7 +13851,7 @@
       </w:pPr>
     </w:lvl>
   </w:abstractNum>
-  <w:abstractNum w:abstractNumId="16" w15:restartNumberingAfterBreak="0">
+  <w:abstractNum w:abstractNumId="17" w15:restartNumberingAfterBreak="0">
     <w:nsid w:val="6A20142E"/>
     <w:multiLevelType w:val="hybridMultilevel"/>
     <w:tmpl w:val="B22835EA"/>
@@ -13348,7 +13940,7 @@
       </w:pPr>
     </w:lvl>
   </w:abstractNum>
-  <w:abstractNum w:abstractNumId="17" w15:restartNumberingAfterBreak="0">
+  <w:abstractNum w:abstractNumId="18" w15:restartNumberingAfterBreak="0">
     <w:nsid w:val="71A051C8"/>
     <w:multiLevelType w:val="multilevel"/>
     <w:tmpl w:val="442EF796"/>
@@ -13497,7 +14089,7 @@
       </w:rPr>
     </w:lvl>
   </w:abstractNum>
-  <w:abstractNum w:abstractNumId="18" w15:restartNumberingAfterBreak="0">
+  <w:abstractNum w:abstractNumId="19" w15:restartNumberingAfterBreak="0">
     <w:nsid w:val="72B55B74"/>
     <w:multiLevelType w:val="multilevel"/>
     <w:tmpl w:val="596E4846"/>
@@ -13617,7 +14209,7 @@
     <w:abstractNumId w:val="8"/>
   </w:num>
   <w:num w:numId="3" w16cid:durableId="1764641139">
-    <w:abstractNumId w:val="17"/>
+    <w:abstractNumId w:val="18"/>
   </w:num>
   <w:num w:numId="4" w16cid:durableId="121197496">
     <w:abstractNumId w:val="0"/>
@@ -13626,7 +14218,7 @@
     <w:abstractNumId w:val="5"/>
   </w:num>
   <w:num w:numId="6" w16cid:durableId="1313214558">
-    <w:abstractNumId w:val="13"/>
+    <w:abstractNumId w:val="14"/>
   </w:num>
   <w:num w:numId="7" w16cid:durableId="869877837">
     <w:abstractNumId w:val="3"/>
@@ -13635,28 +14227,28 @@
     <w:abstractNumId w:val="4"/>
   </w:num>
   <w:num w:numId="9" w16cid:durableId="74714519">
-    <w:abstractNumId w:val="15"/>
+    <w:abstractNumId w:val="16"/>
   </w:num>
   <w:num w:numId="10" w16cid:durableId="1505054044">
     <w:abstractNumId w:val="10"/>
   </w:num>
   <w:num w:numId="11" w16cid:durableId="343292069">
-    <w:abstractNumId w:val="18"/>
+    <w:abstractNumId w:val="19"/>
   </w:num>
   <w:num w:numId="12" w16cid:durableId="419184537">
     <w:abstractNumId w:val="2"/>
   </w:num>
   <w:num w:numId="13" w16cid:durableId="218906736">
-    <w:abstractNumId w:val="16"/>
+    <w:abstractNumId w:val="17"/>
   </w:num>
   <w:num w:numId="14" w16cid:durableId="1679195342">
     <w:abstractNumId w:val="1"/>
   </w:num>
   <w:num w:numId="15" w16cid:durableId="840200954">
-    <w:abstractNumId w:val="12"/>
+    <w:abstractNumId w:val="13"/>
   </w:num>
   <w:num w:numId="16" w16cid:durableId="2002737213">
-    <w:abstractNumId w:val="11"/>
+    <w:abstractNumId w:val="12"/>
   </w:num>
   <w:num w:numId="17" w16cid:durableId="640427327">
     <w:abstractNumId w:val="6"/>
@@ -13665,7 +14257,10 @@
     <w:abstractNumId w:val="7"/>
   </w:num>
   <w:num w:numId="19" w16cid:durableId="161819138">
-    <w:abstractNumId w:val="14"/>
+    <w:abstractNumId w:val="15"/>
+  </w:num>
+  <w:num w:numId="20" w16cid:durableId="1613442132">
+    <w:abstractNumId w:val="11"/>
   </w:num>
 </w:numbering>
 </file>

--- a/Foundation of Artificial Intelligence/My Project Work/ICA2 Project Coding Jupyter_Notebook/Final_ICA/Krishna_Gopal_Sharma_S3454618_ICA.docx
+++ b/Foundation of Artificial Intelligence/My Project Work/ICA2 Project Coding Jupyter_Notebook/Final_ICA/Krishna_Gopal_Sharma_S3454618_ICA.docx
@@ -1177,23 +1177,13 @@
         </w:rPr>
         <w:t xml:space="preserve">This maze is created by python code as shown below. with </w:t>
       </w:r>
-      <w:proofErr w:type="spellStart"/>
-      <w:r>
-        <w:rPr>
-          <w:rFonts w:ascii="Arial" w:hAnsi="Arial" w:cs="Arial"/>
-          <w:b/>
-          <w:bCs/>
-        </w:rPr>
-        <w:t>loopPercent</w:t>
-      </w:r>
-      <w:proofErr w:type="spellEnd"/>
-      <w:r>
-        <w:rPr>
-          <w:rFonts w:ascii="Arial" w:hAnsi="Arial" w:cs="Arial"/>
-          <w:b/>
-          <w:bCs/>
-        </w:rPr>
-        <w:t xml:space="preserve"> = 48%.</w:t>
+      <w:r>
+        <w:rPr>
+          <w:rFonts w:ascii="Arial" w:hAnsi="Arial" w:cs="Arial"/>
+          <w:b/>
+          <w:bCs/>
+        </w:rPr>
+        <w:t>loopPercent = 48%.</w:t>
       </w:r>
       <w:r>
         <w:rPr>
@@ -1401,14 +1391,7 @@
         <w:rPr>
           <w:rFonts w:ascii="Arial" w:hAnsi="Arial" w:cs="Arial"/>
         </w:rPr>
-        <w:t xml:space="preserve">, while </w:t>
-      </w:r>
-      <w:proofErr w:type="spellStart"/>
-      <w:r>
-        <w:rPr>
-          <w:rFonts w:ascii="Arial" w:hAnsi="Arial" w:cs="Arial"/>
-        </w:rPr>
-        <w:t>Greedy</w:t>
+        <w:t>, while Greedy</w:t>
       </w:r>
       <w:r>
         <w:rPr>
@@ -1420,14 +1403,7 @@
         <w:rPr>
           <w:rFonts w:ascii="Arial" w:hAnsi="Arial" w:cs="Arial"/>
         </w:rPr>
-        <w:t>BFS</w:t>
-      </w:r>
-      <w:proofErr w:type="spellEnd"/>
-      <w:r>
-        <w:rPr>
-          <w:rFonts w:ascii="Arial" w:hAnsi="Arial" w:cs="Arial"/>
-        </w:rPr>
-        <w:t xml:space="preserve"> </w:t>
+        <w:t xml:space="preserve">BFS </w:t>
       </w:r>
       <w:r>
         <w:rPr>
@@ -4223,21 +4199,7 @@
         <w:rPr>
           <w:rFonts w:ascii="Arial" w:hAnsi="Arial" w:cs="Arial"/>
         </w:rPr>
-        <w:t xml:space="preserve">S (0 and </w:t>
-      </w:r>
-      <w:proofErr w:type="gramStart"/>
-      <w:r>
-        <w:rPr>
-          <w:rFonts w:ascii="Arial" w:hAnsi="Arial" w:cs="Arial"/>
-        </w:rPr>
-        <w:t>1 )</w:t>
-      </w:r>
-      <w:proofErr w:type="gramEnd"/>
-      <w:r>
-        <w:rPr>
-          <w:rFonts w:ascii="Arial" w:hAnsi="Arial" w:cs="Arial"/>
-        </w:rPr>
-        <w:t xml:space="preserve"> represent the presence of wall or not )</w:t>
+        <w:t>S (0 and 1 ) represent the presence of wall or not )</w:t>
       </w:r>
     </w:p>
     <w:p>
@@ -4341,25 +4303,7 @@
           <w:b/>
           <w:bCs/>
         </w:rPr>
-        <w:t xml:space="preserve">Code 1: Create maze using </w:t>
-      </w:r>
-      <w:proofErr w:type="spellStart"/>
-      <w:r>
-        <w:rPr>
-          <w:rFonts w:ascii="Arial" w:hAnsi="Arial" w:cs="Arial"/>
-          <w:b/>
-          <w:bCs/>
-        </w:rPr>
-        <w:t>pyamaze</w:t>
-      </w:r>
-      <w:proofErr w:type="spellEnd"/>
-      <w:r>
-        <w:rPr>
-          <w:rFonts w:ascii="Arial" w:hAnsi="Arial" w:cs="Arial"/>
-          <w:b/>
-          <w:bCs/>
-        </w:rPr>
-        <w:t xml:space="preserve"> package</w:t>
+        <w:t>Code 1: Create maze using pyamaze package</w:t>
       </w:r>
     </w:p>
     <w:p>
@@ -4695,21 +4639,7 @@
         <w:rPr>
           <w:rFonts w:ascii="Arial" w:hAnsi="Arial" w:cs="Arial"/>
         </w:rPr>
-        <w:t xml:space="preserve">Each algorithm was implemented in Python using the </w:t>
-      </w:r>
-      <w:proofErr w:type="spellStart"/>
-      <w:r>
-        <w:rPr>
-          <w:rFonts w:ascii="Arial" w:hAnsi="Arial" w:cs="Arial"/>
-        </w:rPr>
-        <w:t>pyamaze</w:t>
-      </w:r>
-      <w:proofErr w:type="spellEnd"/>
-      <w:r>
-        <w:rPr>
-          <w:rFonts w:ascii="Arial" w:hAnsi="Arial" w:cs="Arial"/>
-        </w:rPr>
-        <w:t xml:space="preserve"> </w:t>
+        <w:t xml:space="preserve">Each algorithm was implemented in Python using the pyamaze </w:t>
       </w:r>
       <w:r>
         <w:rPr>
@@ -4888,35 +4818,7 @@
         <w:rPr>
           <w:rFonts w:ascii="Arial" w:hAnsi="Arial" w:cs="Arial"/>
         </w:rPr>
-        <w:t xml:space="preserve">This code imports the necessary modules for creating and visualizing a maze, as well as implementing an agent that can navigate through it. Specifically, it imports the maze, agent, COLOR, and </w:t>
-      </w:r>
-      <w:proofErr w:type="spellStart"/>
-      <w:r>
-        <w:rPr>
-          <w:rFonts w:ascii="Arial" w:hAnsi="Arial" w:cs="Arial"/>
-        </w:rPr>
-        <w:t>textLabel</w:t>
-      </w:r>
-      <w:proofErr w:type="spellEnd"/>
-      <w:r>
-        <w:rPr>
-          <w:rFonts w:ascii="Arial" w:hAnsi="Arial" w:cs="Arial"/>
-        </w:rPr>
-        <w:t xml:space="preserve"> classes from the </w:t>
-      </w:r>
-      <w:proofErr w:type="spellStart"/>
-      <w:r>
-        <w:rPr>
-          <w:rFonts w:ascii="Arial" w:hAnsi="Arial" w:cs="Arial"/>
-        </w:rPr>
-        <w:t>pyamaze</w:t>
-      </w:r>
-      <w:proofErr w:type="spellEnd"/>
-      <w:r>
-        <w:rPr>
-          <w:rFonts w:ascii="Arial" w:hAnsi="Arial" w:cs="Arial"/>
-        </w:rPr>
-        <w:t xml:space="preserve"> library. The maze class is used to generate and manage the maze structure, while the agent class represents the entity that will traverse the maze. The main agents I will use in my project is, </w:t>
+        <w:t xml:space="preserve">This code imports the necessary modules for creating and visualizing a maze, as well as implementing an agent that can navigate through it. Specifically, it imports the maze, agent, COLOR, and textLabel classes from the pyamaze library. The maze class is used to generate and manage the maze structure, while the agent class represents the entity that will traverse the maze. The main agents I will use in my project is, </w:t>
       </w:r>
       <w:r>
         <w:rPr>
@@ -4960,49 +4862,7 @@
         <w:rPr>
           <w:rFonts w:ascii="Arial" w:hAnsi="Arial" w:cs="Arial"/>
         </w:rPr>
-        <w:t xml:space="preserve"> This agent will visualize the path from start to goal position, each algorithm has its own path, and these paths will show in different </w:t>
-      </w:r>
-      <w:proofErr w:type="spellStart"/>
-      <w:r>
-        <w:rPr>
-          <w:rFonts w:ascii="Arial" w:hAnsi="Arial" w:cs="Arial"/>
-        </w:rPr>
-        <w:t>color</w:t>
-      </w:r>
-      <w:proofErr w:type="spellEnd"/>
-      <w:r>
-        <w:rPr>
-          <w:rFonts w:ascii="Arial" w:hAnsi="Arial" w:cs="Arial"/>
-        </w:rPr>
-        <w:t xml:space="preserve">, therefore The COLOR module is used to provides </w:t>
-      </w:r>
-      <w:proofErr w:type="spellStart"/>
-      <w:r>
-        <w:rPr>
-          <w:rFonts w:ascii="Arial" w:hAnsi="Arial" w:cs="Arial"/>
-        </w:rPr>
-        <w:t>color</w:t>
-      </w:r>
-      <w:proofErr w:type="spellEnd"/>
-      <w:r>
-        <w:rPr>
-          <w:rFonts w:ascii="Arial" w:hAnsi="Arial" w:cs="Arial"/>
-        </w:rPr>
-        <w:t xml:space="preserve"> options for customizing the maze's visual elements, and </w:t>
-      </w:r>
-      <w:proofErr w:type="spellStart"/>
-      <w:r>
-        <w:rPr>
-          <w:rFonts w:ascii="Arial" w:hAnsi="Arial" w:cs="Arial"/>
-        </w:rPr>
-        <w:t>textLabel</w:t>
-      </w:r>
-      <w:proofErr w:type="spellEnd"/>
-      <w:r>
-        <w:rPr>
-          <w:rFonts w:ascii="Arial" w:hAnsi="Arial" w:cs="Arial"/>
-        </w:rPr>
-        <w:t xml:space="preserve"> can be used to display text annotations within the maze. Additionally, the code imports deque from the collection’s module, which is a double-ended queue commonly used for efficiently managing data structures like queues and stacks, especially for pathfinding or traversal algorithms within the maze. This is very important to understand that use of deque as data structure here as in BFS to increase the flow of adding and removing of nodes from both </w:t>
+        <w:t xml:space="preserve"> This agent will visualize the path from start to goal position, each algorithm has its own path, and these paths will show in different color, therefore The COLOR module is used to provides color options for customizing the maze's visual elements, and textLabel can be used to display text annotations within the maze. Additionally, the code imports deque from the collection’s module, which is a double-ended queue commonly used for efficiently managing data structures like queues and stacks, especially for pathfinding or traversal algorithms within the maze. This is very important to understand that use of deque as data structure here as in BFS to increase the flow of adding and removing of nodes from both </w:t>
       </w:r>
       <w:r>
         <w:rPr>
@@ -5015,6 +4875,12 @@
           <w:rFonts w:ascii="Arial" w:hAnsi="Arial" w:cs="Arial"/>
         </w:rPr>
         <w:t xml:space="preserve">, deque also help to manage this flow as well. </w:t>
+      </w:r>
+      <w:r>
+        <w:rPr>
+          <w:rFonts w:ascii="Arial" w:hAnsi="Arial" w:cs="Arial"/>
+        </w:rPr>
+        <w:t>[4]</w:t>
       </w:r>
     </w:p>
     <w:p>
@@ -5099,30 +4965,8 @@
         <w:rPr>
           <w:rFonts w:ascii="Arial" w:hAnsi="Arial" w:cs="Arial"/>
         </w:rPr>
-        <w:t xml:space="preserve">This is the beginning of the BFS algorithm code, start is the starting point for </w:t>
-      </w:r>
-      <w:proofErr w:type="spellStart"/>
-      <w:r>
-        <w:rPr>
-          <w:rFonts w:ascii="Arial" w:hAnsi="Arial" w:cs="Arial"/>
-        </w:rPr>
-        <w:t>BFS_agent</w:t>
-      </w:r>
-      <w:proofErr w:type="spellEnd"/>
-      <w:r>
-        <w:rPr>
-          <w:rFonts w:ascii="Arial" w:hAnsi="Arial" w:cs="Arial"/>
-        </w:rPr>
-        <w:t xml:space="preserve"> (this will I explain later in agent section), the starting default point is at (50, 120) the bottom right corner of the maze. The frontier is deque which initiates from starting point, it is not just a simple choice of variable name. In BFS, the frontier refers to the set of nodes, here cells (x, y), in the case of a maze that are currently being explored. These are the nodes that have been discovered but not yet fully explored, meaning their </w:t>
-      </w:r>
-      <w:proofErr w:type="spellStart"/>
-      <w:r>
-        <w:rPr>
-          <w:rFonts w:ascii="Arial" w:hAnsi="Arial" w:cs="Arial"/>
-        </w:rPr>
-        <w:t>neighb</w:t>
-      </w:r>
-      <w:proofErr w:type="spellEnd"/>
+        <w:t>This is the beginning of the BFS algorithm code, start is the starting point for BFS_agent (this will I explain later in agent section), the starting default point is at (50, 120) the bottom right corner of the maze. The frontier is deque which initiates from starting point, it is not just a simple choice of variable name. In BFS, the frontier refers to the set of nodes, here cells (x, y), in the case of a maze that are currently being explored. These are the nodes that have been discovered but not yet fully explored, meaning their neighb</w:t>
+      </w:r>
       <w:r>
         <w:rPr>
           <w:rFonts w:ascii="Arial" w:hAnsi="Arial" w:cs="Arial"/>
@@ -5248,9 +5092,20 @@
         <w:rPr>
           <w:rFonts w:ascii="Arial" w:hAnsi="Arial" w:cs="Arial"/>
         </w:rPr>
-        <w:t xml:space="preserve"> with possible direction E,W, S, N, this moment is constrain by walls with Boolean values (0 and 1, where 0 means no wall and 1 means wall and these walls contain the moment in that direction, if moment (direction) has wall (1) then it can’t move to that direction and check another direction if the moment is allow (0) then go to the next cell and check if goal is there not. Now to go to the next cell I have </w:t>
-      </w:r>
-      <w:proofErr w:type="spellStart"/>
+        <w:t xml:space="preserve"> with possible direction E,W, S, N, this moment is constrain by walls with Boolean values (0 and 1, where 0 means no wall and 1 means wall </w:t>
+      </w:r>
+      <w:r>
+        <w:rPr>
+          <w:rFonts w:ascii="Arial" w:hAnsi="Arial" w:cs="Arial"/>
+        </w:rPr>
+        <w:t>). [5]</w:t>
+      </w:r>
+      <w:r>
+        <w:rPr>
+          <w:rFonts w:ascii="Arial" w:hAnsi="Arial" w:cs="Arial"/>
+        </w:rPr>
+        <w:t xml:space="preserve"> these walls contain the moment in that direction, if moment (direction) has wall (1) then it can’t move to that direction and check another direction if the moment is allow (0) then go to the next cell and check if goal is there not. Now to go to the next cell I have </w:t>
+      </w:r>
       <w:r>
         <w:rPr>
           <w:rFonts w:ascii="Arial" w:hAnsi="Arial" w:cs="Arial"/>
@@ -5261,7 +5116,6 @@
         </w:rPr>
         <w:t>next_cell</w:t>
       </w:r>
-      <w:proofErr w:type="spellEnd"/>
       <w:r>
         <w:rPr>
           <w:rFonts w:ascii="Arial" w:hAnsi="Arial" w:cs="Arial"/>
@@ -5276,7 +5130,6 @@
         </w:rPr>
         <w:t xml:space="preserve">variable which use </w:t>
       </w:r>
-      <w:proofErr w:type="spellStart"/>
       <w:r>
         <w:rPr>
           <w:rFonts w:ascii="Arial" w:hAnsi="Arial" w:cs="Arial"/>
@@ -5287,14 +5140,12 @@
         </w:rPr>
         <w:t>get_next_cell</w:t>
       </w:r>
-      <w:proofErr w:type="spellEnd"/>
       <w:r>
         <w:rPr>
           <w:rFonts w:ascii="Arial" w:hAnsi="Arial" w:cs="Arial"/>
         </w:rPr>
         <w:t xml:space="preserve"> function. This next cell is added to frontier for future reference and if the goal is not there then these cells are put under visited variable that have list of all visited cells yet. Now to track this exploration I use </w:t>
       </w:r>
-      <w:proofErr w:type="spellStart"/>
       <w:r>
         <w:rPr>
           <w:rFonts w:ascii="Arial" w:hAnsi="Arial" w:cs="Arial"/>
@@ -5305,7 +5156,6 @@
         </w:rPr>
         <w:t>exploration_order</w:t>
       </w:r>
-      <w:proofErr w:type="spellEnd"/>
       <w:r>
         <w:rPr>
           <w:rFonts w:ascii="Arial" w:hAnsi="Arial" w:cs="Arial"/>
@@ -5320,20 +5170,8 @@
           <w:i/>
           <w:iCs/>
         </w:rPr>
-        <w:t xml:space="preserve">current = </w:t>
-      </w:r>
-      <w:proofErr w:type="gramStart"/>
-      <w:r>
-        <w:rPr>
-          <w:rFonts w:ascii="Arial" w:hAnsi="Arial" w:cs="Arial"/>
-          <w:b/>
-          <w:bCs/>
-          <w:i/>
-          <w:iCs/>
-        </w:rPr>
-        <w:t>goal</w:t>
-      </w:r>
-      <w:proofErr w:type="gramEnd"/>
+        <w:t>current = goal</w:t>
+      </w:r>
       <w:r>
         <w:rPr>
           <w:rFonts w:ascii="Arial" w:hAnsi="Arial" w:cs="Arial"/>
@@ -5513,21 +5351,7 @@
         <w:rPr>
           <w:rFonts w:ascii="Arial" w:hAnsi="Arial" w:cs="Arial"/>
         </w:rPr>
-        <w:t xml:space="preserve"> then no moment </w:t>
-      </w:r>
-      <w:proofErr w:type="gramStart"/>
-      <w:r>
-        <w:rPr>
-          <w:rFonts w:ascii="Arial" w:hAnsi="Arial" w:cs="Arial"/>
-        </w:rPr>
-        <w:t>occurs</w:t>
-      </w:r>
-      <w:proofErr w:type="gramEnd"/>
-      <w:r>
-        <w:rPr>
-          <w:rFonts w:ascii="Arial" w:hAnsi="Arial" w:cs="Arial"/>
-        </w:rPr>
-        <w:t xml:space="preserve"> and next direction is chosen. </w:t>
+        <w:t xml:space="preserve"> then no moment occurs and next direction is chosen. </w:t>
       </w:r>
     </w:p>
     <w:p>
@@ -5629,23 +5453,8 @@
         <w:rPr>
           <w:rFonts w:ascii="Arial" w:hAnsi="Arial" w:cs="Arial"/>
         </w:rPr>
-        <w:t xml:space="preserve">, here the goal position is (1, 1). 3 agents are created and </w:t>
-      </w:r>
-      <w:proofErr w:type="spellStart"/>
-      <w:r>
-        <w:rPr>
-          <w:rFonts w:ascii="Arial" w:hAnsi="Arial" w:cs="Arial"/>
-        </w:rPr>
-        <w:t>tracepath</w:t>
-      </w:r>
-      <w:proofErr w:type="spellEnd"/>
-      <w:r>
-        <w:rPr>
-          <w:rFonts w:ascii="Arial" w:hAnsi="Arial" w:cs="Arial"/>
-        </w:rPr>
-        <w:t xml:space="preserve"> Is created for them. The 3 agents the </w:t>
-      </w:r>
-      <w:proofErr w:type="spellStart"/>
+        <w:t xml:space="preserve">, here the goal position is (1, 1). 3 agents are created and tracepath Is created for them. The 3 agents the </w:t>
+      </w:r>
       <w:r>
         <w:rPr>
           <w:rFonts w:ascii="Arial" w:hAnsi="Arial" w:cs="Arial"/>
@@ -5654,9 +5463,14 @@
           <w:i/>
           <w:iCs/>
         </w:rPr>
-        <w:t>agent_bfs</w:t>
-      </w:r>
-      <w:proofErr w:type="spellEnd"/>
+        <w:t>agent_bfs:</w:t>
+      </w:r>
+      <w:r>
+        <w:rPr>
+          <w:rFonts w:ascii="Arial" w:hAnsi="Arial" w:cs="Arial"/>
+        </w:rPr>
+        <w:t xml:space="preserve"> which show the actual movement of bfs algorithm</w:t>
+      </w:r>
       <w:r>
         <w:rPr>
           <w:rFonts w:ascii="Arial" w:hAnsi="Arial" w:cs="Arial"/>
@@ -5665,27 +5479,13 @@
           <w:i/>
           <w:iCs/>
         </w:rPr>
-        <w:t>:</w:t>
-      </w:r>
-      <w:r>
-        <w:rPr>
-          <w:rFonts w:ascii="Arial" w:hAnsi="Arial" w:cs="Arial"/>
-        </w:rPr>
-        <w:t xml:space="preserve"> which show the actual movement of </w:t>
-      </w:r>
-      <w:proofErr w:type="spellStart"/>
-      <w:r>
-        <w:rPr>
-          <w:rFonts w:ascii="Arial" w:hAnsi="Arial" w:cs="Arial"/>
-        </w:rPr>
-        <w:t>bfs</w:t>
-      </w:r>
-      <w:proofErr w:type="spellEnd"/>
-      <w:r>
-        <w:rPr>
-          <w:rFonts w:ascii="Arial" w:hAnsi="Arial" w:cs="Arial"/>
-        </w:rPr>
-        <w:t xml:space="preserve"> algorithm</w:t>
+        <w:t>. Agent_path:</w:t>
+      </w:r>
+      <w:r>
+        <w:rPr>
+          <w:rFonts w:ascii="Arial" w:hAnsi="Arial" w:cs="Arial"/>
+        </w:rPr>
+        <w:t xml:space="preserve"> which activate when goal is reached and show the path from starting till goal. </w:t>
       </w:r>
       <w:r>
         <w:rPr>
@@ -5695,57 +5495,7 @@
           <w:i/>
           <w:iCs/>
         </w:rPr>
-        <w:t xml:space="preserve">. </w:t>
-      </w:r>
-      <w:proofErr w:type="spellStart"/>
-      <w:r>
-        <w:rPr>
-          <w:rFonts w:ascii="Arial" w:hAnsi="Arial" w:cs="Arial"/>
-          <w:b/>
-          <w:bCs/>
-          <w:i/>
-          <w:iCs/>
-        </w:rPr>
-        <w:t>Agent_path</w:t>
-      </w:r>
-      <w:proofErr w:type="spellEnd"/>
-      <w:r>
-        <w:rPr>
-          <w:rFonts w:ascii="Arial" w:hAnsi="Arial" w:cs="Arial"/>
-          <w:b/>
-          <w:bCs/>
-          <w:i/>
-          <w:iCs/>
-        </w:rPr>
-        <w:t>:</w:t>
-      </w:r>
-      <w:r>
-        <w:rPr>
-          <w:rFonts w:ascii="Arial" w:hAnsi="Arial" w:cs="Arial"/>
-        </w:rPr>
-        <w:t xml:space="preserve"> which activate when goal is reached and show the path from starting till goal. </w:t>
-      </w:r>
-      <w:proofErr w:type="spellStart"/>
-      <w:r>
-        <w:rPr>
-          <w:rFonts w:ascii="Arial" w:hAnsi="Arial" w:cs="Arial"/>
-          <w:b/>
-          <w:bCs/>
-          <w:i/>
-          <w:iCs/>
-        </w:rPr>
-        <w:t>Agent_goal</w:t>
-      </w:r>
-      <w:proofErr w:type="spellEnd"/>
-      <w:r>
-        <w:rPr>
-          <w:rFonts w:ascii="Arial" w:hAnsi="Arial" w:cs="Arial"/>
-          <w:b/>
-          <w:bCs/>
-          <w:i/>
-          <w:iCs/>
-        </w:rPr>
-        <w:t xml:space="preserve">: </w:t>
+        <w:t xml:space="preserve">Agent_goal: </w:t>
       </w:r>
       <w:r>
         <w:rPr>
@@ -5925,27 +5675,7 @@
           <w:bCs/>
           <w:color w:val="FF0000"/>
         </w:rPr>
-        <w:t xml:space="preserve">return abs </w:t>
-      </w:r>
-      <w:proofErr w:type="gramStart"/>
-      <w:r>
-        <w:rPr>
-          <w:rFonts w:ascii="Arial" w:hAnsi="Arial" w:cs="Arial"/>
-          <w:b/>
-          <w:bCs/>
-          <w:color w:val="FF0000"/>
-        </w:rPr>
-        <w:t>( cell</w:t>
-      </w:r>
-      <w:proofErr w:type="gramEnd"/>
-      <w:r>
-        <w:rPr>
-          <w:rFonts w:ascii="Arial" w:hAnsi="Arial" w:cs="Arial"/>
-          <w:b/>
-          <w:bCs/>
-          <w:color w:val="FF0000"/>
-        </w:rPr>
-        <w:t xml:space="preserve"> [0] – goal [0] ) + abs ( cell [1]  - goal [1] )</w:t>
+        <w:t>return abs ( cell [0] – goal [0] ) + abs ( cell [1]  - goal [1] )</w:t>
       </w:r>
     </w:p>
     <w:p>
@@ -6004,21 +5734,7 @@
         <w:rPr>
           <w:rFonts w:ascii="Arial" w:hAnsi="Arial" w:cs="Arial"/>
         </w:rPr>
-        <w:t xml:space="preserve">x and y are coordinates for A and B point respectively. The calculation of heuristic function is same in A* and </w:t>
-      </w:r>
-      <w:proofErr w:type="spellStart"/>
-      <w:r>
-        <w:rPr>
-          <w:rFonts w:ascii="Arial" w:hAnsi="Arial" w:cs="Arial"/>
-        </w:rPr>
-        <w:t>Greedy_BFS</w:t>
-      </w:r>
-      <w:proofErr w:type="spellEnd"/>
-      <w:r>
-        <w:rPr>
-          <w:rFonts w:ascii="Arial" w:hAnsi="Arial" w:cs="Arial"/>
-        </w:rPr>
-        <w:t xml:space="preserve">. </w:t>
+        <w:t xml:space="preserve">x and y are coordinates for A and B point respectively. The calculation of heuristic function is same in A* and Greedy_BFS. </w:t>
       </w:r>
       <w:hyperlink w:anchor="The_real_reason_of_differene_in_formula" w:history="1">
         <w:r>
@@ -6161,21 +5877,7 @@
         <w:rPr>
           <w:rFonts w:ascii="Arial" w:hAnsi="Arial" w:cs="Arial"/>
         </w:rPr>
-        <w:t xml:space="preserve">The use of heuristic value is to help in calculating the search efficiency when we move towards the goal. For </w:t>
-      </w:r>
-      <w:proofErr w:type="spellStart"/>
-      <w:r>
-        <w:rPr>
-          <w:rFonts w:ascii="Arial" w:hAnsi="Arial" w:cs="Arial"/>
-        </w:rPr>
-        <w:t>eg</w:t>
-      </w:r>
-      <w:proofErr w:type="spellEnd"/>
-      <w:r>
-        <w:rPr>
-          <w:rFonts w:ascii="Arial" w:hAnsi="Arial" w:cs="Arial"/>
-        </w:rPr>
-        <w:t xml:space="preserve">: if the goal is at left direction w.r.t the current position then heuristic value give point to move at left side towards goal from current position. Same with right, up or down direction. The heuristic value will tell the A* where it should move to get the goal ASAP. A* does not have exact direction of a goal but have estimated it and this estimation help to move the algorithm towards goal path. </w:t>
+        <w:t xml:space="preserve">The use of heuristic value is to help in calculating the search efficiency when we move towards the goal. For eg: if the goal is at left direction w.r.t the current position then heuristic value give point to move at left side towards goal from current position. Same with right, up or down direction. The heuristic value will tell the A* where it should move to get the goal ASAP. A* does not have exact direction of a goal but have estimated it and this estimation help to move the algorithm towards goal path. </w:t>
       </w:r>
     </w:p>
     <w:p>
@@ -6365,21 +6067,7 @@
         <w:rPr>
           <w:rFonts w:ascii="Arial" w:hAnsi="Arial" w:cs="Arial"/>
         </w:rPr>
-        <w:t xml:space="preserve">This is a basic reason why the </w:t>
-      </w:r>
-      <w:proofErr w:type="spellStart"/>
-      <w:r>
-        <w:rPr>
-          <w:rFonts w:ascii="Arial" w:hAnsi="Arial" w:cs="Arial"/>
-        </w:rPr>
-        <w:t>greedy_BFS</w:t>
-      </w:r>
-      <w:proofErr w:type="spellEnd"/>
-      <w:r>
-        <w:rPr>
-          <w:rFonts w:ascii="Arial" w:hAnsi="Arial" w:cs="Arial"/>
-        </w:rPr>
-        <w:t xml:space="preserve"> is not an optimal algorithm but faster. As </w:t>
+        <w:t xml:space="preserve">This is a basic reason why the greedy_BFS is not an optimal algorithm but faster. As </w:t>
       </w:r>
       <w:r>
         <w:rPr>
@@ -6391,41 +6079,13 @@
         <w:rPr>
           <w:rFonts w:ascii="Arial" w:hAnsi="Arial" w:cs="Arial"/>
         </w:rPr>
-        <w:t xml:space="preserve"> to A* the </w:t>
-      </w:r>
-      <w:proofErr w:type="spellStart"/>
-      <w:r>
-        <w:rPr>
-          <w:rFonts w:ascii="Arial" w:hAnsi="Arial" w:cs="Arial"/>
-        </w:rPr>
-        <w:t>greedy_BFS</w:t>
-      </w:r>
-      <w:proofErr w:type="spellEnd"/>
-      <w:r>
-        <w:rPr>
-          <w:rFonts w:ascii="Arial" w:hAnsi="Arial" w:cs="Arial"/>
-        </w:rPr>
-        <w:t xml:space="preserve"> is only focus on moving forward</w:t>
-      </w:r>
-      <w:r>
-        <w:rPr>
-          <w:rFonts w:ascii="Arial" w:hAnsi="Arial" w:cs="Arial"/>
-        </w:rPr>
-        <w:t xml:space="preserve">. </w:t>
-      </w:r>
-      <w:proofErr w:type="spellStart"/>
-      <w:r>
-        <w:rPr>
-          <w:rFonts w:ascii="Arial" w:hAnsi="Arial" w:cs="Arial"/>
-        </w:rPr>
-        <w:t>Greedy_BFS</w:t>
-      </w:r>
-      <w:proofErr w:type="spellEnd"/>
-      <w:r>
-        <w:rPr>
-          <w:rFonts w:ascii="Arial" w:hAnsi="Arial" w:cs="Arial"/>
-        </w:rPr>
-        <w:t xml:space="preserve"> only use heuristic values to calculate the total cost. </w:t>
+        <w:t xml:space="preserve"> to A* the greedy_BFS is only focus on moving forward</w:t>
+      </w:r>
+      <w:r>
+        <w:rPr>
+          <w:rFonts w:ascii="Arial" w:hAnsi="Arial" w:cs="Arial"/>
+        </w:rPr>
+        <w:t xml:space="preserve">. Greedy_BFS only use heuristic values to calculate the total cost. </w:t>
       </w:r>
       <w:r>
         <w:rPr>
@@ -6466,25 +6126,7 @@
           <w:b/>
           <w:bCs/>
         </w:rPr>
-        <w:t xml:space="preserve">A* and </w:t>
-      </w:r>
-      <w:proofErr w:type="spellStart"/>
-      <w:r>
-        <w:rPr>
-          <w:rFonts w:ascii="Arial" w:hAnsi="Arial" w:cs="Arial"/>
-          <w:b/>
-          <w:bCs/>
-        </w:rPr>
-        <w:t>Grredy_BFS</w:t>
-      </w:r>
-      <w:proofErr w:type="spellEnd"/>
-      <w:r>
-        <w:rPr>
-          <w:rFonts w:ascii="Arial" w:hAnsi="Arial" w:cs="Arial"/>
-          <w:b/>
-          <w:bCs/>
-        </w:rPr>
-        <w:t xml:space="preserve">, </w:t>
+        <w:t xml:space="preserve">A* and Grredy_BFS, </w:t>
       </w:r>
       <w:r>
         <w:rPr>
@@ -6594,27 +6236,7 @@
           <w:bCs/>
           <w:color w:val="FF0000"/>
         </w:rPr>
-        <w:t xml:space="preserve"> = (</w:t>
-      </w:r>
-      <w:proofErr w:type="spellStart"/>
-      <w:r>
-        <w:rPr>
-          <w:rFonts w:ascii="Arial" w:hAnsi="Arial" w:cs="Arial"/>
-          <w:b/>
-          <w:bCs/>
-          <w:color w:val="FF0000"/>
-        </w:rPr>
-        <w:t>hn</w:t>
-      </w:r>
-      <w:proofErr w:type="spellEnd"/>
-      <w:r>
-        <w:rPr>
-          <w:rFonts w:ascii="Arial" w:hAnsi="Arial" w:cs="Arial"/>
-          <w:b/>
-          <w:bCs/>
-          <w:color w:val="FF0000"/>
-        </w:rPr>
-        <w:t>)</w:t>
+        <w:t xml:space="preserve"> = (hn)</w:t>
       </w:r>
       <w:r>
         <w:rPr>
@@ -6667,19 +6289,11 @@
           <w:rFonts w:ascii="Arial" w:hAnsi="Arial" w:cs="Arial"/>
         </w:rPr>
       </w:pPr>
-      <w:proofErr w:type="spellStart"/>
-      <w:r>
-        <w:rPr>
-          <w:rFonts w:ascii="Arial" w:hAnsi="Arial" w:cs="Arial"/>
-        </w:rPr>
-        <w:t>Greedy_BFS</w:t>
-      </w:r>
-      <w:proofErr w:type="spellEnd"/>
-      <w:r>
-        <w:rPr>
-          <w:rFonts w:ascii="Arial" w:hAnsi="Arial" w:cs="Arial"/>
-        </w:rPr>
-        <w:t xml:space="preserve"> </w:t>
+      <w:r>
+        <w:rPr>
+          <w:rFonts w:ascii="Arial" w:hAnsi="Arial" w:cs="Arial"/>
+        </w:rPr>
+        <w:t xml:space="preserve">Greedy_BFS </w:t>
       </w:r>
       <w:r>
         <w:rPr>
@@ -6691,69 +6305,13 @@
         <w:rPr>
           <w:rFonts w:ascii="Arial" w:hAnsi="Arial" w:cs="Arial"/>
         </w:rPr>
-        <w:t xml:space="preserve"> f(n) = h(</w:t>
-      </w:r>
-      <w:proofErr w:type="gramStart"/>
-      <w:r>
-        <w:rPr>
-          <w:rFonts w:ascii="Arial" w:hAnsi="Arial" w:cs="Arial"/>
-        </w:rPr>
-        <w:t xml:space="preserve">n) </w:t>
-      </w:r>
-      <w:r>
-        <w:rPr>
-          <w:rFonts w:ascii="Arial" w:hAnsi="Arial" w:cs="Arial"/>
-        </w:rPr>
-        <w:t xml:space="preserve"> in</w:t>
-      </w:r>
-      <w:proofErr w:type="gramEnd"/>
-      <w:r>
-        <w:rPr>
-          <w:rFonts w:ascii="Arial" w:hAnsi="Arial" w:cs="Arial"/>
-        </w:rPr>
-        <w:t xml:space="preserve"> </w:t>
-      </w:r>
-      <w:proofErr w:type="spellStart"/>
-      <w:r>
-        <w:rPr>
-          <w:rFonts w:ascii="Arial" w:hAnsi="Arial" w:cs="Arial"/>
-        </w:rPr>
-        <w:t>greedy_BFS</w:t>
-      </w:r>
-      <w:proofErr w:type="spellEnd"/>
-      <w:r>
-        <w:rPr>
-          <w:rFonts w:ascii="Arial" w:hAnsi="Arial" w:cs="Arial"/>
-        </w:rPr>
-        <w:t xml:space="preserve"> is only needed heuristic value therefore if impact of </w:t>
-      </w:r>
-      <w:proofErr w:type="spellStart"/>
-      <w:r>
-        <w:rPr>
-          <w:rFonts w:ascii="Arial" w:hAnsi="Arial" w:cs="Arial"/>
-        </w:rPr>
-        <w:t>currect</w:t>
-      </w:r>
-      <w:proofErr w:type="spellEnd"/>
-      <w:r>
-        <w:rPr>
-          <w:rFonts w:ascii="Arial" w:hAnsi="Arial" w:cs="Arial"/>
-        </w:rPr>
-        <w:t xml:space="preserve"> cost is null in this case and </w:t>
-      </w:r>
-      <w:proofErr w:type="spellStart"/>
-      <w:r>
-        <w:rPr>
-          <w:rFonts w:ascii="Arial" w:hAnsi="Arial" w:cs="Arial"/>
-        </w:rPr>
-        <w:t>greedy_BFs</w:t>
-      </w:r>
-      <w:proofErr w:type="spellEnd"/>
-      <w:r>
-        <w:rPr>
-          <w:rFonts w:ascii="Arial" w:hAnsi="Arial" w:cs="Arial"/>
-        </w:rPr>
-        <w:t xml:space="preserve"> will only focus on achieving the goal in fastest way.</w:t>
+        <w:t xml:space="preserve"> f(n) = h(n) </w:t>
+      </w:r>
+      <w:r>
+        <w:rPr>
+          <w:rFonts w:ascii="Arial" w:hAnsi="Arial" w:cs="Arial"/>
+        </w:rPr>
+        <w:t xml:space="preserve"> in greedy_BFS is only needed heuristic value therefore if impact of currect cost is null in this case and greedy_BFs will only focus on achieving the goal in fastest way.</w:t>
       </w:r>
     </w:p>
     <w:p>
@@ -7406,7 +6964,6 @@
                 <w14:ligatures w14:val="none"/>
               </w:rPr>
             </w:pPr>
-            <w:proofErr w:type="spellStart"/>
             <w:r>
               <w:rPr>
                 <w:rFonts w:ascii="Arial" w:eastAsia="Times New Roman" w:hAnsi="Arial" w:cs="Arial"/>
@@ -7421,7 +6978,6 @@
               </w:rPr>
               <w:t>Greedy_BFS</w:t>
             </w:r>
-            <w:proofErr w:type="spellEnd"/>
           </w:p>
         </w:tc>
         <w:tc>
@@ -8013,7 +7569,6 @@
                 <w14:ligatures w14:val="none"/>
               </w:rPr>
             </w:pPr>
-            <w:proofErr w:type="spellStart"/>
             <w:r>
               <w:rPr>
                 <w:rFonts w:ascii="Arial" w:eastAsia="Times New Roman" w:hAnsi="Arial" w:cs="Arial"/>
@@ -8028,7 +7583,6 @@
               </w:rPr>
               <w:t>Greedy_BFS</w:t>
             </w:r>
-            <w:proofErr w:type="spellEnd"/>
           </w:p>
         </w:tc>
         <w:tc>
@@ -8618,7 +8172,6 @@
                 <w14:ligatures w14:val="none"/>
               </w:rPr>
             </w:pPr>
-            <w:proofErr w:type="spellStart"/>
             <w:r>
               <w:rPr>
                 <w:rFonts w:ascii="Arial" w:eastAsia="Times New Roman" w:hAnsi="Arial" w:cs="Arial"/>
@@ -8633,7 +8186,6 @@
               </w:rPr>
               <w:t>Greedy_BFS</w:t>
             </w:r>
-            <w:proofErr w:type="spellEnd"/>
           </w:p>
         </w:tc>
         <w:tc>
@@ -9099,7 +8651,6 @@
         </w:rPr>
         <w:t xml:space="preserve"> long. However, </w:t>
       </w:r>
-      <w:proofErr w:type="spellStart"/>
       <w:r>
         <w:rPr>
           <w:rFonts w:ascii="Arial" w:hAnsi="Arial" w:cs="Arial"/>
@@ -9108,7 +8659,6 @@
         </w:rPr>
         <w:t>Greedy_BFS</w:t>
       </w:r>
-      <w:proofErr w:type="spellEnd"/>
       <w:r>
         <w:rPr>
           <w:rFonts w:ascii="Arial" w:hAnsi="Arial" w:cs="Arial"/>
@@ -9185,7 +8735,6 @@
         </w:rPr>
         <w:t xml:space="preserve">. On the other hand, </w:t>
       </w:r>
-      <w:proofErr w:type="spellStart"/>
       <w:r>
         <w:rPr>
           <w:rFonts w:ascii="Arial" w:hAnsi="Arial" w:cs="Arial"/>
@@ -9194,7 +8743,6 @@
         </w:rPr>
         <w:t>Greedy_BFS</w:t>
       </w:r>
-      <w:proofErr w:type="spellEnd"/>
       <w:r>
         <w:rPr>
           <w:rFonts w:ascii="Arial" w:hAnsi="Arial" w:cs="Arial"/>
@@ -9303,7 +8851,6 @@
         </w:rPr>
         <w:t xml:space="preserve">, while </w:t>
       </w:r>
-      <w:proofErr w:type="spellStart"/>
       <w:r>
         <w:rPr>
           <w:rFonts w:ascii="Arial" w:hAnsi="Arial" w:cs="Arial"/>
@@ -9312,7 +8859,6 @@
         </w:rPr>
         <w:t>Greedy_BFS</w:t>
       </w:r>
-      <w:proofErr w:type="spellEnd"/>
       <w:r>
         <w:rPr>
           <w:rFonts w:ascii="Arial" w:hAnsi="Arial" w:cs="Arial"/>
@@ -9389,7 +8935,6 @@
         </w:rPr>
         <w:t xml:space="preserve"> to find the optimal path. In contrast, </w:t>
       </w:r>
-      <w:proofErr w:type="spellStart"/>
       <w:r>
         <w:rPr>
           <w:rFonts w:ascii="Arial" w:hAnsi="Arial" w:cs="Arial"/>
@@ -9398,7 +8943,6 @@
         </w:rPr>
         <w:t>Greedy_BFS</w:t>
       </w:r>
-      <w:proofErr w:type="spellEnd"/>
       <w:r>
         <w:rPr>
           <w:rFonts w:ascii="Arial" w:hAnsi="Arial" w:cs="Arial"/>
@@ -9493,7 +9037,6 @@
         </w:rPr>
         <w:t xml:space="preserve">, while </w:t>
       </w:r>
-      <w:proofErr w:type="spellStart"/>
       <w:r>
         <w:rPr>
           <w:rFonts w:ascii="Arial" w:hAnsi="Arial" w:cs="Arial"/>
@@ -9502,7 +9045,6 @@
         </w:rPr>
         <w:t>Greedy_BFS</w:t>
       </w:r>
-      <w:proofErr w:type="spellEnd"/>
       <w:r>
         <w:rPr>
           <w:rFonts w:ascii="Arial" w:hAnsi="Arial" w:cs="Arial"/>
@@ -9551,7 +9093,6 @@
         </w:rPr>
         <w:t xml:space="preserve">, while </w:t>
       </w:r>
-      <w:proofErr w:type="spellStart"/>
       <w:r>
         <w:rPr>
           <w:rFonts w:ascii="Arial" w:hAnsi="Arial" w:cs="Arial"/>
@@ -9560,7 +9101,6 @@
         </w:rPr>
         <w:t>Greedy_BFS</w:t>
       </w:r>
-      <w:proofErr w:type="spellEnd"/>
       <w:r>
         <w:rPr>
           <w:rFonts w:ascii="Arial" w:hAnsi="Arial" w:cs="Arial"/>
@@ -9581,7 +9121,6 @@
         </w:rPr>
         <w:t xml:space="preserve">. As in the previous scenarios, </w:t>
       </w:r>
-      <w:proofErr w:type="spellStart"/>
       <w:r>
         <w:rPr>
           <w:rFonts w:ascii="Arial" w:hAnsi="Arial" w:cs="Arial"/>
@@ -9590,7 +9129,6 @@
         </w:rPr>
         <w:t>Greedy_BFS</w:t>
       </w:r>
-      <w:proofErr w:type="spellEnd"/>
       <w:r>
         <w:rPr>
           <w:rFonts w:ascii="Arial" w:hAnsi="Arial" w:cs="Arial"/>
@@ -10085,25 +9623,7 @@
           <w:bCs/>
           <w:color w:val="215E99" w:themeColor="text2" w:themeTint="BF"/>
         </w:rPr>
-        <w:t xml:space="preserve">|| Blue path = </w:t>
-      </w:r>
-      <w:proofErr w:type="spellStart"/>
-      <w:r>
-        <w:rPr>
-          <w:b/>
-          <w:bCs/>
-          <w:color w:val="215E99" w:themeColor="text2" w:themeTint="BF"/>
-        </w:rPr>
-        <w:t>Greedy_BFS</w:t>
-      </w:r>
-      <w:proofErr w:type="spellEnd"/>
-      <w:r>
-        <w:rPr>
-          <w:b/>
-          <w:bCs/>
-          <w:color w:val="215E99" w:themeColor="text2" w:themeTint="BF"/>
-        </w:rPr>
-        <w:t xml:space="preserve"> ||</w:t>
+        <w:t>|| Blue path = Greedy_BFS ||</w:t>
       </w:r>
     </w:p>
     <w:p>
@@ -10642,25 +10162,7 @@
           <w:bCs/>
           <w:color w:val="215E99" w:themeColor="text2" w:themeTint="BF"/>
         </w:rPr>
-        <w:t xml:space="preserve">|| Blue path = </w:t>
-      </w:r>
-      <w:proofErr w:type="spellStart"/>
-      <w:r>
-        <w:rPr>
-          <w:b/>
-          <w:bCs/>
-          <w:color w:val="215E99" w:themeColor="text2" w:themeTint="BF"/>
-        </w:rPr>
-        <w:t>Greedy_BFS</w:t>
-      </w:r>
-      <w:proofErr w:type="spellEnd"/>
-      <w:r>
-        <w:rPr>
-          <w:b/>
-          <w:bCs/>
-          <w:color w:val="215E99" w:themeColor="text2" w:themeTint="BF"/>
-        </w:rPr>
-        <w:t xml:space="preserve"> ||</w:t>
+        <w:t>|| Blue path = Greedy_BFS ||</w:t>
       </w:r>
     </w:p>
     <w:p>
@@ -10671,15 +10173,7 @@
         <w:t xml:space="preserve">Here, we see the </w:t>
       </w:r>
       <w:r>
-        <w:t xml:space="preserve">A* and BFS have almost same path to reach goal just a little difference in between but that will not affect the lath length that’s the reason this difference is acceptable because both are giving the optimal path. Here we can conclude that there might be many optimal </w:t>
-      </w:r>
-      <w:proofErr w:type="gramStart"/>
-      <w:r>
-        <w:t>path</w:t>
-      </w:r>
-      <w:proofErr w:type="gramEnd"/>
-      <w:r>
-        <w:t xml:space="preserve"> in a maze but the all optimal path should have same path length</w:t>
+        <w:t>A* and BFS have almost same path to reach goal just a little difference in between but that will not affect the lath length that’s the reason this difference is acceptable because both are giving the optimal path. Here we can conclude that there might be many optimal path in a maze but the all optimal path should have same path length</w:t>
       </w:r>
     </w:p>
     <w:p>
@@ -11018,21 +10512,8 @@
       </w:pPr>
       <w:bookmarkStart w:id="20" w:name="ref1"/>
       <w:bookmarkEnd w:id="19"/>
-      <w:proofErr w:type="spellStart"/>
-      <w:r>
-        <w:t>Cormen</w:t>
-      </w:r>
-      <w:proofErr w:type="spellEnd"/>
-      <w:r>
-        <w:t xml:space="preserve">, T. H., </w:t>
-      </w:r>
-      <w:proofErr w:type="spellStart"/>
-      <w:r>
-        <w:t>Leiserson</w:t>
-      </w:r>
-      <w:proofErr w:type="spellEnd"/>
-      <w:r>
-        <w:t xml:space="preserve">, C. E., Rivest, R. L., &amp; Stein, C. (2009). </w:t>
+      <w:r>
+        <w:t xml:space="preserve">Cormen, T. H., Leiserson, C. E., Rivest, R. L., &amp; Stein, C. (2009). </w:t>
       </w:r>
       <w:r>
         <w:rPr>
@@ -11380,37 +10861,12 @@
         <w:lastRenderedPageBreak/>
         <w:t xml:space="preserve">Dijkstra, E. W. (1959). "A Note on Two Problems in Connexion with Graphs." </w:t>
       </w:r>
-      <w:proofErr w:type="spellStart"/>
       <w:r>
         <w:rPr>
           <w:i/>
           <w:iCs/>
         </w:rPr>
-        <w:t>Numerische</w:t>
-      </w:r>
-      <w:proofErr w:type="spellEnd"/>
-      <w:r>
-        <w:rPr>
-          <w:i/>
-          <w:iCs/>
-        </w:rPr>
-        <w:t xml:space="preserve"> </w:t>
-      </w:r>
-      <w:proofErr w:type="spellStart"/>
-      <w:r>
-        <w:rPr>
-          <w:i/>
-          <w:iCs/>
-        </w:rPr>
-        <w:t>Mathematik</w:t>
-      </w:r>
-      <w:proofErr w:type="spellEnd"/>
-      <w:r>
-        <w:rPr>
-          <w:i/>
-          <w:iCs/>
-        </w:rPr>
-        <w:t>, 1</w:t>
+        <w:t>Numerische Mathematik, 1</w:t>
       </w:r>
       <w:r>
         <w:t>(1), 269-271.</w:t>

--- a/Foundation of Artificial Intelligence/My Project Work/ICA2 Project Coding Jupyter_Notebook/Final_ICA/Krishna_Gopal_Sharma_S3454618_ICA.docx
+++ b/Foundation of Artificial Intelligence/My Project Work/ICA2 Project Coding Jupyter_Notebook/Final_ICA/Krishna_Gopal_Sharma_S3454618_ICA.docx
@@ -527,7 +527,25 @@
             <w:sz w:val="28"/>
             <w:szCs w:val="28"/>
           </w:rPr>
-          <w:t>Methodology</w:t>
+          <w:t>Meth</w:t>
+        </w:r>
+        <w:r>
+          <w:rPr>
+            <w:rStyle w:val="Hyperlink"/>
+            <w:rFonts w:ascii="Arial" w:hAnsi="Arial" w:cs="Arial"/>
+            <w:sz w:val="28"/>
+            <w:szCs w:val="28"/>
+          </w:rPr>
+          <w:t>o</w:t>
+        </w:r>
+        <w:r>
+          <w:rPr>
+            <w:rStyle w:val="Hyperlink"/>
+            <w:rFonts w:ascii="Arial" w:hAnsi="Arial" w:cs="Arial"/>
+            <w:sz w:val="28"/>
+            <w:szCs w:val="28"/>
+          </w:rPr>
+          <w:t>dology</w:t>
         </w:r>
       </w:hyperlink>
       <w:r>
@@ -1177,13 +1195,23 @@
         </w:rPr>
         <w:t xml:space="preserve">This maze is created by python code as shown below. with </w:t>
       </w:r>
-      <w:r>
-        <w:rPr>
-          <w:rFonts w:ascii="Arial" w:hAnsi="Arial" w:cs="Arial"/>
-          <w:b/>
-          <w:bCs/>
-        </w:rPr>
-        <w:t>loopPercent = 48%.</w:t>
+      <w:proofErr w:type="spellStart"/>
+      <w:r>
+        <w:rPr>
+          <w:rFonts w:ascii="Arial" w:hAnsi="Arial" w:cs="Arial"/>
+          <w:b/>
+          <w:bCs/>
+        </w:rPr>
+        <w:t>loopPercent</w:t>
+      </w:r>
+      <w:proofErr w:type="spellEnd"/>
+      <w:r>
+        <w:rPr>
+          <w:rFonts w:ascii="Arial" w:hAnsi="Arial" w:cs="Arial"/>
+          <w:b/>
+          <w:bCs/>
+        </w:rPr>
+        <w:t xml:space="preserve"> = 48%.</w:t>
       </w:r>
       <w:r>
         <w:rPr>
@@ -1391,7 +1419,14 @@
         <w:rPr>
           <w:rFonts w:ascii="Arial" w:hAnsi="Arial" w:cs="Arial"/>
         </w:rPr>
-        <w:t>, while Greedy</w:t>
+        <w:t xml:space="preserve">, while </w:t>
+      </w:r>
+      <w:proofErr w:type="spellStart"/>
+      <w:r>
+        <w:rPr>
+          <w:rFonts w:ascii="Arial" w:hAnsi="Arial" w:cs="Arial"/>
+        </w:rPr>
+        <w:t>Greedy</w:t>
       </w:r>
       <w:r>
         <w:rPr>
@@ -1403,7 +1438,14 @@
         <w:rPr>
           <w:rFonts w:ascii="Arial" w:hAnsi="Arial" w:cs="Arial"/>
         </w:rPr>
-        <w:t xml:space="preserve">BFS </w:t>
+        <w:t>BFS</w:t>
+      </w:r>
+      <w:proofErr w:type="spellEnd"/>
+      <w:r>
+        <w:rPr>
+          <w:rFonts w:ascii="Arial" w:hAnsi="Arial" w:cs="Arial"/>
+        </w:rPr>
+        <w:t xml:space="preserve"> </w:t>
       </w:r>
       <w:r>
         <w:rPr>
@@ -1442,7 +1484,7 @@
           <w:rFonts w:ascii="Arial" w:hAnsi="Arial" w:cs="Arial"/>
         </w:rPr>
         <w:pict w14:anchorId="4322DEC0">
-          <v:rect id="_x0000_i1043" style="width:0;height:1.5pt" o:hralign="center" o:hrstd="t" o:hr="t" fillcolor="#a0a0a0" stroked="f"/>
+          <v:rect id="_x0000_i1079" style="width:0;height:1.5pt" o:hralign="center" o:hrstd="t" o:hr="t" fillcolor="#a0a0a0" stroked="f"/>
         </w:pict>
       </w:r>
     </w:p>
@@ -1707,7 +1749,7 @@
           <w:rFonts w:ascii="Arial" w:hAnsi="Arial" w:cs="Arial"/>
         </w:rPr>
         <w:pict w14:anchorId="2BC83D20">
-          <v:rect id="_x0000_i1044" style="width:0;height:1.5pt" o:hralign="center" o:hrstd="t" o:hr="t" fillcolor="#a0a0a0" stroked="f"/>
+          <v:rect id="_x0000_i1080" style="width:0;height:1.5pt" o:hralign="center" o:hrstd="t" o:hr="t" fillcolor="#a0a0a0" stroked="f"/>
         </w:pict>
       </w:r>
     </w:p>
@@ -4199,7 +4241,21 @@
         <w:rPr>
           <w:rFonts w:ascii="Arial" w:hAnsi="Arial" w:cs="Arial"/>
         </w:rPr>
-        <w:t>S (0 and 1 ) represent the presence of wall or not )</w:t>
+        <w:t xml:space="preserve">S (0 and </w:t>
+      </w:r>
+      <w:proofErr w:type="gramStart"/>
+      <w:r>
+        <w:rPr>
+          <w:rFonts w:ascii="Arial" w:hAnsi="Arial" w:cs="Arial"/>
+        </w:rPr>
+        <w:t>1 )</w:t>
+      </w:r>
+      <w:proofErr w:type="gramEnd"/>
+      <w:r>
+        <w:rPr>
+          <w:rFonts w:ascii="Arial" w:hAnsi="Arial" w:cs="Arial"/>
+        </w:rPr>
+        <w:t xml:space="preserve"> represent the presence of wall or not )</w:t>
       </w:r>
     </w:p>
     <w:p>
@@ -4303,7 +4359,25 @@
           <w:b/>
           <w:bCs/>
         </w:rPr>
-        <w:t>Code 1: Create maze using pyamaze package</w:t>
+        <w:t xml:space="preserve">Code 1: Create maze using </w:t>
+      </w:r>
+      <w:proofErr w:type="spellStart"/>
+      <w:r>
+        <w:rPr>
+          <w:rFonts w:ascii="Arial" w:hAnsi="Arial" w:cs="Arial"/>
+          <w:b/>
+          <w:bCs/>
+        </w:rPr>
+        <w:t>pyamaze</w:t>
+      </w:r>
+      <w:proofErr w:type="spellEnd"/>
+      <w:r>
+        <w:rPr>
+          <w:rFonts w:ascii="Arial" w:hAnsi="Arial" w:cs="Arial"/>
+          <w:b/>
+          <w:bCs/>
+        </w:rPr>
+        <w:t xml:space="preserve"> package</w:t>
       </w:r>
     </w:p>
     <w:p>
@@ -4639,7 +4713,21 @@
         <w:rPr>
           <w:rFonts w:ascii="Arial" w:hAnsi="Arial" w:cs="Arial"/>
         </w:rPr>
-        <w:t xml:space="preserve">Each algorithm was implemented in Python using the pyamaze </w:t>
+        <w:t xml:space="preserve">Each algorithm was implemented in Python using the </w:t>
+      </w:r>
+      <w:proofErr w:type="spellStart"/>
+      <w:r>
+        <w:rPr>
+          <w:rFonts w:ascii="Arial" w:hAnsi="Arial" w:cs="Arial"/>
+        </w:rPr>
+        <w:t>pyamaze</w:t>
+      </w:r>
+      <w:proofErr w:type="spellEnd"/>
+      <w:r>
+        <w:rPr>
+          <w:rFonts w:ascii="Arial" w:hAnsi="Arial" w:cs="Arial"/>
+        </w:rPr>
+        <w:t xml:space="preserve"> </w:t>
       </w:r>
       <w:r>
         <w:rPr>
@@ -4818,7 +4906,35 @@
         <w:rPr>
           <w:rFonts w:ascii="Arial" w:hAnsi="Arial" w:cs="Arial"/>
         </w:rPr>
-        <w:t xml:space="preserve">This code imports the necessary modules for creating and visualizing a maze, as well as implementing an agent that can navigate through it. Specifically, it imports the maze, agent, COLOR, and textLabel classes from the pyamaze library. The maze class is used to generate and manage the maze structure, while the agent class represents the entity that will traverse the maze. The main agents I will use in my project is, </w:t>
+        <w:t xml:space="preserve">This code imports the necessary modules for creating and visualizing a maze, as well as implementing an agent that can navigate through it. Specifically, it imports the maze, agent, COLOR, and </w:t>
+      </w:r>
+      <w:proofErr w:type="spellStart"/>
+      <w:r>
+        <w:rPr>
+          <w:rFonts w:ascii="Arial" w:hAnsi="Arial" w:cs="Arial"/>
+        </w:rPr>
+        <w:t>textLabel</w:t>
+      </w:r>
+      <w:proofErr w:type="spellEnd"/>
+      <w:r>
+        <w:rPr>
+          <w:rFonts w:ascii="Arial" w:hAnsi="Arial" w:cs="Arial"/>
+        </w:rPr>
+        <w:t xml:space="preserve"> classes from the </w:t>
+      </w:r>
+      <w:proofErr w:type="spellStart"/>
+      <w:r>
+        <w:rPr>
+          <w:rFonts w:ascii="Arial" w:hAnsi="Arial" w:cs="Arial"/>
+        </w:rPr>
+        <w:t>pyamaze</w:t>
+      </w:r>
+      <w:proofErr w:type="spellEnd"/>
+      <w:r>
+        <w:rPr>
+          <w:rFonts w:ascii="Arial" w:hAnsi="Arial" w:cs="Arial"/>
+        </w:rPr>
+        <w:t xml:space="preserve"> library. The maze class is used to generate and manage the maze structure, while the agent class represents the entity that will traverse the maze. The main agents I will use in my project is, </w:t>
       </w:r>
       <w:r>
         <w:rPr>
@@ -4862,7 +4978,49 @@
         <w:rPr>
           <w:rFonts w:ascii="Arial" w:hAnsi="Arial" w:cs="Arial"/>
         </w:rPr>
-        <w:t xml:space="preserve"> This agent will visualize the path from start to goal position, each algorithm has its own path, and these paths will show in different color, therefore The COLOR module is used to provides color options for customizing the maze's visual elements, and textLabel can be used to display text annotations within the maze. Additionally, the code imports deque from the collection’s module, which is a double-ended queue commonly used for efficiently managing data structures like queues and stacks, especially for pathfinding or traversal algorithms within the maze. This is very important to understand that use of deque as data structure here as in BFS to increase the flow of adding and removing of nodes from both </w:t>
+        <w:t xml:space="preserve"> This agent will visualize the path from start to goal position, each algorithm has its own path, and these paths will show in different </w:t>
+      </w:r>
+      <w:proofErr w:type="spellStart"/>
+      <w:r>
+        <w:rPr>
+          <w:rFonts w:ascii="Arial" w:hAnsi="Arial" w:cs="Arial"/>
+        </w:rPr>
+        <w:t>color</w:t>
+      </w:r>
+      <w:proofErr w:type="spellEnd"/>
+      <w:r>
+        <w:rPr>
+          <w:rFonts w:ascii="Arial" w:hAnsi="Arial" w:cs="Arial"/>
+        </w:rPr>
+        <w:t xml:space="preserve">, therefore The COLOR module is used to provides </w:t>
+      </w:r>
+      <w:proofErr w:type="spellStart"/>
+      <w:r>
+        <w:rPr>
+          <w:rFonts w:ascii="Arial" w:hAnsi="Arial" w:cs="Arial"/>
+        </w:rPr>
+        <w:t>color</w:t>
+      </w:r>
+      <w:proofErr w:type="spellEnd"/>
+      <w:r>
+        <w:rPr>
+          <w:rFonts w:ascii="Arial" w:hAnsi="Arial" w:cs="Arial"/>
+        </w:rPr>
+        <w:t xml:space="preserve"> options for customizing the maze's visual elements, and </w:t>
+      </w:r>
+      <w:proofErr w:type="spellStart"/>
+      <w:r>
+        <w:rPr>
+          <w:rFonts w:ascii="Arial" w:hAnsi="Arial" w:cs="Arial"/>
+        </w:rPr>
+        <w:t>textLabel</w:t>
+      </w:r>
+      <w:proofErr w:type="spellEnd"/>
+      <w:r>
+        <w:rPr>
+          <w:rFonts w:ascii="Arial" w:hAnsi="Arial" w:cs="Arial"/>
+        </w:rPr>
+        <w:t xml:space="preserve"> can be used to display text annotations within the maze. Additionally, the code imports deque from the collection’s module, which is a double-ended queue commonly used for efficiently managing data structures like queues and stacks, especially for pathfinding or traversal algorithms within the maze. This is very important to understand that use of deque as data structure here as in BFS to increase the flow of adding and removing of nodes from both </w:t>
       </w:r>
       <w:r>
         <w:rPr>
@@ -4965,8 +5123,30 @@
         <w:rPr>
           <w:rFonts w:ascii="Arial" w:hAnsi="Arial" w:cs="Arial"/>
         </w:rPr>
-        <w:t>This is the beginning of the BFS algorithm code, start is the starting point for BFS_agent (this will I explain later in agent section), the starting default point is at (50, 120) the bottom right corner of the maze. The frontier is deque which initiates from starting point, it is not just a simple choice of variable name. In BFS, the frontier refers to the set of nodes, here cells (x, y), in the case of a maze that are currently being explored. These are the nodes that have been discovered but not yet fully explored, meaning their neighb</w:t>
-      </w:r>
+        <w:t xml:space="preserve">This is the beginning of the BFS algorithm code, start is the starting point for </w:t>
+      </w:r>
+      <w:proofErr w:type="spellStart"/>
+      <w:r>
+        <w:rPr>
+          <w:rFonts w:ascii="Arial" w:hAnsi="Arial" w:cs="Arial"/>
+        </w:rPr>
+        <w:t>BFS_agent</w:t>
+      </w:r>
+      <w:proofErr w:type="spellEnd"/>
+      <w:r>
+        <w:rPr>
+          <w:rFonts w:ascii="Arial" w:hAnsi="Arial" w:cs="Arial"/>
+        </w:rPr>
+        <w:t xml:space="preserve"> (this will I explain later in agent section), the starting default point is at (50, 120) the bottom right corner of the maze. The frontier is deque which initiates from starting point, it is not just a simple choice of variable name. In BFS, the frontier refers to the set of nodes, here cells (x, y), in the case of a maze that are currently being explored. These are the nodes that have been discovered but not yet fully explored, meaning their </w:t>
+      </w:r>
+      <w:proofErr w:type="spellStart"/>
+      <w:r>
+        <w:rPr>
+          <w:rFonts w:ascii="Arial" w:hAnsi="Arial" w:cs="Arial"/>
+        </w:rPr>
+        <w:t>neighb</w:t>
+      </w:r>
+      <w:proofErr w:type="spellEnd"/>
       <w:r>
         <w:rPr>
           <w:rFonts w:ascii="Arial" w:hAnsi="Arial" w:cs="Arial"/>
@@ -5104,8 +5284,23 @@
         <w:rPr>
           <w:rFonts w:ascii="Arial" w:hAnsi="Arial" w:cs="Arial"/>
         </w:rPr>
-        <w:t xml:space="preserve"> these walls contain the moment in that direction, if moment (direction) has wall (1) then it can’t move to that direction and check another direction if the moment is allow (0) then go to the next cell and check if goal is there not. Now to go to the next cell I have </w:t>
-      </w:r>
+        <w:t xml:space="preserve"> these walls contain the moment in that direction, if moment (direction) has wall (1) then it can’t move to that direction and check another direction if the moment is </w:t>
+      </w:r>
+      <w:proofErr w:type="gramStart"/>
+      <w:r>
+        <w:rPr>
+          <w:rFonts w:ascii="Arial" w:hAnsi="Arial" w:cs="Arial"/>
+        </w:rPr>
+        <w:t>allow</w:t>
+      </w:r>
+      <w:proofErr w:type="gramEnd"/>
+      <w:r>
+        <w:rPr>
+          <w:rFonts w:ascii="Arial" w:hAnsi="Arial" w:cs="Arial"/>
+        </w:rPr>
+        <w:t xml:space="preserve"> (0) then go to the next cell and check if goal is there not. Now to go to the next cell I have </w:t>
+      </w:r>
+      <w:proofErr w:type="spellStart"/>
       <w:r>
         <w:rPr>
           <w:rFonts w:ascii="Arial" w:hAnsi="Arial" w:cs="Arial"/>
@@ -5116,6 +5311,7 @@
         </w:rPr>
         <w:t>next_cell</w:t>
       </w:r>
+      <w:proofErr w:type="spellEnd"/>
       <w:r>
         <w:rPr>
           <w:rFonts w:ascii="Arial" w:hAnsi="Arial" w:cs="Arial"/>
@@ -5130,6 +5326,7 @@
         </w:rPr>
         <w:t xml:space="preserve">variable which use </w:t>
       </w:r>
+      <w:proofErr w:type="spellStart"/>
       <w:r>
         <w:rPr>
           <w:rFonts w:ascii="Arial" w:hAnsi="Arial" w:cs="Arial"/>
@@ -5140,12 +5337,14 @@
         </w:rPr>
         <w:t>get_next_cell</w:t>
       </w:r>
+      <w:proofErr w:type="spellEnd"/>
       <w:r>
         <w:rPr>
           <w:rFonts w:ascii="Arial" w:hAnsi="Arial" w:cs="Arial"/>
         </w:rPr>
         <w:t xml:space="preserve"> function. This next cell is added to frontier for future reference and if the goal is not there then these cells are put under visited variable that have list of all visited cells yet. Now to track this exploration I use </w:t>
       </w:r>
+      <w:proofErr w:type="spellStart"/>
       <w:r>
         <w:rPr>
           <w:rFonts w:ascii="Arial" w:hAnsi="Arial" w:cs="Arial"/>
@@ -5156,6 +5355,7 @@
         </w:rPr>
         <w:t>exploration_order</w:t>
       </w:r>
+      <w:proofErr w:type="spellEnd"/>
       <w:r>
         <w:rPr>
           <w:rFonts w:ascii="Arial" w:hAnsi="Arial" w:cs="Arial"/>
@@ -5170,8 +5370,20 @@
           <w:i/>
           <w:iCs/>
         </w:rPr>
-        <w:t>current = goal</w:t>
-      </w:r>
+        <w:t xml:space="preserve">current = </w:t>
+      </w:r>
+      <w:proofErr w:type="gramStart"/>
+      <w:r>
+        <w:rPr>
+          <w:rFonts w:ascii="Arial" w:hAnsi="Arial" w:cs="Arial"/>
+          <w:b/>
+          <w:bCs/>
+          <w:i/>
+          <w:iCs/>
+        </w:rPr>
+        <w:t>goal</w:t>
+      </w:r>
+      <w:proofErr w:type="gramEnd"/>
       <w:r>
         <w:rPr>
           <w:rFonts w:ascii="Arial" w:hAnsi="Arial" w:cs="Arial"/>
@@ -5351,7 +5563,21 @@
         <w:rPr>
           <w:rFonts w:ascii="Arial" w:hAnsi="Arial" w:cs="Arial"/>
         </w:rPr>
-        <w:t xml:space="preserve"> then no moment occurs and next direction is chosen. </w:t>
+        <w:t xml:space="preserve"> then no moment </w:t>
+      </w:r>
+      <w:proofErr w:type="gramStart"/>
+      <w:r>
+        <w:rPr>
+          <w:rFonts w:ascii="Arial" w:hAnsi="Arial" w:cs="Arial"/>
+        </w:rPr>
+        <w:t>occurs</w:t>
+      </w:r>
+      <w:proofErr w:type="gramEnd"/>
+      <w:r>
+        <w:rPr>
+          <w:rFonts w:ascii="Arial" w:hAnsi="Arial" w:cs="Arial"/>
+        </w:rPr>
+        <w:t xml:space="preserve"> and next direction is chosen. </w:t>
       </w:r>
     </w:p>
     <w:p>
@@ -5453,8 +5679,23 @@
         <w:rPr>
           <w:rFonts w:ascii="Arial" w:hAnsi="Arial" w:cs="Arial"/>
         </w:rPr>
-        <w:t xml:space="preserve">, here the goal position is (1, 1). 3 agents are created and tracepath Is created for them. The 3 agents the </w:t>
-      </w:r>
+        <w:t xml:space="preserve">, here the goal position is (1, 1). 3 agents are created and </w:t>
+      </w:r>
+      <w:proofErr w:type="spellStart"/>
+      <w:r>
+        <w:rPr>
+          <w:rFonts w:ascii="Arial" w:hAnsi="Arial" w:cs="Arial"/>
+        </w:rPr>
+        <w:t>tracepath</w:t>
+      </w:r>
+      <w:proofErr w:type="spellEnd"/>
+      <w:r>
+        <w:rPr>
+          <w:rFonts w:ascii="Arial" w:hAnsi="Arial" w:cs="Arial"/>
+        </w:rPr>
+        <w:t xml:space="preserve"> Is created for them. The 3 agents the </w:t>
+      </w:r>
+      <w:proofErr w:type="spellStart"/>
       <w:r>
         <w:rPr>
           <w:rFonts w:ascii="Arial" w:hAnsi="Arial" w:cs="Arial"/>
@@ -5463,14 +5704,9 @@
           <w:i/>
           <w:iCs/>
         </w:rPr>
-        <w:t>agent_bfs:</w:t>
-      </w:r>
-      <w:r>
-        <w:rPr>
-          <w:rFonts w:ascii="Arial" w:hAnsi="Arial" w:cs="Arial"/>
-        </w:rPr>
-        <w:t xml:space="preserve"> which show the actual movement of bfs algorithm</w:t>
-      </w:r>
+        <w:t>agent_bfs</w:t>
+      </w:r>
+      <w:proofErr w:type="spellEnd"/>
       <w:r>
         <w:rPr>
           <w:rFonts w:ascii="Arial" w:hAnsi="Arial" w:cs="Arial"/>
@@ -5479,13 +5715,27 @@
           <w:i/>
           <w:iCs/>
         </w:rPr>
-        <w:t>. Agent_path:</w:t>
-      </w:r>
-      <w:r>
-        <w:rPr>
-          <w:rFonts w:ascii="Arial" w:hAnsi="Arial" w:cs="Arial"/>
-        </w:rPr>
-        <w:t xml:space="preserve"> which activate when goal is reached and show the path from starting till goal. </w:t>
+        <w:t>:</w:t>
+      </w:r>
+      <w:r>
+        <w:rPr>
+          <w:rFonts w:ascii="Arial" w:hAnsi="Arial" w:cs="Arial"/>
+        </w:rPr>
+        <w:t xml:space="preserve"> which show the actual movement of </w:t>
+      </w:r>
+      <w:proofErr w:type="spellStart"/>
+      <w:r>
+        <w:rPr>
+          <w:rFonts w:ascii="Arial" w:hAnsi="Arial" w:cs="Arial"/>
+        </w:rPr>
+        <w:t>bfs</w:t>
+      </w:r>
+      <w:proofErr w:type="spellEnd"/>
+      <w:r>
+        <w:rPr>
+          <w:rFonts w:ascii="Arial" w:hAnsi="Arial" w:cs="Arial"/>
+        </w:rPr>
+        <w:t xml:space="preserve"> algorithm</w:t>
       </w:r>
       <w:r>
         <w:rPr>
@@ -5495,7 +5745,57 @@
           <w:i/>
           <w:iCs/>
         </w:rPr>
-        <w:t xml:space="preserve">Agent_goal: </w:t>
+        <w:t xml:space="preserve">. </w:t>
+      </w:r>
+      <w:proofErr w:type="spellStart"/>
+      <w:r>
+        <w:rPr>
+          <w:rFonts w:ascii="Arial" w:hAnsi="Arial" w:cs="Arial"/>
+          <w:b/>
+          <w:bCs/>
+          <w:i/>
+          <w:iCs/>
+        </w:rPr>
+        <w:t>Agent_path</w:t>
+      </w:r>
+      <w:proofErr w:type="spellEnd"/>
+      <w:r>
+        <w:rPr>
+          <w:rFonts w:ascii="Arial" w:hAnsi="Arial" w:cs="Arial"/>
+          <w:b/>
+          <w:bCs/>
+          <w:i/>
+          <w:iCs/>
+        </w:rPr>
+        <w:t>:</w:t>
+      </w:r>
+      <w:r>
+        <w:rPr>
+          <w:rFonts w:ascii="Arial" w:hAnsi="Arial" w:cs="Arial"/>
+        </w:rPr>
+        <w:t xml:space="preserve"> which activate when goal is reached and show the path from starting till goal. </w:t>
+      </w:r>
+      <w:proofErr w:type="spellStart"/>
+      <w:r>
+        <w:rPr>
+          <w:rFonts w:ascii="Arial" w:hAnsi="Arial" w:cs="Arial"/>
+          <w:b/>
+          <w:bCs/>
+          <w:i/>
+          <w:iCs/>
+        </w:rPr>
+        <w:t>Agent_goal</w:t>
+      </w:r>
+      <w:proofErr w:type="spellEnd"/>
+      <w:r>
+        <w:rPr>
+          <w:rFonts w:ascii="Arial" w:hAnsi="Arial" w:cs="Arial"/>
+          <w:b/>
+          <w:bCs/>
+          <w:i/>
+          <w:iCs/>
+        </w:rPr>
+        <w:t xml:space="preserve">: </w:t>
       </w:r>
       <w:r>
         <w:rPr>
@@ -5675,7 +5975,27 @@
           <w:bCs/>
           <w:color w:val="FF0000"/>
         </w:rPr>
-        <w:t>return abs ( cell [0] – goal [0] ) + abs ( cell [1]  - goal [1] )</w:t>
+        <w:t xml:space="preserve">return abs </w:t>
+      </w:r>
+      <w:proofErr w:type="gramStart"/>
+      <w:r>
+        <w:rPr>
+          <w:rFonts w:ascii="Arial" w:hAnsi="Arial" w:cs="Arial"/>
+          <w:b/>
+          <w:bCs/>
+          <w:color w:val="FF0000"/>
+        </w:rPr>
+        <w:t>( cell</w:t>
+      </w:r>
+      <w:proofErr w:type="gramEnd"/>
+      <w:r>
+        <w:rPr>
+          <w:rFonts w:ascii="Arial" w:hAnsi="Arial" w:cs="Arial"/>
+          <w:b/>
+          <w:bCs/>
+          <w:color w:val="FF0000"/>
+        </w:rPr>
+        <w:t xml:space="preserve"> [0] – goal [0] ) + abs ( cell [1]  - goal [1] )</w:t>
       </w:r>
     </w:p>
     <w:p>
@@ -5734,7 +6054,21 @@
         <w:rPr>
           <w:rFonts w:ascii="Arial" w:hAnsi="Arial" w:cs="Arial"/>
         </w:rPr>
-        <w:t xml:space="preserve">x and y are coordinates for A and B point respectively. The calculation of heuristic function is same in A* and Greedy_BFS. </w:t>
+        <w:t xml:space="preserve">x and y are coordinates for A and B point respectively. The calculation of heuristic function is same in A* and </w:t>
+      </w:r>
+      <w:proofErr w:type="spellStart"/>
+      <w:r>
+        <w:rPr>
+          <w:rFonts w:ascii="Arial" w:hAnsi="Arial" w:cs="Arial"/>
+        </w:rPr>
+        <w:t>Greedy_BFS</w:t>
+      </w:r>
+      <w:proofErr w:type="spellEnd"/>
+      <w:r>
+        <w:rPr>
+          <w:rFonts w:ascii="Arial" w:hAnsi="Arial" w:cs="Arial"/>
+        </w:rPr>
+        <w:t xml:space="preserve">. </w:t>
       </w:r>
       <w:hyperlink w:anchor="The_real_reason_of_differene_in_formula" w:history="1">
         <w:r>
@@ -5877,7 +6211,21 @@
         <w:rPr>
           <w:rFonts w:ascii="Arial" w:hAnsi="Arial" w:cs="Arial"/>
         </w:rPr>
-        <w:t xml:space="preserve">The use of heuristic value is to help in calculating the search efficiency when we move towards the goal. For eg: if the goal is at left direction w.r.t the current position then heuristic value give point to move at left side towards goal from current position. Same with right, up or down direction. The heuristic value will tell the A* where it should move to get the goal ASAP. A* does not have exact direction of a goal but have estimated it and this estimation help to move the algorithm towards goal path. </w:t>
+        <w:t xml:space="preserve">The use of heuristic value is to help in calculating the search efficiency when we move towards the goal. For </w:t>
+      </w:r>
+      <w:proofErr w:type="spellStart"/>
+      <w:r>
+        <w:rPr>
+          <w:rFonts w:ascii="Arial" w:hAnsi="Arial" w:cs="Arial"/>
+        </w:rPr>
+        <w:t>eg</w:t>
+      </w:r>
+      <w:proofErr w:type="spellEnd"/>
+      <w:r>
+        <w:rPr>
+          <w:rFonts w:ascii="Arial" w:hAnsi="Arial" w:cs="Arial"/>
+        </w:rPr>
+        <w:t xml:space="preserve">: if the goal is at left direction w.r.t the current position then heuristic value give point to move at left side towards goal from current position. Same with right, up or down direction. The heuristic value will tell the A* where it should move to get the goal ASAP. A* does not have exact direction of a goal but have estimated it and this estimation help to move the algorithm towards goal path. </w:t>
       </w:r>
     </w:p>
     <w:p>
@@ -6067,7 +6415,21 @@
         <w:rPr>
           <w:rFonts w:ascii="Arial" w:hAnsi="Arial" w:cs="Arial"/>
         </w:rPr>
-        <w:t xml:space="preserve">This is a basic reason why the greedy_BFS is not an optimal algorithm but faster. As </w:t>
+        <w:t xml:space="preserve">This is a basic reason why the </w:t>
+      </w:r>
+      <w:proofErr w:type="spellStart"/>
+      <w:r>
+        <w:rPr>
+          <w:rFonts w:ascii="Arial" w:hAnsi="Arial" w:cs="Arial"/>
+        </w:rPr>
+        <w:t>greedy_BFS</w:t>
+      </w:r>
+      <w:proofErr w:type="spellEnd"/>
+      <w:r>
+        <w:rPr>
+          <w:rFonts w:ascii="Arial" w:hAnsi="Arial" w:cs="Arial"/>
+        </w:rPr>
+        <w:t xml:space="preserve"> is not an optimal algorithm but faster. As </w:t>
       </w:r>
       <w:r>
         <w:rPr>
@@ -6079,13 +6441,41 @@
         <w:rPr>
           <w:rFonts w:ascii="Arial" w:hAnsi="Arial" w:cs="Arial"/>
         </w:rPr>
-        <w:t xml:space="preserve"> to A* the greedy_BFS is only focus on moving forward</w:t>
-      </w:r>
-      <w:r>
-        <w:rPr>
-          <w:rFonts w:ascii="Arial" w:hAnsi="Arial" w:cs="Arial"/>
-        </w:rPr>
-        <w:t xml:space="preserve">. Greedy_BFS only use heuristic values to calculate the total cost. </w:t>
+        <w:t xml:space="preserve"> to A* the </w:t>
+      </w:r>
+      <w:proofErr w:type="spellStart"/>
+      <w:r>
+        <w:rPr>
+          <w:rFonts w:ascii="Arial" w:hAnsi="Arial" w:cs="Arial"/>
+        </w:rPr>
+        <w:t>greedy_BFS</w:t>
+      </w:r>
+      <w:proofErr w:type="spellEnd"/>
+      <w:r>
+        <w:rPr>
+          <w:rFonts w:ascii="Arial" w:hAnsi="Arial" w:cs="Arial"/>
+        </w:rPr>
+        <w:t xml:space="preserve"> is only focus on moving forward</w:t>
+      </w:r>
+      <w:r>
+        <w:rPr>
+          <w:rFonts w:ascii="Arial" w:hAnsi="Arial" w:cs="Arial"/>
+        </w:rPr>
+        <w:t xml:space="preserve">. </w:t>
+      </w:r>
+      <w:proofErr w:type="spellStart"/>
+      <w:r>
+        <w:rPr>
+          <w:rFonts w:ascii="Arial" w:hAnsi="Arial" w:cs="Arial"/>
+        </w:rPr>
+        <w:t>Greedy_BFS</w:t>
+      </w:r>
+      <w:proofErr w:type="spellEnd"/>
+      <w:r>
+        <w:rPr>
+          <w:rFonts w:ascii="Arial" w:hAnsi="Arial" w:cs="Arial"/>
+        </w:rPr>
+        <w:t xml:space="preserve"> only use heuristic values to calculate the total cost. </w:t>
       </w:r>
       <w:r>
         <w:rPr>
@@ -6126,7 +6516,25 @@
           <w:b/>
           <w:bCs/>
         </w:rPr>
-        <w:t xml:space="preserve">A* and Grredy_BFS, </w:t>
+        <w:t xml:space="preserve">A* and </w:t>
+      </w:r>
+      <w:proofErr w:type="spellStart"/>
+      <w:r>
+        <w:rPr>
+          <w:rFonts w:ascii="Arial" w:hAnsi="Arial" w:cs="Arial"/>
+          <w:b/>
+          <w:bCs/>
+        </w:rPr>
+        <w:t>Grredy_BFS</w:t>
+      </w:r>
+      <w:proofErr w:type="spellEnd"/>
+      <w:r>
+        <w:rPr>
+          <w:rFonts w:ascii="Arial" w:hAnsi="Arial" w:cs="Arial"/>
+          <w:b/>
+          <w:bCs/>
+        </w:rPr>
+        <w:t xml:space="preserve">, </w:t>
       </w:r>
       <w:r>
         <w:rPr>
@@ -6236,7 +6644,27 @@
           <w:bCs/>
           <w:color w:val="FF0000"/>
         </w:rPr>
-        <w:t xml:space="preserve"> = (hn)</w:t>
+        <w:t xml:space="preserve"> = (</w:t>
+      </w:r>
+      <w:proofErr w:type="spellStart"/>
+      <w:r>
+        <w:rPr>
+          <w:rFonts w:ascii="Arial" w:hAnsi="Arial" w:cs="Arial"/>
+          <w:b/>
+          <w:bCs/>
+          <w:color w:val="FF0000"/>
+        </w:rPr>
+        <w:t>hn</w:t>
+      </w:r>
+      <w:proofErr w:type="spellEnd"/>
+      <w:r>
+        <w:rPr>
+          <w:rFonts w:ascii="Arial" w:hAnsi="Arial" w:cs="Arial"/>
+          <w:b/>
+          <w:bCs/>
+          <w:color w:val="FF0000"/>
+        </w:rPr>
+        <w:t>)</w:t>
       </w:r>
       <w:r>
         <w:rPr>
@@ -6289,11 +6717,19 @@
           <w:rFonts w:ascii="Arial" w:hAnsi="Arial" w:cs="Arial"/>
         </w:rPr>
       </w:pPr>
-      <w:r>
-        <w:rPr>
-          <w:rFonts w:ascii="Arial" w:hAnsi="Arial" w:cs="Arial"/>
-        </w:rPr>
-        <w:t xml:space="preserve">Greedy_BFS </w:t>
+      <w:proofErr w:type="spellStart"/>
+      <w:r>
+        <w:rPr>
+          <w:rFonts w:ascii="Arial" w:hAnsi="Arial" w:cs="Arial"/>
+        </w:rPr>
+        <w:t>Greedy_BFS</w:t>
+      </w:r>
+      <w:proofErr w:type="spellEnd"/>
+      <w:r>
+        <w:rPr>
+          <w:rFonts w:ascii="Arial" w:hAnsi="Arial" w:cs="Arial"/>
+        </w:rPr>
+        <w:t xml:space="preserve"> </w:t>
       </w:r>
       <w:r>
         <w:rPr>
@@ -6305,13 +6741,69 @@
         <w:rPr>
           <w:rFonts w:ascii="Arial" w:hAnsi="Arial" w:cs="Arial"/>
         </w:rPr>
-        <w:t xml:space="preserve"> f(n) = h(n) </w:t>
-      </w:r>
-      <w:r>
-        <w:rPr>
-          <w:rFonts w:ascii="Arial" w:hAnsi="Arial" w:cs="Arial"/>
-        </w:rPr>
-        <w:t xml:space="preserve"> in greedy_BFS is only needed heuristic value therefore if impact of currect cost is null in this case and greedy_BFs will only focus on achieving the goal in fastest way.</w:t>
+        <w:t xml:space="preserve"> f(n) = h(</w:t>
+      </w:r>
+      <w:proofErr w:type="gramStart"/>
+      <w:r>
+        <w:rPr>
+          <w:rFonts w:ascii="Arial" w:hAnsi="Arial" w:cs="Arial"/>
+        </w:rPr>
+        <w:t xml:space="preserve">n) </w:t>
+      </w:r>
+      <w:r>
+        <w:rPr>
+          <w:rFonts w:ascii="Arial" w:hAnsi="Arial" w:cs="Arial"/>
+        </w:rPr>
+        <w:t xml:space="preserve"> in</w:t>
+      </w:r>
+      <w:proofErr w:type="gramEnd"/>
+      <w:r>
+        <w:rPr>
+          <w:rFonts w:ascii="Arial" w:hAnsi="Arial" w:cs="Arial"/>
+        </w:rPr>
+        <w:t xml:space="preserve"> </w:t>
+      </w:r>
+      <w:proofErr w:type="spellStart"/>
+      <w:r>
+        <w:rPr>
+          <w:rFonts w:ascii="Arial" w:hAnsi="Arial" w:cs="Arial"/>
+        </w:rPr>
+        <w:t>greedy_BFS</w:t>
+      </w:r>
+      <w:proofErr w:type="spellEnd"/>
+      <w:r>
+        <w:rPr>
+          <w:rFonts w:ascii="Arial" w:hAnsi="Arial" w:cs="Arial"/>
+        </w:rPr>
+        <w:t xml:space="preserve"> is only needed heuristic value therefore if impact of </w:t>
+      </w:r>
+      <w:proofErr w:type="spellStart"/>
+      <w:r>
+        <w:rPr>
+          <w:rFonts w:ascii="Arial" w:hAnsi="Arial" w:cs="Arial"/>
+        </w:rPr>
+        <w:t>currect</w:t>
+      </w:r>
+      <w:proofErr w:type="spellEnd"/>
+      <w:r>
+        <w:rPr>
+          <w:rFonts w:ascii="Arial" w:hAnsi="Arial" w:cs="Arial"/>
+        </w:rPr>
+        <w:t xml:space="preserve"> cost is null in this case and </w:t>
+      </w:r>
+      <w:proofErr w:type="spellStart"/>
+      <w:r>
+        <w:rPr>
+          <w:rFonts w:ascii="Arial" w:hAnsi="Arial" w:cs="Arial"/>
+        </w:rPr>
+        <w:t>greedy_BFs</w:t>
+      </w:r>
+      <w:proofErr w:type="spellEnd"/>
+      <w:r>
+        <w:rPr>
+          <w:rFonts w:ascii="Arial" w:hAnsi="Arial" w:cs="Arial"/>
+        </w:rPr>
+        <w:t xml:space="preserve"> will only focus on achieving the goal in fastest way.</w:t>
       </w:r>
     </w:p>
     <w:p>
@@ -6964,6 +7456,7 @@
                 <w14:ligatures w14:val="none"/>
               </w:rPr>
             </w:pPr>
+            <w:proofErr w:type="spellStart"/>
             <w:r>
               <w:rPr>
                 <w:rFonts w:ascii="Arial" w:eastAsia="Times New Roman" w:hAnsi="Arial" w:cs="Arial"/>
@@ -6978,6 +7471,7 @@
               </w:rPr>
               <w:t>Greedy_BFS</w:t>
             </w:r>
+            <w:proofErr w:type="spellEnd"/>
           </w:p>
         </w:tc>
         <w:tc>
@@ -7569,6 +8063,7 @@
                 <w14:ligatures w14:val="none"/>
               </w:rPr>
             </w:pPr>
+            <w:proofErr w:type="spellStart"/>
             <w:r>
               <w:rPr>
                 <w:rFonts w:ascii="Arial" w:eastAsia="Times New Roman" w:hAnsi="Arial" w:cs="Arial"/>
@@ -7583,6 +8078,7 @@
               </w:rPr>
               <w:t>Greedy_BFS</w:t>
             </w:r>
+            <w:proofErr w:type="spellEnd"/>
           </w:p>
         </w:tc>
         <w:tc>
@@ -8172,6 +8668,7 @@
                 <w14:ligatures w14:val="none"/>
               </w:rPr>
             </w:pPr>
+            <w:proofErr w:type="spellStart"/>
             <w:r>
               <w:rPr>
                 <w:rFonts w:ascii="Arial" w:eastAsia="Times New Roman" w:hAnsi="Arial" w:cs="Arial"/>
@@ -8186,6 +8683,7 @@
               </w:rPr>
               <w:t>Greedy_BFS</w:t>
             </w:r>
+            <w:proofErr w:type="spellEnd"/>
           </w:p>
         </w:tc>
         <w:tc>
@@ -8651,6 +9149,7 @@
         </w:rPr>
         <w:t xml:space="preserve"> long. However, </w:t>
       </w:r>
+      <w:proofErr w:type="spellStart"/>
       <w:r>
         <w:rPr>
           <w:rFonts w:ascii="Arial" w:hAnsi="Arial" w:cs="Arial"/>
@@ -8659,6 +9158,7 @@
         </w:rPr>
         <w:t>Greedy_BFS</w:t>
       </w:r>
+      <w:proofErr w:type="spellEnd"/>
       <w:r>
         <w:rPr>
           <w:rFonts w:ascii="Arial" w:hAnsi="Arial" w:cs="Arial"/>
@@ -8735,6 +9235,7 @@
         </w:rPr>
         <w:t xml:space="preserve">. On the other hand, </w:t>
       </w:r>
+      <w:proofErr w:type="spellStart"/>
       <w:r>
         <w:rPr>
           <w:rFonts w:ascii="Arial" w:hAnsi="Arial" w:cs="Arial"/>
@@ -8743,6 +9244,7 @@
         </w:rPr>
         <w:t>Greedy_BFS</w:t>
       </w:r>
+      <w:proofErr w:type="spellEnd"/>
       <w:r>
         <w:rPr>
           <w:rFonts w:ascii="Arial" w:hAnsi="Arial" w:cs="Arial"/>
@@ -8851,6 +9353,7 @@
         </w:rPr>
         <w:t xml:space="preserve">, while </w:t>
       </w:r>
+      <w:proofErr w:type="spellStart"/>
       <w:r>
         <w:rPr>
           <w:rFonts w:ascii="Arial" w:hAnsi="Arial" w:cs="Arial"/>
@@ -8859,6 +9362,7 @@
         </w:rPr>
         <w:t>Greedy_BFS</w:t>
       </w:r>
+      <w:proofErr w:type="spellEnd"/>
       <w:r>
         <w:rPr>
           <w:rFonts w:ascii="Arial" w:hAnsi="Arial" w:cs="Arial"/>
@@ -8935,6 +9439,7 @@
         </w:rPr>
         <w:t xml:space="preserve"> to find the optimal path. In contrast, </w:t>
       </w:r>
+      <w:proofErr w:type="spellStart"/>
       <w:r>
         <w:rPr>
           <w:rFonts w:ascii="Arial" w:hAnsi="Arial" w:cs="Arial"/>
@@ -8943,6 +9448,7 @@
         </w:rPr>
         <w:t>Greedy_BFS</w:t>
       </w:r>
+      <w:proofErr w:type="spellEnd"/>
       <w:r>
         <w:rPr>
           <w:rFonts w:ascii="Arial" w:hAnsi="Arial" w:cs="Arial"/>
@@ -9037,6 +9543,7 @@
         </w:rPr>
         <w:t xml:space="preserve">, while </w:t>
       </w:r>
+      <w:proofErr w:type="spellStart"/>
       <w:r>
         <w:rPr>
           <w:rFonts w:ascii="Arial" w:hAnsi="Arial" w:cs="Arial"/>
@@ -9045,6 +9552,7 @@
         </w:rPr>
         <w:t>Greedy_BFS</w:t>
       </w:r>
+      <w:proofErr w:type="spellEnd"/>
       <w:r>
         <w:rPr>
           <w:rFonts w:ascii="Arial" w:hAnsi="Arial" w:cs="Arial"/>
@@ -9093,6 +9601,7 @@
         </w:rPr>
         <w:t xml:space="preserve">, while </w:t>
       </w:r>
+      <w:proofErr w:type="spellStart"/>
       <w:r>
         <w:rPr>
           <w:rFonts w:ascii="Arial" w:hAnsi="Arial" w:cs="Arial"/>
@@ -9101,6 +9610,7 @@
         </w:rPr>
         <w:t>Greedy_BFS</w:t>
       </w:r>
+      <w:proofErr w:type="spellEnd"/>
       <w:r>
         <w:rPr>
           <w:rFonts w:ascii="Arial" w:hAnsi="Arial" w:cs="Arial"/>
@@ -9121,6 +9631,7 @@
         </w:rPr>
         <w:t xml:space="preserve">. As in the previous scenarios, </w:t>
       </w:r>
+      <w:proofErr w:type="spellStart"/>
       <w:r>
         <w:rPr>
           <w:rFonts w:ascii="Arial" w:hAnsi="Arial" w:cs="Arial"/>
@@ -9129,6 +9640,7 @@
         </w:rPr>
         <w:t>Greedy_BFS</w:t>
       </w:r>
+      <w:proofErr w:type="spellEnd"/>
       <w:r>
         <w:rPr>
           <w:rFonts w:ascii="Arial" w:hAnsi="Arial" w:cs="Arial"/>
@@ -9328,7 +9840,7 @@
           <w:rFonts w:ascii="Arial" w:hAnsi="Arial" w:cs="Arial"/>
         </w:rPr>
         <w:pict w14:anchorId="3BDDB224">
-          <v:rect id="_x0000_i1045" style="width:0;height:1.5pt" o:hralign="center" o:hrstd="t" o:hr="t" fillcolor="#a0a0a0" stroked="f"/>
+          <v:rect id="_x0000_i1081" style="width:0;height:1.5pt" o:hralign="center" o:hrstd="t" o:hr="t" fillcolor="#a0a0a0" stroked="f"/>
         </w:pict>
       </w:r>
     </w:p>
@@ -9623,7 +10135,25 @@
           <w:bCs/>
           <w:color w:val="215E99" w:themeColor="text2" w:themeTint="BF"/>
         </w:rPr>
-        <w:t>|| Blue path = Greedy_BFS ||</w:t>
+        <w:t xml:space="preserve">|| Blue path = </w:t>
+      </w:r>
+      <w:proofErr w:type="spellStart"/>
+      <w:r>
+        <w:rPr>
+          <w:b/>
+          <w:bCs/>
+          <w:color w:val="215E99" w:themeColor="text2" w:themeTint="BF"/>
+        </w:rPr>
+        <w:t>Greedy_BFS</w:t>
+      </w:r>
+      <w:proofErr w:type="spellEnd"/>
+      <w:r>
+        <w:rPr>
+          <w:b/>
+          <w:bCs/>
+          <w:color w:val="215E99" w:themeColor="text2" w:themeTint="BF"/>
+        </w:rPr>
+        <w:t xml:space="preserve"> ||</w:t>
       </w:r>
     </w:p>
     <w:p>
@@ -10162,7 +10692,25 @@
           <w:bCs/>
           <w:color w:val="215E99" w:themeColor="text2" w:themeTint="BF"/>
         </w:rPr>
-        <w:t>|| Blue path = Greedy_BFS ||</w:t>
+        <w:t xml:space="preserve">|| Blue path = </w:t>
+      </w:r>
+      <w:proofErr w:type="spellStart"/>
+      <w:r>
+        <w:rPr>
+          <w:b/>
+          <w:bCs/>
+          <w:color w:val="215E99" w:themeColor="text2" w:themeTint="BF"/>
+        </w:rPr>
+        <w:t>Greedy_BFS</w:t>
+      </w:r>
+      <w:proofErr w:type="spellEnd"/>
+      <w:r>
+        <w:rPr>
+          <w:b/>
+          <w:bCs/>
+          <w:color w:val="215E99" w:themeColor="text2" w:themeTint="BF"/>
+        </w:rPr>
+        <w:t xml:space="preserve"> ||</w:t>
       </w:r>
     </w:p>
     <w:p>
@@ -10173,7 +10721,15 @@
         <w:t xml:space="preserve">Here, we see the </w:t>
       </w:r>
       <w:r>
-        <w:t>A* and BFS have almost same path to reach goal just a little difference in between but that will not affect the lath length that’s the reason this difference is acceptable because both are giving the optimal path. Here we can conclude that there might be many optimal path in a maze but the all optimal path should have same path length</w:t>
+        <w:t xml:space="preserve">A* and BFS have almost same path to reach goal just a little difference in between but that will not affect the lath length that’s the reason this difference is acceptable because both are giving the optimal path. Here we can conclude that there might be many optimal </w:t>
+      </w:r>
+      <w:proofErr w:type="gramStart"/>
+      <w:r>
+        <w:t>path</w:t>
+      </w:r>
+      <w:proofErr w:type="gramEnd"/>
+      <w:r>
+        <w:t xml:space="preserve"> in a maze but the all optimal path should have same path length</w:t>
       </w:r>
     </w:p>
     <w:p>
@@ -10188,7 +10744,7 @@
           <w:rFonts w:ascii="Arial" w:hAnsi="Arial" w:cs="Arial"/>
         </w:rPr>
         <w:pict w14:anchorId="4307EDCA">
-          <v:rect id="_x0000_i1046" style="width:0;height:1.5pt" o:hralign="center" o:hrstd="t" o:hr="t" fillcolor="#a0a0a0" stroked="f"/>
+          <v:rect id="_x0000_i1082" style="width:0;height:1.5pt" o:hralign="center" o:hrstd="t" o:hr="t" fillcolor="#a0a0a0" stroked="f"/>
         </w:pict>
       </w:r>
     </w:p>
@@ -10331,7 +10887,7 @@
           <w:rFonts w:ascii="Arial" w:hAnsi="Arial" w:cs="Arial"/>
         </w:rPr>
         <w:pict w14:anchorId="223A28A4">
-          <v:rect id="_x0000_i1047" style="width:0;height:1.5pt" o:hralign="center" o:hrstd="t" o:hr="t" fillcolor="#a0a0a0" stroked="f"/>
+          <v:rect id="_x0000_i1083" style="width:0;height:1.5pt" o:hralign="center" o:hrstd="t" o:hr="t" fillcolor="#a0a0a0" stroked="f"/>
         </w:pict>
       </w:r>
     </w:p>
@@ -10390,6 +10946,12 @@
         </w:rPr>
         <w:t>In conclusion, this project demonstrated the strengths and weaknesses of BFS, Greedy BFS, and A* algorithms in solving search problems. While BFS is exhaustive and guarantees the shortest path, it is computationally expensive in terms of search length. Greedy BFS offers speed but sacrifices optimality, and A* provides a balanced approach, finding the optimal path with efficient node exploration.</w:t>
       </w:r>
+      <w:r>
+        <w:rPr>
+          <w:rFonts w:ascii="Arial" w:hAnsi="Arial" w:cs="Arial"/>
+        </w:rPr>
+        <w:t>[15]</w:t>
+      </w:r>
     </w:p>
     <w:p>
       <w:pPr>
@@ -10451,7 +11013,7 @@
           <w:rFonts w:ascii="Arial" w:hAnsi="Arial" w:cs="Arial"/>
         </w:rPr>
         <w:pict w14:anchorId="2C35CF48">
-          <v:rect id="_x0000_i1048" style="width:0;height:1.5pt" o:hralign="center" o:hrstd="t" o:hr="t" fillcolor="#a0a0a0" stroked="f"/>
+          <v:rect id="_x0000_i1084" style="width:0;height:1.5pt" o:hralign="center" o:hrstd="t" o:hr="t" fillcolor="#a0a0a0" stroked="f"/>
         </w:pict>
       </w:r>
     </w:p>
@@ -10512,8 +11074,21 @@
       </w:pPr>
       <w:bookmarkStart w:id="20" w:name="ref1"/>
       <w:bookmarkEnd w:id="19"/>
-      <w:r>
-        <w:t xml:space="preserve">Cormen, T. H., Leiserson, C. E., Rivest, R. L., &amp; Stein, C. (2009). </w:t>
+      <w:proofErr w:type="spellStart"/>
+      <w:r>
+        <w:t>Cormen</w:t>
+      </w:r>
+      <w:proofErr w:type="spellEnd"/>
+      <w:r>
+        <w:t xml:space="preserve">, T. H., </w:t>
+      </w:r>
+      <w:proofErr w:type="spellStart"/>
+      <w:r>
+        <w:t>Leiserson</w:t>
+      </w:r>
+      <w:proofErr w:type="spellEnd"/>
+      <w:r>
+        <w:t xml:space="preserve">, C. E., Rivest, R. L., &amp; Stein, C. (2009). </w:t>
       </w:r>
       <w:r>
         <w:rPr>
@@ -10861,12 +11436,37 @@
         <w:lastRenderedPageBreak/>
         <w:t xml:space="preserve">Dijkstra, E. W. (1959). "A Note on Two Problems in Connexion with Graphs." </w:t>
       </w:r>
+      <w:proofErr w:type="spellStart"/>
       <w:r>
         <w:rPr>
           <w:i/>
           <w:iCs/>
         </w:rPr>
-        <w:t>Numerische Mathematik, 1</w:t>
+        <w:t>Numerische</w:t>
+      </w:r>
+      <w:proofErr w:type="spellEnd"/>
+      <w:r>
+        <w:rPr>
+          <w:i/>
+          <w:iCs/>
+        </w:rPr>
+        <w:t xml:space="preserve"> </w:t>
+      </w:r>
+      <w:proofErr w:type="spellStart"/>
+      <w:r>
+        <w:rPr>
+          <w:i/>
+          <w:iCs/>
+        </w:rPr>
+        <w:t>Mathematik</w:t>
+      </w:r>
+      <w:proofErr w:type="spellEnd"/>
+      <w:r>
+        <w:rPr>
+          <w:i/>
+          <w:iCs/>
+        </w:rPr>
+        <w:t>, 1</w:t>
       </w:r>
       <w:r>
         <w:t>(1), 269-271.</w:t>

--- a/Foundation of Artificial Intelligence/My Project Work/ICA2 Project Coding Jupyter_Notebook/Final_ICA/Krishna_Gopal_Sharma_S3454618_ICA.docx
+++ b/Foundation of Artificial Intelligence/My Project Work/ICA2 Project Coding Jupyter_Notebook/Final_ICA/Krishna_Gopal_Sharma_S3454618_ICA.docx
@@ -4241,21 +4241,13 @@
         <w:rPr>
           <w:rFonts w:ascii="Arial" w:hAnsi="Arial" w:cs="Arial"/>
         </w:rPr>
-        <w:t xml:space="preserve">S (0 and </w:t>
-      </w:r>
-      <w:proofErr w:type="gramStart"/>
-      <w:r>
-        <w:rPr>
-          <w:rFonts w:ascii="Arial" w:hAnsi="Arial" w:cs="Arial"/>
-        </w:rPr>
-        <w:t>1 )</w:t>
-      </w:r>
-      <w:proofErr w:type="gramEnd"/>
-      <w:r>
-        <w:rPr>
-          <w:rFonts w:ascii="Arial" w:hAnsi="Arial" w:cs="Arial"/>
-        </w:rPr>
-        <w:t xml:space="preserve"> represent the presence of wall or not )</w:t>
+        <w:t>S (0 and 1) represent the presence of wall or not</w:t>
+      </w:r>
+      <w:r>
+        <w:rPr>
+          <w:rFonts w:ascii="Arial" w:hAnsi="Arial" w:cs="Arial"/>
+        </w:rPr>
+        <w:t>.</w:t>
       </w:r>
     </w:p>
     <w:p>

--- a/Foundation of Artificial Intelligence/My Project Work/ICA2 Project Coding Jupyter_Notebook/Final_ICA/Krishna_Gopal_Sharma_S3454618_ICA.docx
+++ b/Foundation of Artificial Intelligence/My Project Work/ICA2 Project Coding Jupyter_Notebook/Final_ICA/Krishna_Gopal_Sharma_S3454618_ICA.docx
@@ -527,25 +527,7 @@
             <w:sz w:val="28"/>
             <w:szCs w:val="28"/>
           </w:rPr>
-          <w:t>Meth</w:t>
-        </w:r>
-        <w:r>
-          <w:rPr>
-            <w:rStyle w:val="Hyperlink"/>
-            <w:rFonts w:ascii="Arial" w:hAnsi="Arial" w:cs="Arial"/>
-            <w:sz w:val="28"/>
-            <w:szCs w:val="28"/>
-          </w:rPr>
-          <w:t>o</w:t>
-        </w:r>
-        <w:r>
-          <w:rPr>
-            <w:rStyle w:val="Hyperlink"/>
-            <w:rFonts w:ascii="Arial" w:hAnsi="Arial" w:cs="Arial"/>
-            <w:sz w:val="28"/>
-            <w:szCs w:val="28"/>
-          </w:rPr>
-          <w:t>dology</w:t>
+          <w:t>Methodology</w:t>
         </w:r>
       </w:hyperlink>
       <w:r>
@@ -858,25 +840,7 @@
             <w:sz w:val="28"/>
             <w:szCs w:val="28"/>
           </w:rPr>
-          <w:t>Achievement</w:t>
-        </w:r>
-        <w:r>
-          <w:rPr>
-            <w:rStyle w:val="Hyperlink"/>
-            <w:rFonts w:ascii="Arial" w:hAnsi="Arial" w:cs="Arial"/>
-            <w:sz w:val="28"/>
-            <w:szCs w:val="28"/>
-          </w:rPr>
-          <w:t>s</w:t>
-        </w:r>
-        <w:r>
-          <w:rPr>
-            <w:rStyle w:val="Hyperlink"/>
-            <w:rFonts w:ascii="Arial" w:hAnsi="Arial" w:cs="Arial"/>
-            <w:sz w:val="28"/>
-            <w:szCs w:val="28"/>
-          </w:rPr>
-          <w:t xml:space="preserve"> and Insights</w:t>
+          <w:t>Achievements and Insights</w:t>
         </w:r>
       </w:hyperlink>
     </w:p>
@@ -1121,7 +1085,19 @@
         <w:rPr>
           <w:rFonts w:ascii="Arial" w:hAnsi="Arial" w:cs="Arial"/>
         </w:rPr>
-        <w:t>This project investigates the performance of four search algorithms</w:t>
+        <w:t xml:space="preserve">This project investigates the performance of </w:t>
+      </w:r>
+      <w:r>
+        <w:rPr>
+          <w:rFonts w:ascii="Arial" w:hAnsi="Arial" w:cs="Arial"/>
+        </w:rPr>
+        <w:t>3</w:t>
+      </w:r>
+      <w:r>
+        <w:rPr>
+          <w:rFonts w:ascii="Arial" w:hAnsi="Arial" w:cs="Arial"/>
+        </w:rPr>
+        <w:t xml:space="preserve"> search algorithms</w:t>
       </w:r>
       <w:r>
         <w:rPr>
@@ -1132,6 +1108,8 @@
       <w:r>
         <w:rPr>
           <w:rFonts w:ascii="Arial" w:hAnsi="Arial" w:cs="Arial"/>
+          <w:b/>
+          <w:bCs/>
         </w:rPr>
         <w:t>Breadth-First Search (BFS)</w:t>
       </w:r>
@@ -1145,11 +1123,13 @@
         <w:rPr>
           <w:rFonts w:ascii="Arial" w:hAnsi="Arial" w:cs="Arial"/>
         </w:rPr>
-        <w:t>and informed searched algorithms i.e. {</w:t>
-      </w:r>
-      <w:r>
-        <w:rPr>
-          <w:rFonts w:ascii="Arial" w:hAnsi="Arial" w:cs="Arial"/>
+        <w:t xml:space="preserve">and informed searched algorithms i.e. </w:t>
+      </w:r>
+      <w:r>
+        <w:rPr>
+          <w:rFonts w:ascii="Arial" w:hAnsi="Arial" w:cs="Arial"/>
+          <w:b/>
+          <w:bCs/>
         </w:rPr>
         <w:t>A* Algorithm, and Greedy Best-First Search (Greedy BFS)</w:t>
       </w:r>
@@ -1157,7 +1137,7 @@
         <w:rPr>
           <w:rFonts w:ascii="Arial" w:hAnsi="Arial" w:cs="Arial"/>
         </w:rPr>
-        <w:t xml:space="preserve">} </w:t>
+        <w:t xml:space="preserve"> </w:t>
       </w:r>
       <w:r>
         <w:rPr>
@@ -1239,7 +1219,19 @@
         <w:rPr>
           <w:rFonts w:ascii="Arial" w:hAnsi="Arial" w:cs="Arial"/>
         </w:rPr>
-        <w:t xml:space="preserve">he algorithms were tested under three scenarios, with </w:t>
+        <w:t xml:space="preserve">he algorithms were tested under </w:t>
+      </w:r>
+      <w:r>
+        <w:rPr>
+          <w:rFonts w:ascii="Arial" w:hAnsi="Arial" w:cs="Arial"/>
+        </w:rPr>
+        <w:t>3</w:t>
+      </w:r>
+      <w:r>
+        <w:rPr>
+          <w:rFonts w:ascii="Arial" w:hAnsi="Arial" w:cs="Arial"/>
+        </w:rPr>
+        <w:t xml:space="preserve"> scenarios, with </w:t>
       </w:r>
       <w:r>
         <w:rPr>
@@ -1383,8 +1375,58 @@
         <w:rPr>
           <w:rFonts w:ascii="Arial" w:hAnsi="Arial" w:cs="Arial"/>
         </w:rPr>
-        <w:t>of this project</w:t>
-      </w:r>
+        <w:t xml:space="preserve">of this project </w:t>
+      </w:r>
+      <w:r>
+        <w:rPr>
+          <w:rFonts w:ascii="Arial" w:hAnsi="Arial" w:cs="Arial"/>
+        </w:rPr>
+        <w:t>show</w:t>
+      </w:r>
+      <w:r>
+        <w:rPr>
+          <w:rFonts w:ascii="Arial" w:hAnsi="Arial" w:cs="Arial"/>
+        </w:rPr>
+        <w:t xml:space="preserve">s </w:t>
+      </w:r>
+      <w:r>
+        <w:rPr>
+          <w:rFonts w:ascii="Arial" w:hAnsi="Arial" w:cs="Arial"/>
+        </w:rPr>
+        <w:t>that BFS consistently finds the shortest path but at the cost of high exploration</w:t>
+      </w:r>
+      <w:r>
+        <w:rPr>
+          <w:rFonts w:ascii="Arial" w:hAnsi="Arial" w:cs="Arial"/>
+        </w:rPr>
+        <w:t xml:space="preserve"> value</w:t>
+      </w:r>
+      <w:r>
+        <w:rPr>
+          <w:rFonts w:ascii="Arial" w:hAnsi="Arial" w:cs="Arial"/>
+        </w:rPr>
+        <w:t xml:space="preserve">, while </w:t>
+      </w:r>
+      <w:proofErr w:type="spellStart"/>
+      <w:r>
+        <w:rPr>
+          <w:rFonts w:ascii="Arial" w:hAnsi="Arial" w:cs="Arial"/>
+        </w:rPr>
+        <w:t>Greedy</w:t>
+      </w:r>
+      <w:r>
+        <w:rPr>
+          <w:rFonts w:ascii="Arial" w:hAnsi="Arial" w:cs="Arial"/>
+        </w:rPr>
+        <w:t>_</w:t>
+      </w:r>
+      <w:r>
+        <w:rPr>
+          <w:rFonts w:ascii="Arial" w:hAnsi="Arial" w:cs="Arial"/>
+        </w:rPr>
+        <w:t>BFS</w:t>
+      </w:r>
+      <w:proofErr w:type="spellEnd"/>
       <w:r>
         <w:rPr>
           <w:rFonts w:ascii="Arial" w:hAnsi="Arial" w:cs="Arial"/>
@@ -1395,62 +1437,6 @@
         <w:rPr>
           <w:rFonts w:ascii="Arial" w:hAnsi="Arial" w:cs="Arial"/>
         </w:rPr>
-        <w:t>show</w:t>
-      </w:r>
-      <w:r>
-        <w:rPr>
-          <w:rFonts w:ascii="Arial" w:hAnsi="Arial" w:cs="Arial"/>
-        </w:rPr>
-        <w:t xml:space="preserve">s </w:t>
-      </w:r>
-      <w:r>
-        <w:rPr>
-          <w:rFonts w:ascii="Arial" w:hAnsi="Arial" w:cs="Arial"/>
-        </w:rPr>
-        <w:t>that BFS consistently finds the shortest path but at the cost of high exploration</w:t>
-      </w:r>
-      <w:r>
-        <w:rPr>
-          <w:rFonts w:ascii="Arial" w:hAnsi="Arial" w:cs="Arial"/>
-        </w:rPr>
-        <w:t xml:space="preserve"> value</w:t>
-      </w:r>
-      <w:r>
-        <w:rPr>
-          <w:rFonts w:ascii="Arial" w:hAnsi="Arial" w:cs="Arial"/>
-        </w:rPr>
-        <w:t xml:space="preserve">, while </w:t>
-      </w:r>
-      <w:proofErr w:type="spellStart"/>
-      <w:r>
-        <w:rPr>
-          <w:rFonts w:ascii="Arial" w:hAnsi="Arial" w:cs="Arial"/>
-        </w:rPr>
-        <w:t>Greedy</w:t>
-      </w:r>
-      <w:r>
-        <w:rPr>
-          <w:rFonts w:ascii="Arial" w:hAnsi="Arial" w:cs="Arial"/>
-        </w:rPr>
-        <w:t>_</w:t>
-      </w:r>
-      <w:r>
-        <w:rPr>
-          <w:rFonts w:ascii="Arial" w:hAnsi="Arial" w:cs="Arial"/>
-        </w:rPr>
-        <w:t>BFS</w:t>
-      </w:r>
-      <w:proofErr w:type="spellEnd"/>
-      <w:r>
-        <w:rPr>
-          <w:rFonts w:ascii="Arial" w:hAnsi="Arial" w:cs="Arial"/>
-        </w:rPr>
-        <w:t xml:space="preserve"> </w:t>
-      </w:r>
-      <w:r>
-        <w:rPr>
-          <w:rFonts w:ascii="Arial" w:hAnsi="Arial" w:cs="Arial"/>
-        </w:rPr>
         <w:t>gives</w:t>
       </w:r>
       <w:r>
@@ -1471,6 +1457,12 @@
         </w:rPr>
         <w:t>optimal paths. A* balances both, providing optimal solutions with efficient exploration.</w:t>
       </w:r>
+      <w:r>
+        <w:rPr>
+          <w:rFonts w:ascii="Arial" w:hAnsi="Arial" w:cs="Arial"/>
+        </w:rPr>
+        <w:t xml:space="preserve"> Let’s get started.</w:t>
+      </w:r>
     </w:p>
     <w:p>
       <w:pPr>
@@ -1484,7 +1476,7 @@
           <w:rFonts w:ascii="Arial" w:hAnsi="Arial" w:cs="Arial"/>
         </w:rPr>
         <w:pict w14:anchorId="4322DEC0">
-          <v:rect id="_x0000_i1079" style="width:0;height:1.5pt" o:hralign="center" o:hrstd="t" o:hr="t" fillcolor="#a0a0a0" stroked="f"/>
+          <v:rect id="_x0000_i1025" style="width:0;height:1.5pt" o:hralign="center" o:hrstd="t" o:hr="t" fillcolor="#a0a0a0" stroked="f"/>
         </w:pict>
       </w:r>
     </w:p>
@@ -1749,7 +1741,7 @@
           <w:rFonts w:ascii="Arial" w:hAnsi="Arial" w:cs="Arial"/>
         </w:rPr>
         <w:pict w14:anchorId="2BC83D20">
-          <v:rect id="_x0000_i1080" style="width:0;height:1.5pt" o:hralign="center" o:hrstd="t" o:hr="t" fillcolor="#a0a0a0" stroked="f"/>
+          <v:rect id="_x0000_i1026" style="width:0;height:1.5pt" o:hralign="center" o:hrstd="t" o:hr="t" fillcolor="#a0a0a0" stroked="f"/>
         </w:pict>
       </w:r>
     </w:p>
@@ -4205,19 +4197,31 @@
         <w:rPr>
           <w:rFonts w:ascii="Arial" w:hAnsi="Arial" w:cs="Arial"/>
         </w:rPr>
-        <w:t xml:space="preserve">1) represent cell number or position and </w:t>
-      </w:r>
-      <w:r>
-        <w:rPr>
-          <w:rFonts w:ascii="Arial" w:hAnsi="Arial" w:cs="Arial"/>
-        </w:rPr>
-        <w:t>E, W</w:t>
-      </w:r>
-      <w:r>
-        <w:rPr>
-          <w:rFonts w:ascii="Arial" w:hAnsi="Arial" w:cs="Arial"/>
-        </w:rPr>
-        <w:t>,</w:t>
+        <w:t xml:space="preserve">1) represent cell number or </w:t>
+      </w:r>
+      <w:r>
+        <w:rPr>
+          <w:rFonts w:ascii="Arial" w:hAnsi="Arial" w:cs="Arial"/>
+        </w:rPr>
+        <w:t xml:space="preserve">cell </w:t>
+      </w:r>
+      <w:r>
+        <w:rPr>
+          <w:rFonts w:ascii="Arial" w:hAnsi="Arial" w:cs="Arial"/>
+        </w:rPr>
+        <w:t>position and (0 and 1) represent the presence of wall or not</w:t>
+      </w:r>
+      <w:r>
+        <w:rPr>
+          <w:rFonts w:ascii="Arial" w:hAnsi="Arial" w:cs="Arial"/>
+        </w:rPr>
+        <w:t xml:space="preserve"> in given direction i.e. </w:t>
+      </w:r>
+      <w:r>
+        <w:rPr>
+          <w:rFonts w:ascii="Arial" w:hAnsi="Arial" w:cs="Arial"/>
+        </w:rPr>
+        <w:t>E, W,</w:t>
       </w:r>
       <w:r>
         <w:rPr>
@@ -4229,7 +4233,13 @@
         <w:rPr>
           <w:rFonts w:ascii="Arial" w:hAnsi="Arial" w:cs="Arial"/>
         </w:rPr>
-        <w:t>N,</w:t>
+        <w:t>N</w:t>
+      </w:r>
+      <w:r>
+        <w:rPr>
+          <w:rFonts w:ascii="Arial" w:hAnsi="Arial" w:cs="Arial"/>
+        </w:rPr>
+        <w:t xml:space="preserve"> and</w:t>
       </w:r>
       <w:r>
         <w:rPr>
@@ -4241,7 +4251,7 @@
         <w:rPr>
           <w:rFonts w:ascii="Arial" w:hAnsi="Arial" w:cs="Arial"/>
         </w:rPr>
-        <w:t>S (0 and 1) represent the presence of wall or not</w:t>
+        <w:t>S</w:t>
       </w:r>
       <w:r>
         <w:rPr>
@@ -4252,22 +4262,7 @@
     </w:p>
     <w:p>
       <w:pPr>
-        <w:jc w:val="both"/>
-        <w:rPr>
-          <w:rFonts w:ascii="Arial" w:hAnsi="Arial" w:cs="Arial"/>
-        </w:rPr>
-      </w:pPr>
-      <w:r>
-        <w:rPr>
-          <w:rFonts w:ascii="Arial" w:hAnsi="Arial" w:cs="Arial"/>
-        </w:rPr>
-        <w:t xml:space="preserve"> </w:t>
-      </w:r>
-    </w:p>
-    <w:p>
-      <w:pPr>
-        <w:ind w:left="1440"/>
-        <w:jc w:val="right"/>
+        <w:ind w:left="5760"/>
         <w:rPr>
           <w:rFonts w:ascii="Arial" w:hAnsi="Arial" w:cs="Arial"/>
         </w:rPr>
@@ -9832,7 +9827,7 @@
           <w:rFonts w:ascii="Arial" w:hAnsi="Arial" w:cs="Arial"/>
         </w:rPr>
         <w:pict w14:anchorId="3BDDB224">
-          <v:rect id="_x0000_i1081" style="width:0;height:1.5pt" o:hralign="center" o:hrstd="t" o:hr="t" fillcolor="#a0a0a0" stroked="f"/>
+          <v:rect id="_x0000_i1027" style="width:0;height:1.5pt" o:hralign="center" o:hrstd="t" o:hr="t" fillcolor="#a0a0a0" stroked="f"/>
         </w:pict>
       </w:r>
     </w:p>
@@ -10023,6 +10018,9 @@
     </w:p>
     <w:p>
       <w:r>
+        <w:rPr>
+          <w:noProof/>
+        </w:rPr>
         <w:drawing>
           <wp:inline distT="0" distB="0" distL="0" distR="0" wp14:anchorId="13CEF740" wp14:editId="441E8D15">
             <wp:extent cx="5731510" cy="2440305"/>
@@ -10567,6 +10565,7 @@
       <w:r>
         <w:rPr>
           <w:rFonts w:ascii="Arial" w:hAnsi="Arial" w:cs="Arial"/>
+          <w:noProof/>
         </w:rPr>
         <w:drawing>
           <wp:inline distT="0" distB="0" distL="0" distR="0" wp14:anchorId="6D28C1E0" wp14:editId="30CC0FC4">
@@ -10610,19 +10609,7 @@
         <w:jc w:val="center"/>
       </w:pPr>
       <w:r>
-        <w:t xml:space="preserve">Fig: </w:t>
-      </w:r>
-      <w:r>
-        <w:t>Goal</w:t>
-      </w:r>
-      <w:r>
-        <w:t xml:space="preserve"> path </w:t>
-      </w:r>
-      <w:r>
-        <w:t>comparison</w:t>
-      </w:r>
-      <w:r>
-        <w:t xml:space="preserve"> of all algorithms with goal position (1, 1)</w:t>
+        <w:t>Fig: Goal path comparison of all algorithms with goal position (1, 1)</w:t>
       </w:r>
     </w:p>
     <w:p>
@@ -10736,7 +10723,7 @@
           <w:rFonts w:ascii="Arial" w:hAnsi="Arial" w:cs="Arial"/>
         </w:rPr>
         <w:pict w14:anchorId="4307EDCA">
-          <v:rect id="_x0000_i1082" style="width:0;height:1.5pt" o:hralign="center" o:hrstd="t" o:hr="t" fillcolor="#a0a0a0" stroked="f"/>
+          <v:rect id="_x0000_i1028" style="width:0;height:1.5pt" o:hralign="center" o:hrstd="t" o:hr="t" fillcolor="#a0a0a0" stroked="f"/>
         </w:pict>
       </w:r>
     </w:p>
@@ -10879,7 +10866,7 @@
           <w:rFonts w:ascii="Arial" w:hAnsi="Arial" w:cs="Arial"/>
         </w:rPr>
         <w:pict w14:anchorId="223A28A4">
-          <v:rect id="_x0000_i1083" style="width:0;height:1.5pt" o:hralign="center" o:hrstd="t" o:hr="t" fillcolor="#a0a0a0" stroked="f"/>
+          <v:rect id="_x0000_i1029" style="width:0;height:1.5pt" o:hralign="center" o:hrstd="t" o:hr="t" fillcolor="#a0a0a0" stroked="f"/>
         </w:pict>
       </w:r>
     </w:p>
@@ -11005,7 +10992,7 @@
           <w:rFonts w:ascii="Arial" w:hAnsi="Arial" w:cs="Arial"/>
         </w:rPr>
         <w:pict w14:anchorId="2C35CF48">
-          <v:rect id="_x0000_i1084" style="width:0;height:1.5pt" o:hralign="center" o:hrstd="t" o:hr="t" fillcolor="#a0a0a0" stroked="f"/>
+          <v:rect id="_x0000_i1030" style="width:0;height:1.5pt" o:hralign="center" o:hrstd="t" o:hr="t" fillcolor="#a0a0a0" stroked="f"/>
         </w:pict>
       </w:r>
     </w:p>
@@ -14913,6 +14900,7 @@
   <w:style w:type="character" w:default="1" w:styleId="DefaultParagraphFont">
     <w:name w:val="Default Paragraph Font"/>
     <w:uiPriority w:val="1"/>
+    <w:semiHidden/>
     <w:unhideWhenUsed/>
   </w:style>
   <w:style w:type="table" w:default="1" w:styleId="TableNormal">

--- a/Foundation of Artificial Intelligence/My Project Work/ICA2 Project Coding Jupyter_Notebook/Final_ICA/Krishna_Gopal_Sharma_S3454618_ICA.docx
+++ b/Foundation of Artificial Intelligence/My Project Work/ICA2 Project Coding Jupyter_Notebook/Final_ICA/Krishna_Gopal_Sharma_S3454618_ICA.docx
@@ -4498,7 +4498,19 @@
         <w:rPr>
           <w:rFonts w:ascii="Arial" w:hAnsi="Arial" w:cs="Arial"/>
         </w:rPr>
-        <w:t>The start position for each algorithm was the</w:t>
+        <w:t xml:space="preserve">The start position for each algorithm </w:t>
+      </w:r>
+      <w:r>
+        <w:rPr>
+          <w:rFonts w:ascii="Arial" w:hAnsi="Arial" w:cs="Arial"/>
+        </w:rPr>
+        <w:t>is</w:t>
+      </w:r>
+      <w:r>
+        <w:rPr>
+          <w:rFonts w:ascii="Arial" w:hAnsi="Arial" w:cs="Arial"/>
+        </w:rPr>
+        <w:t xml:space="preserve"> the</w:t>
       </w:r>
       <w:r>
         <w:rPr>
@@ -5007,7 +5019,19 @@
         <w:rPr>
           <w:rFonts w:ascii="Arial" w:hAnsi="Arial" w:cs="Arial"/>
         </w:rPr>
-        <w:t xml:space="preserve"> can be used to display text annotations within the maze. Additionally, the code imports deque from the collection’s module, which is a double-ended queue commonly used for efficiently managing data structures like queues and stacks, especially for pathfinding or traversal algorithms within the maze. This is very important to understand that use of deque as data structure here as in BFS to increase the flow of adding and removing of nodes from both </w:t>
+        <w:t xml:space="preserve"> can be used to display text annotations within the maze. Additionally, the code imports deque from the collection’s module, which is a double-ended queue commonly used for efficiently managing data structures like queues and stacks, especially for pathfinding or traversal algorithms within the maze. This is very important to understand that use of deque as data structure here </w:t>
+      </w:r>
+      <w:r>
+        <w:rPr>
+          <w:rFonts w:ascii="Arial" w:hAnsi="Arial" w:cs="Arial"/>
+        </w:rPr>
+        <w:t>with search algorithms is</w:t>
+      </w:r>
+      <w:r>
+        <w:rPr>
+          <w:rFonts w:ascii="Arial" w:hAnsi="Arial" w:cs="Arial"/>
+        </w:rPr>
+        <w:t xml:space="preserve"> to increase the flow of adding and removing of nodes from both </w:t>
       </w:r>
       <w:r>
         <w:rPr>
@@ -5110,12 +5134,30 @@
         <w:rPr>
           <w:rFonts w:ascii="Arial" w:hAnsi="Arial" w:cs="Arial"/>
         </w:rPr>
-        <w:t xml:space="preserve">This is the beginning of the BFS algorithm code, start is the starting point for </w:t>
+        <w:t xml:space="preserve">This is the beginning of the BFS algorithm code, </w:t>
+      </w:r>
+      <w:r>
+        <w:rPr>
+          <w:rFonts w:ascii="Arial" w:hAnsi="Arial" w:cs="Arial"/>
+          <w:b/>
+          <w:bCs/>
+          <w:i/>
+          <w:iCs/>
+        </w:rPr>
+        <w:t>start</w:t>
+      </w:r>
+      <w:r>
+        <w:rPr>
+          <w:rFonts w:ascii="Arial" w:hAnsi="Arial" w:cs="Arial"/>
+        </w:rPr>
+        <w:t xml:space="preserve"> is the starting point for </w:t>
       </w:r>
       <w:proofErr w:type="spellStart"/>
       <w:r>
         <w:rPr>
           <w:rFonts w:ascii="Arial" w:hAnsi="Arial" w:cs="Arial"/>
+          <w:b/>
+          <w:bCs/>
         </w:rPr>
         <w:t>BFS_agent</w:t>
       </w:r>
@@ -5124,34 +5166,26 @@
         <w:rPr>
           <w:rFonts w:ascii="Arial" w:hAnsi="Arial" w:cs="Arial"/>
         </w:rPr>
-        <w:t xml:space="preserve"> (this will I explain later in agent section), the starting default point is at (50, 120) the bottom right corner of the maze. The frontier is deque which initiates from starting point, it is not just a simple choice of variable name. In BFS, the frontier refers to the set of nodes, here cells (x, y), in the case of a maze that are currently being explored. These are the nodes that have been discovered but not yet fully explored, meaning their </w:t>
-      </w:r>
-      <w:proofErr w:type="spellStart"/>
-      <w:r>
-        <w:rPr>
-          <w:rFonts w:ascii="Arial" w:hAnsi="Arial" w:cs="Arial"/>
-        </w:rPr>
-        <w:t>neighb</w:t>
-      </w:r>
-      <w:proofErr w:type="spellEnd"/>
-      <w:r>
-        <w:rPr>
-          <w:rFonts w:ascii="Arial" w:hAnsi="Arial" w:cs="Arial"/>
-        </w:rPr>
-        <w:t xml:space="preserve"> </w:t>
-      </w:r>
-      <w:r>
-        <w:rPr>
-          <w:rFonts w:ascii="Arial" w:hAnsi="Arial" w:cs="Arial"/>
-        </w:rPr>
-        <w:t xml:space="preserve">ours are about to be visited. As BFS progresses, nodes are </w:t>
+        <w:t xml:space="preserve"> (</w:t>
+      </w:r>
+      <w:r>
+        <w:rPr>
+          <w:rFonts w:ascii="Arial" w:hAnsi="Arial" w:cs="Arial"/>
+        </w:rPr>
+        <w:t>explained here in detailed)</w:t>
+      </w:r>
+      <w:r>
+        <w:rPr>
+          <w:rFonts w:ascii="Arial" w:hAnsi="Arial" w:cs="Arial"/>
+        </w:rPr>
+        <w:t xml:space="preserve">, the starting default point is at (50, 120) the bottom right corner of the maze. The frontier is deque which initiates from starting point, it is not just a simple choice of variable name. In BFS, the frontier refers to the set of nodes, here cells (x, y), in the case of a maze that are currently being explored. These are the nodes that have been discovered but not yet fully explored, meaning their </w:t>
       </w:r>
       <w:r>
         <w:rPr>
           <w:rFonts w:ascii="Arial" w:hAnsi="Arial" w:cs="Arial"/>
         </w:rPr>
         <w:lastRenderedPageBreak/>
-        <w:t>added to the frontier, and the algorithm explores them by removing nodes from the frontier one by one.</w:t>
+        <w:t>neighbours are about to be visited. As BFS progresses, nodes are added to the frontier, and the algorithm explores them by removing nodes from the frontier one by one.</w:t>
       </w:r>
     </w:p>
     <w:p>
@@ -5229,8 +5263,9 @@
         <w:rPr>
           <w:rFonts w:ascii="Arial" w:hAnsi="Arial" w:cs="Arial"/>
         </w:rPr>
-        <w:t xml:space="preserve">This code implements the core of the BFS algorithm for exploring a maze. Every cell will go to frontier from then each cell is taken in current variable and if </w:t>
-      </w:r>
+        <w:t xml:space="preserve">This code implements the core of the BFS algorithm for exploring a maze. Every cell will go to frontier then each cell is taken in current variable and if </w:t>
+      </w:r>
+      <w:proofErr w:type="gramStart"/>
       <w:r>
         <w:rPr>
           <w:rFonts w:ascii="Arial" w:hAnsi="Arial" w:cs="Arial"/>
@@ -5239,33 +5274,86 @@
           <w:i/>
           <w:iCs/>
         </w:rPr>
-        <w:t>current !=goal</w:t>
-      </w:r>
-      <w:r>
-        <w:rPr>
-          <w:rFonts w:ascii="Arial" w:hAnsi="Arial" w:cs="Arial"/>
-        </w:rPr>
-        <w:t xml:space="preserve"> then the neighbour cell is checked again and again by following the </w:t>
-      </w:r>
-      <w:r>
-        <w:rPr>
-          <w:rFonts w:ascii="Arial" w:hAnsi="Arial" w:cs="Arial"/>
+        <w:t>current !</w:t>
+      </w:r>
+      <w:proofErr w:type="gramEnd"/>
+      <w:r>
+        <w:rPr>
+          <w:rFonts w:ascii="Arial" w:hAnsi="Arial" w:cs="Arial"/>
+          <w:b/>
+          <w:bCs/>
           <w:i/>
           <w:iCs/>
         </w:rPr>
-        <w:t xml:space="preserve">for loop direction </w:t>
-      </w:r>
-      <w:r>
-        <w:rPr>
-          <w:rFonts w:ascii="Arial" w:hAnsi="Arial" w:cs="Arial"/>
-        </w:rPr>
-        <w:t xml:space="preserve"> with possible direction E,W, S, N, this moment is constrain by walls with Boolean values (0 and 1, where 0 means no wall and 1 means wall </w:t>
-      </w:r>
-      <w:r>
-        <w:rPr>
-          <w:rFonts w:ascii="Arial" w:hAnsi="Arial" w:cs="Arial"/>
-        </w:rPr>
-        <w:t>). [5]</w:t>
+        <w:t>=goal</w:t>
+      </w:r>
+      <w:r>
+        <w:rPr>
+          <w:rFonts w:ascii="Arial" w:hAnsi="Arial" w:cs="Arial"/>
+        </w:rPr>
+        <w:t xml:space="preserve"> then the neighbour cell is checked again and again by following the </w:t>
+      </w:r>
+      <w:r>
+        <w:rPr>
+          <w:rFonts w:ascii="Arial" w:hAnsi="Arial" w:cs="Arial"/>
+          <w:i/>
+          <w:iCs/>
+        </w:rPr>
+        <w:t xml:space="preserve">for loop </w:t>
+      </w:r>
+      <w:r>
+        <w:rPr>
+          <w:rFonts w:ascii="Arial" w:hAnsi="Arial" w:cs="Arial"/>
+        </w:rPr>
+        <w:t>with possible direction</w:t>
+      </w:r>
+      <w:r>
+        <w:rPr>
+          <w:rFonts w:ascii="Arial" w:hAnsi="Arial" w:cs="Arial"/>
+        </w:rPr>
+        <w:t>s</w:t>
+      </w:r>
+      <w:r>
+        <w:rPr>
+          <w:rFonts w:ascii="Arial" w:hAnsi="Arial" w:cs="Arial"/>
+        </w:rPr>
+        <w:t xml:space="preserve"> E,W, S, N</w:t>
+      </w:r>
+      <w:r>
+        <w:rPr>
+          <w:rFonts w:ascii="Arial" w:hAnsi="Arial" w:cs="Arial"/>
+        </w:rPr>
+        <w:t>. T</w:t>
+      </w:r>
+      <w:r>
+        <w:rPr>
+          <w:rFonts w:ascii="Arial" w:hAnsi="Arial" w:cs="Arial"/>
+        </w:rPr>
+        <w:t xml:space="preserve">his moment is </w:t>
+      </w:r>
+      <w:r>
+        <w:rPr>
+          <w:rFonts w:ascii="Arial" w:hAnsi="Arial" w:cs="Arial"/>
+        </w:rPr>
+        <w:t>constrained</w:t>
+      </w:r>
+      <w:r>
+        <w:rPr>
+          <w:rFonts w:ascii="Arial" w:hAnsi="Arial" w:cs="Arial"/>
+        </w:rPr>
+        <w:t xml:space="preserve"> by walls with Boolean values (0 and 1, where 0 means no wall and 1 means </w:t>
+      </w:r>
+      <w:r>
+        <w:rPr>
+          <w:rFonts w:ascii="Arial" w:hAnsi="Arial" w:cs="Arial"/>
+        </w:rPr>
+        <w:t>wall)</w:t>
+      </w:r>
+      <w:r>
+        <w:rPr>
+          <w:rFonts w:ascii="Arial" w:hAnsi="Arial" w:cs="Arial"/>
+        </w:rPr>
+        <w:t>. [5]</w:t>
       </w:r>
       <w:r>
         <w:rPr>
@@ -5273,19 +5361,29 @@
         </w:rPr>
         <w:t xml:space="preserve"> these walls contain the moment in that direction, if moment (direction) has wall (1) then it can’t move to that direction and check another direction if the moment is </w:t>
       </w:r>
-      <w:proofErr w:type="gramStart"/>
-      <w:r>
-        <w:rPr>
-          <w:rFonts w:ascii="Arial" w:hAnsi="Arial" w:cs="Arial"/>
-        </w:rPr>
-        <w:t>allow</w:t>
-      </w:r>
-      <w:proofErr w:type="gramEnd"/>
-      <w:r>
-        <w:rPr>
-          <w:rFonts w:ascii="Arial" w:hAnsi="Arial" w:cs="Arial"/>
-        </w:rPr>
-        <w:t xml:space="preserve"> (0) then go to the next cell and check if goal is there not. Now to go to the next cell I have </w:t>
+      <w:r>
+        <w:rPr>
+          <w:rFonts w:ascii="Arial" w:hAnsi="Arial" w:cs="Arial"/>
+        </w:rPr>
+        <w:t>allowed</w:t>
+      </w:r>
+      <w:r>
+        <w:rPr>
+          <w:rFonts w:ascii="Arial" w:hAnsi="Arial" w:cs="Arial"/>
+        </w:rPr>
+        <w:t xml:space="preserve"> (0) then go to the next cell and check if goal is there </w:t>
+      </w:r>
+      <w:r>
+        <w:rPr>
+          <w:rFonts w:ascii="Arial" w:hAnsi="Arial" w:cs="Arial"/>
+        </w:rPr>
+        <w:t xml:space="preserve">or </w:t>
+      </w:r>
+      <w:r>
+        <w:rPr>
+          <w:rFonts w:ascii="Arial" w:hAnsi="Arial" w:cs="Arial"/>
+        </w:rPr>
+        <w:t xml:space="preserve">not. Now to go to the next cell I have </w:t>
       </w:r>
       <w:proofErr w:type="spellStart"/>
       <w:r>
@@ -5453,7 +5551,37 @@
         <w:rPr>
           <w:rFonts w:ascii="Arial" w:hAnsi="Arial" w:cs="Arial"/>
         </w:rPr>
-        <w:t xml:space="preserve">Now, from above code we will reach the goal position, so I need to see what path BFS does has taken to reach the goal from starting point, so each cell needs to be in on systematic order after each visit, therefore this code comes in light. The dictionary is needed to save the path, so that traversing to predecessor cell become possible after </w:t>
+        <w:t>Now,</w:t>
+      </w:r>
+      <w:r>
+        <w:rPr>
+          <w:rFonts w:ascii="Arial" w:hAnsi="Arial" w:cs="Arial"/>
+        </w:rPr>
+        <w:t xml:space="preserve"> the algorithms </w:t>
+      </w:r>
+      <w:r>
+        <w:rPr>
+          <w:rFonts w:ascii="Arial" w:hAnsi="Arial" w:cs="Arial"/>
+        </w:rPr>
+        <w:t>reach</w:t>
+      </w:r>
+      <w:r>
+        <w:rPr>
+          <w:rFonts w:ascii="Arial" w:hAnsi="Arial" w:cs="Arial"/>
+        </w:rPr>
+        <w:t xml:space="preserve"> the goal position, so I need to see what path </w:t>
+      </w:r>
+      <w:r>
+        <w:rPr>
+          <w:rFonts w:ascii="Arial" w:hAnsi="Arial" w:cs="Arial"/>
+        </w:rPr>
+        <w:t xml:space="preserve">optimal </w:t>
+      </w:r>
+      <w:r>
+        <w:rPr>
+          <w:rFonts w:ascii="Arial" w:hAnsi="Arial" w:cs="Arial"/>
+        </w:rPr>
+        <w:t xml:space="preserve">BFS does has taken to reach the goal from starting point, so each cell needs to be in on systematic order after each visit, therefore this code comes in light. The dictionary is needed to save the path, so that traversing to predecessor cell become possible after </w:t>
       </w:r>
       <w:r>
         <w:rPr>
@@ -5552,14 +5680,12 @@
         </w:rPr>
         <w:t xml:space="preserve"> then no moment </w:t>
       </w:r>
-      <w:proofErr w:type="gramStart"/>
-      <w:r>
-        <w:rPr>
-          <w:rFonts w:ascii="Arial" w:hAnsi="Arial" w:cs="Arial"/>
-        </w:rPr>
-        <w:t>occurs</w:t>
-      </w:r>
-      <w:proofErr w:type="gramEnd"/>
+      <w:r>
+        <w:rPr>
+          <w:rFonts w:ascii="Arial" w:hAnsi="Arial" w:cs="Arial"/>
+        </w:rPr>
+        <w:t>occurs,</w:t>
+      </w:r>
       <w:r>
         <w:rPr>
           <w:rFonts w:ascii="Arial" w:hAnsi="Arial" w:cs="Arial"/>
@@ -5760,7 +5886,19 @@
         <w:rPr>
           <w:rFonts w:ascii="Arial" w:hAnsi="Arial" w:cs="Arial"/>
         </w:rPr>
-        <w:t xml:space="preserve"> which activate when goal is reached and show the path from starting till goal. </w:t>
+        <w:t xml:space="preserve"> which activate when goal is reached and show</w:t>
+      </w:r>
+      <w:r>
+        <w:rPr>
+          <w:rFonts w:ascii="Arial" w:hAnsi="Arial" w:cs="Arial"/>
+        </w:rPr>
+        <w:t>s</w:t>
+      </w:r>
+      <w:r>
+        <w:rPr>
+          <w:rFonts w:ascii="Arial" w:hAnsi="Arial" w:cs="Arial"/>
+        </w:rPr>
+        <w:t xml:space="preserve"> the path from starting till goal. </w:t>
       </w:r>
       <w:proofErr w:type="spellStart"/>
       <w:r>
@@ -5789,6 +5927,12 @@
           <w:rFonts w:ascii="Arial" w:hAnsi="Arial" w:cs="Arial"/>
         </w:rPr>
         <w:t xml:space="preserve">which is shows the position of the goal. It stays at goal position and help to find the location of goal on the maze. </w:t>
+      </w:r>
+      <w:r>
+        <w:rPr>
+          <w:rFonts w:ascii="Arial" w:hAnsi="Arial" w:cs="Arial"/>
+        </w:rPr>
+        <w:t>The agents are designed to</w:t>
       </w:r>
     </w:p>
     <w:p>
@@ -6129,6 +6273,7 @@
         <w:rPr>
           <w:rFonts w:ascii="Arial" w:hAnsi="Arial" w:cs="Arial"/>
         </w:rPr>
+        <w:lastRenderedPageBreak/>
         <w:t>Code 9: The A* Algorithm</w:t>
       </w:r>
     </w:p>
@@ -6144,7 +6289,6 @@
         <w:rPr>
           <w:rFonts w:ascii="Arial" w:hAnsi="Arial" w:cs="Arial"/>
         </w:rPr>
-        <w:lastRenderedPageBreak/>
         <w:t xml:space="preserve">In this code for each neighbour, I need to calculate total cost f(n) which is equal to the sum of current cost g(n) and heuristic cost h(n). </w:t>
       </w:r>
     </w:p>

--- a/Foundation of Artificial Intelligence/My Project Work/ICA2 Project Coding Jupyter_Notebook/Final_ICA/Krishna_Gopal_Sharma_S3454618_ICA.docx
+++ b/Foundation of Artificial Intelligence/My Project Work/ICA2 Project Coding Jupyter_Notebook/Final_ICA/Krishna_Gopal_Sharma_S3454618_ICA.docx
@@ -4239,13 +4239,7 @@
         <w:rPr>
           <w:rFonts w:ascii="Arial" w:hAnsi="Arial" w:cs="Arial"/>
         </w:rPr>
-        <w:t xml:space="preserve"> and</w:t>
-      </w:r>
-      <w:r>
-        <w:rPr>
-          <w:rFonts w:ascii="Arial" w:hAnsi="Arial" w:cs="Arial"/>
-        </w:rPr>
-        <w:t xml:space="preserve"> </w:t>
+        <w:t xml:space="preserve"> and </w:t>
       </w:r>
       <w:r>
         <w:rPr>
@@ -6818,26 +6812,40 @@
       <w:r>
         <w:rPr>
           <w:rFonts w:ascii="Arial" w:hAnsi="Arial" w:cs="Arial"/>
+          <w:b/>
+          <w:bCs/>
         </w:rPr>
         <w:t xml:space="preserve">A* </w:t>
       </w:r>
       <w:r>
         <w:rPr>
           <w:rFonts w:ascii="Arial" w:hAnsi="Arial" w:cs="Arial"/>
+          <w:b/>
+          <w:bCs/>
         </w:rPr>
         <w:sym w:font="Wingdings" w:char="F0E0"/>
       </w:r>
       <w:r>
         <w:rPr>
           <w:rFonts w:ascii="Arial" w:hAnsi="Arial" w:cs="Arial"/>
+          <w:b/>
+          <w:bCs/>
         </w:rPr>
         <w:t xml:space="preserve"> f(n) = (h(n) + g(n)</w:t>
       </w:r>
       <w:r>
         <w:rPr>
           <w:rFonts w:ascii="Arial" w:hAnsi="Arial" w:cs="Arial"/>
-        </w:rPr>
-        <w:t>. as discuss previously in A* the total cost is calculated by adding heuristic value along with current cost.</w:t>
+          <w:b/>
+          <w:bCs/>
+        </w:rPr>
+        <w:t>.</w:t>
+      </w:r>
+      <w:r>
+        <w:rPr>
+          <w:rFonts w:ascii="Arial" w:hAnsi="Arial" w:cs="Arial"/>
+        </w:rPr>
+        <w:t xml:space="preserve"> as discuss previously in A* the total cost is calculated by adding heuristic value along with current cost.</w:t>
       </w:r>
     </w:p>
     <w:p>
@@ -6852,6 +6860,8 @@
       <w:r>
         <w:rPr>
           <w:rFonts w:ascii="Arial" w:hAnsi="Arial" w:cs="Arial"/>
+          <w:b/>
+          <w:bCs/>
         </w:rPr>
         <w:t>Greedy_BFS</w:t>
       </w:r>
@@ -6859,41 +6869,39 @@
       <w:r>
         <w:rPr>
           <w:rFonts w:ascii="Arial" w:hAnsi="Arial" w:cs="Arial"/>
+          <w:b/>
+          <w:bCs/>
         </w:rPr>
         <w:t xml:space="preserve"> </w:t>
       </w:r>
       <w:r>
         <w:rPr>
           <w:rFonts w:ascii="Arial" w:hAnsi="Arial" w:cs="Arial"/>
+          <w:b/>
+          <w:bCs/>
         </w:rPr>
         <w:sym w:font="Wingdings" w:char="F0E0"/>
       </w:r>
       <w:r>
         <w:rPr>
           <w:rFonts w:ascii="Arial" w:hAnsi="Arial" w:cs="Arial"/>
-        </w:rPr>
-        <w:t xml:space="preserve"> f(n) = h(</w:t>
-      </w:r>
-      <w:proofErr w:type="gramStart"/>
-      <w:r>
-        <w:rPr>
-          <w:rFonts w:ascii="Arial" w:hAnsi="Arial" w:cs="Arial"/>
-        </w:rPr>
-        <w:t xml:space="preserve">n) </w:t>
-      </w:r>
-      <w:r>
-        <w:rPr>
-          <w:rFonts w:ascii="Arial" w:hAnsi="Arial" w:cs="Arial"/>
-        </w:rPr>
-        <w:t xml:space="preserve"> in</w:t>
-      </w:r>
-      <w:proofErr w:type="gramEnd"/>
+          <w:b/>
+          <w:bCs/>
+        </w:rPr>
+        <w:t xml:space="preserve"> f(n) = h(n)</w:t>
+      </w:r>
       <w:r>
         <w:rPr>
           <w:rFonts w:ascii="Arial" w:hAnsi="Arial" w:cs="Arial"/>
         </w:rPr>
         <w:t xml:space="preserve"> </w:t>
       </w:r>
+      <w:r>
+        <w:rPr>
+          <w:rFonts w:ascii="Arial" w:hAnsi="Arial" w:cs="Arial"/>
+        </w:rPr>
+        <w:t xml:space="preserve">in </w:t>
+      </w:r>
       <w:proofErr w:type="spellStart"/>
       <w:r>
         <w:rPr>
@@ -6908,33 +6916,97 @@
         </w:rPr>
         <w:t xml:space="preserve"> is only needed heuristic value therefore if impact of </w:t>
       </w:r>
+      <w:r>
+        <w:rPr>
+          <w:rFonts w:ascii="Arial" w:hAnsi="Arial" w:cs="Arial"/>
+        </w:rPr>
+        <w:t>current</w:t>
+      </w:r>
+      <w:r>
+        <w:rPr>
+          <w:rFonts w:ascii="Arial" w:hAnsi="Arial" w:cs="Arial"/>
+        </w:rPr>
+        <w:t xml:space="preserve"> cost is null in this case and </w:t>
+      </w:r>
       <w:proofErr w:type="spellStart"/>
       <w:r>
         <w:rPr>
           <w:rFonts w:ascii="Arial" w:hAnsi="Arial" w:cs="Arial"/>
         </w:rPr>
-        <w:t>currect</w:t>
+        <w:t>greedy_BFs</w:t>
       </w:r>
       <w:proofErr w:type="spellEnd"/>
       <w:r>
         <w:rPr>
           <w:rFonts w:ascii="Arial" w:hAnsi="Arial" w:cs="Arial"/>
         </w:rPr>
-        <w:t xml:space="preserve"> cost is null in this case and </w:t>
-      </w:r>
-      <w:proofErr w:type="spellStart"/>
-      <w:r>
-        <w:rPr>
-          <w:rFonts w:ascii="Arial" w:hAnsi="Arial" w:cs="Arial"/>
-        </w:rPr>
-        <w:t>greedy_BFs</w:t>
-      </w:r>
-      <w:proofErr w:type="spellEnd"/>
-      <w:r>
-        <w:rPr>
-          <w:rFonts w:ascii="Arial" w:hAnsi="Arial" w:cs="Arial"/>
-        </w:rPr>
-        <w:t xml:space="preserve"> will only focus on achieving the goal in fastest way.</w:t>
+        <w:t xml:space="preserve"> will only focus on achieving the goal in fastest way</w:t>
+      </w:r>
+      <w:r>
+        <w:rPr>
+          <w:rFonts w:ascii="Arial" w:hAnsi="Arial" w:cs="Arial"/>
+        </w:rPr>
+        <w:t xml:space="preserve"> without taking care of optimality of a path. </w:t>
+      </w:r>
+    </w:p>
+    <w:p>
+      <w:pPr>
+        <w:jc w:val="both"/>
+        <w:rPr>
+          <w:rFonts w:ascii="Arial" w:hAnsi="Arial" w:cs="Arial"/>
+        </w:rPr>
+      </w:pPr>
+    </w:p>
+    <w:p>
+      <w:pPr>
+        <w:jc w:val="both"/>
+        <w:rPr>
+          <w:rFonts w:ascii="Arial" w:hAnsi="Arial" w:cs="Arial"/>
+        </w:rPr>
+      </w:pPr>
+      <w:r>
+        <w:rPr>
+          <w:rFonts w:ascii="Arial" w:hAnsi="Arial" w:cs="Arial"/>
+        </w:rPr>
+        <w:pict w14:anchorId="3BDDB224">
+          <v:rect id="_x0000_i1027" style="width:0;height:1.5pt" o:hralign="center" o:hrstd="t" o:hr="t" fillcolor="#a0a0a0" stroked="f"/>
+        </w:pict>
+      </w:r>
+    </w:p>
+    <w:p>
+      <w:pPr>
+        <w:pStyle w:val="Heading2"/>
+        <w:rPr>
+          <w:rFonts w:ascii="Arial" w:hAnsi="Arial" w:cs="Arial"/>
+          <w:b/>
+          <w:bCs/>
+          <w:color w:val="auto"/>
+          <w:sz w:val="28"/>
+          <w:szCs w:val="28"/>
+        </w:rPr>
+      </w:pPr>
+      <w:bookmarkStart w:id="10" w:name="Results_and_Discussion"/>
+      <w:r>
+        <w:rPr>
+          <w:rFonts w:ascii="Arial" w:hAnsi="Arial" w:cs="Arial"/>
+          <w:b/>
+          <w:bCs/>
+          <w:color w:val="auto"/>
+          <w:sz w:val="28"/>
+          <w:szCs w:val="28"/>
+        </w:rPr>
+        <w:t>4</w:t>
+      </w:r>
+      <w:r>
+        <w:rPr>
+          <w:rFonts w:ascii="Arial" w:hAnsi="Arial" w:cs="Arial"/>
+          <w:b/>
+          <w:bCs/>
+          <w:color w:val="auto"/>
+          <w:sz w:val="28"/>
+          <w:szCs w:val="28"/>
+        </w:rPr>
+        <w:t>. Results and Discussion</w:t>
       </w:r>
     </w:p>
     <w:p>
@@ -6949,7 +7021,10 @@
           <w:szCs w:val="24"/>
         </w:rPr>
       </w:pPr>
-      <w:bookmarkStart w:id="10" w:name="Performance_Metrics"/>
+      <w:r>
+        <w:tab/>
+      </w:r>
+      <w:bookmarkStart w:id="11" w:name="Performance_Metrics"/>
       <w:r>
         <w:rPr>
           <w:b/>
@@ -6958,8 +7033,7 @@
           <w:sz w:val="24"/>
           <w:szCs w:val="24"/>
         </w:rPr>
-        <w:lastRenderedPageBreak/>
-        <w:t>3</w:t>
+        <w:t>4.1</w:t>
       </w:r>
       <w:r>
         <w:rPr>
@@ -6969,10 +7043,10 @@
           <w:sz w:val="24"/>
           <w:szCs w:val="24"/>
         </w:rPr>
-        <w:t>.3 Performance Metrics</w:t>
-      </w:r>
-    </w:p>
-    <w:bookmarkEnd w:id="10"/>
+        <w:t xml:space="preserve"> Performance Metrics</w:t>
+      </w:r>
+    </w:p>
+    <w:bookmarkEnd w:id="11"/>
     <w:p>
       <w:pPr>
         <w:jc w:val="both"/>
@@ -7190,21 +7264,7 @@
                 <w:lang w:eastAsia="en-IN"/>
                 <w14:ligatures w14:val="none"/>
               </w:rPr>
-              <w:t>Goal Position</w:t>
-            </w:r>
-            <w:r>
-              <w:rPr>
-                <w:rFonts w:ascii="Arial" w:eastAsia="Times New Roman" w:hAnsi="Arial" w:cs="Arial"/>
-                <w:b/>
-                <w:bCs/>
-                <w:color w:val="000000"/>
-                <w:kern w:val="0"/>
-                <w:sz w:val="24"/>
-                <w:szCs w:val="24"/>
-                <w:lang w:eastAsia="en-IN"/>
-                <w14:ligatures w14:val="none"/>
-              </w:rPr>
-              <w:t xml:space="preserve"> (cell No)</w:t>
+              <w:t>Goal Position (cell No)</w:t>
             </w:r>
           </w:p>
         </w:tc>
@@ -9138,35 +9198,12 @@
         <w:rPr>
           <w:rFonts w:ascii="Arial" w:hAnsi="Arial" w:cs="Arial"/>
         </w:rPr>
-        <w:t xml:space="preserve">Table </w:t>
-      </w:r>
-      <w:r>
-        <w:rPr>
-          <w:rFonts w:ascii="Arial" w:hAnsi="Arial" w:cs="Arial"/>
-        </w:rPr>
-        <w:t>2</w:t>
-      </w:r>
-      <w:r>
-        <w:rPr>
-          <w:rFonts w:ascii="Arial" w:hAnsi="Arial" w:cs="Arial"/>
-        </w:rPr>
-        <w:t>: Comparing Algorithm</w:t>
-      </w:r>
-      <w:r>
-        <w:rPr>
-          <w:rFonts w:ascii="Arial" w:hAnsi="Arial" w:cs="Arial"/>
-        </w:rPr>
-        <w:t>’</w:t>
-      </w:r>
-      <w:r>
-        <w:rPr>
-          <w:rFonts w:ascii="Arial" w:hAnsi="Arial" w:cs="Arial"/>
-        </w:rPr>
-        <w:t>s path and search length</w:t>
-      </w:r>
-    </w:p>
-    <w:p>
-      <w:pPr>
+        <w:t>Table 2: Comparing Algorithm’s path and search length</w:t>
+      </w:r>
+    </w:p>
+    <w:p>
+      <w:pPr>
+        <w:ind w:left="720"/>
         <w:jc w:val="both"/>
         <w:rPr>
           <w:rFonts w:ascii="Arial" w:hAnsi="Arial" w:cs="Arial"/>
@@ -9181,6 +9218,7 @@
     </w:p>
     <w:p>
       <w:pPr>
+        <w:ind w:left="720"/>
         <w:jc w:val="both"/>
         <w:rPr>
           <w:rFonts w:ascii="Arial" w:hAnsi="Arial" w:cs="Arial"/>
@@ -9190,23 +9228,12 @@
         <w:rPr>
           <w:rFonts w:ascii="Arial" w:hAnsi="Arial" w:cs="Arial"/>
         </w:rPr>
-        <w:t>Scenario 1</w:t>
-      </w:r>
-      <w:r>
-        <w:rPr>
-          <w:rFonts w:ascii="Arial" w:hAnsi="Arial" w:cs="Arial"/>
-        </w:rPr>
-        <w:t>(Goal Position: (1, 1)</w:t>
-      </w:r>
-      <w:r>
-        <w:rPr>
-          <w:rFonts w:ascii="Arial" w:hAnsi="Arial" w:cs="Arial"/>
-        </w:rPr>
-        <w:t>:</w:t>
-      </w:r>
-    </w:p>
-    <w:p>
-      <w:pPr>
+        <w:t>Scenario 1(Goal Position: (1, 1):</w:t>
+      </w:r>
+    </w:p>
+    <w:p>
+      <w:pPr>
+        <w:ind w:left="720"/>
         <w:jc w:val="both"/>
         <w:rPr>
           <w:rFonts w:ascii="Arial" w:hAnsi="Arial" w:cs="Arial"/>
@@ -9222,7 +9249,13 @@
         <w:rPr>
           <w:rFonts w:ascii="Arial" w:hAnsi="Arial" w:cs="Arial"/>
         </w:rPr>
-        <w:t xml:space="preserve">both </w:t>
+        <w:t>B</w:t>
+      </w:r>
+      <w:r>
+        <w:rPr>
+          <w:rFonts w:ascii="Arial" w:hAnsi="Arial" w:cs="Arial"/>
+        </w:rPr>
+        <w:t xml:space="preserve">oth </w:t>
       </w:r>
       <w:r>
         <w:rPr>
@@ -9399,6 +9432,7 @@
     </w:p>
     <w:p>
       <w:pPr>
+        <w:ind w:left="720"/>
         <w:jc w:val="both"/>
         <w:rPr>
           <w:rFonts w:ascii="Arial" w:hAnsi="Arial" w:cs="Arial"/>
@@ -9414,27 +9448,213 @@
         </w:rPr>
         <w:t>Scenario 2 (Goal Position: (49, 2)):</w:t>
       </w:r>
-    </w:p>
-    <w:p>
-      <w:pPr>
+      <w:r>
+        <w:rPr>
+          <w:rFonts w:ascii="Arial" w:hAnsi="Arial" w:cs="Arial"/>
+          <w:b/>
+          <w:bCs/>
+        </w:rPr>
+        <w:t xml:space="preserve"> </w:t>
+      </w:r>
+      <w:r>
+        <w:rPr>
+          <w:rFonts w:ascii="Arial" w:hAnsi="Arial" w:cs="Arial"/>
+          <w:b/>
+          <w:bCs/>
+        </w:rPr>
+        <w:t>BFS</w:t>
+      </w:r>
+      <w:r>
+        <w:rPr>
+          <w:rFonts w:ascii="Arial" w:hAnsi="Arial" w:cs="Arial"/>
+        </w:rPr>
+        <w:t xml:space="preserve"> and </w:t>
+      </w:r>
+      <w:r>
+        <w:rPr>
+          <w:rFonts w:ascii="Arial" w:hAnsi="Arial" w:cs="Arial"/>
+          <w:b/>
+          <w:bCs/>
+        </w:rPr>
+        <w:t>A</w:t>
+      </w:r>
+      <w:r>
+        <w:rPr>
+          <w:rFonts w:ascii="Arial" w:hAnsi="Arial" w:cs="Arial"/>
+        </w:rPr>
+        <w:t xml:space="preserve">* both find the shortest path of </w:t>
+      </w:r>
+      <w:r>
+        <w:rPr>
+          <w:rFonts w:ascii="Arial" w:hAnsi="Arial" w:cs="Arial"/>
+          <w:b/>
+          <w:bCs/>
+        </w:rPr>
+        <w:t>174 steps</w:t>
+      </w:r>
+      <w:r>
+        <w:rPr>
+          <w:rFonts w:ascii="Arial" w:hAnsi="Arial" w:cs="Arial"/>
+        </w:rPr>
+        <w:t xml:space="preserve">, while </w:t>
+      </w:r>
+      <w:proofErr w:type="spellStart"/>
+      <w:r>
+        <w:rPr>
+          <w:rFonts w:ascii="Arial" w:hAnsi="Arial" w:cs="Arial"/>
+          <w:b/>
+          <w:bCs/>
+        </w:rPr>
+        <w:t>Greedy_BFS</w:t>
+      </w:r>
+      <w:proofErr w:type="spellEnd"/>
+      <w:r>
+        <w:rPr>
+          <w:rFonts w:ascii="Arial" w:hAnsi="Arial" w:cs="Arial"/>
+        </w:rPr>
+        <w:t xml:space="preserve"> takes a longer path of </w:t>
+      </w:r>
+      <w:r>
+        <w:rPr>
+          <w:rFonts w:ascii="Arial" w:hAnsi="Arial" w:cs="Arial"/>
+          <w:b/>
+          <w:bCs/>
+        </w:rPr>
+        <w:t>204 steps</w:t>
+      </w:r>
+      <w:r>
+        <w:rPr>
+          <w:rFonts w:ascii="Arial" w:hAnsi="Arial" w:cs="Arial"/>
+        </w:rPr>
+        <w:t xml:space="preserve">. In terms of search length, </w:t>
+      </w:r>
+      <w:r>
+        <w:rPr>
+          <w:rFonts w:ascii="Arial" w:hAnsi="Arial" w:cs="Arial"/>
+          <w:b/>
+          <w:bCs/>
+        </w:rPr>
+        <w:t>A</w:t>
+      </w:r>
+      <w:r>
+        <w:rPr>
+          <w:rFonts w:ascii="Arial" w:hAnsi="Arial" w:cs="Arial"/>
+        </w:rPr>
+        <w:t xml:space="preserve">* explores </w:t>
+      </w:r>
+      <w:r>
+        <w:rPr>
+          <w:rFonts w:ascii="Arial" w:hAnsi="Arial" w:cs="Arial"/>
+          <w:b/>
+          <w:bCs/>
+        </w:rPr>
+        <w:t>2358 steps</w:t>
+      </w:r>
+      <w:r>
+        <w:rPr>
+          <w:rFonts w:ascii="Arial" w:hAnsi="Arial" w:cs="Arial"/>
+        </w:rPr>
+        <w:t xml:space="preserve">, and </w:t>
+      </w:r>
+      <w:r>
+        <w:rPr>
+          <w:rFonts w:ascii="Arial" w:hAnsi="Arial" w:cs="Arial"/>
+          <w:b/>
+          <w:bCs/>
+        </w:rPr>
+        <w:t>BFS</w:t>
+      </w:r>
+      <w:r>
+        <w:rPr>
+          <w:rFonts w:ascii="Arial" w:hAnsi="Arial" w:cs="Arial"/>
+        </w:rPr>
+        <w:t xml:space="preserve"> explores </w:t>
+      </w:r>
+      <w:r>
+        <w:rPr>
+          <w:rFonts w:ascii="Arial" w:hAnsi="Arial" w:cs="Arial"/>
+          <w:b/>
+          <w:bCs/>
+        </w:rPr>
+        <w:t>5707 steps</w:t>
+      </w:r>
+      <w:r>
+        <w:rPr>
+          <w:rFonts w:ascii="Arial" w:hAnsi="Arial" w:cs="Arial"/>
+        </w:rPr>
+        <w:t xml:space="preserve"> to find the optimal path. In contrast, </w:t>
+      </w:r>
+      <w:proofErr w:type="spellStart"/>
+      <w:r>
+        <w:rPr>
+          <w:rFonts w:ascii="Arial" w:hAnsi="Arial" w:cs="Arial"/>
+          <w:b/>
+          <w:bCs/>
+        </w:rPr>
+        <w:t>Greedy_BFS</w:t>
+      </w:r>
+      <w:proofErr w:type="spellEnd"/>
+      <w:r>
+        <w:rPr>
+          <w:rFonts w:ascii="Arial" w:hAnsi="Arial" w:cs="Arial"/>
+        </w:rPr>
+        <w:t xml:space="preserve"> only explores </w:t>
+      </w:r>
+      <w:r>
+        <w:rPr>
+          <w:rFonts w:ascii="Arial" w:hAnsi="Arial" w:cs="Arial"/>
+          <w:b/>
+          <w:bCs/>
+        </w:rPr>
+        <w:t>331 steps</w:t>
+      </w:r>
+      <w:r>
+        <w:rPr>
+          <w:rFonts w:ascii="Arial" w:hAnsi="Arial" w:cs="Arial"/>
+        </w:rPr>
+        <w:t xml:space="preserve"> to reach the goal, making it the fastest in terms of exploration, though it doesn't find the shortest path like the other two algorithms.</w:t>
+      </w:r>
+    </w:p>
+    <w:p>
+      <w:pPr>
+        <w:ind w:left="720"/>
         <w:jc w:val="both"/>
         <w:rPr>
           <w:rFonts w:ascii="Arial" w:hAnsi="Arial" w:cs="Arial"/>
-        </w:rPr>
-      </w:pPr>
-      <w:r>
-        <w:rPr>
-          <w:rFonts w:ascii="Arial" w:hAnsi="Arial" w:cs="Arial"/>
-        </w:rPr>
-        <w:t xml:space="preserve">In Scenario 2, the goal is at </w:t>
-      </w:r>
-      <w:r>
-        <w:rPr>
-          <w:rFonts w:ascii="Arial" w:hAnsi="Arial" w:cs="Arial"/>
-          <w:b/>
-          <w:bCs/>
-        </w:rPr>
-        <w:t>(49, 2)</w:t>
+          <w:b/>
+          <w:bCs/>
+        </w:rPr>
+      </w:pPr>
+      <w:r>
+        <w:rPr>
+          <w:rFonts w:ascii="Arial" w:hAnsi="Arial" w:cs="Arial"/>
+          <w:b/>
+          <w:bCs/>
+        </w:rPr>
+        <w:t>Scenario 3 (Goal Position: (1, 119)):</w:t>
+      </w:r>
+    </w:p>
+    <w:p>
+      <w:pPr>
+        <w:ind w:left="720"/>
+        <w:jc w:val="both"/>
+        <w:rPr>
+          <w:rFonts w:ascii="Arial" w:hAnsi="Arial" w:cs="Arial"/>
+        </w:rPr>
+      </w:pPr>
+      <w:r>
+        <w:rPr>
+          <w:rFonts w:ascii="Arial" w:hAnsi="Arial" w:cs="Arial"/>
+        </w:rPr>
+        <w:t xml:space="preserve">In Scenario 3, the goal is at </w:t>
+      </w:r>
+      <w:r>
+        <w:rPr>
+          <w:rFonts w:ascii="Arial" w:hAnsi="Arial" w:cs="Arial"/>
+          <w:b/>
+          <w:bCs/>
+        </w:rPr>
+        <w:t>(1, 119)</w:t>
       </w:r>
       <w:r>
         <w:rPr>
@@ -9454,29 +9674,15 @@
         <w:rPr>
           <w:rFonts w:ascii="Arial" w:hAnsi="Arial" w:cs="Arial"/>
         </w:rPr>
-        <w:t xml:space="preserve"> and </w:t>
-      </w:r>
-      <w:r>
-        <w:rPr>
-          <w:rFonts w:ascii="Arial" w:hAnsi="Arial" w:cs="Arial"/>
-          <w:b/>
-          <w:bCs/>
-        </w:rPr>
-        <w:t>A</w:t>
-      </w:r>
-      <w:r>
-        <w:rPr>
-          <w:rFonts w:ascii="Arial" w:hAnsi="Arial" w:cs="Arial"/>
-        </w:rPr>
-        <w:t xml:space="preserve">* both find the shortest path of </w:t>
-      </w:r>
-      <w:r>
-        <w:rPr>
-          <w:rFonts w:ascii="Arial" w:hAnsi="Arial" w:cs="Arial"/>
-          <w:b/>
-          <w:bCs/>
-        </w:rPr>
-        <w:t>174 steps</w:t>
+        <w:t xml:space="preserve"> finds the shortest path of </w:t>
+      </w:r>
+      <w:r>
+        <w:rPr>
+          <w:rFonts w:ascii="Arial" w:hAnsi="Arial" w:cs="Arial"/>
+          <w:b/>
+          <w:bCs/>
+        </w:rPr>
+        <w:t>83 steps</w:t>
       </w:r>
       <w:r>
         <w:rPr>
@@ -9506,41 +9712,13 @@
           <w:b/>
           <w:bCs/>
         </w:rPr>
-        <w:t>204 steps</w:t>
-      </w:r>
-      <w:r>
-        <w:rPr>
-          <w:rFonts w:ascii="Arial" w:hAnsi="Arial" w:cs="Arial"/>
-        </w:rPr>
-        <w:t xml:space="preserve">. In terms of search length, </w:t>
-      </w:r>
-      <w:r>
-        <w:rPr>
-          <w:rFonts w:ascii="Arial" w:hAnsi="Arial" w:cs="Arial"/>
-          <w:b/>
-          <w:bCs/>
-        </w:rPr>
-        <w:t>A</w:t>
-      </w:r>
-      <w:r>
-        <w:rPr>
-          <w:rFonts w:ascii="Arial" w:hAnsi="Arial" w:cs="Arial"/>
-        </w:rPr>
-        <w:t xml:space="preserve">* explores </w:t>
-      </w:r>
-      <w:r>
-        <w:rPr>
-          <w:rFonts w:ascii="Arial" w:hAnsi="Arial" w:cs="Arial"/>
-          <w:b/>
-          <w:bCs/>
-        </w:rPr>
-        <w:t>2358 steps</w:t>
-      </w:r>
-      <w:r>
-        <w:rPr>
-          <w:rFonts w:ascii="Arial" w:hAnsi="Arial" w:cs="Arial"/>
-        </w:rPr>
-        <w:t xml:space="preserve">, and </w:t>
+        <w:t>101 steps</w:t>
+      </w:r>
+      <w:r>
+        <w:rPr>
+          <w:rFonts w:ascii="Arial" w:hAnsi="Arial" w:cs="Arial"/>
+        </w:rPr>
+        <w:t xml:space="preserve">. For search length, </w:t>
       </w:r>
       <w:r>
         <w:rPr>
@@ -9562,13 +9740,13 @@
           <w:b/>
           <w:bCs/>
         </w:rPr>
-        <w:t>5707 steps</w:t>
-      </w:r>
-      <w:r>
-        <w:rPr>
-          <w:rFonts w:ascii="Arial" w:hAnsi="Arial" w:cs="Arial"/>
-        </w:rPr>
-        <w:t xml:space="preserve"> to find the optimal path. In contrast, </w:t>
+        <w:t>2253 steps</w:t>
+      </w:r>
+      <w:r>
+        <w:rPr>
+          <w:rFonts w:ascii="Arial" w:hAnsi="Arial" w:cs="Arial"/>
+        </w:rPr>
+        <w:t xml:space="preserve">, while </w:t>
       </w:r>
       <w:proofErr w:type="spellStart"/>
       <w:r>
@@ -9592,59 +9770,29 @@
           <w:b/>
           <w:bCs/>
         </w:rPr>
-        <w:t>331 steps</w:t>
-      </w:r>
-      <w:r>
-        <w:rPr>
-          <w:rFonts w:ascii="Arial" w:hAnsi="Arial" w:cs="Arial"/>
-        </w:rPr>
-        <w:t xml:space="preserve"> to reach the goal, making it the fastest in terms of exploration, though it doesn't find the shortest path like the other two algorithms.</w:t>
-      </w:r>
-    </w:p>
-    <w:p>
-      <w:pPr>
-        <w:jc w:val="both"/>
-        <w:rPr>
-          <w:rFonts w:ascii="Arial" w:hAnsi="Arial" w:cs="Arial"/>
-          <w:b/>
-          <w:bCs/>
-        </w:rPr>
-      </w:pPr>
-      <w:r>
-        <w:rPr>
-          <w:rFonts w:ascii="Arial" w:hAnsi="Arial" w:cs="Arial"/>
-          <w:b/>
-          <w:bCs/>
-        </w:rPr>
-        <w:t>Scenario 3 (Goal Position: (1, 119)):</w:t>
-      </w:r>
-    </w:p>
-    <w:p>
-      <w:pPr>
-        <w:jc w:val="both"/>
-        <w:rPr>
-          <w:rFonts w:ascii="Arial" w:hAnsi="Arial" w:cs="Arial"/>
-        </w:rPr>
-      </w:pPr>
-      <w:r>
-        <w:rPr>
-          <w:rFonts w:ascii="Arial" w:hAnsi="Arial" w:cs="Arial"/>
-        </w:rPr>
-        <w:t xml:space="preserve">In Scenario 3, the goal is at </w:t>
-      </w:r>
-      <w:r>
-        <w:rPr>
-          <w:rFonts w:ascii="Arial" w:hAnsi="Arial" w:cs="Arial"/>
-          <w:b/>
-          <w:bCs/>
-        </w:rPr>
-        <w:t>(1, 119)</w:t>
-      </w:r>
-      <w:r>
-        <w:rPr>
-          <w:rFonts w:ascii="Arial" w:hAnsi="Arial" w:cs="Arial"/>
-        </w:rPr>
-        <w:t xml:space="preserve">. </w:t>
+        <w:t>152 steps</w:t>
+      </w:r>
+      <w:r>
+        <w:rPr>
+          <w:rFonts w:ascii="Arial" w:hAnsi="Arial" w:cs="Arial"/>
+        </w:rPr>
+        <w:t xml:space="preserve">. As in the previous scenarios, </w:t>
+      </w:r>
+      <w:proofErr w:type="spellStart"/>
+      <w:r>
+        <w:rPr>
+          <w:rFonts w:ascii="Arial" w:hAnsi="Arial" w:cs="Arial"/>
+          <w:b/>
+          <w:bCs/>
+        </w:rPr>
+        <w:t>Greedy_BFS</w:t>
+      </w:r>
+      <w:proofErr w:type="spellEnd"/>
+      <w:r>
+        <w:rPr>
+          <w:rFonts w:ascii="Arial" w:hAnsi="Arial" w:cs="Arial"/>
+        </w:rPr>
+        <w:t xml:space="preserve"> explores fewer steps but takes a less optimal route, while </w:t>
       </w:r>
       <w:r>
         <w:rPr>
@@ -9658,148 +9806,8 @@
         <w:rPr>
           <w:rFonts w:ascii="Arial" w:hAnsi="Arial" w:cs="Arial"/>
         </w:rPr>
-        <w:t xml:space="preserve"> finds the shortest path of </w:t>
-      </w:r>
-      <w:r>
-        <w:rPr>
-          <w:rFonts w:ascii="Arial" w:hAnsi="Arial" w:cs="Arial"/>
-          <w:b/>
-          <w:bCs/>
-        </w:rPr>
-        <w:t>83 steps</w:t>
-      </w:r>
-      <w:r>
-        <w:rPr>
-          <w:rFonts w:ascii="Arial" w:hAnsi="Arial" w:cs="Arial"/>
-        </w:rPr>
-        <w:t xml:space="preserve">, while </w:t>
-      </w:r>
-      <w:proofErr w:type="spellStart"/>
-      <w:r>
-        <w:rPr>
-          <w:rFonts w:ascii="Arial" w:hAnsi="Arial" w:cs="Arial"/>
-          <w:b/>
-          <w:bCs/>
-        </w:rPr>
-        <w:t>Greedy_BFS</w:t>
-      </w:r>
-      <w:proofErr w:type="spellEnd"/>
-      <w:r>
-        <w:rPr>
-          <w:rFonts w:ascii="Arial" w:hAnsi="Arial" w:cs="Arial"/>
-        </w:rPr>
-        <w:t xml:space="preserve"> takes a longer path of </w:t>
-      </w:r>
-      <w:r>
-        <w:rPr>
-          <w:rFonts w:ascii="Arial" w:hAnsi="Arial" w:cs="Arial"/>
-          <w:b/>
-          <w:bCs/>
-        </w:rPr>
-        <w:t>101 steps</w:t>
-      </w:r>
-      <w:r>
-        <w:rPr>
-          <w:rFonts w:ascii="Arial" w:hAnsi="Arial" w:cs="Arial"/>
-        </w:rPr>
-        <w:t xml:space="preserve">. For search length, </w:t>
-      </w:r>
-      <w:r>
-        <w:rPr>
-          <w:rFonts w:ascii="Arial" w:hAnsi="Arial" w:cs="Arial"/>
-          <w:b/>
-          <w:bCs/>
-        </w:rPr>
-        <w:t>BFS</w:t>
-      </w:r>
-      <w:r>
-        <w:rPr>
-          <w:rFonts w:ascii="Arial" w:hAnsi="Arial" w:cs="Arial"/>
-        </w:rPr>
-        <w:t xml:space="preserve"> explores </w:t>
-      </w:r>
-      <w:r>
-        <w:rPr>
-          <w:rFonts w:ascii="Arial" w:hAnsi="Arial" w:cs="Arial"/>
-          <w:b/>
-          <w:bCs/>
-        </w:rPr>
-        <w:t>2253 steps</w:t>
-      </w:r>
-      <w:r>
-        <w:rPr>
-          <w:rFonts w:ascii="Arial" w:hAnsi="Arial" w:cs="Arial"/>
-        </w:rPr>
-        <w:t xml:space="preserve">, while </w:t>
-      </w:r>
-      <w:proofErr w:type="spellStart"/>
-      <w:r>
-        <w:rPr>
-          <w:rFonts w:ascii="Arial" w:hAnsi="Arial" w:cs="Arial"/>
-          <w:b/>
-          <w:bCs/>
-        </w:rPr>
-        <w:t>Greedy_BFS</w:t>
-      </w:r>
-      <w:proofErr w:type="spellEnd"/>
-      <w:r>
-        <w:rPr>
-          <w:rFonts w:ascii="Arial" w:hAnsi="Arial" w:cs="Arial"/>
-        </w:rPr>
-        <w:t xml:space="preserve"> only explores </w:t>
-      </w:r>
-      <w:r>
-        <w:rPr>
-          <w:rFonts w:ascii="Arial" w:hAnsi="Arial" w:cs="Arial"/>
-          <w:b/>
-          <w:bCs/>
-        </w:rPr>
-        <w:t>152 steps</w:t>
-      </w:r>
-      <w:r>
-        <w:rPr>
-          <w:rFonts w:ascii="Arial" w:hAnsi="Arial" w:cs="Arial"/>
-        </w:rPr>
-        <w:t xml:space="preserve">. As in the previous scenarios, </w:t>
-      </w:r>
-      <w:proofErr w:type="spellStart"/>
-      <w:r>
-        <w:rPr>
-          <w:rFonts w:ascii="Arial" w:hAnsi="Arial" w:cs="Arial"/>
-          <w:b/>
-          <w:bCs/>
-        </w:rPr>
-        <w:t>Greedy_BFS</w:t>
-      </w:r>
-      <w:proofErr w:type="spellEnd"/>
-      <w:r>
-        <w:rPr>
-          <w:rFonts w:ascii="Arial" w:hAnsi="Arial" w:cs="Arial"/>
-        </w:rPr>
-        <w:t xml:space="preserve"> explores fewer steps but takes a less optimal route, while </w:t>
-      </w:r>
-      <w:r>
-        <w:rPr>
-          <w:rFonts w:ascii="Arial" w:hAnsi="Arial" w:cs="Arial"/>
-          <w:b/>
-          <w:bCs/>
-        </w:rPr>
-        <w:t>BFS</w:t>
-      </w:r>
-      <w:r>
-        <w:rPr>
-          <w:rFonts w:ascii="Arial" w:hAnsi="Arial" w:cs="Arial"/>
-        </w:rPr>
         <w:t xml:space="preserve"> finds the shortest path with more exploration.</w:t>
       </w:r>
-    </w:p>
-    <w:p>
-      <w:pPr>
-        <w:jc w:val="both"/>
-        <w:rPr>
-          <w:rFonts w:ascii="Arial" w:hAnsi="Arial" w:cs="Arial"/>
-        </w:rPr>
-      </w:pPr>
     </w:p>
     <w:p>
       <w:pPr>
@@ -9815,8 +9823,8 @@
         </w:rPr>
         <w:lastRenderedPageBreak/>
         <w:drawing>
-          <wp:inline distT="0" distB="0" distL="0" distR="0" wp14:anchorId="4514545A" wp14:editId="52914B2B">
-            <wp:extent cx="5731510" cy="4938395"/>
+          <wp:inline distT="0" distB="0" distL="0" distR="0" wp14:anchorId="5C8F4323" wp14:editId="6928C663">
+            <wp:extent cx="5731510" cy="4008120"/>
             <wp:effectExtent l="0" t="0" r="2540" b="0"/>
             <wp:docPr id="1016228805" name="Picture 1" descr="A graph of different colored bars&#10;&#10;Description automatically generated"/>
             <wp:cNvGraphicFramePr>
@@ -9829,20 +9837,27 @@
                     <pic:cNvPr id="1016228805" name="Picture 1" descr="A graph of different colored bars&#10;&#10;Description automatically generated"/>
                     <pic:cNvPicPr/>
                   </pic:nvPicPr>
-                  <pic:blipFill>
+                  <pic:blipFill rotWithShape="1">
                     <a:blip r:embed="rId19"/>
-                    <a:stretch>
-                      <a:fillRect/>
-                    </a:stretch>
+                    <a:srcRect t="1234" b="5997"/>
+                    <a:stretch/>
                   </pic:blipFill>
-                  <pic:spPr>
+                  <pic:spPr bwMode="auto">
                     <a:xfrm>
                       <a:off x="0" y="0"/>
-                      <a:ext cx="5731510" cy="4938395"/>
+                      <a:ext cx="5731510" cy="4008120"/>
                     </a:xfrm>
                     <a:prstGeom prst="rect">
                       <a:avLst/>
                     </a:prstGeom>
+                    <a:ln>
+                      <a:noFill/>
+                    </a:ln>
+                    <a:extLst>
+                      <a:ext uri="{53640926-AAD7-44D8-BBD7-CCE9431645EC}">
+                        <a14:shadowObscured xmlns:a14="http://schemas.microsoft.com/office/drawing/2010/main"/>
+                      </a:ext>
+                    </a:extLst>
                   </pic:spPr>
                 </pic:pic>
               </a:graphicData>
@@ -9862,13 +9877,7 @@
         <w:rPr>
           <w:rFonts w:ascii="Arial" w:hAnsi="Arial" w:cs="Arial"/>
         </w:rPr>
-        <w:t xml:space="preserve">Fig: </w:t>
-      </w:r>
-      <w:r>
-        <w:rPr>
-          <w:rFonts w:ascii="Arial" w:hAnsi="Arial" w:cs="Arial"/>
-        </w:rPr>
-        <w:t>Path Length Comparison with all 3 Scenarios</w:t>
+        <w:t>Fig: Path Length Comparison with all 3 Scenarios</w:t>
       </w:r>
     </w:p>
     <w:p>
@@ -9876,6 +9885,7 @@
         <w:jc w:val="both"/>
         <w:rPr>
           <w:rFonts w:ascii="Arial" w:hAnsi="Arial" w:cs="Arial"/>
+          <w:noProof/>
         </w:rPr>
       </w:pPr>
     </w:p>
@@ -9886,24 +9896,15 @@
           <w:rFonts w:ascii="Arial" w:hAnsi="Arial" w:cs="Arial"/>
         </w:rPr>
       </w:pPr>
-    </w:p>
-    <w:p>
-      <w:pPr>
-        <w:jc w:val="both"/>
-        <w:rPr>
-          <w:rFonts w:ascii="Arial" w:hAnsi="Arial" w:cs="Arial"/>
-        </w:rPr>
-      </w:pPr>
       <w:r>
         <w:rPr>
           <w:rFonts w:ascii="Arial" w:hAnsi="Arial" w:cs="Arial"/>
           <w:noProof/>
         </w:rPr>
-        <w:lastRenderedPageBreak/>
         <w:drawing>
-          <wp:inline distT="0" distB="0" distL="0" distR="0" wp14:anchorId="72C82603" wp14:editId="0C3BA4E4">
-            <wp:extent cx="5731510" cy="4946650"/>
-            <wp:effectExtent l="0" t="0" r="2540" b="6350"/>
+          <wp:inline distT="0" distB="0" distL="0" distR="0" wp14:anchorId="112B6A40" wp14:editId="6A34CDE3">
+            <wp:extent cx="5731510" cy="3878580"/>
+            <wp:effectExtent l="0" t="0" r="2540" b="7620"/>
             <wp:docPr id="188724086" name="Picture 1" descr="A graph of bar graph&#10;&#10;Description automatically generated with medium confidence"/>
             <wp:cNvGraphicFramePr>
               <a:graphicFrameLocks xmlns:a="http://schemas.openxmlformats.org/drawingml/2006/main" noChangeAspect="1"/>
@@ -9915,20 +9916,27 @@
                     <pic:cNvPr id="188724086" name="Picture 1" descr="A graph of bar graph&#10;&#10;Description automatically generated with medium confidence"/>
                     <pic:cNvPicPr/>
                   </pic:nvPicPr>
-                  <pic:blipFill>
+                  <pic:blipFill rotWithShape="1">
                     <a:blip r:embed="rId20"/>
-                    <a:stretch>
-                      <a:fillRect/>
-                    </a:stretch>
+                    <a:srcRect t="1800" b="6487"/>
+                    <a:stretch/>
                   </pic:blipFill>
-                  <pic:spPr>
+                  <pic:spPr bwMode="auto">
                     <a:xfrm>
                       <a:off x="0" y="0"/>
-                      <a:ext cx="5731510" cy="4946650"/>
+                      <a:ext cx="5731510" cy="3878580"/>
                     </a:xfrm>
                     <a:prstGeom prst="rect">
                       <a:avLst/>
                     </a:prstGeom>
+                    <a:ln>
+                      <a:noFill/>
+                    </a:ln>
+                    <a:extLst>
+                      <a:ext uri="{53640926-AAD7-44D8-BBD7-CCE9431645EC}">
+                        <a14:shadowObscured xmlns:a14="http://schemas.microsoft.com/office/drawing/2010/main"/>
+                      </a:ext>
+                    </a:extLst>
                   </pic:spPr>
                 </pic:pic>
               </a:graphicData>
@@ -9953,66 +9961,6 @@
     </w:p>
     <w:p>
       <w:pPr>
-        <w:jc w:val="both"/>
-        <w:rPr>
-          <w:rFonts w:ascii="Arial" w:hAnsi="Arial" w:cs="Arial"/>
-        </w:rPr>
-      </w:pPr>
-    </w:p>
-    <w:p>
-      <w:pPr>
-        <w:jc w:val="both"/>
-        <w:rPr>
-          <w:rFonts w:ascii="Arial" w:hAnsi="Arial" w:cs="Arial"/>
-        </w:rPr>
-      </w:pPr>
-      <w:r>
-        <w:rPr>
-          <w:rFonts w:ascii="Arial" w:hAnsi="Arial" w:cs="Arial"/>
-        </w:rPr>
-        <w:pict w14:anchorId="3BDDB224">
-          <v:rect id="_x0000_i1027" style="width:0;height:1.5pt" o:hralign="center" o:hrstd="t" o:hr="t" fillcolor="#a0a0a0" stroked="f"/>
-        </w:pict>
-      </w:r>
-    </w:p>
-    <w:p>
-      <w:pPr>
-        <w:pStyle w:val="Heading2"/>
-        <w:rPr>
-          <w:rFonts w:ascii="Arial" w:hAnsi="Arial" w:cs="Arial"/>
-          <w:b/>
-          <w:bCs/>
-          <w:color w:val="auto"/>
-          <w:sz w:val="28"/>
-          <w:szCs w:val="28"/>
-        </w:rPr>
-      </w:pPr>
-      <w:bookmarkStart w:id="11" w:name="Results_and_Discussion"/>
-      <w:r>
-        <w:rPr>
-          <w:rFonts w:ascii="Arial" w:hAnsi="Arial" w:cs="Arial"/>
-          <w:b/>
-          <w:bCs/>
-          <w:color w:val="auto"/>
-          <w:sz w:val="28"/>
-          <w:szCs w:val="28"/>
-        </w:rPr>
-        <w:t>4</w:t>
-      </w:r>
-      <w:r>
-        <w:rPr>
-          <w:rFonts w:ascii="Arial" w:hAnsi="Arial" w:cs="Arial"/>
-          <w:b/>
-          <w:bCs/>
-          <w:color w:val="auto"/>
-          <w:sz w:val="28"/>
-          <w:szCs w:val="28"/>
-        </w:rPr>
-        <w:t>. Results and Discussion</w:t>
-      </w:r>
-    </w:p>
-    <w:p>
-      <w:pPr>
         <w:pStyle w:val="Heading3"/>
         <w:ind w:left="720"/>
         <w:rPr>
@@ -10024,7 +9972,7 @@
         </w:rPr>
       </w:pPr>
       <w:bookmarkStart w:id="12" w:name="Explanation_of_the_Results"/>
-      <w:bookmarkEnd w:id="11"/>
+      <w:bookmarkEnd w:id="10"/>
       <w:r>
         <w:rPr>
           <w:b/>
@@ -10033,7 +9981,8 @@
           <w:sz w:val="24"/>
           <w:szCs w:val="24"/>
         </w:rPr>
-        <w:t>4.1</w:t>
+        <w:lastRenderedPageBreak/>
+        <w:t>4.</w:t>
       </w:r>
       <w:r>
         <w:rPr>
@@ -10043,7 +9992,7 @@
           <w:sz w:val="24"/>
           <w:szCs w:val="24"/>
         </w:rPr>
-        <w:t xml:space="preserve"> </w:t>
+        <w:t>2</w:t>
       </w:r>
       <w:r>
         <w:rPr>
@@ -10053,12 +10002,23 @@
           <w:sz w:val="24"/>
           <w:szCs w:val="24"/>
         </w:rPr>
+        <w:t xml:space="preserve"> </w:t>
+      </w:r>
+      <w:r>
+        <w:rPr>
+          <w:b/>
+          <w:bCs/>
+          <w:color w:val="auto"/>
+          <w:sz w:val="24"/>
+          <w:szCs w:val="24"/>
+        </w:rPr>
         <w:t>Explanation of the Results</w:t>
       </w:r>
     </w:p>
     <w:bookmarkEnd w:id="12"/>
     <w:p>
       <w:pPr>
+        <w:ind w:left="720"/>
         <w:jc w:val="both"/>
         <w:rPr>
           <w:rFonts w:ascii="Arial" w:hAnsi="Arial" w:cs="Arial"/>
@@ -10122,7 +10082,6 @@
         <w:rPr>
           <w:rFonts w:ascii="Arial" w:hAnsi="Arial" w:cs="Arial"/>
         </w:rPr>
-        <w:lastRenderedPageBreak/>
         <w:t>A* strikes a balance between path length and search length. It combines the benefits of both BFS and Greedy BFS, using a heuristic to guide its search, but ensuring that it still finds the optimal path. While it sometimes explores more nodes than Greedy BFS, it generally results in shorter paths than Greedy BFS while being more efficient than BFS in terms of search length.</w:t>
       </w:r>
     </w:p>
@@ -10147,7 +10106,27 @@
           <w:sz w:val="24"/>
           <w:szCs w:val="24"/>
         </w:rPr>
-        <w:t xml:space="preserve">4.2 </w:t>
+        <w:t>4.</w:t>
+      </w:r>
+      <w:r>
+        <w:rPr>
+          <w:b/>
+          <w:bCs/>
+          <w:color w:val="auto"/>
+          <w:sz w:val="24"/>
+          <w:szCs w:val="24"/>
+        </w:rPr>
+        <w:t>3</w:t>
+      </w:r>
+      <w:r>
+        <w:rPr>
+          <w:b/>
+          <w:bCs/>
+          <w:color w:val="auto"/>
+          <w:sz w:val="24"/>
+          <w:szCs w:val="24"/>
+        </w:rPr>
+        <w:t xml:space="preserve"> </w:t>
       </w:r>
       <w:r>
         <w:rPr>
@@ -10316,7 +10295,23 @@
           <w:bCs/>
           <w:color w:val="auto"/>
         </w:rPr>
-        <w:t xml:space="preserve">4.2.1 </w:t>
+        <w:t>4.</w:t>
+      </w:r>
+      <w:r>
+        <w:rPr>
+          <w:b/>
+          <w:bCs/>
+          <w:color w:val="auto"/>
+        </w:rPr>
+        <w:t>3</w:t>
+      </w:r>
+      <w:r>
+        <w:rPr>
+          <w:b/>
+          <w:bCs/>
+          <w:color w:val="auto"/>
+        </w:rPr>
+        <w:t xml:space="preserve">.1 </w:t>
       </w:r>
       <w:r>
         <w:rPr>
@@ -10412,6 +10407,7 @@
           <w:b/>
           <w:bCs/>
         </w:rPr>
+        <w:lastRenderedPageBreak/>
         <w:t>Example:</w:t>
       </w:r>
       <w:r>
@@ -10438,7 +10434,23 @@
           <w:bCs/>
           <w:color w:val="auto"/>
         </w:rPr>
-        <w:t>4.2.</w:t>
+        <w:t>4.</w:t>
+      </w:r>
+      <w:r>
+        <w:rPr>
+          <w:b/>
+          <w:bCs/>
+          <w:color w:val="auto"/>
+        </w:rPr>
+        <w:t>3</w:t>
+      </w:r>
+      <w:r>
+        <w:rPr>
+          <w:b/>
+          <w:bCs/>
+          <w:color w:val="auto"/>
+        </w:rPr>
+        <w:t>.</w:t>
       </w:r>
       <w:r>
         <w:rPr>
@@ -10577,8 +10589,23 @@
           <w:bCs/>
           <w:color w:val="auto"/>
         </w:rPr>
-        <w:lastRenderedPageBreak/>
-        <w:t>4.2.</w:t>
+        <w:t>4.</w:t>
+      </w:r>
+      <w:r>
+        <w:rPr>
+          <w:b/>
+          <w:bCs/>
+          <w:color w:val="auto"/>
+        </w:rPr>
+        <w:t>3</w:t>
+      </w:r>
+      <w:r>
+        <w:rPr>
+          <w:b/>
+          <w:bCs/>
+          <w:color w:val="auto"/>
+        </w:rPr>
+        <w:t>.</w:t>
       </w:r>
       <w:r>
         <w:rPr>
@@ -10838,13 +10865,18 @@
     </w:p>
     <w:p>
       <w:pPr>
+        <w:ind w:left="720"/>
         <w:jc w:val="both"/>
       </w:pPr>
       <w:r>
         <w:t xml:space="preserve">Here, we see the </w:t>
       </w:r>
       <w:r>
-        <w:t xml:space="preserve">A* and BFS have almost same path to reach goal just a little difference in between but that will not affect the lath length that’s the reason this difference is acceptable because both are giving the optimal path. Here we can conclude that there might be many optimal </w:t>
+        <w:t xml:space="preserve">A* and BFS have almost same path to reach goal just a little difference in between but that will not affect the lath length that’s the reason this difference is acceptable because both are giving the optimal path. Here we can conclude that there </w:t>
+      </w:r>
+      <w:r>
+        <w:lastRenderedPageBreak/>
+        <w:t xml:space="preserve">might be many optimal </w:t>
       </w:r>
       <w:proofErr w:type="gramStart"/>
       <w:r>
@@ -10994,7 +11026,6 @@
         <w:rPr>
           <w:rFonts w:ascii="Arial" w:hAnsi="Arial" w:cs="Arial"/>
         </w:rPr>
-        <w:lastRenderedPageBreak/>
         <w:t>A* emerged as the most balanced algorithm. By combining the best of both BFS and Greedy BFS, it achieved shorter paths than Greedy BFS and explored fewer nodes than BFS, showing its effectiveness in finding optimal solutions efficiently.</w:t>
       </w:r>
     </w:p>
@@ -11092,7 +11123,49 @@
         <w:rPr>
           <w:rFonts w:ascii="Arial" w:hAnsi="Arial" w:cs="Arial"/>
         </w:rPr>
-        <w:t>Future work could focus on testing these algorithms on more complex, dynamic, or real-world problems, such as navigating in larger maps or environments with changing conditions. Additionally, experimenting with different heuristics in A* could further optimize its performance. Another direction for future research could involve comparing these algorithms with other advanced search techniques, such as IDDFS (Iterative Deepening DFS) or Dijkstra’s Algorithm, to explore their performance in varied scenarios.</w:t>
+        <w:t xml:space="preserve">Future work </w:t>
+      </w:r>
+      <w:r>
+        <w:rPr>
+          <w:rFonts w:ascii="Arial" w:hAnsi="Arial" w:cs="Arial"/>
+        </w:rPr>
+        <w:t xml:space="preserve">I’m planning to </w:t>
+      </w:r>
+      <w:r>
+        <w:rPr>
+          <w:rFonts w:ascii="Arial" w:hAnsi="Arial" w:cs="Arial"/>
+        </w:rPr>
+        <w:t>experiment with different heuristics in A*</w:t>
+      </w:r>
+      <w:r>
+        <w:rPr>
+          <w:rFonts w:ascii="Arial" w:hAnsi="Arial" w:cs="Arial"/>
+        </w:rPr>
+        <w:t xml:space="preserve"> like Manhattan, </w:t>
+      </w:r>
+      <w:r>
+        <w:rPr>
+          <w:rFonts w:ascii="Arial" w:hAnsi="Arial" w:cs="Arial"/>
+        </w:rPr>
+        <w:t>Euclidean</w:t>
+      </w:r>
+      <w:r>
+        <w:rPr>
+          <w:rFonts w:ascii="Arial" w:hAnsi="Arial" w:cs="Arial"/>
+        </w:rPr>
+        <w:t xml:space="preserve"> etc and </w:t>
+      </w:r>
+      <w:r>
+        <w:rPr>
+          <w:rFonts w:ascii="Arial" w:hAnsi="Arial" w:cs="Arial"/>
+        </w:rPr>
+        <w:t>understand their p</w:t>
+      </w:r>
+      <w:r>
+        <w:rPr>
+          <w:rFonts w:ascii="Arial" w:hAnsi="Arial" w:cs="Arial"/>
+        </w:rPr>
+        <w:t>erformance. Another direction for future research could involve comparing these algorithms with other advanced search techniques, such as IDDFS (Iterative Deepening DFS) or Dijkstra’s Algorithm, to explore their performance in varied scenarios.</w:t>
       </w:r>
     </w:p>
     <w:p>
@@ -11113,7 +11186,13 @@
         <w:rPr>
           <w:rFonts w:ascii="Arial" w:hAnsi="Arial" w:cs="Arial"/>
         </w:rPr>
-        <w:t>The project also opens opportunities to explore how the performance of these algorithms might change in environments with obstacles or non-uniform cost grids, which would add complexity and realism to the search problems</w:t>
+        <w:t xml:space="preserve">Another scenario for future understanding is to use some </w:t>
+      </w:r>
+      <w:r>
+        <w:rPr>
+          <w:rFonts w:ascii="Arial" w:hAnsi="Arial" w:cs="Arial"/>
+        </w:rPr>
+        <w:t>obstacles or non-uniform cost grids, which would add complexity and realism to the search problems</w:t>
       </w:r>
       <w:r>
         <w:rPr>
@@ -11187,6 +11266,8 @@
         <w:t>References</w:t>
       </w:r>
     </w:p>
+    <w:bookmarkStart w:id="20" w:name="ref1"/>
+    <w:bookmarkEnd w:id="19"/>
     <w:p>
       <w:pPr>
         <w:pStyle w:val="ListParagraph"/>
@@ -11195,35 +11276,63 @@
           <w:numId w:val="20"/>
         </w:numPr>
       </w:pPr>
-      <w:bookmarkStart w:id="20" w:name="ref1"/>
-      <w:bookmarkEnd w:id="19"/>
+      <w:r>
+        <w:fldChar w:fldCharType="begin"/>
+      </w:r>
+      <w:r>
+        <w:instrText>HYPERLINK "https://mitpress.mit.edu/9780262533058/introduction-to-algorithms/"</w:instrText>
+      </w:r>
+      <w:r>
+        <w:fldChar w:fldCharType="separate"/>
+      </w:r>
       <w:proofErr w:type="spellStart"/>
       <w:r>
+        <w:rPr>
+          <w:rStyle w:val="Hyperlink"/>
+        </w:rPr>
         <w:t>Cormen</w:t>
       </w:r>
       <w:proofErr w:type="spellEnd"/>
       <w:r>
+        <w:rPr>
+          <w:rStyle w:val="Hyperlink"/>
+        </w:rPr>
         <w:t xml:space="preserve">, T. H., </w:t>
       </w:r>
       <w:proofErr w:type="spellStart"/>
       <w:r>
+        <w:rPr>
+          <w:rStyle w:val="Hyperlink"/>
+        </w:rPr>
         <w:t>Leiserson</w:t>
       </w:r>
       <w:proofErr w:type="spellEnd"/>
       <w:r>
+        <w:rPr>
+          <w:rStyle w:val="Hyperlink"/>
+        </w:rPr>
         <w:t xml:space="preserve">, C. E., Rivest, R. L., &amp; Stein, C. (2009). </w:t>
       </w:r>
       <w:r>
         <w:rPr>
+          <w:rStyle w:val="Hyperlink"/>
           <w:i/>
           <w:iCs/>
         </w:rPr>
         <w:t>Introduction to Algorithms (3rd ed.)</w:t>
       </w:r>
       <w:r>
+        <w:rPr>
+          <w:rStyle w:val="Hyperlink"/>
+        </w:rPr>
         <w:t>. MIT Press.</w:t>
       </w:r>
-    </w:p>
+      <w:r>
+        <w:fldChar w:fldCharType="end"/>
+      </w:r>
+    </w:p>
+    <w:bookmarkStart w:id="21" w:name="ref2"/>
+    <w:bookmarkEnd w:id="20"/>
     <w:p>
       <w:pPr>
         <w:pStyle w:val="ListParagraph"/>
@@ -11232,22 +11341,41 @@
           <w:numId w:val="20"/>
         </w:numPr>
       </w:pPr>
-      <w:bookmarkStart w:id="21" w:name="ref2"/>
-      <w:bookmarkEnd w:id="20"/>
-      <w:r>
+      <w:r>
+        <w:fldChar w:fldCharType="begin"/>
+      </w:r>
+      <w:r>
+        <w:instrText>HYPERLINK "https://ieeexplore.ieee.org/abstract/document/4082128"</w:instrText>
+      </w:r>
+      <w:r>
+        <w:fldChar w:fldCharType="separate"/>
+      </w:r>
+      <w:r>
+        <w:rPr>
+          <w:rStyle w:val="Hyperlink"/>
+        </w:rPr>
         <w:t xml:space="preserve">Hart, P. E., Nilsson, N. J., &amp; Raphael, B. (1968). "A Formal Basis for the Heuristic Determination of Minimum Cost Paths." </w:t>
       </w:r>
       <w:r>
         <w:rPr>
+          <w:rStyle w:val="Hyperlink"/>
           <w:i/>
           <w:iCs/>
         </w:rPr>
         <w:t>IEEE Transactions on Systems Science and Cybernetics, 4</w:t>
       </w:r>
       <w:r>
+        <w:rPr>
+          <w:rStyle w:val="Hyperlink"/>
+        </w:rPr>
         <w:t>(2), 100-107.</w:t>
       </w:r>
-    </w:p>
+      <w:r>
+        <w:fldChar w:fldCharType="end"/>
+      </w:r>
+    </w:p>
+    <w:bookmarkStart w:id="22" w:name="ref3"/>
+    <w:bookmarkEnd w:id="21"/>
     <w:p>
       <w:pPr>
         <w:pStyle w:val="ListParagraph"/>
@@ -11256,22 +11384,41 @@
           <w:numId w:val="20"/>
         </w:numPr>
       </w:pPr>
-      <w:bookmarkStart w:id="22" w:name="ref3"/>
-      <w:bookmarkEnd w:id="21"/>
-      <w:r>
+      <w:r>
+        <w:fldChar w:fldCharType="begin"/>
+      </w:r>
+      <w:r>
+        <w:instrText>HYPERLINK "https://thuvienso.hoasen.edu.vn/v/web/viewer.html?file=/bitstream/handle/123456789/8967/Contents.pdf?sequence=3&amp;isAllowed=y"</w:instrText>
+      </w:r>
+      <w:r>
+        <w:fldChar w:fldCharType="separate"/>
+      </w:r>
+      <w:r>
+        <w:rPr>
+          <w:rStyle w:val="Hyperlink"/>
+        </w:rPr>
         <w:t xml:space="preserve">Russell, S., &amp; Norvig, P. (2010). </w:t>
       </w:r>
       <w:r>
         <w:rPr>
+          <w:rStyle w:val="Hyperlink"/>
           <w:i/>
           <w:iCs/>
         </w:rPr>
         <w:t>Artificial Intelligence: A Modern Approach (3rd ed.)</w:t>
       </w:r>
       <w:r>
+        <w:rPr>
+          <w:rStyle w:val="Hyperlink"/>
+        </w:rPr>
         <w:t>. Pearson.</w:t>
       </w:r>
-    </w:p>
+      <w:r>
+        <w:fldChar w:fldCharType="end"/>
+      </w:r>
+    </w:p>
+    <w:bookmarkStart w:id="23" w:name="ref5"/>
+    <w:bookmarkEnd w:id="22"/>
     <w:p>
       <w:pPr>
         <w:pStyle w:val="ListParagraph"/>
@@ -11280,22 +11427,41 @@
           <w:numId w:val="20"/>
         </w:numPr>
       </w:pPr>
-      <w:bookmarkStart w:id="23" w:name="ref4"/>
-      <w:bookmarkEnd w:id="22"/>
-      <w:r>
-        <w:t xml:space="preserve">Silver, D. (2009). </w:t>
-      </w:r>
-      <w:r>
-        <w:rPr>
+      <w:r>
+        <w:fldChar w:fldCharType="begin"/>
+      </w:r>
+      <w:r>
+        <w:instrText>HYPERLINK "https://seriouscomputerist.atariverse.com/media/pdf/book/Art%20of%20Computer%20Programming%20-%20Volume%203%20(Sorting%20&amp;%20Searching).pdf"</w:instrText>
+      </w:r>
+      <w:r>
+        <w:fldChar w:fldCharType="separate"/>
+      </w:r>
+      <w:r>
+        <w:rPr>
+          <w:rStyle w:val="Hyperlink"/>
+        </w:rPr>
+        <w:t xml:space="preserve">Knuth, D. E. (1975). </w:t>
+      </w:r>
+      <w:r>
+        <w:rPr>
+          <w:rStyle w:val="Hyperlink"/>
           <w:i/>
           <w:iCs/>
         </w:rPr>
-        <w:t>Introduction to Machine Learning</w:t>
-      </w:r>
-      <w:r>
-        <w:t>. MIT Press.</w:t>
-      </w:r>
-    </w:p>
+        <w:t>The Art of Computer Programming, Volume 3: Sorting and Searching</w:t>
+      </w:r>
+      <w:r>
+        <w:rPr>
+          <w:rStyle w:val="Hyperlink"/>
+        </w:rPr>
+        <w:t>. Addison-Wesley.</w:t>
+      </w:r>
+      <w:r>
+        <w:fldChar w:fldCharType="end"/>
+      </w:r>
+    </w:p>
+    <w:bookmarkStart w:id="24" w:name="ref6"/>
+    <w:bookmarkEnd w:id="23"/>
     <w:p>
       <w:pPr>
         <w:pStyle w:val="ListParagraph"/>
@@ -11304,22 +11470,48 @@
           <w:numId w:val="20"/>
         </w:numPr>
       </w:pPr>
-      <w:bookmarkStart w:id="24" w:name="ref5"/>
-      <w:bookmarkEnd w:id="23"/>
-      <w:r>
-        <w:t xml:space="preserve">Knuth, D. E. (1975). </w:t>
-      </w:r>
-      <w:r>
-        <w:rPr>
+      <w:r>
+        <w:lastRenderedPageBreak/>
+        <w:fldChar w:fldCharType="begin"/>
+      </w:r>
+      <w:r>
+        <w:instrText>HYPERLINK "https://books.google.co.uk/books?hl=en&amp;lr=&amp;id=MTpsAQAAQBAJ&amp;oi=fnd&amp;pg=PR6&amp;dq=Sedgewick,+R.,+%26+Wayne,+K.+(2011).+Algorithms+(4th+ed.).+Addison-Wesley.&amp;ots=QhmFBKGehV&amp;sig=Ktr4mXAZzRBQq7Ly8PLprTcBVG0" \l "v=onepage&amp;q&amp;f=false"</w:instrText>
+      </w:r>
+      <w:r>
+        <w:fldChar w:fldCharType="separate"/>
+      </w:r>
+      <w:r>
+        <w:rPr>
+          <w:rStyle w:val="Hyperlink"/>
+        </w:rPr>
+        <w:t xml:space="preserve">Sedgewick, R., &amp; Wayne, K. (2011). </w:t>
+      </w:r>
+      <w:r>
+        <w:rPr>
+          <w:rStyle w:val="Hyperlink"/>
           <w:i/>
           <w:iCs/>
         </w:rPr>
-        <w:t>The Art of Computer Programming, Volume 3: Sorting and Searching</w:t>
-      </w:r>
-      <w:r>
-        <w:t>. Addison-Wesley.</w:t>
-      </w:r>
-    </w:p>
+        <w:t>Algorithms (4th ed.)</w:t>
+      </w:r>
+      <w:r>
+        <w:rPr>
+          <w:rStyle w:val="Hyperlink"/>
+        </w:rPr>
+        <w:t>. Addison-Wesley</w:t>
+      </w:r>
+      <w:bookmarkEnd w:id="24"/>
+      <w:r>
+        <w:rPr>
+          <w:rStyle w:val="Hyperlink"/>
+        </w:rPr>
+        <w:t>.</w:t>
+      </w:r>
+      <w:r>
+        <w:fldChar w:fldCharType="end"/>
+      </w:r>
+    </w:p>
+    <w:bookmarkStart w:id="25" w:name="ref7"/>
     <w:p>
       <w:pPr>
         <w:pStyle w:val="ListParagraph"/>
@@ -11328,24 +11520,37 @@
           <w:numId w:val="20"/>
         </w:numPr>
       </w:pPr>
-      <w:bookmarkStart w:id="25" w:name="ref6"/>
-      <w:bookmarkEnd w:id="24"/>
-      <w:r>
-        <w:t xml:space="preserve">Sedgewick, R., &amp; Wayne, K. (2011). </w:t>
-      </w:r>
-      <w:r>
-        <w:rPr>
+      <w:r>
+        <w:fldChar w:fldCharType="begin"/>
+      </w:r>
+      <w:r>
+        <w:instrText>HYPERLINK "https://mat.uab.cat/~alseda/MasterOpt/Judea_Pearl-Heuristics_Intelligent_Search_Strategies_for_Computer_Problem_Solving.pdf"</w:instrText>
+      </w:r>
+      <w:r>
+        <w:fldChar w:fldCharType="separate"/>
+      </w:r>
+      <w:r>
+        <w:rPr>
+          <w:rStyle w:val="Hyperlink"/>
+        </w:rPr>
+        <w:t xml:space="preserve">Pearl, J. (1984). </w:t>
+      </w:r>
+      <w:r>
+        <w:rPr>
+          <w:rStyle w:val="Hyperlink"/>
           <w:i/>
           <w:iCs/>
         </w:rPr>
-        <w:t>Algorithms (4th ed.)</w:t>
-      </w:r>
-      <w:r>
-        <w:t>. Addison-Wesley</w:t>
-      </w:r>
-      <w:bookmarkEnd w:id="25"/>
-      <w:r>
-        <w:t>.</w:t>
+        <w:t>Heuristics: Intelligent Search Strategies for Computer Problem Solving</w:t>
+      </w:r>
+      <w:r>
+        <w:rPr>
+          <w:rStyle w:val="Hyperlink"/>
+        </w:rPr>
+        <w:t>. Addison-Wesley.</w:t>
+      </w:r>
+      <w:r>
+        <w:fldChar w:fldCharType="end"/>
       </w:r>
     </w:p>
     <w:p>
@@ -11356,20 +11561,23 @@
           <w:numId w:val="20"/>
         </w:numPr>
       </w:pPr>
-      <w:bookmarkStart w:id="26" w:name="ref7"/>
-      <w:r>
-        <w:t xml:space="preserve">Pearl, J. (1984). </w:t>
+      <w:bookmarkStart w:id="26" w:name="ref9"/>
+      <w:bookmarkEnd w:id="25"/>
+      <w:r>
+        <w:t xml:space="preserve">Finkel, H. (1995). </w:t>
       </w:r>
       <w:r>
         <w:rPr>
           <w:i/>
           <w:iCs/>
         </w:rPr>
-        <w:t>Heuristics: Intelligent Search Strategies for Computer Problem Solving</w:t>
+        <w:t>Exploring Artificial Intelligence in the New Millennium</w:t>
       </w:r>
       <w:r>
         <w:t>. Addison-Wesley.</w:t>
       </w:r>
+      <w:bookmarkStart w:id="27" w:name="ref10"/>
+      <w:bookmarkEnd w:id="26"/>
     </w:p>
     <w:p>
       <w:pPr>
@@ -11379,17 +11587,17 @@
           <w:numId w:val="20"/>
         </w:numPr>
       </w:pPr>
-      <w:bookmarkStart w:id="27" w:name="ref8"/>
-      <w:bookmarkEnd w:id="26"/>
-      <w:r>
-        <w:t xml:space="preserve">Aho, A. V., Hopcroft, J. E., &amp; Ullman, J. D. (1974). </w:t>
+      <w:bookmarkStart w:id="28" w:name="ref12"/>
+      <w:bookmarkEnd w:id="27"/>
+      <w:r>
+        <w:t xml:space="preserve">Dechter, R. (1998). </w:t>
       </w:r>
       <w:r>
         <w:rPr>
           <w:i/>
           <w:iCs/>
         </w:rPr>
-        <w:t>The Design and Analysis of Computer Algorithms</w:t>
+        <w:t>Artificial Intelligence: A Methodological Approach</w:t>
       </w:r>
       <w:r>
         <w:t>. Addison-Wesley.</w:t>
@@ -11403,20 +11611,24 @@
           <w:numId w:val="20"/>
         </w:numPr>
       </w:pPr>
-      <w:bookmarkStart w:id="28" w:name="ref9"/>
-      <w:bookmarkEnd w:id="27"/>
-      <w:r>
-        <w:t xml:space="preserve">Finkel, H. (1995). </w:t>
+      <w:bookmarkStart w:id="29" w:name="ref13"/>
+      <w:bookmarkEnd w:id="28"/>
+      <w:r>
+        <w:t xml:space="preserve">Broder, A., &amp; Koller, D. (2015). </w:t>
       </w:r>
       <w:r>
         <w:rPr>
           <w:i/>
           <w:iCs/>
         </w:rPr>
-        <w:t>Exploring Artificial Intelligence in the New Millennium</w:t>
-      </w:r>
-      <w:r>
-        <w:t>. Addison-Wesley.</w:t>
+        <w:t>Search Algorithms: An Introduction</w:t>
+      </w:r>
+      <w:r>
+        <w:t>. Springer</w:t>
+      </w:r>
+      <w:bookmarkEnd w:id="29"/>
+      <w:r>
+        <w:t>.</w:t>
       </w:r>
     </w:p>
     <w:p>
@@ -11427,20 +11639,19 @@
           <w:numId w:val="20"/>
         </w:numPr>
       </w:pPr>
-      <w:bookmarkStart w:id="29" w:name="ref10"/>
-      <w:bookmarkEnd w:id="28"/>
-      <w:r>
-        <w:t xml:space="preserve">Tarjan, R. E. (1972). </w:t>
+      <w:bookmarkStart w:id="30" w:name="ref14"/>
+      <w:r>
+        <w:t xml:space="preserve">Korf, R. E. (1985). "Iterative-Deepening A*." </w:t>
       </w:r>
       <w:r>
         <w:rPr>
           <w:i/>
           <w:iCs/>
         </w:rPr>
-        <w:t>Depth-First Search and Linear Graph Algorithms</w:t>
-      </w:r>
-      <w:r>
-        <w:t>. SIAM Journal on Computing, 1(2), 146-160.</w:t>
+        <w:t>Artificial Intelligence, 27</w:t>
+      </w:r>
+      <w:r>
+        <w:t>(1), 97-109.</w:t>
       </w:r>
     </w:p>
     <w:p>
@@ -11451,151 +11662,48 @@
           <w:numId w:val="20"/>
         </w:numPr>
       </w:pPr>
-      <w:bookmarkStart w:id="30" w:name="ref11"/>
-      <w:bookmarkEnd w:id="29"/>
-      <w:r>
-        <w:t xml:space="preserve">Mitchell, T. M. (1997). </w:t>
-      </w:r>
+      <w:bookmarkStart w:id="31" w:name="ref15"/>
+      <w:bookmarkEnd w:id="30"/>
+      <w:r>
+        <w:t xml:space="preserve">Dijkstra, E. W. (1959). "A Note on Two Problems in Connexion with Graphs." </w:t>
+      </w:r>
+      <w:proofErr w:type="spellStart"/>
       <w:r>
         <w:rPr>
           <w:i/>
           <w:iCs/>
         </w:rPr>
-        <w:t>Machine Learning</w:t>
-      </w:r>
-      <w:r>
-        <w:t>. McGraw-Hill Education</w:t>
-      </w:r>
-      <w:bookmarkEnd w:id="30"/>
-      <w:r>
-        <w:t>.</w:t>
-      </w:r>
-    </w:p>
-    <w:p>
-      <w:pPr>
-        <w:pStyle w:val="ListParagraph"/>
-        <w:numPr>
-          <w:ilvl w:val="0"/>
-          <w:numId w:val="20"/>
-        </w:numPr>
-      </w:pPr>
-      <w:bookmarkStart w:id="31" w:name="ref12"/>
-      <w:r>
-        <w:t xml:space="preserve">Dechter, R. (1998). </w:t>
-      </w:r>
+        <w:t>Numerische</w:t>
+      </w:r>
+      <w:proofErr w:type="spellEnd"/>
       <w:r>
         <w:rPr>
           <w:i/>
           <w:iCs/>
         </w:rPr>
-        <w:t>Artificial Intelligence: A Methodological Approach</w:t>
-      </w:r>
-      <w:r>
-        <w:t>. Addison-Wesley.</w:t>
-      </w:r>
-    </w:p>
-    <w:p>
-      <w:pPr>
-        <w:pStyle w:val="ListParagraph"/>
-        <w:numPr>
-          <w:ilvl w:val="0"/>
-          <w:numId w:val="20"/>
-        </w:numPr>
-      </w:pPr>
-      <w:bookmarkStart w:id="32" w:name="ref13"/>
-      <w:bookmarkEnd w:id="31"/>
-      <w:r>
-        <w:t xml:space="preserve">Broder, A., &amp; Koller, D. (2015). </w:t>
-      </w:r>
+        <w:t xml:space="preserve"> </w:t>
+      </w:r>
+      <w:proofErr w:type="spellStart"/>
       <w:r>
         <w:rPr>
           <w:i/>
           <w:iCs/>
         </w:rPr>
-        <w:t>Search Algorithms: An Introduction</w:t>
-      </w:r>
-      <w:r>
-        <w:t>. Springer</w:t>
-      </w:r>
-      <w:bookmarkEnd w:id="32"/>
-      <w:r>
-        <w:t>.</w:t>
-      </w:r>
-    </w:p>
-    <w:p>
-      <w:pPr>
-        <w:pStyle w:val="ListParagraph"/>
-        <w:numPr>
-          <w:ilvl w:val="0"/>
-          <w:numId w:val="20"/>
-        </w:numPr>
-      </w:pPr>
-      <w:bookmarkStart w:id="33" w:name="ref14"/>
-      <w:r>
-        <w:t xml:space="preserve">Korf, R. E. (1985). "Iterative-Deepening A*." </w:t>
-      </w:r>
+        <w:t>Mathematik</w:t>
+      </w:r>
+      <w:proofErr w:type="spellEnd"/>
       <w:r>
         <w:rPr>
           <w:i/>
           <w:iCs/>
         </w:rPr>
-        <w:t>Artificial Intelligence, 27</w:t>
-      </w:r>
-      <w:r>
-        <w:t>(1), 97-109.</w:t>
-      </w:r>
-    </w:p>
-    <w:p>
-      <w:pPr>
-        <w:pStyle w:val="ListParagraph"/>
-        <w:numPr>
-          <w:ilvl w:val="0"/>
-          <w:numId w:val="20"/>
-        </w:numPr>
-      </w:pPr>
-      <w:bookmarkStart w:id="34" w:name="ref15"/>
-      <w:bookmarkEnd w:id="33"/>
-      <w:r>
-        <w:lastRenderedPageBreak/>
-        <w:t xml:space="preserve">Dijkstra, E. W. (1959). "A Note on Two Problems in Connexion with Graphs." </w:t>
-      </w:r>
-      <w:proofErr w:type="spellStart"/>
-      <w:r>
-        <w:rPr>
-          <w:i/>
-          <w:iCs/>
-        </w:rPr>
-        <w:t>Numerische</w:t>
-      </w:r>
-      <w:proofErr w:type="spellEnd"/>
-      <w:r>
-        <w:rPr>
-          <w:i/>
-          <w:iCs/>
-        </w:rPr>
-        <w:t xml:space="preserve"> </w:t>
-      </w:r>
-      <w:proofErr w:type="spellStart"/>
-      <w:r>
-        <w:rPr>
-          <w:i/>
-          <w:iCs/>
-        </w:rPr>
-        <w:t>Mathematik</w:t>
-      </w:r>
-      <w:proofErr w:type="spellEnd"/>
-      <w:r>
-        <w:rPr>
-          <w:i/>
-          <w:iCs/>
-        </w:rPr>
         <w:t>, 1</w:t>
       </w:r>
       <w:r>
         <w:t>(1), 269-271.</w:t>
       </w:r>
     </w:p>
-    <w:bookmarkEnd w:id="34"/>
+    <w:bookmarkEnd w:id="31"/>
     <w:p>
       <w:r>
         <w:t xml:space="preserve"> just give me some </w:t>
@@ -11616,7 +11724,7 @@
           <w:szCs w:val="28"/>
         </w:rPr>
       </w:pPr>
-      <w:bookmarkStart w:id="35" w:name="Appendix"/>
+      <w:bookmarkStart w:id="32" w:name="Appendix"/>
       <w:r>
         <w:rPr>
           <w:rFonts w:ascii="Arial" w:hAnsi="Arial" w:cs="Arial"/>
@@ -11640,7 +11748,7 @@
         <w:t>Appendix</w:t>
       </w:r>
     </w:p>
-    <w:bookmarkEnd w:id="35"/>
+    <w:bookmarkEnd w:id="32"/>
     <w:p>
       <w:pPr>
         <w:numPr>

--- a/Foundation of Artificial Intelligence/My Project Work/ICA2 Project Coding Jupyter_Notebook/Final_ICA/Krishna_Gopal_Sharma_S3454618_ICA.docx
+++ b/Foundation of Artificial Intelligence/My Project Work/ICA2 Project Coding Jupyter_Notebook/Final_ICA/Krishna_Gopal_Sharma_S3454618_ICA.docx
@@ -11100,12 +11100,35 @@
         </w:rPr>
         <w:t>In conclusion, this project demonstrated the strengths and weaknesses of BFS, Greedy BFS, and A* algorithms in solving search problems. While BFS is exhaustive and guarantees the shortest path, it is computationally expensive in terms of search length. Greedy BFS offers speed but sacrifices optimality, and A* provides a balanced approach, finding the optimal path with efficient node exploration.</w:t>
       </w:r>
-      <w:r>
-        <w:rPr>
-          <w:rFonts w:ascii="Arial" w:hAnsi="Arial" w:cs="Arial"/>
-        </w:rPr>
-        <w:t>[15]</w:t>
-      </w:r>
+      <w:hyperlink w:anchor="ref7" w:history="1">
+        <w:r>
+          <w:rPr>
+            <w:rStyle w:val="Hyperlink"/>
+            <w:rFonts w:ascii="Arial" w:hAnsi="Arial" w:cs="Arial"/>
+            <w:b/>
+            <w:bCs/>
+          </w:rPr>
+          <w:t>[</w:t>
+        </w:r>
+        <w:r>
+          <w:rPr>
+            <w:rStyle w:val="Hyperlink"/>
+            <w:rFonts w:ascii="Arial" w:hAnsi="Arial" w:cs="Arial"/>
+            <w:b/>
+            <w:bCs/>
+          </w:rPr>
+          <w:t>7</w:t>
+        </w:r>
+        <w:r>
+          <w:rPr>
+            <w:rStyle w:val="Hyperlink"/>
+            <w:rFonts w:ascii="Arial" w:hAnsi="Arial" w:cs="Arial"/>
+            <w:b/>
+            <w:bCs/>
+          </w:rPr>
+          <w:t>]</w:t>
+        </w:r>
+      </w:hyperlink>
     </w:p>
     <w:p>
       <w:pPr>
@@ -11266,7 +11289,6 @@
         <w:t>References</w:t>
       </w:r>
     </w:p>
-    <w:bookmarkStart w:id="20" w:name="ref1"/>
     <w:bookmarkEnd w:id="19"/>
     <w:p>
       <w:pPr>
@@ -11331,8 +11353,7 @@
         <w:fldChar w:fldCharType="end"/>
       </w:r>
     </w:p>
-    <w:bookmarkStart w:id="21" w:name="ref2"/>
-    <w:bookmarkEnd w:id="20"/>
+    <w:bookmarkStart w:id="20" w:name="ref2"/>
     <w:p>
       <w:pPr>
         <w:pStyle w:val="ListParagraph"/>
@@ -11374,8 +11395,8 @@
         <w:fldChar w:fldCharType="end"/>
       </w:r>
     </w:p>
-    <w:bookmarkStart w:id="22" w:name="ref3"/>
-    <w:bookmarkEnd w:id="21"/>
+    <w:bookmarkStart w:id="21" w:name="ref5"/>
+    <w:bookmarkEnd w:id="20"/>
     <w:p>
       <w:pPr>
         <w:pStyle w:val="ListParagraph"/>
@@ -11388,7 +11409,7 @@
         <w:fldChar w:fldCharType="begin"/>
       </w:r>
       <w:r>
-        <w:instrText>HYPERLINK "https://thuvienso.hoasen.edu.vn/v/web/viewer.html?file=/bitstream/handle/123456789/8967/Contents.pdf?sequence=3&amp;isAllowed=y"</w:instrText>
+        <w:instrText>HYPERLINK "https://seriouscomputerist.atariverse.com/media/pdf/book/Art%20of%20Computer%20Programming%20-%20Volume%203%20(Sorting%20&amp;%20Searching).pdf"</w:instrText>
       </w:r>
       <w:r>
         <w:fldChar w:fldCharType="separate"/>
@@ -11397,7 +11418,7 @@
         <w:rPr>
           <w:rStyle w:val="Hyperlink"/>
         </w:rPr>
-        <w:t xml:space="preserve">Russell, S., &amp; Norvig, P. (2010). </w:t>
+        <w:t xml:space="preserve">Knuth, D. E. (1975). </w:t>
       </w:r>
       <w:r>
         <w:rPr>
@@ -11405,20 +11426,20 @@
           <w:i/>
           <w:iCs/>
         </w:rPr>
-        <w:t>Artificial Intelligence: A Modern Approach (3rd ed.)</w:t>
+        <w:t>The Art of Computer Programming, Volume 3: Sorting and Searching</w:t>
       </w:r>
       <w:r>
         <w:rPr>
           <w:rStyle w:val="Hyperlink"/>
         </w:rPr>
-        <w:t>. Pearson.</w:t>
+        <w:t>. Addison-Wesley.</w:t>
       </w:r>
       <w:r>
         <w:fldChar w:fldCharType="end"/>
       </w:r>
     </w:p>
-    <w:bookmarkStart w:id="23" w:name="ref5"/>
-    <w:bookmarkEnd w:id="22"/>
+    <w:bookmarkStart w:id="22" w:name="ref6"/>
+    <w:bookmarkEnd w:id="21"/>
     <w:p>
       <w:pPr>
         <w:pStyle w:val="ListParagraph"/>
@@ -11431,7 +11452,7 @@
         <w:fldChar w:fldCharType="begin"/>
       </w:r>
       <w:r>
-        <w:instrText>HYPERLINK "https://seriouscomputerist.atariverse.com/media/pdf/book/Art%20of%20Computer%20Programming%20-%20Volume%203%20(Sorting%20&amp;%20Searching).pdf"</w:instrText>
+        <w:instrText>HYPERLINK "https://books.google.co.uk/books?hl=en&amp;lr=&amp;id=MTpsAQAAQBAJ&amp;oi=fnd&amp;pg=PR6&amp;dq=Sedgewick,+R.,+%26+Wayne,+K.+(2011).+Algorithms+(4th+ed.).+Addison-Wesley.&amp;ots=QhmFBKGehV&amp;sig=Ktr4mXAZzRBQq7Ly8PLprTcBVG0" \l "v=onepage&amp;q&amp;f=false"</w:instrText>
       </w:r>
       <w:r>
         <w:fldChar w:fldCharType="separate"/>
@@ -11440,7 +11461,7 @@
         <w:rPr>
           <w:rStyle w:val="Hyperlink"/>
         </w:rPr>
-        <w:t xml:space="preserve">Knuth, D. E. (1975). </w:t>
+        <w:t xml:space="preserve">Sedgewick, R., &amp; Wayne, K. (2011). </w:t>
       </w:r>
       <w:r>
         <w:rPr>
@@ -11448,20 +11469,25 @@
           <w:i/>
           <w:iCs/>
         </w:rPr>
-        <w:t>The Art of Computer Programming, Volume 3: Sorting and Searching</w:t>
+        <w:t>Algorithms (4th ed.)</w:t>
       </w:r>
       <w:r>
         <w:rPr>
           <w:rStyle w:val="Hyperlink"/>
         </w:rPr>
-        <w:t>. Addison-Wesley.</w:t>
+        <w:t>. Addison-Wesley</w:t>
+      </w:r>
+      <w:bookmarkEnd w:id="22"/>
+      <w:r>
+        <w:rPr>
+          <w:rStyle w:val="Hyperlink"/>
+        </w:rPr>
+        <w:t>.</w:t>
       </w:r>
       <w:r>
         <w:fldChar w:fldCharType="end"/>
       </w:r>
     </w:p>
-    <w:bookmarkStart w:id="24" w:name="ref6"/>
-    <w:bookmarkEnd w:id="23"/>
     <w:p>
       <w:pPr>
         <w:pStyle w:val="ListParagraph"/>
@@ -11470,48 +11496,29 @@
           <w:numId w:val="20"/>
         </w:numPr>
       </w:pPr>
-      <w:r>
-        <w:lastRenderedPageBreak/>
-        <w:fldChar w:fldCharType="begin"/>
-      </w:r>
-      <w:r>
-        <w:instrText>HYPERLINK "https://books.google.co.uk/books?hl=en&amp;lr=&amp;id=MTpsAQAAQBAJ&amp;oi=fnd&amp;pg=PR6&amp;dq=Sedgewick,+R.,+%26+Wayne,+K.+(2011).+Algorithms+(4th+ed.).+Addison-Wesley.&amp;ots=QhmFBKGehV&amp;sig=Ktr4mXAZzRBQq7Ly8PLprTcBVG0" \l "v=onepage&amp;q&amp;f=false"</w:instrText>
-      </w:r>
-      <w:r>
-        <w:fldChar w:fldCharType="separate"/>
-      </w:r>
-      <w:r>
-        <w:rPr>
-          <w:rStyle w:val="Hyperlink"/>
-        </w:rPr>
-        <w:t xml:space="preserve">Sedgewick, R., &amp; Wayne, K. (2011). </w:t>
-      </w:r>
-      <w:r>
-        <w:rPr>
-          <w:rStyle w:val="Hyperlink"/>
-          <w:i/>
-          <w:iCs/>
-        </w:rPr>
-        <w:t>Algorithms (4th ed.)</w:t>
-      </w:r>
-      <w:r>
-        <w:rPr>
-          <w:rStyle w:val="Hyperlink"/>
-        </w:rPr>
-        <w:t>. Addison-Wesley</w:t>
-      </w:r>
-      <w:bookmarkEnd w:id="24"/>
-      <w:r>
-        <w:rPr>
-          <w:rStyle w:val="Hyperlink"/>
-        </w:rPr>
-        <w:t>.</w:t>
-      </w:r>
-      <w:r>
-        <w:fldChar w:fldCharType="end"/>
-      </w:r>
-    </w:p>
-    <w:bookmarkStart w:id="25" w:name="ref7"/>
+      <w:hyperlink r:id="rId23" w:history="1">
+        <w:r>
+          <w:rPr>
+            <w:rStyle w:val="Hyperlink"/>
+          </w:rPr>
+          <w:t xml:space="preserve">Pearl, J. (1984). </w:t>
+        </w:r>
+        <w:r>
+          <w:rPr>
+            <w:rStyle w:val="Hyperlink"/>
+            <w:i/>
+            <w:iCs/>
+          </w:rPr>
+          <w:t>Heuristics: Intelligent Search Strategies for Computer Problem Solving</w:t>
+        </w:r>
+        <w:r>
+          <w:rPr>
+            <w:rStyle w:val="Hyperlink"/>
+          </w:rPr>
+          <w:t>. Addison-Wesley.</w:t>
+        </w:r>
+      </w:hyperlink>
+    </w:p>
     <w:p>
       <w:pPr>
         <w:pStyle w:val="ListParagraph"/>
@@ -11520,39 +11527,31 @@
           <w:numId w:val="20"/>
         </w:numPr>
       </w:pPr>
-      <w:r>
-        <w:fldChar w:fldCharType="begin"/>
-      </w:r>
-      <w:r>
-        <w:instrText>HYPERLINK "https://mat.uab.cat/~alseda/MasterOpt/Judea_Pearl-Heuristics_Intelligent_Search_Strategies_for_Computer_Problem_Solving.pdf"</w:instrText>
-      </w:r>
-      <w:r>
-        <w:fldChar w:fldCharType="separate"/>
-      </w:r>
-      <w:r>
-        <w:rPr>
-          <w:rStyle w:val="Hyperlink"/>
-        </w:rPr>
-        <w:t xml:space="preserve">Pearl, J. (1984). </w:t>
-      </w:r>
-      <w:r>
-        <w:rPr>
-          <w:rStyle w:val="Hyperlink"/>
-          <w:i/>
-          <w:iCs/>
-        </w:rPr>
-        <w:t>Heuristics: Intelligent Search Strategies for Computer Problem Solving</w:t>
-      </w:r>
-      <w:r>
-        <w:rPr>
-          <w:rStyle w:val="Hyperlink"/>
-        </w:rPr>
-        <w:t>. Addison-Wesley.</w:t>
-      </w:r>
-      <w:r>
-        <w:fldChar w:fldCharType="end"/>
-      </w:r>
-    </w:p>
+      <w:hyperlink r:id="rId24" w:history="1">
+        <w:r>
+          <w:rPr>
+            <w:rStyle w:val="Hyperlink"/>
+          </w:rPr>
+          <w:t xml:space="preserve">Korf, R. E. (1985). "Iterative-Deepening A*." </w:t>
+        </w:r>
+        <w:r>
+          <w:rPr>
+            <w:rStyle w:val="Hyperlink"/>
+            <w:i/>
+            <w:iCs/>
+          </w:rPr>
+          <w:t>Artificial Intelligence, 27</w:t>
+        </w:r>
+        <w:r>
+          <w:rPr>
+            <w:rStyle w:val="Hyperlink"/>
+          </w:rPr>
+          <w:t>(1), 97-109.</w:t>
+        </w:r>
+      </w:hyperlink>
+    </w:p>
+    <w:bookmarkStart w:id="23" w:name="ref3"/>
+    <w:bookmarkStart w:id="24" w:name="ref7"/>
     <w:p>
       <w:pPr>
         <w:pStyle w:val="ListParagraph"/>
@@ -11561,24 +11560,41 @@
           <w:numId w:val="20"/>
         </w:numPr>
       </w:pPr>
-      <w:bookmarkStart w:id="26" w:name="ref9"/>
-      <w:bookmarkEnd w:id="25"/>
-      <w:r>
-        <w:t xml:space="preserve">Finkel, H. (1995). </w:t>
-      </w:r>
-      <w:r>
-        <w:rPr>
+      <w:r>
+        <w:fldChar w:fldCharType="begin"/>
+      </w:r>
+      <w:r>
+        <w:instrText>HYPERLINK "https://thuvienso.hoasen.edu.vn/v/web/viewer.html?file=/bitstream/handle/123456789/8967/Contents.pdf?sequence=3&amp;isAllowed=y"</w:instrText>
+      </w:r>
+      <w:r>
+        <w:fldChar w:fldCharType="separate"/>
+      </w:r>
+      <w:r>
+        <w:rPr>
+          <w:rStyle w:val="Hyperlink"/>
+        </w:rPr>
+        <w:t xml:space="preserve">Russell, S., &amp; Norvig, P. (2010). </w:t>
+      </w:r>
+      <w:r>
+        <w:rPr>
+          <w:rStyle w:val="Hyperlink"/>
           <w:i/>
           <w:iCs/>
         </w:rPr>
-        <w:t>Exploring Artificial Intelligence in the New Millennium</w:t>
-      </w:r>
-      <w:r>
-        <w:t>. Addison-Wesley.</w:t>
-      </w:r>
-      <w:bookmarkStart w:id="27" w:name="ref10"/>
-      <w:bookmarkEnd w:id="26"/>
-    </w:p>
+        <w:t>Artificial Intelligence: A Modern Approach (3rd ed.)</w:t>
+      </w:r>
+      <w:r>
+        <w:rPr>
+          <w:rStyle w:val="Hyperlink"/>
+        </w:rPr>
+        <w:t>. Pearson.</w:t>
+      </w:r>
+      <w:r>
+        <w:fldChar w:fldCharType="end"/>
+      </w:r>
+      <w:bookmarkEnd w:id="24"/>
+    </w:p>
+    <w:bookmarkEnd w:id="23"/>
     <w:p>
       <w:pPr>
         <w:pStyle w:val="ListParagraph"/>
@@ -11587,131 +11603,8 @@
           <w:numId w:val="20"/>
         </w:numPr>
       </w:pPr>
-      <w:bookmarkStart w:id="28" w:name="ref12"/>
-      <w:bookmarkEnd w:id="27"/>
-      <w:r>
-        <w:t xml:space="preserve">Dechter, R. (1998). </w:t>
-      </w:r>
-      <w:r>
-        <w:rPr>
-          <w:i/>
-          <w:iCs/>
-        </w:rPr>
-        <w:t>Artificial Intelligence: A Methodological Approach</w:t>
-      </w:r>
-      <w:r>
-        <w:t>. Addison-Wesley.</w:t>
-      </w:r>
-    </w:p>
-    <w:p>
-      <w:pPr>
-        <w:pStyle w:val="ListParagraph"/>
-        <w:numPr>
-          <w:ilvl w:val="0"/>
-          <w:numId w:val="20"/>
-        </w:numPr>
-      </w:pPr>
-      <w:bookmarkStart w:id="29" w:name="ref13"/>
-      <w:bookmarkEnd w:id="28"/>
-      <w:r>
-        <w:t xml:space="preserve">Broder, A., &amp; Koller, D. (2015). </w:t>
-      </w:r>
-      <w:r>
-        <w:rPr>
-          <w:i/>
-          <w:iCs/>
-        </w:rPr>
-        <w:t>Search Algorithms: An Introduction</w:t>
-      </w:r>
-      <w:r>
-        <w:t>. Springer</w:t>
-      </w:r>
-      <w:bookmarkEnd w:id="29"/>
-      <w:r>
-        <w:t>.</w:t>
-      </w:r>
-    </w:p>
-    <w:p>
-      <w:pPr>
-        <w:pStyle w:val="ListParagraph"/>
-        <w:numPr>
-          <w:ilvl w:val="0"/>
-          <w:numId w:val="20"/>
-        </w:numPr>
-      </w:pPr>
-      <w:bookmarkStart w:id="30" w:name="ref14"/>
-      <w:r>
-        <w:t xml:space="preserve">Korf, R. E. (1985). "Iterative-Deepening A*." </w:t>
-      </w:r>
-      <w:r>
-        <w:rPr>
-          <w:i/>
-          <w:iCs/>
-        </w:rPr>
-        <w:t>Artificial Intelligence, 27</w:t>
-      </w:r>
-      <w:r>
-        <w:t>(1), 97-109.</w:t>
-      </w:r>
-    </w:p>
-    <w:p>
-      <w:pPr>
-        <w:pStyle w:val="ListParagraph"/>
-        <w:numPr>
-          <w:ilvl w:val="0"/>
-          <w:numId w:val="20"/>
-        </w:numPr>
-      </w:pPr>
-      <w:bookmarkStart w:id="31" w:name="ref15"/>
-      <w:bookmarkEnd w:id="30"/>
-      <w:r>
-        <w:t xml:space="preserve">Dijkstra, E. W. (1959). "A Note on Two Problems in Connexion with Graphs." </w:t>
-      </w:r>
-      <w:proofErr w:type="spellStart"/>
-      <w:r>
-        <w:rPr>
-          <w:i/>
-          <w:iCs/>
-        </w:rPr>
-        <w:t>Numerische</w:t>
-      </w:r>
-      <w:proofErr w:type="spellEnd"/>
-      <w:r>
-        <w:rPr>
-          <w:i/>
-          <w:iCs/>
-        </w:rPr>
-        <w:t xml:space="preserve"> </w:t>
-      </w:r>
-      <w:proofErr w:type="spellStart"/>
-      <w:r>
-        <w:rPr>
-          <w:i/>
-          <w:iCs/>
-        </w:rPr>
-        <w:t>Mathematik</w:t>
-      </w:r>
-      <w:proofErr w:type="spellEnd"/>
-      <w:r>
-        <w:rPr>
-          <w:i/>
-          <w:iCs/>
-        </w:rPr>
-        <w:t>, 1</w:t>
-      </w:r>
-      <w:r>
-        <w:t>(1), 269-271.</w:t>
-      </w:r>
-    </w:p>
-    <w:bookmarkEnd w:id="31"/>
-    <w:p>
-      <w:r>
-        <w:t xml:space="preserve"> just give me some </w:t>
-      </w:r>
-      <w:r>
-        <w:t>time.</w:t>
-      </w:r>
-    </w:p>
+    </w:p>
+    <w:p/>
     <w:p>
       <w:pPr>
         <w:pStyle w:val="Heading2"/>
@@ -11724,7 +11617,7 @@
           <w:szCs w:val="28"/>
         </w:rPr>
       </w:pPr>
-      <w:bookmarkStart w:id="32" w:name="Appendix"/>
+      <w:bookmarkStart w:id="25" w:name="Appendix"/>
       <w:r>
         <w:rPr>
           <w:rFonts w:ascii="Arial" w:hAnsi="Arial" w:cs="Arial"/>
@@ -11748,7 +11641,7 @@
         <w:t>Appendix</w:t>
       </w:r>
     </w:p>
-    <w:bookmarkEnd w:id="32"/>
+    <w:bookmarkEnd w:id="25"/>
     <w:p>
       <w:pPr>
         <w:numPr>
@@ -11868,8 +11761,8 @@
       </w:pPr>
     </w:p>
     <w:sectPr>
-      <w:headerReference w:type="default" r:id="rId23"/>
-      <w:footerReference w:type="default" r:id="rId24"/>
+      <w:headerReference w:type="default" r:id="rId25"/>
+      <w:footerReference w:type="default" r:id="rId26"/>
       <w:pgSz w:w="11906" w:h="16838"/>
       <w:pgMar w:top="1440" w:right="1440" w:bottom="1440" w:left="1440" w:header="720" w:footer="720" w:gutter="0"/>
       <w:cols w:space="720"/>
@@ -13416,7 +13309,7 @@
         <w:ind w:left="720" w:hanging="360"/>
       </w:pPr>
     </w:lvl>
-    <w:lvl w:ilvl="1" w:tplc="40090019" w:tentative="1">
+    <w:lvl w:ilvl="1" w:tplc="40090019">
       <w:start w:val="1"/>
       <w:numFmt w:val="lowerLetter"/>
       <w:lvlText w:val="%2."/>

--- a/Foundation of Artificial Intelligence/My Project Work/ICA2 Project Coding Jupyter_Notebook/Final_ICA/Krishna_Gopal_Sharma_S3454618_ICA.docx
+++ b/Foundation of Artificial Intelligence/My Project Work/ICA2 Project Coding Jupyter_Notebook/Final_ICA/Krishna_Gopal_Sharma_S3454618_ICA.docx
@@ -11028,6 +11028,14 @@
         </w:rPr>
         <w:t>A* emerged as the most balanced algorithm. By combining the best of both BFS and Greedy BFS, it achieved shorter paths than Greedy BFS and explored fewer nodes than BFS, showing its effectiveness in finding optimal solutions efficiently.</w:t>
       </w:r>
+    </w:p>
+    <w:p>
+      <w:pPr>
+        <w:jc w:val="both"/>
+        <w:rPr>
+          <w:rFonts w:ascii="Arial" w:hAnsi="Arial" w:cs="Arial"/>
+        </w:rPr>
+      </w:pPr>
     </w:p>
     <w:p>
       <w:pPr>

--- a/Foundation of Artificial Intelligence/My Project Work/ICA2 Project Coding Jupyter_Notebook/Final_ICA/Krishna_Gopal_Sharma_S3454618_ICA.docx
+++ b/Foundation of Artificial Intelligence/My Project Work/ICA2 Project Coding Jupyter_Notebook/Final_ICA/Krishna_Gopal_Sharma_S3454618_ICA.docx
@@ -1173,7 +1173,19 @@
         <w:rPr>
           <w:rFonts w:ascii="Arial" w:hAnsi="Arial" w:cs="Arial"/>
         </w:rPr>
-        <w:t xml:space="preserve">This maze is created by python code as shown below. with </w:t>
+        <w:t xml:space="preserve">This maze is created by python </w:t>
+      </w:r>
+      <w:r>
+        <w:rPr>
+          <w:rFonts w:ascii="Arial" w:hAnsi="Arial" w:cs="Arial"/>
+        </w:rPr>
+        <w:t>script</w:t>
+      </w:r>
+      <w:r>
+        <w:rPr>
+          <w:rFonts w:ascii="Arial" w:hAnsi="Arial" w:cs="Arial"/>
+        </w:rPr>
+        <w:t xml:space="preserve">. with </w:t>
       </w:r>
       <w:proofErr w:type="spellStart"/>
       <w:r>
@@ -1461,7 +1473,19 @@
         <w:rPr>
           <w:rFonts w:ascii="Arial" w:hAnsi="Arial" w:cs="Arial"/>
         </w:rPr>
-        <w:t xml:space="preserve"> Let’s get started.</w:t>
+        <w:t xml:space="preserve"> </w:t>
+      </w:r>
+      <w:r>
+        <w:rPr>
+          <w:rFonts w:ascii="Arial" w:hAnsi="Arial" w:cs="Arial"/>
+        </w:rPr>
+        <w:t xml:space="preserve">The study of these algorithms </w:t>
+      </w:r>
+      <w:r>
+        <w:rPr>
+          <w:rFonts w:ascii="Arial" w:hAnsi="Arial" w:cs="Arial"/>
+        </w:rPr>
+        <w:t>Let’s get started.</w:t>
       </w:r>
     </w:p>
     <w:p>
@@ -1702,7 +1726,61 @@
         <w:rPr>
           <w:rFonts w:ascii="Arial" w:hAnsi="Arial" w:cs="Arial"/>
         </w:rPr>
-        <w:t>This report documents the methodology, implementation, results, and analysis of these algorithm</w:t>
+        <w:t xml:space="preserve">By implementing and </w:t>
+      </w:r>
+      <w:r>
+        <w:rPr>
+          <w:rFonts w:ascii="Arial" w:hAnsi="Arial" w:cs="Arial"/>
+        </w:rPr>
+        <w:t>analysing</w:t>
+      </w:r>
+      <w:r>
+        <w:rPr>
+          <w:rFonts w:ascii="Arial" w:hAnsi="Arial" w:cs="Arial"/>
+        </w:rPr>
+        <w:t xml:space="preserve"> these algorithms in the given maze to solve the content</w:t>
+      </w:r>
+      <w:r>
+        <w:rPr>
+          <w:rFonts w:ascii="Arial" w:hAnsi="Arial" w:cs="Arial"/>
+        </w:rPr>
+        <w:t>,</w:t>
+      </w:r>
+      <w:r>
+        <w:rPr>
+          <w:rFonts w:ascii="Arial" w:hAnsi="Arial" w:cs="Arial"/>
+        </w:rPr>
+        <w:t xml:space="preserve"> th</w:t>
+      </w:r>
+      <w:r>
+        <w:rPr>
+          <w:rFonts w:ascii="Arial" w:hAnsi="Arial" w:cs="Arial"/>
+        </w:rPr>
+        <w:t xml:space="preserve">is report </w:t>
+      </w:r>
+      <w:r>
+        <w:rPr>
+          <w:rFonts w:ascii="Arial" w:hAnsi="Arial" w:cs="Arial"/>
+        </w:rPr>
+        <w:t>briefs</w:t>
+      </w:r>
+      <w:r>
+        <w:rPr>
+          <w:rFonts w:ascii="Arial" w:hAnsi="Arial" w:cs="Arial"/>
+        </w:rPr>
+        <w:t xml:space="preserve"> </w:t>
+      </w:r>
+      <w:r>
+        <w:rPr>
+          <w:rFonts w:ascii="Arial" w:hAnsi="Arial" w:cs="Arial"/>
+        </w:rPr>
+        <w:t>their</w:t>
+      </w:r>
+      <w:r>
+        <w:rPr>
+          <w:rFonts w:ascii="Arial" w:hAnsi="Arial" w:cs="Arial"/>
+        </w:rPr>
+        <w:t xml:space="preserve"> methodology, implementation, results, and analysis of these algorithm</w:t>
       </w:r>
       <w:r>
         <w:rPr>
@@ -4265,6 +4343,7 @@
         <w:rPr>
           <w:rFonts w:ascii="Arial" w:hAnsi="Arial" w:cs="Arial"/>
         </w:rPr>
+        <w:lastRenderedPageBreak/>
         <w:t>Table 1</w:t>
       </w:r>
       <w:r>
@@ -4287,7 +4366,6 @@
           <w:bCs/>
           <w:noProof/>
         </w:rPr>
-        <w:lastRenderedPageBreak/>
         <w:drawing>
           <wp:inline distT="0" distB="0" distL="0" distR="0" wp14:anchorId="4A88EE18" wp14:editId="454E9426">
             <wp:extent cx="5656498" cy="2011680"/>
@@ -5259,7 +5337,6 @@
         </w:rPr>
         <w:t xml:space="preserve">This code implements the core of the BFS algorithm for exploring a maze. Every cell will go to frontier then each cell is taken in current variable and if </w:t>
       </w:r>
-      <w:proofErr w:type="gramStart"/>
       <w:r>
         <w:rPr>
           <w:rFonts w:ascii="Arial" w:hAnsi="Arial" w:cs="Arial"/>
@@ -5268,142 +5345,149 @@
           <w:i/>
           <w:iCs/>
         </w:rPr>
-        <w:t>current !</w:t>
-      </w:r>
-      <w:proofErr w:type="gramEnd"/>
-      <w:r>
-        <w:rPr>
-          <w:rFonts w:ascii="Arial" w:hAnsi="Arial" w:cs="Arial"/>
-          <w:b/>
-          <w:bCs/>
+        <w:t>current !=goal</w:t>
+      </w:r>
+      <w:r>
+        <w:rPr>
+          <w:rFonts w:ascii="Arial" w:hAnsi="Arial" w:cs="Arial"/>
+        </w:rPr>
+        <w:t xml:space="preserve"> then the neighbour cell is checked again and again by following the </w:t>
+      </w:r>
+      <w:r>
+        <w:rPr>
+          <w:rFonts w:ascii="Arial" w:hAnsi="Arial" w:cs="Arial"/>
           <w:i/>
           <w:iCs/>
         </w:rPr>
-        <w:t>=goal</w:t>
-      </w:r>
-      <w:r>
-        <w:rPr>
-          <w:rFonts w:ascii="Arial" w:hAnsi="Arial" w:cs="Arial"/>
-        </w:rPr>
-        <w:t xml:space="preserve"> then the neighbour cell is checked again and again by following the </w:t>
-      </w:r>
-      <w:r>
-        <w:rPr>
-          <w:rFonts w:ascii="Arial" w:hAnsi="Arial" w:cs="Arial"/>
+        <w:t xml:space="preserve">for loop </w:t>
+      </w:r>
+      <w:r>
+        <w:rPr>
+          <w:rFonts w:ascii="Arial" w:hAnsi="Arial" w:cs="Arial"/>
+        </w:rPr>
+        <w:t>with possible direction</w:t>
+      </w:r>
+      <w:r>
+        <w:rPr>
+          <w:rFonts w:ascii="Arial" w:hAnsi="Arial" w:cs="Arial"/>
+        </w:rPr>
+        <w:t>s</w:t>
+      </w:r>
+      <w:r>
+        <w:rPr>
+          <w:rFonts w:ascii="Arial" w:hAnsi="Arial" w:cs="Arial"/>
+        </w:rPr>
+        <w:t xml:space="preserve"> E,W, S, N</w:t>
+      </w:r>
+      <w:r>
+        <w:rPr>
+          <w:rFonts w:ascii="Arial" w:hAnsi="Arial" w:cs="Arial"/>
+        </w:rPr>
+        <w:t>. T</w:t>
+      </w:r>
+      <w:r>
+        <w:rPr>
+          <w:rFonts w:ascii="Arial" w:hAnsi="Arial" w:cs="Arial"/>
+        </w:rPr>
+        <w:t xml:space="preserve">his moment is </w:t>
+      </w:r>
+      <w:r>
+        <w:rPr>
+          <w:rFonts w:ascii="Arial" w:hAnsi="Arial" w:cs="Arial"/>
+        </w:rPr>
+        <w:t>constrained</w:t>
+      </w:r>
+      <w:r>
+        <w:rPr>
+          <w:rFonts w:ascii="Arial" w:hAnsi="Arial" w:cs="Arial"/>
+        </w:rPr>
+        <w:t xml:space="preserve"> by walls with Boolean values (0 and 1, where 0 means no wall and 1 means </w:t>
+      </w:r>
+      <w:r>
+        <w:rPr>
+          <w:rFonts w:ascii="Arial" w:hAnsi="Arial" w:cs="Arial"/>
+        </w:rPr>
+        <w:t>wall)</w:t>
+      </w:r>
+      <w:r>
+        <w:rPr>
+          <w:rFonts w:ascii="Arial" w:hAnsi="Arial" w:cs="Arial"/>
+        </w:rPr>
+        <w:t>. [5]</w:t>
+      </w:r>
+      <w:r>
+        <w:rPr>
+          <w:rFonts w:ascii="Arial" w:hAnsi="Arial" w:cs="Arial"/>
+        </w:rPr>
+        <w:t xml:space="preserve"> these walls contain the moment in that direction, if moment (direction) has wall (1) then it can’t move to that direction and check another direction if the moment is </w:t>
+      </w:r>
+      <w:r>
+        <w:rPr>
+          <w:rFonts w:ascii="Arial" w:hAnsi="Arial" w:cs="Arial"/>
+        </w:rPr>
+        <w:t>allowed</w:t>
+      </w:r>
+      <w:r>
+        <w:rPr>
+          <w:rFonts w:ascii="Arial" w:hAnsi="Arial" w:cs="Arial"/>
+        </w:rPr>
+        <w:t xml:space="preserve"> (0) then go to the next cell and check if goal is there </w:t>
+      </w:r>
+      <w:r>
+        <w:rPr>
+          <w:rFonts w:ascii="Arial" w:hAnsi="Arial" w:cs="Arial"/>
+        </w:rPr>
+        <w:t xml:space="preserve">or </w:t>
+      </w:r>
+      <w:r>
+        <w:rPr>
+          <w:rFonts w:ascii="Arial" w:hAnsi="Arial" w:cs="Arial"/>
+        </w:rPr>
+        <w:t xml:space="preserve">not. Now to go to the next cell I have </w:t>
+      </w:r>
+      <w:proofErr w:type="spellStart"/>
+      <w:r>
+        <w:rPr>
+          <w:rFonts w:ascii="Arial" w:hAnsi="Arial" w:cs="Arial"/>
+          <w:b/>
+          <w:bCs/>
           <w:i/>
           <w:iCs/>
         </w:rPr>
-        <w:t xml:space="preserve">for loop </w:t>
-      </w:r>
-      <w:r>
-        <w:rPr>
-          <w:rFonts w:ascii="Arial" w:hAnsi="Arial" w:cs="Arial"/>
-        </w:rPr>
-        <w:t>with possible direction</w:t>
-      </w:r>
-      <w:r>
-        <w:rPr>
-          <w:rFonts w:ascii="Arial" w:hAnsi="Arial" w:cs="Arial"/>
-        </w:rPr>
-        <w:t>s</w:t>
-      </w:r>
-      <w:r>
-        <w:rPr>
-          <w:rFonts w:ascii="Arial" w:hAnsi="Arial" w:cs="Arial"/>
-        </w:rPr>
-        <w:t xml:space="preserve"> E,W, S, N</w:t>
-      </w:r>
-      <w:r>
-        <w:rPr>
-          <w:rFonts w:ascii="Arial" w:hAnsi="Arial" w:cs="Arial"/>
-        </w:rPr>
-        <w:t>. T</w:t>
-      </w:r>
-      <w:r>
-        <w:rPr>
-          <w:rFonts w:ascii="Arial" w:hAnsi="Arial" w:cs="Arial"/>
-        </w:rPr>
-        <w:t xml:space="preserve">his moment is </w:t>
-      </w:r>
-      <w:r>
-        <w:rPr>
-          <w:rFonts w:ascii="Arial" w:hAnsi="Arial" w:cs="Arial"/>
-        </w:rPr>
-        <w:t>constrained</w:t>
-      </w:r>
-      <w:r>
-        <w:rPr>
-          <w:rFonts w:ascii="Arial" w:hAnsi="Arial" w:cs="Arial"/>
-        </w:rPr>
-        <w:t xml:space="preserve"> by walls with Boolean values (0 and 1, where 0 means no wall and 1 means </w:t>
-      </w:r>
-      <w:r>
-        <w:rPr>
-          <w:rFonts w:ascii="Arial" w:hAnsi="Arial" w:cs="Arial"/>
-        </w:rPr>
-        <w:t>wall)</w:t>
-      </w:r>
-      <w:r>
-        <w:rPr>
-          <w:rFonts w:ascii="Arial" w:hAnsi="Arial" w:cs="Arial"/>
-        </w:rPr>
-        <w:t>. [5]</w:t>
-      </w:r>
-      <w:r>
-        <w:rPr>
-          <w:rFonts w:ascii="Arial" w:hAnsi="Arial" w:cs="Arial"/>
-        </w:rPr>
-        <w:t xml:space="preserve"> these walls contain the moment in that direction, if moment (direction) has wall (1) then it can’t move to that direction and check another direction if the moment is </w:t>
-      </w:r>
-      <w:r>
-        <w:rPr>
-          <w:rFonts w:ascii="Arial" w:hAnsi="Arial" w:cs="Arial"/>
-        </w:rPr>
-        <w:t>allowed</w:t>
-      </w:r>
-      <w:r>
-        <w:rPr>
-          <w:rFonts w:ascii="Arial" w:hAnsi="Arial" w:cs="Arial"/>
-        </w:rPr>
-        <w:t xml:space="preserve"> (0) then go to the next cell and check if goal is there </w:t>
-      </w:r>
-      <w:r>
-        <w:rPr>
-          <w:rFonts w:ascii="Arial" w:hAnsi="Arial" w:cs="Arial"/>
-        </w:rPr>
-        <w:t xml:space="preserve">or </w:t>
-      </w:r>
-      <w:r>
-        <w:rPr>
-          <w:rFonts w:ascii="Arial" w:hAnsi="Arial" w:cs="Arial"/>
-        </w:rPr>
-        <w:t xml:space="preserve">not. Now to go to the next cell I have </w:t>
-      </w:r>
-      <w:proofErr w:type="spellStart"/>
-      <w:r>
-        <w:rPr>
-          <w:rFonts w:ascii="Arial" w:hAnsi="Arial" w:cs="Arial"/>
-          <w:b/>
-          <w:bCs/>
+        <w:t>next_cell</w:t>
+      </w:r>
+      <w:proofErr w:type="spellEnd"/>
+      <w:r>
+        <w:rPr>
+          <w:rFonts w:ascii="Arial" w:hAnsi="Arial" w:cs="Arial"/>
           <w:i/>
           <w:iCs/>
         </w:rPr>
-        <w:t>next_cell</w:t>
-      </w:r>
-      <w:proofErr w:type="spellEnd"/>
-      <w:r>
-        <w:rPr>
-          <w:rFonts w:ascii="Arial" w:hAnsi="Arial" w:cs="Arial"/>
+        <w:t xml:space="preserve"> </w:t>
+      </w:r>
+      <w:r>
+        <w:rPr>
+          <w:rFonts w:ascii="Arial" w:hAnsi="Arial" w:cs="Arial"/>
+        </w:rPr>
+        <w:t xml:space="preserve">variable which use </w:t>
+      </w:r>
+      <w:proofErr w:type="spellStart"/>
+      <w:r>
+        <w:rPr>
+          <w:rFonts w:ascii="Arial" w:hAnsi="Arial" w:cs="Arial"/>
+          <w:b/>
+          <w:bCs/>
           <w:i/>
           <w:iCs/>
         </w:rPr>
-        <w:t xml:space="preserve"> </w:t>
-      </w:r>
-      <w:r>
-        <w:rPr>
-          <w:rFonts w:ascii="Arial" w:hAnsi="Arial" w:cs="Arial"/>
-        </w:rPr>
-        <w:t xml:space="preserve">variable which use </w:t>
+        <w:t>get_next_cell</w:t>
+      </w:r>
+      <w:proofErr w:type="spellEnd"/>
+      <w:r>
+        <w:rPr>
+          <w:rFonts w:ascii="Arial" w:hAnsi="Arial" w:cs="Arial"/>
+        </w:rPr>
+        <w:t xml:space="preserve"> function. This next cell is added to frontier for future reference and if the goal is not there then these cells are put under visited variable that have list of all visited cells yet. Now to track this exploration I use </w:t>
       </w:r>
       <w:proofErr w:type="spellStart"/>
       <w:r>
@@ -5414,16 +5498,15 @@
           <w:i/>
           <w:iCs/>
         </w:rPr>
-        <w:t>get_next_cell</w:t>
+        <w:t>exploration_order</w:t>
       </w:r>
       <w:proofErr w:type="spellEnd"/>
       <w:r>
         <w:rPr>
           <w:rFonts w:ascii="Arial" w:hAnsi="Arial" w:cs="Arial"/>
         </w:rPr>
-        <w:t xml:space="preserve"> function. This next cell is added to frontier for future reference and if the goal is not there then these cells are put under visited variable that have list of all visited cells yet. Now to track this exploration I use </w:t>
-      </w:r>
-      <w:proofErr w:type="spellStart"/>
+        <w:t xml:space="preserve">, this will use later when I want to see the path from start to goal. If </w:t>
+      </w:r>
       <w:r>
         <w:rPr>
           <w:rFonts w:ascii="Arial" w:hAnsi="Arial" w:cs="Arial"/>
@@ -5432,37 +5515,8 @@
           <w:i/>
           <w:iCs/>
         </w:rPr>
-        <w:t>exploration_order</w:t>
-      </w:r>
-      <w:proofErr w:type="spellEnd"/>
-      <w:r>
-        <w:rPr>
-          <w:rFonts w:ascii="Arial" w:hAnsi="Arial" w:cs="Arial"/>
-        </w:rPr>
-        <w:t xml:space="preserve">, this will use later when I want to see the path from start to goal. If </w:t>
-      </w:r>
-      <w:r>
-        <w:rPr>
-          <w:rFonts w:ascii="Arial" w:hAnsi="Arial" w:cs="Arial"/>
-          <w:b/>
-          <w:bCs/>
-          <w:i/>
-          <w:iCs/>
-        </w:rPr>
-        <w:t xml:space="preserve">current = </w:t>
-      </w:r>
-      <w:proofErr w:type="gramStart"/>
-      <w:r>
-        <w:rPr>
-          <w:rFonts w:ascii="Arial" w:hAnsi="Arial" w:cs="Arial"/>
-          <w:b/>
-          <w:bCs/>
-          <w:i/>
-          <w:iCs/>
-        </w:rPr>
-        <w:t>goal</w:t>
-      </w:r>
-      <w:proofErr w:type="gramEnd"/>
+        <w:t>current = goal</w:t>
+      </w:r>
       <w:r>
         <w:rPr>
           <w:rFonts w:ascii="Arial" w:hAnsi="Arial" w:cs="Arial"/>
@@ -6100,27 +6154,7 @@
           <w:bCs/>
           <w:color w:val="FF0000"/>
         </w:rPr>
-        <w:t xml:space="preserve">return abs </w:t>
-      </w:r>
-      <w:proofErr w:type="gramStart"/>
-      <w:r>
-        <w:rPr>
-          <w:rFonts w:ascii="Arial" w:hAnsi="Arial" w:cs="Arial"/>
-          <w:b/>
-          <w:bCs/>
-          <w:color w:val="FF0000"/>
-        </w:rPr>
-        <w:t>( cell</w:t>
-      </w:r>
-      <w:proofErr w:type="gramEnd"/>
-      <w:r>
-        <w:rPr>
-          <w:rFonts w:ascii="Arial" w:hAnsi="Arial" w:cs="Arial"/>
-          <w:b/>
-          <w:bCs/>
-          <w:color w:val="FF0000"/>
-        </w:rPr>
-        <w:t xml:space="preserve"> [0] – goal [0] ) + abs ( cell [1]  - goal [1] )</w:t>
+        <w:t>return abs ( cell [0] – goal [0] ) + abs ( cell [1]  - goal [1] )</w:t>
       </w:r>
     </w:p>
     <w:p>
@@ -10876,15 +10910,7 @@
       </w:r>
       <w:r>
         <w:lastRenderedPageBreak/>
-        <w:t xml:space="preserve">might be many optimal </w:t>
-      </w:r>
-      <w:proofErr w:type="gramStart"/>
-      <w:r>
-        <w:t>path</w:t>
-      </w:r>
-      <w:proofErr w:type="gramEnd"/>
-      <w:r>
-        <w:t xml:space="preserve"> in a maze but the all optimal path should have same path length</w:t>
+        <w:t>might be many optimal path in a maze but the all optimal path should have same path length</w:t>
       </w:r>
     </w:p>
     <w:p>

--- a/Foundation of Artificial Intelligence/My Project Work/ICA2 Project Coding Jupyter_Notebook/Final_ICA/Krishna_Gopal_Sharma_S3454618_ICA.docx
+++ b/Foundation of Artificial Intelligence/My Project Work/ICA2 Project Coding Jupyter_Notebook/Final_ICA/Krishna_Gopal_Sharma_S3454618_ICA.docx
@@ -1552,7 +1552,43 @@
         <w:rPr>
           <w:rFonts w:ascii="Arial" w:hAnsi="Arial" w:cs="Arial"/>
         </w:rPr>
-        <w:t xml:space="preserve">Pathfinding and search algorithms are fundamental to Artificial Intelligence (AI), with applications spanning robotics, gaming, and optimization problems. This project focuses on implementing and comparing </w:t>
+        <w:t xml:space="preserve">Pathfinding and search algorithms are fundamental to Artificial Intelligence (AI), with applications </w:t>
+      </w:r>
+      <w:r>
+        <w:rPr>
+          <w:rFonts w:ascii="Arial" w:hAnsi="Arial" w:cs="Arial"/>
+        </w:rPr>
+        <w:t xml:space="preserve">in </w:t>
+      </w:r>
+      <w:r>
+        <w:rPr>
+          <w:rFonts w:ascii="Arial" w:hAnsi="Arial" w:cs="Arial"/>
+        </w:rPr>
+        <w:t xml:space="preserve">robotics, gaming, </w:t>
+      </w:r>
+      <w:r>
+        <w:rPr>
+          <w:rFonts w:ascii="Arial" w:hAnsi="Arial" w:cs="Arial"/>
+        </w:rPr>
+        <w:t>Geographical Information System (GIS),</w:t>
+      </w:r>
+      <w:r>
+        <w:rPr>
+          <w:rFonts w:ascii="Arial" w:hAnsi="Arial" w:cs="Arial"/>
+        </w:rPr>
+        <w:t xml:space="preserve"> optimization problem</w:t>
+      </w:r>
+      <w:r>
+        <w:rPr>
+          <w:rFonts w:ascii="Arial" w:hAnsi="Arial" w:cs="Arial"/>
+        </w:rPr>
+        <w:t>s and many more.</w:t>
+      </w:r>
+      <w:r>
+        <w:rPr>
+          <w:rFonts w:ascii="Arial" w:hAnsi="Arial" w:cs="Arial"/>
+        </w:rPr>
+        <w:t xml:space="preserve"> This project focuses on implementing and comparing </w:t>
       </w:r>
       <w:r>
         <w:rPr>
@@ -1564,7 +1600,19 @@
         <w:rPr>
           <w:rFonts w:ascii="Arial" w:hAnsi="Arial" w:cs="Arial"/>
         </w:rPr>
-        <w:t xml:space="preserve"> search </w:t>
+        <w:t xml:space="preserve"> </w:t>
+      </w:r>
+      <w:r>
+        <w:rPr>
+          <w:rFonts w:ascii="Arial" w:hAnsi="Arial" w:cs="Arial"/>
+        </w:rPr>
+        <w:t xml:space="preserve">below </w:t>
+      </w:r>
+      <w:r>
+        <w:rPr>
+          <w:rFonts w:ascii="Arial" w:hAnsi="Arial" w:cs="Arial"/>
+        </w:rPr>
+        <w:t xml:space="preserve">search </w:t>
       </w:r>
       <w:r>
         <w:rPr>
@@ -1738,19 +1786,43 @@
         <w:rPr>
           <w:rFonts w:ascii="Arial" w:hAnsi="Arial" w:cs="Arial"/>
         </w:rPr>
-        <w:t xml:space="preserve"> these algorithms in the given maze to solve the content</w:t>
-      </w:r>
-      <w:r>
-        <w:rPr>
-          <w:rFonts w:ascii="Arial" w:hAnsi="Arial" w:cs="Arial"/>
-        </w:rPr>
-        <w:t>,</w:t>
-      </w:r>
-      <w:r>
-        <w:rPr>
-          <w:rFonts w:ascii="Arial" w:hAnsi="Arial" w:cs="Arial"/>
-        </w:rPr>
-        <w:t xml:space="preserve"> th</w:t>
+        <w:t xml:space="preserve"> these algorithms in the given maze to solve </w:t>
+      </w:r>
+      <w:r>
+        <w:rPr>
+          <w:rFonts w:ascii="Arial" w:hAnsi="Arial" w:cs="Arial"/>
+        </w:rPr>
+        <w:t xml:space="preserve">it by finding the optimal path from starting position to the goal, </w:t>
+      </w:r>
+      <w:r>
+        <w:rPr>
+          <w:rFonts w:ascii="Arial" w:hAnsi="Arial" w:cs="Arial"/>
+        </w:rPr>
+        <w:t xml:space="preserve">and </w:t>
+      </w:r>
+      <w:r>
+        <w:rPr>
+          <w:rFonts w:ascii="Arial" w:hAnsi="Arial" w:cs="Arial"/>
+        </w:rPr>
+        <w:t xml:space="preserve">by </w:t>
+      </w:r>
+      <w:r>
+        <w:rPr>
+          <w:rFonts w:ascii="Arial" w:hAnsi="Arial" w:cs="Arial"/>
+        </w:rPr>
+        <w:t>analysis of these algorithm’s performance across three different goal positions</w:t>
+      </w:r>
+      <w:r>
+        <w:rPr>
+          <w:rFonts w:ascii="Arial" w:hAnsi="Arial" w:cs="Arial"/>
+        </w:rPr>
+        <w:t xml:space="preserve">, </w:t>
+      </w:r>
+      <w:r>
+        <w:rPr>
+          <w:rFonts w:ascii="Arial" w:hAnsi="Arial" w:cs="Arial"/>
+        </w:rPr>
+        <w:t>th</w:t>
       </w:r>
       <w:r>
         <w:rPr>
@@ -1780,31 +1852,25 @@
         <w:rPr>
           <w:rFonts w:ascii="Arial" w:hAnsi="Arial" w:cs="Arial"/>
         </w:rPr>
-        <w:t xml:space="preserve"> methodology, implementation, results, and analysis of these algorithm</w:t>
-      </w:r>
-      <w:r>
-        <w:rPr>
-          <w:rFonts w:ascii="Arial" w:hAnsi="Arial" w:cs="Arial"/>
-        </w:rPr>
-        <w:t>’s</w:t>
-      </w:r>
-      <w:r>
-        <w:rPr>
-          <w:rFonts w:ascii="Arial" w:hAnsi="Arial" w:cs="Arial"/>
-        </w:rPr>
-        <w:t xml:space="preserve"> performance across three </w:t>
-      </w:r>
-      <w:r>
-        <w:rPr>
-          <w:rFonts w:ascii="Arial" w:hAnsi="Arial" w:cs="Arial"/>
-        </w:rPr>
-        <w:t>different</w:t>
-      </w:r>
-      <w:r>
-        <w:rPr>
-          <w:rFonts w:ascii="Arial" w:hAnsi="Arial" w:cs="Arial"/>
-        </w:rPr>
-        <w:t xml:space="preserve"> goal positions.</w:t>
+        <w:t xml:space="preserve"> methodology, implementation</w:t>
+      </w:r>
+      <w:r>
+        <w:rPr>
+          <w:rFonts w:ascii="Arial" w:hAnsi="Arial" w:cs="Arial"/>
+        </w:rPr>
+        <w:t xml:space="preserve"> and </w:t>
+      </w:r>
+      <w:r>
+        <w:rPr>
+          <w:rFonts w:ascii="Arial" w:hAnsi="Arial" w:cs="Arial"/>
+        </w:rPr>
+        <w:t>results</w:t>
+      </w:r>
+      <w:r>
+        <w:rPr>
+          <w:rFonts w:ascii="Arial" w:hAnsi="Arial" w:cs="Arial"/>
+        </w:rPr>
+        <w:t xml:space="preserve">. </w:t>
       </w:r>
     </w:p>
     <w:p>
@@ -1823,62 +1889,26 @@
         </w:pict>
       </w:r>
     </w:p>
-    <w:p>
-      <w:pPr>
-        <w:pStyle w:val="Heading2"/>
-        <w:rPr>
-          <w:rFonts w:ascii="Arial" w:hAnsi="Arial" w:cs="Arial"/>
-          <w:b/>
-          <w:bCs/>
-          <w:color w:val="auto"/>
-          <w:sz w:val="28"/>
-          <w:szCs w:val="28"/>
-        </w:rPr>
-      </w:pPr>
-      <w:bookmarkStart w:id="3" w:name="Methodology"/>
-      <w:r>
-        <w:rPr>
-          <w:rFonts w:ascii="Arial" w:hAnsi="Arial" w:cs="Arial"/>
-          <w:b/>
-          <w:bCs/>
-          <w:color w:val="auto"/>
-          <w:sz w:val="28"/>
-          <w:szCs w:val="28"/>
-        </w:rPr>
-        <w:t>3</w:t>
-      </w:r>
-      <w:r>
-        <w:rPr>
-          <w:rFonts w:ascii="Arial" w:hAnsi="Arial" w:cs="Arial"/>
-          <w:b/>
-          <w:bCs/>
-          <w:color w:val="auto"/>
-          <w:sz w:val="28"/>
-          <w:szCs w:val="28"/>
-        </w:rPr>
-        <w:t>. Methodology</w:t>
-      </w:r>
-    </w:p>
     <w:tbl>
       <w:tblPr>
-        <w:tblpPr w:leftFromText="180" w:rightFromText="180" w:vertAnchor="text" w:horzAnchor="margin" w:tblpXSpec="right" w:tblpY="339"/>
-        <w:tblW w:w="3282" w:type="dxa"/>
+        <w:tblpPr w:leftFromText="180" w:rightFromText="180" w:vertAnchor="text" w:horzAnchor="margin" w:tblpXSpec="right" w:tblpY="154"/>
+        <w:tblW w:w="3602" w:type="dxa"/>
         <w:tblLook w:val="04A0" w:firstRow="1" w:lastRow="0" w:firstColumn="1" w:lastColumn="0" w:noHBand="0" w:noVBand="1"/>
       </w:tblPr>
       <w:tblGrid>
-        <w:gridCol w:w="1110"/>
-        <w:gridCol w:w="543"/>
-        <w:gridCol w:w="543"/>
-        <w:gridCol w:w="543"/>
-        <w:gridCol w:w="543"/>
+        <w:gridCol w:w="1218"/>
+        <w:gridCol w:w="596"/>
+        <w:gridCol w:w="596"/>
+        <w:gridCol w:w="596"/>
+        <w:gridCol w:w="596"/>
       </w:tblGrid>
       <w:tr>
         <w:trPr>
-          <w:trHeight w:val="335"/>
+          <w:trHeight w:val="293"/>
         </w:trPr>
         <w:tc>
           <w:tcPr>
-            <w:tcW w:w="1110" w:type="dxa"/>
+            <w:tcW w:w="1218" w:type="dxa"/>
             <w:tcBorders>
               <w:top w:val="single" w:sz="8" w:space="0" w:color="auto"/>
               <w:left w:val="single" w:sz="8" w:space="0" w:color="auto"/>
@@ -1904,8 +1934,7 @@
                 <w14:ligatures w14:val="none"/>
               </w:rPr>
             </w:pPr>
-            <w:bookmarkStart w:id="4" w:name="Problem_Setup"/>
-            <w:bookmarkEnd w:id="3"/>
+            <w:bookmarkStart w:id="3" w:name="Methodology"/>
             <w:r>
               <w:rPr>
                 <w:rFonts w:ascii="Arial" w:eastAsia="Times New Roman" w:hAnsi="Arial" w:cs="Arial"/>
@@ -1922,7 +1951,7 @@
         </w:tc>
         <w:tc>
           <w:tcPr>
-            <w:tcW w:w="543" w:type="dxa"/>
+            <w:tcW w:w="596" w:type="dxa"/>
             <w:tcBorders>
               <w:top w:val="single" w:sz="8" w:space="0" w:color="auto"/>
               <w:left w:val="nil"/>
@@ -1964,7 +1993,7 @@
         </w:tc>
         <w:tc>
           <w:tcPr>
-            <w:tcW w:w="543" w:type="dxa"/>
+            <w:tcW w:w="596" w:type="dxa"/>
             <w:tcBorders>
               <w:top w:val="single" w:sz="8" w:space="0" w:color="auto"/>
               <w:left w:val="nil"/>
@@ -2006,7 +2035,7 @@
         </w:tc>
         <w:tc>
           <w:tcPr>
-            <w:tcW w:w="543" w:type="dxa"/>
+            <w:tcW w:w="596" w:type="dxa"/>
             <w:tcBorders>
               <w:top w:val="single" w:sz="8" w:space="0" w:color="auto"/>
               <w:left w:val="nil"/>
@@ -2048,7 +2077,7 @@
         </w:tc>
         <w:tc>
           <w:tcPr>
-            <w:tcW w:w="543" w:type="dxa"/>
+            <w:tcW w:w="596" w:type="dxa"/>
             <w:tcBorders>
               <w:top w:val="single" w:sz="8" w:space="0" w:color="auto"/>
               <w:left w:val="nil"/>
@@ -2091,11 +2120,11 @@
       </w:tr>
       <w:tr>
         <w:trPr>
-          <w:trHeight w:val="322"/>
+          <w:trHeight w:val="282"/>
         </w:trPr>
         <w:tc>
           <w:tcPr>
-            <w:tcW w:w="1110" w:type="dxa"/>
+            <w:tcW w:w="1218" w:type="dxa"/>
             <w:tcBorders>
               <w:top w:val="nil"/>
               <w:left w:val="single" w:sz="8" w:space="0" w:color="auto"/>
@@ -2137,7 +2166,7 @@
         </w:tc>
         <w:tc>
           <w:tcPr>
-            <w:tcW w:w="543" w:type="dxa"/>
+            <w:tcW w:w="596" w:type="dxa"/>
             <w:tcBorders>
               <w:top w:val="nil"/>
               <w:left w:val="nil"/>
@@ -2175,7 +2204,7 @@
         </w:tc>
         <w:tc>
           <w:tcPr>
-            <w:tcW w:w="543" w:type="dxa"/>
+            <w:tcW w:w="596" w:type="dxa"/>
             <w:tcBorders>
               <w:top w:val="nil"/>
               <w:left w:val="nil"/>
@@ -2213,7 +2242,7 @@
         </w:tc>
         <w:tc>
           <w:tcPr>
-            <w:tcW w:w="543" w:type="dxa"/>
+            <w:tcW w:w="596" w:type="dxa"/>
             <w:tcBorders>
               <w:top w:val="nil"/>
               <w:left w:val="nil"/>
@@ -2251,7 +2280,7 @@
         </w:tc>
         <w:tc>
           <w:tcPr>
-            <w:tcW w:w="543" w:type="dxa"/>
+            <w:tcW w:w="596" w:type="dxa"/>
             <w:tcBorders>
               <w:top w:val="nil"/>
               <w:left w:val="nil"/>
@@ -2290,11 +2319,11 @@
       </w:tr>
       <w:tr>
         <w:trPr>
-          <w:trHeight w:val="322"/>
+          <w:trHeight w:val="282"/>
         </w:trPr>
         <w:tc>
           <w:tcPr>
-            <w:tcW w:w="1110" w:type="dxa"/>
+            <w:tcW w:w="1218" w:type="dxa"/>
             <w:tcBorders>
               <w:top w:val="nil"/>
               <w:left w:val="single" w:sz="8" w:space="0" w:color="auto"/>
@@ -2336,7 +2365,7 @@
         </w:tc>
         <w:tc>
           <w:tcPr>
-            <w:tcW w:w="543" w:type="dxa"/>
+            <w:tcW w:w="596" w:type="dxa"/>
             <w:tcBorders>
               <w:top w:val="nil"/>
               <w:left w:val="nil"/>
@@ -2374,7 +2403,7 @@
         </w:tc>
         <w:tc>
           <w:tcPr>
-            <w:tcW w:w="543" w:type="dxa"/>
+            <w:tcW w:w="596" w:type="dxa"/>
             <w:tcBorders>
               <w:top w:val="nil"/>
               <w:left w:val="nil"/>
@@ -2412,7 +2441,7 @@
         </w:tc>
         <w:tc>
           <w:tcPr>
-            <w:tcW w:w="543" w:type="dxa"/>
+            <w:tcW w:w="596" w:type="dxa"/>
             <w:tcBorders>
               <w:top w:val="nil"/>
               <w:left w:val="nil"/>
@@ -2450,7 +2479,7 @@
         </w:tc>
         <w:tc>
           <w:tcPr>
-            <w:tcW w:w="543" w:type="dxa"/>
+            <w:tcW w:w="596" w:type="dxa"/>
             <w:tcBorders>
               <w:top w:val="nil"/>
               <w:left w:val="nil"/>
@@ -2489,11 +2518,11 @@
       </w:tr>
       <w:tr>
         <w:trPr>
-          <w:trHeight w:val="322"/>
+          <w:trHeight w:val="282"/>
         </w:trPr>
         <w:tc>
           <w:tcPr>
-            <w:tcW w:w="1110" w:type="dxa"/>
+            <w:tcW w:w="1218" w:type="dxa"/>
             <w:tcBorders>
               <w:top w:val="nil"/>
               <w:left w:val="single" w:sz="8" w:space="0" w:color="auto"/>
@@ -2535,7 +2564,7 @@
         </w:tc>
         <w:tc>
           <w:tcPr>
-            <w:tcW w:w="543" w:type="dxa"/>
+            <w:tcW w:w="596" w:type="dxa"/>
             <w:tcBorders>
               <w:top w:val="nil"/>
               <w:left w:val="nil"/>
@@ -2573,7 +2602,7 @@
         </w:tc>
         <w:tc>
           <w:tcPr>
-            <w:tcW w:w="543" w:type="dxa"/>
+            <w:tcW w:w="596" w:type="dxa"/>
             <w:tcBorders>
               <w:top w:val="nil"/>
               <w:left w:val="nil"/>
@@ -2611,7 +2640,7 @@
         </w:tc>
         <w:tc>
           <w:tcPr>
-            <w:tcW w:w="543" w:type="dxa"/>
+            <w:tcW w:w="596" w:type="dxa"/>
             <w:tcBorders>
               <w:top w:val="nil"/>
               <w:left w:val="nil"/>
@@ -2649,7 +2678,7 @@
         </w:tc>
         <w:tc>
           <w:tcPr>
-            <w:tcW w:w="543" w:type="dxa"/>
+            <w:tcW w:w="596" w:type="dxa"/>
             <w:tcBorders>
               <w:top w:val="nil"/>
               <w:left w:val="nil"/>
@@ -2688,11 +2717,11 @@
       </w:tr>
       <w:tr>
         <w:trPr>
-          <w:trHeight w:val="322"/>
+          <w:trHeight w:val="282"/>
         </w:trPr>
         <w:tc>
           <w:tcPr>
-            <w:tcW w:w="1110" w:type="dxa"/>
+            <w:tcW w:w="1218" w:type="dxa"/>
             <w:tcBorders>
               <w:top w:val="nil"/>
               <w:left w:val="single" w:sz="8" w:space="0" w:color="auto"/>
@@ -2734,7 +2763,7 @@
         </w:tc>
         <w:tc>
           <w:tcPr>
-            <w:tcW w:w="543" w:type="dxa"/>
+            <w:tcW w:w="596" w:type="dxa"/>
             <w:tcBorders>
               <w:top w:val="nil"/>
               <w:left w:val="nil"/>
@@ -2772,7 +2801,7 @@
         </w:tc>
         <w:tc>
           <w:tcPr>
-            <w:tcW w:w="543" w:type="dxa"/>
+            <w:tcW w:w="596" w:type="dxa"/>
             <w:tcBorders>
               <w:top w:val="nil"/>
               <w:left w:val="nil"/>
@@ -2810,7 +2839,7 @@
         </w:tc>
         <w:tc>
           <w:tcPr>
-            <w:tcW w:w="543" w:type="dxa"/>
+            <w:tcW w:w="596" w:type="dxa"/>
             <w:tcBorders>
               <w:top w:val="nil"/>
               <w:left w:val="nil"/>
@@ -2848,7 +2877,7 @@
         </w:tc>
         <w:tc>
           <w:tcPr>
-            <w:tcW w:w="543" w:type="dxa"/>
+            <w:tcW w:w="596" w:type="dxa"/>
             <w:tcBorders>
               <w:top w:val="nil"/>
               <w:left w:val="nil"/>
@@ -2887,11 +2916,11 @@
       </w:tr>
       <w:tr>
         <w:trPr>
-          <w:trHeight w:val="322"/>
+          <w:trHeight w:val="282"/>
         </w:trPr>
         <w:tc>
           <w:tcPr>
-            <w:tcW w:w="1110" w:type="dxa"/>
+            <w:tcW w:w="1218" w:type="dxa"/>
             <w:tcBorders>
               <w:top w:val="nil"/>
               <w:left w:val="single" w:sz="8" w:space="0" w:color="auto"/>
@@ -2933,7 +2962,7 @@
         </w:tc>
         <w:tc>
           <w:tcPr>
-            <w:tcW w:w="543" w:type="dxa"/>
+            <w:tcW w:w="596" w:type="dxa"/>
             <w:tcBorders>
               <w:top w:val="nil"/>
               <w:left w:val="nil"/>
@@ -2971,7 +3000,7 @@
         </w:tc>
         <w:tc>
           <w:tcPr>
-            <w:tcW w:w="543" w:type="dxa"/>
+            <w:tcW w:w="596" w:type="dxa"/>
             <w:tcBorders>
               <w:top w:val="nil"/>
               <w:left w:val="nil"/>
@@ -3009,7 +3038,7 @@
         </w:tc>
         <w:tc>
           <w:tcPr>
-            <w:tcW w:w="543" w:type="dxa"/>
+            <w:tcW w:w="596" w:type="dxa"/>
             <w:tcBorders>
               <w:top w:val="nil"/>
               <w:left w:val="nil"/>
@@ -3047,7 +3076,7 @@
         </w:tc>
         <w:tc>
           <w:tcPr>
-            <w:tcW w:w="543" w:type="dxa"/>
+            <w:tcW w:w="596" w:type="dxa"/>
             <w:tcBorders>
               <w:top w:val="nil"/>
               <w:left w:val="nil"/>
@@ -3086,11 +3115,11 @@
       </w:tr>
       <w:tr>
         <w:trPr>
-          <w:trHeight w:val="322"/>
+          <w:trHeight w:val="282"/>
         </w:trPr>
         <w:tc>
           <w:tcPr>
-            <w:tcW w:w="1110" w:type="dxa"/>
+            <w:tcW w:w="1218" w:type="dxa"/>
             <w:tcBorders>
               <w:top w:val="nil"/>
               <w:left w:val="single" w:sz="8" w:space="0" w:color="auto"/>
@@ -3132,7 +3161,7 @@
         </w:tc>
         <w:tc>
           <w:tcPr>
-            <w:tcW w:w="543" w:type="dxa"/>
+            <w:tcW w:w="596" w:type="dxa"/>
             <w:tcBorders>
               <w:top w:val="nil"/>
               <w:left w:val="nil"/>
@@ -3170,7 +3199,7 @@
         </w:tc>
         <w:tc>
           <w:tcPr>
-            <w:tcW w:w="543" w:type="dxa"/>
+            <w:tcW w:w="596" w:type="dxa"/>
             <w:tcBorders>
               <w:top w:val="nil"/>
               <w:left w:val="nil"/>
@@ -3208,7 +3237,7 @@
         </w:tc>
         <w:tc>
           <w:tcPr>
-            <w:tcW w:w="543" w:type="dxa"/>
+            <w:tcW w:w="596" w:type="dxa"/>
             <w:tcBorders>
               <w:top w:val="nil"/>
               <w:left w:val="nil"/>
@@ -3246,7 +3275,7 @@
         </w:tc>
         <w:tc>
           <w:tcPr>
-            <w:tcW w:w="543" w:type="dxa"/>
+            <w:tcW w:w="596" w:type="dxa"/>
             <w:tcBorders>
               <w:top w:val="nil"/>
               <w:left w:val="nil"/>
@@ -3285,11 +3314,11 @@
       </w:tr>
       <w:tr>
         <w:trPr>
-          <w:trHeight w:val="322"/>
+          <w:trHeight w:val="282"/>
         </w:trPr>
         <w:tc>
           <w:tcPr>
-            <w:tcW w:w="1110" w:type="dxa"/>
+            <w:tcW w:w="1218" w:type="dxa"/>
             <w:tcBorders>
               <w:top w:val="nil"/>
               <w:left w:val="single" w:sz="8" w:space="0" w:color="auto"/>
@@ -3331,7 +3360,7 @@
         </w:tc>
         <w:tc>
           <w:tcPr>
-            <w:tcW w:w="543" w:type="dxa"/>
+            <w:tcW w:w="596" w:type="dxa"/>
             <w:tcBorders>
               <w:top w:val="nil"/>
               <w:left w:val="nil"/>
@@ -3369,7 +3398,7 @@
         </w:tc>
         <w:tc>
           <w:tcPr>
-            <w:tcW w:w="543" w:type="dxa"/>
+            <w:tcW w:w="596" w:type="dxa"/>
             <w:tcBorders>
               <w:top w:val="nil"/>
               <w:left w:val="nil"/>
@@ -3407,7 +3436,7 @@
         </w:tc>
         <w:tc>
           <w:tcPr>
-            <w:tcW w:w="543" w:type="dxa"/>
+            <w:tcW w:w="596" w:type="dxa"/>
             <w:tcBorders>
               <w:top w:val="nil"/>
               <w:left w:val="nil"/>
@@ -3445,7 +3474,7 @@
         </w:tc>
         <w:tc>
           <w:tcPr>
-            <w:tcW w:w="543" w:type="dxa"/>
+            <w:tcW w:w="596" w:type="dxa"/>
             <w:tcBorders>
               <w:top w:val="nil"/>
               <w:left w:val="nil"/>
@@ -3484,11 +3513,11 @@
       </w:tr>
       <w:tr>
         <w:trPr>
-          <w:trHeight w:val="322"/>
+          <w:trHeight w:val="282"/>
         </w:trPr>
         <w:tc>
           <w:tcPr>
-            <w:tcW w:w="1110" w:type="dxa"/>
+            <w:tcW w:w="1218" w:type="dxa"/>
             <w:tcBorders>
               <w:top w:val="nil"/>
               <w:left w:val="single" w:sz="8" w:space="0" w:color="auto"/>
@@ -3530,7 +3559,7 @@
         </w:tc>
         <w:tc>
           <w:tcPr>
-            <w:tcW w:w="543" w:type="dxa"/>
+            <w:tcW w:w="596" w:type="dxa"/>
             <w:tcBorders>
               <w:top w:val="nil"/>
               <w:left w:val="nil"/>
@@ -3568,7 +3597,7 @@
         </w:tc>
         <w:tc>
           <w:tcPr>
-            <w:tcW w:w="543" w:type="dxa"/>
+            <w:tcW w:w="596" w:type="dxa"/>
             <w:tcBorders>
               <w:top w:val="nil"/>
               <w:left w:val="nil"/>
@@ -3606,7 +3635,7 @@
         </w:tc>
         <w:tc>
           <w:tcPr>
-            <w:tcW w:w="543" w:type="dxa"/>
+            <w:tcW w:w="596" w:type="dxa"/>
             <w:tcBorders>
               <w:top w:val="nil"/>
               <w:left w:val="nil"/>
@@ -3644,7 +3673,7 @@
         </w:tc>
         <w:tc>
           <w:tcPr>
-            <w:tcW w:w="543" w:type="dxa"/>
+            <w:tcW w:w="596" w:type="dxa"/>
             <w:tcBorders>
               <w:top w:val="nil"/>
               <w:left w:val="nil"/>
@@ -3683,11 +3712,11 @@
       </w:tr>
       <w:tr>
         <w:trPr>
-          <w:trHeight w:val="322"/>
+          <w:trHeight w:val="282"/>
         </w:trPr>
         <w:tc>
           <w:tcPr>
-            <w:tcW w:w="1110" w:type="dxa"/>
+            <w:tcW w:w="1218" w:type="dxa"/>
             <w:tcBorders>
               <w:top w:val="nil"/>
               <w:left w:val="single" w:sz="8" w:space="0" w:color="auto"/>
@@ -3729,7 +3758,7 @@
         </w:tc>
         <w:tc>
           <w:tcPr>
-            <w:tcW w:w="543" w:type="dxa"/>
+            <w:tcW w:w="596" w:type="dxa"/>
             <w:tcBorders>
               <w:top w:val="nil"/>
               <w:left w:val="nil"/>
@@ -3767,7 +3796,7 @@
         </w:tc>
         <w:tc>
           <w:tcPr>
-            <w:tcW w:w="543" w:type="dxa"/>
+            <w:tcW w:w="596" w:type="dxa"/>
             <w:tcBorders>
               <w:top w:val="nil"/>
               <w:left w:val="nil"/>
@@ -3805,7 +3834,7 @@
         </w:tc>
         <w:tc>
           <w:tcPr>
-            <w:tcW w:w="543" w:type="dxa"/>
+            <w:tcW w:w="596" w:type="dxa"/>
             <w:tcBorders>
               <w:top w:val="nil"/>
               <w:left w:val="nil"/>
@@ -3843,7 +3872,7 @@
         </w:tc>
         <w:tc>
           <w:tcPr>
-            <w:tcW w:w="543" w:type="dxa"/>
+            <w:tcW w:w="596" w:type="dxa"/>
             <w:tcBorders>
               <w:top w:val="nil"/>
               <w:left w:val="nil"/>
@@ -3882,11 +3911,11 @@
       </w:tr>
       <w:tr>
         <w:trPr>
-          <w:trHeight w:val="335"/>
+          <w:trHeight w:val="293"/>
         </w:trPr>
         <w:tc>
           <w:tcPr>
-            <w:tcW w:w="1110" w:type="dxa"/>
+            <w:tcW w:w="1218" w:type="dxa"/>
             <w:tcBorders>
               <w:top w:val="nil"/>
               <w:left w:val="single" w:sz="8" w:space="0" w:color="auto"/>
@@ -3928,7 +3957,7 @@
         </w:tc>
         <w:tc>
           <w:tcPr>
-            <w:tcW w:w="543" w:type="dxa"/>
+            <w:tcW w:w="596" w:type="dxa"/>
             <w:tcBorders>
               <w:top w:val="nil"/>
               <w:left w:val="nil"/>
@@ -3966,7 +3995,7 @@
         </w:tc>
         <w:tc>
           <w:tcPr>
-            <w:tcW w:w="543" w:type="dxa"/>
+            <w:tcW w:w="596" w:type="dxa"/>
             <w:tcBorders>
               <w:top w:val="nil"/>
               <w:left w:val="nil"/>
@@ -4004,7 +4033,7 @@
         </w:tc>
         <w:tc>
           <w:tcPr>
-            <w:tcW w:w="543" w:type="dxa"/>
+            <w:tcW w:w="596" w:type="dxa"/>
             <w:tcBorders>
               <w:top w:val="nil"/>
               <w:left w:val="nil"/>
@@ -4042,7 +4071,7 @@
         </w:tc>
         <w:tc>
           <w:tcPr>
-            <w:tcW w:w="543" w:type="dxa"/>
+            <w:tcW w:w="596" w:type="dxa"/>
             <w:tcBorders>
               <w:top w:val="nil"/>
               <w:left w:val="nil"/>
@@ -4082,6 +4111,41 @@
     </w:tbl>
     <w:p>
       <w:pPr>
+        <w:pStyle w:val="Heading2"/>
+        <w:rPr>
+          <w:rFonts w:ascii="Arial" w:hAnsi="Arial" w:cs="Arial"/>
+          <w:b/>
+          <w:bCs/>
+          <w:color w:val="auto"/>
+          <w:sz w:val="28"/>
+          <w:szCs w:val="28"/>
+        </w:rPr>
+      </w:pPr>
+      <w:r>
+        <w:rPr>
+          <w:rFonts w:ascii="Arial" w:hAnsi="Arial" w:cs="Arial"/>
+          <w:b/>
+          <w:bCs/>
+          <w:color w:val="auto"/>
+          <w:sz w:val="28"/>
+          <w:szCs w:val="28"/>
+        </w:rPr>
+        <w:t>3</w:t>
+      </w:r>
+      <w:r>
+        <w:rPr>
+          <w:rFonts w:ascii="Arial" w:hAnsi="Arial" w:cs="Arial"/>
+          <w:b/>
+          <w:bCs/>
+          <w:color w:val="auto"/>
+          <w:sz w:val="28"/>
+          <w:szCs w:val="28"/>
+        </w:rPr>
+        <w:t>. Methodology</w:t>
+      </w:r>
+    </w:p>
+    <w:p>
+      <w:pPr>
         <w:pStyle w:val="Heading3"/>
         <w:ind w:left="360"/>
         <w:rPr>
@@ -4092,6 +4156,8 @@
           <w:szCs w:val="24"/>
         </w:rPr>
       </w:pPr>
+      <w:bookmarkStart w:id="4" w:name="Problem_Setup"/>
+      <w:bookmarkEnd w:id="3"/>
       <w:r>
         <w:rPr>
           <w:b/>
@@ -4226,12 +4292,6 @@
         </w:rPr>
         <w:tab/>
       </w:r>
-      <w:r>
-        <w:rPr>
-          <w:rFonts w:ascii="Arial" w:hAnsi="Arial" w:cs="Arial"/>
-        </w:rPr>
-        <w:tab/>
-      </w:r>
     </w:p>
     <w:p>
       <w:pPr>
@@ -4287,7 +4347,19 @@
         <w:rPr>
           <w:rFonts w:ascii="Arial" w:hAnsi="Arial" w:cs="Arial"/>
         </w:rPr>
-        <w:t>position and (0 and 1) represent the presence of wall or not</w:t>
+        <w:t>position and (0 and 1) represent the</w:t>
+      </w:r>
+      <w:r>
+        <w:rPr>
+          <w:rFonts w:ascii="Arial" w:hAnsi="Arial" w:cs="Arial"/>
+        </w:rPr>
+        <w:t xml:space="preserve"> </w:t>
+      </w:r>
+      <w:r>
+        <w:rPr>
+          <w:rFonts w:ascii="Arial" w:hAnsi="Arial" w:cs="Arial"/>
+        </w:rPr>
+        <w:t>presence of wall or not</w:t>
       </w:r>
       <w:r>
         <w:rPr>
@@ -4334,38 +4406,18 @@
     </w:p>
     <w:p>
       <w:pPr>
-        <w:ind w:left="5760"/>
-        <w:rPr>
-          <w:rFonts w:ascii="Arial" w:hAnsi="Arial" w:cs="Arial"/>
-        </w:rPr>
-      </w:pPr>
-      <w:r>
-        <w:rPr>
-          <w:rFonts w:ascii="Arial" w:hAnsi="Arial" w:cs="Arial"/>
+        <w:rPr>
+          <w:rFonts w:ascii="Arial" w:hAnsi="Arial" w:cs="Arial"/>
+        </w:rPr>
+      </w:pPr>
+      <w:r>
+        <w:rPr>
+          <w:rFonts w:ascii="Arial" w:hAnsi="Arial" w:cs="Arial"/>
+          <w:b/>
+          <w:bCs/>
+          <w:noProof/>
         </w:rPr>
         <w:lastRenderedPageBreak/>
-        <w:t>Table 1</w:t>
-      </w:r>
-      <w:r>
-        <w:rPr>
-          <w:rFonts w:ascii="Arial" w:hAnsi="Arial" w:cs="Arial"/>
-        </w:rPr>
-        <w:t>: Maze Structure</w:t>
-      </w:r>
-    </w:p>
-    <w:p>
-      <w:pPr>
-        <w:rPr>
-          <w:rFonts w:ascii="Arial" w:hAnsi="Arial" w:cs="Arial"/>
-        </w:rPr>
-      </w:pPr>
-      <w:r>
-        <w:rPr>
-          <w:rFonts w:ascii="Arial" w:hAnsi="Arial" w:cs="Arial"/>
-          <w:b/>
-          <w:bCs/>
-          <w:noProof/>
-        </w:rPr>
         <w:drawing>
           <wp:inline distT="0" distB="0" distL="0" distR="0" wp14:anchorId="4A88EE18" wp14:editId="454E9426">
             <wp:extent cx="5656498" cy="2011680"/>
@@ -5337,6 +5389,7 @@
         </w:rPr>
         <w:t xml:space="preserve">This code implements the core of the BFS algorithm for exploring a maze. Every cell will go to frontier then each cell is taken in current variable and if </w:t>
       </w:r>
+      <w:proofErr w:type="gramStart"/>
       <w:r>
         <w:rPr>
           <w:rFonts w:ascii="Arial" w:hAnsi="Arial" w:cs="Arial"/>
@@ -5345,149 +5398,142 @@
           <w:i/>
           <w:iCs/>
         </w:rPr>
-        <w:t>current !=goal</w:t>
-      </w:r>
-      <w:r>
-        <w:rPr>
-          <w:rFonts w:ascii="Arial" w:hAnsi="Arial" w:cs="Arial"/>
-        </w:rPr>
-        <w:t xml:space="preserve"> then the neighbour cell is checked again and again by following the </w:t>
-      </w:r>
-      <w:r>
-        <w:rPr>
-          <w:rFonts w:ascii="Arial" w:hAnsi="Arial" w:cs="Arial"/>
+        <w:t>current !</w:t>
+      </w:r>
+      <w:proofErr w:type="gramEnd"/>
+      <w:r>
+        <w:rPr>
+          <w:rFonts w:ascii="Arial" w:hAnsi="Arial" w:cs="Arial"/>
+          <w:b/>
+          <w:bCs/>
           <w:i/>
           <w:iCs/>
         </w:rPr>
-        <w:t xml:space="preserve">for loop </w:t>
-      </w:r>
-      <w:r>
-        <w:rPr>
-          <w:rFonts w:ascii="Arial" w:hAnsi="Arial" w:cs="Arial"/>
-        </w:rPr>
-        <w:t>with possible direction</w:t>
-      </w:r>
-      <w:r>
-        <w:rPr>
-          <w:rFonts w:ascii="Arial" w:hAnsi="Arial" w:cs="Arial"/>
-        </w:rPr>
-        <w:t>s</w:t>
-      </w:r>
-      <w:r>
-        <w:rPr>
-          <w:rFonts w:ascii="Arial" w:hAnsi="Arial" w:cs="Arial"/>
-        </w:rPr>
-        <w:t xml:space="preserve"> E,W, S, N</w:t>
-      </w:r>
-      <w:r>
-        <w:rPr>
-          <w:rFonts w:ascii="Arial" w:hAnsi="Arial" w:cs="Arial"/>
-        </w:rPr>
-        <w:t>. T</w:t>
-      </w:r>
-      <w:r>
-        <w:rPr>
-          <w:rFonts w:ascii="Arial" w:hAnsi="Arial" w:cs="Arial"/>
-        </w:rPr>
-        <w:t xml:space="preserve">his moment is </w:t>
-      </w:r>
-      <w:r>
-        <w:rPr>
-          <w:rFonts w:ascii="Arial" w:hAnsi="Arial" w:cs="Arial"/>
-        </w:rPr>
-        <w:t>constrained</w:t>
-      </w:r>
-      <w:r>
-        <w:rPr>
-          <w:rFonts w:ascii="Arial" w:hAnsi="Arial" w:cs="Arial"/>
-        </w:rPr>
-        <w:t xml:space="preserve"> by walls with Boolean values (0 and 1, where 0 means no wall and 1 means </w:t>
-      </w:r>
-      <w:r>
-        <w:rPr>
-          <w:rFonts w:ascii="Arial" w:hAnsi="Arial" w:cs="Arial"/>
-        </w:rPr>
-        <w:t>wall)</w:t>
-      </w:r>
-      <w:r>
-        <w:rPr>
-          <w:rFonts w:ascii="Arial" w:hAnsi="Arial" w:cs="Arial"/>
-        </w:rPr>
-        <w:t>. [5]</w:t>
-      </w:r>
-      <w:r>
-        <w:rPr>
-          <w:rFonts w:ascii="Arial" w:hAnsi="Arial" w:cs="Arial"/>
-        </w:rPr>
-        <w:t xml:space="preserve"> these walls contain the moment in that direction, if moment (direction) has wall (1) then it can’t move to that direction and check another direction if the moment is </w:t>
-      </w:r>
-      <w:r>
-        <w:rPr>
-          <w:rFonts w:ascii="Arial" w:hAnsi="Arial" w:cs="Arial"/>
-        </w:rPr>
-        <w:t>allowed</w:t>
-      </w:r>
-      <w:r>
-        <w:rPr>
-          <w:rFonts w:ascii="Arial" w:hAnsi="Arial" w:cs="Arial"/>
-        </w:rPr>
-        <w:t xml:space="preserve"> (0) then go to the next cell and check if goal is there </w:t>
-      </w:r>
-      <w:r>
-        <w:rPr>
-          <w:rFonts w:ascii="Arial" w:hAnsi="Arial" w:cs="Arial"/>
-        </w:rPr>
-        <w:t xml:space="preserve">or </w:t>
-      </w:r>
-      <w:r>
-        <w:rPr>
-          <w:rFonts w:ascii="Arial" w:hAnsi="Arial" w:cs="Arial"/>
-        </w:rPr>
-        <w:t xml:space="preserve">not. Now to go to the next cell I have </w:t>
-      </w:r>
-      <w:proofErr w:type="spellStart"/>
-      <w:r>
-        <w:rPr>
-          <w:rFonts w:ascii="Arial" w:hAnsi="Arial" w:cs="Arial"/>
-          <w:b/>
-          <w:bCs/>
+        <w:t>=goal</w:t>
+      </w:r>
+      <w:r>
+        <w:rPr>
+          <w:rFonts w:ascii="Arial" w:hAnsi="Arial" w:cs="Arial"/>
+        </w:rPr>
+        <w:t xml:space="preserve"> then the neighbour cell is checked again and again by following the </w:t>
+      </w:r>
+      <w:r>
+        <w:rPr>
+          <w:rFonts w:ascii="Arial" w:hAnsi="Arial" w:cs="Arial"/>
           <w:i/>
           <w:iCs/>
         </w:rPr>
-        <w:t>next_cell</w:t>
-      </w:r>
-      <w:proofErr w:type="spellEnd"/>
-      <w:r>
-        <w:rPr>
-          <w:rFonts w:ascii="Arial" w:hAnsi="Arial" w:cs="Arial"/>
+        <w:t xml:space="preserve">for loop </w:t>
+      </w:r>
+      <w:r>
+        <w:rPr>
+          <w:rFonts w:ascii="Arial" w:hAnsi="Arial" w:cs="Arial"/>
+        </w:rPr>
+        <w:t>with possible direction</w:t>
+      </w:r>
+      <w:r>
+        <w:rPr>
+          <w:rFonts w:ascii="Arial" w:hAnsi="Arial" w:cs="Arial"/>
+        </w:rPr>
+        <w:t>s</w:t>
+      </w:r>
+      <w:r>
+        <w:rPr>
+          <w:rFonts w:ascii="Arial" w:hAnsi="Arial" w:cs="Arial"/>
+        </w:rPr>
+        <w:t xml:space="preserve"> E,W, S, N</w:t>
+      </w:r>
+      <w:r>
+        <w:rPr>
+          <w:rFonts w:ascii="Arial" w:hAnsi="Arial" w:cs="Arial"/>
+        </w:rPr>
+        <w:t>. T</w:t>
+      </w:r>
+      <w:r>
+        <w:rPr>
+          <w:rFonts w:ascii="Arial" w:hAnsi="Arial" w:cs="Arial"/>
+        </w:rPr>
+        <w:t xml:space="preserve">his moment is </w:t>
+      </w:r>
+      <w:r>
+        <w:rPr>
+          <w:rFonts w:ascii="Arial" w:hAnsi="Arial" w:cs="Arial"/>
+        </w:rPr>
+        <w:t>constrained</w:t>
+      </w:r>
+      <w:r>
+        <w:rPr>
+          <w:rFonts w:ascii="Arial" w:hAnsi="Arial" w:cs="Arial"/>
+        </w:rPr>
+        <w:t xml:space="preserve"> by walls with Boolean values (0 and 1, where 0 means no wall and 1 means </w:t>
+      </w:r>
+      <w:r>
+        <w:rPr>
+          <w:rFonts w:ascii="Arial" w:hAnsi="Arial" w:cs="Arial"/>
+        </w:rPr>
+        <w:t>wall)</w:t>
+      </w:r>
+      <w:r>
+        <w:rPr>
+          <w:rFonts w:ascii="Arial" w:hAnsi="Arial" w:cs="Arial"/>
+        </w:rPr>
+        <w:t>. [5]</w:t>
+      </w:r>
+      <w:r>
+        <w:rPr>
+          <w:rFonts w:ascii="Arial" w:hAnsi="Arial" w:cs="Arial"/>
+        </w:rPr>
+        <w:t xml:space="preserve"> these walls contain the moment in that direction, if moment (direction) has wall (1) then it can’t move to that direction and check another direction if the moment is </w:t>
+      </w:r>
+      <w:r>
+        <w:rPr>
+          <w:rFonts w:ascii="Arial" w:hAnsi="Arial" w:cs="Arial"/>
+        </w:rPr>
+        <w:t>allowed</w:t>
+      </w:r>
+      <w:r>
+        <w:rPr>
+          <w:rFonts w:ascii="Arial" w:hAnsi="Arial" w:cs="Arial"/>
+        </w:rPr>
+        <w:t xml:space="preserve"> (0) then go to the next cell and check if goal is there </w:t>
+      </w:r>
+      <w:r>
+        <w:rPr>
+          <w:rFonts w:ascii="Arial" w:hAnsi="Arial" w:cs="Arial"/>
+        </w:rPr>
+        <w:t xml:space="preserve">or </w:t>
+      </w:r>
+      <w:r>
+        <w:rPr>
+          <w:rFonts w:ascii="Arial" w:hAnsi="Arial" w:cs="Arial"/>
+        </w:rPr>
+        <w:t xml:space="preserve">not. Now to go to the next cell I have </w:t>
+      </w:r>
+      <w:proofErr w:type="spellStart"/>
+      <w:r>
+        <w:rPr>
+          <w:rFonts w:ascii="Arial" w:hAnsi="Arial" w:cs="Arial"/>
+          <w:b/>
+          <w:bCs/>
           <w:i/>
           <w:iCs/>
         </w:rPr>
-        <w:t xml:space="preserve"> </w:t>
-      </w:r>
-      <w:r>
-        <w:rPr>
-          <w:rFonts w:ascii="Arial" w:hAnsi="Arial" w:cs="Arial"/>
-        </w:rPr>
-        <w:t xml:space="preserve">variable which use </w:t>
-      </w:r>
-      <w:proofErr w:type="spellStart"/>
-      <w:r>
-        <w:rPr>
-          <w:rFonts w:ascii="Arial" w:hAnsi="Arial" w:cs="Arial"/>
-          <w:b/>
-          <w:bCs/>
+        <w:t>next_cell</w:t>
+      </w:r>
+      <w:proofErr w:type="spellEnd"/>
+      <w:r>
+        <w:rPr>
+          <w:rFonts w:ascii="Arial" w:hAnsi="Arial" w:cs="Arial"/>
           <w:i/>
           <w:iCs/>
         </w:rPr>
-        <w:t>get_next_cell</w:t>
-      </w:r>
-      <w:proofErr w:type="spellEnd"/>
-      <w:r>
-        <w:rPr>
-          <w:rFonts w:ascii="Arial" w:hAnsi="Arial" w:cs="Arial"/>
-        </w:rPr>
-        <w:t xml:space="preserve"> function. This next cell is added to frontier for future reference and if the goal is not there then these cells are put under visited variable that have list of all visited cells yet. Now to track this exploration I use </w:t>
+        <w:t xml:space="preserve"> </w:t>
+      </w:r>
+      <w:r>
+        <w:rPr>
+          <w:rFonts w:ascii="Arial" w:hAnsi="Arial" w:cs="Arial"/>
+        </w:rPr>
+        <w:t xml:space="preserve">variable which use </w:t>
       </w:r>
       <w:proofErr w:type="spellStart"/>
       <w:r>
@@ -5498,15 +5544,16 @@
           <w:i/>
           <w:iCs/>
         </w:rPr>
-        <w:t>exploration_order</w:t>
+        <w:t>get_next_cell</w:t>
       </w:r>
       <w:proofErr w:type="spellEnd"/>
       <w:r>
         <w:rPr>
           <w:rFonts w:ascii="Arial" w:hAnsi="Arial" w:cs="Arial"/>
         </w:rPr>
-        <w:t xml:space="preserve">, this will use later when I want to see the path from start to goal. If </w:t>
-      </w:r>
+        <w:t xml:space="preserve"> function. This next cell is added to frontier for future reference and if the goal is not there then these cells are put under visited variable that have list of all visited cells yet. Now to track this exploration I use </w:t>
+      </w:r>
+      <w:proofErr w:type="spellStart"/>
       <w:r>
         <w:rPr>
           <w:rFonts w:ascii="Arial" w:hAnsi="Arial" w:cs="Arial"/>
@@ -5515,8 +5562,37 @@
           <w:i/>
           <w:iCs/>
         </w:rPr>
-        <w:t>current = goal</w:t>
-      </w:r>
+        <w:t>exploration_order</w:t>
+      </w:r>
+      <w:proofErr w:type="spellEnd"/>
+      <w:r>
+        <w:rPr>
+          <w:rFonts w:ascii="Arial" w:hAnsi="Arial" w:cs="Arial"/>
+        </w:rPr>
+        <w:t xml:space="preserve">, this will use later when I want to see the path from start to goal. If </w:t>
+      </w:r>
+      <w:r>
+        <w:rPr>
+          <w:rFonts w:ascii="Arial" w:hAnsi="Arial" w:cs="Arial"/>
+          <w:b/>
+          <w:bCs/>
+          <w:i/>
+          <w:iCs/>
+        </w:rPr>
+        <w:t xml:space="preserve">current = </w:t>
+      </w:r>
+      <w:proofErr w:type="gramStart"/>
+      <w:r>
+        <w:rPr>
+          <w:rFonts w:ascii="Arial" w:hAnsi="Arial" w:cs="Arial"/>
+          <w:b/>
+          <w:bCs/>
+          <w:i/>
+          <w:iCs/>
+        </w:rPr>
+        <w:t>goal</w:t>
+      </w:r>
+      <w:proofErr w:type="gramEnd"/>
       <w:r>
         <w:rPr>
           <w:rFonts w:ascii="Arial" w:hAnsi="Arial" w:cs="Arial"/>
@@ -6154,7 +6230,27 @@
           <w:bCs/>
           <w:color w:val="FF0000"/>
         </w:rPr>
-        <w:t>return abs ( cell [0] – goal [0] ) + abs ( cell [1]  - goal [1] )</w:t>
+        <w:t xml:space="preserve">return abs </w:t>
+      </w:r>
+      <w:proofErr w:type="gramStart"/>
+      <w:r>
+        <w:rPr>
+          <w:rFonts w:ascii="Arial" w:hAnsi="Arial" w:cs="Arial"/>
+          <w:b/>
+          <w:bCs/>
+          <w:color w:val="FF0000"/>
+        </w:rPr>
+        <w:t>( cell</w:t>
+      </w:r>
+      <w:proofErr w:type="gramEnd"/>
+      <w:r>
+        <w:rPr>
+          <w:rFonts w:ascii="Arial" w:hAnsi="Arial" w:cs="Arial"/>
+          <w:b/>
+          <w:bCs/>
+          <w:color w:val="FF0000"/>
+        </w:rPr>
+        <w:t xml:space="preserve"> [0] – goal [0] ) + abs ( cell [1]  - goal [1] )</w:t>
       </w:r>
     </w:p>
     <w:p>
@@ -10910,7 +11006,15 @@
       </w:r>
       <w:r>
         <w:lastRenderedPageBreak/>
-        <w:t>might be many optimal path in a maze but the all optimal path should have same path length</w:t>
+        <w:t xml:space="preserve">might be many optimal </w:t>
+      </w:r>
+      <w:proofErr w:type="gramStart"/>
+      <w:r>
+        <w:t>path</w:t>
+      </w:r>
+      <w:proofErr w:type="gramEnd"/>
+      <w:r>
+        <w:t xml:space="preserve"> in a maze but the all optimal path should have same path length</w:t>
       </w:r>
     </w:p>
     <w:p>
@@ -11584,8 +11688,8 @@
         </w:r>
       </w:hyperlink>
     </w:p>
-    <w:bookmarkStart w:id="23" w:name="ref3"/>
-    <w:bookmarkStart w:id="24" w:name="ref7"/>
+    <w:bookmarkStart w:id="23" w:name="ref7"/>
+    <w:bookmarkStart w:id="24" w:name="ref3"/>
     <w:p>
       <w:pPr>
         <w:pStyle w:val="ListParagraph"/>
@@ -11626,9 +11730,9 @@
       <w:r>
         <w:fldChar w:fldCharType="end"/>
       </w:r>
-      <w:bookmarkEnd w:id="24"/>
-    </w:p>
-    <w:bookmarkEnd w:id="23"/>
+      <w:bookmarkEnd w:id="23"/>
+    </w:p>
+    <w:bookmarkEnd w:id="24"/>
     <w:p>
       <w:pPr>
         <w:pStyle w:val="ListParagraph"/>

--- a/Foundation of Artificial Intelligence/My Project Work/ICA2 Project Coding Jupyter_Notebook/Final_ICA/Krishna_Gopal_Sharma_S3454618_ICA.docx
+++ b/Foundation of Artificial Intelligence/My Project Work/ICA2 Project Coding Jupyter_Notebook/Final_ICA/Krishna_Gopal_Sharma_S3454618_ICA.docx
@@ -1187,23 +1187,13 @@
         </w:rPr>
         <w:t xml:space="preserve">. with </w:t>
       </w:r>
-      <w:proofErr w:type="spellStart"/>
-      <w:r>
-        <w:rPr>
-          <w:rFonts w:ascii="Arial" w:hAnsi="Arial" w:cs="Arial"/>
-          <w:b/>
-          <w:bCs/>
-        </w:rPr>
-        <w:t>loopPercent</w:t>
-      </w:r>
-      <w:proofErr w:type="spellEnd"/>
-      <w:r>
-        <w:rPr>
-          <w:rFonts w:ascii="Arial" w:hAnsi="Arial" w:cs="Arial"/>
-          <w:b/>
-          <w:bCs/>
-        </w:rPr>
-        <w:t xml:space="preserve"> = 48%.</w:t>
+      <w:r>
+        <w:rPr>
+          <w:rFonts w:ascii="Arial" w:hAnsi="Arial" w:cs="Arial"/>
+          <w:b/>
+          <w:bCs/>
+        </w:rPr>
+        <w:t>loopPercent = 48%.</w:t>
       </w:r>
       <w:r>
         <w:rPr>
@@ -1417,14 +1407,7 @@
         <w:rPr>
           <w:rFonts w:ascii="Arial" w:hAnsi="Arial" w:cs="Arial"/>
         </w:rPr>
-        <w:t xml:space="preserve">, while </w:t>
-      </w:r>
-      <w:proofErr w:type="spellStart"/>
-      <w:r>
-        <w:rPr>
-          <w:rFonts w:ascii="Arial" w:hAnsi="Arial" w:cs="Arial"/>
-        </w:rPr>
-        <w:t>Greedy</w:t>
+        <w:t>, while Greedy</w:t>
       </w:r>
       <w:r>
         <w:rPr>
@@ -1436,14 +1419,7 @@
         <w:rPr>
           <w:rFonts w:ascii="Arial" w:hAnsi="Arial" w:cs="Arial"/>
         </w:rPr>
-        <w:t>BFS</w:t>
-      </w:r>
-      <w:proofErr w:type="spellEnd"/>
-      <w:r>
-        <w:rPr>
-          <w:rFonts w:ascii="Arial" w:hAnsi="Arial" w:cs="Arial"/>
-        </w:rPr>
-        <w:t xml:space="preserve"> </w:t>
+        <w:t xml:space="preserve">BFS </w:t>
       </w:r>
       <w:r>
         <w:rPr>
@@ -4470,25 +4446,7 @@
           <w:b/>
           <w:bCs/>
         </w:rPr>
-        <w:t xml:space="preserve">Code 1: Create maze using </w:t>
-      </w:r>
-      <w:proofErr w:type="spellStart"/>
-      <w:r>
-        <w:rPr>
-          <w:rFonts w:ascii="Arial" w:hAnsi="Arial" w:cs="Arial"/>
-          <w:b/>
-          <w:bCs/>
-        </w:rPr>
-        <w:t>pyamaze</w:t>
-      </w:r>
-      <w:proofErr w:type="spellEnd"/>
-      <w:r>
-        <w:rPr>
-          <w:rFonts w:ascii="Arial" w:hAnsi="Arial" w:cs="Arial"/>
-          <w:b/>
-          <w:bCs/>
-        </w:rPr>
-        <w:t xml:space="preserve"> package</w:t>
+        <w:t>Code 1: Create maze using pyamaze package</w:t>
       </w:r>
     </w:p>
     <w:p>
@@ -4836,21 +4794,7 @@
         <w:rPr>
           <w:rFonts w:ascii="Arial" w:hAnsi="Arial" w:cs="Arial"/>
         </w:rPr>
-        <w:t xml:space="preserve">Each algorithm was implemented in Python using the </w:t>
-      </w:r>
-      <w:proofErr w:type="spellStart"/>
-      <w:r>
-        <w:rPr>
-          <w:rFonts w:ascii="Arial" w:hAnsi="Arial" w:cs="Arial"/>
-        </w:rPr>
-        <w:t>pyamaze</w:t>
-      </w:r>
-      <w:proofErr w:type="spellEnd"/>
-      <w:r>
-        <w:rPr>
-          <w:rFonts w:ascii="Arial" w:hAnsi="Arial" w:cs="Arial"/>
-        </w:rPr>
-        <w:t xml:space="preserve"> </w:t>
+        <w:t xml:space="preserve">Each algorithm was implemented in Python using the pyamaze </w:t>
       </w:r>
       <w:r>
         <w:rPr>
@@ -5029,35 +4973,7 @@
         <w:rPr>
           <w:rFonts w:ascii="Arial" w:hAnsi="Arial" w:cs="Arial"/>
         </w:rPr>
-        <w:t xml:space="preserve">This code imports the necessary modules for creating and visualizing a maze, as well as implementing an agent that can navigate through it. Specifically, it imports the maze, agent, COLOR, and </w:t>
-      </w:r>
-      <w:proofErr w:type="spellStart"/>
-      <w:r>
-        <w:rPr>
-          <w:rFonts w:ascii="Arial" w:hAnsi="Arial" w:cs="Arial"/>
-        </w:rPr>
-        <w:t>textLabel</w:t>
-      </w:r>
-      <w:proofErr w:type="spellEnd"/>
-      <w:r>
-        <w:rPr>
-          <w:rFonts w:ascii="Arial" w:hAnsi="Arial" w:cs="Arial"/>
-        </w:rPr>
-        <w:t xml:space="preserve"> classes from the </w:t>
-      </w:r>
-      <w:proofErr w:type="spellStart"/>
-      <w:r>
-        <w:rPr>
-          <w:rFonts w:ascii="Arial" w:hAnsi="Arial" w:cs="Arial"/>
-        </w:rPr>
-        <w:t>pyamaze</w:t>
-      </w:r>
-      <w:proofErr w:type="spellEnd"/>
-      <w:r>
-        <w:rPr>
-          <w:rFonts w:ascii="Arial" w:hAnsi="Arial" w:cs="Arial"/>
-        </w:rPr>
-        <w:t xml:space="preserve"> library. The maze class is used to generate and manage the maze structure, while the agent class represents the entity that will traverse the maze. The main agents I will use in my project is, </w:t>
+        <w:t xml:space="preserve">This code imports the necessary modules for creating and visualizing a maze, as well as implementing an agent that can navigate through it. Specifically, it imports the maze, agent, COLOR, and textLabel classes from the pyamaze library. The maze class is used to generate and manage the maze structure, while the agent class represents the entity that will traverse the maze. The main agents I will use in my project is, </w:t>
       </w:r>
       <w:r>
         <w:rPr>
@@ -5101,49 +5017,7 @@
         <w:rPr>
           <w:rFonts w:ascii="Arial" w:hAnsi="Arial" w:cs="Arial"/>
         </w:rPr>
-        <w:t xml:space="preserve"> This agent will visualize the path from start to goal position, each algorithm has its own path, and these paths will show in different </w:t>
-      </w:r>
-      <w:proofErr w:type="spellStart"/>
-      <w:r>
-        <w:rPr>
-          <w:rFonts w:ascii="Arial" w:hAnsi="Arial" w:cs="Arial"/>
-        </w:rPr>
-        <w:t>color</w:t>
-      </w:r>
-      <w:proofErr w:type="spellEnd"/>
-      <w:r>
-        <w:rPr>
-          <w:rFonts w:ascii="Arial" w:hAnsi="Arial" w:cs="Arial"/>
-        </w:rPr>
-        <w:t xml:space="preserve">, therefore The COLOR module is used to provides </w:t>
-      </w:r>
-      <w:proofErr w:type="spellStart"/>
-      <w:r>
-        <w:rPr>
-          <w:rFonts w:ascii="Arial" w:hAnsi="Arial" w:cs="Arial"/>
-        </w:rPr>
-        <w:t>color</w:t>
-      </w:r>
-      <w:proofErr w:type="spellEnd"/>
-      <w:r>
-        <w:rPr>
-          <w:rFonts w:ascii="Arial" w:hAnsi="Arial" w:cs="Arial"/>
-        </w:rPr>
-        <w:t xml:space="preserve"> options for customizing the maze's visual elements, and </w:t>
-      </w:r>
-      <w:proofErr w:type="spellStart"/>
-      <w:r>
-        <w:rPr>
-          <w:rFonts w:ascii="Arial" w:hAnsi="Arial" w:cs="Arial"/>
-        </w:rPr>
-        <w:t>textLabel</w:t>
-      </w:r>
-      <w:proofErr w:type="spellEnd"/>
-      <w:r>
-        <w:rPr>
-          <w:rFonts w:ascii="Arial" w:hAnsi="Arial" w:cs="Arial"/>
-        </w:rPr>
-        <w:t xml:space="preserve"> can be used to display text annotations within the maze. Additionally, the code imports deque from the collection’s module, which is a double-ended queue commonly used for efficiently managing data structures like queues and stacks, especially for pathfinding or traversal algorithms within the maze. This is very important to understand that use of deque as data structure here </w:t>
+        <w:t xml:space="preserve"> This agent will visualize the path from start to goal position, each algorithm has its own path, and these paths will show in different color, therefore The COLOR module is used to provides color options for customizing the maze's visual elements, and textLabel can be used to display text annotations within the maze. Additionally, the code imports deque from the collection’s module, which is a double-ended queue commonly used for efficiently managing data structures like queues and stacks, especially for pathfinding or traversal algorithms within the maze. This is very important to understand that use of deque as data structure here </w:t>
       </w:r>
       <w:r>
         <w:rPr>
@@ -5276,7 +5150,6 @@
         </w:rPr>
         <w:t xml:space="preserve"> is the starting point for </w:t>
       </w:r>
-      <w:proofErr w:type="spellStart"/>
       <w:r>
         <w:rPr>
           <w:rFonts w:ascii="Arial" w:hAnsi="Arial" w:cs="Arial"/>
@@ -5285,7 +5158,6 @@
         </w:rPr>
         <w:t>BFS_agent</w:t>
       </w:r>
-      <w:proofErr w:type="spellEnd"/>
       <w:r>
         <w:rPr>
           <w:rFonts w:ascii="Arial" w:hAnsi="Arial" w:cs="Arial"/>
@@ -5389,7 +5261,6 @@
         </w:rPr>
         <w:t xml:space="preserve">This code implements the core of the BFS algorithm for exploring a maze. Every cell will go to frontier then each cell is taken in current variable and if </w:t>
       </w:r>
-      <w:proofErr w:type="gramStart"/>
       <w:r>
         <w:rPr>
           <w:rFonts w:ascii="Arial" w:hAnsi="Arial" w:cs="Arial"/>
@@ -5398,144 +5269,146 @@
           <w:i/>
           <w:iCs/>
         </w:rPr>
-        <w:t>current !</w:t>
-      </w:r>
-      <w:proofErr w:type="gramEnd"/>
-      <w:r>
-        <w:rPr>
-          <w:rFonts w:ascii="Arial" w:hAnsi="Arial" w:cs="Arial"/>
-          <w:b/>
-          <w:bCs/>
+        <w:t>current !=goal</w:t>
+      </w:r>
+      <w:r>
+        <w:rPr>
+          <w:rFonts w:ascii="Arial" w:hAnsi="Arial" w:cs="Arial"/>
+        </w:rPr>
+        <w:t xml:space="preserve"> then the neighbour cell is checked again and again by following the </w:t>
+      </w:r>
+      <w:r>
+        <w:rPr>
+          <w:rFonts w:ascii="Arial" w:hAnsi="Arial" w:cs="Arial"/>
           <w:i/>
           <w:iCs/>
         </w:rPr>
-        <w:t>=goal</w:t>
-      </w:r>
-      <w:r>
-        <w:rPr>
-          <w:rFonts w:ascii="Arial" w:hAnsi="Arial" w:cs="Arial"/>
-        </w:rPr>
-        <w:t xml:space="preserve"> then the neighbour cell is checked again and again by following the </w:t>
-      </w:r>
-      <w:r>
-        <w:rPr>
-          <w:rFonts w:ascii="Arial" w:hAnsi="Arial" w:cs="Arial"/>
+        <w:t xml:space="preserve">for loop </w:t>
+      </w:r>
+      <w:r>
+        <w:rPr>
+          <w:rFonts w:ascii="Arial" w:hAnsi="Arial" w:cs="Arial"/>
+        </w:rPr>
+        <w:t>with possible direction</w:t>
+      </w:r>
+      <w:r>
+        <w:rPr>
+          <w:rFonts w:ascii="Arial" w:hAnsi="Arial" w:cs="Arial"/>
+        </w:rPr>
+        <w:t>s</w:t>
+      </w:r>
+      <w:r>
+        <w:rPr>
+          <w:rFonts w:ascii="Arial" w:hAnsi="Arial" w:cs="Arial"/>
+        </w:rPr>
+        <w:t xml:space="preserve"> E,W, S, N</w:t>
+      </w:r>
+      <w:r>
+        <w:rPr>
+          <w:rFonts w:ascii="Arial" w:hAnsi="Arial" w:cs="Arial"/>
+        </w:rPr>
+        <w:t>. T</w:t>
+      </w:r>
+      <w:r>
+        <w:rPr>
+          <w:rFonts w:ascii="Arial" w:hAnsi="Arial" w:cs="Arial"/>
+        </w:rPr>
+        <w:t xml:space="preserve">his moment is </w:t>
+      </w:r>
+      <w:r>
+        <w:rPr>
+          <w:rFonts w:ascii="Arial" w:hAnsi="Arial" w:cs="Arial"/>
+        </w:rPr>
+        <w:t>constrained</w:t>
+      </w:r>
+      <w:r>
+        <w:rPr>
+          <w:rFonts w:ascii="Arial" w:hAnsi="Arial" w:cs="Arial"/>
+        </w:rPr>
+        <w:t xml:space="preserve"> by walls with Boolean values (0 and 1, where 0 means no wall and 1 means </w:t>
+      </w:r>
+      <w:r>
+        <w:rPr>
+          <w:rFonts w:ascii="Arial" w:hAnsi="Arial" w:cs="Arial"/>
+        </w:rPr>
+        <w:t>wall)</w:t>
+      </w:r>
+      <w:r>
+        <w:rPr>
+          <w:rFonts w:ascii="Arial" w:hAnsi="Arial" w:cs="Arial"/>
+        </w:rPr>
+        <w:t>. [5]</w:t>
+      </w:r>
+      <w:r>
+        <w:rPr>
+          <w:rFonts w:ascii="Arial" w:hAnsi="Arial" w:cs="Arial"/>
+        </w:rPr>
+        <w:t xml:space="preserve"> these walls contain the moment in that direction, if moment (direction) has wall (1) then it can’t move to that direction and check another direction if the moment is </w:t>
+      </w:r>
+      <w:r>
+        <w:rPr>
+          <w:rFonts w:ascii="Arial" w:hAnsi="Arial" w:cs="Arial"/>
+        </w:rPr>
+        <w:t>allowed</w:t>
+      </w:r>
+      <w:r>
+        <w:rPr>
+          <w:rFonts w:ascii="Arial" w:hAnsi="Arial" w:cs="Arial"/>
+        </w:rPr>
+        <w:t xml:space="preserve"> (0) then go to the next cell and check if goal is there </w:t>
+      </w:r>
+      <w:r>
+        <w:rPr>
+          <w:rFonts w:ascii="Arial" w:hAnsi="Arial" w:cs="Arial"/>
+        </w:rPr>
+        <w:t xml:space="preserve">or </w:t>
+      </w:r>
+      <w:r>
+        <w:rPr>
+          <w:rFonts w:ascii="Arial" w:hAnsi="Arial" w:cs="Arial"/>
+        </w:rPr>
+        <w:t xml:space="preserve">not. Now to go to the next cell I have </w:t>
+      </w:r>
+      <w:r>
+        <w:rPr>
+          <w:rFonts w:ascii="Arial" w:hAnsi="Arial" w:cs="Arial"/>
+          <w:b/>
+          <w:bCs/>
           <w:i/>
           <w:iCs/>
         </w:rPr>
-        <w:t xml:space="preserve">for loop </w:t>
-      </w:r>
-      <w:r>
-        <w:rPr>
-          <w:rFonts w:ascii="Arial" w:hAnsi="Arial" w:cs="Arial"/>
-        </w:rPr>
-        <w:t>with possible direction</w:t>
-      </w:r>
-      <w:r>
-        <w:rPr>
-          <w:rFonts w:ascii="Arial" w:hAnsi="Arial" w:cs="Arial"/>
-        </w:rPr>
-        <w:t>s</w:t>
-      </w:r>
-      <w:r>
-        <w:rPr>
-          <w:rFonts w:ascii="Arial" w:hAnsi="Arial" w:cs="Arial"/>
-        </w:rPr>
-        <w:t xml:space="preserve"> E,W, S, N</w:t>
-      </w:r>
-      <w:r>
-        <w:rPr>
-          <w:rFonts w:ascii="Arial" w:hAnsi="Arial" w:cs="Arial"/>
-        </w:rPr>
-        <w:t>. T</w:t>
-      </w:r>
-      <w:r>
-        <w:rPr>
-          <w:rFonts w:ascii="Arial" w:hAnsi="Arial" w:cs="Arial"/>
-        </w:rPr>
-        <w:t xml:space="preserve">his moment is </w:t>
-      </w:r>
-      <w:r>
-        <w:rPr>
-          <w:rFonts w:ascii="Arial" w:hAnsi="Arial" w:cs="Arial"/>
-        </w:rPr>
-        <w:t>constrained</w:t>
-      </w:r>
-      <w:r>
-        <w:rPr>
-          <w:rFonts w:ascii="Arial" w:hAnsi="Arial" w:cs="Arial"/>
-        </w:rPr>
-        <w:t xml:space="preserve"> by walls with Boolean values (0 and 1, where 0 means no wall and 1 means </w:t>
-      </w:r>
-      <w:r>
-        <w:rPr>
-          <w:rFonts w:ascii="Arial" w:hAnsi="Arial" w:cs="Arial"/>
-        </w:rPr>
-        <w:t>wall)</w:t>
-      </w:r>
-      <w:r>
-        <w:rPr>
-          <w:rFonts w:ascii="Arial" w:hAnsi="Arial" w:cs="Arial"/>
-        </w:rPr>
-        <w:t>. [5]</w:t>
-      </w:r>
-      <w:r>
-        <w:rPr>
-          <w:rFonts w:ascii="Arial" w:hAnsi="Arial" w:cs="Arial"/>
-        </w:rPr>
-        <w:t xml:space="preserve"> these walls contain the moment in that direction, if moment (direction) has wall (1) then it can’t move to that direction and check another direction if the moment is </w:t>
-      </w:r>
-      <w:r>
-        <w:rPr>
-          <w:rFonts w:ascii="Arial" w:hAnsi="Arial" w:cs="Arial"/>
-        </w:rPr>
-        <w:t>allowed</w:t>
-      </w:r>
-      <w:r>
-        <w:rPr>
-          <w:rFonts w:ascii="Arial" w:hAnsi="Arial" w:cs="Arial"/>
-        </w:rPr>
-        <w:t xml:space="preserve"> (0) then go to the next cell and check if goal is there </w:t>
-      </w:r>
-      <w:r>
-        <w:rPr>
-          <w:rFonts w:ascii="Arial" w:hAnsi="Arial" w:cs="Arial"/>
-        </w:rPr>
-        <w:t xml:space="preserve">or </w:t>
-      </w:r>
-      <w:r>
-        <w:rPr>
-          <w:rFonts w:ascii="Arial" w:hAnsi="Arial" w:cs="Arial"/>
-        </w:rPr>
-        <w:t xml:space="preserve">not. Now to go to the next cell I have </w:t>
-      </w:r>
-      <w:proofErr w:type="spellStart"/>
-      <w:r>
-        <w:rPr>
-          <w:rFonts w:ascii="Arial" w:hAnsi="Arial" w:cs="Arial"/>
-          <w:b/>
-          <w:bCs/>
+        <w:t>next_cell</w:t>
+      </w:r>
+      <w:r>
+        <w:rPr>
+          <w:rFonts w:ascii="Arial" w:hAnsi="Arial" w:cs="Arial"/>
           <w:i/>
           <w:iCs/>
         </w:rPr>
-        <w:t>next_cell</w:t>
-      </w:r>
-      <w:proofErr w:type="spellEnd"/>
-      <w:r>
-        <w:rPr>
-          <w:rFonts w:ascii="Arial" w:hAnsi="Arial" w:cs="Arial"/>
+        <w:t xml:space="preserve"> </w:t>
+      </w:r>
+      <w:r>
+        <w:rPr>
+          <w:rFonts w:ascii="Arial" w:hAnsi="Arial" w:cs="Arial"/>
+        </w:rPr>
+        <w:t xml:space="preserve">variable which use </w:t>
+      </w:r>
+      <w:r>
+        <w:rPr>
+          <w:rFonts w:ascii="Arial" w:hAnsi="Arial" w:cs="Arial"/>
+          <w:b/>
+          <w:bCs/>
           <w:i/>
           <w:iCs/>
         </w:rPr>
-        <w:t xml:space="preserve"> </w:t>
-      </w:r>
-      <w:r>
-        <w:rPr>
-          <w:rFonts w:ascii="Arial" w:hAnsi="Arial" w:cs="Arial"/>
-        </w:rPr>
-        <w:t xml:space="preserve">variable which use </w:t>
-      </w:r>
-      <w:proofErr w:type="spellStart"/>
+        <w:t>get_next_cell</w:t>
+      </w:r>
+      <w:r>
+        <w:rPr>
+          <w:rFonts w:ascii="Arial" w:hAnsi="Arial" w:cs="Arial"/>
+        </w:rPr>
+        <w:t xml:space="preserve"> function. This next cell is added to frontier for future reference and if the goal is not there then these cells are put under visited variable that have list of all visited cells yet. Now to track this exploration I use </w:t>
+      </w:r>
       <w:r>
         <w:rPr>
           <w:rFonts w:ascii="Arial" w:hAnsi="Arial" w:cs="Arial"/>
@@ -5544,16 +5417,14 @@
           <w:i/>
           <w:iCs/>
         </w:rPr>
-        <w:t>get_next_cell</w:t>
-      </w:r>
-      <w:proofErr w:type="spellEnd"/>
-      <w:r>
-        <w:rPr>
-          <w:rFonts w:ascii="Arial" w:hAnsi="Arial" w:cs="Arial"/>
-        </w:rPr>
-        <w:t xml:space="preserve"> function. This next cell is added to frontier for future reference and if the goal is not there then these cells are put under visited variable that have list of all visited cells yet. Now to track this exploration I use </w:t>
-      </w:r>
-      <w:proofErr w:type="spellStart"/>
+        <w:t>exploration_order</w:t>
+      </w:r>
+      <w:r>
+        <w:rPr>
+          <w:rFonts w:ascii="Arial" w:hAnsi="Arial" w:cs="Arial"/>
+        </w:rPr>
+        <w:t xml:space="preserve">, this will use later when I want to see the path from start to goal. If </w:t>
+      </w:r>
       <w:r>
         <w:rPr>
           <w:rFonts w:ascii="Arial" w:hAnsi="Arial" w:cs="Arial"/>
@@ -5562,37 +5433,8 @@
           <w:i/>
           <w:iCs/>
         </w:rPr>
-        <w:t>exploration_order</w:t>
-      </w:r>
-      <w:proofErr w:type="spellEnd"/>
-      <w:r>
-        <w:rPr>
-          <w:rFonts w:ascii="Arial" w:hAnsi="Arial" w:cs="Arial"/>
-        </w:rPr>
-        <w:t xml:space="preserve">, this will use later when I want to see the path from start to goal. If </w:t>
-      </w:r>
-      <w:r>
-        <w:rPr>
-          <w:rFonts w:ascii="Arial" w:hAnsi="Arial" w:cs="Arial"/>
-          <w:b/>
-          <w:bCs/>
-          <w:i/>
-          <w:iCs/>
-        </w:rPr>
-        <w:t xml:space="preserve">current = </w:t>
-      </w:r>
-      <w:proofErr w:type="gramStart"/>
-      <w:r>
-        <w:rPr>
-          <w:rFonts w:ascii="Arial" w:hAnsi="Arial" w:cs="Arial"/>
-          <w:b/>
-          <w:bCs/>
-          <w:i/>
-          <w:iCs/>
-        </w:rPr>
-        <w:t>goal</w:t>
-      </w:r>
-      <w:proofErr w:type="gramEnd"/>
+        <w:t>current = goal</w:t>
+      </w:r>
       <w:r>
         <w:rPr>
           <w:rFonts w:ascii="Arial" w:hAnsi="Arial" w:cs="Arial"/>
@@ -5916,23 +5758,8 @@
         <w:rPr>
           <w:rFonts w:ascii="Arial" w:hAnsi="Arial" w:cs="Arial"/>
         </w:rPr>
-        <w:t xml:space="preserve">, here the goal position is (1, 1). 3 agents are created and </w:t>
-      </w:r>
-      <w:proofErr w:type="spellStart"/>
-      <w:r>
-        <w:rPr>
-          <w:rFonts w:ascii="Arial" w:hAnsi="Arial" w:cs="Arial"/>
-        </w:rPr>
-        <w:t>tracepath</w:t>
-      </w:r>
-      <w:proofErr w:type="spellEnd"/>
-      <w:r>
-        <w:rPr>
-          <w:rFonts w:ascii="Arial" w:hAnsi="Arial" w:cs="Arial"/>
-        </w:rPr>
-        <w:t xml:space="preserve"> Is created for them. The 3 agents the </w:t>
-      </w:r>
-      <w:proofErr w:type="spellStart"/>
+        <w:t xml:space="preserve">, here the goal position is (1, 1). 3 agents are created and tracepath Is created for them. The 3 agents the </w:t>
+      </w:r>
       <w:r>
         <w:rPr>
           <w:rFonts w:ascii="Arial" w:hAnsi="Arial" w:cs="Arial"/>
@@ -5941,9 +5768,8 @@
           <w:i/>
           <w:iCs/>
         </w:rPr>
-        <w:t>agent_bfs</w:t>
-      </w:r>
-      <w:proofErr w:type="spellEnd"/>
+        <w:t>A</w:t>
+      </w:r>
       <w:r>
         <w:rPr>
           <w:rFonts w:ascii="Arial" w:hAnsi="Arial" w:cs="Arial"/>
@@ -5952,27 +5778,13 @@
           <w:i/>
           <w:iCs/>
         </w:rPr>
-        <w:t>:</w:t>
-      </w:r>
-      <w:r>
-        <w:rPr>
-          <w:rFonts w:ascii="Arial" w:hAnsi="Arial" w:cs="Arial"/>
-        </w:rPr>
-        <w:t xml:space="preserve"> which show the actual movement of </w:t>
-      </w:r>
-      <w:proofErr w:type="spellStart"/>
-      <w:r>
-        <w:rPr>
-          <w:rFonts w:ascii="Arial" w:hAnsi="Arial" w:cs="Arial"/>
-        </w:rPr>
-        <w:t>bfs</w:t>
-      </w:r>
-      <w:proofErr w:type="spellEnd"/>
-      <w:r>
-        <w:rPr>
-          <w:rFonts w:ascii="Arial" w:hAnsi="Arial" w:cs="Arial"/>
-        </w:rPr>
-        <w:t xml:space="preserve"> algorithm</w:t>
+        <w:t>gent_bfs:</w:t>
+      </w:r>
+      <w:r>
+        <w:rPr>
+          <w:rFonts w:ascii="Arial" w:hAnsi="Arial" w:cs="Arial"/>
+        </w:rPr>
+        <w:t xml:space="preserve"> which show the actual movement of bfs algorithm</w:t>
       </w:r>
       <w:r>
         <w:rPr>
@@ -5982,9 +5794,26 @@
           <w:i/>
           <w:iCs/>
         </w:rPr>
-        <w:t xml:space="preserve">. </w:t>
-      </w:r>
-      <w:proofErr w:type="spellStart"/>
+        <w:t>. Agent_path:</w:t>
+      </w:r>
+      <w:r>
+        <w:rPr>
+          <w:rFonts w:ascii="Arial" w:hAnsi="Arial" w:cs="Arial"/>
+        </w:rPr>
+        <w:t xml:space="preserve"> which activate when goal is reached and show</w:t>
+      </w:r>
+      <w:r>
+        <w:rPr>
+          <w:rFonts w:ascii="Arial" w:hAnsi="Arial" w:cs="Arial"/>
+        </w:rPr>
+        <w:t>s</w:t>
+      </w:r>
+      <w:r>
+        <w:rPr>
+          <w:rFonts w:ascii="Arial" w:hAnsi="Arial" w:cs="Arial"/>
+        </w:rPr>
+        <w:t xml:space="preserve"> the path from starting till goal. </w:t>
+      </w:r>
       <w:r>
         <w:rPr>
           <w:rFonts w:ascii="Arial" w:hAnsi="Arial" w:cs="Arial"/>
@@ -5993,58 +5822,7 @@
           <w:i/>
           <w:iCs/>
         </w:rPr>
-        <w:t>Agent_path</w:t>
-      </w:r>
-      <w:proofErr w:type="spellEnd"/>
-      <w:r>
-        <w:rPr>
-          <w:rFonts w:ascii="Arial" w:hAnsi="Arial" w:cs="Arial"/>
-          <w:b/>
-          <w:bCs/>
-          <w:i/>
-          <w:iCs/>
-        </w:rPr>
-        <w:t>:</w:t>
-      </w:r>
-      <w:r>
-        <w:rPr>
-          <w:rFonts w:ascii="Arial" w:hAnsi="Arial" w:cs="Arial"/>
-        </w:rPr>
-        <w:t xml:space="preserve"> which activate when goal is reached and show</w:t>
-      </w:r>
-      <w:r>
-        <w:rPr>
-          <w:rFonts w:ascii="Arial" w:hAnsi="Arial" w:cs="Arial"/>
-        </w:rPr>
-        <w:t>s</w:t>
-      </w:r>
-      <w:r>
-        <w:rPr>
-          <w:rFonts w:ascii="Arial" w:hAnsi="Arial" w:cs="Arial"/>
-        </w:rPr>
-        <w:t xml:space="preserve"> the path from starting till goal. </w:t>
-      </w:r>
-      <w:proofErr w:type="spellStart"/>
-      <w:r>
-        <w:rPr>
-          <w:rFonts w:ascii="Arial" w:hAnsi="Arial" w:cs="Arial"/>
-          <w:b/>
-          <w:bCs/>
-          <w:i/>
-          <w:iCs/>
-        </w:rPr>
-        <w:t>Agent_goal</w:t>
-      </w:r>
-      <w:proofErr w:type="spellEnd"/>
-      <w:r>
-        <w:rPr>
-          <w:rFonts w:ascii="Arial" w:hAnsi="Arial" w:cs="Arial"/>
-          <w:b/>
-          <w:bCs/>
-          <w:i/>
-          <w:iCs/>
-        </w:rPr>
-        <w:t xml:space="preserve">: </w:t>
+        <w:t xml:space="preserve">Agent_goal: </w:t>
       </w:r>
       <w:r>
         <w:rPr>
@@ -6056,7 +5834,13 @@
         <w:rPr>
           <w:rFonts w:ascii="Arial" w:hAnsi="Arial" w:cs="Arial"/>
         </w:rPr>
-        <w:t>The agents are designed to</w:t>
+        <w:t xml:space="preserve">The agents are designed </w:t>
+      </w:r>
+      <w:r>
+        <w:rPr>
+          <w:rFonts w:ascii="Arial" w:hAnsi="Arial" w:cs="Arial"/>
+        </w:rPr>
+        <w:t>like an entity to make decisions and take actions sas according to the maze situation</w:t>
       </w:r>
     </w:p>
     <w:p>
@@ -6230,27 +6014,7 @@
           <w:bCs/>
           <w:color w:val="FF0000"/>
         </w:rPr>
-        <w:t xml:space="preserve">return abs </w:t>
-      </w:r>
-      <w:proofErr w:type="gramStart"/>
-      <w:r>
-        <w:rPr>
-          <w:rFonts w:ascii="Arial" w:hAnsi="Arial" w:cs="Arial"/>
-          <w:b/>
-          <w:bCs/>
-          <w:color w:val="FF0000"/>
-        </w:rPr>
-        <w:t>( cell</w:t>
-      </w:r>
-      <w:proofErr w:type="gramEnd"/>
-      <w:r>
-        <w:rPr>
-          <w:rFonts w:ascii="Arial" w:hAnsi="Arial" w:cs="Arial"/>
-          <w:b/>
-          <w:bCs/>
-          <w:color w:val="FF0000"/>
-        </w:rPr>
-        <w:t xml:space="preserve"> [0] – goal [0] ) + abs ( cell [1]  - goal [1] )</w:t>
+        <w:t>return abs ( cell [0] – goal [0] ) + abs ( cell [1]  - goal [1] )</w:t>
       </w:r>
     </w:p>
     <w:p>
@@ -6309,21 +6073,7 @@
         <w:rPr>
           <w:rFonts w:ascii="Arial" w:hAnsi="Arial" w:cs="Arial"/>
         </w:rPr>
-        <w:t xml:space="preserve">x and y are coordinates for A and B point respectively. The calculation of heuristic function is same in A* and </w:t>
-      </w:r>
-      <w:proofErr w:type="spellStart"/>
-      <w:r>
-        <w:rPr>
-          <w:rFonts w:ascii="Arial" w:hAnsi="Arial" w:cs="Arial"/>
-        </w:rPr>
-        <w:t>Greedy_BFS</w:t>
-      </w:r>
-      <w:proofErr w:type="spellEnd"/>
-      <w:r>
-        <w:rPr>
-          <w:rFonts w:ascii="Arial" w:hAnsi="Arial" w:cs="Arial"/>
-        </w:rPr>
-        <w:t xml:space="preserve">. </w:t>
+        <w:t xml:space="preserve">x and y are coordinates for A and B point respectively. The calculation of heuristic function is same in A* and Greedy_BFS. </w:t>
       </w:r>
       <w:hyperlink w:anchor="The_real_reason_of_differene_in_formula" w:history="1">
         <w:r>
@@ -6466,21 +6216,7 @@
         <w:rPr>
           <w:rFonts w:ascii="Arial" w:hAnsi="Arial" w:cs="Arial"/>
         </w:rPr>
-        <w:t xml:space="preserve">The use of heuristic value is to help in calculating the search efficiency when we move towards the goal. For </w:t>
-      </w:r>
-      <w:proofErr w:type="spellStart"/>
-      <w:r>
-        <w:rPr>
-          <w:rFonts w:ascii="Arial" w:hAnsi="Arial" w:cs="Arial"/>
-        </w:rPr>
-        <w:t>eg</w:t>
-      </w:r>
-      <w:proofErr w:type="spellEnd"/>
-      <w:r>
-        <w:rPr>
-          <w:rFonts w:ascii="Arial" w:hAnsi="Arial" w:cs="Arial"/>
-        </w:rPr>
-        <w:t xml:space="preserve">: if the goal is at left direction w.r.t the current position then heuristic value give point to move at left side towards goal from current position. Same with right, up or down direction. The heuristic value will tell the A* where it should move to get the goal ASAP. A* does not have exact direction of a goal but have estimated it and this estimation help to move the algorithm towards goal path. </w:t>
+        <w:t xml:space="preserve">The use of heuristic value is to help in calculating the search efficiency when we move towards the goal. For eg: if the goal is at left direction w.r.t the current position then heuristic value give point to move at left side towards goal from current position. Same with right, up or down direction. The heuristic value will tell the A* where it should move to get the goal ASAP. A* does not have exact direction of a goal but have estimated it and this estimation help to move the algorithm towards goal path. </w:t>
       </w:r>
     </w:p>
     <w:p>
@@ -6670,21 +6406,7 @@
         <w:rPr>
           <w:rFonts w:ascii="Arial" w:hAnsi="Arial" w:cs="Arial"/>
         </w:rPr>
-        <w:t xml:space="preserve">This is a basic reason why the </w:t>
-      </w:r>
-      <w:proofErr w:type="spellStart"/>
-      <w:r>
-        <w:rPr>
-          <w:rFonts w:ascii="Arial" w:hAnsi="Arial" w:cs="Arial"/>
-        </w:rPr>
-        <w:t>greedy_BFS</w:t>
-      </w:r>
-      <w:proofErr w:type="spellEnd"/>
-      <w:r>
-        <w:rPr>
-          <w:rFonts w:ascii="Arial" w:hAnsi="Arial" w:cs="Arial"/>
-        </w:rPr>
-        <w:t xml:space="preserve"> is not an optimal algorithm but faster. As </w:t>
+        <w:t xml:space="preserve">This is a basic reason why the greedy_BFS is not an optimal algorithm but faster. As </w:t>
       </w:r>
       <w:r>
         <w:rPr>
@@ -6696,41 +6418,13 @@
         <w:rPr>
           <w:rFonts w:ascii="Arial" w:hAnsi="Arial" w:cs="Arial"/>
         </w:rPr>
-        <w:t xml:space="preserve"> to A* the </w:t>
-      </w:r>
-      <w:proofErr w:type="spellStart"/>
-      <w:r>
-        <w:rPr>
-          <w:rFonts w:ascii="Arial" w:hAnsi="Arial" w:cs="Arial"/>
-        </w:rPr>
-        <w:t>greedy_BFS</w:t>
-      </w:r>
-      <w:proofErr w:type="spellEnd"/>
-      <w:r>
-        <w:rPr>
-          <w:rFonts w:ascii="Arial" w:hAnsi="Arial" w:cs="Arial"/>
-        </w:rPr>
-        <w:t xml:space="preserve"> is only focus on moving forward</w:t>
-      </w:r>
-      <w:r>
-        <w:rPr>
-          <w:rFonts w:ascii="Arial" w:hAnsi="Arial" w:cs="Arial"/>
-        </w:rPr>
-        <w:t xml:space="preserve">. </w:t>
-      </w:r>
-      <w:proofErr w:type="spellStart"/>
-      <w:r>
-        <w:rPr>
-          <w:rFonts w:ascii="Arial" w:hAnsi="Arial" w:cs="Arial"/>
-        </w:rPr>
-        <w:t>Greedy_BFS</w:t>
-      </w:r>
-      <w:proofErr w:type="spellEnd"/>
-      <w:r>
-        <w:rPr>
-          <w:rFonts w:ascii="Arial" w:hAnsi="Arial" w:cs="Arial"/>
-        </w:rPr>
-        <w:t xml:space="preserve"> only use heuristic values to calculate the total cost. </w:t>
+        <w:t xml:space="preserve"> to A* the greedy_BFS is only focus on moving forward</w:t>
+      </w:r>
+      <w:r>
+        <w:rPr>
+          <w:rFonts w:ascii="Arial" w:hAnsi="Arial" w:cs="Arial"/>
+        </w:rPr>
+        <w:t xml:space="preserve">. Greedy_BFS only use heuristic values to calculate the total cost. </w:t>
       </w:r>
       <w:r>
         <w:rPr>
@@ -6771,25 +6465,7 @@
           <w:b/>
           <w:bCs/>
         </w:rPr>
-        <w:t xml:space="preserve">A* and </w:t>
-      </w:r>
-      <w:proofErr w:type="spellStart"/>
-      <w:r>
-        <w:rPr>
-          <w:rFonts w:ascii="Arial" w:hAnsi="Arial" w:cs="Arial"/>
-          <w:b/>
-          <w:bCs/>
-        </w:rPr>
-        <w:t>Grredy_BFS</w:t>
-      </w:r>
-      <w:proofErr w:type="spellEnd"/>
-      <w:r>
-        <w:rPr>
-          <w:rFonts w:ascii="Arial" w:hAnsi="Arial" w:cs="Arial"/>
-          <w:b/>
-          <w:bCs/>
-        </w:rPr>
-        <w:t xml:space="preserve">, </w:t>
+        <w:t xml:space="preserve">A* and Grredy_BFS, </w:t>
       </w:r>
       <w:r>
         <w:rPr>
@@ -6899,27 +6575,7 @@
           <w:bCs/>
           <w:color w:val="FF0000"/>
         </w:rPr>
-        <w:t xml:space="preserve"> = (</w:t>
-      </w:r>
-      <w:proofErr w:type="spellStart"/>
-      <w:r>
-        <w:rPr>
-          <w:rFonts w:ascii="Arial" w:hAnsi="Arial" w:cs="Arial"/>
-          <w:b/>
-          <w:bCs/>
-          <w:color w:val="FF0000"/>
-        </w:rPr>
-        <w:t>hn</w:t>
-      </w:r>
-      <w:proofErr w:type="spellEnd"/>
-      <w:r>
-        <w:rPr>
-          <w:rFonts w:ascii="Arial" w:hAnsi="Arial" w:cs="Arial"/>
-          <w:b/>
-          <w:bCs/>
-          <w:color w:val="FF0000"/>
-        </w:rPr>
-        <w:t>)</w:t>
+        <w:t xml:space="preserve"> = (hn)</w:t>
       </w:r>
       <w:r>
         <w:rPr>
@@ -6986,65 +6642,41 @@
           <w:rFonts w:ascii="Arial" w:hAnsi="Arial" w:cs="Arial"/>
         </w:rPr>
       </w:pPr>
-      <w:proofErr w:type="spellStart"/>
-      <w:r>
-        <w:rPr>
-          <w:rFonts w:ascii="Arial" w:hAnsi="Arial" w:cs="Arial"/>
-          <w:b/>
-          <w:bCs/>
-        </w:rPr>
-        <w:t>Greedy_BFS</w:t>
-      </w:r>
-      <w:proofErr w:type="spellEnd"/>
-      <w:r>
-        <w:rPr>
-          <w:rFonts w:ascii="Arial" w:hAnsi="Arial" w:cs="Arial"/>
-          <w:b/>
-          <w:bCs/>
+      <w:r>
+        <w:rPr>
+          <w:rFonts w:ascii="Arial" w:hAnsi="Arial" w:cs="Arial"/>
+          <w:b/>
+          <w:bCs/>
+        </w:rPr>
+        <w:t xml:space="preserve">Greedy_BFS </w:t>
+      </w:r>
+      <w:r>
+        <w:rPr>
+          <w:rFonts w:ascii="Arial" w:hAnsi="Arial" w:cs="Arial"/>
+          <w:b/>
+          <w:bCs/>
+        </w:rPr>
+        <w:sym w:font="Wingdings" w:char="F0E0"/>
+      </w:r>
+      <w:r>
+        <w:rPr>
+          <w:rFonts w:ascii="Arial" w:hAnsi="Arial" w:cs="Arial"/>
+          <w:b/>
+          <w:bCs/>
+        </w:rPr>
+        <w:t xml:space="preserve"> f(n) = h(n)</w:t>
+      </w:r>
+      <w:r>
+        <w:rPr>
+          <w:rFonts w:ascii="Arial" w:hAnsi="Arial" w:cs="Arial"/>
         </w:rPr>
         <w:t xml:space="preserve"> </w:t>
       </w:r>
       <w:r>
         <w:rPr>
           <w:rFonts w:ascii="Arial" w:hAnsi="Arial" w:cs="Arial"/>
-          <w:b/>
-          <w:bCs/>
-        </w:rPr>
-        <w:sym w:font="Wingdings" w:char="F0E0"/>
-      </w:r>
-      <w:r>
-        <w:rPr>
-          <w:rFonts w:ascii="Arial" w:hAnsi="Arial" w:cs="Arial"/>
-          <w:b/>
-          <w:bCs/>
-        </w:rPr>
-        <w:t xml:space="preserve"> f(n) = h(n)</w:t>
-      </w:r>
-      <w:r>
-        <w:rPr>
-          <w:rFonts w:ascii="Arial" w:hAnsi="Arial" w:cs="Arial"/>
-        </w:rPr>
-        <w:t xml:space="preserve"> </w:t>
-      </w:r>
-      <w:r>
-        <w:rPr>
-          <w:rFonts w:ascii="Arial" w:hAnsi="Arial" w:cs="Arial"/>
-        </w:rPr>
-        <w:t xml:space="preserve">in </w:t>
-      </w:r>
-      <w:proofErr w:type="spellStart"/>
-      <w:r>
-        <w:rPr>
-          <w:rFonts w:ascii="Arial" w:hAnsi="Arial" w:cs="Arial"/>
-        </w:rPr>
-        <w:t>greedy_BFS</w:t>
-      </w:r>
-      <w:proofErr w:type="spellEnd"/>
-      <w:r>
-        <w:rPr>
-          <w:rFonts w:ascii="Arial" w:hAnsi="Arial" w:cs="Arial"/>
-        </w:rPr>
-        <w:t xml:space="preserve"> is only needed heuristic value therefore if impact of </w:t>
+        </w:rPr>
+        <w:t xml:space="preserve">in greedy_BFS is only needed heuristic value therefore if impact of </w:t>
       </w:r>
       <w:r>
         <w:rPr>
@@ -7056,21 +6688,7 @@
         <w:rPr>
           <w:rFonts w:ascii="Arial" w:hAnsi="Arial" w:cs="Arial"/>
         </w:rPr>
-        <w:t xml:space="preserve"> cost is null in this case and </w:t>
-      </w:r>
-      <w:proofErr w:type="spellStart"/>
-      <w:r>
-        <w:rPr>
-          <w:rFonts w:ascii="Arial" w:hAnsi="Arial" w:cs="Arial"/>
-        </w:rPr>
-        <w:t>greedy_BFs</w:t>
-      </w:r>
-      <w:proofErr w:type="spellEnd"/>
-      <w:r>
-        <w:rPr>
-          <w:rFonts w:ascii="Arial" w:hAnsi="Arial" w:cs="Arial"/>
-        </w:rPr>
-        <w:t xml:space="preserve"> will only focus on achieving the goal in fastest way</w:t>
+        <w:t xml:space="preserve"> cost is null in this case and greedy_BFs will only focus on achieving the goal in fastest way</w:t>
       </w:r>
       <w:r>
         <w:rPr>
@@ -7777,7 +7395,6 @@
                 <w14:ligatures w14:val="none"/>
               </w:rPr>
             </w:pPr>
-            <w:proofErr w:type="spellStart"/>
             <w:r>
               <w:rPr>
                 <w:rFonts w:ascii="Arial" w:eastAsia="Times New Roman" w:hAnsi="Arial" w:cs="Arial"/>
@@ -7792,7 +7409,6 @@
               </w:rPr>
               <w:t>Greedy_BFS</w:t>
             </w:r>
-            <w:proofErr w:type="spellEnd"/>
           </w:p>
         </w:tc>
         <w:tc>
@@ -8384,7 +8000,6 @@
                 <w14:ligatures w14:val="none"/>
               </w:rPr>
             </w:pPr>
-            <w:proofErr w:type="spellStart"/>
             <w:r>
               <w:rPr>
                 <w:rFonts w:ascii="Arial" w:eastAsia="Times New Roman" w:hAnsi="Arial" w:cs="Arial"/>
@@ -8399,7 +8014,6 @@
               </w:rPr>
               <w:t>Greedy_BFS</w:t>
             </w:r>
-            <w:proofErr w:type="spellEnd"/>
           </w:p>
         </w:tc>
         <w:tc>
@@ -8989,7 +8603,6 @@
                 <w14:ligatures w14:val="none"/>
               </w:rPr>
             </w:pPr>
-            <w:proofErr w:type="spellStart"/>
             <w:r>
               <w:rPr>
                 <w:rFonts w:ascii="Arial" w:eastAsia="Times New Roman" w:hAnsi="Arial" w:cs="Arial"/>
@@ -9004,7 +8617,6 @@
               </w:rPr>
               <w:t>Greedy_BFS</w:t>
             </w:r>
-            <w:proofErr w:type="spellEnd"/>
           </w:p>
         </w:tc>
         <w:tc>
@@ -9443,7 +9055,6 @@
         </w:rPr>
         <w:t xml:space="preserve"> long. However, </w:t>
       </w:r>
-      <w:proofErr w:type="spellStart"/>
       <w:r>
         <w:rPr>
           <w:rFonts w:ascii="Arial" w:hAnsi="Arial" w:cs="Arial"/>
@@ -9452,7 +9063,6 @@
         </w:rPr>
         <w:t>Greedy_BFS</w:t>
       </w:r>
-      <w:proofErr w:type="spellEnd"/>
       <w:r>
         <w:rPr>
           <w:rFonts w:ascii="Arial" w:hAnsi="Arial" w:cs="Arial"/>
@@ -9529,7 +9139,6 @@
         </w:rPr>
         <w:t xml:space="preserve">. On the other hand, </w:t>
       </w:r>
-      <w:proofErr w:type="spellStart"/>
       <w:r>
         <w:rPr>
           <w:rFonts w:ascii="Arial" w:hAnsi="Arial" w:cs="Arial"/>
@@ -9538,7 +9147,6 @@
         </w:rPr>
         <w:t>Greedy_BFS</w:t>
       </w:r>
-      <w:proofErr w:type="spellEnd"/>
       <w:r>
         <w:rPr>
           <w:rFonts w:ascii="Arial" w:hAnsi="Arial" w:cs="Arial"/>
@@ -9628,7 +9236,6 @@
         </w:rPr>
         <w:t xml:space="preserve">, while </w:t>
       </w:r>
-      <w:proofErr w:type="spellStart"/>
       <w:r>
         <w:rPr>
           <w:rFonts w:ascii="Arial" w:hAnsi="Arial" w:cs="Arial"/>
@@ -9637,7 +9244,6 @@
         </w:rPr>
         <w:t>Greedy_BFS</w:t>
       </w:r>
-      <w:proofErr w:type="spellEnd"/>
       <w:r>
         <w:rPr>
           <w:rFonts w:ascii="Arial" w:hAnsi="Arial" w:cs="Arial"/>
@@ -9714,7 +9320,6 @@
         </w:rPr>
         <w:t xml:space="preserve"> to find the optimal path. In contrast, </w:t>
       </w:r>
-      <w:proofErr w:type="spellStart"/>
       <w:r>
         <w:rPr>
           <w:rFonts w:ascii="Arial" w:hAnsi="Arial" w:cs="Arial"/>
@@ -9723,7 +9328,6 @@
         </w:rPr>
         <w:t>Greedy_BFS</w:t>
       </w:r>
-      <w:proofErr w:type="spellEnd"/>
       <w:r>
         <w:rPr>
           <w:rFonts w:ascii="Arial" w:hAnsi="Arial" w:cs="Arial"/>
@@ -9820,7 +9424,6 @@
         </w:rPr>
         <w:t xml:space="preserve">, while </w:t>
       </w:r>
-      <w:proofErr w:type="spellStart"/>
       <w:r>
         <w:rPr>
           <w:rFonts w:ascii="Arial" w:hAnsi="Arial" w:cs="Arial"/>
@@ -9829,7 +9432,6 @@
         </w:rPr>
         <w:t>Greedy_BFS</w:t>
       </w:r>
-      <w:proofErr w:type="spellEnd"/>
       <w:r>
         <w:rPr>
           <w:rFonts w:ascii="Arial" w:hAnsi="Arial" w:cs="Arial"/>
@@ -9878,7 +9480,6 @@
         </w:rPr>
         <w:t xml:space="preserve">, while </w:t>
       </w:r>
-      <w:proofErr w:type="spellStart"/>
       <w:r>
         <w:rPr>
           <w:rFonts w:ascii="Arial" w:hAnsi="Arial" w:cs="Arial"/>
@@ -9887,7 +9488,6 @@
         </w:rPr>
         <w:t>Greedy_BFS</w:t>
       </w:r>
-      <w:proofErr w:type="spellEnd"/>
       <w:r>
         <w:rPr>
           <w:rFonts w:ascii="Arial" w:hAnsi="Arial" w:cs="Arial"/>
@@ -9908,7 +9508,6 @@
         </w:rPr>
         <w:t xml:space="preserve">. As in the previous scenarios, </w:t>
       </w:r>
-      <w:proofErr w:type="spellStart"/>
       <w:r>
         <w:rPr>
           <w:rFonts w:ascii="Arial" w:hAnsi="Arial" w:cs="Arial"/>
@@ -9917,7 +9516,6 @@
         </w:rPr>
         <w:t>Greedy_BFS</w:t>
       </w:r>
-      <w:proofErr w:type="spellEnd"/>
       <w:r>
         <w:rPr>
           <w:rFonts w:ascii="Arial" w:hAnsi="Arial" w:cs="Arial"/>
@@ -10378,25 +9976,7 @@
           <w:bCs/>
           <w:color w:val="215E99" w:themeColor="text2" w:themeTint="BF"/>
         </w:rPr>
-        <w:t xml:space="preserve">|| Blue path = </w:t>
-      </w:r>
-      <w:proofErr w:type="spellStart"/>
-      <w:r>
-        <w:rPr>
-          <w:b/>
-          <w:bCs/>
-          <w:color w:val="215E99" w:themeColor="text2" w:themeTint="BF"/>
-        </w:rPr>
-        <w:t>Greedy_BFS</w:t>
-      </w:r>
-      <w:proofErr w:type="spellEnd"/>
-      <w:r>
-        <w:rPr>
-          <w:b/>
-          <w:bCs/>
-          <w:color w:val="215E99" w:themeColor="text2" w:themeTint="BF"/>
-        </w:rPr>
-        <w:t xml:space="preserve"> ||</w:t>
+        <w:t>|| Blue path = Greedy_BFS ||</w:t>
       </w:r>
     </w:p>
     <w:p>
@@ -10972,25 +10552,7 @@
           <w:bCs/>
           <w:color w:val="215E99" w:themeColor="text2" w:themeTint="BF"/>
         </w:rPr>
-        <w:t xml:space="preserve">|| Blue path = </w:t>
-      </w:r>
-      <w:proofErr w:type="spellStart"/>
-      <w:r>
-        <w:rPr>
-          <w:b/>
-          <w:bCs/>
-          <w:color w:val="215E99" w:themeColor="text2" w:themeTint="BF"/>
-        </w:rPr>
-        <w:t>Greedy_BFS</w:t>
-      </w:r>
-      <w:proofErr w:type="spellEnd"/>
-      <w:r>
-        <w:rPr>
-          <w:b/>
-          <w:bCs/>
-          <w:color w:val="215E99" w:themeColor="text2" w:themeTint="BF"/>
-        </w:rPr>
-        <w:t xml:space="preserve"> ||</w:t>
+        <w:t>|| Blue path = Greedy_BFS ||</w:t>
       </w:r>
     </w:p>
     <w:p>
@@ -11006,15 +10568,7 @@
       </w:r>
       <w:r>
         <w:lastRenderedPageBreak/>
-        <w:t xml:space="preserve">might be many optimal </w:t>
-      </w:r>
-      <w:proofErr w:type="gramStart"/>
-      <w:r>
-        <w:t>path</w:t>
-      </w:r>
-      <w:proofErr w:type="gramEnd"/>
-      <w:r>
-        <w:t xml:space="preserve"> in a maze but the all optimal path should have same path length</w:t>
+        <w:t>might be many optimal path in a maze but the all optimal path should have same path length</w:t>
       </w:r>
     </w:p>
     <w:p>
@@ -11445,33 +10999,11 @@
       <w:r>
         <w:fldChar w:fldCharType="separate"/>
       </w:r>
-      <w:proofErr w:type="spellStart"/>
       <w:r>
         <w:rPr>
           <w:rStyle w:val="Hyperlink"/>
         </w:rPr>
-        <w:t>Cormen</w:t>
-      </w:r>
-      <w:proofErr w:type="spellEnd"/>
-      <w:r>
-        <w:rPr>
-          <w:rStyle w:val="Hyperlink"/>
-        </w:rPr>
-        <w:t xml:space="preserve">, T. H., </w:t>
-      </w:r>
-      <w:proofErr w:type="spellStart"/>
-      <w:r>
-        <w:rPr>
-          <w:rStyle w:val="Hyperlink"/>
-        </w:rPr>
-        <w:t>Leiserson</w:t>
-      </w:r>
-      <w:proofErr w:type="spellEnd"/>
-      <w:r>
-        <w:rPr>
-          <w:rStyle w:val="Hyperlink"/>
-        </w:rPr>
-        <w:t xml:space="preserve">, C. E., Rivest, R. L., &amp; Stein, C. (2009). </w:t>
+        <w:t xml:space="preserve">Cormen, T. H., Leiserson, C. E., Rivest, R. L., &amp; Stein, C. (2009). </w:t>
       </w:r>
       <w:r>
         <w:rPr>

--- a/Foundation of Artificial Intelligence/My Project Work/ICA2 Project Coding Jupyter_Notebook/Final_ICA/Krishna_Gopal_Sharma_S3454618_ICA.docx
+++ b/Foundation of Artificial Intelligence/My Project Work/ICA2 Project Coding Jupyter_Notebook/Final_ICA/Krishna_Gopal_Sharma_S3454618_ICA.docx
@@ -1187,13 +1187,23 @@
         </w:rPr>
         <w:t xml:space="preserve">. with </w:t>
       </w:r>
-      <w:r>
-        <w:rPr>
-          <w:rFonts w:ascii="Arial" w:hAnsi="Arial" w:cs="Arial"/>
-          <w:b/>
-          <w:bCs/>
-        </w:rPr>
-        <w:t>loopPercent = 48%.</w:t>
+      <w:proofErr w:type="spellStart"/>
+      <w:r>
+        <w:rPr>
+          <w:rFonts w:ascii="Arial" w:hAnsi="Arial" w:cs="Arial"/>
+          <w:b/>
+          <w:bCs/>
+        </w:rPr>
+        <w:t>loopPercent</w:t>
+      </w:r>
+      <w:proofErr w:type="spellEnd"/>
+      <w:r>
+        <w:rPr>
+          <w:rFonts w:ascii="Arial" w:hAnsi="Arial" w:cs="Arial"/>
+          <w:b/>
+          <w:bCs/>
+        </w:rPr>
+        <w:t xml:space="preserve"> = 48%.</w:t>
       </w:r>
       <w:r>
         <w:rPr>
@@ -1407,7 +1417,14 @@
         <w:rPr>
           <w:rFonts w:ascii="Arial" w:hAnsi="Arial" w:cs="Arial"/>
         </w:rPr>
-        <w:t>, while Greedy</w:t>
+        <w:t xml:space="preserve">, while </w:t>
+      </w:r>
+      <w:proofErr w:type="spellStart"/>
+      <w:r>
+        <w:rPr>
+          <w:rFonts w:ascii="Arial" w:hAnsi="Arial" w:cs="Arial"/>
+        </w:rPr>
+        <w:t>Greedy</w:t>
       </w:r>
       <w:r>
         <w:rPr>
@@ -1419,7 +1436,14 @@
         <w:rPr>
           <w:rFonts w:ascii="Arial" w:hAnsi="Arial" w:cs="Arial"/>
         </w:rPr>
-        <w:t xml:space="preserve">BFS </w:t>
+        <w:t>BFS</w:t>
+      </w:r>
+      <w:proofErr w:type="spellEnd"/>
+      <w:r>
+        <w:rPr>
+          <w:rFonts w:ascii="Arial" w:hAnsi="Arial" w:cs="Arial"/>
+        </w:rPr>
+        <w:t xml:space="preserve"> </w:t>
       </w:r>
       <w:r>
         <w:rPr>
@@ -4446,7 +4470,25 @@
           <w:b/>
           <w:bCs/>
         </w:rPr>
-        <w:t>Code 1: Create maze using pyamaze package</w:t>
+        <w:t xml:space="preserve">Code 1: Create maze using </w:t>
+      </w:r>
+      <w:proofErr w:type="spellStart"/>
+      <w:r>
+        <w:rPr>
+          <w:rFonts w:ascii="Arial" w:hAnsi="Arial" w:cs="Arial"/>
+          <w:b/>
+          <w:bCs/>
+        </w:rPr>
+        <w:t>pyamaze</w:t>
+      </w:r>
+      <w:proofErr w:type="spellEnd"/>
+      <w:r>
+        <w:rPr>
+          <w:rFonts w:ascii="Arial" w:hAnsi="Arial" w:cs="Arial"/>
+          <w:b/>
+          <w:bCs/>
+        </w:rPr>
+        <w:t xml:space="preserve"> package</w:t>
       </w:r>
     </w:p>
     <w:p>
@@ -4794,7 +4836,21 @@
         <w:rPr>
           <w:rFonts w:ascii="Arial" w:hAnsi="Arial" w:cs="Arial"/>
         </w:rPr>
-        <w:t xml:space="preserve">Each algorithm was implemented in Python using the pyamaze </w:t>
+        <w:t xml:space="preserve">Each algorithm was implemented in Python using the </w:t>
+      </w:r>
+      <w:proofErr w:type="spellStart"/>
+      <w:r>
+        <w:rPr>
+          <w:rFonts w:ascii="Arial" w:hAnsi="Arial" w:cs="Arial"/>
+        </w:rPr>
+        <w:t>pyamaze</w:t>
+      </w:r>
+      <w:proofErr w:type="spellEnd"/>
+      <w:r>
+        <w:rPr>
+          <w:rFonts w:ascii="Arial" w:hAnsi="Arial" w:cs="Arial"/>
+        </w:rPr>
+        <w:t xml:space="preserve"> </w:t>
       </w:r>
       <w:r>
         <w:rPr>
@@ -4973,7 +5029,35 @@
         <w:rPr>
           <w:rFonts w:ascii="Arial" w:hAnsi="Arial" w:cs="Arial"/>
         </w:rPr>
-        <w:t xml:space="preserve">This code imports the necessary modules for creating and visualizing a maze, as well as implementing an agent that can navigate through it. Specifically, it imports the maze, agent, COLOR, and textLabel classes from the pyamaze library. The maze class is used to generate and manage the maze structure, while the agent class represents the entity that will traverse the maze. The main agents I will use in my project is, </w:t>
+        <w:t xml:space="preserve">This code imports the necessary modules for creating and visualizing a maze, as well as implementing an agent that can navigate through it. Specifically, it imports the maze, agent, COLOR, and </w:t>
+      </w:r>
+      <w:proofErr w:type="spellStart"/>
+      <w:r>
+        <w:rPr>
+          <w:rFonts w:ascii="Arial" w:hAnsi="Arial" w:cs="Arial"/>
+        </w:rPr>
+        <w:t>textLabel</w:t>
+      </w:r>
+      <w:proofErr w:type="spellEnd"/>
+      <w:r>
+        <w:rPr>
+          <w:rFonts w:ascii="Arial" w:hAnsi="Arial" w:cs="Arial"/>
+        </w:rPr>
+        <w:t xml:space="preserve"> classes from the </w:t>
+      </w:r>
+      <w:proofErr w:type="spellStart"/>
+      <w:r>
+        <w:rPr>
+          <w:rFonts w:ascii="Arial" w:hAnsi="Arial" w:cs="Arial"/>
+        </w:rPr>
+        <w:t>pyamaze</w:t>
+      </w:r>
+      <w:proofErr w:type="spellEnd"/>
+      <w:r>
+        <w:rPr>
+          <w:rFonts w:ascii="Arial" w:hAnsi="Arial" w:cs="Arial"/>
+        </w:rPr>
+        <w:t xml:space="preserve"> library. The maze class is used to generate and manage the maze structure, while the agent class represents the entity that will traverse the maze. The main agents I will use in my project is, </w:t>
       </w:r>
       <w:r>
         <w:rPr>
@@ -5017,7 +5101,49 @@
         <w:rPr>
           <w:rFonts w:ascii="Arial" w:hAnsi="Arial" w:cs="Arial"/>
         </w:rPr>
-        <w:t xml:space="preserve"> This agent will visualize the path from start to goal position, each algorithm has its own path, and these paths will show in different color, therefore The COLOR module is used to provides color options for customizing the maze's visual elements, and textLabel can be used to display text annotations within the maze. Additionally, the code imports deque from the collection’s module, which is a double-ended queue commonly used for efficiently managing data structures like queues and stacks, especially for pathfinding or traversal algorithms within the maze. This is very important to understand that use of deque as data structure here </w:t>
+        <w:t xml:space="preserve"> This agent will visualize the path from start to goal position, each algorithm has its own path, and these paths will show in different </w:t>
+      </w:r>
+      <w:proofErr w:type="spellStart"/>
+      <w:r>
+        <w:rPr>
+          <w:rFonts w:ascii="Arial" w:hAnsi="Arial" w:cs="Arial"/>
+        </w:rPr>
+        <w:t>color</w:t>
+      </w:r>
+      <w:proofErr w:type="spellEnd"/>
+      <w:r>
+        <w:rPr>
+          <w:rFonts w:ascii="Arial" w:hAnsi="Arial" w:cs="Arial"/>
+        </w:rPr>
+        <w:t xml:space="preserve">, therefore The COLOR module is used to provides </w:t>
+      </w:r>
+      <w:proofErr w:type="spellStart"/>
+      <w:r>
+        <w:rPr>
+          <w:rFonts w:ascii="Arial" w:hAnsi="Arial" w:cs="Arial"/>
+        </w:rPr>
+        <w:t>color</w:t>
+      </w:r>
+      <w:proofErr w:type="spellEnd"/>
+      <w:r>
+        <w:rPr>
+          <w:rFonts w:ascii="Arial" w:hAnsi="Arial" w:cs="Arial"/>
+        </w:rPr>
+        <w:t xml:space="preserve"> options for customizing the maze's visual elements, and </w:t>
+      </w:r>
+      <w:proofErr w:type="spellStart"/>
+      <w:r>
+        <w:rPr>
+          <w:rFonts w:ascii="Arial" w:hAnsi="Arial" w:cs="Arial"/>
+        </w:rPr>
+        <w:t>textLabel</w:t>
+      </w:r>
+      <w:proofErr w:type="spellEnd"/>
+      <w:r>
+        <w:rPr>
+          <w:rFonts w:ascii="Arial" w:hAnsi="Arial" w:cs="Arial"/>
+        </w:rPr>
+        <w:t xml:space="preserve"> can be used to display text annotations within the maze. Additionally, the code imports deque from the collection’s module, which is a double-ended queue commonly used for efficiently managing data structures like queues and stacks, especially for pathfinding or traversal algorithms within the maze. This is very important to understand that use of deque as data structure here </w:t>
       </w:r>
       <w:r>
         <w:rPr>
@@ -5150,6 +5276,7 @@
         </w:rPr>
         <w:t xml:space="preserve"> is the starting point for </w:t>
       </w:r>
+      <w:proofErr w:type="spellStart"/>
       <w:r>
         <w:rPr>
           <w:rFonts w:ascii="Arial" w:hAnsi="Arial" w:cs="Arial"/>
@@ -5158,6 +5285,7 @@
         </w:rPr>
         <w:t>BFS_agent</w:t>
       </w:r>
+      <w:proofErr w:type="spellEnd"/>
       <w:r>
         <w:rPr>
           <w:rFonts w:ascii="Arial" w:hAnsi="Arial" w:cs="Arial"/>
@@ -5369,6 +5497,7 @@
         </w:rPr>
         <w:t xml:space="preserve">not. Now to go to the next cell I have </w:t>
       </w:r>
+      <w:proofErr w:type="spellStart"/>
       <w:r>
         <w:rPr>
           <w:rFonts w:ascii="Arial" w:hAnsi="Arial" w:cs="Arial"/>
@@ -5379,6 +5508,7 @@
         </w:rPr>
         <w:t>next_cell</w:t>
       </w:r>
+      <w:proofErr w:type="spellEnd"/>
       <w:r>
         <w:rPr>
           <w:rFonts w:ascii="Arial" w:hAnsi="Arial" w:cs="Arial"/>
@@ -5393,6 +5523,7 @@
         </w:rPr>
         <w:t xml:space="preserve">variable which use </w:t>
       </w:r>
+      <w:proofErr w:type="spellStart"/>
       <w:r>
         <w:rPr>
           <w:rFonts w:ascii="Arial" w:hAnsi="Arial" w:cs="Arial"/>
@@ -5403,12 +5534,14 @@
         </w:rPr>
         <w:t>get_next_cell</w:t>
       </w:r>
+      <w:proofErr w:type="spellEnd"/>
       <w:r>
         <w:rPr>
           <w:rFonts w:ascii="Arial" w:hAnsi="Arial" w:cs="Arial"/>
         </w:rPr>
         <w:t xml:space="preserve"> function. This next cell is added to frontier for future reference and if the goal is not there then these cells are put under visited variable that have list of all visited cells yet. Now to track this exploration I use </w:t>
       </w:r>
+      <w:proofErr w:type="spellStart"/>
       <w:r>
         <w:rPr>
           <w:rFonts w:ascii="Arial" w:hAnsi="Arial" w:cs="Arial"/>
@@ -5419,6 +5552,7 @@
         </w:rPr>
         <w:t>exploration_order</w:t>
       </w:r>
+      <w:proofErr w:type="spellEnd"/>
       <w:r>
         <w:rPr>
           <w:rFonts w:ascii="Arial" w:hAnsi="Arial" w:cs="Arial"/>
@@ -5758,8 +5892,23 @@
         <w:rPr>
           <w:rFonts w:ascii="Arial" w:hAnsi="Arial" w:cs="Arial"/>
         </w:rPr>
-        <w:t xml:space="preserve">, here the goal position is (1, 1). 3 agents are created and tracepath Is created for them. The 3 agents the </w:t>
-      </w:r>
+        <w:t xml:space="preserve">, here the goal position is (1, 1). 3 agents are created and </w:t>
+      </w:r>
+      <w:proofErr w:type="spellStart"/>
+      <w:r>
+        <w:rPr>
+          <w:rFonts w:ascii="Arial" w:hAnsi="Arial" w:cs="Arial"/>
+        </w:rPr>
+        <w:t>tracepath</w:t>
+      </w:r>
+      <w:proofErr w:type="spellEnd"/>
+      <w:r>
+        <w:rPr>
+          <w:rFonts w:ascii="Arial" w:hAnsi="Arial" w:cs="Arial"/>
+        </w:rPr>
+        <w:t xml:space="preserve"> Is created for them. The 3 agents the </w:t>
+      </w:r>
+      <w:proofErr w:type="spellStart"/>
       <w:r>
         <w:rPr>
           <w:rFonts w:ascii="Arial" w:hAnsi="Arial" w:cs="Arial"/>
@@ -5778,14 +5927,9 @@
           <w:i/>
           <w:iCs/>
         </w:rPr>
-        <w:t>gent_bfs:</w:t>
-      </w:r>
-      <w:r>
-        <w:rPr>
-          <w:rFonts w:ascii="Arial" w:hAnsi="Arial" w:cs="Arial"/>
-        </w:rPr>
-        <w:t xml:space="preserve"> which show the actual movement of bfs algorithm</w:t>
-      </w:r>
+        <w:t>gent_bfs</w:t>
+      </w:r>
+      <w:proofErr w:type="spellEnd"/>
       <w:r>
         <w:rPr>
           <w:rFonts w:ascii="Arial" w:hAnsi="Arial" w:cs="Arial"/>
@@ -5794,25 +5938,27 @@
           <w:i/>
           <w:iCs/>
         </w:rPr>
-        <w:t>. Agent_path:</w:t>
-      </w:r>
-      <w:r>
-        <w:rPr>
-          <w:rFonts w:ascii="Arial" w:hAnsi="Arial" w:cs="Arial"/>
-        </w:rPr>
-        <w:t xml:space="preserve"> which activate when goal is reached and show</w:t>
-      </w:r>
-      <w:r>
-        <w:rPr>
-          <w:rFonts w:ascii="Arial" w:hAnsi="Arial" w:cs="Arial"/>
-        </w:rPr>
-        <w:t>s</w:t>
-      </w:r>
-      <w:r>
-        <w:rPr>
-          <w:rFonts w:ascii="Arial" w:hAnsi="Arial" w:cs="Arial"/>
-        </w:rPr>
-        <w:t xml:space="preserve"> the path from starting till goal. </w:t>
+        <w:t>:</w:t>
+      </w:r>
+      <w:r>
+        <w:rPr>
+          <w:rFonts w:ascii="Arial" w:hAnsi="Arial" w:cs="Arial"/>
+        </w:rPr>
+        <w:t xml:space="preserve"> which show the actual movement of </w:t>
+      </w:r>
+      <w:proofErr w:type="spellStart"/>
+      <w:r>
+        <w:rPr>
+          <w:rFonts w:ascii="Arial" w:hAnsi="Arial" w:cs="Arial"/>
+        </w:rPr>
+        <w:t>bfs</w:t>
+      </w:r>
+      <w:proofErr w:type="spellEnd"/>
+      <w:r>
+        <w:rPr>
+          <w:rFonts w:ascii="Arial" w:hAnsi="Arial" w:cs="Arial"/>
+        </w:rPr>
+        <w:t xml:space="preserve"> algorithm</w:t>
       </w:r>
       <w:r>
         <w:rPr>
@@ -5822,7 +5968,69 @@
           <w:i/>
           <w:iCs/>
         </w:rPr>
-        <w:t xml:space="preserve">Agent_goal: </w:t>
+        <w:t xml:space="preserve">. </w:t>
+      </w:r>
+      <w:proofErr w:type="spellStart"/>
+      <w:r>
+        <w:rPr>
+          <w:rFonts w:ascii="Arial" w:hAnsi="Arial" w:cs="Arial"/>
+          <w:b/>
+          <w:bCs/>
+          <w:i/>
+          <w:iCs/>
+        </w:rPr>
+        <w:t>Agent_path</w:t>
+      </w:r>
+      <w:proofErr w:type="spellEnd"/>
+      <w:r>
+        <w:rPr>
+          <w:rFonts w:ascii="Arial" w:hAnsi="Arial" w:cs="Arial"/>
+          <w:b/>
+          <w:bCs/>
+          <w:i/>
+          <w:iCs/>
+        </w:rPr>
+        <w:t>:</w:t>
+      </w:r>
+      <w:r>
+        <w:rPr>
+          <w:rFonts w:ascii="Arial" w:hAnsi="Arial" w:cs="Arial"/>
+        </w:rPr>
+        <w:t xml:space="preserve"> which activate when goal is reached and show</w:t>
+      </w:r>
+      <w:r>
+        <w:rPr>
+          <w:rFonts w:ascii="Arial" w:hAnsi="Arial" w:cs="Arial"/>
+        </w:rPr>
+        <w:t>s</w:t>
+      </w:r>
+      <w:r>
+        <w:rPr>
+          <w:rFonts w:ascii="Arial" w:hAnsi="Arial" w:cs="Arial"/>
+        </w:rPr>
+        <w:t xml:space="preserve"> the path from starting till goal. </w:t>
+      </w:r>
+      <w:proofErr w:type="spellStart"/>
+      <w:r>
+        <w:rPr>
+          <w:rFonts w:ascii="Arial" w:hAnsi="Arial" w:cs="Arial"/>
+          <w:b/>
+          <w:bCs/>
+          <w:i/>
+          <w:iCs/>
+        </w:rPr>
+        <w:t>Agent_goal</w:t>
+      </w:r>
+      <w:proofErr w:type="spellEnd"/>
+      <w:r>
+        <w:rPr>
+          <w:rFonts w:ascii="Arial" w:hAnsi="Arial" w:cs="Arial"/>
+          <w:b/>
+          <w:bCs/>
+          <w:i/>
+          <w:iCs/>
+        </w:rPr>
+        <w:t xml:space="preserve">: </w:t>
       </w:r>
       <w:r>
         <w:rPr>
@@ -5840,7 +6048,13 @@
         <w:rPr>
           <w:rFonts w:ascii="Arial" w:hAnsi="Arial" w:cs="Arial"/>
         </w:rPr>
-        <w:t>like an entity to make decisions and take actions sas according to the maze situation</w:t>
+        <w:t>like an entity to make decisions and take actions as according to the maze situation</w:t>
+      </w:r>
+      <w:r>
+        <w:rPr>
+          <w:rFonts w:ascii="Arial" w:hAnsi="Arial" w:cs="Arial"/>
+        </w:rPr>
+        <w:t xml:space="preserve">. These decisions are made according to the logic of algorithms as I will show you in </w:t>
       </w:r>
     </w:p>
     <w:p>
@@ -6073,7 +6287,21 @@
         <w:rPr>
           <w:rFonts w:ascii="Arial" w:hAnsi="Arial" w:cs="Arial"/>
         </w:rPr>
-        <w:t xml:space="preserve">x and y are coordinates for A and B point respectively. The calculation of heuristic function is same in A* and Greedy_BFS. </w:t>
+        <w:t xml:space="preserve">x and y are coordinates for A and B point respectively. The calculation of heuristic function is same in A* and </w:t>
+      </w:r>
+      <w:proofErr w:type="spellStart"/>
+      <w:r>
+        <w:rPr>
+          <w:rFonts w:ascii="Arial" w:hAnsi="Arial" w:cs="Arial"/>
+        </w:rPr>
+        <w:t>Greedy_BFS</w:t>
+      </w:r>
+      <w:proofErr w:type="spellEnd"/>
+      <w:r>
+        <w:rPr>
+          <w:rFonts w:ascii="Arial" w:hAnsi="Arial" w:cs="Arial"/>
+        </w:rPr>
+        <w:t xml:space="preserve">. </w:t>
       </w:r>
       <w:hyperlink w:anchor="The_real_reason_of_differene_in_formula" w:history="1">
         <w:r>
@@ -6098,6 +6326,7 @@
           <w:rFonts w:ascii="Arial" w:hAnsi="Arial" w:cs="Arial"/>
           <w:noProof/>
         </w:rPr>
+        <w:lastRenderedPageBreak/>
         <w:drawing>
           <wp:inline distT="0" distB="0" distL="0" distR="0" wp14:anchorId="650575F5" wp14:editId="1D8B1957">
             <wp:extent cx="5731510" cy="2887980"/>
@@ -6147,7 +6376,6 @@
         <w:rPr>
           <w:rFonts w:ascii="Arial" w:hAnsi="Arial" w:cs="Arial"/>
         </w:rPr>
-        <w:lastRenderedPageBreak/>
         <w:t>Code 9: The A* Algorithm</w:t>
       </w:r>
     </w:p>
@@ -6216,7 +6444,21 @@
         <w:rPr>
           <w:rFonts w:ascii="Arial" w:hAnsi="Arial" w:cs="Arial"/>
         </w:rPr>
-        <w:t xml:space="preserve">The use of heuristic value is to help in calculating the search efficiency when we move towards the goal. For eg: if the goal is at left direction w.r.t the current position then heuristic value give point to move at left side towards goal from current position. Same with right, up or down direction. The heuristic value will tell the A* where it should move to get the goal ASAP. A* does not have exact direction of a goal but have estimated it and this estimation help to move the algorithm towards goal path. </w:t>
+        <w:t xml:space="preserve">The use of heuristic value is to help in calculating the search efficiency when we move towards the goal. For </w:t>
+      </w:r>
+      <w:proofErr w:type="spellStart"/>
+      <w:r>
+        <w:rPr>
+          <w:rFonts w:ascii="Arial" w:hAnsi="Arial" w:cs="Arial"/>
+        </w:rPr>
+        <w:t>eg</w:t>
+      </w:r>
+      <w:proofErr w:type="spellEnd"/>
+      <w:r>
+        <w:rPr>
+          <w:rFonts w:ascii="Arial" w:hAnsi="Arial" w:cs="Arial"/>
+        </w:rPr>
+        <w:t xml:space="preserve">: if the goal is at left direction w.r.t the current position then heuristic value give point to move at left side towards goal from current position. Same with right, up or down direction. The heuristic value will tell the A* where it should move to get the goal ASAP. A* does not have exact direction of a goal but have estimated it and this estimation help to move the algorithm towards goal path. </w:t>
       </w:r>
     </w:p>
     <w:p>
@@ -6406,7 +6648,22 @@
         <w:rPr>
           <w:rFonts w:ascii="Arial" w:hAnsi="Arial" w:cs="Arial"/>
         </w:rPr>
-        <w:t xml:space="preserve">This is a basic reason why the greedy_BFS is not an optimal algorithm but faster. As </w:t>
+        <w:lastRenderedPageBreak/>
+        <w:t xml:space="preserve">This is a basic reason why the </w:t>
+      </w:r>
+      <w:proofErr w:type="spellStart"/>
+      <w:r>
+        <w:rPr>
+          <w:rFonts w:ascii="Arial" w:hAnsi="Arial" w:cs="Arial"/>
+        </w:rPr>
+        <w:t>greedy_BFS</w:t>
+      </w:r>
+      <w:proofErr w:type="spellEnd"/>
+      <w:r>
+        <w:rPr>
+          <w:rFonts w:ascii="Arial" w:hAnsi="Arial" w:cs="Arial"/>
+        </w:rPr>
+        <w:t xml:space="preserve"> is not an optimal algorithm but faster. As </w:t>
       </w:r>
       <w:r>
         <w:rPr>
@@ -6418,13 +6675,41 @@
         <w:rPr>
           <w:rFonts w:ascii="Arial" w:hAnsi="Arial" w:cs="Arial"/>
         </w:rPr>
-        <w:t xml:space="preserve"> to A* the greedy_BFS is only focus on moving forward</w:t>
-      </w:r>
-      <w:r>
-        <w:rPr>
-          <w:rFonts w:ascii="Arial" w:hAnsi="Arial" w:cs="Arial"/>
-        </w:rPr>
-        <w:t xml:space="preserve">. Greedy_BFS only use heuristic values to calculate the total cost. </w:t>
+        <w:t xml:space="preserve"> to A* the </w:t>
+      </w:r>
+      <w:proofErr w:type="spellStart"/>
+      <w:r>
+        <w:rPr>
+          <w:rFonts w:ascii="Arial" w:hAnsi="Arial" w:cs="Arial"/>
+        </w:rPr>
+        <w:t>greedy_BFS</w:t>
+      </w:r>
+      <w:proofErr w:type="spellEnd"/>
+      <w:r>
+        <w:rPr>
+          <w:rFonts w:ascii="Arial" w:hAnsi="Arial" w:cs="Arial"/>
+        </w:rPr>
+        <w:t xml:space="preserve"> is only focus on moving forward</w:t>
+      </w:r>
+      <w:r>
+        <w:rPr>
+          <w:rFonts w:ascii="Arial" w:hAnsi="Arial" w:cs="Arial"/>
+        </w:rPr>
+        <w:t xml:space="preserve">. </w:t>
+      </w:r>
+      <w:proofErr w:type="spellStart"/>
+      <w:r>
+        <w:rPr>
+          <w:rFonts w:ascii="Arial" w:hAnsi="Arial" w:cs="Arial"/>
+        </w:rPr>
+        <w:t>Greedy_BFS</w:t>
+      </w:r>
+      <w:proofErr w:type="spellEnd"/>
+      <w:r>
+        <w:rPr>
+          <w:rFonts w:ascii="Arial" w:hAnsi="Arial" w:cs="Arial"/>
+        </w:rPr>
+        <w:t xml:space="preserve"> only use heuristic values to calculate the total cost. </w:t>
       </w:r>
       <w:r>
         <w:rPr>
@@ -6465,7 +6750,25 @@
           <w:b/>
           <w:bCs/>
         </w:rPr>
-        <w:t xml:space="preserve">A* and Grredy_BFS, </w:t>
+        <w:t xml:space="preserve">A* and </w:t>
+      </w:r>
+      <w:proofErr w:type="spellStart"/>
+      <w:r>
+        <w:rPr>
+          <w:rFonts w:ascii="Arial" w:hAnsi="Arial" w:cs="Arial"/>
+          <w:b/>
+          <w:bCs/>
+        </w:rPr>
+        <w:t>Grredy_BFS</w:t>
+      </w:r>
+      <w:proofErr w:type="spellEnd"/>
+      <w:r>
+        <w:rPr>
+          <w:rFonts w:ascii="Arial" w:hAnsi="Arial" w:cs="Arial"/>
+          <w:b/>
+          <w:bCs/>
+        </w:rPr>
+        <w:t xml:space="preserve">, </w:t>
       </w:r>
       <w:r>
         <w:rPr>
@@ -6575,7 +6878,27 @@
           <w:bCs/>
           <w:color w:val="FF0000"/>
         </w:rPr>
-        <w:t xml:space="preserve"> = (hn)</w:t>
+        <w:t xml:space="preserve"> = (</w:t>
+      </w:r>
+      <w:proofErr w:type="spellStart"/>
+      <w:r>
+        <w:rPr>
+          <w:rFonts w:ascii="Arial" w:hAnsi="Arial" w:cs="Arial"/>
+          <w:b/>
+          <w:bCs/>
+          <w:color w:val="FF0000"/>
+        </w:rPr>
+        <w:t>hn</w:t>
+      </w:r>
+      <w:proofErr w:type="spellEnd"/>
+      <w:r>
+        <w:rPr>
+          <w:rFonts w:ascii="Arial" w:hAnsi="Arial" w:cs="Arial"/>
+          <w:b/>
+          <w:bCs/>
+          <w:color w:val="FF0000"/>
+        </w:rPr>
+        <w:t>)</w:t>
       </w:r>
       <w:r>
         <w:rPr>
@@ -6642,13 +6965,23 @@
           <w:rFonts w:ascii="Arial" w:hAnsi="Arial" w:cs="Arial"/>
         </w:rPr>
       </w:pPr>
-      <w:r>
-        <w:rPr>
-          <w:rFonts w:ascii="Arial" w:hAnsi="Arial" w:cs="Arial"/>
-          <w:b/>
-          <w:bCs/>
-        </w:rPr>
-        <w:t xml:space="preserve">Greedy_BFS </w:t>
+      <w:proofErr w:type="spellStart"/>
+      <w:r>
+        <w:rPr>
+          <w:rFonts w:ascii="Arial" w:hAnsi="Arial" w:cs="Arial"/>
+          <w:b/>
+          <w:bCs/>
+        </w:rPr>
+        <w:t>Greedy_BFS</w:t>
+      </w:r>
+      <w:proofErr w:type="spellEnd"/>
+      <w:r>
+        <w:rPr>
+          <w:rFonts w:ascii="Arial" w:hAnsi="Arial" w:cs="Arial"/>
+          <w:b/>
+          <w:bCs/>
+        </w:rPr>
+        <w:t xml:space="preserve"> </w:t>
       </w:r>
       <w:r>
         <w:rPr>
@@ -6676,7 +7009,21 @@
         <w:rPr>
           <w:rFonts w:ascii="Arial" w:hAnsi="Arial" w:cs="Arial"/>
         </w:rPr>
-        <w:t xml:space="preserve">in greedy_BFS is only needed heuristic value therefore if impact of </w:t>
+        <w:t xml:space="preserve">in </w:t>
+      </w:r>
+      <w:proofErr w:type="spellStart"/>
+      <w:r>
+        <w:rPr>
+          <w:rFonts w:ascii="Arial" w:hAnsi="Arial" w:cs="Arial"/>
+        </w:rPr>
+        <w:t>greedy_BFS</w:t>
+      </w:r>
+      <w:proofErr w:type="spellEnd"/>
+      <w:r>
+        <w:rPr>
+          <w:rFonts w:ascii="Arial" w:hAnsi="Arial" w:cs="Arial"/>
+        </w:rPr>
+        <w:t xml:space="preserve"> is only needed heuristic value therefore if impact of </w:t>
       </w:r>
       <w:r>
         <w:rPr>
@@ -6688,7 +7035,21 @@
         <w:rPr>
           <w:rFonts w:ascii="Arial" w:hAnsi="Arial" w:cs="Arial"/>
         </w:rPr>
-        <w:t xml:space="preserve"> cost is null in this case and greedy_BFs will only focus on achieving the goal in fastest way</w:t>
+        <w:t xml:space="preserve"> cost is null in this case and </w:t>
+      </w:r>
+      <w:proofErr w:type="spellStart"/>
+      <w:r>
+        <w:rPr>
+          <w:rFonts w:ascii="Arial" w:hAnsi="Arial" w:cs="Arial"/>
+        </w:rPr>
+        <w:t>greedy_BFs</w:t>
+      </w:r>
+      <w:proofErr w:type="spellEnd"/>
+      <w:r>
+        <w:rPr>
+          <w:rFonts w:ascii="Arial" w:hAnsi="Arial" w:cs="Arial"/>
+        </w:rPr>
+        <w:t xml:space="preserve"> will only focus on achieving the goal in fastest way</w:t>
       </w:r>
       <w:r>
         <w:rPr>
@@ -7395,6 +7756,7 @@
                 <w14:ligatures w14:val="none"/>
               </w:rPr>
             </w:pPr>
+            <w:proofErr w:type="spellStart"/>
             <w:r>
               <w:rPr>
                 <w:rFonts w:ascii="Arial" w:eastAsia="Times New Roman" w:hAnsi="Arial" w:cs="Arial"/>
@@ -7409,6 +7771,7 @@
               </w:rPr>
               <w:t>Greedy_BFS</w:t>
             </w:r>
+            <w:proofErr w:type="spellEnd"/>
           </w:p>
         </w:tc>
         <w:tc>
@@ -8000,6 +8363,7 @@
                 <w14:ligatures w14:val="none"/>
               </w:rPr>
             </w:pPr>
+            <w:proofErr w:type="spellStart"/>
             <w:r>
               <w:rPr>
                 <w:rFonts w:ascii="Arial" w:eastAsia="Times New Roman" w:hAnsi="Arial" w:cs="Arial"/>
@@ -8014,6 +8378,7 @@
               </w:rPr>
               <w:t>Greedy_BFS</w:t>
             </w:r>
+            <w:proofErr w:type="spellEnd"/>
           </w:p>
         </w:tc>
         <w:tc>
@@ -8603,6 +8968,7 @@
                 <w14:ligatures w14:val="none"/>
               </w:rPr>
             </w:pPr>
+            <w:proofErr w:type="spellStart"/>
             <w:r>
               <w:rPr>
                 <w:rFonts w:ascii="Arial" w:eastAsia="Times New Roman" w:hAnsi="Arial" w:cs="Arial"/>
@@ -8617,6 +8983,7 @@
               </w:rPr>
               <w:t>Greedy_BFS</w:t>
             </w:r>
+            <w:proofErr w:type="spellEnd"/>
           </w:p>
         </w:tc>
         <w:tc>
@@ -8985,6 +9352,7 @@
         <w:rPr>
           <w:rFonts w:ascii="Arial" w:hAnsi="Arial" w:cs="Arial"/>
         </w:rPr>
+        <w:lastRenderedPageBreak/>
         <w:t xml:space="preserve">When goal position is at (1,1), </w:t>
       </w:r>
       <w:r>
@@ -9055,6 +9423,7 @@
         </w:rPr>
         <w:t xml:space="preserve"> long. However, </w:t>
       </w:r>
+      <w:proofErr w:type="spellStart"/>
       <w:r>
         <w:rPr>
           <w:rFonts w:ascii="Arial" w:hAnsi="Arial" w:cs="Arial"/>
@@ -9063,6 +9432,7 @@
         </w:rPr>
         <w:t>Greedy_BFS</w:t>
       </w:r>
+      <w:proofErr w:type="spellEnd"/>
       <w:r>
         <w:rPr>
           <w:rFonts w:ascii="Arial" w:hAnsi="Arial" w:cs="Arial"/>
@@ -9139,6 +9509,7 @@
         </w:rPr>
         <w:t xml:space="preserve">. On the other hand, </w:t>
       </w:r>
+      <w:proofErr w:type="spellStart"/>
       <w:r>
         <w:rPr>
           <w:rFonts w:ascii="Arial" w:hAnsi="Arial" w:cs="Arial"/>
@@ -9147,6 +9518,7 @@
         </w:rPr>
         <w:t>Greedy_BFS</w:t>
       </w:r>
+      <w:proofErr w:type="spellEnd"/>
       <w:r>
         <w:rPr>
           <w:rFonts w:ascii="Arial" w:hAnsi="Arial" w:cs="Arial"/>
@@ -9236,6 +9608,7 @@
         </w:rPr>
         <w:t xml:space="preserve">, while </w:t>
       </w:r>
+      <w:proofErr w:type="spellStart"/>
       <w:r>
         <w:rPr>
           <w:rFonts w:ascii="Arial" w:hAnsi="Arial" w:cs="Arial"/>
@@ -9244,6 +9617,7 @@
         </w:rPr>
         <w:t>Greedy_BFS</w:t>
       </w:r>
+      <w:proofErr w:type="spellEnd"/>
       <w:r>
         <w:rPr>
           <w:rFonts w:ascii="Arial" w:hAnsi="Arial" w:cs="Arial"/>
@@ -9320,6 +9694,7 @@
         </w:rPr>
         <w:t xml:space="preserve"> to find the optimal path. In contrast, </w:t>
       </w:r>
+      <w:proofErr w:type="spellStart"/>
       <w:r>
         <w:rPr>
           <w:rFonts w:ascii="Arial" w:hAnsi="Arial" w:cs="Arial"/>
@@ -9328,6 +9703,7 @@
         </w:rPr>
         <w:t>Greedy_BFS</w:t>
       </w:r>
+      <w:proofErr w:type="spellEnd"/>
       <w:r>
         <w:rPr>
           <w:rFonts w:ascii="Arial" w:hAnsi="Arial" w:cs="Arial"/>
@@ -9424,6 +9800,7 @@
         </w:rPr>
         <w:t xml:space="preserve">, while </w:t>
       </w:r>
+      <w:proofErr w:type="spellStart"/>
       <w:r>
         <w:rPr>
           <w:rFonts w:ascii="Arial" w:hAnsi="Arial" w:cs="Arial"/>
@@ -9432,6 +9809,7 @@
         </w:rPr>
         <w:t>Greedy_BFS</w:t>
       </w:r>
+      <w:proofErr w:type="spellEnd"/>
       <w:r>
         <w:rPr>
           <w:rFonts w:ascii="Arial" w:hAnsi="Arial" w:cs="Arial"/>
@@ -9480,6 +9858,7 @@
         </w:rPr>
         <w:t xml:space="preserve">, while </w:t>
       </w:r>
+      <w:proofErr w:type="spellStart"/>
       <w:r>
         <w:rPr>
           <w:rFonts w:ascii="Arial" w:hAnsi="Arial" w:cs="Arial"/>
@@ -9488,6 +9867,7 @@
         </w:rPr>
         <w:t>Greedy_BFS</w:t>
       </w:r>
+      <w:proofErr w:type="spellEnd"/>
       <w:r>
         <w:rPr>
           <w:rFonts w:ascii="Arial" w:hAnsi="Arial" w:cs="Arial"/>
@@ -9508,6 +9888,7 @@
         </w:rPr>
         <w:t xml:space="preserve">. As in the previous scenarios, </w:t>
       </w:r>
+      <w:proofErr w:type="spellStart"/>
       <w:r>
         <w:rPr>
           <w:rFonts w:ascii="Arial" w:hAnsi="Arial" w:cs="Arial"/>
@@ -9516,6 +9897,7 @@
         </w:rPr>
         <w:t>Greedy_BFS</w:t>
       </w:r>
+      <w:proofErr w:type="spellEnd"/>
       <w:r>
         <w:rPr>
           <w:rFonts w:ascii="Arial" w:hAnsi="Arial" w:cs="Arial"/>
@@ -9549,7 +9931,6 @@
           <w:rFonts w:ascii="Arial" w:hAnsi="Arial" w:cs="Arial"/>
           <w:noProof/>
         </w:rPr>
-        <w:lastRenderedPageBreak/>
         <w:drawing>
           <wp:inline distT="0" distB="0" distL="0" distR="0" wp14:anchorId="5C8F4323" wp14:editId="6928C663">
             <wp:extent cx="5731510" cy="4008120"/>
@@ -9629,6 +10010,7 @@
           <w:rFonts w:ascii="Arial" w:hAnsi="Arial" w:cs="Arial"/>
           <w:noProof/>
         </w:rPr>
+        <w:lastRenderedPageBreak/>
         <w:drawing>
           <wp:inline distT="0" distB="0" distL="0" distR="0" wp14:anchorId="112B6A40" wp14:editId="6A34CDE3">
             <wp:extent cx="5731510" cy="3878580"/>
@@ -9709,7 +10091,6 @@
           <w:sz w:val="24"/>
           <w:szCs w:val="24"/>
         </w:rPr>
-        <w:lastRenderedPageBreak/>
         <w:t>4.</w:t>
       </w:r>
       <w:r>
@@ -9834,6 +10215,7 @@
           <w:sz w:val="24"/>
           <w:szCs w:val="24"/>
         </w:rPr>
+        <w:lastRenderedPageBreak/>
         <w:t>4.</w:t>
       </w:r>
       <w:r>
@@ -9976,7 +10358,25 @@
           <w:bCs/>
           <w:color w:val="215E99" w:themeColor="text2" w:themeTint="BF"/>
         </w:rPr>
-        <w:t>|| Blue path = Greedy_BFS ||</w:t>
+        <w:t xml:space="preserve">|| Blue path = </w:t>
+      </w:r>
+      <w:proofErr w:type="spellStart"/>
+      <w:r>
+        <w:rPr>
+          <w:b/>
+          <w:bCs/>
+          <w:color w:val="215E99" w:themeColor="text2" w:themeTint="BF"/>
+        </w:rPr>
+        <w:t>Greedy_BFS</w:t>
+      </w:r>
+      <w:proofErr w:type="spellEnd"/>
+      <w:r>
+        <w:rPr>
+          <w:b/>
+          <w:bCs/>
+          <w:color w:val="215E99" w:themeColor="text2" w:themeTint="BF"/>
+        </w:rPr>
+        <w:t xml:space="preserve"> ||</w:t>
       </w:r>
     </w:p>
     <w:p>
@@ -10117,7 +10517,6 @@
           <w:b/>
           <w:bCs/>
         </w:rPr>
-        <w:lastRenderedPageBreak/>
         <w:t>Example:</w:t>
       </w:r>
       <w:r>
@@ -10427,6 +10826,7 @@
           <w:b/>
           <w:bCs/>
         </w:rPr>
+        <w:lastRenderedPageBreak/>
         <w:t>Example:</w:t>
       </w:r>
       <w:r>
@@ -10552,7 +10952,25 @@
           <w:bCs/>
           <w:color w:val="215E99" w:themeColor="text2" w:themeTint="BF"/>
         </w:rPr>
-        <w:t>|| Blue path = Greedy_BFS ||</w:t>
+        <w:t xml:space="preserve">|| Blue path = </w:t>
+      </w:r>
+      <w:proofErr w:type="spellStart"/>
+      <w:r>
+        <w:rPr>
+          <w:b/>
+          <w:bCs/>
+          <w:color w:val="215E99" w:themeColor="text2" w:themeTint="BF"/>
+        </w:rPr>
+        <w:t>Greedy_BFS</w:t>
+      </w:r>
+      <w:proofErr w:type="spellEnd"/>
+      <w:r>
+        <w:rPr>
+          <w:b/>
+          <w:bCs/>
+          <w:color w:val="215E99" w:themeColor="text2" w:themeTint="BF"/>
+        </w:rPr>
+        <w:t xml:space="preserve"> ||</w:t>
       </w:r>
     </w:p>
     <w:p>
@@ -10564,11 +10982,7 @@
         <w:t xml:space="preserve">Here, we see the </w:t>
       </w:r>
       <w:r>
-        <w:t xml:space="preserve">A* and BFS have almost same path to reach goal just a little difference in between but that will not affect the lath length that’s the reason this difference is acceptable because both are giving the optimal path. Here we can conclude that there </w:t>
-      </w:r>
-      <w:r>
-        <w:lastRenderedPageBreak/>
-        <w:t>might be many optimal path in a maze but the all optimal path should have same path length</w:t>
+        <w:t>A* and BFS have almost same path to reach goal just a little difference in between but that will not affect the lath length that’s the reason this difference is acceptable because both are giving the optimal path. Here we can conclude that there might be many optimal path in a maze but the all optimal path should have same path length</w:t>
       </w:r>
     </w:p>
     <w:p>
@@ -10759,6 +11173,7 @@
           <w:sz w:val="28"/>
           <w:szCs w:val="28"/>
         </w:rPr>
+        <w:lastRenderedPageBreak/>
         <w:t>6</w:t>
       </w:r>
       <w:r>
@@ -10999,11 +11414,33 @@
       <w:r>
         <w:fldChar w:fldCharType="separate"/>
       </w:r>
+      <w:proofErr w:type="spellStart"/>
       <w:r>
         <w:rPr>
           <w:rStyle w:val="Hyperlink"/>
         </w:rPr>
-        <w:t xml:space="preserve">Cormen, T. H., Leiserson, C. E., Rivest, R. L., &amp; Stein, C. (2009). </w:t>
+        <w:t>Cormen</w:t>
+      </w:r>
+      <w:proofErr w:type="spellEnd"/>
+      <w:r>
+        <w:rPr>
+          <w:rStyle w:val="Hyperlink"/>
+        </w:rPr>
+        <w:t xml:space="preserve">, T. H., </w:t>
+      </w:r>
+      <w:proofErr w:type="spellStart"/>
+      <w:r>
+        <w:rPr>
+          <w:rStyle w:val="Hyperlink"/>
+        </w:rPr>
+        <w:t>Leiserson</w:t>
+      </w:r>
+      <w:proofErr w:type="spellEnd"/>
+      <w:r>
+        <w:rPr>
+          <w:rStyle w:val="Hyperlink"/>
+        </w:rPr>
+        <w:t xml:space="preserve">, C. E., Rivest, R. L., &amp; Stein, C. (2009). </w:t>
       </w:r>
       <w:r>
         <w:rPr>

--- a/Foundation of Artificial Intelligence/My Project Work/ICA2 Project Coding Jupyter_Notebook/Final_ICA/Krishna_Gopal_Sharma_S3454618_ICA.docx
+++ b/Foundation of Artificial Intelligence/My Project Work/ICA2 Project Coding Jupyter_Notebook/Final_ICA/Krishna_Gopal_Sharma_S3454618_ICA.docx
@@ -5290,19 +5290,56 @@
         <w:rPr>
           <w:rFonts w:ascii="Arial" w:hAnsi="Arial" w:cs="Arial"/>
         </w:rPr>
-        <w:t xml:space="preserve"> (</w:t>
-      </w:r>
-      <w:r>
-        <w:rPr>
-          <w:rFonts w:ascii="Arial" w:hAnsi="Arial" w:cs="Arial"/>
-        </w:rPr>
-        <w:t>explained here in detailed)</w:t>
-      </w:r>
-      <w:r>
-        <w:rPr>
-          <w:rFonts w:ascii="Arial" w:hAnsi="Arial" w:cs="Arial"/>
-        </w:rPr>
-        <w:t xml:space="preserve">, the starting default point is at (50, 120) the bottom right corner of the maze. The frontier is deque which initiates from starting point, it is not just a simple choice of variable name. In BFS, the frontier refers to the set of nodes, here cells (x, y), in the case of a maze that are currently being explored. These are the nodes that have been discovered but not yet fully explored, meaning their </w:t>
+        <w:t xml:space="preserve"> </w:t>
+      </w:r>
+      <w:r>
+        <w:rPr>
+          <w:rFonts w:ascii="Arial" w:hAnsi="Arial" w:cs="Arial"/>
+          <w:color w:val="45B0E1" w:themeColor="accent1" w:themeTint="99"/>
+        </w:rPr>
+        <w:t>(</w:t>
+      </w:r>
+      <w:hyperlink w:anchor="The_Agents" w:history="1">
+        <w:r>
+          <w:rPr>
+            <w:rStyle w:val="Hyperlink"/>
+            <w:rFonts w:ascii="Arial" w:hAnsi="Arial" w:cs="Arial"/>
+            <w:color w:val="45B0E1" w:themeColor="accent1" w:themeTint="99"/>
+          </w:rPr>
+          <w:t>explained here in detailed</w:t>
+        </w:r>
+      </w:hyperlink>
+      <w:r>
+        <w:rPr>
+          <w:rFonts w:ascii="Arial" w:hAnsi="Arial" w:cs="Arial"/>
+          <w:color w:val="45B0E1" w:themeColor="accent1" w:themeTint="99"/>
+        </w:rPr>
+        <w:t>)</w:t>
+      </w:r>
+      <w:r>
+        <w:rPr>
+          <w:rFonts w:ascii="Arial" w:hAnsi="Arial" w:cs="Arial"/>
+          <w:color w:val="45B0E1" w:themeColor="accent1" w:themeTint="99"/>
+        </w:rPr>
+        <w:t xml:space="preserve">, </w:t>
+      </w:r>
+      <w:r>
+        <w:rPr>
+          <w:rFonts w:ascii="Arial" w:hAnsi="Arial" w:cs="Arial"/>
+        </w:rPr>
+        <w:t>the starting default point is at (50, 120) the bottom right corner of the maze. The frontier is deque which initiates from starting point, it is not just a simple choice of variable name. In BFS, the frontier refers to the set of nodes, here cells (x, y)</w:t>
+      </w:r>
+      <w:r>
+        <w:rPr>
+          <w:rFonts w:ascii="Arial" w:hAnsi="Arial" w:cs="Arial"/>
+        </w:rPr>
+        <w:t>. I</w:t>
+      </w:r>
+      <w:r>
+        <w:rPr>
+          <w:rFonts w:ascii="Arial" w:hAnsi="Arial" w:cs="Arial"/>
+        </w:rPr>
+        <w:t xml:space="preserve">n the case of a maze that are currently being explored. These are the nodes that have been discovered but not yet fully explored, meaning their </w:t>
       </w:r>
       <w:r>
         <w:rPr>
@@ -5389,6 +5426,7 @@
         </w:rPr>
         <w:t xml:space="preserve">This code implements the core of the BFS algorithm for exploring a maze. Every cell will go to frontier then each cell is taken in current variable and if </w:t>
       </w:r>
+      <w:proofErr w:type="gramStart"/>
       <w:r>
         <w:rPr>
           <w:rFonts w:ascii="Arial" w:hAnsi="Arial" w:cs="Arial"/>
@@ -5397,149 +5435,142 @@
           <w:i/>
           <w:iCs/>
         </w:rPr>
-        <w:t>current !=goal</w:t>
-      </w:r>
-      <w:r>
-        <w:rPr>
-          <w:rFonts w:ascii="Arial" w:hAnsi="Arial" w:cs="Arial"/>
-        </w:rPr>
-        <w:t xml:space="preserve"> then the neighbour cell is checked again and again by following the </w:t>
-      </w:r>
-      <w:r>
-        <w:rPr>
-          <w:rFonts w:ascii="Arial" w:hAnsi="Arial" w:cs="Arial"/>
+        <w:t>current !</w:t>
+      </w:r>
+      <w:proofErr w:type="gramEnd"/>
+      <w:r>
+        <w:rPr>
+          <w:rFonts w:ascii="Arial" w:hAnsi="Arial" w:cs="Arial"/>
+          <w:b/>
+          <w:bCs/>
           <w:i/>
           <w:iCs/>
         </w:rPr>
-        <w:t xml:space="preserve">for loop </w:t>
-      </w:r>
-      <w:r>
-        <w:rPr>
-          <w:rFonts w:ascii="Arial" w:hAnsi="Arial" w:cs="Arial"/>
-        </w:rPr>
-        <w:t>with possible direction</w:t>
-      </w:r>
-      <w:r>
-        <w:rPr>
-          <w:rFonts w:ascii="Arial" w:hAnsi="Arial" w:cs="Arial"/>
-        </w:rPr>
-        <w:t>s</w:t>
-      </w:r>
-      <w:r>
-        <w:rPr>
-          <w:rFonts w:ascii="Arial" w:hAnsi="Arial" w:cs="Arial"/>
-        </w:rPr>
-        <w:t xml:space="preserve"> E,W, S, N</w:t>
-      </w:r>
-      <w:r>
-        <w:rPr>
-          <w:rFonts w:ascii="Arial" w:hAnsi="Arial" w:cs="Arial"/>
-        </w:rPr>
-        <w:t>. T</w:t>
-      </w:r>
-      <w:r>
-        <w:rPr>
-          <w:rFonts w:ascii="Arial" w:hAnsi="Arial" w:cs="Arial"/>
-        </w:rPr>
-        <w:t xml:space="preserve">his moment is </w:t>
-      </w:r>
-      <w:r>
-        <w:rPr>
-          <w:rFonts w:ascii="Arial" w:hAnsi="Arial" w:cs="Arial"/>
-        </w:rPr>
-        <w:t>constrained</w:t>
-      </w:r>
-      <w:r>
-        <w:rPr>
-          <w:rFonts w:ascii="Arial" w:hAnsi="Arial" w:cs="Arial"/>
-        </w:rPr>
-        <w:t xml:space="preserve"> by walls with Boolean values (0 and 1, where 0 means no wall and 1 means </w:t>
-      </w:r>
-      <w:r>
-        <w:rPr>
-          <w:rFonts w:ascii="Arial" w:hAnsi="Arial" w:cs="Arial"/>
-        </w:rPr>
-        <w:t>wall)</w:t>
-      </w:r>
-      <w:r>
-        <w:rPr>
-          <w:rFonts w:ascii="Arial" w:hAnsi="Arial" w:cs="Arial"/>
-        </w:rPr>
-        <w:t>. [5]</w:t>
-      </w:r>
-      <w:r>
-        <w:rPr>
-          <w:rFonts w:ascii="Arial" w:hAnsi="Arial" w:cs="Arial"/>
-        </w:rPr>
-        <w:t xml:space="preserve"> these walls contain the moment in that direction, if moment (direction) has wall (1) then it can’t move to that direction and check another direction if the moment is </w:t>
-      </w:r>
-      <w:r>
-        <w:rPr>
-          <w:rFonts w:ascii="Arial" w:hAnsi="Arial" w:cs="Arial"/>
-        </w:rPr>
-        <w:t>allowed</w:t>
-      </w:r>
-      <w:r>
-        <w:rPr>
-          <w:rFonts w:ascii="Arial" w:hAnsi="Arial" w:cs="Arial"/>
-        </w:rPr>
-        <w:t xml:space="preserve"> (0) then go to the next cell and check if goal is there </w:t>
-      </w:r>
-      <w:r>
-        <w:rPr>
-          <w:rFonts w:ascii="Arial" w:hAnsi="Arial" w:cs="Arial"/>
-        </w:rPr>
-        <w:t xml:space="preserve">or </w:t>
-      </w:r>
-      <w:r>
-        <w:rPr>
-          <w:rFonts w:ascii="Arial" w:hAnsi="Arial" w:cs="Arial"/>
-        </w:rPr>
-        <w:t xml:space="preserve">not. Now to go to the next cell I have </w:t>
-      </w:r>
-      <w:proofErr w:type="spellStart"/>
-      <w:r>
-        <w:rPr>
-          <w:rFonts w:ascii="Arial" w:hAnsi="Arial" w:cs="Arial"/>
-          <w:b/>
-          <w:bCs/>
+        <w:t>=goal</w:t>
+      </w:r>
+      <w:r>
+        <w:rPr>
+          <w:rFonts w:ascii="Arial" w:hAnsi="Arial" w:cs="Arial"/>
+        </w:rPr>
+        <w:t xml:space="preserve"> then the neighbour cell is checked again and again by following the </w:t>
+      </w:r>
+      <w:r>
+        <w:rPr>
+          <w:rFonts w:ascii="Arial" w:hAnsi="Arial" w:cs="Arial"/>
           <w:i/>
           <w:iCs/>
         </w:rPr>
-        <w:t>next_cell</w:t>
-      </w:r>
-      <w:proofErr w:type="spellEnd"/>
-      <w:r>
-        <w:rPr>
-          <w:rFonts w:ascii="Arial" w:hAnsi="Arial" w:cs="Arial"/>
+        <w:t xml:space="preserve">for loop </w:t>
+      </w:r>
+      <w:r>
+        <w:rPr>
+          <w:rFonts w:ascii="Arial" w:hAnsi="Arial" w:cs="Arial"/>
+        </w:rPr>
+        <w:t>with possible direction</w:t>
+      </w:r>
+      <w:r>
+        <w:rPr>
+          <w:rFonts w:ascii="Arial" w:hAnsi="Arial" w:cs="Arial"/>
+        </w:rPr>
+        <w:t>s</w:t>
+      </w:r>
+      <w:r>
+        <w:rPr>
+          <w:rFonts w:ascii="Arial" w:hAnsi="Arial" w:cs="Arial"/>
+        </w:rPr>
+        <w:t xml:space="preserve"> E,W, S, N</w:t>
+      </w:r>
+      <w:r>
+        <w:rPr>
+          <w:rFonts w:ascii="Arial" w:hAnsi="Arial" w:cs="Arial"/>
+        </w:rPr>
+        <w:t>. T</w:t>
+      </w:r>
+      <w:r>
+        <w:rPr>
+          <w:rFonts w:ascii="Arial" w:hAnsi="Arial" w:cs="Arial"/>
+        </w:rPr>
+        <w:t xml:space="preserve">his moment is </w:t>
+      </w:r>
+      <w:r>
+        <w:rPr>
+          <w:rFonts w:ascii="Arial" w:hAnsi="Arial" w:cs="Arial"/>
+        </w:rPr>
+        <w:t>constrained</w:t>
+      </w:r>
+      <w:r>
+        <w:rPr>
+          <w:rFonts w:ascii="Arial" w:hAnsi="Arial" w:cs="Arial"/>
+        </w:rPr>
+        <w:t xml:space="preserve"> by walls with Boolean values (0 and 1, where 0 means no wall and 1 means </w:t>
+      </w:r>
+      <w:r>
+        <w:rPr>
+          <w:rFonts w:ascii="Arial" w:hAnsi="Arial" w:cs="Arial"/>
+        </w:rPr>
+        <w:t>wall)</w:t>
+      </w:r>
+      <w:r>
+        <w:rPr>
+          <w:rFonts w:ascii="Arial" w:hAnsi="Arial" w:cs="Arial"/>
+        </w:rPr>
+        <w:t>. [5]</w:t>
+      </w:r>
+      <w:r>
+        <w:rPr>
+          <w:rFonts w:ascii="Arial" w:hAnsi="Arial" w:cs="Arial"/>
+        </w:rPr>
+        <w:t xml:space="preserve"> these walls contain the moment in that direction, if moment (direction) has wall (1) then it can’t move to that direction and check another direction if the moment is </w:t>
+      </w:r>
+      <w:r>
+        <w:rPr>
+          <w:rFonts w:ascii="Arial" w:hAnsi="Arial" w:cs="Arial"/>
+        </w:rPr>
+        <w:t>allowed</w:t>
+      </w:r>
+      <w:r>
+        <w:rPr>
+          <w:rFonts w:ascii="Arial" w:hAnsi="Arial" w:cs="Arial"/>
+        </w:rPr>
+        <w:t xml:space="preserve"> (0) then go to the next cell and check if goal is there </w:t>
+      </w:r>
+      <w:r>
+        <w:rPr>
+          <w:rFonts w:ascii="Arial" w:hAnsi="Arial" w:cs="Arial"/>
+        </w:rPr>
+        <w:t xml:space="preserve">or </w:t>
+      </w:r>
+      <w:r>
+        <w:rPr>
+          <w:rFonts w:ascii="Arial" w:hAnsi="Arial" w:cs="Arial"/>
+        </w:rPr>
+        <w:t xml:space="preserve">not. Now to go to the next cell I have </w:t>
+      </w:r>
+      <w:proofErr w:type="spellStart"/>
+      <w:r>
+        <w:rPr>
+          <w:rFonts w:ascii="Arial" w:hAnsi="Arial" w:cs="Arial"/>
+          <w:b/>
+          <w:bCs/>
           <w:i/>
           <w:iCs/>
         </w:rPr>
-        <w:t xml:space="preserve"> </w:t>
-      </w:r>
-      <w:r>
-        <w:rPr>
-          <w:rFonts w:ascii="Arial" w:hAnsi="Arial" w:cs="Arial"/>
-        </w:rPr>
-        <w:t xml:space="preserve">variable which use </w:t>
-      </w:r>
-      <w:proofErr w:type="spellStart"/>
-      <w:r>
-        <w:rPr>
-          <w:rFonts w:ascii="Arial" w:hAnsi="Arial" w:cs="Arial"/>
-          <w:b/>
-          <w:bCs/>
+        <w:t>next_cell</w:t>
+      </w:r>
+      <w:proofErr w:type="spellEnd"/>
+      <w:r>
+        <w:rPr>
+          <w:rFonts w:ascii="Arial" w:hAnsi="Arial" w:cs="Arial"/>
           <w:i/>
           <w:iCs/>
         </w:rPr>
-        <w:t>get_next_cell</w:t>
-      </w:r>
-      <w:proofErr w:type="spellEnd"/>
-      <w:r>
-        <w:rPr>
-          <w:rFonts w:ascii="Arial" w:hAnsi="Arial" w:cs="Arial"/>
-        </w:rPr>
-        <w:t xml:space="preserve"> function. This next cell is added to frontier for future reference and if the goal is not there then these cells are put under visited variable that have list of all visited cells yet. Now to track this exploration I use </w:t>
+        <w:t xml:space="preserve"> </w:t>
+      </w:r>
+      <w:r>
+        <w:rPr>
+          <w:rFonts w:ascii="Arial" w:hAnsi="Arial" w:cs="Arial"/>
+        </w:rPr>
+        <w:t xml:space="preserve">variable which use </w:t>
       </w:r>
       <w:proofErr w:type="spellStart"/>
       <w:r>
@@ -5550,14 +5581,14 @@
           <w:i/>
           <w:iCs/>
         </w:rPr>
-        <w:t>exploration_order</w:t>
+        <w:t>get_next_cell</w:t>
       </w:r>
       <w:proofErr w:type="spellEnd"/>
       <w:r>
         <w:rPr>
           <w:rFonts w:ascii="Arial" w:hAnsi="Arial" w:cs="Arial"/>
         </w:rPr>
-        <w:t xml:space="preserve">, this will use later when I want to see the path from start to goal. If </w:t>
+        <w:t xml:space="preserve"> function. This next cell is added to frontier for future reference and if the goal is not there then these cells are put under visited variable that have list of all visited cells yet. If </w:t>
       </w:r>
       <w:r>
         <w:rPr>
@@ -5567,13 +5598,49 @@
           <w:i/>
           <w:iCs/>
         </w:rPr>
-        <w:t>current = goal</w:t>
-      </w:r>
+        <w:t xml:space="preserve">current = </w:t>
+      </w:r>
+      <w:proofErr w:type="gramStart"/>
+      <w:r>
+        <w:rPr>
+          <w:rFonts w:ascii="Arial" w:hAnsi="Arial" w:cs="Arial"/>
+          <w:b/>
+          <w:bCs/>
+          <w:i/>
+          <w:iCs/>
+        </w:rPr>
+        <w:t>goal</w:t>
+      </w:r>
+      <w:proofErr w:type="gramEnd"/>
       <w:r>
         <w:rPr>
           <w:rFonts w:ascii="Arial" w:hAnsi="Arial" w:cs="Arial"/>
         </w:rPr>
         <w:t xml:space="preserve"> then the function break. </w:t>
+      </w:r>
+      <w:r>
+        <w:rPr>
+          <w:rFonts w:ascii="Arial" w:hAnsi="Arial" w:cs="Arial"/>
+        </w:rPr>
+        <w:t xml:space="preserve">Now to track this exploration I use </w:t>
+      </w:r>
+      <w:proofErr w:type="spellStart"/>
+      <w:r>
+        <w:rPr>
+          <w:rFonts w:ascii="Arial" w:hAnsi="Arial" w:cs="Arial"/>
+          <w:b/>
+          <w:bCs/>
+          <w:i/>
+          <w:iCs/>
+        </w:rPr>
+        <w:t>exploration_order</w:t>
+      </w:r>
+      <w:proofErr w:type="spellEnd"/>
+      <w:r>
+        <w:rPr>
+          <w:rFonts w:ascii="Arial" w:hAnsi="Arial" w:cs="Arial"/>
+        </w:rPr>
+        <w:t>, this will use later when I want to see the path from start to goal.</w:t>
       </w:r>
     </w:p>
     <w:p>
@@ -5906,7 +5973,21 @@
         <w:rPr>
           <w:rFonts w:ascii="Arial" w:hAnsi="Arial" w:cs="Arial"/>
         </w:rPr>
-        <w:t xml:space="preserve"> Is created for them. The 3 agents the </w:t>
+        <w:t xml:space="preserve"> Is created for them. </w:t>
+      </w:r>
+      <w:bookmarkStart w:id="7" w:name="The_Agents"/>
+      <w:r>
+        <w:rPr>
+          <w:rFonts w:ascii="Arial" w:hAnsi="Arial" w:cs="Arial"/>
+        </w:rPr>
+        <w:t xml:space="preserve">The 3 agents </w:t>
+      </w:r>
+      <w:bookmarkEnd w:id="7"/>
+      <w:r>
+        <w:rPr>
+          <w:rFonts w:ascii="Arial" w:hAnsi="Arial" w:cs="Arial"/>
+        </w:rPr>
+        <w:t xml:space="preserve">the </w:t>
       </w:r>
       <w:proofErr w:type="spellStart"/>
       <w:r>
@@ -6054,7 +6135,19 @@
         <w:rPr>
           <w:rFonts w:ascii="Arial" w:hAnsi="Arial" w:cs="Arial"/>
         </w:rPr>
-        <w:t xml:space="preserve">. These decisions are made according to the logic of algorithms as I will show you in </w:t>
+        <w:t>. These decisions are made according to the logic of algorithms</w:t>
+      </w:r>
+      <w:r>
+        <w:rPr>
+          <w:rFonts w:ascii="Arial" w:hAnsi="Arial" w:cs="Arial"/>
+        </w:rPr>
+        <w:t xml:space="preserve">. </w:t>
+      </w:r>
+      <w:r>
+        <w:rPr>
+          <w:rFonts w:ascii="Arial" w:hAnsi="Arial" w:cs="Arial"/>
+        </w:rPr>
+        <w:t xml:space="preserve"> </w:t>
       </w:r>
     </w:p>
     <w:p>
@@ -6067,7 +6160,7 @@
           <w:color w:val="auto"/>
         </w:rPr>
       </w:pPr>
-      <w:bookmarkStart w:id="7" w:name="the_Astar"/>
+      <w:bookmarkStart w:id="8" w:name="the_Astar"/>
       <w:r>
         <w:rPr>
           <w:b/>
@@ -6109,7 +6202,7 @@
         <w:t xml:space="preserve"> the_Astar.py: </w:t>
       </w:r>
     </w:p>
-    <w:bookmarkEnd w:id="7"/>
+    <w:bookmarkEnd w:id="8"/>
     <w:p>
       <w:pPr>
         <w:jc w:val="both"/>
@@ -6228,7 +6321,27 @@
           <w:bCs/>
           <w:color w:val="FF0000"/>
         </w:rPr>
-        <w:t>return abs ( cell [0] – goal [0] ) + abs ( cell [1]  - goal [1] )</w:t>
+        <w:t xml:space="preserve">return abs </w:t>
+      </w:r>
+      <w:proofErr w:type="gramStart"/>
+      <w:r>
+        <w:rPr>
+          <w:rFonts w:ascii="Arial" w:hAnsi="Arial" w:cs="Arial"/>
+          <w:b/>
+          <w:bCs/>
+          <w:color w:val="FF0000"/>
+        </w:rPr>
+        <w:t>( cell</w:t>
+      </w:r>
+      <w:proofErr w:type="gramEnd"/>
+      <w:r>
+        <w:rPr>
+          <w:rFonts w:ascii="Arial" w:hAnsi="Arial" w:cs="Arial"/>
+          <w:b/>
+          <w:bCs/>
+          <w:color w:val="FF0000"/>
+        </w:rPr>
+        <w:t xml:space="preserve"> [0] – goal [0] ) + abs ( cell [1]  - goal [1] )</w:t>
       </w:r>
     </w:p>
     <w:p>
@@ -6326,7 +6439,6 @@
           <w:rFonts w:ascii="Arial" w:hAnsi="Arial" w:cs="Arial"/>
           <w:noProof/>
         </w:rPr>
-        <w:lastRenderedPageBreak/>
         <w:drawing>
           <wp:inline distT="0" distB="0" distL="0" distR="0" wp14:anchorId="650575F5" wp14:editId="1D8B1957">
             <wp:extent cx="5731510" cy="2887980"/>
@@ -6376,6 +6488,7 @@
         <w:rPr>
           <w:rFonts w:ascii="Arial" w:hAnsi="Arial" w:cs="Arial"/>
         </w:rPr>
+        <w:lastRenderedPageBreak/>
         <w:t>Code 9: The A* Algorithm</w:t>
       </w:r>
     </w:p>
@@ -6471,7 +6584,7 @@
           <w:color w:val="auto"/>
         </w:rPr>
       </w:pPr>
-      <w:bookmarkStart w:id="8" w:name="the_Greedy_BFS"/>
+      <w:bookmarkStart w:id="9" w:name="the_Greedy_BFS"/>
       <w:r>
         <w:rPr>
           <w:b/>
@@ -6505,7 +6618,7 @@
         <w:t xml:space="preserve">the_Greedy_BFS.py: </w:t>
       </w:r>
     </w:p>
-    <w:bookmarkEnd w:id="8"/>
+    <w:bookmarkEnd w:id="9"/>
     <w:p>
       <w:pPr>
         <w:jc w:val="both"/>
@@ -6648,7 +6761,6 @@
         <w:rPr>
           <w:rFonts w:ascii="Arial" w:hAnsi="Arial" w:cs="Arial"/>
         </w:rPr>
-        <w:lastRenderedPageBreak/>
         <w:t xml:space="preserve">This is a basic reason why the </w:t>
       </w:r>
       <w:proofErr w:type="spellStart"/>
@@ -6803,7 +6915,7 @@
           <w:rFonts w:ascii="Arial" w:hAnsi="Arial" w:cs="Arial"/>
         </w:rPr>
       </w:pPr>
-      <w:bookmarkStart w:id="9" w:name="The_real_reason_of_differene_in_formula"/>
+      <w:bookmarkStart w:id="10" w:name="The_real_reason_of_differene_in_formula"/>
       <w:r>
         <w:rPr>
           <w:rFonts w:ascii="Arial" w:hAnsi="Arial" w:cs="Arial"/>
@@ -6832,7 +6944,7 @@
         </w:rPr>
         <w:t xml:space="preserve"> </w:t>
       </w:r>
-      <w:bookmarkEnd w:id="9"/>
+      <w:bookmarkEnd w:id="10"/>
       <w:r>
         <w:rPr>
           <w:rFonts w:ascii="Arial" w:hAnsi="Arial" w:cs="Arial"/>
@@ -7094,7 +7206,7 @@
           <w:szCs w:val="28"/>
         </w:rPr>
       </w:pPr>
-      <w:bookmarkStart w:id="10" w:name="Results_and_Discussion"/>
+      <w:bookmarkStart w:id="11" w:name="Results_and_Discussion"/>
       <w:r>
         <w:rPr>
           <w:rFonts w:ascii="Arial" w:hAnsi="Arial" w:cs="Arial"/>
@@ -7130,10 +7242,7 @@
           <w:szCs w:val="24"/>
         </w:rPr>
       </w:pPr>
-      <w:r>
-        <w:tab/>
-      </w:r>
-      <w:bookmarkStart w:id="11" w:name="Performance_Metrics"/>
+      <w:bookmarkStart w:id="12" w:name="Performance_Metrics"/>
       <w:r>
         <w:rPr>
           <w:b/>
@@ -7155,9 +7264,10 @@
         <w:t xml:space="preserve"> Performance Metrics</w:t>
       </w:r>
     </w:p>
-    <w:bookmarkEnd w:id="11"/>
-    <w:p>
-      <w:pPr>
+    <w:bookmarkEnd w:id="12"/>
+    <w:p>
+      <w:pPr>
+        <w:ind w:firstLine="720"/>
         <w:jc w:val="both"/>
         <w:rPr>
           <w:rFonts w:ascii="Arial" w:hAnsi="Arial" w:cs="Arial"/>
@@ -7510,6 +7620,7 @@
                 <w:kern w:val="0"/>
                 <w:sz w:val="24"/>
                 <w:szCs w:val="24"/>
+                <w:highlight w:val="darkCyan"/>
                 <w:lang w:eastAsia="en-IN"/>
                 <w14:ligatures w14:val="none"/>
               </w:rPr>
@@ -7523,6 +7634,7 @@
                 <w:kern w:val="0"/>
                 <w:sz w:val="24"/>
                 <w:szCs w:val="24"/>
+                <w:highlight w:val="darkCyan"/>
                 <w:lang w:eastAsia="en-IN"/>
                 <w14:ligatures w14:val="none"/>
               </w:rPr>
@@ -7556,6 +7668,7 @@
                 <w:kern w:val="0"/>
                 <w:sz w:val="24"/>
                 <w:szCs w:val="24"/>
+                <w:highlight w:val="darkCyan"/>
                 <w:lang w:eastAsia="en-IN"/>
                 <w14:ligatures w14:val="none"/>
               </w:rPr>
@@ -7569,6 +7682,7 @@
                 <w:kern w:val="0"/>
                 <w:sz w:val="24"/>
                 <w:szCs w:val="24"/>
+                <w:highlight w:val="darkCyan"/>
                 <w:lang w:eastAsia="en-IN"/>
                 <w14:ligatures w14:val="none"/>
               </w:rPr>
@@ -7598,6 +7712,7 @@
                 <w:rFonts w:ascii="Arial" w:eastAsia="Times New Roman" w:hAnsi="Arial" w:cs="Arial"/>
                 <w:color w:val="000000"/>
                 <w:kern w:val="0"/>
+                <w:highlight w:val="darkCyan"/>
                 <w:lang w:eastAsia="en-IN"/>
                 <w14:ligatures w14:val="none"/>
               </w:rPr>
@@ -7607,6 +7722,7 @@
                 <w:rFonts w:ascii="Arial" w:eastAsia="Times New Roman" w:hAnsi="Arial" w:cs="Arial"/>
                 <w:color w:val="000000"/>
                 <w:kern w:val="0"/>
+                <w:highlight w:val="darkCyan"/>
                 <w:lang w:eastAsia="en-IN"/>
                 <w14:ligatures w14:val="none"/>
               </w:rPr>
@@ -7636,6 +7752,7 @@
                 <w:rFonts w:ascii="Arial" w:eastAsia="Times New Roman" w:hAnsi="Arial" w:cs="Arial"/>
                 <w:color w:val="000000"/>
                 <w:kern w:val="0"/>
+                <w:highlight w:val="darkCyan"/>
                 <w:lang w:eastAsia="en-IN"/>
                 <w14:ligatures w14:val="none"/>
               </w:rPr>
@@ -7645,6 +7762,7 @@
                 <w:rFonts w:ascii="Arial" w:eastAsia="Times New Roman" w:hAnsi="Arial" w:cs="Arial"/>
                 <w:color w:val="000000"/>
                 <w:kern w:val="0"/>
+                <w:highlight w:val="darkCyan"/>
                 <w:lang w:eastAsia="en-IN"/>
                 <w14:ligatures w14:val="none"/>
               </w:rPr>
@@ -7674,6 +7792,7 @@
                 <w:rFonts w:ascii="Arial" w:eastAsia="Times New Roman" w:hAnsi="Arial" w:cs="Arial"/>
                 <w:color w:val="000000"/>
                 <w:kern w:val="0"/>
+                <w:highlight w:val="darkCyan"/>
                 <w:lang w:eastAsia="en-IN"/>
                 <w14:ligatures w14:val="none"/>
               </w:rPr>
@@ -7683,6 +7802,7 @@
                 <w:rFonts w:ascii="Arial" w:eastAsia="Times New Roman" w:hAnsi="Arial" w:cs="Arial"/>
                 <w:color w:val="000000"/>
                 <w:kern w:val="0"/>
+                <w:highlight w:val="darkCyan"/>
                 <w:lang w:eastAsia="en-IN"/>
                 <w14:ligatures w14:val="none"/>
               </w:rPr>
@@ -7720,6 +7840,7 @@
                 <w:kern w:val="0"/>
                 <w:sz w:val="24"/>
                 <w:szCs w:val="24"/>
+                <w:highlight w:val="darkCyan"/>
                 <w:lang w:eastAsia="en-IN"/>
                 <w14:ligatures w14:val="none"/>
               </w:rPr>
@@ -7752,6 +7873,7 @@
                 <w:kern w:val="0"/>
                 <w:sz w:val="24"/>
                 <w:szCs w:val="24"/>
+                <w:highlight w:val="darkCyan"/>
                 <w:lang w:eastAsia="en-IN"/>
                 <w14:ligatures w14:val="none"/>
               </w:rPr>
@@ -7766,6 +7888,7 @@
                 <w:kern w:val="0"/>
                 <w:sz w:val="24"/>
                 <w:szCs w:val="24"/>
+                <w:highlight w:val="darkCyan"/>
                 <w:lang w:eastAsia="en-IN"/>
                 <w14:ligatures w14:val="none"/>
               </w:rPr>
@@ -7796,6 +7919,7 @@
                 <w:rFonts w:ascii="Arial" w:eastAsia="Times New Roman" w:hAnsi="Arial" w:cs="Arial"/>
                 <w:color w:val="000000"/>
                 <w:kern w:val="0"/>
+                <w:highlight w:val="darkCyan"/>
                 <w:lang w:eastAsia="en-IN"/>
                 <w14:ligatures w14:val="none"/>
               </w:rPr>
@@ -7805,6 +7929,7 @@
                 <w:rFonts w:ascii="Arial" w:eastAsia="Times New Roman" w:hAnsi="Arial" w:cs="Arial"/>
                 <w:color w:val="000000"/>
                 <w:kern w:val="0"/>
+                <w:highlight w:val="darkCyan"/>
                 <w:lang w:eastAsia="en-IN"/>
                 <w14:ligatures w14:val="none"/>
               </w:rPr>
@@ -7834,6 +7959,7 @@
                 <w:rFonts w:ascii="Arial" w:eastAsia="Times New Roman" w:hAnsi="Arial" w:cs="Arial"/>
                 <w:color w:val="000000"/>
                 <w:kern w:val="0"/>
+                <w:highlight w:val="darkCyan"/>
                 <w:lang w:eastAsia="en-IN"/>
                 <w14:ligatures w14:val="none"/>
               </w:rPr>
@@ -7843,6 +7969,7 @@
                 <w:rFonts w:ascii="Arial" w:eastAsia="Times New Roman" w:hAnsi="Arial" w:cs="Arial"/>
                 <w:color w:val="000000"/>
                 <w:kern w:val="0"/>
+                <w:highlight w:val="darkCyan"/>
                 <w:lang w:eastAsia="en-IN"/>
                 <w14:ligatures w14:val="none"/>
               </w:rPr>
@@ -7872,6 +7999,7 @@
                 <w:rFonts w:ascii="Arial" w:eastAsia="Times New Roman" w:hAnsi="Arial" w:cs="Arial"/>
                 <w:color w:val="000000"/>
                 <w:kern w:val="0"/>
+                <w:highlight w:val="darkCyan"/>
                 <w:lang w:eastAsia="en-IN"/>
                 <w14:ligatures w14:val="none"/>
               </w:rPr>
@@ -7881,6 +8009,7 @@
                 <w:rFonts w:ascii="Arial" w:eastAsia="Times New Roman" w:hAnsi="Arial" w:cs="Arial"/>
                 <w:color w:val="000000"/>
                 <w:kern w:val="0"/>
+                <w:highlight w:val="darkCyan"/>
                 <w:lang w:eastAsia="en-IN"/>
                 <w14:ligatures w14:val="none"/>
               </w:rPr>
@@ -7918,6 +8047,7 @@
                 <w:kern w:val="0"/>
                 <w:sz w:val="24"/>
                 <w:szCs w:val="24"/>
+                <w:highlight w:val="darkCyan"/>
                 <w:lang w:eastAsia="en-IN"/>
                 <w14:ligatures w14:val="none"/>
               </w:rPr>
@@ -7950,6 +8080,7 @@
                 <w:kern w:val="0"/>
                 <w:sz w:val="24"/>
                 <w:szCs w:val="24"/>
+                <w:highlight w:val="darkCyan"/>
                 <w:lang w:eastAsia="en-IN"/>
                 <w14:ligatures w14:val="none"/>
               </w:rPr>
@@ -7963,6 +8094,7 @@
                 <w:kern w:val="0"/>
                 <w:sz w:val="24"/>
                 <w:szCs w:val="24"/>
+                <w:highlight w:val="darkCyan"/>
                 <w:lang w:eastAsia="en-IN"/>
                 <w14:ligatures w14:val="none"/>
               </w:rPr>
@@ -7992,6 +8124,7 @@
                 <w:rFonts w:ascii="Arial" w:eastAsia="Times New Roman" w:hAnsi="Arial" w:cs="Arial"/>
                 <w:color w:val="000000"/>
                 <w:kern w:val="0"/>
+                <w:highlight w:val="darkCyan"/>
                 <w:lang w:eastAsia="en-IN"/>
                 <w14:ligatures w14:val="none"/>
               </w:rPr>
@@ -8001,6 +8134,7 @@
                 <w:rFonts w:ascii="Arial" w:eastAsia="Times New Roman" w:hAnsi="Arial" w:cs="Arial"/>
                 <w:color w:val="000000"/>
                 <w:kern w:val="0"/>
+                <w:highlight w:val="darkCyan"/>
                 <w:lang w:eastAsia="en-IN"/>
                 <w14:ligatures w14:val="none"/>
               </w:rPr>
@@ -8030,6 +8164,7 @@
                 <w:rFonts w:ascii="Arial" w:eastAsia="Times New Roman" w:hAnsi="Arial" w:cs="Arial"/>
                 <w:color w:val="000000"/>
                 <w:kern w:val="0"/>
+                <w:highlight w:val="darkCyan"/>
                 <w:lang w:eastAsia="en-IN"/>
                 <w14:ligatures w14:val="none"/>
               </w:rPr>
@@ -8039,6 +8174,7 @@
                 <w:rFonts w:ascii="Arial" w:eastAsia="Times New Roman" w:hAnsi="Arial" w:cs="Arial"/>
                 <w:color w:val="000000"/>
                 <w:kern w:val="0"/>
+                <w:highlight w:val="darkCyan"/>
                 <w:lang w:eastAsia="en-IN"/>
                 <w14:ligatures w14:val="none"/>
               </w:rPr>
@@ -8068,6 +8204,7 @@
                 <w:rFonts w:ascii="Arial" w:eastAsia="Times New Roman" w:hAnsi="Arial" w:cs="Arial"/>
                 <w:color w:val="000000"/>
                 <w:kern w:val="0"/>
+                <w:highlight w:val="darkCyan"/>
                 <w:lang w:eastAsia="en-IN"/>
                 <w14:ligatures w14:val="none"/>
               </w:rPr>
@@ -8077,6 +8214,7 @@
                 <w:rFonts w:ascii="Arial" w:eastAsia="Times New Roman" w:hAnsi="Arial" w:cs="Arial"/>
                 <w:color w:val="000000"/>
                 <w:kern w:val="0"/>
+                <w:highlight w:val="darkCyan"/>
                 <w:lang w:eastAsia="en-IN"/>
                 <w14:ligatures w14:val="none"/>
               </w:rPr>
@@ -8724,6 +8862,7 @@
                 <w:kern w:val="0"/>
                 <w:sz w:val="24"/>
                 <w:szCs w:val="24"/>
+                <w:highlight w:val="darkCyan"/>
                 <w:lang w:eastAsia="en-IN"/>
                 <w14:ligatures w14:val="none"/>
               </w:rPr>
@@ -8737,6 +8876,7 @@
                 <w:kern w:val="0"/>
                 <w:sz w:val="24"/>
                 <w:szCs w:val="24"/>
+                <w:highlight w:val="darkCyan"/>
                 <w:lang w:eastAsia="en-IN"/>
                 <w14:ligatures w14:val="none"/>
               </w:rPr>
@@ -8770,6 +8910,7 @@
                 <w:kern w:val="0"/>
                 <w:sz w:val="24"/>
                 <w:szCs w:val="24"/>
+                <w:highlight w:val="darkCyan"/>
                 <w:lang w:eastAsia="en-IN"/>
                 <w14:ligatures w14:val="none"/>
               </w:rPr>
@@ -8783,6 +8924,7 @@
                 <w:kern w:val="0"/>
                 <w:sz w:val="24"/>
                 <w:szCs w:val="24"/>
+                <w:highlight w:val="darkCyan"/>
                 <w:lang w:eastAsia="en-IN"/>
                 <w14:ligatures w14:val="none"/>
               </w:rPr>
@@ -8812,6 +8954,7 @@
                 <w:rFonts w:ascii="Arial" w:eastAsia="Times New Roman" w:hAnsi="Arial" w:cs="Arial"/>
                 <w:color w:val="000000"/>
                 <w:kern w:val="0"/>
+                <w:highlight w:val="darkCyan"/>
                 <w:lang w:eastAsia="en-IN"/>
                 <w14:ligatures w14:val="none"/>
               </w:rPr>
@@ -8821,6 +8964,7 @@
                 <w:rFonts w:ascii="Arial" w:eastAsia="Times New Roman" w:hAnsi="Arial" w:cs="Arial"/>
                 <w:color w:val="000000"/>
                 <w:kern w:val="0"/>
+                <w:highlight w:val="darkCyan"/>
                 <w:lang w:eastAsia="en-IN"/>
                 <w14:ligatures w14:val="none"/>
               </w:rPr>
@@ -8850,6 +8994,7 @@
                 <w:rFonts w:ascii="Arial" w:eastAsia="Times New Roman" w:hAnsi="Arial" w:cs="Arial"/>
                 <w:color w:val="000000"/>
                 <w:kern w:val="0"/>
+                <w:highlight w:val="darkCyan"/>
                 <w:lang w:eastAsia="en-IN"/>
                 <w14:ligatures w14:val="none"/>
               </w:rPr>
@@ -8859,6 +9004,7 @@
                 <w:rFonts w:ascii="Arial" w:eastAsia="Times New Roman" w:hAnsi="Arial" w:cs="Arial"/>
                 <w:color w:val="000000"/>
                 <w:kern w:val="0"/>
+                <w:highlight w:val="darkCyan"/>
                 <w:lang w:eastAsia="en-IN"/>
                 <w14:ligatures w14:val="none"/>
               </w:rPr>
@@ -8888,6 +9034,7 @@
                 <w:rFonts w:ascii="Arial" w:eastAsia="Times New Roman" w:hAnsi="Arial" w:cs="Arial"/>
                 <w:color w:val="000000"/>
                 <w:kern w:val="0"/>
+                <w:highlight w:val="darkCyan"/>
                 <w:lang w:eastAsia="en-IN"/>
                 <w14:ligatures w14:val="none"/>
               </w:rPr>
@@ -8897,6 +9044,7 @@
                 <w:rFonts w:ascii="Arial" w:eastAsia="Times New Roman" w:hAnsi="Arial" w:cs="Arial"/>
                 <w:color w:val="000000"/>
                 <w:kern w:val="0"/>
+                <w:highlight w:val="darkCyan"/>
                 <w:lang w:eastAsia="en-IN"/>
                 <w14:ligatures w14:val="none"/>
               </w:rPr>
@@ -8932,6 +9080,7 @@
                 <w:bCs/>
                 <w:color w:val="000000"/>
                 <w:kern w:val="0"/>
+                <w:highlight w:val="darkCyan"/>
                 <w:lang w:eastAsia="en-IN"/>
                 <w14:ligatures w14:val="none"/>
               </w:rPr>
@@ -8964,6 +9113,7 @@
                 <w:kern w:val="0"/>
                 <w:sz w:val="24"/>
                 <w:szCs w:val="24"/>
+                <w:highlight w:val="darkCyan"/>
                 <w:lang w:eastAsia="en-IN"/>
                 <w14:ligatures w14:val="none"/>
               </w:rPr>
@@ -8978,6 +9128,7 @@
                 <w:kern w:val="0"/>
                 <w:sz w:val="24"/>
                 <w:szCs w:val="24"/>
+                <w:highlight w:val="darkCyan"/>
                 <w:lang w:eastAsia="en-IN"/>
                 <w14:ligatures w14:val="none"/>
               </w:rPr>
@@ -9008,6 +9159,7 @@
                 <w:rFonts w:ascii="Arial" w:eastAsia="Times New Roman" w:hAnsi="Arial" w:cs="Arial"/>
                 <w:color w:val="000000"/>
                 <w:kern w:val="0"/>
+                <w:highlight w:val="darkCyan"/>
                 <w:lang w:eastAsia="en-IN"/>
                 <w14:ligatures w14:val="none"/>
               </w:rPr>
@@ -9017,6 +9169,7 @@
                 <w:rFonts w:ascii="Arial" w:eastAsia="Times New Roman" w:hAnsi="Arial" w:cs="Arial"/>
                 <w:color w:val="000000"/>
                 <w:kern w:val="0"/>
+                <w:highlight w:val="darkCyan"/>
                 <w:lang w:eastAsia="en-IN"/>
                 <w14:ligatures w14:val="none"/>
               </w:rPr>
@@ -9046,6 +9199,7 @@
                 <w:rFonts w:ascii="Arial" w:eastAsia="Times New Roman" w:hAnsi="Arial" w:cs="Arial"/>
                 <w:color w:val="000000"/>
                 <w:kern w:val="0"/>
+                <w:highlight w:val="darkCyan"/>
                 <w:lang w:eastAsia="en-IN"/>
                 <w14:ligatures w14:val="none"/>
               </w:rPr>
@@ -9055,6 +9209,7 @@
                 <w:rFonts w:ascii="Arial" w:eastAsia="Times New Roman" w:hAnsi="Arial" w:cs="Arial"/>
                 <w:color w:val="000000"/>
                 <w:kern w:val="0"/>
+                <w:highlight w:val="darkCyan"/>
                 <w:lang w:eastAsia="en-IN"/>
                 <w14:ligatures w14:val="none"/>
               </w:rPr>
@@ -9084,6 +9239,7 @@
                 <w:rFonts w:ascii="Arial" w:eastAsia="Times New Roman" w:hAnsi="Arial" w:cs="Arial"/>
                 <w:color w:val="000000"/>
                 <w:kern w:val="0"/>
+                <w:highlight w:val="darkCyan"/>
                 <w:lang w:eastAsia="en-IN"/>
                 <w14:ligatures w14:val="none"/>
               </w:rPr>
@@ -9093,6 +9249,7 @@
                 <w:rFonts w:ascii="Arial" w:eastAsia="Times New Roman" w:hAnsi="Arial" w:cs="Arial"/>
                 <w:color w:val="000000"/>
                 <w:kern w:val="0"/>
+                <w:highlight w:val="darkCyan"/>
                 <w:lang w:eastAsia="en-IN"/>
                 <w14:ligatures w14:val="none"/>
               </w:rPr>
@@ -9128,6 +9285,7 @@
                 <w:bCs/>
                 <w:color w:val="000000"/>
                 <w:kern w:val="0"/>
+                <w:highlight w:val="darkCyan"/>
                 <w:lang w:eastAsia="en-IN"/>
                 <w14:ligatures w14:val="none"/>
               </w:rPr>
@@ -9160,6 +9318,7 @@
                 <w:kern w:val="0"/>
                 <w:sz w:val="24"/>
                 <w:szCs w:val="24"/>
+                <w:highlight w:val="darkCyan"/>
                 <w:lang w:eastAsia="en-IN"/>
                 <w14:ligatures w14:val="none"/>
               </w:rPr>
@@ -9173,6 +9332,7 @@
                 <w:kern w:val="0"/>
                 <w:sz w:val="24"/>
                 <w:szCs w:val="24"/>
+                <w:highlight w:val="darkCyan"/>
                 <w:lang w:eastAsia="en-IN"/>
                 <w14:ligatures w14:val="none"/>
               </w:rPr>
@@ -9202,6 +9362,7 @@
                 <w:rFonts w:ascii="Arial" w:eastAsia="Times New Roman" w:hAnsi="Arial" w:cs="Arial"/>
                 <w:color w:val="000000"/>
                 <w:kern w:val="0"/>
+                <w:highlight w:val="darkCyan"/>
                 <w:lang w:eastAsia="en-IN"/>
                 <w14:ligatures w14:val="none"/>
               </w:rPr>
@@ -9211,6 +9372,7 @@
                 <w:rFonts w:ascii="Arial" w:eastAsia="Times New Roman" w:hAnsi="Arial" w:cs="Arial"/>
                 <w:color w:val="000000"/>
                 <w:kern w:val="0"/>
+                <w:highlight w:val="darkCyan"/>
                 <w:lang w:eastAsia="en-IN"/>
                 <w14:ligatures w14:val="none"/>
               </w:rPr>
@@ -9240,6 +9402,7 @@
                 <w:rFonts w:ascii="Arial" w:eastAsia="Times New Roman" w:hAnsi="Arial" w:cs="Arial"/>
                 <w:color w:val="000000"/>
                 <w:kern w:val="0"/>
+                <w:highlight w:val="darkCyan"/>
                 <w:lang w:eastAsia="en-IN"/>
                 <w14:ligatures w14:val="none"/>
               </w:rPr>
@@ -9249,6 +9412,7 @@
                 <w:rFonts w:ascii="Arial" w:eastAsia="Times New Roman" w:hAnsi="Arial" w:cs="Arial"/>
                 <w:color w:val="000000"/>
                 <w:kern w:val="0"/>
+                <w:highlight w:val="darkCyan"/>
                 <w:lang w:eastAsia="en-IN"/>
                 <w14:ligatures w14:val="none"/>
               </w:rPr>
@@ -9278,6 +9442,7 @@
                 <w:rFonts w:ascii="Arial" w:eastAsia="Times New Roman" w:hAnsi="Arial" w:cs="Arial"/>
                 <w:color w:val="000000"/>
                 <w:kern w:val="0"/>
+                <w:highlight w:val="darkCyan"/>
                 <w:lang w:eastAsia="en-IN"/>
                 <w14:ligatures w14:val="none"/>
               </w:rPr>
@@ -9287,6 +9452,7 @@
                 <w:rFonts w:ascii="Arial" w:eastAsia="Times New Roman" w:hAnsi="Arial" w:cs="Arial"/>
                 <w:color w:val="000000"/>
                 <w:kern w:val="0"/>
+                <w:highlight w:val="darkCyan"/>
                 <w:lang w:eastAsia="en-IN"/>
                 <w14:ligatures w14:val="none"/>
               </w:rPr>
@@ -9352,7 +9518,6 @@
         <w:rPr>
           <w:rFonts w:ascii="Arial" w:hAnsi="Arial" w:cs="Arial"/>
         </w:rPr>
-        <w:lastRenderedPageBreak/>
         <w:t xml:space="preserve">When goal position is at (1,1), </w:t>
       </w:r>
       <w:r>
@@ -9931,6 +10096,7 @@
           <w:rFonts w:ascii="Arial" w:hAnsi="Arial" w:cs="Arial"/>
           <w:noProof/>
         </w:rPr>
+        <w:lastRenderedPageBreak/>
         <w:drawing>
           <wp:inline distT="0" distB="0" distL="0" distR="0" wp14:anchorId="5C8F4323" wp14:editId="6928C663">
             <wp:extent cx="5731510" cy="4008120"/>
@@ -10010,7 +10176,6 @@
           <w:rFonts w:ascii="Arial" w:hAnsi="Arial" w:cs="Arial"/>
           <w:noProof/>
         </w:rPr>
-        <w:lastRenderedPageBreak/>
         <w:drawing>
           <wp:inline distT="0" distB="0" distL="0" distR="0" wp14:anchorId="112B6A40" wp14:editId="6A34CDE3">
             <wp:extent cx="5731510" cy="3878580"/>
@@ -10081,8 +10246,8 @@
           <w:szCs w:val="24"/>
         </w:rPr>
       </w:pPr>
-      <w:bookmarkStart w:id="12" w:name="Explanation_of_the_Results"/>
-      <w:bookmarkEnd w:id="10"/>
+      <w:bookmarkStart w:id="13" w:name="Explanation_of_the_Results"/>
+      <w:bookmarkEnd w:id="11"/>
       <w:r>
         <w:rPr>
           <w:b/>
@@ -10091,6 +10256,7 @@
           <w:sz w:val="24"/>
           <w:szCs w:val="24"/>
         </w:rPr>
+        <w:lastRenderedPageBreak/>
         <w:t>4.</w:t>
       </w:r>
       <w:r>
@@ -10124,7 +10290,7 @@
         <w:t>Explanation of the Results</w:t>
       </w:r>
     </w:p>
-    <w:bookmarkEnd w:id="12"/>
+    <w:bookmarkEnd w:id="13"/>
     <w:p>
       <w:pPr>
         <w:ind w:left="720"/>
@@ -10206,7 +10372,7 @@
           <w:szCs w:val="24"/>
         </w:rPr>
       </w:pPr>
-      <w:bookmarkStart w:id="13" w:name="Algorithm_Comparison"/>
+      <w:bookmarkStart w:id="14" w:name="Algorithm_Comparison"/>
       <w:r>
         <w:rPr>
           <w:b/>
@@ -10215,7 +10381,6 @@
           <w:sz w:val="24"/>
           <w:szCs w:val="24"/>
         </w:rPr>
-        <w:lastRenderedPageBreak/>
         <w:t>4.</w:t>
       </w:r>
       <w:r>
@@ -10397,8 +10562,8 @@
           <w:color w:val="auto"/>
         </w:rPr>
       </w:pPr>
-      <w:bookmarkStart w:id="14" w:name="BFS_421"/>
-      <w:bookmarkEnd w:id="13"/>
+      <w:bookmarkStart w:id="15" w:name="BFS_421"/>
+      <w:bookmarkEnd w:id="14"/>
       <w:r>
         <w:rPr>
           <w:b/>
@@ -10432,7 +10597,7 @@
         <w:t>Breadth-First Search (BFS):</w:t>
       </w:r>
     </w:p>
-    <w:bookmarkEnd w:id="14"/>
+    <w:bookmarkEnd w:id="15"/>
     <w:p>
       <w:pPr>
         <w:numPr>
@@ -10517,6 +10682,7 @@
           <w:b/>
           <w:bCs/>
         </w:rPr>
+        <w:lastRenderedPageBreak/>
         <w:t>Example:</w:t>
       </w:r>
       <w:r>
@@ -10536,7 +10702,7 @@
           <w:color w:val="auto"/>
         </w:rPr>
       </w:pPr>
-      <w:bookmarkStart w:id="15" w:name="A_Star_422"/>
+      <w:bookmarkStart w:id="16" w:name="A_Star_422"/>
       <w:r>
         <w:rPr>
           <w:b/>
@@ -10578,7 +10744,7 @@
         <w:t xml:space="preserve"> A* Algorithm:</w:t>
       </w:r>
     </w:p>
-    <w:bookmarkEnd w:id="15"/>
+    <w:bookmarkEnd w:id="16"/>
     <w:p>
       <w:pPr>
         <w:numPr>
@@ -10691,7 +10857,7 @@
           <w:color w:val="auto"/>
         </w:rPr>
       </w:pPr>
-      <w:bookmarkStart w:id="16" w:name="Greedy_BFS_423"/>
+      <w:bookmarkStart w:id="17" w:name="Greedy_BFS_423"/>
       <w:r>
         <w:rPr>
           <w:b/>
@@ -10741,7 +10907,7 @@
         <w:t>Greedy Best-First Search (Greedy BFS):</w:t>
       </w:r>
     </w:p>
-    <w:bookmarkEnd w:id="16"/>
+    <w:bookmarkEnd w:id="17"/>
     <w:p>
       <w:pPr>
         <w:numPr>
@@ -10826,7 +10992,6 @@
           <w:b/>
           <w:bCs/>
         </w:rPr>
-        <w:lastRenderedPageBreak/>
         <w:t>Example:</w:t>
       </w:r>
       <w:r>
@@ -10982,7 +11147,19 @@
         <w:t xml:space="preserve">Here, we see the </w:t>
       </w:r>
       <w:r>
-        <w:t>A* and BFS have almost same path to reach goal just a little difference in between but that will not affect the lath length that’s the reason this difference is acceptable because both are giving the optimal path. Here we can conclude that there might be many optimal path in a maze but the all optimal path should have same path length</w:t>
+        <w:t xml:space="preserve">A* and BFS have almost same path to reach goal just a little difference in between but that will not affect the lath length that’s the reason this difference is acceptable because both are giving the optimal path. Here we can conclude that there </w:t>
+      </w:r>
+      <w:r>
+        <w:lastRenderedPageBreak/>
+        <w:t xml:space="preserve">might be many optimal </w:t>
+      </w:r>
+      <w:proofErr w:type="gramStart"/>
+      <w:r>
+        <w:t>path</w:t>
+      </w:r>
+      <w:proofErr w:type="gramEnd"/>
+      <w:r>
+        <w:t xml:space="preserve"> in a maze but the all optimal path should have same path length</w:t>
       </w:r>
     </w:p>
     <w:p>
@@ -11013,7 +11190,7 @@
           <w:szCs w:val="28"/>
         </w:rPr>
       </w:pPr>
-      <w:bookmarkStart w:id="17" w:name="Achievements_and_Insights"/>
+      <w:bookmarkStart w:id="18" w:name="Achievements_and_Insights"/>
       <w:r>
         <w:rPr>
           <w:rFonts w:ascii="Arial" w:hAnsi="Arial" w:cs="Arial"/>
@@ -11037,7 +11214,7 @@
         <w:t>. Achievements and Insights</w:t>
       </w:r>
     </w:p>
-    <w:bookmarkEnd w:id="17"/>
+    <w:bookmarkEnd w:id="18"/>
     <w:p>
       <w:pPr>
         <w:ind w:left="360"/>
@@ -11163,7 +11340,7 @@
           <w:szCs w:val="28"/>
         </w:rPr>
       </w:pPr>
-      <w:bookmarkStart w:id="18" w:name="Conclusion_and_Future_Work"/>
+      <w:bookmarkStart w:id="19" w:name="Conclusion_and_Future_Work"/>
       <w:r>
         <w:rPr>
           <w:rFonts w:ascii="Arial" w:hAnsi="Arial" w:cs="Arial"/>
@@ -11173,7 +11350,6 @@
           <w:sz w:val="28"/>
           <w:szCs w:val="28"/>
         </w:rPr>
-        <w:lastRenderedPageBreak/>
         <w:t>6</w:t>
       </w:r>
       <w:r>
@@ -11188,7 +11364,7 @@
         <w:t>. Conclusion and Future Work</w:t>
       </w:r>
     </w:p>
-    <w:bookmarkEnd w:id="18"/>
+    <w:bookmarkEnd w:id="19"/>
     <w:p>
       <w:pPr>
         <w:pStyle w:val="ListParagraph"/>
@@ -11361,7 +11537,7 @@
           <w:szCs w:val="28"/>
         </w:rPr>
       </w:pPr>
-      <w:bookmarkStart w:id="19" w:name="References"/>
+      <w:bookmarkStart w:id="20" w:name="References"/>
       <w:r>
         <w:rPr>
           <w:rFonts w:ascii="Arial" w:hAnsi="Arial" w:cs="Arial"/>
@@ -11396,7 +11572,7 @@
         <w:t>References</w:t>
       </w:r>
     </w:p>
-    <w:bookmarkEnd w:id="19"/>
+    <w:bookmarkEnd w:id="20"/>
     <w:p>
       <w:pPr>
         <w:pStyle w:val="ListParagraph"/>
@@ -11460,7 +11636,7 @@
         <w:fldChar w:fldCharType="end"/>
       </w:r>
     </w:p>
-    <w:bookmarkStart w:id="20" w:name="ref2"/>
+    <w:bookmarkStart w:id="21" w:name="ref2"/>
     <w:p>
       <w:pPr>
         <w:pStyle w:val="ListParagraph"/>
@@ -11502,8 +11678,8 @@
         <w:fldChar w:fldCharType="end"/>
       </w:r>
     </w:p>
-    <w:bookmarkStart w:id="21" w:name="ref5"/>
-    <w:bookmarkEnd w:id="20"/>
+    <w:bookmarkStart w:id="22" w:name="ref5"/>
+    <w:bookmarkEnd w:id="21"/>
     <w:p>
       <w:pPr>
         <w:pStyle w:val="ListParagraph"/>
@@ -11545,8 +11721,8 @@
         <w:fldChar w:fldCharType="end"/>
       </w:r>
     </w:p>
-    <w:bookmarkStart w:id="22" w:name="ref6"/>
-    <w:bookmarkEnd w:id="21"/>
+    <w:bookmarkStart w:id="23" w:name="ref6"/>
+    <w:bookmarkEnd w:id="22"/>
     <w:p>
       <w:pPr>
         <w:pStyle w:val="ListParagraph"/>
@@ -11584,7 +11760,7 @@
         </w:rPr>
         <w:t>. Addison-Wesley</w:t>
       </w:r>
-      <w:bookmarkEnd w:id="22"/>
+      <w:bookmarkEnd w:id="23"/>
       <w:r>
         <w:rPr>
           <w:rStyle w:val="Hyperlink"/>
@@ -11657,8 +11833,8 @@
         </w:r>
       </w:hyperlink>
     </w:p>
-    <w:bookmarkStart w:id="23" w:name="ref7"/>
-    <w:bookmarkStart w:id="24" w:name="ref3"/>
+    <w:bookmarkStart w:id="24" w:name="ref7"/>
+    <w:bookmarkStart w:id="25" w:name="ref3"/>
     <w:p>
       <w:pPr>
         <w:pStyle w:val="ListParagraph"/>
@@ -11699,9 +11875,9 @@
       <w:r>
         <w:fldChar w:fldCharType="end"/>
       </w:r>
-      <w:bookmarkEnd w:id="23"/>
-    </w:p>
-    <w:bookmarkEnd w:id="24"/>
+      <w:bookmarkEnd w:id="24"/>
+    </w:p>
+    <w:bookmarkEnd w:id="25"/>
     <w:p>
       <w:pPr>
         <w:pStyle w:val="ListParagraph"/>
@@ -11724,7 +11900,7 @@
           <w:szCs w:val="28"/>
         </w:rPr>
       </w:pPr>
-      <w:bookmarkStart w:id="25" w:name="Appendix"/>
+      <w:bookmarkStart w:id="26" w:name="Appendix"/>
       <w:r>
         <w:rPr>
           <w:rFonts w:ascii="Arial" w:hAnsi="Arial" w:cs="Arial"/>
@@ -11748,7 +11924,7 @@
         <w:t>Appendix</w:t>
       </w:r>
     </w:p>
-    <w:bookmarkEnd w:id="25"/>
+    <w:bookmarkEnd w:id="26"/>
     <w:p>
       <w:pPr>
         <w:numPr>
@@ -12022,9 +12198,9 @@
       <w:lvlJc w:val="left"/>
       <w:pPr>
         <w:tabs>
-          <w:tab w:val="num" w:pos="720"/>
+          <w:tab w:val="num" w:pos="1080"/>
         </w:tabs>
-        <w:ind w:left="720" w:hanging="360"/>
+        <w:ind w:left="1080" w:hanging="360"/>
       </w:pPr>
     </w:lvl>
     <w:lvl w:ilvl="1" w:tentative="1">
@@ -12034,9 +12210,9 @@
       <w:lvlJc w:val="left"/>
       <w:pPr>
         <w:tabs>
-          <w:tab w:val="num" w:pos="1440"/>
+          <w:tab w:val="num" w:pos="1800"/>
         </w:tabs>
-        <w:ind w:left="1440" w:hanging="360"/>
+        <w:ind w:left="1800" w:hanging="360"/>
       </w:pPr>
     </w:lvl>
     <w:lvl w:ilvl="2" w:tentative="1">
@@ -12046,9 +12222,9 @@
       <w:lvlJc w:val="left"/>
       <w:pPr>
         <w:tabs>
-          <w:tab w:val="num" w:pos="2160"/>
+          <w:tab w:val="num" w:pos="2520"/>
         </w:tabs>
-        <w:ind w:left="2160" w:hanging="360"/>
+        <w:ind w:left="2520" w:hanging="360"/>
       </w:pPr>
     </w:lvl>
     <w:lvl w:ilvl="3" w:tentative="1">
@@ -12058,9 +12234,9 @@
       <w:lvlJc w:val="left"/>
       <w:pPr>
         <w:tabs>
-          <w:tab w:val="num" w:pos="2880"/>
+          <w:tab w:val="num" w:pos="3240"/>
         </w:tabs>
-        <w:ind w:left="2880" w:hanging="360"/>
+        <w:ind w:left="3240" w:hanging="360"/>
       </w:pPr>
     </w:lvl>
     <w:lvl w:ilvl="4" w:tentative="1">
@@ -12070,9 +12246,9 @@
       <w:lvlJc w:val="left"/>
       <w:pPr>
         <w:tabs>
-          <w:tab w:val="num" w:pos="3600"/>
+          <w:tab w:val="num" w:pos="3960"/>
         </w:tabs>
-        <w:ind w:left="3600" w:hanging="360"/>
+        <w:ind w:left="3960" w:hanging="360"/>
       </w:pPr>
     </w:lvl>
     <w:lvl w:ilvl="5" w:tentative="1">
@@ -12082,9 +12258,9 @@
       <w:lvlJc w:val="left"/>
       <w:pPr>
         <w:tabs>
-          <w:tab w:val="num" w:pos="4320"/>
+          <w:tab w:val="num" w:pos="4680"/>
         </w:tabs>
-        <w:ind w:left="4320" w:hanging="360"/>
+        <w:ind w:left="4680" w:hanging="360"/>
       </w:pPr>
     </w:lvl>
     <w:lvl w:ilvl="6" w:tentative="1">
@@ -12094,9 +12270,9 @@
       <w:lvlJc w:val="left"/>
       <w:pPr>
         <w:tabs>
-          <w:tab w:val="num" w:pos="5040"/>
+          <w:tab w:val="num" w:pos="5400"/>
         </w:tabs>
-        <w:ind w:left="5040" w:hanging="360"/>
+        <w:ind w:left="5400" w:hanging="360"/>
       </w:pPr>
     </w:lvl>
     <w:lvl w:ilvl="7" w:tentative="1">
@@ -12106,9 +12282,9 @@
       <w:lvlJc w:val="left"/>
       <w:pPr>
         <w:tabs>
-          <w:tab w:val="num" w:pos="5760"/>
+          <w:tab w:val="num" w:pos="6120"/>
         </w:tabs>
-        <w:ind w:left="5760" w:hanging="360"/>
+        <w:ind w:left="6120" w:hanging="360"/>
       </w:pPr>
     </w:lvl>
     <w:lvl w:ilvl="8" w:tentative="1">
@@ -12118,9 +12294,9 @@
       <w:lvlJc w:val="left"/>
       <w:pPr>
         <w:tabs>
-          <w:tab w:val="num" w:pos="6480"/>
+          <w:tab w:val="num" w:pos="6840"/>
         </w:tabs>
-        <w:ind w:left="6480" w:hanging="360"/>
+        <w:ind w:left="6840" w:hanging="360"/>
       </w:pPr>
     </w:lvl>
   </w:abstractNum>

--- a/Foundation of Artificial Intelligence/My Project Work/ICA2 Project Coding Jupyter_Notebook/Final_ICA/Krishna_Gopal_Sharma_S3454618_ICA.docx
+++ b/Foundation of Artificial Intelligence/My Project Work/ICA2 Project Coding Jupyter_Notebook/Final_ICA/Krishna_Gopal_Sharma_S3454618_ICA.docx
@@ -7620,7 +7620,6 @@
                 <w:kern w:val="0"/>
                 <w:sz w:val="24"/>
                 <w:szCs w:val="24"/>
-                <w:highlight w:val="darkCyan"/>
                 <w:lang w:eastAsia="en-IN"/>
                 <w14:ligatures w14:val="none"/>
               </w:rPr>
@@ -7634,7 +7633,6 @@
                 <w:kern w:val="0"/>
                 <w:sz w:val="24"/>
                 <w:szCs w:val="24"/>
-                <w:highlight w:val="darkCyan"/>
                 <w:lang w:eastAsia="en-IN"/>
                 <w14:ligatures w14:val="none"/>
               </w:rPr>
@@ -7668,7 +7666,6 @@
                 <w:kern w:val="0"/>
                 <w:sz w:val="24"/>
                 <w:szCs w:val="24"/>
-                <w:highlight w:val="darkCyan"/>
                 <w:lang w:eastAsia="en-IN"/>
                 <w14:ligatures w14:val="none"/>
               </w:rPr>
@@ -7682,7 +7679,6 @@
                 <w:kern w:val="0"/>
                 <w:sz w:val="24"/>
                 <w:szCs w:val="24"/>
-                <w:highlight w:val="darkCyan"/>
                 <w:lang w:eastAsia="en-IN"/>
                 <w14:ligatures w14:val="none"/>
               </w:rPr>
@@ -7712,7 +7708,6 @@
                 <w:rFonts w:ascii="Arial" w:eastAsia="Times New Roman" w:hAnsi="Arial" w:cs="Arial"/>
                 <w:color w:val="000000"/>
                 <w:kern w:val="0"/>
-                <w:highlight w:val="darkCyan"/>
                 <w:lang w:eastAsia="en-IN"/>
                 <w14:ligatures w14:val="none"/>
               </w:rPr>
@@ -7722,7 +7717,6 @@
                 <w:rFonts w:ascii="Arial" w:eastAsia="Times New Roman" w:hAnsi="Arial" w:cs="Arial"/>
                 <w:color w:val="000000"/>
                 <w:kern w:val="0"/>
-                <w:highlight w:val="darkCyan"/>
                 <w:lang w:eastAsia="en-IN"/>
                 <w14:ligatures w14:val="none"/>
               </w:rPr>
@@ -7752,7 +7746,6 @@
                 <w:rFonts w:ascii="Arial" w:eastAsia="Times New Roman" w:hAnsi="Arial" w:cs="Arial"/>
                 <w:color w:val="000000"/>
                 <w:kern w:val="0"/>
-                <w:highlight w:val="darkCyan"/>
                 <w:lang w:eastAsia="en-IN"/>
                 <w14:ligatures w14:val="none"/>
               </w:rPr>
@@ -7762,7 +7755,6 @@
                 <w:rFonts w:ascii="Arial" w:eastAsia="Times New Roman" w:hAnsi="Arial" w:cs="Arial"/>
                 <w:color w:val="000000"/>
                 <w:kern w:val="0"/>
-                <w:highlight w:val="darkCyan"/>
                 <w:lang w:eastAsia="en-IN"/>
                 <w14:ligatures w14:val="none"/>
               </w:rPr>
@@ -7792,7 +7784,6 @@
                 <w:rFonts w:ascii="Arial" w:eastAsia="Times New Roman" w:hAnsi="Arial" w:cs="Arial"/>
                 <w:color w:val="000000"/>
                 <w:kern w:val="0"/>
-                <w:highlight w:val="darkCyan"/>
                 <w:lang w:eastAsia="en-IN"/>
                 <w14:ligatures w14:val="none"/>
               </w:rPr>
@@ -7802,7 +7793,6 @@
                 <w:rFonts w:ascii="Arial" w:eastAsia="Times New Roman" w:hAnsi="Arial" w:cs="Arial"/>
                 <w:color w:val="000000"/>
                 <w:kern w:val="0"/>
-                <w:highlight w:val="darkCyan"/>
                 <w:lang w:eastAsia="en-IN"/>
                 <w14:ligatures w14:val="none"/>
               </w:rPr>
@@ -7840,7 +7830,6 @@
                 <w:kern w:val="0"/>
                 <w:sz w:val="24"/>
                 <w:szCs w:val="24"/>
-                <w:highlight w:val="darkCyan"/>
                 <w:lang w:eastAsia="en-IN"/>
                 <w14:ligatures w14:val="none"/>
               </w:rPr>
@@ -7873,7 +7862,6 @@
                 <w:kern w:val="0"/>
                 <w:sz w:val="24"/>
                 <w:szCs w:val="24"/>
-                <w:highlight w:val="darkCyan"/>
                 <w:lang w:eastAsia="en-IN"/>
                 <w14:ligatures w14:val="none"/>
               </w:rPr>
@@ -7888,7 +7876,6 @@
                 <w:kern w:val="0"/>
                 <w:sz w:val="24"/>
                 <w:szCs w:val="24"/>
-                <w:highlight w:val="darkCyan"/>
                 <w:lang w:eastAsia="en-IN"/>
                 <w14:ligatures w14:val="none"/>
               </w:rPr>
@@ -7919,7 +7906,6 @@
                 <w:rFonts w:ascii="Arial" w:eastAsia="Times New Roman" w:hAnsi="Arial" w:cs="Arial"/>
                 <w:color w:val="000000"/>
                 <w:kern w:val="0"/>
-                <w:highlight w:val="darkCyan"/>
                 <w:lang w:eastAsia="en-IN"/>
                 <w14:ligatures w14:val="none"/>
               </w:rPr>
@@ -7929,7 +7915,6 @@
                 <w:rFonts w:ascii="Arial" w:eastAsia="Times New Roman" w:hAnsi="Arial" w:cs="Arial"/>
                 <w:color w:val="000000"/>
                 <w:kern w:val="0"/>
-                <w:highlight w:val="darkCyan"/>
                 <w:lang w:eastAsia="en-IN"/>
                 <w14:ligatures w14:val="none"/>
               </w:rPr>
@@ -7959,7 +7944,6 @@
                 <w:rFonts w:ascii="Arial" w:eastAsia="Times New Roman" w:hAnsi="Arial" w:cs="Arial"/>
                 <w:color w:val="000000"/>
                 <w:kern w:val="0"/>
-                <w:highlight w:val="darkCyan"/>
                 <w:lang w:eastAsia="en-IN"/>
                 <w14:ligatures w14:val="none"/>
               </w:rPr>
@@ -7969,7 +7953,6 @@
                 <w:rFonts w:ascii="Arial" w:eastAsia="Times New Roman" w:hAnsi="Arial" w:cs="Arial"/>
                 <w:color w:val="000000"/>
                 <w:kern w:val="0"/>
-                <w:highlight w:val="darkCyan"/>
                 <w:lang w:eastAsia="en-IN"/>
                 <w14:ligatures w14:val="none"/>
               </w:rPr>
@@ -7999,7 +7982,6 @@
                 <w:rFonts w:ascii="Arial" w:eastAsia="Times New Roman" w:hAnsi="Arial" w:cs="Arial"/>
                 <w:color w:val="000000"/>
                 <w:kern w:val="0"/>
-                <w:highlight w:val="darkCyan"/>
                 <w:lang w:eastAsia="en-IN"/>
                 <w14:ligatures w14:val="none"/>
               </w:rPr>
@@ -8009,7 +7991,6 @@
                 <w:rFonts w:ascii="Arial" w:eastAsia="Times New Roman" w:hAnsi="Arial" w:cs="Arial"/>
                 <w:color w:val="000000"/>
                 <w:kern w:val="0"/>
-                <w:highlight w:val="darkCyan"/>
                 <w:lang w:eastAsia="en-IN"/>
                 <w14:ligatures w14:val="none"/>
               </w:rPr>
@@ -8047,7 +8028,6 @@
                 <w:kern w:val="0"/>
                 <w:sz w:val="24"/>
                 <w:szCs w:val="24"/>
-                <w:highlight w:val="darkCyan"/>
                 <w:lang w:eastAsia="en-IN"/>
                 <w14:ligatures w14:val="none"/>
               </w:rPr>
@@ -8080,7 +8060,6 @@
                 <w:kern w:val="0"/>
                 <w:sz w:val="24"/>
                 <w:szCs w:val="24"/>
-                <w:highlight w:val="darkCyan"/>
                 <w:lang w:eastAsia="en-IN"/>
                 <w14:ligatures w14:val="none"/>
               </w:rPr>
@@ -8094,7 +8073,6 @@
                 <w:kern w:val="0"/>
                 <w:sz w:val="24"/>
                 <w:szCs w:val="24"/>
-                <w:highlight w:val="darkCyan"/>
                 <w:lang w:eastAsia="en-IN"/>
                 <w14:ligatures w14:val="none"/>
               </w:rPr>
@@ -8124,7 +8102,6 @@
                 <w:rFonts w:ascii="Arial" w:eastAsia="Times New Roman" w:hAnsi="Arial" w:cs="Arial"/>
                 <w:color w:val="000000"/>
                 <w:kern w:val="0"/>
-                <w:highlight w:val="darkCyan"/>
                 <w:lang w:eastAsia="en-IN"/>
                 <w14:ligatures w14:val="none"/>
               </w:rPr>
@@ -8134,7 +8111,6 @@
                 <w:rFonts w:ascii="Arial" w:eastAsia="Times New Roman" w:hAnsi="Arial" w:cs="Arial"/>
                 <w:color w:val="000000"/>
                 <w:kern w:val="0"/>
-                <w:highlight w:val="darkCyan"/>
                 <w:lang w:eastAsia="en-IN"/>
                 <w14:ligatures w14:val="none"/>
               </w:rPr>
@@ -8164,7 +8140,6 @@
                 <w:rFonts w:ascii="Arial" w:eastAsia="Times New Roman" w:hAnsi="Arial" w:cs="Arial"/>
                 <w:color w:val="000000"/>
                 <w:kern w:val="0"/>
-                <w:highlight w:val="darkCyan"/>
                 <w:lang w:eastAsia="en-IN"/>
                 <w14:ligatures w14:val="none"/>
               </w:rPr>
@@ -8174,7 +8149,6 @@
                 <w:rFonts w:ascii="Arial" w:eastAsia="Times New Roman" w:hAnsi="Arial" w:cs="Arial"/>
                 <w:color w:val="000000"/>
                 <w:kern w:val="0"/>
-                <w:highlight w:val="darkCyan"/>
                 <w:lang w:eastAsia="en-IN"/>
                 <w14:ligatures w14:val="none"/>
               </w:rPr>
@@ -8204,7 +8178,6 @@
                 <w:rFonts w:ascii="Arial" w:eastAsia="Times New Roman" w:hAnsi="Arial" w:cs="Arial"/>
                 <w:color w:val="000000"/>
                 <w:kern w:val="0"/>
-                <w:highlight w:val="darkCyan"/>
                 <w:lang w:eastAsia="en-IN"/>
                 <w14:ligatures w14:val="none"/>
               </w:rPr>
@@ -8214,7 +8187,6 @@
                 <w:rFonts w:ascii="Arial" w:eastAsia="Times New Roman" w:hAnsi="Arial" w:cs="Arial"/>
                 <w:color w:val="000000"/>
                 <w:kern w:val="0"/>
-                <w:highlight w:val="darkCyan"/>
                 <w:lang w:eastAsia="en-IN"/>
                 <w14:ligatures w14:val="none"/>
               </w:rPr>
@@ -8862,7 +8834,6 @@
                 <w:kern w:val="0"/>
                 <w:sz w:val="24"/>
                 <w:szCs w:val="24"/>
-                <w:highlight w:val="darkCyan"/>
                 <w:lang w:eastAsia="en-IN"/>
                 <w14:ligatures w14:val="none"/>
               </w:rPr>
@@ -8876,7 +8847,6 @@
                 <w:kern w:val="0"/>
                 <w:sz w:val="24"/>
                 <w:szCs w:val="24"/>
-                <w:highlight w:val="darkCyan"/>
                 <w:lang w:eastAsia="en-IN"/>
                 <w14:ligatures w14:val="none"/>
               </w:rPr>
@@ -8910,7 +8880,6 @@
                 <w:kern w:val="0"/>
                 <w:sz w:val="24"/>
                 <w:szCs w:val="24"/>
-                <w:highlight w:val="darkCyan"/>
                 <w:lang w:eastAsia="en-IN"/>
                 <w14:ligatures w14:val="none"/>
               </w:rPr>
@@ -8924,7 +8893,6 @@
                 <w:kern w:val="0"/>
                 <w:sz w:val="24"/>
                 <w:szCs w:val="24"/>
-                <w:highlight w:val="darkCyan"/>
                 <w:lang w:eastAsia="en-IN"/>
                 <w14:ligatures w14:val="none"/>
               </w:rPr>
@@ -8954,7 +8922,6 @@
                 <w:rFonts w:ascii="Arial" w:eastAsia="Times New Roman" w:hAnsi="Arial" w:cs="Arial"/>
                 <w:color w:val="000000"/>
                 <w:kern w:val="0"/>
-                <w:highlight w:val="darkCyan"/>
                 <w:lang w:eastAsia="en-IN"/>
                 <w14:ligatures w14:val="none"/>
               </w:rPr>
@@ -8964,7 +8931,6 @@
                 <w:rFonts w:ascii="Arial" w:eastAsia="Times New Roman" w:hAnsi="Arial" w:cs="Arial"/>
                 <w:color w:val="000000"/>
                 <w:kern w:val="0"/>
-                <w:highlight w:val="darkCyan"/>
                 <w:lang w:eastAsia="en-IN"/>
                 <w14:ligatures w14:val="none"/>
               </w:rPr>
@@ -8994,7 +8960,6 @@
                 <w:rFonts w:ascii="Arial" w:eastAsia="Times New Roman" w:hAnsi="Arial" w:cs="Arial"/>
                 <w:color w:val="000000"/>
                 <w:kern w:val="0"/>
-                <w:highlight w:val="darkCyan"/>
                 <w:lang w:eastAsia="en-IN"/>
                 <w14:ligatures w14:val="none"/>
               </w:rPr>
@@ -9004,7 +8969,6 @@
                 <w:rFonts w:ascii="Arial" w:eastAsia="Times New Roman" w:hAnsi="Arial" w:cs="Arial"/>
                 <w:color w:val="000000"/>
                 <w:kern w:val="0"/>
-                <w:highlight w:val="darkCyan"/>
                 <w:lang w:eastAsia="en-IN"/>
                 <w14:ligatures w14:val="none"/>
               </w:rPr>
@@ -9034,7 +8998,6 @@
                 <w:rFonts w:ascii="Arial" w:eastAsia="Times New Roman" w:hAnsi="Arial" w:cs="Arial"/>
                 <w:color w:val="000000"/>
                 <w:kern w:val="0"/>
-                <w:highlight w:val="darkCyan"/>
                 <w:lang w:eastAsia="en-IN"/>
                 <w14:ligatures w14:val="none"/>
               </w:rPr>
@@ -9044,7 +9007,6 @@
                 <w:rFonts w:ascii="Arial" w:eastAsia="Times New Roman" w:hAnsi="Arial" w:cs="Arial"/>
                 <w:color w:val="000000"/>
                 <w:kern w:val="0"/>
-                <w:highlight w:val="darkCyan"/>
                 <w:lang w:eastAsia="en-IN"/>
                 <w14:ligatures w14:val="none"/>
               </w:rPr>
@@ -9080,7 +9042,6 @@
                 <w:bCs/>
                 <w:color w:val="000000"/>
                 <w:kern w:val="0"/>
-                <w:highlight w:val="darkCyan"/>
                 <w:lang w:eastAsia="en-IN"/>
                 <w14:ligatures w14:val="none"/>
               </w:rPr>
@@ -9113,7 +9074,6 @@
                 <w:kern w:val="0"/>
                 <w:sz w:val="24"/>
                 <w:szCs w:val="24"/>
-                <w:highlight w:val="darkCyan"/>
                 <w:lang w:eastAsia="en-IN"/>
                 <w14:ligatures w14:val="none"/>
               </w:rPr>
@@ -9128,7 +9088,6 @@
                 <w:kern w:val="0"/>
                 <w:sz w:val="24"/>
                 <w:szCs w:val="24"/>
-                <w:highlight w:val="darkCyan"/>
                 <w:lang w:eastAsia="en-IN"/>
                 <w14:ligatures w14:val="none"/>
               </w:rPr>
@@ -9159,7 +9118,6 @@
                 <w:rFonts w:ascii="Arial" w:eastAsia="Times New Roman" w:hAnsi="Arial" w:cs="Arial"/>
                 <w:color w:val="000000"/>
                 <w:kern w:val="0"/>
-                <w:highlight w:val="darkCyan"/>
                 <w:lang w:eastAsia="en-IN"/>
                 <w14:ligatures w14:val="none"/>
               </w:rPr>
@@ -9169,7 +9127,6 @@
                 <w:rFonts w:ascii="Arial" w:eastAsia="Times New Roman" w:hAnsi="Arial" w:cs="Arial"/>
                 <w:color w:val="000000"/>
                 <w:kern w:val="0"/>
-                <w:highlight w:val="darkCyan"/>
                 <w:lang w:eastAsia="en-IN"/>
                 <w14:ligatures w14:val="none"/>
               </w:rPr>
@@ -9199,7 +9156,6 @@
                 <w:rFonts w:ascii="Arial" w:eastAsia="Times New Roman" w:hAnsi="Arial" w:cs="Arial"/>
                 <w:color w:val="000000"/>
                 <w:kern w:val="0"/>
-                <w:highlight w:val="darkCyan"/>
                 <w:lang w:eastAsia="en-IN"/>
                 <w14:ligatures w14:val="none"/>
               </w:rPr>
@@ -9209,7 +9165,6 @@
                 <w:rFonts w:ascii="Arial" w:eastAsia="Times New Roman" w:hAnsi="Arial" w:cs="Arial"/>
                 <w:color w:val="000000"/>
                 <w:kern w:val="0"/>
-                <w:highlight w:val="darkCyan"/>
                 <w:lang w:eastAsia="en-IN"/>
                 <w14:ligatures w14:val="none"/>
               </w:rPr>
@@ -9239,7 +9194,6 @@
                 <w:rFonts w:ascii="Arial" w:eastAsia="Times New Roman" w:hAnsi="Arial" w:cs="Arial"/>
                 <w:color w:val="000000"/>
                 <w:kern w:val="0"/>
-                <w:highlight w:val="darkCyan"/>
                 <w:lang w:eastAsia="en-IN"/>
                 <w14:ligatures w14:val="none"/>
               </w:rPr>
@@ -9249,7 +9203,6 @@
                 <w:rFonts w:ascii="Arial" w:eastAsia="Times New Roman" w:hAnsi="Arial" w:cs="Arial"/>
                 <w:color w:val="000000"/>
                 <w:kern w:val="0"/>
-                <w:highlight w:val="darkCyan"/>
                 <w:lang w:eastAsia="en-IN"/>
                 <w14:ligatures w14:val="none"/>
               </w:rPr>
@@ -9285,7 +9238,6 @@
                 <w:bCs/>
                 <w:color w:val="000000"/>
                 <w:kern w:val="0"/>
-                <w:highlight w:val="darkCyan"/>
                 <w:lang w:eastAsia="en-IN"/>
                 <w14:ligatures w14:val="none"/>
               </w:rPr>
@@ -9318,7 +9270,6 @@
                 <w:kern w:val="0"/>
                 <w:sz w:val="24"/>
                 <w:szCs w:val="24"/>
-                <w:highlight w:val="darkCyan"/>
                 <w:lang w:eastAsia="en-IN"/>
                 <w14:ligatures w14:val="none"/>
               </w:rPr>
@@ -9332,7 +9283,6 @@
                 <w:kern w:val="0"/>
                 <w:sz w:val="24"/>
                 <w:szCs w:val="24"/>
-                <w:highlight w:val="darkCyan"/>
                 <w:lang w:eastAsia="en-IN"/>
                 <w14:ligatures w14:val="none"/>
               </w:rPr>
@@ -9362,7 +9312,6 @@
                 <w:rFonts w:ascii="Arial" w:eastAsia="Times New Roman" w:hAnsi="Arial" w:cs="Arial"/>
                 <w:color w:val="000000"/>
                 <w:kern w:val="0"/>
-                <w:highlight w:val="darkCyan"/>
                 <w:lang w:eastAsia="en-IN"/>
                 <w14:ligatures w14:val="none"/>
               </w:rPr>
@@ -9372,7 +9321,6 @@
                 <w:rFonts w:ascii="Arial" w:eastAsia="Times New Roman" w:hAnsi="Arial" w:cs="Arial"/>
                 <w:color w:val="000000"/>
                 <w:kern w:val="0"/>
-                <w:highlight w:val="darkCyan"/>
                 <w:lang w:eastAsia="en-IN"/>
                 <w14:ligatures w14:val="none"/>
               </w:rPr>
@@ -9402,7 +9350,6 @@
                 <w:rFonts w:ascii="Arial" w:eastAsia="Times New Roman" w:hAnsi="Arial" w:cs="Arial"/>
                 <w:color w:val="000000"/>
                 <w:kern w:val="0"/>
-                <w:highlight w:val="darkCyan"/>
                 <w:lang w:eastAsia="en-IN"/>
                 <w14:ligatures w14:val="none"/>
               </w:rPr>
@@ -9412,7 +9359,6 @@
                 <w:rFonts w:ascii="Arial" w:eastAsia="Times New Roman" w:hAnsi="Arial" w:cs="Arial"/>
                 <w:color w:val="000000"/>
                 <w:kern w:val="0"/>
-                <w:highlight w:val="darkCyan"/>
                 <w:lang w:eastAsia="en-IN"/>
                 <w14:ligatures w14:val="none"/>
               </w:rPr>
@@ -9442,7 +9388,6 @@
                 <w:rFonts w:ascii="Arial" w:eastAsia="Times New Roman" w:hAnsi="Arial" w:cs="Arial"/>
                 <w:color w:val="000000"/>
                 <w:kern w:val="0"/>
-                <w:highlight w:val="darkCyan"/>
                 <w:lang w:eastAsia="en-IN"/>
                 <w14:ligatures w14:val="none"/>
               </w:rPr>
@@ -9452,7 +9397,6 @@
                 <w:rFonts w:ascii="Arial" w:eastAsia="Times New Roman" w:hAnsi="Arial" w:cs="Arial"/>
                 <w:color w:val="000000"/>
                 <w:kern w:val="0"/>
-                <w:highlight w:val="darkCyan"/>
                 <w:lang w:eastAsia="en-IN"/>
                 <w14:ligatures w14:val="none"/>
               </w:rPr>

--- a/Foundation of Artificial Intelligence/My Project Work/ICA2 Project Coding Jupyter_Notebook/Final_ICA/Krishna_Gopal_Sharma_S3454618_ICA.docx
+++ b/Foundation of Artificial Intelligence/My Project Work/ICA2 Project Coding Jupyter_Notebook/Final_ICA/Krishna_Gopal_Sharma_S3454618_ICA.docx
@@ -1187,23 +1187,13 @@
         </w:rPr>
         <w:t xml:space="preserve">. with </w:t>
       </w:r>
-      <w:proofErr w:type="spellStart"/>
-      <w:r>
-        <w:rPr>
-          <w:rFonts w:ascii="Arial" w:hAnsi="Arial" w:cs="Arial"/>
-          <w:b/>
-          <w:bCs/>
-        </w:rPr>
-        <w:t>loopPercent</w:t>
-      </w:r>
-      <w:proofErr w:type="spellEnd"/>
-      <w:r>
-        <w:rPr>
-          <w:rFonts w:ascii="Arial" w:hAnsi="Arial" w:cs="Arial"/>
-          <w:b/>
-          <w:bCs/>
-        </w:rPr>
-        <w:t xml:space="preserve"> = 48%.</w:t>
+      <w:r>
+        <w:rPr>
+          <w:rFonts w:ascii="Arial" w:hAnsi="Arial" w:cs="Arial"/>
+          <w:b/>
+          <w:bCs/>
+        </w:rPr>
+        <w:t>loopPercent = 48%.</w:t>
       </w:r>
       <w:r>
         <w:rPr>
@@ -1417,14 +1407,7 @@
         <w:rPr>
           <w:rFonts w:ascii="Arial" w:hAnsi="Arial" w:cs="Arial"/>
         </w:rPr>
-        <w:t xml:space="preserve">, while </w:t>
-      </w:r>
-      <w:proofErr w:type="spellStart"/>
-      <w:r>
-        <w:rPr>
-          <w:rFonts w:ascii="Arial" w:hAnsi="Arial" w:cs="Arial"/>
-        </w:rPr>
-        <w:t>Greedy</w:t>
+        <w:t>, while Greedy</w:t>
       </w:r>
       <w:r>
         <w:rPr>
@@ -1436,14 +1419,7 @@
         <w:rPr>
           <w:rFonts w:ascii="Arial" w:hAnsi="Arial" w:cs="Arial"/>
         </w:rPr>
-        <w:t>BFS</w:t>
-      </w:r>
-      <w:proofErr w:type="spellEnd"/>
-      <w:r>
-        <w:rPr>
-          <w:rFonts w:ascii="Arial" w:hAnsi="Arial" w:cs="Arial"/>
-        </w:rPr>
-        <w:t xml:space="preserve"> </w:t>
+        <w:t xml:space="preserve">BFS </w:t>
       </w:r>
       <w:r>
         <w:rPr>
@@ -4470,25 +4446,7 @@
           <w:b/>
           <w:bCs/>
         </w:rPr>
-        <w:t xml:space="preserve">Code 1: Create maze using </w:t>
-      </w:r>
-      <w:proofErr w:type="spellStart"/>
-      <w:r>
-        <w:rPr>
-          <w:rFonts w:ascii="Arial" w:hAnsi="Arial" w:cs="Arial"/>
-          <w:b/>
-          <w:bCs/>
-        </w:rPr>
-        <w:t>pyamaze</w:t>
-      </w:r>
-      <w:proofErr w:type="spellEnd"/>
-      <w:r>
-        <w:rPr>
-          <w:rFonts w:ascii="Arial" w:hAnsi="Arial" w:cs="Arial"/>
-          <w:b/>
-          <w:bCs/>
-        </w:rPr>
-        <w:t xml:space="preserve"> package</w:t>
+        <w:t>Code 1: Create maze using pyamaze package</w:t>
       </w:r>
     </w:p>
     <w:p>
@@ -4836,21 +4794,7 @@
         <w:rPr>
           <w:rFonts w:ascii="Arial" w:hAnsi="Arial" w:cs="Arial"/>
         </w:rPr>
-        <w:t xml:space="preserve">Each algorithm was implemented in Python using the </w:t>
-      </w:r>
-      <w:proofErr w:type="spellStart"/>
-      <w:r>
-        <w:rPr>
-          <w:rFonts w:ascii="Arial" w:hAnsi="Arial" w:cs="Arial"/>
-        </w:rPr>
-        <w:t>pyamaze</w:t>
-      </w:r>
-      <w:proofErr w:type="spellEnd"/>
-      <w:r>
-        <w:rPr>
-          <w:rFonts w:ascii="Arial" w:hAnsi="Arial" w:cs="Arial"/>
-        </w:rPr>
-        <w:t xml:space="preserve"> </w:t>
+        <w:t xml:space="preserve">Each algorithm was implemented in Python using the pyamaze </w:t>
       </w:r>
       <w:r>
         <w:rPr>
@@ -5029,35 +4973,7 @@
         <w:rPr>
           <w:rFonts w:ascii="Arial" w:hAnsi="Arial" w:cs="Arial"/>
         </w:rPr>
-        <w:t xml:space="preserve">This code imports the necessary modules for creating and visualizing a maze, as well as implementing an agent that can navigate through it. Specifically, it imports the maze, agent, COLOR, and </w:t>
-      </w:r>
-      <w:proofErr w:type="spellStart"/>
-      <w:r>
-        <w:rPr>
-          <w:rFonts w:ascii="Arial" w:hAnsi="Arial" w:cs="Arial"/>
-        </w:rPr>
-        <w:t>textLabel</w:t>
-      </w:r>
-      <w:proofErr w:type="spellEnd"/>
-      <w:r>
-        <w:rPr>
-          <w:rFonts w:ascii="Arial" w:hAnsi="Arial" w:cs="Arial"/>
-        </w:rPr>
-        <w:t xml:space="preserve"> classes from the </w:t>
-      </w:r>
-      <w:proofErr w:type="spellStart"/>
-      <w:r>
-        <w:rPr>
-          <w:rFonts w:ascii="Arial" w:hAnsi="Arial" w:cs="Arial"/>
-        </w:rPr>
-        <w:t>pyamaze</w:t>
-      </w:r>
-      <w:proofErr w:type="spellEnd"/>
-      <w:r>
-        <w:rPr>
-          <w:rFonts w:ascii="Arial" w:hAnsi="Arial" w:cs="Arial"/>
-        </w:rPr>
-        <w:t xml:space="preserve"> library. The maze class is used to generate and manage the maze structure, while the agent class represents the entity that will traverse the maze. The main agents I will use in my project is, </w:t>
+        <w:t xml:space="preserve">This code imports the necessary modules for creating and visualizing a maze, as well as implementing an agent that can navigate through it. Specifically, it imports the maze, agent, COLOR, and textLabel classes from the pyamaze library. The maze class is used to generate and manage the maze structure, while the agent class represents the entity that will traverse the maze. The main agents I will use in my project is, </w:t>
       </w:r>
       <w:r>
         <w:rPr>
@@ -5101,49 +5017,7 @@
         <w:rPr>
           <w:rFonts w:ascii="Arial" w:hAnsi="Arial" w:cs="Arial"/>
         </w:rPr>
-        <w:t xml:space="preserve"> This agent will visualize the path from start to goal position, each algorithm has its own path, and these paths will show in different </w:t>
-      </w:r>
-      <w:proofErr w:type="spellStart"/>
-      <w:r>
-        <w:rPr>
-          <w:rFonts w:ascii="Arial" w:hAnsi="Arial" w:cs="Arial"/>
-        </w:rPr>
-        <w:t>color</w:t>
-      </w:r>
-      <w:proofErr w:type="spellEnd"/>
-      <w:r>
-        <w:rPr>
-          <w:rFonts w:ascii="Arial" w:hAnsi="Arial" w:cs="Arial"/>
-        </w:rPr>
-        <w:t xml:space="preserve">, therefore The COLOR module is used to provides </w:t>
-      </w:r>
-      <w:proofErr w:type="spellStart"/>
-      <w:r>
-        <w:rPr>
-          <w:rFonts w:ascii="Arial" w:hAnsi="Arial" w:cs="Arial"/>
-        </w:rPr>
-        <w:t>color</w:t>
-      </w:r>
-      <w:proofErr w:type="spellEnd"/>
-      <w:r>
-        <w:rPr>
-          <w:rFonts w:ascii="Arial" w:hAnsi="Arial" w:cs="Arial"/>
-        </w:rPr>
-        <w:t xml:space="preserve"> options for customizing the maze's visual elements, and </w:t>
-      </w:r>
-      <w:proofErr w:type="spellStart"/>
-      <w:r>
-        <w:rPr>
-          <w:rFonts w:ascii="Arial" w:hAnsi="Arial" w:cs="Arial"/>
-        </w:rPr>
-        <w:t>textLabel</w:t>
-      </w:r>
-      <w:proofErr w:type="spellEnd"/>
-      <w:r>
-        <w:rPr>
-          <w:rFonts w:ascii="Arial" w:hAnsi="Arial" w:cs="Arial"/>
-        </w:rPr>
-        <w:t xml:space="preserve"> can be used to display text annotations within the maze. Additionally, the code imports deque from the collection’s module, which is a double-ended queue commonly used for efficiently managing data structures like queues and stacks, especially for pathfinding or traversal algorithms within the maze. This is very important to understand that use of deque as data structure here </w:t>
+        <w:t xml:space="preserve"> This agent will visualize the path from start to goal position, each algorithm has its own path, and these paths will show in different color, therefore The COLOR module is used to provides color options for customizing the maze's visual elements, and textLabel can be used to display text annotations within the maze. Additionally, the code imports deque from the collection’s module, which is a double-ended queue commonly used for efficiently managing data structures like queues and stacks, especially for pathfinding or traversal algorithms within the maze. This is very important to understand that use of deque as data structure here </w:t>
       </w:r>
       <w:r>
         <w:rPr>
@@ -5276,7 +5150,6 @@
         </w:rPr>
         <w:t xml:space="preserve"> is the starting point for </w:t>
       </w:r>
-      <w:proofErr w:type="spellStart"/>
       <w:r>
         <w:rPr>
           <w:rFonts w:ascii="Arial" w:hAnsi="Arial" w:cs="Arial"/>
@@ -5285,7 +5158,6 @@
         </w:rPr>
         <w:t>BFS_agent</w:t>
       </w:r>
-      <w:proofErr w:type="spellEnd"/>
       <w:r>
         <w:rPr>
           <w:rFonts w:ascii="Arial" w:hAnsi="Arial" w:cs="Arial"/>
@@ -5426,7 +5298,6 @@
         </w:rPr>
         <w:t xml:space="preserve">This code implements the core of the BFS algorithm for exploring a maze. Every cell will go to frontier then each cell is taken in current variable and if </w:t>
       </w:r>
-      <w:proofErr w:type="gramStart"/>
       <w:r>
         <w:rPr>
           <w:rFonts w:ascii="Arial" w:hAnsi="Arial" w:cs="Arial"/>
@@ -5435,144 +5306,146 @@
           <w:i/>
           <w:iCs/>
         </w:rPr>
-        <w:t>current !</w:t>
-      </w:r>
-      <w:proofErr w:type="gramEnd"/>
-      <w:r>
-        <w:rPr>
-          <w:rFonts w:ascii="Arial" w:hAnsi="Arial" w:cs="Arial"/>
-          <w:b/>
-          <w:bCs/>
+        <w:t>current !=goal</w:t>
+      </w:r>
+      <w:r>
+        <w:rPr>
+          <w:rFonts w:ascii="Arial" w:hAnsi="Arial" w:cs="Arial"/>
+        </w:rPr>
+        <w:t xml:space="preserve"> then the neighbour cell is checked again and again by following the </w:t>
+      </w:r>
+      <w:r>
+        <w:rPr>
+          <w:rFonts w:ascii="Arial" w:hAnsi="Arial" w:cs="Arial"/>
           <w:i/>
           <w:iCs/>
         </w:rPr>
-        <w:t>=goal</w:t>
-      </w:r>
-      <w:r>
-        <w:rPr>
-          <w:rFonts w:ascii="Arial" w:hAnsi="Arial" w:cs="Arial"/>
-        </w:rPr>
-        <w:t xml:space="preserve"> then the neighbour cell is checked again and again by following the </w:t>
-      </w:r>
-      <w:r>
-        <w:rPr>
-          <w:rFonts w:ascii="Arial" w:hAnsi="Arial" w:cs="Arial"/>
+        <w:t xml:space="preserve">for loop </w:t>
+      </w:r>
+      <w:r>
+        <w:rPr>
+          <w:rFonts w:ascii="Arial" w:hAnsi="Arial" w:cs="Arial"/>
+        </w:rPr>
+        <w:t>with possible direction</w:t>
+      </w:r>
+      <w:r>
+        <w:rPr>
+          <w:rFonts w:ascii="Arial" w:hAnsi="Arial" w:cs="Arial"/>
+        </w:rPr>
+        <w:t>s</w:t>
+      </w:r>
+      <w:r>
+        <w:rPr>
+          <w:rFonts w:ascii="Arial" w:hAnsi="Arial" w:cs="Arial"/>
+        </w:rPr>
+        <w:t xml:space="preserve"> E,W, S, N</w:t>
+      </w:r>
+      <w:r>
+        <w:rPr>
+          <w:rFonts w:ascii="Arial" w:hAnsi="Arial" w:cs="Arial"/>
+        </w:rPr>
+        <w:t>. T</w:t>
+      </w:r>
+      <w:r>
+        <w:rPr>
+          <w:rFonts w:ascii="Arial" w:hAnsi="Arial" w:cs="Arial"/>
+        </w:rPr>
+        <w:t xml:space="preserve">his moment is </w:t>
+      </w:r>
+      <w:r>
+        <w:rPr>
+          <w:rFonts w:ascii="Arial" w:hAnsi="Arial" w:cs="Arial"/>
+        </w:rPr>
+        <w:t>constrained</w:t>
+      </w:r>
+      <w:r>
+        <w:rPr>
+          <w:rFonts w:ascii="Arial" w:hAnsi="Arial" w:cs="Arial"/>
+        </w:rPr>
+        <w:t xml:space="preserve"> by walls with Boolean values (0 and 1, where 0 means no wall and 1 means </w:t>
+      </w:r>
+      <w:r>
+        <w:rPr>
+          <w:rFonts w:ascii="Arial" w:hAnsi="Arial" w:cs="Arial"/>
+        </w:rPr>
+        <w:t>wall)</w:t>
+      </w:r>
+      <w:r>
+        <w:rPr>
+          <w:rFonts w:ascii="Arial" w:hAnsi="Arial" w:cs="Arial"/>
+        </w:rPr>
+        <w:t>. [5]</w:t>
+      </w:r>
+      <w:r>
+        <w:rPr>
+          <w:rFonts w:ascii="Arial" w:hAnsi="Arial" w:cs="Arial"/>
+        </w:rPr>
+        <w:t xml:space="preserve"> these walls contain the moment in that direction, if moment (direction) has wall (1) then it can’t move to that direction and check another direction if the moment is </w:t>
+      </w:r>
+      <w:r>
+        <w:rPr>
+          <w:rFonts w:ascii="Arial" w:hAnsi="Arial" w:cs="Arial"/>
+        </w:rPr>
+        <w:t>allowed</w:t>
+      </w:r>
+      <w:r>
+        <w:rPr>
+          <w:rFonts w:ascii="Arial" w:hAnsi="Arial" w:cs="Arial"/>
+        </w:rPr>
+        <w:t xml:space="preserve"> (0) then go to the next cell and check if goal is there </w:t>
+      </w:r>
+      <w:r>
+        <w:rPr>
+          <w:rFonts w:ascii="Arial" w:hAnsi="Arial" w:cs="Arial"/>
+        </w:rPr>
+        <w:t xml:space="preserve">or </w:t>
+      </w:r>
+      <w:r>
+        <w:rPr>
+          <w:rFonts w:ascii="Arial" w:hAnsi="Arial" w:cs="Arial"/>
+        </w:rPr>
+        <w:t xml:space="preserve">not. Now to go to the next cell I have </w:t>
+      </w:r>
+      <w:r>
+        <w:rPr>
+          <w:rFonts w:ascii="Arial" w:hAnsi="Arial" w:cs="Arial"/>
+          <w:b/>
+          <w:bCs/>
           <w:i/>
           <w:iCs/>
         </w:rPr>
-        <w:t xml:space="preserve">for loop </w:t>
-      </w:r>
-      <w:r>
-        <w:rPr>
-          <w:rFonts w:ascii="Arial" w:hAnsi="Arial" w:cs="Arial"/>
-        </w:rPr>
-        <w:t>with possible direction</w:t>
-      </w:r>
-      <w:r>
-        <w:rPr>
-          <w:rFonts w:ascii="Arial" w:hAnsi="Arial" w:cs="Arial"/>
-        </w:rPr>
-        <w:t>s</w:t>
-      </w:r>
-      <w:r>
-        <w:rPr>
-          <w:rFonts w:ascii="Arial" w:hAnsi="Arial" w:cs="Arial"/>
-        </w:rPr>
-        <w:t xml:space="preserve"> E,W, S, N</w:t>
-      </w:r>
-      <w:r>
-        <w:rPr>
-          <w:rFonts w:ascii="Arial" w:hAnsi="Arial" w:cs="Arial"/>
-        </w:rPr>
-        <w:t>. T</w:t>
-      </w:r>
-      <w:r>
-        <w:rPr>
-          <w:rFonts w:ascii="Arial" w:hAnsi="Arial" w:cs="Arial"/>
-        </w:rPr>
-        <w:t xml:space="preserve">his moment is </w:t>
-      </w:r>
-      <w:r>
-        <w:rPr>
-          <w:rFonts w:ascii="Arial" w:hAnsi="Arial" w:cs="Arial"/>
-        </w:rPr>
-        <w:t>constrained</w:t>
-      </w:r>
-      <w:r>
-        <w:rPr>
-          <w:rFonts w:ascii="Arial" w:hAnsi="Arial" w:cs="Arial"/>
-        </w:rPr>
-        <w:t xml:space="preserve"> by walls with Boolean values (0 and 1, where 0 means no wall and 1 means </w:t>
-      </w:r>
-      <w:r>
-        <w:rPr>
-          <w:rFonts w:ascii="Arial" w:hAnsi="Arial" w:cs="Arial"/>
-        </w:rPr>
-        <w:t>wall)</w:t>
-      </w:r>
-      <w:r>
-        <w:rPr>
-          <w:rFonts w:ascii="Arial" w:hAnsi="Arial" w:cs="Arial"/>
-        </w:rPr>
-        <w:t>. [5]</w:t>
-      </w:r>
-      <w:r>
-        <w:rPr>
-          <w:rFonts w:ascii="Arial" w:hAnsi="Arial" w:cs="Arial"/>
-        </w:rPr>
-        <w:t xml:space="preserve"> these walls contain the moment in that direction, if moment (direction) has wall (1) then it can’t move to that direction and check another direction if the moment is </w:t>
-      </w:r>
-      <w:r>
-        <w:rPr>
-          <w:rFonts w:ascii="Arial" w:hAnsi="Arial" w:cs="Arial"/>
-        </w:rPr>
-        <w:t>allowed</w:t>
-      </w:r>
-      <w:r>
-        <w:rPr>
-          <w:rFonts w:ascii="Arial" w:hAnsi="Arial" w:cs="Arial"/>
-        </w:rPr>
-        <w:t xml:space="preserve"> (0) then go to the next cell and check if goal is there </w:t>
-      </w:r>
-      <w:r>
-        <w:rPr>
-          <w:rFonts w:ascii="Arial" w:hAnsi="Arial" w:cs="Arial"/>
-        </w:rPr>
-        <w:t xml:space="preserve">or </w:t>
-      </w:r>
-      <w:r>
-        <w:rPr>
-          <w:rFonts w:ascii="Arial" w:hAnsi="Arial" w:cs="Arial"/>
-        </w:rPr>
-        <w:t xml:space="preserve">not. Now to go to the next cell I have </w:t>
-      </w:r>
-      <w:proofErr w:type="spellStart"/>
-      <w:r>
-        <w:rPr>
-          <w:rFonts w:ascii="Arial" w:hAnsi="Arial" w:cs="Arial"/>
-          <w:b/>
-          <w:bCs/>
+        <w:t>next_cell</w:t>
+      </w:r>
+      <w:r>
+        <w:rPr>
+          <w:rFonts w:ascii="Arial" w:hAnsi="Arial" w:cs="Arial"/>
           <w:i/>
           <w:iCs/>
         </w:rPr>
-        <w:t>next_cell</w:t>
-      </w:r>
-      <w:proofErr w:type="spellEnd"/>
-      <w:r>
-        <w:rPr>
-          <w:rFonts w:ascii="Arial" w:hAnsi="Arial" w:cs="Arial"/>
+        <w:t xml:space="preserve"> </w:t>
+      </w:r>
+      <w:r>
+        <w:rPr>
+          <w:rFonts w:ascii="Arial" w:hAnsi="Arial" w:cs="Arial"/>
+        </w:rPr>
+        <w:t xml:space="preserve">variable which use </w:t>
+      </w:r>
+      <w:r>
+        <w:rPr>
+          <w:rFonts w:ascii="Arial" w:hAnsi="Arial" w:cs="Arial"/>
+          <w:b/>
+          <w:bCs/>
           <w:i/>
           <w:iCs/>
         </w:rPr>
-        <w:t xml:space="preserve"> </w:t>
-      </w:r>
-      <w:r>
-        <w:rPr>
-          <w:rFonts w:ascii="Arial" w:hAnsi="Arial" w:cs="Arial"/>
-        </w:rPr>
-        <w:t xml:space="preserve">variable which use </w:t>
-      </w:r>
-      <w:proofErr w:type="spellStart"/>
+        <w:t>get_next_cell</w:t>
+      </w:r>
+      <w:r>
+        <w:rPr>
+          <w:rFonts w:ascii="Arial" w:hAnsi="Arial" w:cs="Arial"/>
+        </w:rPr>
+        <w:t xml:space="preserve"> function. This next cell is added to frontier for future reference and if the goal is not there then these cells are put under visited variable that have list of all visited cells yet. If </w:t>
+      </w:r>
       <w:r>
         <w:rPr>
           <w:rFonts w:ascii="Arial" w:hAnsi="Arial" w:cs="Arial"/>
@@ -5581,14 +5454,19 @@
           <w:i/>
           <w:iCs/>
         </w:rPr>
-        <w:t>get_next_cell</w:t>
-      </w:r>
-      <w:proofErr w:type="spellEnd"/>
-      <w:r>
-        <w:rPr>
-          <w:rFonts w:ascii="Arial" w:hAnsi="Arial" w:cs="Arial"/>
-        </w:rPr>
-        <w:t xml:space="preserve"> function. This next cell is added to frontier for future reference and if the goal is not there then these cells are put under visited variable that have list of all visited cells yet. If </w:t>
+        <w:t>current = goal</w:t>
+      </w:r>
+      <w:r>
+        <w:rPr>
+          <w:rFonts w:ascii="Arial" w:hAnsi="Arial" w:cs="Arial"/>
+        </w:rPr>
+        <w:t xml:space="preserve"> then the function break. </w:t>
+      </w:r>
+      <w:r>
+        <w:rPr>
+          <w:rFonts w:ascii="Arial" w:hAnsi="Arial" w:cs="Arial"/>
+        </w:rPr>
+        <w:t xml:space="preserve">Now to track this exploration I use </w:t>
       </w:r>
       <w:r>
         <w:rPr>
@@ -5598,44 +5476,8 @@
           <w:i/>
           <w:iCs/>
         </w:rPr>
-        <w:t xml:space="preserve">current = </w:t>
-      </w:r>
-      <w:proofErr w:type="gramStart"/>
-      <w:r>
-        <w:rPr>
-          <w:rFonts w:ascii="Arial" w:hAnsi="Arial" w:cs="Arial"/>
-          <w:b/>
-          <w:bCs/>
-          <w:i/>
-          <w:iCs/>
-        </w:rPr>
-        <w:t>goal</w:t>
-      </w:r>
-      <w:proofErr w:type="gramEnd"/>
-      <w:r>
-        <w:rPr>
-          <w:rFonts w:ascii="Arial" w:hAnsi="Arial" w:cs="Arial"/>
-        </w:rPr>
-        <w:t xml:space="preserve"> then the function break. </w:t>
-      </w:r>
-      <w:r>
-        <w:rPr>
-          <w:rFonts w:ascii="Arial" w:hAnsi="Arial" w:cs="Arial"/>
-        </w:rPr>
-        <w:t xml:space="preserve">Now to track this exploration I use </w:t>
-      </w:r>
-      <w:proofErr w:type="spellStart"/>
-      <w:r>
-        <w:rPr>
-          <w:rFonts w:ascii="Arial" w:hAnsi="Arial" w:cs="Arial"/>
-          <w:b/>
-          <w:bCs/>
-          <w:i/>
-          <w:iCs/>
-        </w:rPr>
         <w:t>exploration_order</w:t>
       </w:r>
-      <w:proofErr w:type="spellEnd"/>
       <w:r>
         <w:rPr>
           <w:rFonts w:ascii="Arial" w:hAnsi="Arial" w:cs="Arial"/>
@@ -5959,21 +5801,7 @@
         <w:rPr>
           <w:rFonts w:ascii="Arial" w:hAnsi="Arial" w:cs="Arial"/>
         </w:rPr>
-        <w:t xml:space="preserve">, here the goal position is (1, 1). 3 agents are created and </w:t>
-      </w:r>
-      <w:proofErr w:type="spellStart"/>
-      <w:r>
-        <w:rPr>
-          <w:rFonts w:ascii="Arial" w:hAnsi="Arial" w:cs="Arial"/>
-        </w:rPr>
-        <w:t>tracepath</w:t>
-      </w:r>
-      <w:proofErr w:type="spellEnd"/>
-      <w:r>
-        <w:rPr>
-          <w:rFonts w:ascii="Arial" w:hAnsi="Arial" w:cs="Arial"/>
-        </w:rPr>
-        <w:t xml:space="preserve"> Is created for them. </w:t>
+        <w:t xml:space="preserve">, here the goal position is (1, 1). 3 agents are created and tracepath Is created for them. </w:t>
       </w:r>
       <w:bookmarkStart w:id="7" w:name="The_Agents"/>
       <w:r>
@@ -5989,7 +5817,6 @@
         </w:rPr>
         <w:t xml:space="preserve">the </w:t>
       </w:r>
-      <w:proofErr w:type="spellStart"/>
       <w:r>
         <w:rPr>
           <w:rFonts w:ascii="Arial" w:hAnsi="Arial" w:cs="Arial"/>
@@ -6008,9 +5835,14 @@
           <w:i/>
           <w:iCs/>
         </w:rPr>
-        <w:t>gent_bfs</w:t>
-      </w:r>
-      <w:proofErr w:type="spellEnd"/>
+        <w:t>gent_bfs:</w:t>
+      </w:r>
+      <w:r>
+        <w:rPr>
+          <w:rFonts w:ascii="Arial" w:hAnsi="Arial" w:cs="Arial"/>
+        </w:rPr>
+        <w:t xml:space="preserve"> which show the actual movement of bfs algorithm</w:t>
+      </w:r>
       <w:r>
         <w:rPr>
           <w:rFonts w:ascii="Arial" w:hAnsi="Arial" w:cs="Arial"/>
@@ -6019,27 +5851,25 @@
           <w:i/>
           <w:iCs/>
         </w:rPr>
-        <w:t>:</w:t>
-      </w:r>
-      <w:r>
-        <w:rPr>
-          <w:rFonts w:ascii="Arial" w:hAnsi="Arial" w:cs="Arial"/>
-        </w:rPr>
-        <w:t xml:space="preserve"> which show the actual movement of </w:t>
-      </w:r>
-      <w:proofErr w:type="spellStart"/>
-      <w:r>
-        <w:rPr>
-          <w:rFonts w:ascii="Arial" w:hAnsi="Arial" w:cs="Arial"/>
-        </w:rPr>
-        <w:t>bfs</w:t>
-      </w:r>
-      <w:proofErr w:type="spellEnd"/>
-      <w:r>
-        <w:rPr>
-          <w:rFonts w:ascii="Arial" w:hAnsi="Arial" w:cs="Arial"/>
-        </w:rPr>
-        <w:t xml:space="preserve"> algorithm</w:t>
+        <w:t>. Agent_path:</w:t>
+      </w:r>
+      <w:r>
+        <w:rPr>
+          <w:rFonts w:ascii="Arial" w:hAnsi="Arial" w:cs="Arial"/>
+        </w:rPr>
+        <w:t xml:space="preserve"> which activate when goal is reached and show</w:t>
+      </w:r>
+      <w:r>
+        <w:rPr>
+          <w:rFonts w:ascii="Arial" w:hAnsi="Arial" w:cs="Arial"/>
+        </w:rPr>
+        <w:t>s</w:t>
+      </w:r>
+      <w:r>
+        <w:rPr>
+          <w:rFonts w:ascii="Arial" w:hAnsi="Arial" w:cs="Arial"/>
+        </w:rPr>
+        <w:t xml:space="preserve"> the path from starting till goal. </w:t>
       </w:r>
       <w:r>
         <w:rPr>
@@ -6049,69 +5879,7 @@
           <w:i/>
           <w:iCs/>
         </w:rPr>
-        <w:t xml:space="preserve">. </w:t>
-      </w:r>
-      <w:proofErr w:type="spellStart"/>
-      <w:r>
-        <w:rPr>
-          <w:rFonts w:ascii="Arial" w:hAnsi="Arial" w:cs="Arial"/>
-          <w:b/>
-          <w:bCs/>
-          <w:i/>
-          <w:iCs/>
-        </w:rPr>
-        <w:t>Agent_path</w:t>
-      </w:r>
-      <w:proofErr w:type="spellEnd"/>
-      <w:r>
-        <w:rPr>
-          <w:rFonts w:ascii="Arial" w:hAnsi="Arial" w:cs="Arial"/>
-          <w:b/>
-          <w:bCs/>
-          <w:i/>
-          <w:iCs/>
-        </w:rPr>
-        <w:t>:</w:t>
-      </w:r>
-      <w:r>
-        <w:rPr>
-          <w:rFonts w:ascii="Arial" w:hAnsi="Arial" w:cs="Arial"/>
-        </w:rPr>
-        <w:t xml:space="preserve"> which activate when goal is reached and show</w:t>
-      </w:r>
-      <w:r>
-        <w:rPr>
-          <w:rFonts w:ascii="Arial" w:hAnsi="Arial" w:cs="Arial"/>
-        </w:rPr>
-        <w:t>s</w:t>
-      </w:r>
-      <w:r>
-        <w:rPr>
-          <w:rFonts w:ascii="Arial" w:hAnsi="Arial" w:cs="Arial"/>
-        </w:rPr>
-        <w:t xml:space="preserve"> the path from starting till goal. </w:t>
-      </w:r>
-      <w:proofErr w:type="spellStart"/>
-      <w:r>
-        <w:rPr>
-          <w:rFonts w:ascii="Arial" w:hAnsi="Arial" w:cs="Arial"/>
-          <w:b/>
-          <w:bCs/>
-          <w:i/>
-          <w:iCs/>
-        </w:rPr>
-        <w:t>Agent_goal</w:t>
-      </w:r>
-      <w:proofErr w:type="spellEnd"/>
-      <w:r>
-        <w:rPr>
-          <w:rFonts w:ascii="Arial" w:hAnsi="Arial" w:cs="Arial"/>
-          <w:b/>
-          <w:bCs/>
-          <w:i/>
-          <w:iCs/>
-        </w:rPr>
-        <w:t xml:space="preserve">: </w:t>
+        <w:t xml:space="preserve">Agent_goal: </w:t>
       </w:r>
       <w:r>
         <w:rPr>
@@ -6321,27 +6089,7 @@
           <w:bCs/>
           <w:color w:val="FF0000"/>
         </w:rPr>
-        <w:t xml:space="preserve">return abs </w:t>
-      </w:r>
-      <w:proofErr w:type="gramStart"/>
-      <w:r>
-        <w:rPr>
-          <w:rFonts w:ascii="Arial" w:hAnsi="Arial" w:cs="Arial"/>
-          <w:b/>
-          <w:bCs/>
-          <w:color w:val="FF0000"/>
-        </w:rPr>
-        <w:t>( cell</w:t>
-      </w:r>
-      <w:proofErr w:type="gramEnd"/>
-      <w:r>
-        <w:rPr>
-          <w:rFonts w:ascii="Arial" w:hAnsi="Arial" w:cs="Arial"/>
-          <w:b/>
-          <w:bCs/>
-          <w:color w:val="FF0000"/>
-        </w:rPr>
-        <w:t xml:space="preserve"> [0] – goal [0] ) + abs ( cell [1]  - goal [1] )</w:t>
+        <w:t>return abs ( cell [0] – goal [0] ) + abs ( cell [1]  - goal [1] )</w:t>
       </w:r>
     </w:p>
     <w:p>
@@ -6400,21 +6148,7 @@
         <w:rPr>
           <w:rFonts w:ascii="Arial" w:hAnsi="Arial" w:cs="Arial"/>
         </w:rPr>
-        <w:t xml:space="preserve">x and y are coordinates for A and B point respectively. The calculation of heuristic function is same in A* and </w:t>
-      </w:r>
-      <w:proofErr w:type="spellStart"/>
-      <w:r>
-        <w:rPr>
-          <w:rFonts w:ascii="Arial" w:hAnsi="Arial" w:cs="Arial"/>
-        </w:rPr>
-        <w:t>Greedy_BFS</w:t>
-      </w:r>
-      <w:proofErr w:type="spellEnd"/>
-      <w:r>
-        <w:rPr>
-          <w:rFonts w:ascii="Arial" w:hAnsi="Arial" w:cs="Arial"/>
-        </w:rPr>
-        <w:t xml:space="preserve">. </w:t>
+        <w:t xml:space="preserve">x and y are coordinates for A and B point respectively. The calculation of heuristic function is same in A* and Greedy_BFS. </w:t>
       </w:r>
       <w:hyperlink w:anchor="The_real_reason_of_differene_in_formula" w:history="1">
         <w:r>
@@ -6557,21 +6291,7 @@
         <w:rPr>
           <w:rFonts w:ascii="Arial" w:hAnsi="Arial" w:cs="Arial"/>
         </w:rPr>
-        <w:t xml:space="preserve">The use of heuristic value is to help in calculating the search efficiency when we move towards the goal. For </w:t>
-      </w:r>
-      <w:proofErr w:type="spellStart"/>
-      <w:r>
-        <w:rPr>
-          <w:rFonts w:ascii="Arial" w:hAnsi="Arial" w:cs="Arial"/>
-        </w:rPr>
-        <w:t>eg</w:t>
-      </w:r>
-      <w:proofErr w:type="spellEnd"/>
-      <w:r>
-        <w:rPr>
-          <w:rFonts w:ascii="Arial" w:hAnsi="Arial" w:cs="Arial"/>
-        </w:rPr>
-        <w:t xml:space="preserve">: if the goal is at left direction w.r.t the current position then heuristic value give point to move at left side towards goal from current position. Same with right, up or down direction. The heuristic value will tell the A* where it should move to get the goal ASAP. A* does not have exact direction of a goal but have estimated it and this estimation help to move the algorithm towards goal path. </w:t>
+        <w:t xml:space="preserve">The use of heuristic value is to help in calculating the search efficiency when we move towards the goal. For eg: if the goal is at left direction w.r.t the current position then heuristic value give point to move at left side towards goal from current position. Same with right, up or down direction. The heuristic value will tell the A* where it should move to get the goal ASAP. A* does not have exact direction of a goal but have estimated it and this estimation help to move the algorithm towards goal path. </w:t>
       </w:r>
     </w:p>
     <w:p>
@@ -6761,21 +6481,7 @@
         <w:rPr>
           <w:rFonts w:ascii="Arial" w:hAnsi="Arial" w:cs="Arial"/>
         </w:rPr>
-        <w:t xml:space="preserve">This is a basic reason why the </w:t>
-      </w:r>
-      <w:proofErr w:type="spellStart"/>
-      <w:r>
-        <w:rPr>
-          <w:rFonts w:ascii="Arial" w:hAnsi="Arial" w:cs="Arial"/>
-        </w:rPr>
-        <w:t>greedy_BFS</w:t>
-      </w:r>
-      <w:proofErr w:type="spellEnd"/>
-      <w:r>
-        <w:rPr>
-          <w:rFonts w:ascii="Arial" w:hAnsi="Arial" w:cs="Arial"/>
-        </w:rPr>
-        <w:t xml:space="preserve"> is not an optimal algorithm but faster. As </w:t>
+        <w:t xml:space="preserve">This is a basic reason why the greedy_BFS is not an optimal algorithm but faster. As </w:t>
       </w:r>
       <w:r>
         <w:rPr>
@@ -6787,41 +6493,13 @@
         <w:rPr>
           <w:rFonts w:ascii="Arial" w:hAnsi="Arial" w:cs="Arial"/>
         </w:rPr>
-        <w:t xml:space="preserve"> to A* the </w:t>
-      </w:r>
-      <w:proofErr w:type="spellStart"/>
-      <w:r>
-        <w:rPr>
-          <w:rFonts w:ascii="Arial" w:hAnsi="Arial" w:cs="Arial"/>
-        </w:rPr>
-        <w:t>greedy_BFS</w:t>
-      </w:r>
-      <w:proofErr w:type="spellEnd"/>
-      <w:r>
-        <w:rPr>
-          <w:rFonts w:ascii="Arial" w:hAnsi="Arial" w:cs="Arial"/>
-        </w:rPr>
-        <w:t xml:space="preserve"> is only focus on moving forward</w:t>
-      </w:r>
-      <w:r>
-        <w:rPr>
-          <w:rFonts w:ascii="Arial" w:hAnsi="Arial" w:cs="Arial"/>
-        </w:rPr>
-        <w:t xml:space="preserve">. </w:t>
-      </w:r>
-      <w:proofErr w:type="spellStart"/>
-      <w:r>
-        <w:rPr>
-          <w:rFonts w:ascii="Arial" w:hAnsi="Arial" w:cs="Arial"/>
-        </w:rPr>
-        <w:t>Greedy_BFS</w:t>
-      </w:r>
-      <w:proofErr w:type="spellEnd"/>
-      <w:r>
-        <w:rPr>
-          <w:rFonts w:ascii="Arial" w:hAnsi="Arial" w:cs="Arial"/>
-        </w:rPr>
-        <w:t xml:space="preserve"> only use heuristic values to calculate the total cost. </w:t>
+        <w:t xml:space="preserve"> to A* the greedy_BFS is only focus on moving forward</w:t>
+      </w:r>
+      <w:r>
+        <w:rPr>
+          <w:rFonts w:ascii="Arial" w:hAnsi="Arial" w:cs="Arial"/>
+        </w:rPr>
+        <w:t xml:space="preserve">. Greedy_BFS only use heuristic values to calculate the total cost. </w:t>
       </w:r>
       <w:r>
         <w:rPr>
@@ -6862,25 +6540,7 @@
           <w:b/>
           <w:bCs/>
         </w:rPr>
-        <w:t xml:space="preserve">A* and </w:t>
-      </w:r>
-      <w:proofErr w:type="spellStart"/>
-      <w:r>
-        <w:rPr>
-          <w:rFonts w:ascii="Arial" w:hAnsi="Arial" w:cs="Arial"/>
-          <w:b/>
-          <w:bCs/>
-        </w:rPr>
-        <w:t>Grredy_BFS</w:t>
-      </w:r>
-      <w:proofErr w:type="spellEnd"/>
-      <w:r>
-        <w:rPr>
-          <w:rFonts w:ascii="Arial" w:hAnsi="Arial" w:cs="Arial"/>
-          <w:b/>
-          <w:bCs/>
-        </w:rPr>
-        <w:t xml:space="preserve">, </w:t>
+        <w:t xml:space="preserve">A* and Grredy_BFS, </w:t>
       </w:r>
       <w:r>
         <w:rPr>
@@ -6990,27 +6650,7 @@
           <w:bCs/>
           <w:color w:val="FF0000"/>
         </w:rPr>
-        <w:t xml:space="preserve"> = (</w:t>
-      </w:r>
-      <w:proofErr w:type="spellStart"/>
-      <w:r>
-        <w:rPr>
-          <w:rFonts w:ascii="Arial" w:hAnsi="Arial" w:cs="Arial"/>
-          <w:b/>
-          <w:bCs/>
-          <w:color w:val="FF0000"/>
-        </w:rPr>
-        <w:t>hn</w:t>
-      </w:r>
-      <w:proofErr w:type="spellEnd"/>
-      <w:r>
-        <w:rPr>
-          <w:rFonts w:ascii="Arial" w:hAnsi="Arial" w:cs="Arial"/>
-          <w:b/>
-          <w:bCs/>
-          <w:color w:val="FF0000"/>
-        </w:rPr>
-        <w:t>)</w:t>
+        <w:t xml:space="preserve"> = (hn)</w:t>
       </w:r>
       <w:r>
         <w:rPr>
@@ -7077,65 +6717,41 @@
           <w:rFonts w:ascii="Arial" w:hAnsi="Arial" w:cs="Arial"/>
         </w:rPr>
       </w:pPr>
-      <w:proofErr w:type="spellStart"/>
-      <w:r>
-        <w:rPr>
-          <w:rFonts w:ascii="Arial" w:hAnsi="Arial" w:cs="Arial"/>
-          <w:b/>
-          <w:bCs/>
-        </w:rPr>
-        <w:t>Greedy_BFS</w:t>
-      </w:r>
-      <w:proofErr w:type="spellEnd"/>
-      <w:r>
-        <w:rPr>
-          <w:rFonts w:ascii="Arial" w:hAnsi="Arial" w:cs="Arial"/>
-          <w:b/>
-          <w:bCs/>
+      <w:r>
+        <w:rPr>
+          <w:rFonts w:ascii="Arial" w:hAnsi="Arial" w:cs="Arial"/>
+          <w:b/>
+          <w:bCs/>
+        </w:rPr>
+        <w:t xml:space="preserve">Greedy_BFS </w:t>
+      </w:r>
+      <w:r>
+        <w:rPr>
+          <w:rFonts w:ascii="Arial" w:hAnsi="Arial" w:cs="Arial"/>
+          <w:b/>
+          <w:bCs/>
+        </w:rPr>
+        <w:sym w:font="Wingdings" w:char="F0E0"/>
+      </w:r>
+      <w:r>
+        <w:rPr>
+          <w:rFonts w:ascii="Arial" w:hAnsi="Arial" w:cs="Arial"/>
+          <w:b/>
+          <w:bCs/>
+        </w:rPr>
+        <w:t xml:space="preserve"> f(n) = h(n)</w:t>
+      </w:r>
+      <w:r>
+        <w:rPr>
+          <w:rFonts w:ascii="Arial" w:hAnsi="Arial" w:cs="Arial"/>
         </w:rPr>
         <w:t xml:space="preserve"> </w:t>
       </w:r>
       <w:r>
         <w:rPr>
           <w:rFonts w:ascii="Arial" w:hAnsi="Arial" w:cs="Arial"/>
-          <w:b/>
-          <w:bCs/>
-        </w:rPr>
-        <w:sym w:font="Wingdings" w:char="F0E0"/>
-      </w:r>
-      <w:r>
-        <w:rPr>
-          <w:rFonts w:ascii="Arial" w:hAnsi="Arial" w:cs="Arial"/>
-          <w:b/>
-          <w:bCs/>
-        </w:rPr>
-        <w:t xml:space="preserve"> f(n) = h(n)</w:t>
-      </w:r>
-      <w:r>
-        <w:rPr>
-          <w:rFonts w:ascii="Arial" w:hAnsi="Arial" w:cs="Arial"/>
-        </w:rPr>
-        <w:t xml:space="preserve"> </w:t>
-      </w:r>
-      <w:r>
-        <w:rPr>
-          <w:rFonts w:ascii="Arial" w:hAnsi="Arial" w:cs="Arial"/>
-        </w:rPr>
-        <w:t xml:space="preserve">in </w:t>
-      </w:r>
-      <w:proofErr w:type="spellStart"/>
-      <w:r>
-        <w:rPr>
-          <w:rFonts w:ascii="Arial" w:hAnsi="Arial" w:cs="Arial"/>
-        </w:rPr>
-        <w:t>greedy_BFS</w:t>
-      </w:r>
-      <w:proofErr w:type="spellEnd"/>
-      <w:r>
-        <w:rPr>
-          <w:rFonts w:ascii="Arial" w:hAnsi="Arial" w:cs="Arial"/>
-        </w:rPr>
-        <w:t xml:space="preserve"> is only needed heuristic value therefore if impact of </w:t>
+        </w:rPr>
+        <w:t xml:space="preserve">in greedy_BFS is only needed heuristic value therefore if impact of </w:t>
       </w:r>
       <w:r>
         <w:rPr>
@@ -7147,21 +6763,7 @@
         <w:rPr>
           <w:rFonts w:ascii="Arial" w:hAnsi="Arial" w:cs="Arial"/>
         </w:rPr>
-        <w:t xml:space="preserve"> cost is null in this case and </w:t>
-      </w:r>
-      <w:proofErr w:type="spellStart"/>
-      <w:r>
-        <w:rPr>
-          <w:rFonts w:ascii="Arial" w:hAnsi="Arial" w:cs="Arial"/>
-        </w:rPr>
-        <w:t>greedy_BFs</w:t>
-      </w:r>
-      <w:proofErr w:type="spellEnd"/>
-      <w:r>
-        <w:rPr>
-          <w:rFonts w:ascii="Arial" w:hAnsi="Arial" w:cs="Arial"/>
-        </w:rPr>
-        <w:t xml:space="preserve"> will only focus on achieving the goal in fastest way</w:t>
+        <w:t xml:space="preserve"> cost is null in this case and greedy_BFs will only focus on achieving the goal in fastest way</w:t>
       </w:r>
       <w:r>
         <w:rPr>
@@ -7866,7 +7468,6 @@
                 <w14:ligatures w14:val="none"/>
               </w:rPr>
             </w:pPr>
-            <w:proofErr w:type="spellStart"/>
             <w:r>
               <w:rPr>
                 <w:rFonts w:ascii="Arial" w:eastAsia="Times New Roman" w:hAnsi="Arial" w:cs="Arial"/>
@@ -7881,7 +7482,6 @@
               </w:rPr>
               <w:t>Greedy_BFS</w:t>
             </w:r>
-            <w:proofErr w:type="spellEnd"/>
           </w:p>
         </w:tc>
         <w:tc>
@@ -8473,7 +8073,6 @@
                 <w14:ligatures w14:val="none"/>
               </w:rPr>
             </w:pPr>
-            <w:proofErr w:type="spellStart"/>
             <w:r>
               <w:rPr>
                 <w:rFonts w:ascii="Arial" w:eastAsia="Times New Roman" w:hAnsi="Arial" w:cs="Arial"/>
@@ -8488,7 +8087,6 @@
               </w:rPr>
               <w:t>Greedy_BFS</w:t>
             </w:r>
-            <w:proofErr w:type="spellEnd"/>
           </w:p>
         </w:tc>
         <w:tc>
@@ -9078,7 +8676,6 @@
                 <w14:ligatures w14:val="none"/>
               </w:rPr>
             </w:pPr>
-            <w:proofErr w:type="spellStart"/>
             <w:r>
               <w:rPr>
                 <w:rFonts w:ascii="Arial" w:eastAsia="Times New Roman" w:hAnsi="Arial" w:cs="Arial"/>
@@ -9093,7 +8690,6 @@
               </w:rPr>
               <w:t>Greedy_BFS</w:t>
             </w:r>
-            <w:proofErr w:type="spellEnd"/>
           </w:p>
         </w:tc>
         <w:tc>
@@ -9532,7 +9128,6 @@
         </w:rPr>
         <w:t xml:space="preserve"> long. However, </w:t>
       </w:r>
-      <w:proofErr w:type="spellStart"/>
       <w:r>
         <w:rPr>
           <w:rFonts w:ascii="Arial" w:hAnsi="Arial" w:cs="Arial"/>
@@ -9541,7 +9136,6 @@
         </w:rPr>
         <w:t>Greedy_BFS</w:t>
       </w:r>
-      <w:proofErr w:type="spellEnd"/>
       <w:r>
         <w:rPr>
           <w:rFonts w:ascii="Arial" w:hAnsi="Arial" w:cs="Arial"/>
@@ -9618,7 +9212,6 @@
         </w:rPr>
         <w:t xml:space="preserve">. On the other hand, </w:t>
       </w:r>
-      <w:proofErr w:type="spellStart"/>
       <w:r>
         <w:rPr>
           <w:rFonts w:ascii="Arial" w:hAnsi="Arial" w:cs="Arial"/>
@@ -9627,7 +9220,6 @@
         </w:rPr>
         <w:t>Greedy_BFS</w:t>
       </w:r>
-      <w:proofErr w:type="spellEnd"/>
       <w:r>
         <w:rPr>
           <w:rFonts w:ascii="Arial" w:hAnsi="Arial" w:cs="Arial"/>
@@ -9717,7 +9309,6 @@
         </w:rPr>
         <w:t xml:space="preserve">, while </w:t>
       </w:r>
-      <w:proofErr w:type="spellStart"/>
       <w:r>
         <w:rPr>
           <w:rFonts w:ascii="Arial" w:hAnsi="Arial" w:cs="Arial"/>
@@ -9726,7 +9317,6 @@
         </w:rPr>
         <w:t>Greedy_BFS</w:t>
       </w:r>
-      <w:proofErr w:type="spellEnd"/>
       <w:r>
         <w:rPr>
           <w:rFonts w:ascii="Arial" w:hAnsi="Arial" w:cs="Arial"/>
@@ -9803,7 +9393,6 @@
         </w:rPr>
         <w:t xml:space="preserve"> to find the optimal path. In contrast, </w:t>
       </w:r>
-      <w:proofErr w:type="spellStart"/>
       <w:r>
         <w:rPr>
           <w:rFonts w:ascii="Arial" w:hAnsi="Arial" w:cs="Arial"/>
@@ -9812,7 +9401,6 @@
         </w:rPr>
         <w:t>Greedy_BFS</w:t>
       </w:r>
-      <w:proofErr w:type="spellEnd"/>
       <w:r>
         <w:rPr>
           <w:rFonts w:ascii="Arial" w:hAnsi="Arial" w:cs="Arial"/>
@@ -9909,7 +9497,6 @@
         </w:rPr>
         <w:t xml:space="preserve">, while </w:t>
       </w:r>
-      <w:proofErr w:type="spellStart"/>
       <w:r>
         <w:rPr>
           <w:rFonts w:ascii="Arial" w:hAnsi="Arial" w:cs="Arial"/>
@@ -9918,7 +9505,6 @@
         </w:rPr>
         <w:t>Greedy_BFS</w:t>
       </w:r>
-      <w:proofErr w:type="spellEnd"/>
       <w:r>
         <w:rPr>
           <w:rFonts w:ascii="Arial" w:hAnsi="Arial" w:cs="Arial"/>
@@ -9967,7 +9553,6 @@
         </w:rPr>
         <w:t xml:space="preserve">, while </w:t>
       </w:r>
-      <w:proofErr w:type="spellStart"/>
       <w:r>
         <w:rPr>
           <w:rFonts w:ascii="Arial" w:hAnsi="Arial" w:cs="Arial"/>
@@ -9976,7 +9561,6 @@
         </w:rPr>
         <w:t>Greedy_BFS</w:t>
       </w:r>
-      <w:proofErr w:type="spellEnd"/>
       <w:r>
         <w:rPr>
           <w:rFonts w:ascii="Arial" w:hAnsi="Arial" w:cs="Arial"/>
@@ -9997,7 +9581,6 @@
         </w:rPr>
         <w:t xml:space="preserve">. As in the previous scenarios, </w:t>
       </w:r>
-      <w:proofErr w:type="spellStart"/>
       <w:r>
         <w:rPr>
           <w:rFonts w:ascii="Arial" w:hAnsi="Arial" w:cs="Arial"/>
@@ -10006,7 +9589,6 @@
         </w:rPr>
         <w:t>Greedy_BFS</w:t>
       </w:r>
-      <w:proofErr w:type="spellEnd"/>
       <w:r>
         <w:rPr>
           <w:rFonts w:ascii="Arial" w:hAnsi="Arial" w:cs="Arial"/>
@@ -10283,7 +9865,19 @@
         <w:rPr>
           <w:rFonts w:ascii="Arial" w:hAnsi="Arial" w:cs="Arial"/>
         </w:rPr>
-        <w:t>Greedy BFS, on the other hand, focuses on reaching the goal based on a heuristic, which can make it faster in terms of search length, especially in scenarios like Scenario 1. However, this comes at a cost: it often takes longer paths to reach the goal compared to BFS or A*. Greedy BFS does not guarantee the shortest path, as it is biased towards the most promising nodes based on the heuristic, rather than considering the entire search space.</w:t>
+        <w:t>Greedy BFS, on the other hand, focuses on reaching the goal based on a heuristic, which can make it faster in terms of search length, especially in scenarios like Scenario 1. However, this comes at a cost</w:t>
+      </w:r>
+      <w:r>
+        <w:rPr>
+          <w:rFonts w:ascii="Arial" w:hAnsi="Arial" w:cs="Arial"/>
+        </w:rPr>
+        <w:t>,</w:t>
+      </w:r>
+      <w:r>
+        <w:rPr>
+          <w:rFonts w:ascii="Arial" w:hAnsi="Arial" w:cs="Arial"/>
+        </w:rPr>
+        <w:t xml:space="preserve"> it often takes longer paths to reach the goal compared to BFS or A*. Greedy BFS does not guarantee the shortest path, as it is biased towards the most promising nodes based on the heuristic, rather than considering the entire search space.</w:t>
       </w:r>
     </w:p>
     <w:p>
@@ -10467,25 +10061,7 @@
           <w:bCs/>
           <w:color w:val="215E99" w:themeColor="text2" w:themeTint="BF"/>
         </w:rPr>
-        <w:t xml:space="preserve">|| Blue path = </w:t>
-      </w:r>
-      <w:proofErr w:type="spellStart"/>
-      <w:r>
-        <w:rPr>
-          <w:b/>
-          <w:bCs/>
-          <w:color w:val="215E99" w:themeColor="text2" w:themeTint="BF"/>
-        </w:rPr>
-        <w:t>Greedy_BFS</w:t>
-      </w:r>
-      <w:proofErr w:type="spellEnd"/>
-      <w:r>
-        <w:rPr>
-          <w:b/>
-          <w:bCs/>
-          <w:color w:val="215E99" w:themeColor="text2" w:themeTint="BF"/>
-        </w:rPr>
-        <w:t xml:space="preserve"> ||</w:t>
+        <w:t>|| Blue path = Greedy_BFS ||</w:t>
       </w:r>
     </w:p>
     <w:p>
@@ -11061,25 +10637,7 @@
           <w:bCs/>
           <w:color w:val="215E99" w:themeColor="text2" w:themeTint="BF"/>
         </w:rPr>
-        <w:t xml:space="preserve">|| Blue path = </w:t>
-      </w:r>
-      <w:proofErr w:type="spellStart"/>
-      <w:r>
-        <w:rPr>
-          <w:b/>
-          <w:bCs/>
-          <w:color w:val="215E99" w:themeColor="text2" w:themeTint="BF"/>
-        </w:rPr>
-        <w:t>Greedy_BFS</w:t>
-      </w:r>
-      <w:proofErr w:type="spellEnd"/>
-      <w:r>
-        <w:rPr>
-          <w:b/>
-          <w:bCs/>
-          <w:color w:val="215E99" w:themeColor="text2" w:themeTint="BF"/>
-        </w:rPr>
-        <w:t xml:space="preserve"> ||</w:t>
+        <w:t>|| Blue path = Greedy_BFS ||</w:t>
       </w:r>
     </w:p>
     <w:p>
@@ -11095,15 +10653,7 @@
       </w:r>
       <w:r>
         <w:lastRenderedPageBreak/>
-        <w:t xml:space="preserve">might be many optimal </w:t>
-      </w:r>
-      <w:proofErr w:type="gramStart"/>
-      <w:r>
-        <w:t>path</w:t>
-      </w:r>
-      <w:proofErr w:type="gramEnd"/>
-      <w:r>
-        <w:t xml:space="preserve"> in a maze but the all optimal path should have same path length</w:t>
+        <w:t>might be many optimal path in a maze but the all optimal path should have same path length</w:t>
       </w:r>
     </w:p>
     <w:p>
@@ -11534,33 +11084,11 @@
       <w:r>
         <w:fldChar w:fldCharType="separate"/>
       </w:r>
-      <w:proofErr w:type="spellStart"/>
       <w:r>
         <w:rPr>
           <w:rStyle w:val="Hyperlink"/>
         </w:rPr>
-        <w:t>Cormen</w:t>
-      </w:r>
-      <w:proofErr w:type="spellEnd"/>
-      <w:r>
-        <w:rPr>
-          <w:rStyle w:val="Hyperlink"/>
-        </w:rPr>
-        <w:t xml:space="preserve">, T. H., </w:t>
-      </w:r>
-      <w:proofErr w:type="spellStart"/>
-      <w:r>
-        <w:rPr>
-          <w:rStyle w:val="Hyperlink"/>
-        </w:rPr>
-        <w:t>Leiserson</w:t>
-      </w:r>
-      <w:proofErr w:type="spellEnd"/>
-      <w:r>
-        <w:rPr>
-          <w:rStyle w:val="Hyperlink"/>
-        </w:rPr>
-        <w:t xml:space="preserve">, C. E., Rivest, R. L., &amp; Stein, C. (2009). </w:t>
+        <w:t xml:space="preserve">Cormen, T. H., Leiserson, C. E., Rivest, R. L., &amp; Stein, C. (2009). </w:t>
       </w:r>
       <w:r>
         <w:rPr>

--- a/Foundation of Artificial Intelligence/My Project Work/ICA2 Project Coding Jupyter_Notebook/Final_ICA/Krishna_Gopal_Sharma_S3454618_ICA.docx
+++ b/Foundation of Artificial Intelligence/My Project Work/ICA2 Project Coding Jupyter_Notebook/Final_ICA/Krishna_Gopal_Sharma_S3454618_ICA.docx
@@ -1187,13 +1187,23 @@
         </w:rPr>
         <w:t xml:space="preserve">. with </w:t>
       </w:r>
-      <w:r>
-        <w:rPr>
-          <w:rFonts w:ascii="Arial" w:hAnsi="Arial" w:cs="Arial"/>
-          <w:b/>
-          <w:bCs/>
-        </w:rPr>
-        <w:t>loopPercent = 48%.</w:t>
+      <w:proofErr w:type="spellStart"/>
+      <w:r>
+        <w:rPr>
+          <w:rFonts w:ascii="Arial" w:hAnsi="Arial" w:cs="Arial"/>
+          <w:b/>
+          <w:bCs/>
+        </w:rPr>
+        <w:t>loopPercent</w:t>
+      </w:r>
+      <w:proofErr w:type="spellEnd"/>
+      <w:r>
+        <w:rPr>
+          <w:rFonts w:ascii="Arial" w:hAnsi="Arial" w:cs="Arial"/>
+          <w:b/>
+          <w:bCs/>
+        </w:rPr>
+        <w:t xml:space="preserve"> = 48%.</w:t>
       </w:r>
       <w:r>
         <w:rPr>
@@ -1407,7 +1417,14 @@
         <w:rPr>
           <w:rFonts w:ascii="Arial" w:hAnsi="Arial" w:cs="Arial"/>
         </w:rPr>
-        <w:t>, while Greedy</w:t>
+        <w:t xml:space="preserve">, while </w:t>
+      </w:r>
+      <w:proofErr w:type="spellStart"/>
+      <w:r>
+        <w:rPr>
+          <w:rFonts w:ascii="Arial" w:hAnsi="Arial" w:cs="Arial"/>
+        </w:rPr>
+        <w:t>Greedy</w:t>
       </w:r>
       <w:r>
         <w:rPr>
@@ -1419,7 +1436,14 @@
         <w:rPr>
           <w:rFonts w:ascii="Arial" w:hAnsi="Arial" w:cs="Arial"/>
         </w:rPr>
-        <w:t xml:space="preserve">BFS </w:t>
+        <w:t>BFS</w:t>
+      </w:r>
+      <w:proofErr w:type="spellEnd"/>
+      <w:r>
+        <w:rPr>
+          <w:rFonts w:ascii="Arial" w:hAnsi="Arial" w:cs="Arial"/>
+        </w:rPr>
+        <w:t xml:space="preserve"> </w:t>
       </w:r>
       <w:r>
         <w:rPr>
@@ -4446,7 +4470,25 @@
           <w:b/>
           <w:bCs/>
         </w:rPr>
-        <w:t>Code 1: Create maze using pyamaze package</w:t>
+        <w:t xml:space="preserve">Code 1: Create maze using </w:t>
+      </w:r>
+      <w:proofErr w:type="spellStart"/>
+      <w:r>
+        <w:rPr>
+          <w:rFonts w:ascii="Arial" w:hAnsi="Arial" w:cs="Arial"/>
+          <w:b/>
+          <w:bCs/>
+        </w:rPr>
+        <w:t>pyamaze</w:t>
+      </w:r>
+      <w:proofErr w:type="spellEnd"/>
+      <w:r>
+        <w:rPr>
+          <w:rFonts w:ascii="Arial" w:hAnsi="Arial" w:cs="Arial"/>
+          <w:b/>
+          <w:bCs/>
+        </w:rPr>
+        <w:t xml:space="preserve"> package</w:t>
       </w:r>
     </w:p>
     <w:p>
@@ -4794,7 +4836,21 @@
         <w:rPr>
           <w:rFonts w:ascii="Arial" w:hAnsi="Arial" w:cs="Arial"/>
         </w:rPr>
-        <w:t xml:space="preserve">Each algorithm was implemented in Python using the pyamaze </w:t>
+        <w:t xml:space="preserve">Each algorithm was implemented in Python using the </w:t>
+      </w:r>
+      <w:proofErr w:type="spellStart"/>
+      <w:r>
+        <w:rPr>
+          <w:rFonts w:ascii="Arial" w:hAnsi="Arial" w:cs="Arial"/>
+        </w:rPr>
+        <w:t>pyamaze</w:t>
+      </w:r>
+      <w:proofErr w:type="spellEnd"/>
+      <w:r>
+        <w:rPr>
+          <w:rFonts w:ascii="Arial" w:hAnsi="Arial" w:cs="Arial"/>
+        </w:rPr>
+        <w:t xml:space="preserve"> </w:t>
       </w:r>
       <w:r>
         <w:rPr>
@@ -4973,7 +5029,35 @@
         <w:rPr>
           <w:rFonts w:ascii="Arial" w:hAnsi="Arial" w:cs="Arial"/>
         </w:rPr>
-        <w:t xml:space="preserve">This code imports the necessary modules for creating and visualizing a maze, as well as implementing an agent that can navigate through it. Specifically, it imports the maze, agent, COLOR, and textLabel classes from the pyamaze library. The maze class is used to generate and manage the maze structure, while the agent class represents the entity that will traverse the maze. The main agents I will use in my project is, </w:t>
+        <w:t xml:space="preserve">This code imports the necessary modules for creating and visualizing a maze, as well as implementing an agent that can navigate through it. Specifically, it imports the maze, agent, COLOR, and </w:t>
+      </w:r>
+      <w:proofErr w:type="spellStart"/>
+      <w:r>
+        <w:rPr>
+          <w:rFonts w:ascii="Arial" w:hAnsi="Arial" w:cs="Arial"/>
+        </w:rPr>
+        <w:t>textLabel</w:t>
+      </w:r>
+      <w:proofErr w:type="spellEnd"/>
+      <w:r>
+        <w:rPr>
+          <w:rFonts w:ascii="Arial" w:hAnsi="Arial" w:cs="Arial"/>
+        </w:rPr>
+        <w:t xml:space="preserve"> classes from the </w:t>
+      </w:r>
+      <w:proofErr w:type="spellStart"/>
+      <w:r>
+        <w:rPr>
+          <w:rFonts w:ascii="Arial" w:hAnsi="Arial" w:cs="Arial"/>
+        </w:rPr>
+        <w:t>pyamaze</w:t>
+      </w:r>
+      <w:proofErr w:type="spellEnd"/>
+      <w:r>
+        <w:rPr>
+          <w:rFonts w:ascii="Arial" w:hAnsi="Arial" w:cs="Arial"/>
+        </w:rPr>
+        <w:t xml:space="preserve"> library. The maze class is used to generate and manage the maze structure, while the agent class represents the entity that will traverse the maze. The main agents I will use in my project is, </w:t>
       </w:r>
       <w:r>
         <w:rPr>
@@ -5017,7 +5101,49 @@
         <w:rPr>
           <w:rFonts w:ascii="Arial" w:hAnsi="Arial" w:cs="Arial"/>
         </w:rPr>
-        <w:t xml:space="preserve"> This agent will visualize the path from start to goal position, each algorithm has its own path, and these paths will show in different color, therefore The COLOR module is used to provides color options for customizing the maze's visual elements, and textLabel can be used to display text annotations within the maze. Additionally, the code imports deque from the collection’s module, which is a double-ended queue commonly used for efficiently managing data structures like queues and stacks, especially for pathfinding or traversal algorithms within the maze. This is very important to understand that use of deque as data structure here </w:t>
+        <w:t xml:space="preserve"> This agent will visualize the path from start to goal position, each algorithm has its own path, and these paths will show in different </w:t>
+      </w:r>
+      <w:proofErr w:type="spellStart"/>
+      <w:r>
+        <w:rPr>
+          <w:rFonts w:ascii="Arial" w:hAnsi="Arial" w:cs="Arial"/>
+        </w:rPr>
+        <w:t>color</w:t>
+      </w:r>
+      <w:proofErr w:type="spellEnd"/>
+      <w:r>
+        <w:rPr>
+          <w:rFonts w:ascii="Arial" w:hAnsi="Arial" w:cs="Arial"/>
+        </w:rPr>
+        <w:t xml:space="preserve">, therefore The COLOR module is used to provides </w:t>
+      </w:r>
+      <w:proofErr w:type="spellStart"/>
+      <w:r>
+        <w:rPr>
+          <w:rFonts w:ascii="Arial" w:hAnsi="Arial" w:cs="Arial"/>
+        </w:rPr>
+        <w:t>color</w:t>
+      </w:r>
+      <w:proofErr w:type="spellEnd"/>
+      <w:r>
+        <w:rPr>
+          <w:rFonts w:ascii="Arial" w:hAnsi="Arial" w:cs="Arial"/>
+        </w:rPr>
+        <w:t xml:space="preserve"> options for customizing the maze's visual elements, and </w:t>
+      </w:r>
+      <w:proofErr w:type="spellStart"/>
+      <w:r>
+        <w:rPr>
+          <w:rFonts w:ascii="Arial" w:hAnsi="Arial" w:cs="Arial"/>
+        </w:rPr>
+        <w:t>textLabel</w:t>
+      </w:r>
+      <w:proofErr w:type="spellEnd"/>
+      <w:r>
+        <w:rPr>
+          <w:rFonts w:ascii="Arial" w:hAnsi="Arial" w:cs="Arial"/>
+        </w:rPr>
+        <w:t xml:space="preserve"> can be used to display text annotations within the maze. Additionally, the code imports deque from the collection’s module, which is a double-ended queue commonly used for efficiently managing data structures like queues and stacks, especially for pathfinding or traversal algorithms within the maze. This is very important to understand that use of deque as data structure here </w:t>
       </w:r>
       <w:r>
         <w:rPr>
@@ -5150,6 +5276,7 @@
         </w:rPr>
         <w:t xml:space="preserve"> is the starting point for </w:t>
       </w:r>
+      <w:proofErr w:type="spellStart"/>
       <w:r>
         <w:rPr>
           <w:rFonts w:ascii="Arial" w:hAnsi="Arial" w:cs="Arial"/>
@@ -5158,6 +5285,7 @@
         </w:rPr>
         <w:t>BFS_agent</w:t>
       </w:r>
+      <w:proofErr w:type="spellEnd"/>
       <w:r>
         <w:rPr>
           <w:rFonts w:ascii="Arial" w:hAnsi="Arial" w:cs="Arial"/>
@@ -5406,6 +5534,7 @@
         </w:rPr>
         <w:t xml:space="preserve">not. Now to go to the next cell I have </w:t>
       </w:r>
+      <w:proofErr w:type="spellStart"/>
       <w:r>
         <w:rPr>
           <w:rFonts w:ascii="Arial" w:hAnsi="Arial" w:cs="Arial"/>
@@ -5416,6 +5545,7 @@
         </w:rPr>
         <w:t>next_cell</w:t>
       </w:r>
+      <w:proofErr w:type="spellEnd"/>
       <w:r>
         <w:rPr>
           <w:rFonts w:ascii="Arial" w:hAnsi="Arial" w:cs="Arial"/>
@@ -5430,6 +5560,7 @@
         </w:rPr>
         <w:t xml:space="preserve">variable which use </w:t>
       </w:r>
+      <w:proofErr w:type="spellStart"/>
       <w:r>
         <w:rPr>
           <w:rFonts w:ascii="Arial" w:hAnsi="Arial" w:cs="Arial"/>
@@ -5440,6 +5571,7 @@
         </w:rPr>
         <w:t>get_next_cell</w:t>
       </w:r>
+      <w:proofErr w:type="spellEnd"/>
       <w:r>
         <w:rPr>
           <w:rFonts w:ascii="Arial" w:hAnsi="Arial" w:cs="Arial"/>
@@ -5468,6 +5600,7 @@
         </w:rPr>
         <w:t xml:space="preserve">Now to track this exploration I use </w:t>
       </w:r>
+      <w:proofErr w:type="spellStart"/>
       <w:r>
         <w:rPr>
           <w:rFonts w:ascii="Arial" w:hAnsi="Arial" w:cs="Arial"/>
@@ -5478,6 +5611,7 @@
         </w:rPr>
         <w:t>exploration_order</w:t>
       </w:r>
+      <w:proofErr w:type="spellEnd"/>
       <w:r>
         <w:rPr>
           <w:rFonts w:ascii="Arial" w:hAnsi="Arial" w:cs="Arial"/>
@@ -5801,7 +5935,21 @@
         <w:rPr>
           <w:rFonts w:ascii="Arial" w:hAnsi="Arial" w:cs="Arial"/>
         </w:rPr>
-        <w:t xml:space="preserve">, here the goal position is (1, 1). 3 agents are created and tracepath Is created for them. </w:t>
+        <w:t xml:space="preserve">, here the goal position is (1, 1). 3 agents are created and </w:t>
+      </w:r>
+      <w:proofErr w:type="spellStart"/>
+      <w:r>
+        <w:rPr>
+          <w:rFonts w:ascii="Arial" w:hAnsi="Arial" w:cs="Arial"/>
+        </w:rPr>
+        <w:t>tracepath</w:t>
+      </w:r>
+      <w:proofErr w:type="spellEnd"/>
+      <w:r>
+        <w:rPr>
+          <w:rFonts w:ascii="Arial" w:hAnsi="Arial" w:cs="Arial"/>
+        </w:rPr>
+        <w:t xml:space="preserve"> Is created for them. </w:t>
       </w:r>
       <w:bookmarkStart w:id="7" w:name="The_Agents"/>
       <w:r>
@@ -5817,6 +5965,7 @@
         </w:rPr>
         <w:t xml:space="preserve">the </w:t>
       </w:r>
+      <w:proofErr w:type="spellStart"/>
       <w:r>
         <w:rPr>
           <w:rFonts w:ascii="Arial" w:hAnsi="Arial" w:cs="Arial"/>
@@ -5835,14 +5984,9 @@
           <w:i/>
           <w:iCs/>
         </w:rPr>
-        <w:t>gent_bfs:</w:t>
-      </w:r>
-      <w:r>
-        <w:rPr>
-          <w:rFonts w:ascii="Arial" w:hAnsi="Arial" w:cs="Arial"/>
-        </w:rPr>
-        <w:t xml:space="preserve"> which show the actual movement of bfs algorithm</w:t>
-      </w:r>
+        <w:t>gent_bfs</w:t>
+      </w:r>
+      <w:proofErr w:type="spellEnd"/>
       <w:r>
         <w:rPr>
           <w:rFonts w:ascii="Arial" w:hAnsi="Arial" w:cs="Arial"/>
@@ -5851,25 +5995,27 @@
           <w:i/>
           <w:iCs/>
         </w:rPr>
-        <w:t>. Agent_path:</w:t>
-      </w:r>
-      <w:r>
-        <w:rPr>
-          <w:rFonts w:ascii="Arial" w:hAnsi="Arial" w:cs="Arial"/>
-        </w:rPr>
-        <w:t xml:space="preserve"> which activate when goal is reached and show</w:t>
-      </w:r>
-      <w:r>
-        <w:rPr>
-          <w:rFonts w:ascii="Arial" w:hAnsi="Arial" w:cs="Arial"/>
-        </w:rPr>
-        <w:t>s</w:t>
-      </w:r>
-      <w:r>
-        <w:rPr>
-          <w:rFonts w:ascii="Arial" w:hAnsi="Arial" w:cs="Arial"/>
-        </w:rPr>
-        <w:t xml:space="preserve"> the path from starting till goal. </w:t>
+        <w:t>:</w:t>
+      </w:r>
+      <w:r>
+        <w:rPr>
+          <w:rFonts w:ascii="Arial" w:hAnsi="Arial" w:cs="Arial"/>
+        </w:rPr>
+        <w:t xml:space="preserve"> which show the actual movement of </w:t>
+      </w:r>
+      <w:proofErr w:type="spellStart"/>
+      <w:r>
+        <w:rPr>
+          <w:rFonts w:ascii="Arial" w:hAnsi="Arial" w:cs="Arial"/>
+        </w:rPr>
+        <w:t>bfs</w:t>
+      </w:r>
+      <w:proofErr w:type="spellEnd"/>
+      <w:r>
+        <w:rPr>
+          <w:rFonts w:ascii="Arial" w:hAnsi="Arial" w:cs="Arial"/>
+        </w:rPr>
+        <w:t xml:space="preserve"> algorithm</w:t>
       </w:r>
       <w:r>
         <w:rPr>
@@ -5879,7 +6025,69 @@
           <w:i/>
           <w:iCs/>
         </w:rPr>
-        <w:t xml:space="preserve">Agent_goal: </w:t>
+        <w:t xml:space="preserve">. </w:t>
+      </w:r>
+      <w:proofErr w:type="spellStart"/>
+      <w:r>
+        <w:rPr>
+          <w:rFonts w:ascii="Arial" w:hAnsi="Arial" w:cs="Arial"/>
+          <w:b/>
+          <w:bCs/>
+          <w:i/>
+          <w:iCs/>
+        </w:rPr>
+        <w:t>Agent_path</w:t>
+      </w:r>
+      <w:proofErr w:type="spellEnd"/>
+      <w:r>
+        <w:rPr>
+          <w:rFonts w:ascii="Arial" w:hAnsi="Arial" w:cs="Arial"/>
+          <w:b/>
+          <w:bCs/>
+          <w:i/>
+          <w:iCs/>
+        </w:rPr>
+        <w:t>:</w:t>
+      </w:r>
+      <w:r>
+        <w:rPr>
+          <w:rFonts w:ascii="Arial" w:hAnsi="Arial" w:cs="Arial"/>
+        </w:rPr>
+        <w:t xml:space="preserve"> which activate when goal is reached and show</w:t>
+      </w:r>
+      <w:r>
+        <w:rPr>
+          <w:rFonts w:ascii="Arial" w:hAnsi="Arial" w:cs="Arial"/>
+        </w:rPr>
+        <w:t>s</w:t>
+      </w:r>
+      <w:r>
+        <w:rPr>
+          <w:rFonts w:ascii="Arial" w:hAnsi="Arial" w:cs="Arial"/>
+        </w:rPr>
+        <w:t xml:space="preserve"> the path from starting till goal. </w:t>
+      </w:r>
+      <w:proofErr w:type="spellStart"/>
+      <w:r>
+        <w:rPr>
+          <w:rFonts w:ascii="Arial" w:hAnsi="Arial" w:cs="Arial"/>
+          <w:b/>
+          <w:bCs/>
+          <w:i/>
+          <w:iCs/>
+        </w:rPr>
+        <w:t>Agent_goal</w:t>
+      </w:r>
+      <w:proofErr w:type="spellEnd"/>
+      <w:r>
+        <w:rPr>
+          <w:rFonts w:ascii="Arial" w:hAnsi="Arial" w:cs="Arial"/>
+          <w:b/>
+          <w:bCs/>
+          <w:i/>
+          <w:iCs/>
+        </w:rPr>
+        <w:t xml:space="preserve">: </w:t>
       </w:r>
       <w:r>
         <w:rPr>
@@ -6148,7 +6356,21 @@
         <w:rPr>
           <w:rFonts w:ascii="Arial" w:hAnsi="Arial" w:cs="Arial"/>
         </w:rPr>
-        <w:t xml:space="preserve">x and y are coordinates for A and B point respectively. The calculation of heuristic function is same in A* and Greedy_BFS. </w:t>
+        <w:t xml:space="preserve">x and y are coordinates for A and B point respectively. The calculation of heuristic function is same in A* and </w:t>
+      </w:r>
+      <w:proofErr w:type="spellStart"/>
+      <w:r>
+        <w:rPr>
+          <w:rFonts w:ascii="Arial" w:hAnsi="Arial" w:cs="Arial"/>
+        </w:rPr>
+        <w:t>Greedy_BFS</w:t>
+      </w:r>
+      <w:proofErr w:type="spellEnd"/>
+      <w:r>
+        <w:rPr>
+          <w:rFonts w:ascii="Arial" w:hAnsi="Arial" w:cs="Arial"/>
+        </w:rPr>
+        <w:t xml:space="preserve">. </w:t>
       </w:r>
       <w:hyperlink w:anchor="The_real_reason_of_differene_in_formula" w:history="1">
         <w:r>
@@ -6291,7 +6513,21 @@
         <w:rPr>
           <w:rFonts w:ascii="Arial" w:hAnsi="Arial" w:cs="Arial"/>
         </w:rPr>
-        <w:t xml:space="preserve">The use of heuristic value is to help in calculating the search efficiency when we move towards the goal. For eg: if the goal is at left direction w.r.t the current position then heuristic value give point to move at left side towards goal from current position. Same with right, up or down direction. The heuristic value will tell the A* where it should move to get the goal ASAP. A* does not have exact direction of a goal but have estimated it and this estimation help to move the algorithm towards goal path. </w:t>
+        <w:t xml:space="preserve">The use of heuristic value is to help in calculating the search efficiency when we move towards the goal. For </w:t>
+      </w:r>
+      <w:proofErr w:type="spellStart"/>
+      <w:r>
+        <w:rPr>
+          <w:rFonts w:ascii="Arial" w:hAnsi="Arial" w:cs="Arial"/>
+        </w:rPr>
+        <w:t>eg</w:t>
+      </w:r>
+      <w:proofErr w:type="spellEnd"/>
+      <w:r>
+        <w:rPr>
+          <w:rFonts w:ascii="Arial" w:hAnsi="Arial" w:cs="Arial"/>
+        </w:rPr>
+        <w:t xml:space="preserve">: if the goal is at left direction w.r.t the current position then heuristic value give point to move at left side towards goal from current position. Same with right, up or down direction. The heuristic value will tell the A* where it should move to get the goal ASAP. A* does not have exact direction of a goal but have estimated it and this estimation help to move the algorithm towards goal path. </w:t>
       </w:r>
     </w:p>
     <w:p>
@@ -6481,7 +6717,21 @@
         <w:rPr>
           <w:rFonts w:ascii="Arial" w:hAnsi="Arial" w:cs="Arial"/>
         </w:rPr>
-        <w:t xml:space="preserve">This is a basic reason why the greedy_BFS is not an optimal algorithm but faster. As </w:t>
+        <w:t xml:space="preserve">This is a basic reason why the </w:t>
+      </w:r>
+      <w:proofErr w:type="spellStart"/>
+      <w:r>
+        <w:rPr>
+          <w:rFonts w:ascii="Arial" w:hAnsi="Arial" w:cs="Arial"/>
+        </w:rPr>
+        <w:t>greedy_BFS</w:t>
+      </w:r>
+      <w:proofErr w:type="spellEnd"/>
+      <w:r>
+        <w:rPr>
+          <w:rFonts w:ascii="Arial" w:hAnsi="Arial" w:cs="Arial"/>
+        </w:rPr>
+        <w:t xml:space="preserve"> is not an optimal algorithm but faster. As </w:t>
       </w:r>
       <w:r>
         <w:rPr>
@@ -6493,13 +6743,41 @@
         <w:rPr>
           <w:rFonts w:ascii="Arial" w:hAnsi="Arial" w:cs="Arial"/>
         </w:rPr>
-        <w:t xml:space="preserve"> to A* the greedy_BFS is only focus on moving forward</w:t>
-      </w:r>
-      <w:r>
-        <w:rPr>
-          <w:rFonts w:ascii="Arial" w:hAnsi="Arial" w:cs="Arial"/>
-        </w:rPr>
-        <w:t xml:space="preserve">. Greedy_BFS only use heuristic values to calculate the total cost. </w:t>
+        <w:t xml:space="preserve"> to A* the </w:t>
+      </w:r>
+      <w:proofErr w:type="spellStart"/>
+      <w:r>
+        <w:rPr>
+          <w:rFonts w:ascii="Arial" w:hAnsi="Arial" w:cs="Arial"/>
+        </w:rPr>
+        <w:t>greedy_BFS</w:t>
+      </w:r>
+      <w:proofErr w:type="spellEnd"/>
+      <w:r>
+        <w:rPr>
+          <w:rFonts w:ascii="Arial" w:hAnsi="Arial" w:cs="Arial"/>
+        </w:rPr>
+        <w:t xml:space="preserve"> is only focus on moving forward</w:t>
+      </w:r>
+      <w:r>
+        <w:rPr>
+          <w:rFonts w:ascii="Arial" w:hAnsi="Arial" w:cs="Arial"/>
+        </w:rPr>
+        <w:t xml:space="preserve">. </w:t>
+      </w:r>
+      <w:proofErr w:type="spellStart"/>
+      <w:r>
+        <w:rPr>
+          <w:rFonts w:ascii="Arial" w:hAnsi="Arial" w:cs="Arial"/>
+        </w:rPr>
+        <w:t>Greedy_BFS</w:t>
+      </w:r>
+      <w:proofErr w:type="spellEnd"/>
+      <w:r>
+        <w:rPr>
+          <w:rFonts w:ascii="Arial" w:hAnsi="Arial" w:cs="Arial"/>
+        </w:rPr>
+        <w:t xml:space="preserve"> only use heuristic values to calculate the total cost. </w:t>
       </w:r>
       <w:r>
         <w:rPr>
@@ -6540,7 +6818,25 @@
           <w:b/>
           <w:bCs/>
         </w:rPr>
-        <w:t xml:space="preserve">A* and Grredy_BFS, </w:t>
+        <w:t xml:space="preserve">A* and </w:t>
+      </w:r>
+      <w:proofErr w:type="spellStart"/>
+      <w:r>
+        <w:rPr>
+          <w:rFonts w:ascii="Arial" w:hAnsi="Arial" w:cs="Arial"/>
+          <w:b/>
+          <w:bCs/>
+        </w:rPr>
+        <w:t>Grredy_BFS</w:t>
+      </w:r>
+      <w:proofErr w:type="spellEnd"/>
+      <w:r>
+        <w:rPr>
+          <w:rFonts w:ascii="Arial" w:hAnsi="Arial" w:cs="Arial"/>
+          <w:b/>
+          <w:bCs/>
+        </w:rPr>
+        <w:t xml:space="preserve">, </w:t>
       </w:r>
       <w:r>
         <w:rPr>
@@ -6650,7 +6946,27 @@
           <w:bCs/>
           <w:color w:val="FF0000"/>
         </w:rPr>
-        <w:t xml:space="preserve"> = (hn)</w:t>
+        <w:t xml:space="preserve"> = (</w:t>
+      </w:r>
+      <w:proofErr w:type="spellStart"/>
+      <w:r>
+        <w:rPr>
+          <w:rFonts w:ascii="Arial" w:hAnsi="Arial" w:cs="Arial"/>
+          <w:b/>
+          <w:bCs/>
+          <w:color w:val="FF0000"/>
+        </w:rPr>
+        <w:t>hn</w:t>
+      </w:r>
+      <w:proofErr w:type="spellEnd"/>
+      <w:r>
+        <w:rPr>
+          <w:rFonts w:ascii="Arial" w:hAnsi="Arial" w:cs="Arial"/>
+          <w:b/>
+          <w:bCs/>
+          <w:color w:val="FF0000"/>
+        </w:rPr>
+        <w:t>)</w:t>
       </w:r>
       <w:r>
         <w:rPr>
@@ -6717,13 +7033,23 @@
           <w:rFonts w:ascii="Arial" w:hAnsi="Arial" w:cs="Arial"/>
         </w:rPr>
       </w:pPr>
-      <w:r>
-        <w:rPr>
-          <w:rFonts w:ascii="Arial" w:hAnsi="Arial" w:cs="Arial"/>
-          <w:b/>
-          <w:bCs/>
-        </w:rPr>
-        <w:t xml:space="preserve">Greedy_BFS </w:t>
+      <w:proofErr w:type="spellStart"/>
+      <w:r>
+        <w:rPr>
+          <w:rFonts w:ascii="Arial" w:hAnsi="Arial" w:cs="Arial"/>
+          <w:b/>
+          <w:bCs/>
+        </w:rPr>
+        <w:t>Greedy_BFS</w:t>
+      </w:r>
+      <w:proofErr w:type="spellEnd"/>
+      <w:r>
+        <w:rPr>
+          <w:rFonts w:ascii="Arial" w:hAnsi="Arial" w:cs="Arial"/>
+          <w:b/>
+          <w:bCs/>
+        </w:rPr>
+        <w:t xml:space="preserve"> </w:t>
       </w:r>
       <w:r>
         <w:rPr>
@@ -6751,7 +7077,21 @@
         <w:rPr>
           <w:rFonts w:ascii="Arial" w:hAnsi="Arial" w:cs="Arial"/>
         </w:rPr>
-        <w:t xml:space="preserve">in greedy_BFS is only needed heuristic value therefore if impact of </w:t>
+        <w:t xml:space="preserve">in </w:t>
+      </w:r>
+      <w:proofErr w:type="spellStart"/>
+      <w:r>
+        <w:rPr>
+          <w:rFonts w:ascii="Arial" w:hAnsi="Arial" w:cs="Arial"/>
+        </w:rPr>
+        <w:t>greedy_BFS</w:t>
+      </w:r>
+      <w:proofErr w:type="spellEnd"/>
+      <w:r>
+        <w:rPr>
+          <w:rFonts w:ascii="Arial" w:hAnsi="Arial" w:cs="Arial"/>
+        </w:rPr>
+        <w:t xml:space="preserve"> is only needed heuristic value therefore if impact of </w:t>
       </w:r>
       <w:r>
         <w:rPr>
@@ -6763,7 +7103,21 @@
         <w:rPr>
           <w:rFonts w:ascii="Arial" w:hAnsi="Arial" w:cs="Arial"/>
         </w:rPr>
-        <w:t xml:space="preserve"> cost is null in this case and greedy_BFs will only focus on achieving the goal in fastest way</w:t>
+        <w:t xml:space="preserve"> cost is null in this case and </w:t>
+      </w:r>
+      <w:proofErr w:type="spellStart"/>
+      <w:r>
+        <w:rPr>
+          <w:rFonts w:ascii="Arial" w:hAnsi="Arial" w:cs="Arial"/>
+        </w:rPr>
+        <w:t>greedy_BFs</w:t>
+      </w:r>
+      <w:proofErr w:type="spellEnd"/>
+      <w:r>
+        <w:rPr>
+          <w:rFonts w:ascii="Arial" w:hAnsi="Arial" w:cs="Arial"/>
+        </w:rPr>
+        <w:t xml:space="preserve"> will only focus on achieving the goal in fastest way</w:t>
       </w:r>
       <w:r>
         <w:rPr>
@@ -7468,6 +7822,7 @@
                 <w14:ligatures w14:val="none"/>
               </w:rPr>
             </w:pPr>
+            <w:proofErr w:type="spellStart"/>
             <w:r>
               <w:rPr>
                 <w:rFonts w:ascii="Arial" w:eastAsia="Times New Roman" w:hAnsi="Arial" w:cs="Arial"/>
@@ -7482,6 +7837,7 @@
               </w:rPr>
               <w:t>Greedy_BFS</w:t>
             </w:r>
+            <w:proofErr w:type="spellEnd"/>
           </w:p>
         </w:tc>
         <w:tc>
@@ -8073,6 +8429,7 @@
                 <w14:ligatures w14:val="none"/>
               </w:rPr>
             </w:pPr>
+            <w:proofErr w:type="spellStart"/>
             <w:r>
               <w:rPr>
                 <w:rFonts w:ascii="Arial" w:eastAsia="Times New Roman" w:hAnsi="Arial" w:cs="Arial"/>
@@ -8087,6 +8444,7 @@
               </w:rPr>
               <w:t>Greedy_BFS</w:t>
             </w:r>
+            <w:proofErr w:type="spellEnd"/>
           </w:p>
         </w:tc>
         <w:tc>
@@ -8676,6 +9034,7 @@
                 <w14:ligatures w14:val="none"/>
               </w:rPr>
             </w:pPr>
+            <w:proofErr w:type="spellStart"/>
             <w:r>
               <w:rPr>
                 <w:rFonts w:ascii="Arial" w:eastAsia="Times New Roman" w:hAnsi="Arial" w:cs="Arial"/>
@@ -8690,6 +9049,7 @@
               </w:rPr>
               <w:t>Greedy_BFS</w:t>
             </w:r>
+            <w:proofErr w:type="spellEnd"/>
           </w:p>
         </w:tc>
         <w:tc>
@@ -9128,6 +9488,7 @@
         </w:rPr>
         <w:t xml:space="preserve"> long. However, </w:t>
       </w:r>
+      <w:proofErr w:type="spellStart"/>
       <w:r>
         <w:rPr>
           <w:rFonts w:ascii="Arial" w:hAnsi="Arial" w:cs="Arial"/>
@@ -9136,6 +9497,7 @@
         </w:rPr>
         <w:t>Greedy_BFS</w:t>
       </w:r>
+      <w:proofErr w:type="spellEnd"/>
       <w:r>
         <w:rPr>
           <w:rFonts w:ascii="Arial" w:hAnsi="Arial" w:cs="Arial"/>
@@ -9212,6 +9574,7 @@
         </w:rPr>
         <w:t xml:space="preserve">. On the other hand, </w:t>
       </w:r>
+      <w:proofErr w:type="spellStart"/>
       <w:r>
         <w:rPr>
           <w:rFonts w:ascii="Arial" w:hAnsi="Arial" w:cs="Arial"/>
@@ -9220,6 +9583,7 @@
         </w:rPr>
         <w:t>Greedy_BFS</w:t>
       </w:r>
+      <w:proofErr w:type="spellEnd"/>
       <w:r>
         <w:rPr>
           <w:rFonts w:ascii="Arial" w:hAnsi="Arial" w:cs="Arial"/>
@@ -9309,6 +9673,7 @@
         </w:rPr>
         <w:t xml:space="preserve">, while </w:t>
       </w:r>
+      <w:proofErr w:type="spellStart"/>
       <w:r>
         <w:rPr>
           <w:rFonts w:ascii="Arial" w:hAnsi="Arial" w:cs="Arial"/>
@@ -9317,6 +9682,7 @@
         </w:rPr>
         <w:t>Greedy_BFS</w:t>
       </w:r>
+      <w:proofErr w:type="spellEnd"/>
       <w:r>
         <w:rPr>
           <w:rFonts w:ascii="Arial" w:hAnsi="Arial" w:cs="Arial"/>
@@ -9393,6 +9759,7 @@
         </w:rPr>
         <w:t xml:space="preserve"> to find the optimal path. In contrast, </w:t>
       </w:r>
+      <w:proofErr w:type="spellStart"/>
       <w:r>
         <w:rPr>
           <w:rFonts w:ascii="Arial" w:hAnsi="Arial" w:cs="Arial"/>
@@ -9401,6 +9768,7 @@
         </w:rPr>
         <w:t>Greedy_BFS</w:t>
       </w:r>
+      <w:proofErr w:type="spellEnd"/>
       <w:r>
         <w:rPr>
           <w:rFonts w:ascii="Arial" w:hAnsi="Arial" w:cs="Arial"/>
@@ -9497,6 +9865,7 @@
         </w:rPr>
         <w:t xml:space="preserve">, while </w:t>
       </w:r>
+      <w:proofErr w:type="spellStart"/>
       <w:r>
         <w:rPr>
           <w:rFonts w:ascii="Arial" w:hAnsi="Arial" w:cs="Arial"/>
@@ -9505,6 +9874,7 @@
         </w:rPr>
         <w:t>Greedy_BFS</w:t>
       </w:r>
+      <w:proofErr w:type="spellEnd"/>
       <w:r>
         <w:rPr>
           <w:rFonts w:ascii="Arial" w:hAnsi="Arial" w:cs="Arial"/>
@@ -9553,6 +9923,7 @@
         </w:rPr>
         <w:t xml:space="preserve">, while </w:t>
       </w:r>
+      <w:proofErr w:type="spellStart"/>
       <w:r>
         <w:rPr>
           <w:rFonts w:ascii="Arial" w:hAnsi="Arial" w:cs="Arial"/>
@@ -9561,6 +9932,7 @@
         </w:rPr>
         <w:t>Greedy_BFS</w:t>
       </w:r>
+      <w:proofErr w:type="spellEnd"/>
       <w:r>
         <w:rPr>
           <w:rFonts w:ascii="Arial" w:hAnsi="Arial" w:cs="Arial"/>
@@ -9581,6 +9953,7 @@
         </w:rPr>
         <w:t xml:space="preserve">. As in the previous scenarios, </w:t>
       </w:r>
+      <w:proofErr w:type="spellStart"/>
       <w:r>
         <w:rPr>
           <w:rFonts w:ascii="Arial" w:hAnsi="Arial" w:cs="Arial"/>
@@ -9589,6 +9962,7 @@
         </w:rPr>
         <w:t>Greedy_BFS</w:t>
       </w:r>
+      <w:proofErr w:type="spellEnd"/>
       <w:r>
         <w:rPr>
           <w:rFonts w:ascii="Arial" w:hAnsi="Arial" w:cs="Arial"/>
@@ -10061,7 +10435,25 @@
           <w:bCs/>
           <w:color w:val="215E99" w:themeColor="text2" w:themeTint="BF"/>
         </w:rPr>
-        <w:t>|| Blue path = Greedy_BFS ||</w:t>
+        <w:t xml:space="preserve">|| Blue path = </w:t>
+      </w:r>
+      <w:proofErr w:type="spellStart"/>
+      <w:r>
+        <w:rPr>
+          <w:b/>
+          <w:bCs/>
+          <w:color w:val="215E99" w:themeColor="text2" w:themeTint="BF"/>
+        </w:rPr>
+        <w:t>Greedy_BFS</w:t>
+      </w:r>
+      <w:proofErr w:type="spellEnd"/>
+      <w:r>
+        <w:rPr>
+          <w:b/>
+          <w:bCs/>
+          <w:color w:val="215E99" w:themeColor="text2" w:themeTint="BF"/>
+        </w:rPr>
+        <w:t xml:space="preserve"> ||</w:t>
       </w:r>
     </w:p>
     <w:p>
@@ -10637,7 +11029,25 @@
           <w:bCs/>
           <w:color w:val="215E99" w:themeColor="text2" w:themeTint="BF"/>
         </w:rPr>
-        <w:t>|| Blue path = Greedy_BFS ||</w:t>
+        <w:t xml:space="preserve">|| Blue path = </w:t>
+      </w:r>
+      <w:proofErr w:type="spellStart"/>
+      <w:r>
+        <w:rPr>
+          <w:b/>
+          <w:bCs/>
+          <w:color w:val="215E99" w:themeColor="text2" w:themeTint="BF"/>
+        </w:rPr>
+        <w:t>Greedy_BFS</w:t>
+      </w:r>
+      <w:proofErr w:type="spellEnd"/>
+      <w:r>
+        <w:rPr>
+          <w:b/>
+          <w:bCs/>
+          <w:color w:val="215E99" w:themeColor="text2" w:themeTint="BF"/>
+        </w:rPr>
+        <w:t xml:space="preserve"> ||</w:t>
       </w:r>
     </w:p>
     <w:p>
@@ -10649,11 +11059,52 @@
         <w:t xml:space="preserve">Here, we see the </w:t>
       </w:r>
       <w:r>
-        <w:t xml:space="preserve">A* and BFS have almost same path to reach goal just a little difference in between but that will not affect the lath length that’s the reason this difference is acceptable because both are giving the optimal path. Here we can conclude that there </w:t>
+        <w:t xml:space="preserve">A* and BFS have almost same path to reach goal just a little difference in between but that will not affect the lath length that’s the reason this difference is acceptable because both are giving the optimal path. Here we can conclude that there might be many optimal </w:t>
+      </w:r>
+      <w:r>
+        <w:t>paths</w:t>
+      </w:r>
+      <w:r>
+        <w:t xml:space="preserve"> in a maze but the all optimal path should have same path </w:t>
       </w:r>
       <w:r>
         <w:lastRenderedPageBreak/>
-        <w:t>might be many optimal path in a maze but the all optimal path should have same path length</w:t>
+        <w:t>length</w:t>
+      </w:r>
+      <w:r>
+        <w:t xml:space="preserve"> like, the BFS and A* has different path as we can see the red </w:t>
+      </w:r>
+      <w:proofErr w:type="spellStart"/>
+      <w:r>
+        <w:t>color</w:t>
+      </w:r>
+      <w:proofErr w:type="spellEnd"/>
+      <w:r>
+        <w:t xml:space="preserve"> below the yellow </w:t>
+      </w:r>
+      <w:proofErr w:type="spellStart"/>
+      <w:r>
+        <w:t>color</w:t>
+      </w:r>
+      <w:proofErr w:type="spellEnd"/>
+      <w:r>
+        <w:t xml:space="preserve">, this is because, BFS(red </w:t>
+      </w:r>
+      <w:proofErr w:type="spellStart"/>
+      <w:r>
+        <w:t>color</w:t>
+      </w:r>
+      <w:proofErr w:type="spellEnd"/>
+      <w:r>
+        <w:t xml:space="preserve">) take little different path as compare to A*(Yellow </w:t>
+      </w:r>
+      <w:proofErr w:type="spellStart"/>
+      <w:r>
+        <w:t>color</w:t>
+      </w:r>
+      <w:proofErr w:type="spellEnd"/>
+      <w:r>
+        <w:t xml:space="preserve">), but as we can see from the result the path length is same in both algorithms in all 3 cases. </w:t>
       </w:r>
     </w:p>
     <w:p>
@@ -11084,11 +11535,33 @@
       <w:r>
         <w:fldChar w:fldCharType="separate"/>
       </w:r>
+      <w:proofErr w:type="spellStart"/>
       <w:r>
         <w:rPr>
           <w:rStyle w:val="Hyperlink"/>
         </w:rPr>
-        <w:t xml:space="preserve">Cormen, T. H., Leiserson, C. E., Rivest, R. L., &amp; Stein, C. (2009). </w:t>
+        <w:t>Cormen</w:t>
+      </w:r>
+      <w:proofErr w:type="spellEnd"/>
+      <w:r>
+        <w:rPr>
+          <w:rStyle w:val="Hyperlink"/>
+        </w:rPr>
+        <w:t xml:space="preserve">, T. H., </w:t>
+      </w:r>
+      <w:proofErr w:type="spellStart"/>
+      <w:r>
+        <w:rPr>
+          <w:rStyle w:val="Hyperlink"/>
+        </w:rPr>
+        <w:t>Leiserson</w:t>
+      </w:r>
+      <w:proofErr w:type="spellEnd"/>
+      <w:r>
+        <w:rPr>
+          <w:rStyle w:val="Hyperlink"/>
+        </w:rPr>
+        <w:t xml:space="preserve">, C. E., Rivest, R. L., &amp; Stein, C. (2009). </w:t>
       </w:r>
       <w:r>
         <w:rPr>
@@ -11161,6 +11634,7 @@
         </w:numPr>
       </w:pPr>
       <w:r>
+        <w:lastRenderedPageBreak/>
         <w:fldChar w:fldCharType="begin"/>
       </w:r>
       <w:r>

--- a/Foundation of Artificial Intelligence/My Project Work/ICA2 Project Coding Jupyter_Notebook/Final_ICA/Krishna_Gopal_Sharma_S3454618_ICA.docx
+++ b/Foundation of Artificial Intelligence/My Project Work/ICA2 Project Coding Jupyter_Notebook/Final_ICA/Krishna_Gopal_Sharma_S3454618_ICA.docx
@@ -11109,6 +11109,88 @@
     </w:p>
     <w:p>
       <w:pPr>
+        <w:pStyle w:val="Heading3"/>
+        <w:ind w:left="720"/>
+        <w:rPr>
+          <w:b/>
+          <w:bCs/>
+          <w:color w:val="auto"/>
+          <w:sz w:val="24"/>
+          <w:szCs w:val="24"/>
+        </w:rPr>
+      </w:pPr>
+      <w:r>
+        <w:rPr>
+          <w:b/>
+          <w:bCs/>
+          <w:color w:val="auto"/>
+          <w:sz w:val="24"/>
+          <w:szCs w:val="24"/>
+        </w:rPr>
+        <w:t>4.4 Discussion</w:t>
+      </w:r>
+    </w:p>
+    <w:p>
+      <w:pPr>
+        <w:ind w:left="720"/>
+        <w:jc w:val="both"/>
+        <w:rPr>
+          <w:b/>
+          <w:bCs/>
+        </w:rPr>
+      </w:pPr>
+      <w:r>
+        <w:rPr>
+          <w:b/>
+          <w:bCs/>
+        </w:rPr>
+        <w:t xml:space="preserve">Important Question: __ If A* is giving us best optimal path with less node search then why we even need a </w:t>
+      </w:r>
+      <w:proofErr w:type="spellStart"/>
+      <w:r>
+        <w:rPr>
+          <w:b/>
+          <w:bCs/>
+        </w:rPr>
+        <w:t>Greedy_BFS</w:t>
+      </w:r>
+      <w:proofErr w:type="spellEnd"/>
+      <w:r>
+        <w:rPr>
+          <w:b/>
+          <w:bCs/>
+        </w:rPr>
+        <w:t>__??</w:t>
+      </w:r>
+    </w:p>
+    <w:p>
+      <w:pPr>
+        <w:ind w:left="720"/>
+        <w:jc w:val="both"/>
+      </w:pPr>
+      <w:r>
+        <w:t>This project reflects the implementation of above 3 algorithms which is important to give for me to understand the concept which make me able to give answer to this question:</w:t>
+      </w:r>
+    </w:p>
+    <w:p>
+      <w:pPr>
+        <w:ind w:left="720"/>
+        <w:jc w:val="both"/>
+      </w:pPr>
+      <w:r>
+        <w:t xml:space="preserve">Basically, every algorithm has its own advantages and disadvantages like I already highlighted above, and to have </w:t>
+      </w:r>
+      <w:proofErr w:type="spellStart"/>
+      <w:r>
+        <w:t>greedy_BFS</w:t>
+      </w:r>
+      <w:proofErr w:type="spellEnd"/>
+      <w:r>
+        <w:t xml:space="preserve"> over </w:t>
+      </w:r>
+    </w:p>
+    <w:p>
+      <w:pPr>
         <w:jc w:val="both"/>
         <w:rPr>
           <w:rFonts w:ascii="Arial" w:hAnsi="Arial" w:cs="Arial"/>
@@ -11465,6 +11547,7 @@
         <w:rPr>
           <w:rFonts w:ascii="Arial" w:hAnsi="Arial" w:cs="Arial"/>
         </w:rPr>
+        <w:lastRenderedPageBreak/>
         <w:pict w14:anchorId="2C35CF48">
           <v:rect id="_x0000_i1030" style="width:0;height:1.5pt" o:hralign="center" o:hrstd="t" o:hr="t" fillcolor="#a0a0a0" stroked="f"/>
         </w:pict>
@@ -11634,7 +11717,6 @@
         </w:numPr>
       </w:pPr>
       <w:r>
-        <w:lastRenderedPageBreak/>
         <w:fldChar w:fldCharType="begin"/>
       </w:r>
       <w:r>

--- a/Foundation of Artificial Intelligence/My Project Work/ICA2 Project Coding Jupyter_Notebook/Final_ICA/Krishna_Gopal_Sharma_S3454618_ICA.docx
+++ b/Foundation of Artificial Intelligence/My Project Work/ICA2 Project Coding Jupyter_Notebook/Final_ICA/Krishna_Gopal_Sharma_S3454618_ICA.docx
@@ -11178,7 +11178,10 @@
         <w:jc w:val="both"/>
       </w:pPr>
       <w:r>
-        <w:t xml:space="preserve">Basically, every algorithm has its own advantages and disadvantages like I already highlighted above, and to have </w:t>
+        <w:t xml:space="preserve">Basically, every algorithm has its own advantages and disadvantages like I already highlighted above, </w:t>
+      </w:r>
+      <w:r>
+        <w:t xml:space="preserve">so does have </w:t>
       </w:r>
       <w:proofErr w:type="spellStart"/>
       <w:r>
@@ -11186,7 +11189,15 @@
       </w:r>
       <w:proofErr w:type="spellEnd"/>
       <w:r>
-        <w:t xml:space="preserve"> over </w:t>
+        <w:t xml:space="preserve"> too. </w:t>
+      </w:r>
+      <w:proofErr w:type="spellStart"/>
+      <w:r>
+        <w:t>Greedy_BFS</w:t>
+      </w:r>
+      <w:proofErr w:type="spellEnd"/>
+      <w:r>
+        <w:t xml:space="preserve"> is basically used when we want to focus on getting result rather than the cost of getting result.  </w:t>
       </w:r>
     </w:p>
     <w:p>
@@ -11519,6 +11530,7 @@
         <w:rPr>
           <w:rFonts w:ascii="Arial" w:hAnsi="Arial" w:cs="Arial"/>
         </w:rPr>
+        <w:lastRenderedPageBreak/>
         <w:t xml:space="preserve">Another scenario for future understanding is to use some </w:t>
       </w:r>
       <w:r>
@@ -11547,7 +11559,6 @@
         <w:rPr>
           <w:rFonts w:ascii="Arial" w:hAnsi="Arial" w:cs="Arial"/>
         </w:rPr>
-        <w:lastRenderedPageBreak/>
         <w:pict w14:anchorId="2C35CF48">
           <v:rect id="_x0000_i1030" style="width:0;height:1.5pt" o:hralign="center" o:hrstd="t" o:hr="t" fillcolor="#a0a0a0" stroked="f"/>
         </w:pict>

--- a/Foundation of Artificial Intelligence/My Project Work/ICA2 Project Coding Jupyter_Notebook/Final_ICA/Krishna_Gopal_Sharma_S3454618_ICA.docx
+++ b/Foundation of Artificial Intelligence/My Project Work/ICA2 Project Coding Jupyter_Notebook/Final_ICA/Krishna_Gopal_Sharma_S3454618_ICA.docx
@@ -5426,6 +5426,7 @@
         </w:rPr>
         <w:t xml:space="preserve">This code implements the core of the BFS algorithm for exploring a maze. Every cell will go to frontier then each cell is taken in current variable and if </w:t>
       </w:r>
+      <w:proofErr w:type="gramStart"/>
       <w:r>
         <w:rPr>
           <w:rFonts w:ascii="Arial" w:hAnsi="Arial" w:cs="Arial"/>
@@ -5434,150 +5435,144 @@
           <w:i/>
           <w:iCs/>
         </w:rPr>
-        <w:t>current !=goal</w:t>
-      </w:r>
-      <w:r>
-        <w:rPr>
-          <w:rFonts w:ascii="Arial" w:hAnsi="Arial" w:cs="Arial"/>
-        </w:rPr>
-        <w:t xml:space="preserve"> then the neighbour cell is checked again and again by following the </w:t>
-      </w:r>
-      <w:r>
-        <w:rPr>
-          <w:rFonts w:ascii="Arial" w:hAnsi="Arial" w:cs="Arial"/>
+        <w:t>current !</w:t>
+      </w:r>
+      <w:proofErr w:type="gramEnd"/>
+      <w:r>
+        <w:rPr>
+          <w:rFonts w:ascii="Arial" w:hAnsi="Arial" w:cs="Arial"/>
+          <w:b/>
+          <w:bCs/>
           <w:i/>
           <w:iCs/>
         </w:rPr>
-        <w:t xml:space="preserve">for loop </w:t>
-      </w:r>
-      <w:r>
-        <w:rPr>
-          <w:rFonts w:ascii="Arial" w:hAnsi="Arial" w:cs="Arial"/>
-        </w:rPr>
-        <w:t>with possible direction</w:t>
-      </w:r>
-      <w:r>
-        <w:rPr>
-          <w:rFonts w:ascii="Arial" w:hAnsi="Arial" w:cs="Arial"/>
-        </w:rPr>
-        <w:t>s</w:t>
-      </w:r>
-      <w:r>
-        <w:rPr>
-          <w:rFonts w:ascii="Arial" w:hAnsi="Arial" w:cs="Arial"/>
-        </w:rPr>
-        <w:t xml:space="preserve"> E,W, S, N</w:t>
-      </w:r>
-      <w:r>
-        <w:rPr>
-          <w:rFonts w:ascii="Arial" w:hAnsi="Arial" w:cs="Arial"/>
-        </w:rPr>
-        <w:t>. T</w:t>
-      </w:r>
-      <w:r>
-        <w:rPr>
-          <w:rFonts w:ascii="Arial" w:hAnsi="Arial" w:cs="Arial"/>
-        </w:rPr>
-        <w:t xml:space="preserve">his moment is </w:t>
-      </w:r>
-      <w:r>
-        <w:rPr>
-          <w:rFonts w:ascii="Arial" w:hAnsi="Arial" w:cs="Arial"/>
-        </w:rPr>
-        <w:t>constrained</w:t>
-      </w:r>
-      <w:r>
-        <w:rPr>
-          <w:rFonts w:ascii="Arial" w:hAnsi="Arial" w:cs="Arial"/>
-        </w:rPr>
-        <w:t xml:space="preserve"> by walls with Boolean values (0 and 1, where 0 means no wall and 1 means </w:t>
-      </w:r>
-      <w:r>
-        <w:rPr>
-          <w:rFonts w:ascii="Arial" w:hAnsi="Arial" w:cs="Arial"/>
-        </w:rPr>
-        <w:t>wall)</w:t>
-      </w:r>
-      <w:r>
-        <w:rPr>
-          <w:rFonts w:ascii="Arial" w:hAnsi="Arial" w:cs="Arial"/>
-        </w:rPr>
-        <w:t>. [5]</w:t>
-      </w:r>
-      <w:r>
-        <w:rPr>
-          <w:rFonts w:ascii="Arial" w:hAnsi="Arial" w:cs="Arial"/>
-        </w:rPr>
-        <w:t xml:space="preserve"> these walls contain the moment in that direction, if moment (direction) has wall (1) then it can’t move to that direction and check another direction if the moment is </w:t>
-      </w:r>
-      <w:r>
-        <w:rPr>
-          <w:rFonts w:ascii="Arial" w:hAnsi="Arial" w:cs="Arial"/>
-        </w:rPr>
-        <w:t>allowed</w:t>
-      </w:r>
-      <w:r>
-        <w:rPr>
-          <w:rFonts w:ascii="Arial" w:hAnsi="Arial" w:cs="Arial"/>
-        </w:rPr>
-        <w:t xml:space="preserve"> (0) then go to the next cell and check if goal is there </w:t>
-      </w:r>
-      <w:r>
-        <w:rPr>
-          <w:rFonts w:ascii="Arial" w:hAnsi="Arial" w:cs="Arial"/>
-        </w:rPr>
-        <w:t xml:space="preserve">or </w:t>
-      </w:r>
-      <w:r>
-        <w:rPr>
-          <w:rFonts w:ascii="Arial" w:hAnsi="Arial" w:cs="Arial"/>
-        </w:rPr>
-        <w:t xml:space="preserve">not. Now to go to the next cell I have </w:t>
-      </w:r>
-      <w:proofErr w:type="spellStart"/>
-      <w:r>
-        <w:rPr>
-          <w:rFonts w:ascii="Arial" w:hAnsi="Arial" w:cs="Arial"/>
-          <w:b/>
-          <w:bCs/>
+        <w:t>=goal</w:t>
+      </w:r>
+      <w:r>
+        <w:rPr>
+          <w:rFonts w:ascii="Arial" w:hAnsi="Arial" w:cs="Arial"/>
+        </w:rPr>
+        <w:t xml:space="preserve"> then the neighbour cell is checked again and again by following the </w:t>
+      </w:r>
+      <w:r>
+        <w:rPr>
+          <w:rFonts w:ascii="Arial" w:hAnsi="Arial" w:cs="Arial"/>
           <w:i/>
           <w:iCs/>
         </w:rPr>
-        <w:t>next_cell</w:t>
-      </w:r>
-      <w:proofErr w:type="spellEnd"/>
-      <w:r>
-        <w:rPr>
-          <w:rFonts w:ascii="Arial" w:hAnsi="Arial" w:cs="Arial"/>
+        <w:t xml:space="preserve">for loop </w:t>
+      </w:r>
+      <w:r>
+        <w:rPr>
+          <w:rFonts w:ascii="Arial" w:hAnsi="Arial" w:cs="Arial"/>
+        </w:rPr>
+        <w:t>with possible direction</w:t>
+      </w:r>
+      <w:r>
+        <w:rPr>
+          <w:rFonts w:ascii="Arial" w:hAnsi="Arial" w:cs="Arial"/>
+        </w:rPr>
+        <w:t>s</w:t>
+      </w:r>
+      <w:r>
+        <w:rPr>
+          <w:rFonts w:ascii="Arial" w:hAnsi="Arial" w:cs="Arial"/>
+        </w:rPr>
+        <w:t xml:space="preserve"> E,W, S, N</w:t>
+      </w:r>
+      <w:r>
+        <w:rPr>
+          <w:rFonts w:ascii="Arial" w:hAnsi="Arial" w:cs="Arial"/>
+        </w:rPr>
+        <w:t>. T</w:t>
+      </w:r>
+      <w:r>
+        <w:rPr>
+          <w:rFonts w:ascii="Arial" w:hAnsi="Arial" w:cs="Arial"/>
+        </w:rPr>
+        <w:t xml:space="preserve">his moment is </w:t>
+      </w:r>
+      <w:r>
+        <w:rPr>
+          <w:rFonts w:ascii="Arial" w:hAnsi="Arial" w:cs="Arial"/>
+        </w:rPr>
+        <w:t>constrained</w:t>
+      </w:r>
+      <w:r>
+        <w:rPr>
+          <w:rFonts w:ascii="Arial" w:hAnsi="Arial" w:cs="Arial"/>
+        </w:rPr>
+        <w:t xml:space="preserve"> by walls with Boolean values (0 and 1, where 0 means no wall and 1 means </w:t>
+      </w:r>
+      <w:r>
+        <w:rPr>
+          <w:rFonts w:ascii="Arial" w:hAnsi="Arial" w:cs="Arial"/>
+        </w:rPr>
+        <w:t>wall)</w:t>
+      </w:r>
+      <w:r>
+        <w:rPr>
+          <w:rFonts w:ascii="Arial" w:hAnsi="Arial" w:cs="Arial"/>
+        </w:rPr>
+        <w:t>. [5]</w:t>
+      </w:r>
+      <w:r>
+        <w:rPr>
+          <w:rFonts w:ascii="Arial" w:hAnsi="Arial" w:cs="Arial"/>
+        </w:rPr>
+        <w:t xml:space="preserve"> these walls contain the moment in that direction, if moment (direction) has wall (1) then it can’t move to that direction and check another direction if the moment is </w:t>
+      </w:r>
+      <w:r>
+        <w:rPr>
+          <w:rFonts w:ascii="Arial" w:hAnsi="Arial" w:cs="Arial"/>
+        </w:rPr>
+        <w:t>allowed</w:t>
+      </w:r>
+      <w:r>
+        <w:rPr>
+          <w:rFonts w:ascii="Arial" w:hAnsi="Arial" w:cs="Arial"/>
+        </w:rPr>
+        <w:t xml:space="preserve"> (0) then go to the next cell and check if goal is there </w:t>
+      </w:r>
+      <w:r>
+        <w:rPr>
+          <w:rFonts w:ascii="Arial" w:hAnsi="Arial" w:cs="Arial"/>
+        </w:rPr>
+        <w:t xml:space="preserve">or </w:t>
+      </w:r>
+      <w:r>
+        <w:rPr>
+          <w:rFonts w:ascii="Arial" w:hAnsi="Arial" w:cs="Arial"/>
+        </w:rPr>
+        <w:t xml:space="preserve">not. Now to go to the next cell I have </w:t>
+      </w:r>
+      <w:proofErr w:type="spellStart"/>
+      <w:r>
+        <w:rPr>
+          <w:rFonts w:ascii="Arial" w:hAnsi="Arial" w:cs="Arial"/>
+          <w:b/>
+          <w:bCs/>
           <w:i/>
           <w:iCs/>
         </w:rPr>
-        <w:t xml:space="preserve"> </w:t>
-      </w:r>
-      <w:r>
-        <w:rPr>
-          <w:rFonts w:ascii="Arial" w:hAnsi="Arial" w:cs="Arial"/>
-        </w:rPr>
-        <w:t xml:space="preserve">variable which use </w:t>
-      </w:r>
-      <w:proofErr w:type="spellStart"/>
-      <w:r>
-        <w:rPr>
-          <w:rFonts w:ascii="Arial" w:hAnsi="Arial" w:cs="Arial"/>
-          <w:b/>
-          <w:bCs/>
+        <w:t>next_cell</w:t>
+      </w:r>
+      <w:proofErr w:type="spellEnd"/>
+      <w:r>
+        <w:rPr>
+          <w:rFonts w:ascii="Arial" w:hAnsi="Arial" w:cs="Arial"/>
           <w:i/>
           <w:iCs/>
         </w:rPr>
-        <w:t>get_next_cell</w:t>
-      </w:r>
-      <w:proofErr w:type="spellEnd"/>
-      <w:r>
-        <w:rPr>
-          <w:rFonts w:ascii="Arial" w:hAnsi="Arial" w:cs="Arial"/>
-        </w:rPr>
-        <w:t xml:space="preserve"> function. This next cell is added to frontier for future reference and if the goal is not there then these cells are put under visited variable that have list of all visited cells yet. If </w:t>
-      </w:r>
+        <w:t xml:space="preserve"> </w:t>
+      </w:r>
+      <w:r>
+        <w:rPr>
+          <w:rFonts w:ascii="Arial" w:hAnsi="Arial" w:cs="Arial"/>
+        </w:rPr>
+        <w:t xml:space="preserve">variable which use </w:t>
+      </w:r>
+      <w:proofErr w:type="spellStart"/>
       <w:r>
         <w:rPr>
           <w:rFonts w:ascii="Arial" w:hAnsi="Arial" w:cs="Arial"/>
@@ -5586,8 +5581,37 @@
           <w:i/>
           <w:iCs/>
         </w:rPr>
-        <w:t>current = goal</w:t>
-      </w:r>
+        <w:t>get_next_cell</w:t>
+      </w:r>
+      <w:proofErr w:type="spellEnd"/>
+      <w:r>
+        <w:rPr>
+          <w:rFonts w:ascii="Arial" w:hAnsi="Arial" w:cs="Arial"/>
+        </w:rPr>
+        <w:t xml:space="preserve"> function. This next cell is added to frontier for future reference and if the goal is not there then these cells are put under visited variable that have list of all visited cells yet. If </w:t>
+      </w:r>
+      <w:r>
+        <w:rPr>
+          <w:rFonts w:ascii="Arial" w:hAnsi="Arial" w:cs="Arial"/>
+          <w:b/>
+          <w:bCs/>
+          <w:i/>
+          <w:iCs/>
+        </w:rPr>
+        <w:t xml:space="preserve">current = </w:t>
+      </w:r>
+      <w:proofErr w:type="gramStart"/>
+      <w:r>
+        <w:rPr>
+          <w:rFonts w:ascii="Arial" w:hAnsi="Arial" w:cs="Arial"/>
+          <w:b/>
+          <w:bCs/>
+          <w:i/>
+          <w:iCs/>
+        </w:rPr>
+        <w:t>goal</w:t>
+      </w:r>
+      <w:proofErr w:type="gramEnd"/>
       <w:r>
         <w:rPr>
           <w:rFonts w:ascii="Arial" w:hAnsi="Arial" w:cs="Arial"/>
@@ -6297,7 +6321,27 @@
           <w:bCs/>
           <w:color w:val="FF0000"/>
         </w:rPr>
-        <w:t>return abs ( cell [0] – goal [0] ) + abs ( cell [1]  - goal [1] )</w:t>
+        <w:t xml:space="preserve">return abs </w:t>
+      </w:r>
+      <w:proofErr w:type="gramStart"/>
+      <w:r>
+        <w:rPr>
+          <w:rFonts w:ascii="Arial" w:hAnsi="Arial" w:cs="Arial"/>
+          <w:b/>
+          <w:bCs/>
+          <w:color w:val="FF0000"/>
+        </w:rPr>
+        <w:t>( cell</w:t>
+      </w:r>
+      <w:proofErr w:type="gramEnd"/>
+      <w:r>
+        <w:rPr>
+          <w:rFonts w:ascii="Arial" w:hAnsi="Arial" w:cs="Arial"/>
+          <w:b/>
+          <w:bCs/>
+          <w:color w:val="FF0000"/>
+        </w:rPr>
+        <w:t xml:space="preserve"> [0] – goal [0] ) + abs ( cell [1]  - goal [1] )</w:t>
       </w:r>
     </w:p>
     <w:p>
@@ -11197,7 +11241,167 @@
       </w:r>
       <w:proofErr w:type="spellEnd"/>
       <w:r>
-        <w:t xml:space="preserve"> is basically used when we want to focus on getting result rather than the cost of getting result.  </w:t>
+        <w:t xml:space="preserve"> is basically used when we want to focus on getting result rather than the cost of getting result. </w:t>
+      </w:r>
+    </w:p>
+    <w:p>
+      <w:pPr>
+        <w:ind w:left="720"/>
+        <w:jc w:val="both"/>
+      </w:pPr>
+      <w:proofErr w:type="spellStart"/>
+      <w:r>
+        <w:t>Eg</w:t>
+      </w:r>
+      <w:proofErr w:type="spellEnd"/>
+      <w:r>
+        <w:t xml:space="preserve">: Social Media recommendation system: In Facebook, snapchat or any other social media, the suggestion of friends are given by application on the bases of how close the person is to who, like friend’s of friend’s or friend etc… this system doesn’t care about connecting with you the best person, NO it only suggest you nearby connection, here we use </w:t>
+      </w:r>
+      <w:proofErr w:type="spellStart"/>
+      <w:r>
+        <w:t>Greedy_BFS</w:t>
+      </w:r>
+      <w:proofErr w:type="spellEnd"/>
+      <w:r>
+        <w:t>.</w:t>
+      </w:r>
+    </w:p>
+    <w:p>
+      <w:pPr>
+        <w:ind w:left="720"/>
+        <w:jc w:val="both"/>
+      </w:pPr>
+      <w:r>
+        <w:rPr>
+          <w:b/>
+          <w:bCs/>
+        </w:rPr>
+        <w:t xml:space="preserve">Another </w:t>
+      </w:r>
+      <w:proofErr w:type="spellStart"/>
+      <w:r>
+        <w:rPr>
+          <w:b/>
+          <w:bCs/>
+        </w:rPr>
+        <w:t>eg</w:t>
+      </w:r>
+      <w:proofErr w:type="spellEnd"/>
+      <w:r>
+        <w:rPr>
+          <w:b/>
+          <w:bCs/>
+        </w:rPr>
+        <w:t xml:space="preserve"> of using </w:t>
+      </w:r>
+      <w:proofErr w:type="spellStart"/>
+      <w:r>
+        <w:rPr>
+          <w:b/>
+          <w:bCs/>
+        </w:rPr>
+        <w:t>Greedy_BFS</w:t>
+      </w:r>
+      <w:proofErr w:type="spellEnd"/>
+      <w:r>
+        <w:rPr>
+          <w:b/>
+          <w:bCs/>
+        </w:rPr>
+        <w:t xml:space="preserve"> is in games like </w:t>
+      </w:r>
+      <w:r>
+        <w:rPr>
+          <w:b/>
+          <w:bCs/>
+          <w:i/>
+          <w:iCs/>
+        </w:rPr>
+        <w:t xml:space="preserve">GTA, </w:t>
+      </w:r>
+      <w:proofErr w:type="spellStart"/>
+      <w:r>
+        <w:rPr>
+          <w:b/>
+          <w:bCs/>
+          <w:i/>
+          <w:iCs/>
+        </w:rPr>
+        <w:t>farCry</w:t>
+      </w:r>
+      <w:proofErr w:type="spellEnd"/>
+      <w:r>
+        <w:rPr>
+          <w:b/>
+          <w:bCs/>
+          <w:i/>
+          <w:iCs/>
+        </w:rPr>
+        <w:t xml:space="preserve"> or </w:t>
+      </w:r>
+      <w:r>
+        <w:rPr>
+          <w:b/>
+          <w:bCs/>
+        </w:rPr>
+        <w:t>Assassin’s</w:t>
+      </w:r>
+      <w:r>
+        <w:rPr>
+          <w:b/>
+          <w:bCs/>
+          <w:i/>
+          <w:iCs/>
+        </w:rPr>
+        <w:t xml:space="preserve"> Creed</w:t>
+      </w:r>
+      <w:r>
+        <w:rPr>
+          <w:b/>
+          <w:bCs/>
+        </w:rPr>
+        <w:t>,</w:t>
+      </w:r>
+      <w:r>
+        <w:t xml:space="preserve"> </w:t>
+      </w:r>
+      <w:hyperlink w:anchor="ref8" w:history="1">
+        <w:r>
+          <w:rPr>
+            <w:rStyle w:val="Hyperlink"/>
+          </w:rPr>
+          <w:t>[8],</w:t>
+        </w:r>
+      </w:hyperlink>
+      <w:r>
+        <w:t xml:space="preserve"> </w:t>
+      </w:r>
+      <w:r>
+        <w:t xml:space="preserve">in these games the </w:t>
+      </w:r>
+      <w:proofErr w:type="gramStart"/>
+      <w:r>
+        <w:t>NPC(</w:t>
+      </w:r>
+      <w:proofErr w:type="gramEnd"/>
+      <w:r>
+        <w:t xml:space="preserve">Non-Player </w:t>
+      </w:r>
+      <w:proofErr w:type="spellStart"/>
+      <w:r>
+        <w:t>Charaters</w:t>
+      </w:r>
+      <w:proofErr w:type="spellEnd"/>
+      <w:r>
+        <w:t xml:space="preserve">) are used to do some action. Their actions are only based on getting to the goal not to do anything, here we don’t need optimal solution, we just need faster solution which can be achieve by </w:t>
+      </w:r>
+      <w:proofErr w:type="spellStart"/>
+      <w:r>
+        <w:t>greedy_BFS</w:t>
+      </w:r>
+      <w:proofErr w:type="spellEnd"/>
+      <w:r>
+        <w:t xml:space="preserve">. </w:t>
       </w:r>
     </w:p>
     <w:p>
@@ -11388,6 +11592,7 @@
           <w:sz w:val="28"/>
           <w:szCs w:val="28"/>
         </w:rPr>
+        <w:lastRenderedPageBreak/>
         <w:t>6</w:t>
       </w:r>
       <w:r>
@@ -11530,7 +11735,6 @@
         <w:rPr>
           <w:rFonts w:ascii="Arial" w:hAnsi="Arial" w:cs="Arial"/>
         </w:rPr>
-        <w:lastRenderedPageBreak/>
         <w:t xml:space="preserve">Another scenario for future understanding is to use some </w:t>
       </w:r>
       <w:r>
@@ -11916,6 +12120,7 @@
       </w:r>
       <w:bookmarkEnd w:id="24"/>
     </w:p>
+    <w:bookmarkStart w:id="26" w:name="ref8"/>
     <w:bookmarkEnd w:id="25"/>
     <w:p>
       <w:pPr>
@@ -11925,7 +12130,68 @@
           <w:numId w:val="20"/>
         </w:numPr>
       </w:pPr>
-    </w:p>
+      <w:r>
+        <w:fldChar w:fldCharType="begin"/>
+      </w:r>
+      <w:r>
+        <w:instrText>HYPERLINK "https://www.mdpi.com/2076-3417/12/11/5499"</w:instrText>
+      </w:r>
+      <w:r>
+        <w:fldChar w:fldCharType="separate"/>
+      </w:r>
+      <w:r>
+        <w:rPr>
+          <w:rStyle w:val="Hyperlink"/>
+        </w:rPr>
+        <w:t xml:space="preserve">S. R. </w:t>
+      </w:r>
+      <w:proofErr w:type="spellStart"/>
+      <w:r>
+        <w:rPr>
+          <w:rStyle w:val="Hyperlink"/>
+        </w:rPr>
+        <w:t>Lawande</w:t>
+      </w:r>
+      <w:proofErr w:type="spellEnd"/>
+      <w:r>
+        <w:rPr>
+          <w:rStyle w:val="Hyperlink"/>
+        </w:rPr>
+        <w:t xml:space="preserve">, </w:t>
+      </w:r>
+      <w:proofErr w:type="spellStart"/>
+      <w:r>
+        <w:rPr>
+          <w:rStyle w:val="Hyperlink"/>
+        </w:rPr>
+        <w:t>Graceline</w:t>
+      </w:r>
+      <w:proofErr w:type="spellEnd"/>
+      <w:r>
+        <w:rPr>
+          <w:rStyle w:val="Hyperlink"/>
+        </w:rPr>
+        <w:t xml:space="preserve"> Jasmine, (2022), A Systematic Review and Analysis of Intelligence-Based Pathfinding Algorithms in the Field of Video Games, Lila </w:t>
+      </w:r>
+      <w:proofErr w:type="spellStart"/>
+      <w:r>
+        <w:rPr>
+          <w:rStyle w:val="Hyperlink"/>
+        </w:rPr>
+        <w:t>Iznita</w:t>
+      </w:r>
+      <w:proofErr w:type="spellEnd"/>
+      <w:r>
+        <w:rPr>
+          <w:rStyle w:val="Hyperlink"/>
+        </w:rPr>
+        <w:t xml:space="preserve"> Izhar</w:t>
+      </w:r>
+      <w:r>
+        <w:fldChar w:fldCharType="end"/>
+      </w:r>
+    </w:p>
+    <w:bookmarkEnd w:id="26"/>
     <w:p/>
     <w:p>
       <w:pPr>
@@ -11939,7 +12205,7 @@
           <w:szCs w:val="28"/>
         </w:rPr>
       </w:pPr>
-      <w:bookmarkStart w:id="26" w:name="Appendix"/>
+      <w:bookmarkStart w:id="27" w:name="Appendix"/>
       <w:r>
         <w:rPr>
           <w:rFonts w:ascii="Arial" w:hAnsi="Arial" w:cs="Arial"/>
@@ -11963,7 +12229,7 @@
         <w:t>Appendix</w:t>
       </w:r>
     </w:p>
-    <w:bookmarkEnd w:id="26"/>
+    <w:bookmarkEnd w:id="27"/>
     <w:p>
       <w:pPr>
         <w:numPr>
@@ -12083,8 +12349,7 @@
       </w:pPr>
     </w:p>
     <w:sectPr>
-      <w:headerReference w:type="default" r:id="rId25"/>
-      <w:footerReference w:type="default" r:id="rId26"/>
+      <w:footerReference w:type="default" r:id="rId25"/>
       <w:pgSz w:w="11906" w:h="16838"/>
       <w:pgMar w:top="1440" w:right="1440" w:bottom="1440" w:left="1440" w:header="720" w:footer="720" w:gutter="0"/>
       <w:cols w:space="720"/>
@@ -12207,21 +12472,6 @@
     </w:p>
   </w:footnote>
 </w:footnotes>
-</file>
-
-<file path=word/header1.xml><?xml version="1.0" encoding="utf-8"?>
-<w:hdr xmlns:wpc="http://schemas.microsoft.com/office/word/2010/wordprocessingCanvas" xmlns:cx="http://schemas.microsoft.com/office/drawing/2014/chartex" xmlns:cx1="http://schemas.microsoft.com/office/drawing/2015/9/8/chartex" xmlns:cx2="http://schemas.microsoft.com/office/drawing/2015/10/21/chartex" xmlns:cx3="http://schemas.microsoft.com/office/drawing/2016/5/9/chartex" xmlns:cx4="http://schemas.microsoft.com/office/drawing/2016/5/10/chartex" xmlns:cx5="http://schemas.microsoft.com/office/drawing/2016/5/11/chartex" xmlns:cx6="http://schemas.microsoft.com/office/drawing/2016/5/12/chartex" xmlns:cx7="http://schemas.microsoft.com/office/drawing/2016/5/13/chartex" xmlns:cx8="http://schemas.microsoft.com/office/drawing/2016/5/14/chartex" xmlns:mc="http://schemas.openxmlformats.org/markup-compatibility/2006" xmlns:aink="http://schemas.microsoft.com/office/drawing/2016/ink" xmlns:am3d="http://schemas.microsoft.com/office/drawing/2017/model3d" xmlns:o="urn:schemas-microsoft-com:office:office" xmlns:oel="http://schemas.microsoft.com/office/2019/extlst" xmlns:r="http://schemas.openxmlformats.org/officeDocument/2006/relationships" xmlns:m="http://schemas.openxmlformats.org/officeDocument/2006/math" xmlns:v="urn:schemas-microsoft-com:vml" xmlns:wp14="http://schemas.microsoft.com/office/word/2010/wordprocessingDrawing" xmlns:wp="http://schemas.openxmlformats.org/drawingml/2006/wordprocessingDrawing" xmlns:w10="urn:schemas-microsoft-com:office:word" xmlns:w="http://schemas.openxmlformats.org/wordprocessingml/2006/main" xmlns:w14="http://schemas.microsoft.com/office/word/2010/wordml" xmlns:w15="http://schemas.microsoft.com/office/word/2012/wordml" xmlns:w16cex="http://schemas.microsoft.com/office/word/2018/wordml/cex" xmlns:w16cid="http://schemas.microsoft.com/office/word/2016/wordml/cid" xmlns:w16="http://schemas.microsoft.com/office/word/2018/wordml" xmlns:w16du="http://schemas.microsoft.com/office/word/2023/wordml/word16du" xmlns:w16sdtdh="http://schemas.microsoft.com/office/word/2020/wordml/sdtdatahash" xmlns:w16sdtfl="http://schemas.microsoft.com/office/word/2024/wordml/sdtformatlock" xmlns:w16se="http://schemas.microsoft.com/office/word/2015/wordml/symex" xmlns:wpg="http://schemas.microsoft.com/office/word/2010/wordprocessingGroup" xmlns:wpi="http://schemas.microsoft.com/office/word/2010/wordprocessingInk" xmlns:wne="http://schemas.microsoft.com/office/word/2006/wordml" xmlns:wps="http://schemas.microsoft.com/office/word/2010/wordprocessingShape" mc:Ignorable="w14 w15 w16se w16cid w16 w16cex w16sdtdh w16sdtfl w16du wp14">
-  <w:p>
-    <w:pPr>
-      <w:pStyle w:val="Header"/>
-      <w:rPr>
-        <w:sz w:val="18"/>
-        <w:szCs w:val="18"/>
-        <w:lang w:val="en-US"/>
-      </w:rPr>
-    </w:pPr>
-  </w:p>
-</w:hdr>
 </file>
 
 <file path=word/numbering.xml><?xml version="1.0" encoding="utf-8"?>
@@ -15367,7 +15617,6 @@
   <w:style w:type="character" w:default="1" w:styleId="DefaultParagraphFont">
     <w:name w:val="Default Paragraph Font"/>
     <w:uiPriority w:val="1"/>
-    <w:semiHidden/>
     <w:unhideWhenUsed/>
   </w:style>
   <w:style w:type="table" w:default="1" w:styleId="TableNormal">

--- a/Foundation of Artificial Intelligence/My Project Work/ICA2 Project Coding Jupyter_Notebook/Final_ICA/Krishna_Gopal_Sharma_S3454618_ICA.docx
+++ b/Foundation of Artificial Intelligence/My Project Work/ICA2 Project Coding Jupyter_Notebook/Final_ICA/Krishna_Gopal_Sharma_S3454618_ICA.docx
@@ -642,20 +642,44 @@
     </w:p>
     <w:p>
       <w:pPr>
-        <w:ind w:firstLine="720"/>
+        <w:numPr>
+          <w:ilvl w:val="0"/>
+          <w:numId w:val="19"/>
+        </w:numPr>
         <w:rPr>
           <w:rFonts w:ascii="Arial" w:hAnsi="Arial" w:cs="Arial"/>
           <w:sz w:val="28"/>
           <w:szCs w:val="28"/>
         </w:rPr>
       </w:pPr>
-      <w:r>
+      <w:hyperlink w:anchor="Results_and_Discussion" w:history="1">
+        <w:r>
+          <w:rPr>
+            <w:rStyle w:val="Hyperlink"/>
+            <w:rFonts w:ascii="Arial" w:hAnsi="Arial" w:cs="Arial"/>
+            <w:sz w:val="28"/>
+            <w:szCs w:val="28"/>
+          </w:rPr>
+          <w:t>Results and Discussion</w:t>
+        </w:r>
+      </w:hyperlink>
+    </w:p>
+    <w:p>
+      <w:pPr>
+        <w:ind w:firstLine="720"/>
         <w:rPr>
           <w:rFonts w:ascii="Arial" w:hAnsi="Arial" w:cs="Arial"/>
           <w:sz w:val="28"/>
           <w:szCs w:val="28"/>
         </w:rPr>
-        <w:t xml:space="preserve">3.3 </w:t>
+      </w:pPr>
+      <w:r>
+        <w:rPr>
+          <w:rFonts w:ascii="Arial" w:hAnsi="Arial" w:cs="Arial"/>
+          <w:sz w:val="28"/>
+          <w:szCs w:val="28"/>
+        </w:rPr>
+        <w:t xml:space="preserve">4.1 </w:t>
       </w:r>
       <w:hyperlink w:anchor="Performance_Metrics" w:history="1">
         <w:r>
@@ -671,35 +695,20 @@
     </w:p>
     <w:p>
       <w:pPr>
-        <w:numPr>
-          <w:ilvl w:val="0"/>
-          <w:numId w:val="19"/>
-        </w:numPr>
+        <w:ind w:left="720"/>
         <w:rPr>
           <w:rFonts w:ascii="Arial" w:hAnsi="Arial" w:cs="Arial"/>
           <w:sz w:val="28"/>
           <w:szCs w:val="28"/>
         </w:rPr>
       </w:pPr>
-      <w:hyperlink w:anchor="Results_and_Discussion" w:history="1">
-        <w:r>
-          <w:rPr>
-            <w:rStyle w:val="Hyperlink"/>
-            <w:rFonts w:ascii="Arial" w:hAnsi="Arial" w:cs="Arial"/>
-            <w:sz w:val="28"/>
-            <w:szCs w:val="28"/>
-          </w:rPr>
-          <w:t>Results and Discussion</w:t>
-        </w:r>
-      </w:hyperlink>
       <w:r>
         <w:rPr>
           <w:rFonts w:ascii="Arial" w:hAnsi="Arial" w:cs="Arial"/>
           <w:sz w:val="28"/>
           <w:szCs w:val="28"/>
         </w:rPr>
-        <w:br/>
-        <w:t xml:space="preserve">4.1 </w:t>
+        <w:t xml:space="preserve">4.2 </w:t>
       </w:r>
       <w:hyperlink w:anchor="Explanation_of_the_Results" w:history="1">
         <w:r>
@@ -712,14 +721,39 @@
           <w:t>Explanation of Results</w:t>
         </w:r>
       </w:hyperlink>
-      <w:r>
+    </w:p>
+    <w:p>
+      <w:pPr>
+        <w:ind w:left="720"/>
         <w:rPr>
           <w:rFonts w:ascii="Arial" w:hAnsi="Arial" w:cs="Arial"/>
           <w:sz w:val="28"/>
           <w:szCs w:val="28"/>
         </w:rPr>
-        <w:br/>
-        <w:t xml:space="preserve">4.2 </w:t>
+      </w:pPr>
+      <w:r>
+        <w:rPr>
+          <w:rFonts w:ascii="Arial" w:hAnsi="Arial" w:cs="Arial"/>
+          <w:sz w:val="28"/>
+          <w:szCs w:val="28"/>
+        </w:rPr>
+        <w:t>4.</w:t>
+      </w:r>
+      <w:r>
+        <w:rPr>
+          <w:rFonts w:ascii="Arial" w:hAnsi="Arial" w:cs="Arial"/>
+          <w:sz w:val="28"/>
+          <w:szCs w:val="28"/>
+        </w:rPr>
+        <w:t>3</w:t>
+      </w:r>
+      <w:r>
+        <w:rPr>
+          <w:rFonts w:ascii="Arial" w:hAnsi="Arial" w:cs="Arial"/>
+          <w:sz w:val="28"/>
+          <w:szCs w:val="28"/>
+        </w:rPr>
+        <w:t xml:space="preserve"> </w:t>
       </w:r>
       <w:hyperlink w:anchor="Algorithm_Comparison" w:history="1">
         <w:r>
@@ -737,6 +771,7 @@
       <w:pPr>
         <w:ind w:left="1440"/>
         <w:rPr>
+          <w:rStyle w:val="Hyperlink"/>
           <w:rFonts w:ascii="Arial" w:hAnsi="Arial" w:cs="Arial"/>
           <w:sz w:val="28"/>
           <w:szCs w:val="28"/>
@@ -748,7 +783,23 @@
           <w:sz w:val="28"/>
           <w:szCs w:val="28"/>
         </w:rPr>
-        <w:t xml:space="preserve">4.2.1 </w:t>
+        <w:t>4.</w:t>
+      </w:r>
+      <w:r>
+        <w:rPr>
+          <w:rFonts w:ascii="Arial" w:hAnsi="Arial" w:cs="Arial"/>
+          <w:sz w:val="28"/>
+          <w:szCs w:val="28"/>
+        </w:rPr>
+        <w:t>3</w:t>
+      </w:r>
+      <w:r>
+        <w:rPr>
+          <w:rFonts w:ascii="Arial" w:hAnsi="Arial" w:cs="Arial"/>
+          <w:sz w:val="28"/>
+          <w:szCs w:val="28"/>
+        </w:rPr>
+        <w:t xml:space="preserve">.1 </w:t>
       </w:r>
       <w:hyperlink w:anchor="BFS_421" w:history="1">
         <w:r>
@@ -768,7 +819,23 @@
           <w:szCs w:val="28"/>
         </w:rPr>
         <w:br/>
-        <w:t xml:space="preserve">4.2.2 </w:t>
+        <w:t>4.</w:t>
+      </w:r>
+      <w:r>
+        <w:rPr>
+          <w:rFonts w:ascii="Arial" w:hAnsi="Arial" w:cs="Arial"/>
+          <w:sz w:val="28"/>
+          <w:szCs w:val="28"/>
+        </w:rPr>
+        <w:t>3</w:t>
+      </w:r>
+      <w:r>
+        <w:rPr>
+          <w:rFonts w:ascii="Arial" w:hAnsi="Arial" w:cs="Arial"/>
+          <w:sz w:val="28"/>
+          <w:szCs w:val="28"/>
+        </w:rPr>
+        <w:t xml:space="preserve">.2 </w:t>
       </w:r>
       <w:hyperlink w:anchor="A_Star_422" w:history="1">
         <w:r>
@@ -806,7 +873,23 @@
           <w:szCs w:val="28"/>
         </w:rPr>
         <w:br/>
-        <w:t xml:space="preserve">4.2.3 </w:t>
+        <w:t>4.</w:t>
+      </w:r>
+      <w:r>
+        <w:rPr>
+          <w:rFonts w:ascii="Arial" w:hAnsi="Arial" w:cs="Arial"/>
+          <w:sz w:val="28"/>
+          <w:szCs w:val="28"/>
+        </w:rPr>
+        <w:t>3</w:t>
+      </w:r>
+      <w:r>
+        <w:rPr>
+          <w:rFonts w:ascii="Arial" w:hAnsi="Arial" w:cs="Arial"/>
+          <w:sz w:val="28"/>
+          <w:szCs w:val="28"/>
+        </w:rPr>
+        <w:t xml:space="preserve">.3 </w:t>
       </w:r>
       <w:hyperlink w:anchor="Greedy_BFS_423" w:history="1">
         <w:r>
@@ -816,7 +899,54 @@
             <w:sz w:val="28"/>
             <w:szCs w:val="28"/>
           </w:rPr>
-          <w:t>Greedy Best-First Search (Greedy BFS)</w:t>
+          <w:t>Gree</w:t>
+        </w:r>
+        <w:r>
+          <w:rPr>
+            <w:rStyle w:val="Hyperlink"/>
+            <w:rFonts w:ascii="Arial" w:hAnsi="Arial" w:cs="Arial"/>
+            <w:sz w:val="28"/>
+            <w:szCs w:val="28"/>
+          </w:rPr>
+          <w:t>d</w:t>
+        </w:r>
+        <w:r>
+          <w:rPr>
+            <w:rStyle w:val="Hyperlink"/>
+            <w:rFonts w:ascii="Arial" w:hAnsi="Arial" w:cs="Arial"/>
+            <w:sz w:val="28"/>
+            <w:szCs w:val="28"/>
+          </w:rPr>
+          <w:t>y Best-First Search (Greedy BFS)</w:t>
+        </w:r>
+      </w:hyperlink>
+    </w:p>
+    <w:p>
+      <w:pPr>
+        <w:ind w:left="720"/>
+        <w:rPr>
+          <w:rFonts w:ascii="Arial" w:hAnsi="Arial" w:cs="Arial"/>
+          <w:sz w:val="28"/>
+          <w:szCs w:val="28"/>
+        </w:rPr>
+      </w:pPr>
+      <w:r>
+        <w:rPr>
+          <w:rFonts w:ascii="Arial" w:hAnsi="Arial" w:cs="Arial"/>
+          <w:sz w:val="28"/>
+          <w:szCs w:val="28"/>
+        </w:rPr>
+        <w:t xml:space="preserve">4.4 </w:t>
+      </w:r>
+      <w:hyperlink w:anchor="Discussion_44" w:history="1">
+        <w:r>
+          <w:rPr>
+            <w:rStyle w:val="Hyperlink"/>
+            <w:rFonts w:ascii="Arial" w:hAnsi="Arial" w:cs="Arial"/>
+            <w:sz w:val="28"/>
+            <w:szCs w:val="28"/>
+          </w:rPr>
+          <w:t>Discussion</w:t>
         </w:r>
       </w:hyperlink>
     </w:p>
@@ -1058,7 +1188,6 @@
           <w:sz w:val="28"/>
           <w:szCs w:val="28"/>
         </w:rPr>
-        <w:lastRenderedPageBreak/>
         <w:t xml:space="preserve">1. </w:t>
       </w:r>
       <w:r>
@@ -3752,6 +3881,7 @@
                 <w:lang w:eastAsia="en-IN"/>
                 <w14:ligatures w14:val="none"/>
               </w:rPr>
+              <w:lastRenderedPageBreak/>
               <w:t>(9, 1)</w:t>
             </w:r>
           </w:p>
@@ -4417,7 +4547,6 @@
           <w:bCs/>
           <w:noProof/>
         </w:rPr>
-        <w:lastRenderedPageBreak/>
         <w:drawing>
           <wp:inline distT="0" distB="0" distL="0" distR="0" wp14:anchorId="4A88EE18" wp14:editId="454E9426">
             <wp:extent cx="5656498" cy="2011680"/>
@@ -4810,6 +4939,7 @@
           <w:sz w:val="24"/>
           <w:szCs w:val="24"/>
         </w:rPr>
+        <w:lastRenderedPageBreak/>
         <w:t>3</w:t>
       </w:r>
       <w:r>
@@ -4915,7 +5045,6 @@
           <w:bCs/>
           <w:color w:val="auto"/>
         </w:rPr>
-        <w:lastRenderedPageBreak/>
         <w:t>3.2</w:t>
       </w:r>
       <w:r>
@@ -5188,6 +5317,7 @@
           <w:rFonts w:ascii="Arial" w:hAnsi="Arial" w:cs="Arial"/>
           <w:noProof/>
         </w:rPr>
+        <w:lastRenderedPageBreak/>
         <w:drawing>
           <wp:inline distT="0" distB="0" distL="0" distR="0" wp14:anchorId="426C5860" wp14:editId="518731B7">
             <wp:extent cx="5731510" cy="2523148"/>
@@ -5339,14 +5469,7 @@
         <w:rPr>
           <w:rFonts w:ascii="Arial" w:hAnsi="Arial" w:cs="Arial"/>
         </w:rPr>
-        <w:t xml:space="preserve">n the case of a maze that are currently being explored. These are the nodes that have been discovered but not yet fully explored, meaning their </w:t>
-      </w:r>
-      <w:r>
-        <w:rPr>
-          <w:rFonts w:ascii="Arial" w:hAnsi="Arial" w:cs="Arial"/>
-        </w:rPr>
-        <w:lastRenderedPageBreak/>
-        <w:t>neighbours are about to be visited. As BFS progresses, nodes are added to the frontier, and the algorithm explores them by removing nodes from the frontier one by one.</w:t>
+        <w:t>n the case of a maze that are currently being explored. These are the nodes that have been discovered but not yet fully explored, meaning their neighbours are about to be visited. As BFS progresses, nodes are added to the frontier, and the algorithm explores them by removing nodes from the frontier one by one.</w:t>
       </w:r>
     </w:p>
     <w:p>
@@ -5426,7 +5549,6 @@
         </w:rPr>
         <w:t xml:space="preserve">This code implements the core of the BFS algorithm for exploring a maze. Every cell will go to frontier then each cell is taken in current variable and if </w:t>
       </w:r>
-      <w:proofErr w:type="gramStart"/>
       <w:r>
         <w:rPr>
           <w:rFonts w:ascii="Arial" w:hAnsi="Arial" w:cs="Arial"/>
@@ -5435,144 +5557,157 @@
           <w:i/>
           <w:iCs/>
         </w:rPr>
-        <w:t>current !</w:t>
-      </w:r>
-      <w:proofErr w:type="gramEnd"/>
-      <w:r>
-        <w:rPr>
-          <w:rFonts w:ascii="Arial" w:hAnsi="Arial" w:cs="Arial"/>
-          <w:b/>
-          <w:bCs/>
+        <w:t>current !=goal</w:t>
+      </w:r>
+      <w:r>
+        <w:rPr>
+          <w:rFonts w:ascii="Arial" w:hAnsi="Arial" w:cs="Arial"/>
+        </w:rPr>
+        <w:t xml:space="preserve"> then the neighbour cell is checked again and again by following the </w:t>
+      </w:r>
+      <w:r>
+        <w:rPr>
+          <w:rFonts w:ascii="Arial" w:hAnsi="Arial" w:cs="Arial"/>
           <w:i/>
           <w:iCs/>
         </w:rPr>
-        <w:t>=goal</w:t>
-      </w:r>
-      <w:r>
-        <w:rPr>
-          <w:rFonts w:ascii="Arial" w:hAnsi="Arial" w:cs="Arial"/>
-        </w:rPr>
-        <w:t xml:space="preserve"> then the neighbour cell is checked again and again by following the </w:t>
-      </w:r>
-      <w:r>
-        <w:rPr>
-          <w:rFonts w:ascii="Arial" w:hAnsi="Arial" w:cs="Arial"/>
+        <w:t xml:space="preserve">for loop </w:t>
+      </w:r>
+      <w:r>
+        <w:rPr>
+          <w:rFonts w:ascii="Arial" w:hAnsi="Arial" w:cs="Arial"/>
+        </w:rPr>
+        <w:t>with possible direction</w:t>
+      </w:r>
+      <w:r>
+        <w:rPr>
+          <w:rFonts w:ascii="Arial" w:hAnsi="Arial" w:cs="Arial"/>
+        </w:rPr>
+        <w:t>s</w:t>
+      </w:r>
+      <w:r>
+        <w:rPr>
+          <w:rFonts w:ascii="Arial" w:hAnsi="Arial" w:cs="Arial"/>
+        </w:rPr>
+        <w:t xml:space="preserve"> E,W, S, N</w:t>
+      </w:r>
+      <w:r>
+        <w:rPr>
+          <w:rFonts w:ascii="Arial" w:hAnsi="Arial" w:cs="Arial"/>
+        </w:rPr>
+        <w:t>. T</w:t>
+      </w:r>
+      <w:r>
+        <w:rPr>
+          <w:rFonts w:ascii="Arial" w:hAnsi="Arial" w:cs="Arial"/>
+        </w:rPr>
+        <w:t xml:space="preserve">his moment is </w:t>
+      </w:r>
+      <w:r>
+        <w:rPr>
+          <w:rFonts w:ascii="Arial" w:hAnsi="Arial" w:cs="Arial"/>
+        </w:rPr>
+        <w:t>constrained</w:t>
+      </w:r>
+      <w:r>
+        <w:rPr>
+          <w:rFonts w:ascii="Arial" w:hAnsi="Arial" w:cs="Arial"/>
+        </w:rPr>
+        <w:t xml:space="preserve"> by walls with Boolean values (0 and 1, where 0 means no wall and 1 means </w:t>
+      </w:r>
+      <w:r>
+        <w:rPr>
+          <w:rFonts w:ascii="Arial" w:hAnsi="Arial" w:cs="Arial"/>
+        </w:rPr>
+        <w:t>wall)</w:t>
+      </w:r>
+      <w:r>
+        <w:rPr>
+          <w:rFonts w:ascii="Arial" w:hAnsi="Arial" w:cs="Arial"/>
+        </w:rPr>
+        <w:t>. [5]</w:t>
+      </w:r>
+      <w:r>
+        <w:rPr>
+          <w:rFonts w:ascii="Arial" w:hAnsi="Arial" w:cs="Arial"/>
+        </w:rPr>
+        <w:t xml:space="preserve"> these walls contain the moment in that direction, if moment (direction) has wall (1) then it can’t move to that direction and check another direction if the moment is </w:t>
+      </w:r>
+      <w:r>
+        <w:rPr>
+          <w:rFonts w:ascii="Arial" w:hAnsi="Arial" w:cs="Arial"/>
+        </w:rPr>
+        <w:t>allowed</w:t>
+      </w:r>
+      <w:r>
+        <w:rPr>
+          <w:rFonts w:ascii="Arial" w:hAnsi="Arial" w:cs="Arial"/>
+        </w:rPr>
+        <w:t xml:space="preserve"> (0) then go to the next cell and check </w:t>
+      </w:r>
+      <w:r>
+        <w:rPr>
+          <w:rFonts w:ascii="Arial" w:hAnsi="Arial" w:cs="Arial"/>
+        </w:rPr>
+        <w:lastRenderedPageBreak/>
+        <w:t xml:space="preserve">if goal is there </w:t>
+      </w:r>
+      <w:r>
+        <w:rPr>
+          <w:rFonts w:ascii="Arial" w:hAnsi="Arial" w:cs="Arial"/>
+        </w:rPr>
+        <w:t xml:space="preserve">or </w:t>
+      </w:r>
+      <w:r>
+        <w:rPr>
+          <w:rFonts w:ascii="Arial" w:hAnsi="Arial" w:cs="Arial"/>
+        </w:rPr>
+        <w:t xml:space="preserve">not. Now to go to the next cell I have </w:t>
+      </w:r>
+      <w:proofErr w:type="spellStart"/>
+      <w:r>
+        <w:rPr>
+          <w:rFonts w:ascii="Arial" w:hAnsi="Arial" w:cs="Arial"/>
+          <w:b/>
+          <w:bCs/>
           <w:i/>
           <w:iCs/>
         </w:rPr>
-        <w:t xml:space="preserve">for loop </w:t>
-      </w:r>
-      <w:r>
-        <w:rPr>
-          <w:rFonts w:ascii="Arial" w:hAnsi="Arial" w:cs="Arial"/>
-        </w:rPr>
-        <w:t>with possible direction</w:t>
-      </w:r>
-      <w:r>
-        <w:rPr>
-          <w:rFonts w:ascii="Arial" w:hAnsi="Arial" w:cs="Arial"/>
-        </w:rPr>
-        <w:t>s</w:t>
-      </w:r>
-      <w:r>
-        <w:rPr>
-          <w:rFonts w:ascii="Arial" w:hAnsi="Arial" w:cs="Arial"/>
-        </w:rPr>
-        <w:t xml:space="preserve"> E,W, S, N</w:t>
-      </w:r>
-      <w:r>
-        <w:rPr>
-          <w:rFonts w:ascii="Arial" w:hAnsi="Arial" w:cs="Arial"/>
-        </w:rPr>
-        <w:t>. T</w:t>
-      </w:r>
-      <w:r>
-        <w:rPr>
-          <w:rFonts w:ascii="Arial" w:hAnsi="Arial" w:cs="Arial"/>
-        </w:rPr>
-        <w:t xml:space="preserve">his moment is </w:t>
-      </w:r>
-      <w:r>
-        <w:rPr>
-          <w:rFonts w:ascii="Arial" w:hAnsi="Arial" w:cs="Arial"/>
-        </w:rPr>
-        <w:t>constrained</w:t>
-      </w:r>
-      <w:r>
-        <w:rPr>
-          <w:rFonts w:ascii="Arial" w:hAnsi="Arial" w:cs="Arial"/>
-        </w:rPr>
-        <w:t xml:space="preserve"> by walls with Boolean values (0 and 1, where 0 means no wall and 1 means </w:t>
-      </w:r>
-      <w:r>
-        <w:rPr>
-          <w:rFonts w:ascii="Arial" w:hAnsi="Arial" w:cs="Arial"/>
-        </w:rPr>
-        <w:t>wall)</w:t>
-      </w:r>
-      <w:r>
-        <w:rPr>
-          <w:rFonts w:ascii="Arial" w:hAnsi="Arial" w:cs="Arial"/>
-        </w:rPr>
-        <w:t>. [5]</w:t>
-      </w:r>
-      <w:r>
-        <w:rPr>
-          <w:rFonts w:ascii="Arial" w:hAnsi="Arial" w:cs="Arial"/>
-        </w:rPr>
-        <w:t xml:space="preserve"> these walls contain the moment in that direction, if moment (direction) has wall (1) then it can’t move to that direction and check another direction if the moment is </w:t>
-      </w:r>
-      <w:r>
-        <w:rPr>
-          <w:rFonts w:ascii="Arial" w:hAnsi="Arial" w:cs="Arial"/>
-        </w:rPr>
-        <w:t>allowed</w:t>
-      </w:r>
-      <w:r>
-        <w:rPr>
-          <w:rFonts w:ascii="Arial" w:hAnsi="Arial" w:cs="Arial"/>
-        </w:rPr>
-        <w:t xml:space="preserve"> (0) then go to the next cell and check if goal is there </w:t>
-      </w:r>
-      <w:r>
-        <w:rPr>
-          <w:rFonts w:ascii="Arial" w:hAnsi="Arial" w:cs="Arial"/>
-        </w:rPr>
-        <w:t xml:space="preserve">or </w:t>
-      </w:r>
-      <w:r>
-        <w:rPr>
-          <w:rFonts w:ascii="Arial" w:hAnsi="Arial" w:cs="Arial"/>
-        </w:rPr>
-        <w:t xml:space="preserve">not. Now to go to the next cell I have </w:t>
-      </w:r>
-      <w:proofErr w:type="spellStart"/>
-      <w:r>
-        <w:rPr>
-          <w:rFonts w:ascii="Arial" w:hAnsi="Arial" w:cs="Arial"/>
-          <w:b/>
-          <w:bCs/>
+        <w:t>next_cell</w:t>
+      </w:r>
+      <w:proofErr w:type="spellEnd"/>
+      <w:r>
+        <w:rPr>
+          <w:rFonts w:ascii="Arial" w:hAnsi="Arial" w:cs="Arial"/>
           <w:i/>
           <w:iCs/>
         </w:rPr>
-        <w:t>next_cell</w:t>
-      </w:r>
-      <w:proofErr w:type="spellEnd"/>
-      <w:r>
-        <w:rPr>
-          <w:rFonts w:ascii="Arial" w:hAnsi="Arial" w:cs="Arial"/>
+        <w:t xml:space="preserve"> </w:t>
+      </w:r>
+      <w:r>
+        <w:rPr>
+          <w:rFonts w:ascii="Arial" w:hAnsi="Arial" w:cs="Arial"/>
+        </w:rPr>
+        <w:t xml:space="preserve">variable which use </w:t>
+      </w:r>
+      <w:proofErr w:type="spellStart"/>
+      <w:r>
+        <w:rPr>
+          <w:rFonts w:ascii="Arial" w:hAnsi="Arial" w:cs="Arial"/>
+          <w:b/>
+          <w:bCs/>
           <w:i/>
           <w:iCs/>
         </w:rPr>
-        <w:t xml:space="preserve"> </w:t>
-      </w:r>
-      <w:r>
-        <w:rPr>
-          <w:rFonts w:ascii="Arial" w:hAnsi="Arial" w:cs="Arial"/>
-        </w:rPr>
-        <w:t xml:space="preserve">variable which use </w:t>
-      </w:r>
-      <w:proofErr w:type="spellStart"/>
+        <w:t>get_next_cell</w:t>
+      </w:r>
+      <w:proofErr w:type="spellEnd"/>
+      <w:r>
+        <w:rPr>
+          <w:rFonts w:ascii="Arial" w:hAnsi="Arial" w:cs="Arial"/>
+        </w:rPr>
+        <w:t xml:space="preserve"> function. This next cell is added to frontier for future reference and if the goal is not there then these cells are put under visited variable that have list of all visited cells yet. If </w:t>
+      </w:r>
       <w:r>
         <w:rPr>
           <w:rFonts w:ascii="Arial" w:hAnsi="Arial" w:cs="Arial"/>
@@ -5581,37 +5716,8 @@
           <w:i/>
           <w:iCs/>
         </w:rPr>
-        <w:t>get_next_cell</w:t>
-      </w:r>
-      <w:proofErr w:type="spellEnd"/>
-      <w:r>
-        <w:rPr>
-          <w:rFonts w:ascii="Arial" w:hAnsi="Arial" w:cs="Arial"/>
-        </w:rPr>
-        <w:t xml:space="preserve"> function. This next cell is added to frontier for future reference and if the goal is not there then these cells are put under visited variable that have list of all visited cells yet. If </w:t>
-      </w:r>
-      <w:r>
-        <w:rPr>
-          <w:rFonts w:ascii="Arial" w:hAnsi="Arial" w:cs="Arial"/>
-          <w:b/>
-          <w:bCs/>
-          <w:i/>
-          <w:iCs/>
-        </w:rPr>
-        <w:t xml:space="preserve">current = </w:t>
-      </w:r>
-      <w:proofErr w:type="gramStart"/>
-      <w:r>
-        <w:rPr>
-          <w:rFonts w:ascii="Arial" w:hAnsi="Arial" w:cs="Arial"/>
-          <w:b/>
-          <w:bCs/>
-          <w:i/>
-          <w:iCs/>
-        </w:rPr>
-        <w:t>goal</w:t>
-      </w:r>
-      <w:proofErr w:type="gramEnd"/>
+        <w:t>current = goal</w:t>
+      </w:r>
       <w:r>
         <w:rPr>
           <w:rFonts w:ascii="Arial" w:hAnsi="Arial" w:cs="Arial"/>
@@ -5748,14 +5854,7 @@
         <w:rPr>
           <w:rFonts w:ascii="Arial" w:hAnsi="Arial" w:cs="Arial"/>
         </w:rPr>
-        <w:t xml:space="preserve">BFS does has taken to reach the goal from starting point, so each cell needs to be in on systematic order after each visit, therefore this code comes in light. The dictionary is needed to save the path, so that traversing to predecessor cell become possible after </w:t>
-      </w:r>
-      <w:r>
-        <w:rPr>
-          <w:rFonts w:ascii="Arial" w:hAnsi="Arial" w:cs="Arial"/>
-        </w:rPr>
-        <w:lastRenderedPageBreak/>
-        <w:t xml:space="preserve">adding each new visited cell and after reaching the goal the path can be constructed with the help of visited cells. </w:t>
+        <w:t xml:space="preserve">BFS does has taken to reach the goal from starting point, so each cell needs to be in on systematic order after each visit, therefore this code comes in light. The dictionary is needed to save the path, so that traversing to predecessor cell become possible after adding each new visited cell and after reaching the goal the path can be constructed with the help of visited cells. </w:t>
       </w:r>
     </w:p>
     <w:p>
@@ -5872,6 +5971,7 @@
           <w:rFonts w:ascii="Arial" w:hAnsi="Arial" w:cs="Arial"/>
           <w:noProof/>
         </w:rPr>
+        <w:lastRenderedPageBreak/>
         <w:drawing>
           <wp:inline distT="0" distB="0" distL="0" distR="0" wp14:anchorId="3358F47F" wp14:editId="76A86B99">
             <wp:extent cx="5731510" cy="4183380"/>
@@ -6300,6 +6400,7 @@
         <w:rPr>
           <w:rFonts w:ascii="Arial" w:hAnsi="Arial" w:cs="Arial"/>
         </w:rPr>
+        <w:lastRenderedPageBreak/>
         <w:t>The heuristic function is most obvious function used in A* algorithm, here the term,</w:t>
       </w:r>
     </w:p>
@@ -6321,27 +6422,7 @@
           <w:bCs/>
           <w:color w:val="FF0000"/>
         </w:rPr>
-        <w:t xml:space="preserve">return abs </w:t>
-      </w:r>
-      <w:proofErr w:type="gramStart"/>
-      <w:r>
-        <w:rPr>
-          <w:rFonts w:ascii="Arial" w:hAnsi="Arial" w:cs="Arial"/>
-          <w:b/>
-          <w:bCs/>
-          <w:color w:val="FF0000"/>
-        </w:rPr>
-        <w:t>( cell</w:t>
-      </w:r>
-      <w:proofErr w:type="gramEnd"/>
-      <w:r>
-        <w:rPr>
-          <w:rFonts w:ascii="Arial" w:hAnsi="Arial" w:cs="Arial"/>
-          <w:b/>
-          <w:bCs/>
-          <w:color w:val="FF0000"/>
-        </w:rPr>
-        <w:t xml:space="preserve"> [0] – goal [0] ) + abs ( cell [1]  - goal [1] )</w:t>
+        <w:t>return abs ( cell [0] – goal [0] ) + abs ( cell [1]  - goal [1] )</w:t>
       </w:r>
     </w:p>
     <w:p>
@@ -6488,7 +6569,6 @@
         <w:rPr>
           <w:rFonts w:ascii="Arial" w:hAnsi="Arial" w:cs="Arial"/>
         </w:rPr>
-        <w:lastRenderedPageBreak/>
         <w:t>Code 9: The A* Algorithm</w:t>
       </w:r>
     </w:p>
@@ -6591,6 +6671,7 @@
           <w:bCs/>
           <w:color w:val="auto"/>
         </w:rPr>
+        <w:lastRenderedPageBreak/>
         <w:t>3.2</w:t>
       </w:r>
       <w:r>
@@ -7391,6 +7472,7 @@
                 <w:lang w:eastAsia="en-IN"/>
                 <w14:ligatures w14:val="none"/>
               </w:rPr>
+              <w:lastRenderedPageBreak/>
               <w:t>Scenario</w:t>
             </w:r>
           </w:p>
@@ -11163,6 +11245,7 @@
           <w:szCs w:val="24"/>
         </w:rPr>
       </w:pPr>
+      <w:bookmarkStart w:id="18" w:name="Discussion_44"/>
       <w:r>
         <w:rPr>
           <w:b/>
@@ -11174,6 +11257,7 @@
         <w:t>4.4 Discussion</w:t>
       </w:r>
     </w:p>
+    <w:bookmarkEnd w:id="18"/>
     <w:p>
       <w:pPr>
         <w:ind w:left="720"/>
@@ -11377,15 +11461,7 @@
         <w:t xml:space="preserve"> </w:t>
       </w:r>
       <w:r>
-        <w:t xml:space="preserve">in these games the </w:t>
-      </w:r>
-      <w:proofErr w:type="gramStart"/>
-      <w:r>
-        <w:t>NPC(</w:t>
-      </w:r>
-      <w:proofErr w:type="gramEnd"/>
-      <w:r>
-        <w:t xml:space="preserve">Non-Player </w:t>
+        <w:t xml:space="preserve">in these games the NPC(Non-Player </w:t>
       </w:r>
       <w:proofErr w:type="spellStart"/>
       <w:r>
@@ -11432,7 +11508,7 @@
           <w:szCs w:val="28"/>
         </w:rPr>
       </w:pPr>
-      <w:bookmarkStart w:id="18" w:name="Achievements_and_Insights"/>
+      <w:bookmarkStart w:id="19" w:name="Achievements_and_Insights"/>
       <w:r>
         <w:rPr>
           <w:rFonts w:ascii="Arial" w:hAnsi="Arial" w:cs="Arial"/>
@@ -11456,7 +11532,7 @@
         <w:t>. Achievements and Insights</w:t>
       </w:r>
     </w:p>
-    <w:bookmarkEnd w:id="18"/>
+    <w:bookmarkEnd w:id="19"/>
     <w:p>
       <w:pPr>
         <w:ind w:left="360"/>
@@ -11582,7 +11658,7 @@
           <w:szCs w:val="28"/>
         </w:rPr>
       </w:pPr>
-      <w:bookmarkStart w:id="19" w:name="Conclusion_and_Future_Work"/>
+      <w:bookmarkStart w:id="20" w:name="Conclusion_and_Future_Work"/>
       <w:r>
         <w:rPr>
           <w:rFonts w:ascii="Arial" w:hAnsi="Arial" w:cs="Arial"/>
@@ -11607,7 +11683,7 @@
         <w:t>. Conclusion and Future Work</w:t>
       </w:r>
     </w:p>
-    <w:bookmarkEnd w:id="19"/>
+    <w:bookmarkEnd w:id="20"/>
     <w:p>
       <w:pPr>
         <w:pStyle w:val="ListParagraph"/>
@@ -11780,7 +11856,7 @@
           <w:szCs w:val="28"/>
         </w:rPr>
       </w:pPr>
-      <w:bookmarkStart w:id="20" w:name="References"/>
+      <w:bookmarkStart w:id="21" w:name="References"/>
       <w:r>
         <w:rPr>
           <w:rFonts w:ascii="Arial" w:hAnsi="Arial" w:cs="Arial"/>
@@ -11815,7 +11891,7 @@
         <w:t>References</w:t>
       </w:r>
     </w:p>
-    <w:bookmarkEnd w:id="20"/>
+    <w:bookmarkEnd w:id="21"/>
     <w:p>
       <w:pPr>
         <w:pStyle w:val="ListParagraph"/>
@@ -11879,7 +11955,7 @@
         <w:fldChar w:fldCharType="end"/>
       </w:r>
     </w:p>
-    <w:bookmarkStart w:id="21" w:name="ref2"/>
+    <w:bookmarkStart w:id="22" w:name="ref2"/>
     <w:p>
       <w:pPr>
         <w:pStyle w:val="ListParagraph"/>
@@ -11921,8 +11997,8 @@
         <w:fldChar w:fldCharType="end"/>
       </w:r>
     </w:p>
-    <w:bookmarkStart w:id="22" w:name="ref5"/>
-    <w:bookmarkEnd w:id="21"/>
+    <w:bookmarkStart w:id="23" w:name="ref5"/>
+    <w:bookmarkEnd w:id="22"/>
     <w:p>
       <w:pPr>
         <w:pStyle w:val="ListParagraph"/>
@@ -11964,8 +12040,8 @@
         <w:fldChar w:fldCharType="end"/>
       </w:r>
     </w:p>
-    <w:bookmarkStart w:id="23" w:name="ref6"/>
-    <w:bookmarkEnd w:id="22"/>
+    <w:bookmarkStart w:id="24" w:name="ref6"/>
+    <w:bookmarkEnd w:id="23"/>
     <w:p>
       <w:pPr>
         <w:pStyle w:val="ListParagraph"/>
@@ -12003,7 +12079,7 @@
         </w:rPr>
         <w:t>. Addison-Wesley</w:t>
       </w:r>
-      <w:bookmarkEnd w:id="23"/>
+      <w:bookmarkEnd w:id="24"/>
       <w:r>
         <w:rPr>
           <w:rStyle w:val="Hyperlink"/>
@@ -12076,8 +12152,8 @@
         </w:r>
       </w:hyperlink>
     </w:p>
-    <w:bookmarkStart w:id="24" w:name="ref7"/>
-    <w:bookmarkStart w:id="25" w:name="ref3"/>
+    <w:bookmarkStart w:id="25" w:name="ref7"/>
+    <w:bookmarkStart w:id="26" w:name="ref3"/>
     <w:p>
       <w:pPr>
         <w:pStyle w:val="ListParagraph"/>
@@ -12118,10 +12194,10 @@
       <w:r>
         <w:fldChar w:fldCharType="end"/>
       </w:r>
-      <w:bookmarkEnd w:id="24"/>
-    </w:p>
-    <w:bookmarkStart w:id="26" w:name="ref8"/>
-    <w:bookmarkEnd w:id="25"/>
+      <w:bookmarkEnd w:id="25"/>
+    </w:p>
+    <w:bookmarkStart w:id="27" w:name="ref8"/>
+    <w:bookmarkEnd w:id="26"/>
     <w:p>
       <w:pPr>
         <w:pStyle w:val="ListParagraph"/>
@@ -12191,7 +12267,7 @@
         <w:fldChar w:fldCharType="end"/>
       </w:r>
     </w:p>
-    <w:bookmarkEnd w:id="26"/>
+    <w:bookmarkEnd w:id="27"/>
     <w:p/>
     <w:p>
       <w:pPr>
@@ -12205,7 +12281,7 @@
           <w:szCs w:val="28"/>
         </w:rPr>
       </w:pPr>
-      <w:bookmarkStart w:id="27" w:name="Appendix"/>
+      <w:bookmarkStart w:id="28" w:name="Appendix"/>
       <w:r>
         <w:rPr>
           <w:rFonts w:ascii="Arial" w:hAnsi="Arial" w:cs="Arial"/>
@@ -12229,7 +12305,7 @@
         <w:t>Appendix</w:t>
       </w:r>
     </w:p>
-    <w:bookmarkEnd w:id="27"/>
+    <w:bookmarkEnd w:id="28"/>
     <w:p>
       <w:pPr>
         <w:numPr>
@@ -15617,6 +15693,7 @@
   <w:style w:type="character" w:default="1" w:styleId="DefaultParagraphFont">
     <w:name w:val="Default Paragraph Font"/>
     <w:uiPriority w:val="1"/>
+    <w:semiHidden/>
     <w:unhideWhenUsed/>
   </w:style>
   <w:style w:type="table" w:default="1" w:styleId="TableNormal">

--- a/Foundation of Artificial Intelligence/My Project Work/ICA2 Project Coding Jupyter_Notebook/Final_ICA/Krishna_Gopal_Sharma_S3454618_ICA.docx
+++ b/Foundation of Artificial Intelligence/My Project Work/ICA2 Project Coding Jupyter_Notebook/Final_ICA/Krishna_Gopal_Sharma_S3454618_ICA.docx
@@ -5549,6 +5549,7 @@
         </w:rPr>
         <w:t xml:space="preserve">This code implements the core of the BFS algorithm for exploring a maze. Every cell will go to frontier then each cell is taken in current variable and if </w:t>
       </w:r>
+      <w:proofErr w:type="gramStart"/>
       <w:r>
         <w:rPr>
           <w:rFonts w:ascii="Arial" w:hAnsi="Arial" w:cs="Arial"/>
@@ -5557,20 +5558,31 @@
           <w:i/>
           <w:iCs/>
         </w:rPr>
-        <w:t>current !=goal</w:t>
-      </w:r>
-      <w:r>
-        <w:rPr>
-          <w:rFonts w:ascii="Arial" w:hAnsi="Arial" w:cs="Arial"/>
-        </w:rPr>
-        <w:t xml:space="preserve"> then the neighbour cell is checked again and again by following the </w:t>
-      </w:r>
-      <w:r>
-        <w:rPr>
-          <w:rFonts w:ascii="Arial" w:hAnsi="Arial" w:cs="Arial"/>
+        <w:t>current !</w:t>
+      </w:r>
+      <w:proofErr w:type="gramEnd"/>
+      <w:r>
+        <w:rPr>
+          <w:rFonts w:ascii="Arial" w:hAnsi="Arial" w:cs="Arial"/>
+          <w:b/>
+          <w:bCs/>
           <w:i/>
           <w:iCs/>
         </w:rPr>
+        <w:t>=goal</w:t>
+      </w:r>
+      <w:r>
+        <w:rPr>
+          <w:rFonts w:ascii="Arial" w:hAnsi="Arial" w:cs="Arial"/>
+        </w:rPr>
+        <w:t xml:space="preserve"> then the neighbour cell is checked again and again by following the </w:t>
+      </w:r>
+      <w:r>
+        <w:rPr>
+          <w:rFonts w:ascii="Arial" w:hAnsi="Arial" w:cs="Arial"/>
+          <w:i/>
+          <w:iCs/>
+        </w:rPr>
         <w:t xml:space="preserve">for loop </w:t>
       </w:r>
       <w:r>
@@ -5716,8 +5728,20 @@
           <w:i/>
           <w:iCs/>
         </w:rPr>
-        <w:t>current = goal</w:t>
-      </w:r>
+        <w:t xml:space="preserve">current = </w:t>
+      </w:r>
+      <w:proofErr w:type="gramStart"/>
+      <w:r>
+        <w:rPr>
+          <w:rFonts w:ascii="Arial" w:hAnsi="Arial" w:cs="Arial"/>
+          <w:b/>
+          <w:bCs/>
+          <w:i/>
+          <w:iCs/>
+        </w:rPr>
+        <w:t>goal</w:t>
+      </w:r>
+      <w:proofErr w:type="gramEnd"/>
       <w:r>
         <w:rPr>
           <w:rFonts w:ascii="Arial" w:hAnsi="Arial" w:cs="Arial"/>
@@ -6422,7 +6446,27 @@
           <w:bCs/>
           <w:color w:val="FF0000"/>
         </w:rPr>
-        <w:t>return abs ( cell [0] – goal [0] ) + abs ( cell [1]  - goal [1] )</w:t>
+        <w:t xml:space="preserve">return abs </w:t>
+      </w:r>
+      <w:proofErr w:type="gramStart"/>
+      <w:r>
+        <w:rPr>
+          <w:rFonts w:ascii="Arial" w:hAnsi="Arial" w:cs="Arial"/>
+          <w:b/>
+          <w:bCs/>
+          <w:color w:val="FF0000"/>
+        </w:rPr>
+        <w:t>( cell</w:t>
+      </w:r>
+      <w:proofErr w:type="gramEnd"/>
+      <w:r>
+        <w:rPr>
+          <w:rFonts w:ascii="Arial" w:hAnsi="Arial" w:cs="Arial"/>
+          <w:b/>
+          <w:bCs/>
+          <w:color w:val="FF0000"/>
+        </w:rPr>
+        <w:t xml:space="preserve"> [0] – goal [0] ) + abs ( cell [1]  - goal [1] )</w:t>
       </w:r>
     </w:p>
     <w:p>
@@ -11461,7 +11505,15 @@
         <w:t xml:space="preserve"> </w:t>
       </w:r>
       <w:r>
-        <w:t xml:space="preserve">in these games the NPC(Non-Player </w:t>
+        <w:t xml:space="preserve">in these games the </w:t>
+      </w:r>
+      <w:proofErr w:type="gramStart"/>
+      <w:r>
+        <w:t>NPC(</w:t>
+      </w:r>
+      <w:proofErr w:type="gramEnd"/>
+      <w:r>
+        <w:t xml:space="preserve">Non-Player </w:t>
       </w:r>
       <w:proofErr w:type="spellStart"/>
       <w:r>
@@ -11709,6 +11761,7 @@
             <w:rFonts w:ascii="Arial" w:hAnsi="Arial" w:cs="Arial"/>
             <w:b/>
             <w:bCs/>
+            <w:color w:val="00B0F0"/>
           </w:rPr>
           <w:t>[</w:t>
         </w:r>
@@ -11718,6 +11771,7 @@
             <w:rFonts w:ascii="Arial" w:hAnsi="Arial" w:cs="Arial"/>
             <w:b/>
             <w:bCs/>
+            <w:color w:val="00B0F0"/>
           </w:rPr>
           <w:t>7</w:t>
         </w:r>
@@ -11727,6 +11781,7 @@
             <w:rFonts w:ascii="Arial" w:hAnsi="Arial" w:cs="Arial"/>
             <w:b/>
             <w:bCs/>
+            <w:color w:val="00B0F0"/>
           </w:rPr>
           <w:t>]</w:t>
         </w:r>
@@ -11899,20 +11954,38 @@
           <w:ilvl w:val="0"/>
           <w:numId w:val="20"/>
         </w:numPr>
-      </w:pPr>
-      <w:r>
+        <w:rPr>
+          <w:color w:val="00B0F0"/>
+        </w:rPr>
+      </w:pPr>
+      <w:r>
+        <w:rPr>
+          <w:color w:val="00B0F0"/>
+        </w:rPr>
         <w:fldChar w:fldCharType="begin"/>
       </w:r>
       <w:r>
+        <w:rPr>
+          <w:color w:val="00B0F0"/>
+        </w:rPr>
         <w:instrText>HYPERLINK "https://mitpress.mit.edu/9780262533058/introduction-to-algorithms/"</w:instrText>
       </w:r>
       <w:r>
+        <w:rPr>
+          <w:color w:val="00B0F0"/>
+        </w:rPr>
+      </w:r>
+      <w:r>
+        <w:rPr>
+          <w:color w:val="00B0F0"/>
+        </w:rPr>
         <w:fldChar w:fldCharType="separate"/>
       </w:r>
       <w:proofErr w:type="spellStart"/>
       <w:r>
         <w:rPr>
           <w:rStyle w:val="Hyperlink"/>
+          <w:color w:val="00B0F0"/>
         </w:rPr>
         <w:t>Cormen</w:t>
       </w:r>
@@ -11920,6 +11993,7 @@
       <w:r>
         <w:rPr>
           <w:rStyle w:val="Hyperlink"/>
+          <w:color w:val="00B0F0"/>
         </w:rPr>
         <w:t xml:space="preserve">, T. H., </w:t>
       </w:r>
@@ -11927,6 +12001,7 @@
       <w:r>
         <w:rPr>
           <w:rStyle w:val="Hyperlink"/>
+          <w:color w:val="00B0F0"/>
         </w:rPr>
         <w:t>Leiserson</w:t>
       </w:r>
@@ -11934,6 +12009,7 @@
       <w:r>
         <w:rPr>
           <w:rStyle w:val="Hyperlink"/>
+          <w:color w:val="00B0F0"/>
         </w:rPr>
         <w:t xml:space="preserve">, C. E., Rivest, R. L., &amp; Stein, C. (2009). </w:t>
       </w:r>
@@ -11942,16 +12018,21 @@
           <w:rStyle w:val="Hyperlink"/>
           <w:i/>
           <w:iCs/>
+          <w:color w:val="00B0F0"/>
         </w:rPr>
         <w:t>Introduction to Algorithms (3rd ed.)</w:t>
       </w:r>
       <w:r>
         <w:rPr>
           <w:rStyle w:val="Hyperlink"/>
+          <w:color w:val="00B0F0"/>
         </w:rPr>
         <w:t>. MIT Press.</w:t>
       </w:r>
       <w:r>
+        <w:rPr>
+          <w:color w:val="00B0F0"/>
+        </w:rPr>
         <w:fldChar w:fldCharType="end"/>
       </w:r>
     </w:p>
@@ -11963,19 +12044,37 @@
           <w:ilvl w:val="0"/>
           <w:numId w:val="20"/>
         </w:numPr>
-      </w:pPr>
-      <w:r>
+        <w:rPr>
+          <w:color w:val="00B0F0"/>
+        </w:rPr>
+      </w:pPr>
+      <w:r>
+        <w:rPr>
+          <w:color w:val="00B0F0"/>
+        </w:rPr>
         <w:fldChar w:fldCharType="begin"/>
       </w:r>
       <w:r>
+        <w:rPr>
+          <w:color w:val="00B0F0"/>
+        </w:rPr>
         <w:instrText>HYPERLINK "https://ieeexplore.ieee.org/abstract/document/4082128"</w:instrText>
       </w:r>
       <w:r>
+        <w:rPr>
+          <w:color w:val="00B0F0"/>
+        </w:rPr>
+      </w:r>
+      <w:r>
+        <w:rPr>
+          <w:color w:val="00B0F0"/>
+        </w:rPr>
         <w:fldChar w:fldCharType="separate"/>
       </w:r>
       <w:r>
         <w:rPr>
           <w:rStyle w:val="Hyperlink"/>
+          <w:color w:val="00B0F0"/>
         </w:rPr>
         <w:t xml:space="preserve">Hart, P. E., Nilsson, N. J., &amp; Raphael, B. (1968). "A Formal Basis for the Heuristic Determination of Minimum Cost Paths." </w:t>
       </w:r>
@@ -11984,16 +12083,21 @@
           <w:rStyle w:val="Hyperlink"/>
           <w:i/>
           <w:iCs/>
+          <w:color w:val="00B0F0"/>
         </w:rPr>
         <w:t>IEEE Transactions on Systems Science and Cybernetics, 4</w:t>
       </w:r>
       <w:r>
         <w:rPr>
           <w:rStyle w:val="Hyperlink"/>
+          <w:color w:val="00B0F0"/>
         </w:rPr>
         <w:t>(2), 100-107.</w:t>
       </w:r>
       <w:r>
+        <w:rPr>
+          <w:color w:val="00B0F0"/>
+        </w:rPr>
         <w:fldChar w:fldCharType="end"/>
       </w:r>
     </w:p>
@@ -12006,19 +12110,37 @@
           <w:ilvl w:val="0"/>
           <w:numId w:val="20"/>
         </w:numPr>
-      </w:pPr>
-      <w:r>
+        <w:rPr>
+          <w:color w:val="00B0F0"/>
+        </w:rPr>
+      </w:pPr>
+      <w:r>
+        <w:rPr>
+          <w:color w:val="00B0F0"/>
+        </w:rPr>
         <w:fldChar w:fldCharType="begin"/>
       </w:r>
       <w:r>
+        <w:rPr>
+          <w:color w:val="00B0F0"/>
+        </w:rPr>
         <w:instrText>HYPERLINK "https://seriouscomputerist.atariverse.com/media/pdf/book/Art%20of%20Computer%20Programming%20-%20Volume%203%20(Sorting%20&amp;%20Searching).pdf"</w:instrText>
       </w:r>
       <w:r>
+        <w:rPr>
+          <w:color w:val="00B0F0"/>
+        </w:rPr>
+      </w:r>
+      <w:r>
+        <w:rPr>
+          <w:color w:val="00B0F0"/>
+        </w:rPr>
         <w:fldChar w:fldCharType="separate"/>
       </w:r>
       <w:r>
         <w:rPr>
           <w:rStyle w:val="Hyperlink"/>
+          <w:color w:val="00B0F0"/>
         </w:rPr>
         <w:t xml:space="preserve">Knuth, D. E. (1975). </w:t>
       </w:r>
@@ -12027,16 +12149,21 @@
           <w:rStyle w:val="Hyperlink"/>
           <w:i/>
           <w:iCs/>
+          <w:color w:val="00B0F0"/>
         </w:rPr>
         <w:t>The Art of Computer Programming, Volume 3: Sorting and Searching</w:t>
       </w:r>
       <w:r>
         <w:rPr>
           <w:rStyle w:val="Hyperlink"/>
+          <w:color w:val="00B0F0"/>
         </w:rPr>
         <w:t>. Addison-Wesley.</w:t>
       </w:r>
       <w:r>
+        <w:rPr>
+          <w:color w:val="00B0F0"/>
+        </w:rPr>
         <w:fldChar w:fldCharType="end"/>
       </w:r>
     </w:p>
@@ -12049,19 +12176,37 @@
           <w:ilvl w:val="0"/>
           <w:numId w:val="20"/>
         </w:numPr>
-      </w:pPr>
-      <w:r>
+        <w:rPr>
+          <w:color w:val="00B0F0"/>
+        </w:rPr>
+      </w:pPr>
+      <w:r>
+        <w:rPr>
+          <w:color w:val="00B0F0"/>
+        </w:rPr>
         <w:fldChar w:fldCharType="begin"/>
       </w:r>
       <w:r>
+        <w:rPr>
+          <w:color w:val="00B0F0"/>
+        </w:rPr>
         <w:instrText>HYPERLINK "https://books.google.co.uk/books?hl=en&amp;lr=&amp;id=MTpsAQAAQBAJ&amp;oi=fnd&amp;pg=PR6&amp;dq=Sedgewick,+R.,+%26+Wayne,+K.+(2011).+Algorithms+(4th+ed.).+Addison-Wesley.&amp;ots=QhmFBKGehV&amp;sig=Ktr4mXAZzRBQq7Ly8PLprTcBVG0" \l "v=onepage&amp;q&amp;f=false"</w:instrText>
       </w:r>
       <w:r>
+        <w:rPr>
+          <w:color w:val="00B0F0"/>
+        </w:rPr>
+      </w:r>
+      <w:r>
+        <w:rPr>
+          <w:color w:val="00B0F0"/>
+        </w:rPr>
         <w:fldChar w:fldCharType="separate"/>
       </w:r>
       <w:r>
         <w:rPr>
           <w:rStyle w:val="Hyperlink"/>
+          <w:color w:val="00B0F0"/>
         </w:rPr>
         <w:t xml:space="preserve">Sedgewick, R., &amp; Wayne, K. (2011). </w:t>
       </w:r>
@@ -12070,12 +12215,14 @@
           <w:rStyle w:val="Hyperlink"/>
           <w:i/>
           <w:iCs/>
+          <w:color w:val="00B0F0"/>
         </w:rPr>
         <w:t>Algorithms (4th ed.)</w:t>
       </w:r>
       <w:r>
         <w:rPr>
           <w:rStyle w:val="Hyperlink"/>
+          <w:color w:val="00B0F0"/>
         </w:rPr>
         <w:t>. Addison-Wesley</w:t>
       </w:r>
@@ -12083,10 +12230,14 @@
       <w:r>
         <w:rPr>
           <w:rStyle w:val="Hyperlink"/>
+          <w:color w:val="00B0F0"/>
         </w:rPr>
         <w:t>.</w:t>
       </w:r>
       <w:r>
+        <w:rPr>
+          <w:color w:val="00B0F0"/>
+        </w:rPr>
         <w:fldChar w:fldCharType="end"/>
       </w:r>
     </w:p>
@@ -12097,11 +12248,15 @@
           <w:ilvl w:val="0"/>
           <w:numId w:val="20"/>
         </w:numPr>
+        <w:rPr>
+          <w:color w:val="00B0F0"/>
+        </w:rPr>
       </w:pPr>
       <w:hyperlink r:id="rId23" w:history="1">
         <w:r>
           <w:rPr>
             <w:rStyle w:val="Hyperlink"/>
+            <w:color w:val="00B0F0"/>
           </w:rPr>
           <w:t xml:space="preserve">Pearl, J. (1984). </w:t>
         </w:r>
@@ -12110,12 +12265,14 @@
             <w:rStyle w:val="Hyperlink"/>
             <w:i/>
             <w:iCs/>
+            <w:color w:val="00B0F0"/>
           </w:rPr>
           <w:t>Heuristics: Intelligent Search Strategies for Computer Problem Solving</w:t>
         </w:r>
         <w:r>
           <w:rPr>
             <w:rStyle w:val="Hyperlink"/>
+            <w:color w:val="00B0F0"/>
           </w:rPr>
           <w:t>. Addison-Wesley.</w:t>
         </w:r>
@@ -12128,11 +12285,15 @@
           <w:ilvl w:val="0"/>
           <w:numId w:val="20"/>
         </w:numPr>
+        <w:rPr>
+          <w:color w:val="00B0F0"/>
+        </w:rPr>
       </w:pPr>
       <w:hyperlink r:id="rId24" w:history="1">
         <w:r>
           <w:rPr>
             <w:rStyle w:val="Hyperlink"/>
+            <w:color w:val="00B0F0"/>
           </w:rPr>
           <w:t xml:space="preserve">Korf, R. E. (1985). "Iterative-Deepening A*." </w:t>
         </w:r>
@@ -12141,12 +12302,14 @@
             <w:rStyle w:val="Hyperlink"/>
             <w:i/>
             <w:iCs/>
+            <w:color w:val="00B0F0"/>
           </w:rPr>
           <w:t>Artificial Intelligence, 27</w:t>
         </w:r>
         <w:r>
           <w:rPr>
             <w:rStyle w:val="Hyperlink"/>
+            <w:color w:val="00B0F0"/>
           </w:rPr>
           <w:t>(1), 97-109.</w:t>
         </w:r>
@@ -12161,19 +12324,37 @@
           <w:ilvl w:val="0"/>
           <w:numId w:val="20"/>
         </w:numPr>
-      </w:pPr>
-      <w:r>
+        <w:rPr>
+          <w:color w:val="00B0F0"/>
+        </w:rPr>
+      </w:pPr>
+      <w:r>
+        <w:rPr>
+          <w:color w:val="00B0F0"/>
+        </w:rPr>
         <w:fldChar w:fldCharType="begin"/>
       </w:r>
       <w:r>
+        <w:rPr>
+          <w:color w:val="00B0F0"/>
+        </w:rPr>
         <w:instrText>HYPERLINK "https://thuvienso.hoasen.edu.vn/v/web/viewer.html?file=/bitstream/handle/123456789/8967/Contents.pdf?sequence=3&amp;isAllowed=y"</w:instrText>
       </w:r>
       <w:r>
+        <w:rPr>
+          <w:color w:val="00B0F0"/>
+        </w:rPr>
+      </w:r>
+      <w:r>
+        <w:rPr>
+          <w:color w:val="00B0F0"/>
+        </w:rPr>
         <w:fldChar w:fldCharType="separate"/>
       </w:r>
       <w:r>
         <w:rPr>
           <w:rStyle w:val="Hyperlink"/>
+          <w:color w:val="00B0F0"/>
         </w:rPr>
         <w:t xml:space="preserve">Russell, S., &amp; Norvig, P. (2010). </w:t>
       </w:r>
@@ -12182,16 +12363,21 @@
           <w:rStyle w:val="Hyperlink"/>
           <w:i/>
           <w:iCs/>
+          <w:color w:val="00B0F0"/>
         </w:rPr>
         <w:t>Artificial Intelligence: A Modern Approach (3rd ed.)</w:t>
       </w:r>
       <w:r>
         <w:rPr>
           <w:rStyle w:val="Hyperlink"/>
+          <w:color w:val="00B0F0"/>
         </w:rPr>
         <w:t>. Pearson.</w:t>
       </w:r>
       <w:r>
+        <w:rPr>
+          <w:color w:val="00B0F0"/>
+        </w:rPr>
         <w:fldChar w:fldCharType="end"/>
       </w:r>
       <w:bookmarkEnd w:id="25"/>
@@ -12205,19 +12391,37 @@
           <w:ilvl w:val="0"/>
           <w:numId w:val="20"/>
         </w:numPr>
-      </w:pPr>
-      <w:r>
+        <w:rPr>
+          <w:color w:val="00B0F0"/>
+        </w:rPr>
+      </w:pPr>
+      <w:r>
+        <w:rPr>
+          <w:color w:val="00B0F0"/>
+        </w:rPr>
         <w:fldChar w:fldCharType="begin"/>
       </w:r>
       <w:r>
+        <w:rPr>
+          <w:color w:val="00B0F0"/>
+        </w:rPr>
         <w:instrText>HYPERLINK "https://www.mdpi.com/2076-3417/12/11/5499"</w:instrText>
       </w:r>
       <w:r>
+        <w:rPr>
+          <w:color w:val="00B0F0"/>
+        </w:rPr>
+      </w:r>
+      <w:r>
+        <w:rPr>
+          <w:color w:val="00B0F0"/>
+        </w:rPr>
         <w:fldChar w:fldCharType="separate"/>
       </w:r>
       <w:r>
         <w:rPr>
           <w:rStyle w:val="Hyperlink"/>
+          <w:color w:val="00B0F0"/>
         </w:rPr>
         <w:t xml:space="preserve">S. R. </w:t>
       </w:r>
@@ -12225,6 +12429,7 @@
       <w:r>
         <w:rPr>
           <w:rStyle w:val="Hyperlink"/>
+          <w:color w:val="00B0F0"/>
         </w:rPr>
         <w:t>Lawande</w:t>
       </w:r>
@@ -12232,6 +12437,7 @@
       <w:r>
         <w:rPr>
           <w:rStyle w:val="Hyperlink"/>
+          <w:color w:val="00B0F0"/>
         </w:rPr>
         <w:t xml:space="preserve">, </w:t>
       </w:r>
@@ -12239,6 +12445,7 @@
       <w:r>
         <w:rPr>
           <w:rStyle w:val="Hyperlink"/>
+          <w:color w:val="00B0F0"/>
         </w:rPr>
         <w:t>Graceline</w:t>
       </w:r>
@@ -12246,6 +12453,7 @@
       <w:r>
         <w:rPr>
           <w:rStyle w:val="Hyperlink"/>
+          <w:color w:val="00B0F0"/>
         </w:rPr>
         <w:t xml:space="preserve"> Jasmine, (2022), A Systematic Review and Analysis of Intelligence-Based Pathfinding Algorithms in the Field of Video Games, Lila </w:t>
       </w:r>
@@ -12253,6 +12461,7 @@
       <w:r>
         <w:rPr>
           <w:rStyle w:val="Hyperlink"/>
+          <w:color w:val="00B0F0"/>
         </w:rPr>
         <w:t>Iznita</w:t>
       </w:r>
@@ -12260,10 +12469,14 @@
       <w:r>
         <w:rPr>
           <w:rStyle w:val="Hyperlink"/>
+          <w:color w:val="00B0F0"/>
         </w:rPr>
         <w:t xml:space="preserve"> Izhar</w:t>
       </w:r>
       <w:r>
+        <w:rPr>
+          <w:color w:val="00B0F0"/>
+        </w:rPr>
         <w:fldChar w:fldCharType="end"/>
       </w:r>
     </w:p>
@@ -13947,8 +14160,8 @@
   <w:abstractNum w:abstractNumId="11" w15:restartNumberingAfterBreak="0">
     <w:nsid w:val="3B085752"/>
     <w:multiLevelType w:val="hybridMultilevel"/>
-    <w:tmpl w:val="4FEA1250"/>
-    <w:lvl w:ilvl="0" w:tplc="4009000F">
+    <w:tmpl w:val="FF8C5442"/>
+    <w:lvl w:ilvl="0" w:tplc="D24C4E9A">
       <w:start w:val="1"/>
       <w:numFmt w:val="decimal"/>
       <w:lvlText w:val="%1."/>
@@ -13956,6 +14169,9 @@
       <w:pPr>
         <w:ind w:left="720" w:hanging="360"/>
       </w:pPr>
+      <w:rPr>
+        <w:color w:val="auto"/>
+      </w:rPr>
     </w:lvl>
     <w:lvl w:ilvl="1" w:tplc="40090019">
       <w:start w:val="1"/>

--- a/Foundation of Artificial Intelligence/My Project Work/ICA2 Project Coding Jupyter_Notebook/Final_ICA/Krishna_Gopal_Sharma_S3454618_ICA.docx
+++ b/Foundation of Artificial Intelligence/My Project Work/ICA2 Project Coding Jupyter_Notebook/Final_ICA/Krishna_Gopal_Sharma_S3454618_ICA.docx
@@ -11396,365 +11396,115 @@
     </w:p>
     <w:p>
       <w:pPr>
-        <w:ind w:left="720"/>
-        <w:jc w:val="both"/>
-      </w:pPr>
-      <w:r>
-        <w:rPr>
-          <w:b/>
-          <w:bCs/>
-        </w:rPr>
-        <w:t xml:space="preserve">Another </w:t>
-      </w:r>
-      <w:proofErr w:type="spellStart"/>
-      <w:r>
-        <w:rPr>
-          <w:b/>
-          <w:bCs/>
-        </w:rPr>
-        <w:t>eg</w:t>
-      </w:r>
-      <w:proofErr w:type="spellEnd"/>
-      <w:r>
-        <w:rPr>
-          <w:b/>
-          <w:bCs/>
-        </w:rPr>
-        <w:t xml:space="preserve"> of using </w:t>
-      </w:r>
-      <w:proofErr w:type="spellStart"/>
-      <w:r>
-        <w:rPr>
-          <w:b/>
-          <w:bCs/>
-        </w:rPr>
-        <w:t>Greedy_BFS</w:t>
-      </w:r>
-      <w:proofErr w:type="spellEnd"/>
-      <w:r>
-        <w:rPr>
-          <w:b/>
-          <w:bCs/>
-        </w:rPr>
-        <w:t xml:space="preserve"> is in games like </w:t>
-      </w:r>
-      <w:r>
-        <w:rPr>
-          <w:b/>
-          <w:bCs/>
-          <w:i/>
-          <w:iCs/>
-        </w:rPr>
-        <w:t xml:space="preserve">GTA, </w:t>
-      </w:r>
-      <w:proofErr w:type="spellStart"/>
-      <w:r>
-        <w:rPr>
-          <w:b/>
-          <w:bCs/>
-          <w:i/>
-          <w:iCs/>
-        </w:rPr>
-        <w:t>farCry</w:t>
-      </w:r>
-      <w:proofErr w:type="spellEnd"/>
-      <w:r>
-        <w:rPr>
-          <w:b/>
-          <w:bCs/>
-          <w:i/>
-          <w:iCs/>
-        </w:rPr>
-        <w:t xml:space="preserve"> or </w:t>
-      </w:r>
-      <w:r>
-        <w:rPr>
-          <w:b/>
-          <w:bCs/>
-        </w:rPr>
-        <w:t>Assassin’s</w:t>
-      </w:r>
-      <w:r>
-        <w:rPr>
-          <w:b/>
-          <w:bCs/>
-          <w:i/>
-          <w:iCs/>
-        </w:rPr>
-        <w:t xml:space="preserve"> Creed</w:t>
-      </w:r>
-      <w:r>
-        <w:rPr>
-          <w:b/>
-          <w:bCs/>
-        </w:rPr>
-        <w:t>,</w:t>
-      </w:r>
-      <w:r>
-        <w:t xml:space="preserve"> </w:t>
-      </w:r>
-      <w:hyperlink w:anchor="ref8" w:history="1">
-        <w:r>
-          <w:rPr>
-            <w:rStyle w:val="Hyperlink"/>
-          </w:rPr>
-          <w:t>[8],</w:t>
-        </w:r>
-      </w:hyperlink>
-      <w:r>
-        <w:t xml:space="preserve"> </w:t>
-      </w:r>
-      <w:r>
-        <w:t xml:space="preserve">in these games the </w:t>
-      </w:r>
-      <w:proofErr w:type="gramStart"/>
-      <w:r>
-        <w:t>NPC(</w:t>
-      </w:r>
-      <w:proofErr w:type="gramEnd"/>
-      <w:r>
-        <w:t xml:space="preserve">Non-Player </w:t>
-      </w:r>
-      <w:proofErr w:type="spellStart"/>
-      <w:r>
-        <w:t>Charaters</w:t>
-      </w:r>
-      <w:proofErr w:type="spellEnd"/>
-      <w:r>
-        <w:t xml:space="preserve">) are used to do some action. Their actions are only based on getting to the goal not to do anything, here we don’t need optimal solution, we just need faster solution which can be achieve by </w:t>
-      </w:r>
-      <w:proofErr w:type="spellStart"/>
-      <w:r>
-        <w:t>greedy_BFS</w:t>
-      </w:r>
-      <w:proofErr w:type="spellEnd"/>
-      <w:r>
-        <w:t xml:space="preserve">. </w:t>
-      </w:r>
-    </w:p>
-    <w:p>
-      <w:pPr>
-        <w:jc w:val="both"/>
-        <w:rPr>
-          <w:rFonts w:ascii="Arial" w:hAnsi="Arial" w:cs="Arial"/>
-        </w:rPr>
-      </w:pPr>
-      <w:r>
-        <w:rPr>
-          <w:rFonts w:ascii="Arial" w:hAnsi="Arial" w:cs="Arial"/>
-        </w:rPr>
-        <w:pict w14:anchorId="4307EDCA">
-          <v:rect id="_x0000_i1028" style="width:0;height:1.5pt" o:hralign="center" o:hrstd="t" o:hr="t" fillcolor="#a0a0a0" stroked="f"/>
-        </w:pict>
-      </w:r>
-    </w:p>
-    <w:p>
-      <w:pPr>
-        <w:pStyle w:val="Heading2"/>
-        <w:rPr>
-          <w:rFonts w:ascii="Arial" w:hAnsi="Arial" w:cs="Arial"/>
-          <w:b/>
-          <w:bCs/>
-          <w:color w:val="auto"/>
-          <w:sz w:val="28"/>
-          <w:szCs w:val="28"/>
-        </w:rPr>
-      </w:pPr>
-      <w:bookmarkStart w:id="19" w:name="Achievements_and_Insights"/>
-      <w:r>
-        <w:rPr>
-          <w:rFonts w:ascii="Arial" w:hAnsi="Arial" w:cs="Arial"/>
-          <w:b/>
-          <w:bCs/>
-          <w:color w:val="auto"/>
-          <w:sz w:val="28"/>
-          <w:szCs w:val="28"/>
-        </w:rPr>
-        <w:t>5</w:t>
-      </w:r>
-      <w:r>
-        <w:rPr>
-          <w:rFonts w:ascii="Arial" w:hAnsi="Arial" w:cs="Arial"/>
-          <w:b/>
-          <w:bCs/>
-          <w:color w:val="auto"/>
-          <w:sz w:val="28"/>
-          <w:szCs w:val="28"/>
-        </w:rPr>
-        <w:t>. Achievements and Insights</w:t>
-      </w:r>
-    </w:p>
-    <w:bookmarkEnd w:id="19"/>
-    <w:p>
-      <w:pPr>
-        <w:ind w:left="360"/>
-        <w:jc w:val="both"/>
-        <w:rPr>
-          <w:rFonts w:ascii="Arial" w:hAnsi="Arial" w:cs="Arial"/>
-        </w:rPr>
-      </w:pPr>
-      <w:r>
-        <w:rPr>
-          <w:rFonts w:ascii="Arial" w:hAnsi="Arial" w:cs="Arial"/>
-          <w:b/>
-          <w:bCs/>
-        </w:rPr>
-        <w:t>I</w:t>
-      </w:r>
-      <w:r>
-        <w:rPr>
-          <w:rFonts w:ascii="Arial" w:hAnsi="Arial" w:cs="Arial"/>
-        </w:rPr>
-        <w:t>n this project, I successfully compared three classic search algorithms</w:t>
-      </w:r>
-      <w:r>
-        <w:rPr>
-          <w:rFonts w:ascii="Arial" w:hAnsi="Arial" w:cs="Arial"/>
-        </w:rPr>
-        <w:t xml:space="preserve"> </w:t>
-      </w:r>
-      <w:r>
-        <w:rPr>
-          <w:rFonts w:ascii="Arial" w:hAnsi="Arial" w:cs="Arial"/>
-        </w:rPr>
-        <w:t>BFS, Greedy BFS, and A*, across three different goal positions, analysing their performance in terms of Path Length and Search Length. The key achievements and insights are:</w:t>
-      </w:r>
-    </w:p>
-    <w:p>
-      <w:pPr>
-        <w:numPr>
-          <w:ilvl w:val="0"/>
-          <w:numId w:val="11"/>
-        </w:numPr>
-        <w:jc w:val="both"/>
-        <w:rPr>
-          <w:rFonts w:ascii="Arial" w:hAnsi="Arial" w:cs="Arial"/>
-        </w:rPr>
-      </w:pPr>
-      <w:r>
-        <w:rPr>
-          <w:rFonts w:ascii="Arial" w:hAnsi="Arial" w:cs="Arial"/>
-        </w:rPr>
-        <w:t>BFS (Breadth-First Search), while consistent in its results, showed that it is a highly exhaustive search algorithm, exploring a significant number of nodes to find the goal. This led to higher search lengths compared to the other algorithms but ensured the shortest path to the goal.</w:t>
-      </w:r>
-    </w:p>
-    <w:p>
-      <w:pPr>
-        <w:numPr>
-          <w:ilvl w:val="0"/>
-          <w:numId w:val="11"/>
-        </w:numPr>
-        <w:jc w:val="both"/>
-        <w:rPr>
-          <w:rFonts w:ascii="Arial" w:hAnsi="Arial" w:cs="Arial"/>
-        </w:rPr>
-      </w:pPr>
-      <w:r>
-        <w:rPr>
-          <w:rFonts w:ascii="Arial" w:hAnsi="Arial" w:cs="Arial"/>
-        </w:rPr>
-        <w:t>Greedy BFS, which uses a heuristic to guide its search, was faster in terms of search length but often resulted in longer path lengths. This highlights that while Greedy BFS reduces the number of nodes explored, it doesn’t guarantee the shortest or optimal path.</w:t>
-      </w:r>
-    </w:p>
-    <w:p>
-      <w:pPr>
-        <w:numPr>
-          <w:ilvl w:val="0"/>
-          <w:numId w:val="11"/>
-        </w:numPr>
-        <w:jc w:val="both"/>
-        <w:rPr>
-          <w:rFonts w:ascii="Arial" w:hAnsi="Arial" w:cs="Arial"/>
-        </w:rPr>
-      </w:pPr>
-      <w:r>
-        <w:rPr>
-          <w:rFonts w:ascii="Arial" w:hAnsi="Arial" w:cs="Arial"/>
-        </w:rPr>
-        <w:t>A* emerged as the most balanced algorithm. By combining the best of both BFS and Greedy BFS, it achieved shorter paths than Greedy BFS and explored fewer nodes than BFS, showing its effectiveness in finding optimal solutions efficiently.</w:t>
-      </w:r>
-    </w:p>
-    <w:p>
-      <w:pPr>
-        <w:jc w:val="both"/>
-        <w:rPr>
-          <w:rFonts w:ascii="Arial" w:hAnsi="Arial" w:cs="Arial"/>
-        </w:rPr>
-      </w:pPr>
-    </w:p>
-    <w:p>
-      <w:pPr>
-        <w:jc w:val="both"/>
-        <w:rPr>
-          <w:rFonts w:ascii="Arial" w:hAnsi="Arial" w:cs="Arial"/>
-        </w:rPr>
-      </w:pPr>
-      <w:r>
-        <w:rPr>
-          <w:rFonts w:ascii="Arial" w:hAnsi="Arial" w:cs="Arial"/>
-        </w:rPr>
-        <w:pict w14:anchorId="223A28A4">
-          <v:rect id="_x0000_i1029" style="width:0;height:1.5pt" o:hralign="center" o:hrstd="t" o:hr="t" fillcolor="#a0a0a0" stroked="f"/>
-        </w:pict>
-      </w:r>
-    </w:p>
-    <w:p>
-      <w:pPr>
-        <w:pStyle w:val="Heading2"/>
-        <w:rPr>
-          <w:rFonts w:ascii="Arial" w:hAnsi="Arial" w:cs="Arial"/>
-          <w:b/>
-          <w:bCs/>
-          <w:color w:val="auto"/>
-          <w:sz w:val="28"/>
-          <w:szCs w:val="28"/>
-        </w:rPr>
-      </w:pPr>
-      <w:bookmarkStart w:id="20" w:name="Conclusion_and_Future_Work"/>
-      <w:r>
-        <w:rPr>
-          <w:rFonts w:ascii="Arial" w:hAnsi="Arial" w:cs="Arial"/>
-          <w:b/>
-          <w:bCs/>
-          <w:color w:val="auto"/>
-          <w:sz w:val="28"/>
-          <w:szCs w:val="28"/>
-        </w:rPr>
-        <w:lastRenderedPageBreak/>
-        <w:t>6</w:t>
-      </w:r>
-      <w:r>
-        <w:rPr>
-          <w:rFonts w:ascii="Arial" w:hAnsi="Arial" w:cs="Arial"/>
-          <w:b/>
-          <w:bCs/>
-          <w:color w:val="auto"/>
-          <w:sz w:val="28"/>
-          <w:szCs w:val="28"/>
-        </w:rPr>
-        <w:t>. Conclusion and Future Work</w:t>
-      </w:r>
-    </w:p>
-    <w:bookmarkEnd w:id="20"/>
-    <w:p>
-      <w:pPr>
         <w:pStyle w:val="ListParagraph"/>
         <w:numPr>
           <w:ilvl w:val="0"/>
           <w:numId w:val="12"/>
         </w:numPr>
         <w:jc w:val="both"/>
-        <w:rPr>
-          <w:rFonts w:ascii="Arial" w:hAnsi="Arial" w:cs="Arial"/>
-        </w:rPr>
-      </w:pPr>
-      <w:r>
-        <w:rPr>
-          <w:rFonts w:ascii="Arial" w:hAnsi="Arial" w:cs="Arial"/>
-        </w:rPr>
-        <w:t>In conclusion, this project demonstrated the strengths and weaknesses of BFS, Greedy BFS, and A* algorithms in solving search problems. While BFS is exhaustive and guarantees the shortest path, it is computationally expensive in terms of search length. Greedy BFS offers speed but sacrifices optimality, and A* provides a balanced approach, finding the optimal path with efficient node exploration.</w:t>
-      </w:r>
-      <w:hyperlink w:anchor="ref7" w:history="1">
+      </w:pPr>
+      <w:r>
+        <w:rPr>
+          <w:b/>
+          <w:bCs/>
+        </w:rPr>
+        <w:t xml:space="preserve">Another </w:t>
+      </w:r>
+      <w:proofErr w:type="spellStart"/>
+      <w:r>
+        <w:rPr>
+          <w:b/>
+          <w:bCs/>
+        </w:rPr>
+        <w:t>eg</w:t>
+      </w:r>
+      <w:proofErr w:type="spellEnd"/>
+      <w:r>
+        <w:rPr>
+          <w:b/>
+          <w:bCs/>
+        </w:rPr>
+        <w:t xml:space="preserve"> of using </w:t>
+      </w:r>
+      <w:proofErr w:type="spellStart"/>
+      <w:r>
+        <w:rPr>
+          <w:b/>
+          <w:bCs/>
+        </w:rPr>
+        <w:t>Greedy_BFS</w:t>
+      </w:r>
+      <w:proofErr w:type="spellEnd"/>
+      <w:r>
+        <w:rPr>
+          <w:b/>
+          <w:bCs/>
+        </w:rPr>
+        <w:t xml:space="preserve"> is in games like </w:t>
+      </w:r>
+      <w:r>
+        <w:rPr>
+          <w:b/>
+          <w:bCs/>
+          <w:i/>
+          <w:iCs/>
+        </w:rPr>
+        <w:t xml:space="preserve">GTA, </w:t>
+      </w:r>
+      <w:proofErr w:type="spellStart"/>
+      <w:r>
+        <w:rPr>
+          <w:b/>
+          <w:bCs/>
+          <w:i/>
+          <w:iCs/>
+        </w:rPr>
+        <w:t>farCry</w:t>
+      </w:r>
+      <w:proofErr w:type="spellEnd"/>
+      <w:r>
+        <w:rPr>
+          <w:b/>
+          <w:bCs/>
+          <w:i/>
+          <w:iCs/>
+        </w:rPr>
+        <w:t xml:space="preserve"> or </w:t>
+      </w:r>
+      <w:r>
+        <w:rPr>
+          <w:b/>
+          <w:bCs/>
+        </w:rPr>
+        <w:t>Assassin’s</w:t>
+      </w:r>
+      <w:r>
+        <w:rPr>
+          <w:b/>
+          <w:bCs/>
+          <w:i/>
+          <w:iCs/>
+        </w:rPr>
+        <w:t xml:space="preserve"> Creed</w:t>
+      </w:r>
+      <w:r>
+        <w:rPr>
+          <w:b/>
+          <w:bCs/>
+        </w:rPr>
+        <w:t>,</w:t>
+      </w:r>
+      <w:r>
+        <w:rPr>
+          <w:rStyle w:val="Hyperlink"/>
+          <w:rFonts w:ascii="Arial" w:hAnsi="Arial" w:cs="Arial"/>
+          <w:b/>
+          <w:bCs/>
+          <w:color w:val="00B0F0"/>
+        </w:rPr>
+        <w:t xml:space="preserve"> </w:t>
+      </w:r>
+      <w:hyperlink w:anchor="ref8" w:history="1">
         <w:r>
           <w:rPr>
             <w:rStyle w:val="Hyperlink"/>
@@ -11786,6 +11536,291 @@
           <w:t>]</w:t>
         </w:r>
       </w:hyperlink>
+      <w:r>
+        <w:t xml:space="preserve"> </w:t>
+      </w:r>
+      <w:r>
+        <w:t xml:space="preserve">in these games the </w:t>
+      </w:r>
+      <w:proofErr w:type="gramStart"/>
+      <w:r>
+        <w:t>NPC(</w:t>
+      </w:r>
+      <w:proofErr w:type="gramEnd"/>
+      <w:r>
+        <w:t xml:space="preserve">Non-Player </w:t>
+      </w:r>
+      <w:proofErr w:type="spellStart"/>
+      <w:r>
+        <w:t>Charaters</w:t>
+      </w:r>
+      <w:proofErr w:type="spellEnd"/>
+      <w:r>
+        <w:t xml:space="preserve">) are used to do some action. Their actions are only based on getting to the goal not to do anything, here we don’t need optimal solution, we just need faster solution which can be achieve by </w:t>
+      </w:r>
+      <w:proofErr w:type="spellStart"/>
+      <w:r>
+        <w:t>greedy_BFS</w:t>
+      </w:r>
+      <w:proofErr w:type="spellEnd"/>
+      <w:r>
+        <w:t xml:space="preserve">. </w:t>
+      </w:r>
+    </w:p>
+    <w:p>
+      <w:pPr>
+        <w:jc w:val="both"/>
+        <w:rPr>
+          <w:rFonts w:ascii="Arial" w:hAnsi="Arial" w:cs="Arial"/>
+        </w:rPr>
+      </w:pPr>
+      <w:r>
+        <w:rPr>
+          <w:rFonts w:ascii="Arial" w:hAnsi="Arial" w:cs="Arial"/>
+        </w:rPr>
+        <w:pict w14:anchorId="4307EDCA">
+          <v:rect id="_x0000_i1028" style="width:0;height:1.5pt" o:hralign="center" o:hrstd="t" o:hr="t" fillcolor="#a0a0a0" stroked="f"/>
+        </w:pict>
+      </w:r>
+    </w:p>
+    <w:p>
+      <w:pPr>
+        <w:pStyle w:val="Heading2"/>
+        <w:rPr>
+          <w:rFonts w:ascii="Arial" w:hAnsi="Arial" w:cs="Arial"/>
+          <w:b/>
+          <w:bCs/>
+          <w:color w:val="auto"/>
+          <w:sz w:val="28"/>
+          <w:szCs w:val="28"/>
+        </w:rPr>
+      </w:pPr>
+      <w:bookmarkStart w:id="19" w:name="Achievements_and_Insights"/>
+      <w:r>
+        <w:rPr>
+          <w:rFonts w:ascii="Arial" w:hAnsi="Arial" w:cs="Arial"/>
+          <w:b/>
+          <w:bCs/>
+          <w:color w:val="auto"/>
+          <w:sz w:val="28"/>
+          <w:szCs w:val="28"/>
+        </w:rPr>
+        <w:t>5</w:t>
+      </w:r>
+      <w:r>
+        <w:rPr>
+          <w:rFonts w:ascii="Arial" w:hAnsi="Arial" w:cs="Arial"/>
+          <w:b/>
+          <w:bCs/>
+          <w:color w:val="auto"/>
+          <w:sz w:val="28"/>
+          <w:szCs w:val="28"/>
+        </w:rPr>
+        <w:t>. Achievements and Insights</w:t>
+      </w:r>
+    </w:p>
+    <w:bookmarkEnd w:id="19"/>
+    <w:p>
+      <w:pPr>
+        <w:ind w:left="360"/>
+        <w:jc w:val="both"/>
+        <w:rPr>
+          <w:rFonts w:ascii="Arial" w:hAnsi="Arial" w:cs="Arial"/>
+        </w:rPr>
+      </w:pPr>
+      <w:r>
+        <w:rPr>
+          <w:rFonts w:ascii="Arial" w:hAnsi="Arial" w:cs="Arial"/>
+          <w:b/>
+          <w:bCs/>
+        </w:rPr>
+        <w:t>I</w:t>
+      </w:r>
+      <w:r>
+        <w:rPr>
+          <w:rFonts w:ascii="Arial" w:hAnsi="Arial" w:cs="Arial"/>
+        </w:rPr>
+        <w:t>n this project, I successfully compared three classic search algorithms</w:t>
+      </w:r>
+      <w:r>
+        <w:rPr>
+          <w:rFonts w:ascii="Arial" w:hAnsi="Arial" w:cs="Arial"/>
+        </w:rPr>
+        <w:t xml:space="preserve"> </w:t>
+      </w:r>
+      <w:r>
+        <w:rPr>
+          <w:rFonts w:ascii="Arial" w:hAnsi="Arial" w:cs="Arial"/>
+        </w:rPr>
+        <w:t>BFS, Greedy BFS, and A*, across three different goal positions, analysing their performance in terms of Path Length and Search Length. The key achievements and insights are:</w:t>
+      </w:r>
+    </w:p>
+    <w:p>
+      <w:pPr>
+        <w:numPr>
+          <w:ilvl w:val="0"/>
+          <w:numId w:val="11"/>
+        </w:numPr>
+        <w:jc w:val="both"/>
+        <w:rPr>
+          <w:rFonts w:ascii="Arial" w:hAnsi="Arial" w:cs="Arial"/>
+        </w:rPr>
+      </w:pPr>
+      <w:r>
+        <w:rPr>
+          <w:rFonts w:ascii="Arial" w:hAnsi="Arial" w:cs="Arial"/>
+        </w:rPr>
+        <w:t>BFS (Breadth-First Search), while consistent in its results, showed that it is a highly exhaustive search algorithm, exploring a significant number of nodes to find the goal. This led to higher search lengths compared to the other algorithms but ensured the shortest path to the goal.</w:t>
+      </w:r>
+    </w:p>
+    <w:p>
+      <w:pPr>
+        <w:numPr>
+          <w:ilvl w:val="0"/>
+          <w:numId w:val="11"/>
+        </w:numPr>
+        <w:jc w:val="both"/>
+        <w:rPr>
+          <w:rFonts w:ascii="Arial" w:hAnsi="Arial" w:cs="Arial"/>
+        </w:rPr>
+      </w:pPr>
+      <w:r>
+        <w:rPr>
+          <w:rFonts w:ascii="Arial" w:hAnsi="Arial" w:cs="Arial"/>
+        </w:rPr>
+        <w:t>Greedy BFS, which uses a heuristic to guide its search, was faster in terms of search length but often resulted in longer path lengths. This highlights that while Greedy BFS reduces the number of nodes explored, it doesn’t guarantee the shortest or optimal path.</w:t>
+      </w:r>
+    </w:p>
+    <w:p>
+      <w:pPr>
+        <w:numPr>
+          <w:ilvl w:val="0"/>
+          <w:numId w:val="11"/>
+        </w:numPr>
+        <w:jc w:val="both"/>
+        <w:rPr>
+          <w:rFonts w:ascii="Arial" w:hAnsi="Arial" w:cs="Arial"/>
+        </w:rPr>
+      </w:pPr>
+      <w:r>
+        <w:rPr>
+          <w:rFonts w:ascii="Arial" w:hAnsi="Arial" w:cs="Arial"/>
+        </w:rPr>
+        <w:t>A* emerged as the most balanced algorithm. By combining the best of both BFS and Greedy BFS, it achieved shorter paths than Greedy BFS and explored fewer nodes than BFS, showing its effectiveness in finding optimal solutions efficiently.</w:t>
+      </w:r>
+    </w:p>
+    <w:p>
+      <w:pPr>
+        <w:jc w:val="both"/>
+        <w:rPr>
+          <w:rFonts w:ascii="Arial" w:hAnsi="Arial" w:cs="Arial"/>
+        </w:rPr>
+      </w:pPr>
+    </w:p>
+    <w:p>
+      <w:pPr>
+        <w:jc w:val="both"/>
+        <w:rPr>
+          <w:rFonts w:ascii="Arial" w:hAnsi="Arial" w:cs="Arial"/>
+        </w:rPr>
+      </w:pPr>
+      <w:r>
+        <w:rPr>
+          <w:rFonts w:ascii="Arial" w:hAnsi="Arial" w:cs="Arial"/>
+        </w:rPr>
+        <w:pict w14:anchorId="223A28A4">
+          <v:rect id="_x0000_i1029" style="width:0;height:1.5pt" o:hralign="center" o:hrstd="t" o:hr="t" fillcolor="#a0a0a0" stroked="f"/>
+        </w:pict>
+      </w:r>
+    </w:p>
+    <w:p>
+      <w:pPr>
+        <w:pStyle w:val="Heading2"/>
+        <w:rPr>
+          <w:rFonts w:ascii="Arial" w:hAnsi="Arial" w:cs="Arial"/>
+          <w:b/>
+          <w:bCs/>
+          <w:color w:val="auto"/>
+          <w:sz w:val="28"/>
+          <w:szCs w:val="28"/>
+        </w:rPr>
+      </w:pPr>
+      <w:bookmarkStart w:id="20" w:name="Conclusion_and_Future_Work"/>
+      <w:r>
+        <w:rPr>
+          <w:rFonts w:ascii="Arial" w:hAnsi="Arial" w:cs="Arial"/>
+          <w:b/>
+          <w:bCs/>
+          <w:color w:val="auto"/>
+          <w:sz w:val="28"/>
+          <w:szCs w:val="28"/>
+        </w:rPr>
+        <w:lastRenderedPageBreak/>
+        <w:t>6</w:t>
+      </w:r>
+      <w:r>
+        <w:rPr>
+          <w:rFonts w:ascii="Arial" w:hAnsi="Arial" w:cs="Arial"/>
+          <w:b/>
+          <w:bCs/>
+          <w:color w:val="auto"/>
+          <w:sz w:val="28"/>
+          <w:szCs w:val="28"/>
+        </w:rPr>
+        <w:t>. Conclusion and Future Work</w:t>
+      </w:r>
+    </w:p>
+    <w:bookmarkEnd w:id="20"/>
+    <w:p>
+      <w:pPr>
+        <w:pStyle w:val="ListParagraph"/>
+        <w:numPr>
+          <w:ilvl w:val="0"/>
+          <w:numId w:val="12"/>
+        </w:numPr>
+        <w:jc w:val="both"/>
+        <w:rPr>
+          <w:rFonts w:ascii="Arial" w:hAnsi="Arial" w:cs="Arial"/>
+        </w:rPr>
+      </w:pPr>
+      <w:r>
+        <w:rPr>
+          <w:rFonts w:ascii="Arial" w:hAnsi="Arial" w:cs="Arial"/>
+        </w:rPr>
+        <w:t>In conclusion, this project demonstrated the strengths and weaknesses of BFS, Greedy BFS, and A* algorithms in solving search problems. While BFS is exhaustive and guarantees the shortest path, it is computationally expensive in terms of search length. Greedy BFS offers speed but sacrifices optimality, and A* provides a balanced approach, finding the optimal path with efficient node exploration.</w:t>
+      </w:r>
+      <w:hyperlink w:anchor="ref7" w:history="1">
+        <w:r>
+          <w:rPr>
+            <w:rStyle w:val="Hyperlink"/>
+            <w:rFonts w:ascii="Arial" w:hAnsi="Arial" w:cs="Arial"/>
+            <w:b/>
+            <w:bCs/>
+            <w:color w:val="00B0F0"/>
+          </w:rPr>
+          <w:t>[</w:t>
+        </w:r>
+        <w:r>
+          <w:rPr>
+            <w:rStyle w:val="Hyperlink"/>
+            <w:rFonts w:ascii="Arial" w:hAnsi="Arial" w:cs="Arial"/>
+            <w:b/>
+            <w:bCs/>
+            <w:color w:val="00B0F0"/>
+          </w:rPr>
+          <w:t>8</w:t>
+        </w:r>
+        <w:r>
+          <w:rPr>
+            <w:rStyle w:val="Hyperlink"/>
+            <w:rFonts w:ascii="Arial" w:hAnsi="Arial" w:cs="Arial"/>
+            <w:b/>
+            <w:bCs/>
+            <w:color w:val="00B0F0"/>
+          </w:rPr>
+          <w:t>]</w:t>
+        </w:r>
+      </w:hyperlink>
     </w:p>
     <w:p>
       <w:pPr>
@@ -12315,8 +12350,7 @@
         </w:r>
       </w:hyperlink>
     </w:p>
-    <w:bookmarkStart w:id="25" w:name="ref7"/>
-    <w:bookmarkStart w:id="26" w:name="ref3"/>
+    <w:bookmarkStart w:id="25" w:name="ref8"/>
     <w:p>
       <w:pPr>
         <w:pStyle w:val="ListParagraph"/>
@@ -12338,7 +12372,7 @@
         <w:rPr>
           <w:color w:val="00B0F0"/>
         </w:rPr>
-        <w:instrText>HYPERLINK "https://thuvienso.hoasen.edu.vn/v/web/viewer.html?file=/bitstream/handle/123456789/8967/Contents.pdf?sequence=3&amp;isAllowed=y"</w:instrText>
+        <w:instrText>HYPERLINK "https://www.mdpi.com/2076-3417/12/11/5499"</w:instrText>
       </w:r>
       <w:r>
         <w:rPr>
@@ -12356,34 +12390,65 @@
           <w:rStyle w:val="Hyperlink"/>
           <w:color w:val="00B0F0"/>
         </w:rPr>
-        <w:t xml:space="preserve">Russell, S., &amp; Norvig, P. (2010). </w:t>
-      </w:r>
-      <w:r>
-        <w:rPr>
-          <w:rStyle w:val="Hyperlink"/>
-          <w:i/>
-          <w:iCs/>
-          <w:color w:val="00B0F0"/>
-        </w:rPr>
-        <w:t>Artificial Intelligence: A Modern Approach (3rd ed.)</w:t>
-      </w:r>
+        <w:t xml:space="preserve">S. R. </w:t>
+      </w:r>
+      <w:proofErr w:type="spellStart"/>
       <w:r>
         <w:rPr>
           <w:rStyle w:val="Hyperlink"/>
           <w:color w:val="00B0F0"/>
         </w:rPr>
-        <w:t>. Pearson.</w:t>
-      </w:r>
-      <w:r>
-        <w:rPr>
+        <w:t>Lawande</w:t>
+      </w:r>
+      <w:proofErr w:type="spellEnd"/>
+      <w:r>
+        <w:rPr>
+          <w:rStyle w:val="Hyperlink"/>
           <w:color w:val="00B0F0"/>
         </w:rPr>
+        <w:t xml:space="preserve">, </w:t>
+      </w:r>
+      <w:proofErr w:type="spellStart"/>
+      <w:r>
+        <w:rPr>
+          <w:rStyle w:val="Hyperlink"/>
+          <w:color w:val="00B0F0"/>
+        </w:rPr>
+        <w:t>Graceline</w:t>
+      </w:r>
+      <w:proofErr w:type="spellEnd"/>
+      <w:r>
+        <w:rPr>
+          <w:rStyle w:val="Hyperlink"/>
+          <w:color w:val="00B0F0"/>
+        </w:rPr>
+        <w:t xml:space="preserve"> Jasmine, (2022), A Systematic Review and Analysis of Intelligence-Based Pathfinding Algorithms in the Field of Video Games, Lila </w:t>
+      </w:r>
+      <w:proofErr w:type="spellStart"/>
+      <w:r>
+        <w:rPr>
+          <w:rStyle w:val="Hyperlink"/>
+          <w:color w:val="00B0F0"/>
+        </w:rPr>
+        <w:t>Iznita</w:t>
+      </w:r>
+      <w:proofErr w:type="spellEnd"/>
+      <w:r>
+        <w:rPr>
+          <w:rStyle w:val="Hyperlink"/>
+          <w:color w:val="00B0F0"/>
+        </w:rPr>
+        <w:t xml:space="preserve"> Izhar</w:t>
+      </w:r>
+      <w:r>
+        <w:rPr>
+          <w:color w:val="00B0F0"/>
+        </w:rPr>
         <w:fldChar w:fldCharType="end"/>
       </w:r>
-      <w:bookmarkEnd w:id="25"/>
-    </w:p>
-    <w:bookmarkStart w:id="27" w:name="ref8"/>
-    <w:bookmarkEnd w:id="26"/>
+    </w:p>
+    <w:bookmarkStart w:id="26" w:name="ref7"/>
+    <w:bookmarkStart w:id="27" w:name="ref3"/>
     <w:p>
       <w:pPr>
         <w:pStyle w:val="ListParagraph"/>
@@ -12405,7 +12470,7 @@
         <w:rPr>
           <w:color w:val="00B0F0"/>
         </w:rPr>
-        <w:instrText>HYPERLINK "https://www.mdpi.com/2076-3417/12/11/5499"</w:instrText>
+        <w:instrText>HYPERLINK "https://thuvienso.hoasen.edu.vn/v/web/viewer.html?file=/bitstream/handle/123456789/8967/Contents.pdf?sequence=3&amp;isAllowed=y"</w:instrText>
       </w:r>
       <w:r>
         <w:rPr>
@@ -12423,64 +12488,42 @@
           <w:rStyle w:val="Hyperlink"/>
           <w:color w:val="00B0F0"/>
         </w:rPr>
-        <w:t xml:space="preserve">S. R. </w:t>
-      </w:r>
-      <w:proofErr w:type="spellStart"/>
+        <w:t xml:space="preserve">Russell, S., &amp; Norvig, P. (2010). </w:t>
+      </w:r>
+      <w:r>
+        <w:rPr>
+          <w:rStyle w:val="Hyperlink"/>
+          <w:i/>
+          <w:iCs/>
+          <w:color w:val="00B0F0"/>
+        </w:rPr>
+        <w:t>Artificial Intelligence: A Modern Approach (3rd ed.)</w:t>
+      </w:r>
       <w:r>
         <w:rPr>
           <w:rStyle w:val="Hyperlink"/>
           <w:color w:val="00B0F0"/>
         </w:rPr>
-        <w:t>Lawande</w:t>
-      </w:r>
-      <w:proofErr w:type="spellEnd"/>
-      <w:r>
-        <w:rPr>
-          <w:rStyle w:val="Hyperlink"/>
+        <w:t>. Pearson.</w:t>
+      </w:r>
+      <w:r>
+        <w:rPr>
           <w:color w:val="00B0F0"/>
         </w:rPr>
-        <w:t xml:space="preserve">, </w:t>
-      </w:r>
-      <w:proofErr w:type="spellStart"/>
-      <w:r>
-        <w:rPr>
-          <w:rStyle w:val="Hyperlink"/>
+        <w:fldChar w:fldCharType="end"/>
+      </w:r>
+      <w:bookmarkEnd w:id="26"/>
+    </w:p>
+    <w:bookmarkEnd w:id="27"/>
+    <w:p>
+      <w:pPr>
+        <w:pStyle w:val="ListParagraph"/>
+        <w:rPr>
           <w:color w:val="00B0F0"/>
         </w:rPr>
-        <w:t>Graceline</w:t>
-      </w:r>
-      <w:proofErr w:type="spellEnd"/>
-      <w:r>
-        <w:rPr>
-          <w:rStyle w:val="Hyperlink"/>
-          <w:color w:val="00B0F0"/>
-        </w:rPr>
-        <w:t xml:space="preserve"> Jasmine, (2022), A Systematic Review and Analysis of Intelligence-Based Pathfinding Algorithms in the Field of Video Games, Lila </w:t>
-      </w:r>
-      <w:proofErr w:type="spellStart"/>
-      <w:r>
-        <w:rPr>
-          <w:rStyle w:val="Hyperlink"/>
-          <w:color w:val="00B0F0"/>
-        </w:rPr>
-        <w:t>Iznita</w:t>
-      </w:r>
-      <w:proofErr w:type="spellEnd"/>
-      <w:r>
-        <w:rPr>
-          <w:rStyle w:val="Hyperlink"/>
-          <w:color w:val="00B0F0"/>
-        </w:rPr>
-        <w:t xml:space="preserve"> Izhar</w:t>
-      </w:r>
-      <w:r>
-        <w:rPr>
-          <w:color w:val="00B0F0"/>
-        </w:rPr>
-        <w:fldChar w:fldCharType="end"/>
-      </w:r>
-    </w:p>
-    <w:bookmarkEnd w:id="27"/>
+      </w:pPr>
+    </w:p>
+    <w:bookmarkEnd w:id="25"/>
     <w:p/>
     <w:p>
       <w:pPr>

--- a/Foundation of Artificial Intelligence/My Project Work/ICA2 Project Coding Jupyter_Notebook/Final_ICA/Krishna_Gopal_Sharma_S3454618_ICA.docx
+++ b/Foundation of Artificial Intelligence/My Project Work/ICA2 Project Coding Jupyter_Notebook/Final_ICA/Krishna_Gopal_Sharma_S3454618_ICA.docx
@@ -5549,7 +5549,6 @@
         </w:rPr>
         <w:t xml:space="preserve">This code implements the core of the BFS algorithm for exploring a maze. Every cell will go to frontier then each cell is taken in current variable and if </w:t>
       </w:r>
-      <w:proofErr w:type="gramStart"/>
       <w:r>
         <w:rPr>
           <w:rFonts w:ascii="Arial" w:hAnsi="Arial" w:cs="Arial"/>
@@ -5558,151 +5557,157 @@
           <w:i/>
           <w:iCs/>
         </w:rPr>
-        <w:t>current !</w:t>
-      </w:r>
-      <w:proofErr w:type="gramEnd"/>
-      <w:r>
-        <w:rPr>
-          <w:rFonts w:ascii="Arial" w:hAnsi="Arial" w:cs="Arial"/>
-          <w:b/>
-          <w:bCs/>
+        <w:t>current !=goal</w:t>
+      </w:r>
+      <w:r>
+        <w:rPr>
+          <w:rFonts w:ascii="Arial" w:hAnsi="Arial" w:cs="Arial"/>
+        </w:rPr>
+        <w:t xml:space="preserve"> then the neighbour cell is checked again and again by following the </w:t>
+      </w:r>
+      <w:r>
+        <w:rPr>
+          <w:rFonts w:ascii="Arial" w:hAnsi="Arial" w:cs="Arial"/>
           <w:i/>
           <w:iCs/>
         </w:rPr>
-        <w:t>=goal</w:t>
-      </w:r>
-      <w:r>
-        <w:rPr>
-          <w:rFonts w:ascii="Arial" w:hAnsi="Arial" w:cs="Arial"/>
-        </w:rPr>
-        <w:t xml:space="preserve"> then the neighbour cell is checked again and again by following the </w:t>
-      </w:r>
-      <w:r>
-        <w:rPr>
-          <w:rFonts w:ascii="Arial" w:hAnsi="Arial" w:cs="Arial"/>
+        <w:t xml:space="preserve">for loop </w:t>
+      </w:r>
+      <w:r>
+        <w:rPr>
+          <w:rFonts w:ascii="Arial" w:hAnsi="Arial" w:cs="Arial"/>
+        </w:rPr>
+        <w:t>with possible direction</w:t>
+      </w:r>
+      <w:r>
+        <w:rPr>
+          <w:rFonts w:ascii="Arial" w:hAnsi="Arial" w:cs="Arial"/>
+        </w:rPr>
+        <w:t>s</w:t>
+      </w:r>
+      <w:r>
+        <w:rPr>
+          <w:rFonts w:ascii="Arial" w:hAnsi="Arial" w:cs="Arial"/>
+        </w:rPr>
+        <w:t xml:space="preserve"> E,W, S, N</w:t>
+      </w:r>
+      <w:r>
+        <w:rPr>
+          <w:rFonts w:ascii="Arial" w:hAnsi="Arial" w:cs="Arial"/>
+        </w:rPr>
+        <w:t>. T</w:t>
+      </w:r>
+      <w:r>
+        <w:rPr>
+          <w:rFonts w:ascii="Arial" w:hAnsi="Arial" w:cs="Arial"/>
+        </w:rPr>
+        <w:t xml:space="preserve">his moment is </w:t>
+      </w:r>
+      <w:r>
+        <w:rPr>
+          <w:rFonts w:ascii="Arial" w:hAnsi="Arial" w:cs="Arial"/>
+        </w:rPr>
+        <w:t>constrained</w:t>
+      </w:r>
+      <w:r>
+        <w:rPr>
+          <w:rFonts w:ascii="Arial" w:hAnsi="Arial" w:cs="Arial"/>
+        </w:rPr>
+        <w:t xml:space="preserve"> by walls with Boolean values (0 and 1, where 0 means no wall and 1 means </w:t>
+      </w:r>
+      <w:r>
+        <w:rPr>
+          <w:rFonts w:ascii="Arial" w:hAnsi="Arial" w:cs="Arial"/>
+        </w:rPr>
+        <w:t>wall)</w:t>
+      </w:r>
+      <w:r>
+        <w:rPr>
+          <w:rFonts w:ascii="Arial" w:hAnsi="Arial" w:cs="Arial"/>
+        </w:rPr>
+        <w:t>. [5]</w:t>
+      </w:r>
+      <w:r>
+        <w:rPr>
+          <w:rFonts w:ascii="Arial" w:hAnsi="Arial" w:cs="Arial"/>
+        </w:rPr>
+        <w:t xml:space="preserve"> these walls contain the moment in that direction, if moment (direction) has wall (1) then it can’t move to that direction and check another direction if the moment is </w:t>
+      </w:r>
+      <w:r>
+        <w:rPr>
+          <w:rFonts w:ascii="Arial" w:hAnsi="Arial" w:cs="Arial"/>
+        </w:rPr>
+        <w:t>allowed</w:t>
+      </w:r>
+      <w:r>
+        <w:rPr>
+          <w:rFonts w:ascii="Arial" w:hAnsi="Arial" w:cs="Arial"/>
+        </w:rPr>
+        <w:t xml:space="preserve"> (0) then go to the next cell and check </w:t>
+      </w:r>
+      <w:r>
+        <w:rPr>
+          <w:rFonts w:ascii="Arial" w:hAnsi="Arial" w:cs="Arial"/>
+        </w:rPr>
+        <w:lastRenderedPageBreak/>
+        <w:t xml:space="preserve">if goal is there </w:t>
+      </w:r>
+      <w:r>
+        <w:rPr>
+          <w:rFonts w:ascii="Arial" w:hAnsi="Arial" w:cs="Arial"/>
+        </w:rPr>
+        <w:t xml:space="preserve">or </w:t>
+      </w:r>
+      <w:r>
+        <w:rPr>
+          <w:rFonts w:ascii="Arial" w:hAnsi="Arial" w:cs="Arial"/>
+        </w:rPr>
+        <w:t xml:space="preserve">not. Now to go to the next cell I have </w:t>
+      </w:r>
+      <w:proofErr w:type="spellStart"/>
+      <w:r>
+        <w:rPr>
+          <w:rFonts w:ascii="Arial" w:hAnsi="Arial" w:cs="Arial"/>
+          <w:b/>
+          <w:bCs/>
           <w:i/>
           <w:iCs/>
         </w:rPr>
-        <w:t xml:space="preserve">for loop </w:t>
-      </w:r>
-      <w:r>
-        <w:rPr>
-          <w:rFonts w:ascii="Arial" w:hAnsi="Arial" w:cs="Arial"/>
-        </w:rPr>
-        <w:t>with possible direction</w:t>
-      </w:r>
-      <w:r>
-        <w:rPr>
-          <w:rFonts w:ascii="Arial" w:hAnsi="Arial" w:cs="Arial"/>
-        </w:rPr>
-        <w:t>s</w:t>
-      </w:r>
-      <w:r>
-        <w:rPr>
-          <w:rFonts w:ascii="Arial" w:hAnsi="Arial" w:cs="Arial"/>
-        </w:rPr>
-        <w:t xml:space="preserve"> E,W, S, N</w:t>
-      </w:r>
-      <w:r>
-        <w:rPr>
-          <w:rFonts w:ascii="Arial" w:hAnsi="Arial" w:cs="Arial"/>
-        </w:rPr>
-        <w:t>. T</w:t>
-      </w:r>
-      <w:r>
-        <w:rPr>
-          <w:rFonts w:ascii="Arial" w:hAnsi="Arial" w:cs="Arial"/>
-        </w:rPr>
-        <w:t xml:space="preserve">his moment is </w:t>
-      </w:r>
-      <w:r>
-        <w:rPr>
-          <w:rFonts w:ascii="Arial" w:hAnsi="Arial" w:cs="Arial"/>
-        </w:rPr>
-        <w:t>constrained</w:t>
-      </w:r>
-      <w:r>
-        <w:rPr>
-          <w:rFonts w:ascii="Arial" w:hAnsi="Arial" w:cs="Arial"/>
-        </w:rPr>
-        <w:t xml:space="preserve"> by walls with Boolean values (0 and 1, where 0 means no wall and 1 means </w:t>
-      </w:r>
-      <w:r>
-        <w:rPr>
-          <w:rFonts w:ascii="Arial" w:hAnsi="Arial" w:cs="Arial"/>
-        </w:rPr>
-        <w:t>wall)</w:t>
-      </w:r>
-      <w:r>
-        <w:rPr>
-          <w:rFonts w:ascii="Arial" w:hAnsi="Arial" w:cs="Arial"/>
-        </w:rPr>
-        <w:t>. [5]</w:t>
-      </w:r>
-      <w:r>
-        <w:rPr>
-          <w:rFonts w:ascii="Arial" w:hAnsi="Arial" w:cs="Arial"/>
-        </w:rPr>
-        <w:t xml:space="preserve"> these walls contain the moment in that direction, if moment (direction) has wall (1) then it can’t move to that direction and check another direction if the moment is </w:t>
-      </w:r>
-      <w:r>
-        <w:rPr>
-          <w:rFonts w:ascii="Arial" w:hAnsi="Arial" w:cs="Arial"/>
-        </w:rPr>
-        <w:t>allowed</w:t>
-      </w:r>
-      <w:r>
-        <w:rPr>
-          <w:rFonts w:ascii="Arial" w:hAnsi="Arial" w:cs="Arial"/>
-        </w:rPr>
-        <w:t xml:space="preserve"> (0) then go to the next cell and check </w:t>
-      </w:r>
-      <w:r>
-        <w:rPr>
-          <w:rFonts w:ascii="Arial" w:hAnsi="Arial" w:cs="Arial"/>
-        </w:rPr>
-        <w:lastRenderedPageBreak/>
-        <w:t xml:space="preserve">if goal is there </w:t>
-      </w:r>
-      <w:r>
-        <w:rPr>
-          <w:rFonts w:ascii="Arial" w:hAnsi="Arial" w:cs="Arial"/>
-        </w:rPr>
-        <w:t xml:space="preserve">or </w:t>
-      </w:r>
-      <w:r>
-        <w:rPr>
-          <w:rFonts w:ascii="Arial" w:hAnsi="Arial" w:cs="Arial"/>
-        </w:rPr>
-        <w:t xml:space="preserve">not. Now to go to the next cell I have </w:t>
-      </w:r>
-      <w:proofErr w:type="spellStart"/>
-      <w:r>
-        <w:rPr>
-          <w:rFonts w:ascii="Arial" w:hAnsi="Arial" w:cs="Arial"/>
-          <w:b/>
-          <w:bCs/>
+        <w:t>next_cell</w:t>
+      </w:r>
+      <w:proofErr w:type="spellEnd"/>
+      <w:r>
+        <w:rPr>
+          <w:rFonts w:ascii="Arial" w:hAnsi="Arial" w:cs="Arial"/>
           <w:i/>
           <w:iCs/>
         </w:rPr>
-        <w:t>next_cell</w:t>
-      </w:r>
-      <w:proofErr w:type="spellEnd"/>
-      <w:r>
-        <w:rPr>
-          <w:rFonts w:ascii="Arial" w:hAnsi="Arial" w:cs="Arial"/>
+        <w:t xml:space="preserve"> </w:t>
+      </w:r>
+      <w:r>
+        <w:rPr>
+          <w:rFonts w:ascii="Arial" w:hAnsi="Arial" w:cs="Arial"/>
+        </w:rPr>
+        <w:t xml:space="preserve">variable which use </w:t>
+      </w:r>
+      <w:proofErr w:type="spellStart"/>
+      <w:r>
+        <w:rPr>
+          <w:rFonts w:ascii="Arial" w:hAnsi="Arial" w:cs="Arial"/>
+          <w:b/>
+          <w:bCs/>
           <w:i/>
           <w:iCs/>
         </w:rPr>
-        <w:t xml:space="preserve"> </w:t>
-      </w:r>
-      <w:r>
-        <w:rPr>
-          <w:rFonts w:ascii="Arial" w:hAnsi="Arial" w:cs="Arial"/>
-        </w:rPr>
-        <w:t xml:space="preserve">variable which use </w:t>
-      </w:r>
-      <w:proofErr w:type="spellStart"/>
+        <w:t>get_next_cell</w:t>
+      </w:r>
+      <w:proofErr w:type="spellEnd"/>
+      <w:r>
+        <w:rPr>
+          <w:rFonts w:ascii="Arial" w:hAnsi="Arial" w:cs="Arial"/>
+        </w:rPr>
+        <w:t xml:space="preserve"> function. This next cell is added to frontier for future reference and if the goal is not there then these cells are put under visited variable that have list of all visited cells yet. If </w:t>
+      </w:r>
       <w:r>
         <w:rPr>
           <w:rFonts w:ascii="Arial" w:hAnsi="Arial" w:cs="Arial"/>
@@ -5711,37 +5716,8 @@
           <w:i/>
           <w:iCs/>
         </w:rPr>
-        <w:t>get_next_cell</w:t>
-      </w:r>
-      <w:proofErr w:type="spellEnd"/>
-      <w:r>
-        <w:rPr>
-          <w:rFonts w:ascii="Arial" w:hAnsi="Arial" w:cs="Arial"/>
-        </w:rPr>
-        <w:t xml:space="preserve"> function. This next cell is added to frontier for future reference and if the goal is not there then these cells are put under visited variable that have list of all visited cells yet. If </w:t>
-      </w:r>
-      <w:r>
-        <w:rPr>
-          <w:rFonts w:ascii="Arial" w:hAnsi="Arial" w:cs="Arial"/>
-          <w:b/>
-          <w:bCs/>
-          <w:i/>
-          <w:iCs/>
-        </w:rPr>
-        <w:t xml:space="preserve">current = </w:t>
-      </w:r>
-      <w:proofErr w:type="gramStart"/>
-      <w:r>
-        <w:rPr>
-          <w:rFonts w:ascii="Arial" w:hAnsi="Arial" w:cs="Arial"/>
-          <w:b/>
-          <w:bCs/>
-          <w:i/>
-          <w:iCs/>
-        </w:rPr>
-        <w:t>goal</w:t>
-      </w:r>
-      <w:proofErr w:type="gramEnd"/>
+        <w:t>current = goal</w:t>
+      </w:r>
       <w:r>
         <w:rPr>
           <w:rFonts w:ascii="Arial" w:hAnsi="Arial" w:cs="Arial"/>
@@ -6446,27 +6422,7 @@
           <w:bCs/>
           <w:color w:val="FF0000"/>
         </w:rPr>
-        <w:t xml:space="preserve">return abs </w:t>
-      </w:r>
-      <w:proofErr w:type="gramStart"/>
-      <w:r>
-        <w:rPr>
-          <w:rFonts w:ascii="Arial" w:hAnsi="Arial" w:cs="Arial"/>
-          <w:b/>
-          <w:bCs/>
-          <w:color w:val="FF0000"/>
-        </w:rPr>
-        <w:t>( cell</w:t>
-      </w:r>
-      <w:proofErr w:type="gramEnd"/>
-      <w:r>
-        <w:rPr>
-          <w:rFonts w:ascii="Arial" w:hAnsi="Arial" w:cs="Arial"/>
-          <w:b/>
-          <w:bCs/>
-          <w:color w:val="FF0000"/>
-        </w:rPr>
-        <w:t xml:space="preserve"> [0] – goal [0] ) + abs ( cell [1]  - goal [1] )</w:t>
+        <w:t>return abs ( cell [0] – goal [0] ) + abs ( cell [1]  - goal [1] )</w:t>
       </w:r>
     </w:p>
     <w:p>
@@ -11281,6 +11237,7 @@
       <w:pPr>
         <w:pStyle w:val="Heading3"/>
         <w:ind w:left="720"/>
+        <w:jc w:val="both"/>
         <w:rPr>
           <w:b/>
           <w:bCs/>
@@ -11301,22 +11258,54 @@
         <w:t>4.4 Discussion</w:t>
       </w:r>
     </w:p>
-    <w:bookmarkEnd w:id="18"/>
     <w:p>
       <w:pPr>
         <w:ind w:left="720"/>
         <w:jc w:val="both"/>
-        <w:rPr>
-          <w:b/>
-          <w:bCs/>
-        </w:rPr>
-      </w:pPr>
-      <w:r>
-        <w:rPr>
-          <w:b/>
-          <w:bCs/>
-        </w:rPr>
-        <w:t xml:space="preserve">Important Question: __ If A* is giving us best optimal path with less node search then why we even need a </w:t>
+      </w:pPr>
+      <w:r>
+        <w:t xml:space="preserve">In this </w:t>
+      </w:r>
+      <w:r>
+        <w:t>project,</w:t>
+      </w:r>
+      <w:r>
+        <w:t xml:space="preserve"> I had learn that A* had given better result as compare to other algorithms, </w:t>
+      </w:r>
+      <w:r>
+        <w:t>but it doesn’t meant that A* is better in all scenarios. A* is better when we want to focus on optimality and we need result faster than BFS, so A* is good.</w:t>
+      </w:r>
+    </w:p>
+    <w:bookmarkEnd w:id="18"/>
+    <w:p>
+      <w:pPr>
+        <w:ind w:left="720"/>
+        <w:jc w:val="both"/>
+        <w:rPr>
+          <w:b/>
+          <w:bCs/>
+        </w:rPr>
+      </w:pPr>
+      <w:r>
+        <w:rPr>
+          <w:b/>
+          <w:bCs/>
+        </w:rPr>
+        <w:t>Important Question: __ If A* is giving us best optimal path with less node search th</w:t>
+      </w:r>
+      <w:r>
+        <w:rPr>
+          <w:b/>
+          <w:bCs/>
+        </w:rPr>
+        <w:t>an BFS</w:t>
+      </w:r>
+      <w:r>
+        <w:rPr>
+          <w:b/>
+          <w:bCs/>
+        </w:rPr>
+        <w:t xml:space="preserve"> why we even need a </w:t>
       </w:r>
       <w:proofErr w:type="spellStart"/>
       <w:r>
@@ -11327,6 +11316,13 @@
         <w:t>Greedy_BFS</w:t>
       </w:r>
       <w:proofErr w:type="spellEnd"/>
+      <w:r>
+        <w:rPr>
+          <w:b/>
+          <w:bCs/>
+        </w:rPr>
+        <w:t xml:space="preserve"> algorithm</w:t>
+      </w:r>
       <w:r>
         <w:rPr>
           <w:b/>
@@ -11540,15 +11536,7 @@
         <w:t xml:space="preserve"> </w:t>
       </w:r>
       <w:r>
-        <w:t xml:space="preserve">in these games the </w:t>
-      </w:r>
-      <w:proofErr w:type="gramStart"/>
-      <w:r>
-        <w:t>NPC(</w:t>
-      </w:r>
-      <w:proofErr w:type="gramEnd"/>
-      <w:r>
-        <w:t xml:space="preserve">Non-Player </w:t>
+        <w:t xml:space="preserve">in these games the NPC(Non-Player </w:t>
       </w:r>
       <w:proofErr w:type="spellStart"/>
       <w:r>
@@ -11728,6 +11716,7 @@
         <w:rPr>
           <w:rFonts w:ascii="Arial" w:hAnsi="Arial" w:cs="Arial"/>
         </w:rPr>
+        <w:lastRenderedPageBreak/>
         <w:pict w14:anchorId="223A28A4">
           <v:rect id="_x0000_i1029" style="width:0;height:1.5pt" o:hralign="center" o:hrstd="t" o:hr="t" fillcolor="#a0a0a0" stroked="f"/>
         </w:pict>
@@ -11755,7 +11744,6 @@
           <w:sz w:val="28"/>
           <w:szCs w:val="28"/>
         </w:rPr>
-        <w:lastRenderedPageBreak/>
         <w:t>6</w:t>
       </w:r>
       <w:r>

--- a/Foundation of Artificial Intelligence/My Project Work/ICA2 Project Coding Jupyter_Notebook/Final_ICA/Krishna_Gopal_Sharma_S3454618_ICA.docx
+++ b/Foundation of Artificial Intelligence/My Project Work/ICA2 Project Coding Jupyter_Notebook/Final_ICA/Krishna_Gopal_Sharma_S3454618_ICA.docx
@@ -5549,6 +5549,7 @@
         </w:rPr>
         <w:t xml:space="preserve">This code implements the core of the BFS algorithm for exploring a maze. Every cell will go to frontier then each cell is taken in current variable and if </w:t>
       </w:r>
+      <w:proofErr w:type="gramStart"/>
       <w:r>
         <w:rPr>
           <w:rFonts w:ascii="Arial" w:hAnsi="Arial" w:cs="Arial"/>
@@ -5557,20 +5558,31 @@
           <w:i/>
           <w:iCs/>
         </w:rPr>
-        <w:t>current !=goal</w:t>
-      </w:r>
-      <w:r>
-        <w:rPr>
-          <w:rFonts w:ascii="Arial" w:hAnsi="Arial" w:cs="Arial"/>
-        </w:rPr>
-        <w:t xml:space="preserve"> then the neighbour cell is checked again and again by following the </w:t>
-      </w:r>
-      <w:r>
-        <w:rPr>
-          <w:rFonts w:ascii="Arial" w:hAnsi="Arial" w:cs="Arial"/>
+        <w:t>current !</w:t>
+      </w:r>
+      <w:proofErr w:type="gramEnd"/>
+      <w:r>
+        <w:rPr>
+          <w:rFonts w:ascii="Arial" w:hAnsi="Arial" w:cs="Arial"/>
+          <w:b/>
+          <w:bCs/>
           <w:i/>
           <w:iCs/>
         </w:rPr>
+        <w:t>=goal</w:t>
+      </w:r>
+      <w:r>
+        <w:rPr>
+          <w:rFonts w:ascii="Arial" w:hAnsi="Arial" w:cs="Arial"/>
+        </w:rPr>
+        <w:t xml:space="preserve"> then the neighbour cell is checked again and again by following the </w:t>
+      </w:r>
+      <w:r>
+        <w:rPr>
+          <w:rFonts w:ascii="Arial" w:hAnsi="Arial" w:cs="Arial"/>
+          <w:i/>
+          <w:iCs/>
+        </w:rPr>
         <w:t xml:space="preserve">for loop </w:t>
       </w:r>
       <w:r>
@@ -5716,8 +5728,20 @@
           <w:i/>
           <w:iCs/>
         </w:rPr>
-        <w:t>current = goal</w:t>
-      </w:r>
+        <w:t xml:space="preserve">current = </w:t>
+      </w:r>
+      <w:proofErr w:type="gramStart"/>
+      <w:r>
+        <w:rPr>
+          <w:rFonts w:ascii="Arial" w:hAnsi="Arial" w:cs="Arial"/>
+          <w:b/>
+          <w:bCs/>
+          <w:i/>
+          <w:iCs/>
+        </w:rPr>
+        <w:t>goal</w:t>
+      </w:r>
+      <w:proofErr w:type="gramEnd"/>
       <w:r>
         <w:rPr>
           <w:rFonts w:ascii="Arial" w:hAnsi="Arial" w:cs="Arial"/>
@@ -6422,7 +6446,27 @@
           <w:bCs/>
           <w:color w:val="FF0000"/>
         </w:rPr>
-        <w:t>return abs ( cell [0] – goal [0] ) + abs ( cell [1]  - goal [1] )</w:t>
+        <w:t xml:space="preserve">return abs </w:t>
+      </w:r>
+      <w:proofErr w:type="gramStart"/>
+      <w:r>
+        <w:rPr>
+          <w:rFonts w:ascii="Arial" w:hAnsi="Arial" w:cs="Arial"/>
+          <w:b/>
+          <w:bCs/>
+          <w:color w:val="FF0000"/>
+        </w:rPr>
+        <w:t>( cell</w:t>
+      </w:r>
+      <w:proofErr w:type="gramEnd"/>
+      <w:r>
+        <w:rPr>
+          <w:rFonts w:ascii="Arial" w:hAnsi="Arial" w:cs="Arial"/>
+          <w:b/>
+          <w:bCs/>
+          <w:color w:val="FF0000"/>
+        </w:rPr>
+        <w:t xml:space="preserve"> [0] – goal [0] ) + abs ( cell [1]  - goal [1] )</w:t>
       </w:r>
     </w:p>
     <w:p>
@@ -11270,10 +11314,66 @@
         <w:t>project,</w:t>
       </w:r>
       <w:r>
-        <w:t xml:space="preserve"> I had learn that A* had given better result as compare to other algorithms, </w:t>
-      </w:r>
-      <w:r>
-        <w:t>but it doesn’t meant that A* is better in all scenarios. A* is better when we want to focus on optimality and we need result faster than BFS, so A* is good.</w:t>
+        <w:t xml:space="preserve"> I had </w:t>
+      </w:r>
+      <w:proofErr w:type="gramStart"/>
+      <w:r>
+        <w:t>learn</w:t>
+      </w:r>
+      <w:proofErr w:type="gramEnd"/>
+      <w:r>
+        <w:t xml:space="preserve"> that A* had given better result as compare to other algorithms, </w:t>
+      </w:r>
+      <w:r>
+        <w:t>but it doesn’t meant that A* is better in all scenarios</w:t>
+      </w:r>
+      <w:r>
+        <w:t xml:space="preserve"> </w:t>
+      </w:r>
+      <w:hyperlink w:anchor="ref6" w:history="1">
+        <w:r>
+          <w:rPr>
+            <w:rStyle w:val="Hyperlink"/>
+            <w:rFonts w:ascii="Arial" w:hAnsi="Arial" w:cs="Arial"/>
+            <w:b/>
+            <w:bCs/>
+            <w:color w:val="00B0F0"/>
+          </w:rPr>
+          <w:t>[</w:t>
+        </w:r>
+        <w:r>
+          <w:rPr>
+            <w:rStyle w:val="Hyperlink"/>
+            <w:rFonts w:ascii="Arial" w:hAnsi="Arial" w:cs="Arial"/>
+            <w:b/>
+            <w:bCs/>
+            <w:color w:val="00B0F0"/>
+          </w:rPr>
+          <w:t>6</w:t>
+        </w:r>
+        <w:r>
+          <w:rPr>
+            <w:rStyle w:val="Hyperlink"/>
+            <w:rFonts w:ascii="Arial" w:hAnsi="Arial" w:cs="Arial"/>
+            <w:b/>
+            <w:bCs/>
+            <w:color w:val="00B0F0"/>
+          </w:rPr>
+          <w:t>]</w:t>
+        </w:r>
+      </w:hyperlink>
+      <w:r>
+        <w:rPr>
+          <w:rStyle w:val="Hyperlink"/>
+          <w:rFonts w:ascii="Arial" w:hAnsi="Arial" w:cs="Arial"/>
+          <w:b/>
+          <w:bCs/>
+          <w:color w:val="00B0F0"/>
+        </w:rPr>
+        <w:t>.</w:t>
+      </w:r>
+      <w:r>
+        <w:t xml:space="preserve"> A* is better when we want to focus on optimality and we need result faster than BFS, so A* is good.</w:t>
       </w:r>
     </w:p>
     <w:bookmarkEnd w:id="18"/>
@@ -11536,7 +11636,15 @@
         <w:t xml:space="preserve"> </w:t>
       </w:r>
       <w:r>
-        <w:t xml:space="preserve">in these games the NPC(Non-Player </w:t>
+        <w:t xml:space="preserve">in these games the </w:t>
+      </w:r>
+      <w:proofErr w:type="gramStart"/>
+      <w:r>
+        <w:t>NPC(</w:t>
+      </w:r>
+      <w:proofErr w:type="gramEnd"/>
+      <w:r>
+        <w:t xml:space="preserve">Non-Player </w:t>
       </w:r>
       <w:proofErr w:type="spellStart"/>
       <w:r>
@@ -12190,7 +12298,6 @@
         <w:fldChar w:fldCharType="end"/>
       </w:r>
     </w:p>
-    <w:bookmarkStart w:id="24" w:name="ref6"/>
     <w:bookmarkEnd w:id="23"/>
     <w:p>
       <w:pPr>
@@ -12247,15 +12354,7 @@
           <w:rStyle w:val="Hyperlink"/>
           <w:color w:val="00B0F0"/>
         </w:rPr>
-        <w:t>. Addison-Wesley</w:t>
-      </w:r>
-      <w:bookmarkEnd w:id="24"/>
-      <w:r>
-        <w:rPr>
-          <w:rStyle w:val="Hyperlink"/>
-          <w:color w:val="00B0F0"/>
-        </w:rPr>
-        <w:t>.</w:t>
+        <w:t>. Addison-Wesley.</w:t>
       </w:r>
       <w:r>
         <w:rPr>
@@ -12301,6 +12400,7 @@
         </w:r>
       </w:hyperlink>
     </w:p>
+    <w:bookmarkStart w:id="24" w:name="ref6"/>
     <w:p>
       <w:pPr>
         <w:pStyle w:val="ListParagraph"/>
@@ -12312,33 +12412,62 @@
           <w:color w:val="00B0F0"/>
         </w:rPr>
       </w:pPr>
-      <w:hyperlink r:id="rId24" w:history="1">
-        <w:r>
-          <w:rPr>
-            <w:rStyle w:val="Hyperlink"/>
-            <w:color w:val="00B0F0"/>
-          </w:rPr>
-          <w:t xml:space="preserve">Korf, R. E. (1985). "Iterative-Deepening A*." </w:t>
-        </w:r>
-        <w:r>
-          <w:rPr>
-            <w:rStyle w:val="Hyperlink"/>
-            <w:i/>
-            <w:iCs/>
-            <w:color w:val="00B0F0"/>
-          </w:rPr>
-          <w:t>Artificial Intelligence, 27</w:t>
-        </w:r>
-        <w:r>
-          <w:rPr>
-            <w:rStyle w:val="Hyperlink"/>
-            <w:color w:val="00B0F0"/>
-          </w:rPr>
-          <w:t>(1), 97-109.</w:t>
-        </w:r>
-      </w:hyperlink>
+      <w:r>
+        <w:rPr>
+          <w:color w:val="00B0F0"/>
+        </w:rPr>
+        <w:fldChar w:fldCharType="begin"/>
+      </w:r>
+      <w:r>
+        <w:rPr>
+          <w:color w:val="00B0F0"/>
+        </w:rPr>
+        <w:instrText>HYPERLINK "https://cse.sc.edu/~mgv/csce580f11/gradPres/korf_IDAStar_1985.pdf"</w:instrText>
+      </w:r>
+      <w:r>
+        <w:rPr>
+          <w:color w:val="00B0F0"/>
+        </w:rPr>
+      </w:r>
+      <w:r>
+        <w:rPr>
+          <w:color w:val="00B0F0"/>
+        </w:rPr>
+        <w:fldChar w:fldCharType="separate"/>
+      </w:r>
+      <w:r>
+        <w:rPr>
+          <w:rStyle w:val="Hyperlink"/>
+          <w:color w:val="00B0F0"/>
+        </w:rPr>
+        <w:t xml:space="preserve">Korf, R. E. (1985). "Iterative-Deepening A*." </w:t>
+      </w:r>
+      <w:r>
+        <w:rPr>
+          <w:rStyle w:val="Hyperlink"/>
+          <w:i/>
+          <w:iCs/>
+          <w:color w:val="00B0F0"/>
+        </w:rPr>
+        <w:t>Artificial Intelligence, 27</w:t>
+      </w:r>
+      <w:r>
+        <w:rPr>
+          <w:rStyle w:val="Hyperlink"/>
+          <w:color w:val="00B0F0"/>
+        </w:rPr>
+        <w:t>(1), 97-109.</w:t>
+      </w:r>
+      <w:r>
+        <w:rPr>
+          <w:rStyle w:val="Hyperlink"/>
+          <w:color w:val="00B0F0"/>
+        </w:rPr>
+        <w:fldChar w:fldCharType="end"/>
+      </w:r>
     </w:p>
     <w:bookmarkStart w:id="25" w:name="ref8"/>
+    <w:bookmarkEnd w:id="24"/>
     <w:p>
       <w:pPr>
         <w:pStyle w:val="ListParagraph"/>
@@ -12669,7 +12798,7 @@
       </w:pPr>
     </w:p>
     <w:sectPr>
-      <w:footerReference w:type="default" r:id="rId25"/>
+      <w:footerReference w:type="default" r:id="rId24"/>
       <w:pgSz w:w="11906" w:h="16838"/>
       <w:pgMar w:top="1440" w:right="1440" w:bottom="1440" w:left="1440" w:header="720" w:footer="720" w:gutter="0"/>
       <w:cols w:space="720"/>

--- a/Foundation of Artificial Intelligence/My Project Work/ICA2 Project Coding Jupyter_Notebook/Final_ICA/Krishna_Gopal_Sharma_S3454618_ICA.docx
+++ b/Foundation of Artificial Intelligence/My Project Work/ICA2 Project Coding Jupyter_Notebook/Final_ICA/Krishna_Gopal_Sharma_S3454618_ICA.docx
@@ -899,25 +899,7 @@
             <w:sz w:val="28"/>
             <w:szCs w:val="28"/>
           </w:rPr>
-          <w:t>Gree</w:t>
-        </w:r>
-        <w:r>
-          <w:rPr>
-            <w:rStyle w:val="Hyperlink"/>
-            <w:rFonts w:ascii="Arial" w:hAnsi="Arial" w:cs="Arial"/>
-            <w:sz w:val="28"/>
-            <w:szCs w:val="28"/>
-          </w:rPr>
-          <w:t>d</w:t>
-        </w:r>
-        <w:r>
-          <w:rPr>
-            <w:rStyle w:val="Hyperlink"/>
-            <w:rFonts w:ascii="Arial" w:hAnsi="Arial" w:cs="Arial"/>
-            <w:sz w:val="28"/>
-            <w:szCs w:val="28"/>
-          </w:rPr>
-          <w:t>y Best-First Search (Greedy BFS)</w:t>
+          <w:t>Greedy Best-First Search (Greedy BFS)</w:t>
         </w:r>
       </w:hyperlink>
     </w:p>
@@ -7074,19 +7056,43 @@
         <w:rPr>
           <w:rFonts w:ascii="Arial" w:hAnsi="Arial" w:cs="Arial"/>
         </w:rPr>
-        <w:t xml:space="preserve">difference </w:t>
-      </w:r>
-      <w:r>
-        <w:rPr>
-          <w:rFonts w:ascii="Arial" w:hAnsi="Arial" w:cs="Arial"/>
-        </w:rPr>
-        <w:t xml:space="preserve">while calculating Manhattan distance </w:t>
-      </w:r>
-      <w:r>
-        <w:rPr>
-          <w:rFonts w:ascii="Arial" w:hAnsi="Arial" w:cs="Arial"/>
-        </w:rPr>
-        <w:t>is similar in both algorithms.</w:t>
+        <w:t>is same</w:t>
+      </w:r>
+      <w:r>
+        <w:rPr>
+          <w:rFonts w:ascii="Arial" w:hAnsi="Arial" w:cs="Arial"/>
+        </w:rPr>
+        <w:t xml:space="preserve"> </w:t>
+      </w:r>
+      <w:r>
+        <w:rPr>
+          <w:rFonts w:ascii="Arial" w:hAnsi="Arial" w:cs="Arial"/>
+        </w:rPr>
+        <w:t>but,</w:t>
+      </w:r>
+      <w:r>
+        <w:rPr>
+          <w:rFonts w:ascii="Arial" w:hAnsi="Arial" w:cs="Arial"/>
+        </w:rPr>
+        <w:t xml:space="preserve"> calculating Manhattan distance </w:t>
+      </w:r>
+      <w:r>
+        <w:rPr>
+          <w:rFonts w:ascii="Arial" w:hAnsi="Arial" w:cs="Arial"/>
+        </w:rPr>
+        <w:t xml:space="preserve">is </w:t>
+      </w:r>
+      <w:r>
+        <w:rPr>
+          <w:rFonts w:ascii="Arial" w:hAnsi="Arial" w:cs="Arial"/>
+        </w:rPr>
+        <w:t>different</w:t>
+      </w:r>
+      <w:r>
+        <w:rPr>
+          <w:rFonts w:ascii="Arial" w:hAnsi="Arial" w:cs="Arial"/>
+        </w:rPr>
+        <w:t xml:space="preserve"> in both algorithms.</w:t>
       </w:r>
     </w:p>
     <w:p>
@@ -7193,6 +7199,18 @@
         </w:rPr>
         <w:t xml:space="preserve"> as discuss previously in A* the total cost is calculated by adding heuristic value along with current cost.</w:t>
       </w:r>
+      <w:hyperlink w:anchor="ref5" w:history="1">
+        <w:r>
+          <w:rPr>
+            <w:rStyle w:val="Hyperlink"/>
+            <w:rFonts w:ascii="Arial" w:hAnsi="Arial" w:cs="Arial"/>
+            <w:b/>
+            <w:bCs/>
+            <w:color w:val="00B0F0"/>
+          </w:rPr>
+          <w:t>[5]</w:t>
+        </w:r>
+      </w:hyperlink>
     </w:p>
     <w:p>
       <w:pPr>
@@ -11316,13 +11334,19 @@
       <w:r>
         <w:t xml:space="preserve"> I had </w:t>
       </w:r>
+      <w:r>
+        <w:t>learned</w:t>
+      </w:r>
+      <w:r>
+        <w:t xml:space="preserve"> that A* had given better result as </w:t>
+      </w:r>
       <w:proofErr w:type="gramStart"/>
       <w:r>
-        <w:t>learn</w:t>
+        <w:t>compare</w:t>
       </w:r>
       <w:proofErr w:type="gramEnd"/>
       <w:r>
-        <w:t xml:space="preserve"> that A* had given better result as compare to other algorithms, </w:t>
+        <w:t xml:space="preserve"> to other algorithms, </w:t>
       </w:r>
       <w:r>
         <w:t>but it doesn’t meant that A* is better in all scenarios</w:t>
@@ -11339,27 +11363,7 @@
             <w:bCs/>
             <w:color w:val="00B0F0"/>
           </w:rPr>
-          <w:t>[</w:t>
-        </w:r>
-        <w:r>
-          <w:rPr>
-            <w:rStyle w:val="Hyperlink"/>
-            <w:rFonts w:ascii="Arial" w:hAnsi="Arial" w:cs="Arial"/>
-            <w:b/>
-            <w:bCs/>
-            <w:color w:val="00B0F0"/>
-          </w:rPr>
-          <w:t>6</w:t>
-        </w:r>
-        <w:r>
-          <w:rPr>
-            <w:rStyle w:val="Hyperlink"/>
-            <w:rFonts w:ascii="Arial" w:hAnsi="Arial" w:cs="Arial"/>
-            <w:b/>
-            <w:bCs/>
-            <w:color w:val="00B0F0"/>
-          </w:rPr>
-          <w:t>]</w:t>
+          <w:t>[6]</w:t>
         </w:r>
       </w:hyperlink>
       <w:r>
@@ -12158,7 +12162,21 @@
           <w:rStyle w:val="Hyperlink"/>
           <w:color w:val="00B0F0"/>
         </w:rPr>
-        <w:t>. MIT Press.</w:t>
+        <w:t>. MIT Pres</w:t>
+      </w:r>
+      <w:r>
+        <w:rPr>
+          <w:rStyle w:val="Hyperlink"/>
+          <w:color w:val="00B0F0"/>
+        </w:rPr>
+        <w:t>s</w:t>
+      </w:r>
+      <w:r>
+        <w:rPr>
+          <w:rStyle w:val="Hyperlink"/>
+          <w:color w:val="00B0F0"/>
+        </w:rPr>
+        <w:t>.</w:t>
       </w:r>
       <w:r>
         <w:rPr>
@@ -12232,7 +12250,6 @@
         <w:fldChar w:fldCharType="end"/>
       </w:r>
     </w:p>
-    <w:bookmarkStart w:id="23" w:name="ref5"/>
     <w:bookmarkEnd w:id="22"/>
     <w:p>
       <w:pPr>
@@ -12298,7 +12315,6 @@
         <w:fldChar w:fldCharType="end"/>
       </w:r>
     </w:p>
-    <w:bookmarkEnd w:id="23"/>
     <w:p>
       <w:pPr>
         <w:pStyle w:val="ListParagraph"/>
@@ -12310,77 +12326,13 @@
           <w:color w:val="00B0F0"/>
         </w:rPr>
       </w:pPr>
-      <w:r>
-        <w:rPr>
-          <w:color w:val="00B0F0"/>
-        </w:rPr>
-        <w:fldChar w:fldCharType="begin"/>
-      </w:r>
-      <w:r>
-        <w:rPr>
-          <w:color w:val="00B0F0"/>
-        </w:rPr>
-        <w:instrText>HYPERLINK "https://books.google.co.uk/books?hl=en&amp;lr=&amp;id=MTpsAQAAQBAJ&amp;oi=fnd&amp;pg=PR6&amp;dq=Sedgewick,+R.,+%26+Wayne,+K.+(2011).+Algorithms+(4th+ed.).+Addison-Wesley.&amp;ots=QhmFBKGehV&amp;sig=Ktr4mXAZzRBQq7Ly8PLprTcBVG0" \l "v=onepage&amp;q&amp;f=false"</w:instrText>
-      </w:r>
-      <w:r>
-        <w:rPr>
-          <w:color w:val="00B0F0"/>
-        </w:rPr>
-      </w:r>
-      <w:r>
-        <w:rPr>
-          <w:color w:val="00B0F0"/>
-        </w:rPr>
-        <w:fldChar w:fldCharType="separate"/>
-      </w:r>
-      <w:r>
-        <w:rPr>
-          <w:rStyle w:val="Hyperlink"/>
-          <w:color w:val="00B0F0"/>
-        </w:rPr>
-        <w:t xml:space="preserve">Sedgewick, R., &amp; Wayne, K. (2011). </w:t>
-      </w:r>
-      <w:r>
-        <w:rPr>
-          <w:rStyle w:val="Hyperlink"/>
-          <w:i/>
-          <w:iCs/>
-          <w:color w:val="00B0F0"/>
-        </w:rPr>
-        <w:t>Algorithms (4th ed.)</w:t>
-      </w:r>
-      <w:r>
-        <w:rPr>
-          <w:rStyle w:val="Hyperlink"/>
-          <w:color w:val="00B0F0"/>
-        </w:rPr>
-        <w:t>. Addison-Wesley.</w:t>
-      </w:r>
-      <w:r>
-        <w:rPr>
-          <w:color w:val="00B0F0"/>
-        </w:rPr>
-        <w:fldChar w:fldCharType="end"/>
-      </w:r>
-    </w:p>
-    <w:p>
-      <w:pPr>
-        <w:pStyle w:val="ListParagraph"/>
-        <w:numPr>
-          <w:ilvl w:val="0"/>
-          <w:numId w:val="20"/>
-        </w:numPr>
-        <w:rPr>
-          <w:color w:val="00B0F0"/>
-        </w:rPr>
-      </w:pPr>
-      <w:hyperlink r:id="rId23" w:history="1">
+      <w:hyperlink r:id="rId23" w:anchor="v=onepage&amp;q&amp;f=false" w:history="1">
         <w:r>
           <w:rPr>
             <w:rStyle w:val="Hyperlink"/>
             <w:color w:val="00B0F0"/>
           </w:rPr>
-          <w:t xml:space="preserve">Pearl, J. (1984). </w:t>
+          <w:t xml:space="preserve">Sedgewick, R., &amp; Wayne, K. (2011). </w:t>
         </w:r>
         <w:r>
           <w:rPr>
@@ -12389,7 +12341,7 @@
             <w:iCs/>
             <w:color w:val="00B0F0"/>
           </w:rPr>
-          <w:t>Heuristics: Intelligent Search Strategies for Computer Problem Solving</w:t>
+          <w:t>Algorithms (4th ed.)</w:t>
         </w:r>
         <w:r>
           <w:rPr>
@@ -12400,7 +12352,7 @@
         </w:r>
       </w:hyperlink>
     </w:p>
-    <w:bookmarkStart w:id="24" w:name="ref6"/>
+    <w:bookmarkStart w:id="23" w:name="ref5"/>
     <w:p>
       <w:pPr>
         <w:pStyle w:val="ListParagraph"/>
@@ -12413,9 +12365,86 @@
         </w:rPr>
       </w:pPr>
       <w:r>
-        <w:rPr>
+        <w:fldChar w:fldCharType="begin"/>
+      </w:r>
+      <w:r>
+        <w:instrText>HYPERLINK "https://mat.uab.cat/~alseda/MasterOpt/Judea_Pearl-Heuristics_Intelligent_Search_Strategies_for_Computer_Problem_Solving.pdf"</w:instrText>
+      </w:r>
+      <w:r>
+        <w:fldChar w:fldCharType="separate"/>
+      </w:r>
+      <w:r>
+        <w:rPr>
+          <w:rStyle w:val="Hyperlink"/>
           <w:color w:val="00B0F0"/>
         </w:rPr>
+        <w:t xml:space="preserve">Pearl, J. (1984). </w:t>
+      </w:r>
+      <w:r>
+        <w:rPr>
+          <w:rStyle w:val="Hyperlink"/>
+          <w:i/>
+          <w:iCs/>
+          <w:color w:val="00B0F0"/>
+        </w:rPr>
+        <w:t>H</w:t>
+      </w:r>
+      <w:r>
+        <w:rPr>
+          <w:rStyle w:val="Hyperlink"/>
+          <w:i/>
+          <w:iCs/>
+          <w:color w:val="00B0F0"/>
+        </w:rPr>
+        <w:t>eur</w:t>
+      </w:r>
+      <w:r>
+        <w:rPr>
+          <w:rStyle w:val="Hyperlink"/>
+          <w:i/>
+          <w:iCs/>
+          <w:color w:val="00B0F0"/>
+        </w:rPr>
+        <w:t>i</w:t>
+      </w:r>
+      <w:r>
+        <w:rPr>
+          <w:rStyle w:val="Hyperlink"/>
+          <w:i/>
+          <w:iCs/>
+          <w:color w:val="00B0F0"/>
+        </w:rPr>
+        <w:t>stics: Intelligent Search Strategies for Computer Problem Solving</w:t>
+      </w:r>
+      <w:r>
+        <w:rPr>
+          <w:rStyle w:val="Hyperlink"/>
+          <w:color w:val="00B0F0"/>
+        </w:rPr>
+        <w:t>. Addison-Wesley.</w:t>
+      </w:r>
+      <w:r>
+        <w:rPr>
+          <w:rStyle w:val="Hyperlink"/>
+          <w:color w:val="00B0F0"/>
+        </w:rPr>
+        <w:fldChar w:fldCharType="end"/>
+      </w:r>
+    </w:p>
+    <w:bookmarkStart w:id="24" w:name="ref6"/>
+    <w:bookmarkEnd w:id="23"/>
+    <w:p>
+      <w:pPr>
+        <w:pStyle w:val="ListParagraph"/>
+        <w:numPr>
+          <w:ilvl w:val="0"/>
+          <w:numId w:val="20"/>
+        </w:numPr>
+        <w:rPr>
+          <w:color w:val="00B0F0"/>
+        </w:rPr>
+      </w:pPr>
+      <w:r>
         <w:fldChar w:fldCharType="begin"/>
       </w:r>
       <w:r>
@@ -12425,14 +12454,6 @@
         <w:instrText>HYPERLINK "https://cse.sc.edu/~mgv/csce580f11/gradPres/korf_IDAStar_1985.pdf"</w:instrText>
       </w:r>
       <w:r>
-        <w:rPr>
-          <w:color w:val="00B0F0"/>
-        </w:rPr>
-      </w:r>
-      <w:r>
-        <w:rPr>
-          <w:color w:val="00B0F0"/>
-        </w:rPr>
         <w:fldChar w:fldCharType="separate"/>
       </w:r>
       <w:r>

--- a/Foundation of Artificial Intelligence/My Project Work/ICA2 Project Coding Jupyter_Notebook/Final_ICA/Krishna_Gopal_Sharma_S3454618_ICA.docx
+++ b/Foundation of Artificial Intelligence/My Project Work/ICA2 Project Coding Jupyter_Notebook/Final_ICA/Krishna_Gopal_Sharma_S3454618_ICA.docx
@@ -5619,7 +5619,7 @@
         <w:rPr>
           <w:rFonts w:ascii="Arial" w:hAnsi="Arial" w:cs="Arial"/>
         </w:rPr>
-        <w:t>. [5]</w:t>
+        <w:t>.</w:t>
       </w:r>
       <w:r>
         <w:rPr>
@@ -12081,6 +12081,7 @@
         <w:t>References</w:t>
       </w:r>
     </w:p>
+    <w:bookmarkStart w:id="22" w:name="ref2"/>
     <w:bookmarkEnd w:id="21"/>
     <w:p>
       <w:pPr>
@@ -12103,7 +12104,7 @@
         <w:rPr>
           <w:color w:val="00B0F0"/>
         </w:rPr>
-        <w:instrText>HYPERLINK "https://mitpress.mit.edu/9780262533058/introduction-to-algorithms/"</w:instrText>
+        <w:instrText>HYPERLINK "https://ieeexplore.ieee.org/abstract/document/4082128"</w:instrText>
       </w:r>
       <w:r>
         <w:rPr>
@@ -12116,37 +12117,26 @@
         </w:rPr>
         <w:fldChar w:fldCharType="separate"/>
       </w:r>
-      <w:proofErr w:type="spellStart"/>
       <w:r>
         <w:rPr>
           <w:rStyle w:val="Hyperlink"/>
           <w:color w:val="00B0F0"/>
         </w:rPr>
-        <w:t>Cormen</w:t>
-      </w:r>
-      <w:proofErr w:type="spellEnd"/>
+        <w:t>Hart, P. E., Nilsson, N. J., &amp; Raphael, B. (1968). "A Formal Basis for the Heuristic Determinati</w:t>
+      </w:r>
       <w:r>
         <w:rPr>
           <w:rStyle w:val="Hyperlink"/>
           <w:color w:val="00B0F0"/>
         </w:rPr>
-        <w:t xml:space="preserve">, T. H., </w:t>
-      </w:r>
-      <w:proofErr w:type="spellStart"/>
+        <w:t>o</w:t>
+      </w:r>
       <w:r>
         <w:rPr>
           <w:rStyle w:val="Hyperlink"/>
           <w:color w:val="00B0F0"/>
         </w:rPr>
-        <w:t>Leiserson</w:t>
-      </w:r>
-      <w:proofErr w:type="spellEnd"/>
-      <w:r>
-        <w:rPr>
-          <w:rStyle w:val="Hyperlink"/>
-          <w:color w:val="00B0F0"/>
-        </w:rPr>
-        <w:t xml:space="preserve">, C. E., Rivest, R. L., &amp; Stein, C. (2009). </w:t>
+        <w:t xml:space="preserve">n of Minimum Cost Paths." </w:t>
       </w:r>
       <w:r>
         <w:rPr>
@@ -12155,37 +12145,22 @@
           <w:iCs/>
           <w:color w:val="00B0F0"/>
         </w:rPr>
-        <w:t>Introduction to Algorithms (3rd ed.)</w:t>
+        <w:t>IEEE Transactions on Systems Science and Cybernetics, 4</w:t>
       </w:r>
       <w:r>
         <w:rPr>
           <w:rStyle w:val="Hyperlink"/>
           <w:color w:val="00B0F0"/>
         </w:rPr>
-        <w:t>. MIT Pres</w:t>
-      </w:r>
-      <w:r>
-        <w:rPr>
-          <w:rStyle w:val="Hyperlink"/>
+        <w:t>(2), 100-107.</w:t>
+      </w:r>
+      <w:r>
+        <w:rPr>
           <w:color w:val="00B0F0"/>
         </w:rPr>
-        <w:t>s</w:t>
-      </w:r>
-      <w:r>
-        <w:rPr>
-          <w:rStyle w:val="Hyperlink"/>
-          <w:color w:val="00B0F0"/>
-        </w:rPr>
-        <w:t>.</w:t>
-      </w:r>
-      <w:r>
-        <w:rPr>
-          <w:color w:val="00B0F0"/>
-        </w:rPr>
         <w:fldChar w:fldCharType="end"/>
       </w:r>
     </w:p>
-    <w:bookmarkStart w:id="22" w:name="ref2"/>
     <w:p>
       <w:pPr>
         <w:pStyle w:val="ListParagraph"/>
@@ -12197,58 +12172,6 @@
           <w:color w:val="00B0F0"/>
         </w:rPr>
       </w:pPr>
-      <w:r>
-        <w:rPr>
-          <w:color w:val="00B0F0"/>
-        </w:rPr>
-        <w:fldChar w:fldCharType="begin"/>
-      </w:r>
-      <w:r>
-        <w:rPr>
-          <w:color w:val="00B0F0"/>
-        </w:rPr>
-        <w:instrText>HYPERLINK "https://ieeexplore.ieee.org/abstract/document/4082128"</w:instrText>
-      </w:r>
-      <w:r>
-        <w:rPr>
-          <w:color w:val="00B0F0"/>
-        </w:rPr>
-      </w:r>
-      <w:r>
-        <w:rPr>
-          <w:color w:val="00B0F0"/>
-        </w:rPr>
-        <w:fldChar w:fldCharType="separate"/>
-      </w:r>
-      <w:r>
-        <w:rPr>
-          <w:rStyle w:val="Hyperlink"/>
-          <w:color w:val="00B0F0"/>
-        </w:rPr>
-        <w:t xml:space="preserve">Hart, P. E., Nilsson, N. J., &amp; Raphael, B. (1968). "A Formal Basis for the Heuristic Determination of Minimum Cost Paths." </w:t>
-      </w:r>
-      <w:r>
-        <w:rPr>
-          <w:rStyle w:val="Hyperlink"/>
-          <w:i/>
-          <w:iCs/>
-          <w:color w:val="00B0F0"/>
-        </w:rPr>
-        <w:t>IEEE Transactions on Systems Science and Cybernetics, 4</w:t>
-      </w:r>
-      <w:r>
-        <w:rPr>
-          <w:rStyle w:val="Hyperlink"/>
-          <w:color w:val="00B0F0"/>
-        </w:rPr>
-        <w:t>(2), 100-107.</w:t>
-      </w:r>
-      <w:r>
-        <w:rPr>
-          <w:color w:val="00B0F0"/>
-        </w:rPr>
-        <w:fldChar w:fldCharType="end"/>
-      </w:r>
     </w:p>
     <w:bookmarkEnd w:id="22"/>
     <w:p>

--- a/Foundation of Artificial Intelligence/My Project Work/ICA2 Project Coding Jupyter_Notebook/Final_ICA/Krishna_Gopal_Sharma_S3454618_ICA.docx
+++ b/Foundation of Artificial Intelligence/My Project Work/ICA2 Project Coding Jupyter_Notebook/Final_ICA/Krishna_Gopal_Sharma_S3454618_ICA.docx
@@ -12238,6 +12238,8 @@
         <w:fldChar w:fldCharType="end"/>
       </w:r>
     </w:p>
+    <w:bookmarkStart w:id="23" w:name="ref5"/>
+    <w:bookmarkStart w:id="24" w:name="ref4"/>
     <w:p>
       <w:pPr>
         <w:pStyle w:val="ListParagraph"/>
@@ -12246,16 +12248,166 @@
           <w:numId w:val="20"/>
         </w:numPr>
         <w:rPr>
+          <w:rStyle w:val="Hyperlink"/>
+          <w:i/>
+          <w:iCs/>
           <w:color w:val="00B0F0"/>
         </w:rPr>
       </w:pPr>
-      <w:hyperlink r:id="rId23" w:anchor="v=onepage&amp;q&amp;f=false" w:history="1">
+      <w:r>
+        <w:rPr>
+          <w:rStyle w:val="Hyperlink"/>
+          <w:i/>
+          <w:iCs/>
+          <w:color w:val="00B0F0"/>
+        </w:rPr>
+        <w:fldChar w:fldCharType="begin"/>
+      </w:r>
+      <w:r>
+        <w:rPr>
+          <w:rStyle w:val="Hyperlink"/>
+          <w:i/>
+          <w:iCs/>
+          <w:color w:val="00B0F0"/>
+        </w:rPr>
+        <w:instrText>HYPERLINK "https://theory.stanford.edu/~amitp/GameProgramming/Heuristics.html"</w:instrText>
+      </w:r>
+      <w:r>
+        <w:rPr>
+          <w:rStyle w:val="Hyperlink"/>
+          <w:i/>
+          <w:iCs/>
+          <w:color w:val="00B0F0"/>
+        </w:rPr>
+      </w:r>
+      <w:r>
+        <w:rPr>
+          <w:rStyle w:val="Hyperlink"/>
+          <w:i/>
+          <w:iCs/>
+          <w:color w:val="00B0F0"/>
+        </w:rPr>
+        <w:fldChar w:fldCharType="separate"/>
+      </w:r>
+      <w:r>
+        <w:rPr>
+          <w:rStyle w:val="Hyperlink"/>
+          <w:i/>
+          <w:iCs/>
+          <w:color w:val="00B0F0"/>
+        </w:rPr>
+        <w:t>S</w:t>
+      </w:r>
+      <w:r>
+        <w:rPr>
+          <w:rStyle w:val="Hyperlink"/>
+          <w:i/>
+          <w:iCs/>
+          <w:color w:val="00B0F0"/>
+        </w:rPr>
+        <w:t>tanford</w:t>
+      </w:r>
+      <w:r>
+        <w:rPr>
+          <w:rStyle w:val="Hyperlink"/>
+          <w:i/>
+          <w:iCs/>
+          <w:color w:val="00B0F0"/>
+        </w:rPr>
+        <w:t xml:space="preserve"> </w:t>
+      </w:r>
+      <w:r>
+        <w:rPr>
+          <w:rStyle w:val="Hyperlink"/>
+          <w:i/>
+          <w:iCs/>
+          <w:color w:val="00B0F0"/>
+        </w:rPr>
+        <w:t>theory</w:t>
+      </w:r>
+      <w:r>
+        <w:rPr>
+          <w:rStyle w:val="Hyperlink"/>
+          <w:i/>
+          <w:iCs/>
+          <w:color w:val="00B0F0"/>
+        </w:rPr>
+        <w:t xml:space="preserve">, </w:t>
+      </w:r>
+      <w:r>
+        <w:rPr>
+          <w:rStyle w:val="Hyperlink"/>
+          <w:i/>
+          <w:iCs/>
+          <w:color w:val="00B0F0"/>
+        </w:rPr>
+        <w:t>Game</w:t>
+      </w:r>
+      <w:r>
+        <w:rPr>
+          <w:rStyle w:val="Hyperlink"/>
+          <w:i/>
+          <w:iCs/>
+          <w:color w:val="00B0F0"/>
+        </w:rPr>
+        <w:t xml:space="preserve"> </w:t>
+      </w:r>
+      <w:r>
+        <w:rPr>
+          <w:rStyle w:val="Hyperlink"/>
+          <w:i/>
+          <w:iCs/>
+          <w:color w:val="00B0F0"/>
+        </w:rPr>
+        <w:t>Programming</w:t>
+      </w:r>
+      <w:r>
+        <w:rPr>
+          <w:rStyle w:val="Hyperlink"/>
+          <w:i/>
+          <w:iCs/>
+          <w:color w:val="00B0F0"/>
+        </w:rPr>
+        <w:t xml:space="preserve">, </w:t>
+      </w:r>
+      <w:r>
+        <w:rPr>
+          <w:rStyle w:val="Hyperlink"/>
+          <w:i/>
+          <w:iCs/>
+          <w:color w:val="00B0F0"/>
+        </w:rPr>
+        <w:t>Heuristics</w:t>
+      </w:r>
+    </w:p>
+    <w:bookmarkEnd w:id="24"/>
+    <w:p>
+      <w:pPr>
+        <w:pStyle w:val="ListParagraph"/>
+        <w:numPr>
+          <w:ilvl w:val="0"/>
+          <w:numId w:val="20"/>
+        </w:numPr>
+        <w:rPr>
+          <w:color w:val="00B0F0"/>
+        </w:rPr>
+      </w:pPr>
+      <w:r>
+        <w:rPr>
+          <w:rStyle w:val="Hyperlink"/>
+          <w:i/>
+          <w:iCs/>
+          <w:color w:val="00B0F0"/>
+        </w:rPr>
+        <w:fldChar w:fldCharType="end"/>
+      </w:r>
+      <w:hyperlink r:id="rId23" w:history="1">
         <w:r>
           <w:rPr>
             <w:rStyle w:val="Hyperlink"/>
             <w:color w:val="00B0F0"/>
           </w:rPr>
-          <w:t xml:space="preserve">Sedgewick, R., &amp; Wayne, K. (2011). </w:t>
+          <w:t xml:space="preserve">Pearl, J. (1984). </w:t>
         </w:r>
         <w:r>
           <w:rPr>
@@ -12264,7 +12416,34 @@
             <w:iCs/>
             <w:color w:val="00B0F0"/>
           </w:rPr>
-          <w:t>Algorithms (4th ed.)</w:t>
+          <w:t>H</w:t>
+        </w:r>
+        <w:r>
+          <w:rPr>
+            <w:rStyle w:val="Hyperlink"/>
+            <w:i/>
+            <w:iCs/>
+            <w:color w:val="00B0F0"/>
+          </w:rPr>
+          <w:t>eur</w:t>
+        </w:r>
+        <w:r>
+          <w:rPr>
+            <w:rStyle w:val="Hyperlink"/>
+            <w:i/>
+            <w:iCs/>
+            <w:color w:val="00B0F0"/>
+          </w:rPr>
+          <w:t>i</w:t>
+        </w:r>
+        <w:r>
+          <w:rPr>
+            <w:rStyle w:val="Hyperlink"/>
+            <w:i/>
+            <w:iCs/>
+            <w:color w:val="00B0F0"/>
+          </w:rPr>
+          <w:t>stics: Intelligent Search Strategies for Computer Problem Solving</w:t>
         </w:r>
         <w:r>
           <w:rPr>
@@ -12275,7 +12454,8 @@
         </w:r>
       </w:hyperlink>
     </w:p>
-    <w:bookmarkStart w:id="23" w:name="ref5"/>
+    <w:bookmarkStart w:id="25" w:name="ref6"/>
+    <w:bookmarkEnd w:id="23"/>
     <w:p>
       <w:pPr>
         <w:pStyle w:val="ListParagraph"/>
@@ -12291,7 +12471,10 @@
         <w:fldChar w:fldCharType="begin"/>
       </w:r>
       <w:r>
-        <w:instrText>HYPERLINK "https://mat.uab.cat/~alseda/MasterOpt/Judea_Pearl-Heuristics_Intelligent_Search_Strategies_for_Computer_Problem_Solving.pdf"</w:instrText>
+        <w:rPr>
+          <w:color w:val="00B0F0"/>
+        </w:rPr>
+        <w:instrText>HYPERLINK "https://cse.sc.edu/~mgv/csce580f11/gradPres/korf_IDAStar_1985.pdf"</w:instrText>
       </w:r>
       <w:r>
         <w:fldChar w:fldCharType="separate"/>
@@ -12301,7 +12484,7 @@
           <w:rStyle w:val="Hyperlink"/>
           <w:color w:val="00B0F0"/>
         </w:rPr>
-        <w:t xml:space="preserve">Pearl, J. (1984). </w:t>
+        <w:t xml:space="preserve">Korf, R. E. (1985). "Iterative-Deepening A*." </w:t>
       </w:r>
       <w:r>
         <w:rPr>
@@ -12310,41 +12493,14 @@
           <w:iCs/>
           <w:color w:val="00B0F0"/>
         </w:rPr>
-        <w:t>H</w:t>
-      </w:r>
-      <w:r>
-        <w:rPr>
-          <w:rStyle w:val="Hyperlink"/>
-          <w:i/>
-          <w:iCs/>
-          <w:color w:val="00B0F0"/>
-        </w:rPr>
-        <w:t>eur</w:t>
-      </w:r>
-      <w:r>
-        <w:rPr>
-          <w:rStyle w:val="Hyperlink"/>
-          <w:i/>
-          <w:iCs/>
-          <w:color w:val="00B0F0"/>
-        </w:rPr>
-        <w:t>i</w:t>
-      </w:r>
-      <w:r>
-        <w:rPr>
-          <w:rStyle w:val="Hyperlink"/>
-          <w:i/>
-          <w:iCs/>
-          <w:color w:val="00B0F0"/>
-        </w:rPr>
-        <w:t>stics: Intelligent Search Strategies for Computer Problem Solving</w:t>
+        <w:t>Artificial Intelligence, 27</w:t>
       </w:r>
       <w:r>
         <w:rPr>
           <w:rStyle w:val="Hyperlink"/>
           <w:color w:val="00B0F0"/>
         </w:rPr>
-        <w:t>. Addison-Wesley.</w:t>
+        <w:t>(1), 97-109.</w:t>
       </w:r>
       <w:r>
         <w:rPr>
@@ -12354,8 +12510,8 @@
         <w:fldChar w:fldCharType="end"/>
       </w:r>
     </w:p>
-    <w:bookmarkStart w:id="24" w:name="ref6"/>
-    <w:bookmarkEnd w:id="23"/>
+    <w:bookmarkStart w:id="26" w:name="ref8"/>
+    <w:bookmarkEnd w:id="25"/>
     <w:p>
       <w:pPr>
         <w:pStyle w:val="ListParagraph"/>
@@ -12368,15 +12524,26 @@
         </w:rPr>
       </w:pPr>
       <w:r>
+        <w:rPr>
+          <w:color w:val="00B0F0"/>
+        </w:rPr>
         <w:fldChar w:fldCharType="begin"/>
       </w:r>
       <w:r>
         <w:rPr>
           <w:color w:val="00B0F0"/>
         </w:rPr>
-        <w:instrText>HYPERLINK "https://cse.sc.edu/~mgv/csce580f11/gradPres/korf_IDAStar_1985.pdf"</w:instrText>
-      </w:r>
-      <w:r>
+        <w:instrText>HYPERLINK "https://www.mdpi.com/2076-3417/12/11/5499"</w:instrText>
+      </w:r>
+      <w:r>
+        <w:rPr>
+          <w:color w:val="00B0F0"/>
+        </w:rPr>
+      </w:r>
+      <w:r>
+        <w:rPr>
+          <w:color w:val="00B0F0"/>
+        </w:rPr>
         <w:fldChar w:fldCharType="separate"/>
       </w:r>
       <w:r>
@@ -12384,34 +12551,65 @@
           <w:rStyle w:val="Hyperlink"/>
           <w:color w:val="00B0F0"/>
         </w:rPr>
-        <w:t xml:space="preserve">Korf, R. E. (1985). "Iterative-Deepening A*." </w:t>
-      </w:r>
-      <w:r>
-        <w:rPr>
-          <w:rStyle w:val="Hyperlink"/>
-          <w:i/>
-          <w:iCs/>
-          <w:color w:val="00B0F0"/>
-        </w:rPr>
-        <w:t>Artificial Intelligence, 27</w:t>
-      </w:r>
+        <w:t xml:space="preserve">S. R. </w:t>
+      </w:r>
+      <w:proofErr w:type="spellStart"/>
       <w:r>
         <w:rPr>
           <w:rStyle w:val="Hyperlink"/>
           <w:color w:val="00B0F0"/>
         </w:rPr>
-        <w:t>(1), 97-109.</w:t>
-      </w:r>
+        <w:t>Lawande</w:t>
+      </w:r>
+      <w:proofErr w:type="spellEnd"/>
       <w:r>
         <w:rPr>
           <w:rStyle w:val="Hyperlink"/>
           <w:color w:val="00B0F0"/>
         </w:rPr>
+        <w:t xml:space="preserve">, </w:t>
+      </w:r>
+      <w:proofErr w:type="spellStart"/>
+      <w:r>
+        <w:rPr>
+          <w:rStyle w:val="Hyperlink"/>
+          <w:color w:val="00B0F0"/>
+        </w:rPr>
+        <w:t>Graceline</w:t>
+      </w:r>
+      <w:proofErr w:type="spellEnd"/>
+      <w:r>
+        <w:rPr>
+          <w:rStyle w:val="Hyperlink"/>
+          <w:color w:val="00B0F0"/>
+        </w:rPr>
+        <w:t xml:space="preserve"> Jasmine, (2022), A Systematic Review and Analysis of Intelligence-Based Pathfinding Algorithms in the Field of Video Games, Lila </w:t>
+      </w:r>
+      <w:proofErr w:type="spellStart"/>
+      <w:r>
+        <w:rPr>
+          <w:rStyle w:val="Hyperlink"/>
+          <w:color w:val="00B0F0"/>
+        </w:rPr>
+        <w:t>Iznita</w:t>
+      </w:r>
+      <w:proofErr w:type="spellEnd"/>
+      <w:r>
+        <w:rPr>
+          <w:rStyle w:val="Hyperlink"/>
+          <w:color w:val="00B0F0"/>
+        </w:rPr>
+        <w:t xml:space="preserve"> Izhar</w:t>
+      </w:r>
+      <w:r>
+        <w:rPr>
+          <w:color w:val="00B0F0"/>
+        </w:rPr>
         <w:fldChar w:fldCharType="end"/>
       </w:r>
     </w:p>
-    <w:bookmarkStart w:id="25" w:name="ref8"/>
-    <w:bookmarkEnd w:id="24"/>
+    <w:bookmarkStart w:id="27" w:name="ref7"/>
+    <w:bookmarkStart w:id="28" w:name="ref3"/>
     <w:p>
       <w:pPr>
         <w:pStyle w:val="ListParagraph"/>
@@ -12433,104 +12631,6 @@
         <w:rPr>
           <w:color w:val="00B0F0"/>
         </w:rPr>
-        <w:instrText>HYPERLINK "https://www.mdpi.com/2076-3417/12/11/5499"</w:instrText>
-      </w:r>
-      <w:r>
-        <w:rPr>
-          <w:color w:val="00B0F0"/>
-        </w:rPr>
-      </w:r>
-      <w:r>
-        <w:rPr>
-          <w:color w:val="00B0F0"/>
-        </w:rPr>
-        <w:fldChar w:fldCharType="separate"/>
-      </w:r>
-      <w:r>
-        <w:rPr>
-          <w:rStyle w:val="Hyperlink"/>
-          <w:color w:val="00B0F0"/>
-        </w:rPr>
-        <w:t xml:space="preserve">S. R. </w:t>
-      </w:r>
-      <w:proofErr w:type="spellStart"/>
-      <w:r>
-        <w:rPr>
-          <w:rStyle w:val="Hyperlink"/>
-          <w:color w:val="00B0F0"/>
-        </w:rPr>
-        <w:t>Lawande</w:t>
-      </w:r>
-      <w:proofErr w:type="spellEnd"/>
-      <w:r>
-        <w:rPr>
-          <w:rStyle w:val="Hyperlink"/>
-          <w:color w:val="00B0F0"/>
-        </w:rPr>
-        <w:t xml:space="preserve">, </w:t>
-      </w:r>
-      <w:proofErr w:type="spellStart"/>
-      <w:r>
-        <w:rPr>
-          <w:rStyle w:val="Hyperlink"/>
-          <w:color w:val="00B0F0"/>
-        </w:rPr>
-        <w:t>Graceline</w:t>
-      </w:r>
-      <w:proofErr w:type="spellEnd"/>
-      <w:r>
-        <w:rPr>
-          <w:rStyle w:val="Hyperlink"/>
-          <w:color w:val="00B0F0"/>
-        </w:rPr>
-        <w:t xml:space="preserve"> Jasmine, (2022), A Systematic Review and Analysis of Intelligence-Based Pathfinding Algorithms in the Field of Video Games, Lila </w:t>
-      </w:r>
-      <w:proofErr w:type="spellStart"/>
-      <w:r>
-        <w:rPr>
-          <w:rStyle w:val="Hyperlink"/>
-          <w:color w:val="00B0F0"/>
-        </w:rPr>
-        <w:t>Iznita</w:t>
-      </w:r>
-      <w:proofErr w:type="spellEnd"/>
-      <w:r>
-        <w:rPr>
-          <w:rStyle w:val="Hyperlink"/>
-          <w:color w:val="00B0F0"/>
-        </w:rPr>
-        <w:t xml:space="preserve"> Izhar</w:t>
-      </w:r>
-      <w:r>
-        <w:rPr>
-          <w:color w:val="00B0F0"/>
-        </w:rPr>
-        <w:fldChar w:fldCharType="end"/>
-      </w:r>
-    </w:p>
-    <w:bookmarkStart w:id="26" w:name="ref7"/>
-    <w:bookmarkStart w:id="27" w:name="ref3"/>
-    <w:p>
-      <w:pPr>
-        <w:pStyle w:val="ListParagraph"/>
-        <w:numPr>
-          <w:ilvl w:val="0"/>
-          <w:numId w:val="20"/>
-        </w:numPr>
-        <w:rPr>
-          <w:color w:val="00B0F0"/>
-        </w:rPr>
-      </w:pPr>
-      <w:r>
-        <w:rPr>
-          <w:color w:val="00B0F0"/>
-        </w:rPr>
-        <w:fldChar w:fldCharType="begin"/>
-      </w:r>
-      <w:r>
-        <w:rPr>
-          <w:color w:val="00B0F0"/>
-        </w:rPr>
         <w:instrText>HYPERLINK "https://thuvienso.hoasen.edu.vn/v/web/viewer.html?file=/bitstream/handle/123456789/8967/Contents.pdf?sequence=3&amp;isAllowed=y"</w:instrText>
       </w:r>
       <w:r>
@@ -12573,9 +12673,9 @@
         </w:rPr>
         <w:fldChar w:fldCharType="end"/>
       </w:r>
-      <w:bookmarkEnd w:id="26"/>
-    </w:p>
-    <w:bookmarkEnd w:id="27"/>
+      <w:bookmarkEnd w:id="27"/>
+    </w:p>
+    <w:bookmarkEnd w:id="28"/>
     <w:p>
       <w:pPr>
         <w:pStyle w:val="ListParagraph"/>
@@ -12584,7 +12684,7 @@
         </w:rPr>
       </w:pPr>
     </w:p>
-    <w:bookmarkEnd w:id="25"/>
+    <w:bookmarkEnd w:id="26"/>
     <w:p/>
     <w:p>
       <w:pPr>
@@ -12598,7 +12698,7 @@
           <w:szCs w:val="28"/>
         </w:rPr>
       </w:pPr>
-      <w:bookmarkStart w:id="28" w:name="Appendix"/>
+      <w:bookmarkStart w:id="29" w:name="Appendix"/>
       <w:r>
         <w:rPr>
           <w:rFonts w:ascii="Arial" w:hAnsi="Arial" w:cs="Arial"/>
@@ -12622,7 +12722,7 @@
         <w:t>Appendix</w:t>
       </w:r>
     </w:p>
-    <w:bookmarkEnd w:id="28"/>
+    <w:bookmarkEnd w:id="29"/>
     <w:p>
       <w:pPr>
         <w:numPr>
@@ -16013,7 +16113,6 @@
   <w:style w:type="character" w:default="1" w:styleId="DefaultParagraphFont">
     <w:name w:val="Default Paragraph Font"/>
     <w:uiPriority w:val="1"/>
-    <w:semiHidden/>
     <w:unhideWhenUsed/>
   </w:style>
   <w:style w:type="table" w:default="1" w:styleId="TableNormal">

--- a/Foundation of Artificial Intelligence/My Project Work/ICA2 Project Coding Jupyter_Notebook/Final_ICA/Krishna_Gopal_Sharma_S3454618_ICA.docx
+++ b/Foundation of Artificial Intelligence/My Project Work/ICA2 Project Coding Jupyter_Notebook/Final_ICA/Krishna_Gopal_Sharma_S3454618_ICA.docx
@@ -1598,6 +1598,29 @@
         </w:rPr>
         <w:t>Let’s get started.</w:t>
       </w:r>
+      <w:hyperlink w:anchor="ref2" w:history="1">
+        <w:r>
+          <w:rPr>
+            <w:rStyle w:val="Hyperlink"/>
+            <w:rFonts w:ascii="Arial" w:hAnsi="Arial" w:cs="Arial"/>
+          </w:rPr>
+          <w:t>[</w:t>
+        </w:r>
+        <w:r>
+          <w:rPr>
+            <w:rStyle w:val="Hyperlink"/>
+            <w:rFonts w:ascii="Arial" w:hAnsi="Arial" w:cs="Arial"/>
+          </w:rPr>
+          <w:t>2</w:t>
+        </w:r>
+        <w:r>
+          <w:rPr>
+            <w:rStyle w:val="Hyperlink"/>
+            <w:rFonts w:ascii="Arial" w:hAnsi="Arial" w:cs="Arial"/>
+          </w:rPr>
+          <w:t>]</w:t>
+        </w:r>
+      </w:hyperlink>
     </w:p>
     <w:p>
       <w:pPr>
@@ -1779,7 +1802,7 @@
         <w:rPr>
           <w:rFonts w:ascii="Arial" w:hAnsi="Arial" w:cs="Arial"/>
         </w:rPr>
-        <w:t xml:space="preserve"> [1]</w:t>
+        <w:t xml:space="preserve"> </w:t>
       </w:r>
     </w:p>
     <w:p>
@@ -1835,12 +1858,6 @@
         </w:rPr>
         <w:t>An informed search combining cost from start to node (g(n)) and a heuristic estimate to the goal (h(n)).</w:t>
       </w:r>
-      <w:r>
-        <w:rPr>
-          <w:rFonts w:ascii="Arial" w:hAnsi="Arial" w:cs="Arial"/>
-        </w:rPr>
-        <w:t>[2]</w:t>
-      </w:r>
     </w:p>
     <w:p>
       <w:pPr>
@@ -1866,12 +1883,6 @@
           <w:rFonts w:ascii="Arial" w:hAnsi="Arial" w:cs="Arial"/>
         </w:rPr>
         <w:t xml:space="preserve"> An informed search prioritizing exploration based solely on heuristic estimates (h(n)).</w:t>
-      </w:r>
-      <w:r>
-        <w:rPr>
-          <w:rFonts w:ascii="Arial" w:hAnsi="Arial" w:cs="Arial"/>
-        </w:rPr>
-        <w:t>[3]</w:t>
       </w:r>
     </w:p>
     <w:p>
@@ -5278,14 +5289,24 @@
         <w:rPr>
           <w:rFonts w:ascii="Arial" w:hAnsi="Arial" w:cs="Arial"/>
         </w:rPr>
-        <w:t xml:space="preserve">, deque also help to manage this flow as well. </w:t>
-      </w:r>
-      <w:r>
-        <w:rPr>
-          <w:rFonts w:ascii="Arial" w:hAnsi="Arial" w:cs="Arial"/>
-        </w:rPr>
-        <w:t>[4]</w:t>
-      </w:r>
+        <w:t>, deque also help to manage this flow as well.</w:t>
+      </w:r>
+      <w:hyperlink w:anchor="ref3" w:history="1">
+        <w:r>
+          <w:rPr>
+            <w:rStyle w:val="Hyperlink"/>
+            <w:rFonts w:ascii="Arial" w:hAnsi="Arial" w:cs="Arial"/>
+          </w:rPr>
+          <w:t>[3</w:t>
+        </w:r>
+        <w:r>
+          <w:rPr>
+            <w:rStyle w:val="Hyperlink"/>
+            <w:rFonts w:ascii="Arial" w:hAnsi="Arial" w:cs="Arial"/>
+          </w:rPr>
+          <w:t>]</w:t>
+        </w:r>
+      </w:hyperlink>
     </w:p>
     <w:p>
       <w:pPr>
@@ -6387,12 +6408,18 @@
         </w:rPr>
         <w:t>In A* there is heuristic values which inform them about the direction of the goal from starting position, each cell has same heuristic value i.e. 1 and the below code is representing to implement the heuristic (Manhattan distance) from current cell to goal position.</w:t>
       </w:r>
-      <w:r>
-        <w:rPr>
-          <w:rFonts w:ascii="Arial" w:hAnsi="Arial" w:cs="Arial"/>
-        </w:rPr>
-        <w:t>[4]</w:t>
-      </w:r>
+      <w:hyperlink w:anchor="ref4" w:history="1">
+        <w:r>
+          <w:rPr>
+            <w:rStyle w:val="Hyperlink"/>
+            <w:rFonts w:ascii="Arial" w:hAnsi="Arial" w:cs="Arial"/>
+            <w:b/>
+            <w:bCs/>
+            <w:color w:val="00B0F0"/>
+          </w:rPr>
+          <w:t>[4]</w:t>
+        </w:r>
+      </w:hyperlink>
     </w:p>
     <w:p>
       <w:pPr>
@@ -6528,7 +6555,9 @@
           <w:rPr>
             <w:rStyle w:val="Hyperlink"/>
             <w:rFonts w:ascii="Arial" w:hAnsi="Arial" w:cs="Arial"/>
-            <w:color w:val="45B0E1" w:themeColor="accent1" w:themeTint="99"/>
+            <w:b/>
+            <w:bCs/>
+            <w:color w:val="00B0F0"/>
           </w:rPr>
           <w:t>I will explain it a little later. [*]</w:t>
         </w:r>
@@ -7025,22 +7054,28 @@
       <w:bookmarkStart w:id="10" w:name="The_real_reason_of_differene_in_formula"/>
       <w:r>
         <w:rPr>
-          <w:rFonts w:ascii="Arial" w:hAnsi="Arial" w:cs="Arial"/>
-          <w:color w:val="45B0E1" w:themeColor="accent1" w:themeTint="99"/>
+          <w:rStyle w:val="Hyperlink"/>
+          <w:b/>
+          <w:bCs/>
+          <w:color w:val="00B0F0"/>
         </w:rPr>
         <w:t xml:space="preserve">[*] </w:t>
       </w:r>
       <w:r>
         <w:rPr>
-          <w:rFonts w:ascii="Arial" w:hAnsi="Arial" w:cs="Arial"/>
-          <w:color w:val="45B0E1" w:themeColor="accent1" w:themeTint="99"/>
+          <w:rStyle w:val="Hyperlink"/>
+          <w:b/>
+          <w:bCs/>
+          <w:color w:val="00B0F0"/>
         </w:rPr>
         <w:t xml:space="preserve">The real reason of </w:t>
       </w:r>
       <w:r>
         <w:rPr>
-          <w:rFonts w:ascii="Arial" w:hAnsi="Arial" w:cs="Arial"/>
-          <w:color w:val="45B0E1" w:themeColor="accent1" w:themeTint="99"/>
+          <w:rStyle w:val="Hyperlink"/>
+          <w:b/>
+          <w:bCs/>
+          <w:color w:val="00B0F0"/>
         </w:rPr>
         <w:t>formula</w:t>
       </w:r>
@@ -12081,7 +12116,6 @@
         <w:t>References</w:t>
       </w:r>
     </w:p>
-    <w:bookmarkStart w:id="22" w:name="ref2"/>
     <w:bookmarkEnd w:id="21"/>
     <w:p>
       <w:pPr>
@@ -12161,6 +12195,7 @@
         <w:fldChar w:fldCharType="end"/>
       </w:r>
     </w:p>
+    <w:bookmarkStart w:id="22" w:name="ref2"/>
     <w:p>
       <w:pPr>
         <w:pStyle w:val="ListParagraph"/>
@@ -12172,7 +12207,57 @@
           <w:color w:val="00B0F0"/>
         </w:rPr>
       </w:pPr>
-    </w:p>
+      <w:r>
+        <w:rPr>
+          <w:color w:val="00B0F0"/>
+        </w:rPr>
+        <w:fldChar w:fldCharType="begin"/>
+      </w:r>
+      <w:r>
+        <w:rPr>
+          <w:color w:val="00B0F0"/>
+        </w:rPr>
+        <w:instrText>HYPERLINK "https://github.com/Chang-Chia-Chi/Maze-Generator-and-Shortest-Path-Finding-Project"</w:instrText>
+      </w:r>
+      <w:r>
+        <w:rPr>
+          <w:color w:val="00B0F0"/>
+        </w:rPr>
+      </w:r>
+      <w:r>
+        <w:rPr>
+          <w:color w:val="00B0F0"/>
+        </w:rPr>
+        <w:fldChar w:fldCharType="separate"/>
+      </w:r>
+      <w:r>
+        <w:rPr>
+          <w:rStyle w:val="Hyperlink"/>
+        </w:rPr>
+        <w:t xml:space="preserve">Chang </w:t>
+      </w:r>
+      <w:proofErr w:type="spellStart"/>
+      <w:r>
+        <w:rPr>
+          <w:rStyle w:val="Hyperlink"/>
+        </w:rPr>
+        <w:t>ChiaChi</w:t>
+      </w:r>
+      <w:proofErr w:type="spellEnd"/>
+      <w:r>
+        <w:rPr>
+          <w:rStyle w:val="Hyperlink"/>
+        </w:rPr>
+        <w:t>, 2020, (GitHub Project), Maze Shortest Path Finding.</w:t>
+      </w:r>
+      <w:r>
+        <w:rPr>
+          <w:color w:val="00B0F0"/>
+        </w:rPr>
+        <w:fldChar w:fldCharType="end"/>
+      </w:r>
+    </w:p>
+    <w:bookmarkStart w:id="23" w:name="ref3"/>
     <w:bookmarkEnd w:id="22"/>
     <w:p>
       <w:pPr>
@@ -12195,7 +12280,7 @@
         <w:rPr>
           <w:color w:val="00B0F0"/>
         </w:rPr>
-        <w:instrText>HYPERLINK "https://seriouscomputerist.atariverse.com/media/pdf/book/Art%20of%20Computer%20Programming%20-%20Volume%203%20(Sorting%20&amp;%20Searching).pdf"</w:instrText>
+        <w:instrText>HYPERLINK "https://github.com/MAN1986/pyamaze"</w:instrText>
       </w:r>
       <w:r>
         <w:rPr>
@@ -12211,35 +12296,47 @@
       <w:r>
         <w:rPr>
           <w:rStyle w:val="Hyperlink"/>
+        </w:rPr>
+        <w:t xml:space="preserve">MAN1986, (2021), </w:t>
+      </w:r>
+      <w:proofErr w:type="spellStart"/>
+      <w:r>
+        <w:rPr>
+          <w:rStyle w:val="Hyperlink"/>
+        </w:rPr>
+        <w:t>Github</w:t>
+      </w:r>
+      <w:proofErr w:type="spellEnd"/>
+      <w:r>
+        <w:rPr>
+          <w:rStyle w:val="Hyperlink"/>
+        </w:rPr>
+        <w:t xml:space="preserve"> Project, using </w:t>
+      </w:r>
+      <w:proofErr w:type="spellStart"/>
+      <w:r>
+        <w:rPr>
+          <w:rStyle w:val="Hyperlink"/>
+        </w:rPr>
+        <w:t>pyamaze</w:t>
+      </w:r>
+      <w:proofErr w:type="spellEnd"/>
+      <w:r>
+        <w:rPr>
+          <w:rStyle w:val="Hyperlink"/>
+        </w:rPr>
+        <w:t>,</w:t>
+      </w:r>
+      <w:r>
+        <w:rPr>
           <w:color w:val="00B0F0"/>
         </w:rPr>
-        <w:t xml:space="preserve">Knuth, D. E. (1975). </w:t>
-      </w:r>
-      <w:r>
-        <w:rPr>
-          <w:rStyle w:val="Hyperlink"/>
-          <w:i/>
-          <w:iCs/>
-          <w:color w:val="00B0F0"/>
-        </w:rPr>
-        <w:t>The Art of Computer Programming, Volume 3: Sorting and Searching</w:t>
-      </w:r>
-      <w:r>
-        <w:rPr>
-          <w:rStyle w:val="Hyperlink"/>
-          <w:color w:val="00B0F0"/>
-        </w:rPr>
-        <w:t>. Addison-Wesley.</w:t>
-      </w:r>
-      <w:r>
-        <w:rPr>
-          <w:color w:val="00B0F0"/>
-        </w:rPr>
         <w:fldChar w:fldCharType="end"/>
       </w:r>
     </w:p>
-    <w:bookmarkStart w:id="23" w:name="ref5"/>
-    <w:bookmarkStart w:id="24" w:name="ref4"/>
+    <w:bookmarkStart w:id="24" w:name="ref5"/>
+    <w:bookmarkStart w:id="25" w:name="ref4"/>
+    <w:bookmarkEnd w:id="23"/>
     <w:p>
       <w:pPr>
         <w:pStyle w:val="ListParagraph"/>
@@ -12380,7 +12477,7 @@
         <w:t>Heuristics</w:t>
       </w:r>
     </w:p>
-    <w:bookmarkEnd w:id="24"/>
+    <w:bookmarkEnd w:id="25"/>
     <w:p>
       <w:pPr>
         <w:pStyle w:val="ListParagraph"/>
@@ -12454,8 +12551,8 @@
         </w:r>
       </w:hyperlink>
     </w:p>
-    <w:bookmarkStart w:id="25" w:name="ref6"/>
-    <w:bookmarkEnd w:id="23"/>
+    <w:bookmarkStart w:id="26" w:name="ref6"/>
+    <w:bookmarkEnd w:id="24"/>
     <w:p>
       <w:pPr>
         <w:pStyle w:val="ListParagraph"/>
@@ -12510,8 +12607,8 @@
         <w:fldChar w:fldCharType="end"/>
       </w:r>
     </w:p>
-    <w:bookmarkStart w:id="26" w:name="ref8"/>
-    <w:bookmarkEnd w:id="25"/>
+    <w:bookmarkStart w:id="27" w:name="ref8"/>
+    <w:bookmarkEnd w:id="26"/>
     <w:p>
       <w:pPr>
         <w:pStyle w:val="ListParagraph"/>
@@ -12608,8 +12705,7 @@
         <w:fldChar w:fldCharType="end"/>
       </w:r>
     </w:p>
-    <w:bookmarkStart w:id="27" w:name="ref7"/>
-    <w:bookmarkStart w:id="28" w:name="ref3"/>
+    <w:bookmarkStart w:id="28" w:name="ref7"/>
     <w:p>
       <w:pPr>
         <w:pStyle w:val="ListParagraph"/>
@@ -12673,9 +12769,8 @@
         </w:rPr>
         <w:fldChar w:fldCharType="end"/>
       </w:r>
-      <w:bookmarkEnd w:id="27"/>
-    </w:p>
-    <w:bookmarkEnd w:id="28"/>
+      <w:bookmarkEnd w:id="28"/>
+    </w:p>
     <w:p>
       <w:pPr>
         <w:pStyle w:val="ListParagraph"/>
@@ -12684,7 +12779,7 @@
         </w:rPr>
       </w:pPr>
     </w:p>
-    <w:bookmarkEnd w:id="26"/>
+    <w:bookmarkEnd w:id="27"/>
     <w:p/>
     <w:p>
       <w:pPr>

--- a/Foundation of Artificial Intelligence/My Project Work/ICA2 Project Coding Jupyter_Notebook/Final_ICA/Krishna_Gopal_Sharma_S3454618_ICA.docx
+++ b/Foundation of Artificial Intelligence/My Project Work/ICA2 Project Coding Jupyter_Notebook/Final_ICA/Krishna_Gopal_Sharma_S3454618_ICA.docx
@@ -1214,7 +1214,7 @@
         <w:rPr>
           <w:rFonts w:ascii="Arial" w:hAnsi="Arial" w:cs="Arial"/>
         </w:rPr>
-        <w:t xml:space="preserve">, the uninformed search algorithms i.e. </w:t>
+        <w:t xml:space="preserve">, </w:t>
       </w:r>
       <w:r>
         <w:rPr>
@@ -1228,205 +1228,253 @@
         <w:rPr>
           <w:rFonts w:ascii="Arial" w:hAnsi="Arial" w:cs="Arial"/>
         </w:rPr>
+        <w:t xml:space="preserve">, </w:t>
+      </w:r>
+      <w:r>
+        <w:rPr>
+          <w:rFonts w:ascii="Arial" w:hAnsi="Arial" w:cs="Arial"/>
+          <w:b/>
+          <w:bCs/>
+        </w:rPr>
+        <w:t>A* Algorithm, and Greedy Best-First Search (Greedy BFS)</w:t>
+      </w:r>
+      <w:r>
+        <w:rPr>
+          <w:rFonts w:ascii="Arial" w:hAnsi="Arial" w:cs="Arial"/>
+        </w:rPr>
         <w:t xml:space="preserve"> </w:t>
       </w:r>
       <w:r>
         <w:rPr>
           <w:rFonts w:ascii="Arial" w:hAnsi="Arial" w:cs="Arial"/>
         </w:rPr>
-        <w:t xml:space="preserve">and informed searched algorithms i.e. </w:t>
-      </w:r>
-      <w:r>
-        <w:rPr>
-          <w:rFonts w:ascii="Arial" w:hAnsi="Arial" w:cs="Arial"/>
-          <w:b/>
-          <w:bCs/>
-        </w:rPr>
-        <w:t>A* Algorithm, and Greedy Best-First Search (Greedy BFS)</w:t>
-      </w:r>
-      <w:r>
-        <w:rPr>
-          <w:rFonts w:ascii="Arial" w:hAnsi="Arial" w:cs="Arial"/>
+        <w:t xml:space="preserve">in solving a </w:t>
+      </w:r>
+      <w:r>
+        <w:rPr>
+          <w:rFonts w:ascii="Arial" w:hAnsi="Arial" w:cs="Arial"/>
+          <w:b/>
+          <w:bCs/>
+        </w:rPr>
+        <w:t>maze</w:t>
+      </w:r>
+      <w:r>
+        <w:rPr>
+          <w:rFonts w:ascii="Arial" w:hAnsi="Arial" w:cs="Arial"/>
+          <w:b/>
+          <w:bCs/>
+        </w:rPr>
+        <w:t xml:space="preserve"> of 50 x 120 size</w:t>
+      </w:r>
+      <w:r>
+        <w:rPr>
+          <w:rFonts w:ascii="Arial" w:hAnsi="Arial" w:cs="Arial"/>
+          <w:b/>
+          <w:bCs/>
+        </w:rPr>
+        <w:t xml:space="preserve">. </w:t>
+      </w:r>
+      <w:r>
+        <w:rPr>
+          <w:rFonts w:ascii="Arial" w:hAnsi="Arial" w:cs="Arial"/>
+        </w:rPr>
+        <w:t xml:space="preserve">This maze is created by python </w:t>
+      </w:r>
+      <w:r>
+        <w:rPr>
+          <w:rFonts w:ascii="Arial" w:hAnsi="Arial" w:cs="Arial"/>
+        </w:rPr>
+        <w:t>script</w:t>
+      </w:r>
+      <w:r>
+        <w:rPr>
+          <w:rFonts w:ascii="Arial" w:hAnsi="Arial" w:cs="Arial"/>
+        </w:rPr>
+        <w:t xml:space="preserve">. with </w:t>
+      </w:r>
+      <w:r>
+        <w:rPr>
+          <w:rFonts w:ascii="Arial" w:hAnsi="Arial" w:cs="Arial"/>
+          <w:b/>
+          <w:bCs/>
+        </w:rPr>
+        <w:t>loopPercent = 48%.</w:t>
+      </w:r>
+      <w:r>
+        <w:rPr>
+          <w:rFonts w:ascii="Arial" w:hAnsi="Arial" w:cs="Arial"/>
+          <w:b/>
+          <w:bCs/>
         </w:rPr>
         <w:t xml:space="preserve"> </w:t>
       </w:r>
       <w:r>
         <w:rPr>
-          <w:rFonts w:ascii="Arial" w:hAnsi="Arial" w:cs="Arial"/>
-        </w:rPr>
-        <w:t xml:space="preserve">in solving a </w:t>
-      </w:r>
-      <w:r>
-        <w:rPr>
-          <w:rFonts w:ascii="Arial" w:hAnsi="Arial" w:cs="Arial"/>
-          <w:b/>
-          <w:bCs/>
-        </w:rPr>
-        <w:t>maze</w:t>
-      </w:r>
-      <w:r>
-        <w:rPr>
-          <w:rFonts w:ascii="Arial" w:hAnsi="Arial" w:cs="Arial"/>
-          <w:b/>
-          <w:bCs/>
-        </w:rPr>
-        <w:t xml:space="preserve"> of 50 x 120 size</w:t>
-      </w:r>
-      <w:r>
-        <w:rPr>
-          <w:rFonts w:ascii="Arial" w:hAnsi="Arial" w:cs="Arial"/>
-          <w:b/>
-          <w:bCs/>
-        </w:rPr>
-        <w:t xml:space="preserve">. </w:t>
-      </w:r>
-      <w:r>
-        <w:rPr>
-          <w:rFonts w:ascii="Arial" w:hAnsi="Arial" w:cs="Arial"/>
-        </w:rPr>
-        <w:t xml:space="preserve">This maze is created by python </w:t>
-      </w:r>
-      <w:r>
-        <w:rPr>
-          <w:rFonts w:ascii="Arial" w:hAnsi="Arial" w:cs="Arial"/>
-        </w:rPr>
-        <w:t>script</w:t>
-      </w:r>
-      <w:r>
-        <w:rPr>
-          <w:rFonts w:ascii="Arial" w:hAnsi="Arial" w:cs="Arial"/>
-        </w:rPr>
-        <w:t xml:space="preserve">. with </w:t>
-      </w:r>
-      <w:proofErr w:type="spellStart"/>
-      <w:r>
-        <w:rPr>
-          <w:rFonts w:ascii="Arial" w:hAnsi="Arial" w:cs="Arial"/>
-          <w:b/>
-          <w:bCs/>
-        </w:rPr>
-        <w:t>loopPercent</w:t>
-      </w:r>
-      <w:proofErr w:type="spellEnd"/>
-      <w:r>
-        <w:rPr>
-          <w:rFonts w:ascii="Arial" w:hAnsi="Arial" w:cs="Arial"/>
-          <w:b/>
-          <w:bCs/>
-        </w:rPr>
-        <w:t xml:space="preserve"> = 48%.</w:t>
-      </w:r>
-      <w:r>
-        <w:rPr>
-          <w:rFonts w:ascii="Arial" w:hAnsi="Arial" w:cs="Arial"/>
-          <w:b/>
-          <w:bCs/>
+          <w:rStyle w:val="Hyperlink"/>
+          <w:rFonts w:ascii="Arial" w:hAnsi="Arial" w:cs="Arial"/>
+          <w:b/>
+          <w:bCs/>
+          <w:color w:val="00B0F0"/>
+        </w:rPr>
+        <w:t>[1]</w:t>
+      </w:r>
+    </w:p>
+    <w:p>
+      <w:pPr>
+        <w:jc w:val="both"/>
+        <w:rPr>
+          <w:rFonts w:ascii="Arial" w:hAnsi="Arial" w:cs="Arial"/>
+        </w:rPr>
+      </w:pPr>
+      <w:r>
+        <w:rPr>
+          <w:rFonts w:ascii="Arial" w:hAnsi="Arial" w:cs="Arial"/>
+        </w:rPr>
+        <w:t>On same maze, t</w:t>
+      </w:r>
+      <w:r>
+        <w:rPr>
+          <w:rFonts w:ascii="Arial" w:hAnsi="Arial" w:cs="Arial"/>
+        </w:rPr>
+        <w:t xml:space="preserve">he algorithms were tested under </w:t>
+      </w:r>
+      <w:r>
+        <w:rPr>
+          <w:rFonts w:ascii="Arial" w:hAnsi="Arial" w:cs="Arial"/>
+        </w:rPr>
+        <w:t>3</w:t>
+      </w:r>
+      <w:r>
+        <w:rPr>
+          <w:rFonts w:ascii="Arial" w:hAnsi="Arial" w:cs="Arial"/>
+        </w:rPr>
+        <w:t xml:space="preserve"> scenarios, with </w:t>
+      </w:r>
+      <w:r>
+        <w:rPr>
+          <w:rFonts w:ascii="Arial" w:hAnsi="Arial" w:cs="Arial"/>
+          <w:b/>
+          <w:bCs/>
+        </w:rPr>
+        <w:t>goal positions at (1, 1), (</w:t>
+      </w:r>
+      <w:r>
+        <w:rPr>
+          <w:rFonts w:ascii="Arial" w:hAnsi="Arial" w:cs="Arial"/>
+          <w:b/>
+          <w:bCs/>
+        </w:rPr>
+        <w:t>49</w:t>
+      </w:r>
+      <w:r>
+        <w:rPr>
+          <w:rFonts w:ascii="Arial" w:hAnsi="Arial" w:cs="Arial"/>
+          <w:b/>
+          <w:bCs/>
+        </w:rPr>
+        <w:t xml:space="preserve">, </w:t>
+      </w:r>
+      <w:r>
+        <w:rPr>
+          <w:rFonts w:ascii="Arial" w:hAnsi="Arial" w:cs="Arial"/>
+          <w:b/>
+          <w:bCs/>
+        </w:rPr>
+        <w:t>2</w:t>
+      </w:r>
+      <w:r>
+        <w:rPr>
+          <w:rFonts w:ascii="Arial" w:hAnsi="Arial" w:cs="Arial"/>
+          <w:b/>
+          <w:bCs/>
+        </w:rPr>
+        <w:t>), and (</w:t>
+      </w:r>
+      <w:r>
+        <w:rPr>
+          <w:rFonts w:ascii="Arial" w:hAnsi="Arial" w:cs="Arial"/>
+          <w:b/>
+          <w:bCs/>
+        </w:rPr>
+        <w:t>1</w:t>
+      </w:r>
+      <w:r>
+        <w:rPr>
+          <w:rFonts w:ascii="Arial" w:hAnsi="Arial" w:cs="Arial"/>
+          <w:b/>
+          <w:bCs/>
+        </w:rPr>
+        <w:t xml:space="preserve">, </w:t>
+      </w:r>
+      <w:r>
+        <w:rPr>
+          <w:rFonts w:ascii="Arial" w:hAnsi="Arial" w:cs="Arial"/>
+          <w:b/>
+          <w:bCs/>
+        </w:rPr>
+        <w:t>119</w:t>
+      </w:r>
+      <w:r>
+        <w:rPr>
+          <w:rFonts w:ascii="Arial" w:hAnsi="Arial" w:cs="Arial"/>
+          <w:b/>
+          <w:bCs/>
+        </w:rPr>
+        <w:t>).</w:t>
+      </w:r>
+      <w:r>
+        <w:rPr>
+          <w:rFonts w:ascii="Arial" w:hAnsi="Arial" w:cs="Arial"/>
         </w:rPr>
         <w:t xml:space="preserve"> </w:t>
       </w:r>
-    </w:p>
-    <w:p>
-      <w:pPr>
-        <w:jc w:val="both"/>
-        <w:rPr>
-          <w:rFonts w:ascii="Arial" w:hAnsi="Arial" w:cs="Arial"/>
-        </w:rPr>
-      </w:pPr>
-      <w:r>
-        <w:rPr>
-          <w:rFonts w:ascii="Arial" w:hAnsi="Arial" w:cs="Arial"/>
-        </w:rPr>
-        <w:t>On same maze, t</w:t>
-      </w:r>
-      <w:r>
-        <w:rPr>
-          <w:rFonts w:ascii="Arial" w:hAnsi="Arial" w:cs="Arial"/>
-        </w:rPr>
-        <w:t xml:space="preserve">he algorithms were tested under </w:t>
-      </w:r>
-      <w:r>
-        <w:rPr>
-          <w:rFonts w:ascii="Arial" w:hAnsi="Arial" w:cs="Arial"/>
-        </w:rPr>
-        <w:t>3</w:t>
-      </w:r>
-      <w:r>
-        <w:rPr>
-          <w:rFonts w:ascii="Arial" w:hAnsi="Arial" w:cs="Arial"/>
-        </w:rPr>
-        <w:t xml:space="preserve"> scenarios, with </w:t>
-      </w:r>
-      <w:r>
-        <w:rPr>
-          <w:rFonts w:ascii="Arial" w:hAnsi="Arial" w:cs="Arial"/>
-          <w:b/>
-          <w:bCs/>
-        </w:rPr>
-        <w:t>goal positions at (1, 1), (</w:t>
-      </w:r>
-      <w:r>
-        <w:rPr>
-          <w:rFonts w:ascii="Arial" w:hAnsi="Arial" w:cs="Arial"/>
-          <w:b/>
-          <w:bCs/>
-        </w:rPr>
-        <w:t>49</w:t>
-      </w:r>
-      <w:r>
-        <w:rPr>
-          <w:rFonts w:ascii="Arial" w:hAnsi="Arial" w:cs="Arial"/>
-          <w:b/>
-          <w:bCs/>
-        </w:rPr>
-        <w:t xml:space="preserve">, </w:t>
-      </w:r>
-      <w:r>
-        <w:rPr>
-          <w:rFonts w:ascii="Arial" w:hAnsi="Arial" w:cs="Arial"/>
-          <w:b/>
-          <w:bCs/>
-        </w:rPr>
-        <w:t>2</w:t>
-      </w:r>
-      <w:r>
-        <w:rPr>
-          <w:rFonts w:ascii="Arial" w:hAnsi="Arial" w:cs="Arial"/>
-          <w:b/>
-          <w:bCs/>
-        </w:rPr>
-        <w:t>), and (</w:t>
-      </w:r>
-      <w:r>
-        <w:rPr>
-          <w:rFonts w:ascii="Arial" w:hAnsi="Arial" w:cs="Arial"/>
-          <w:b/>
-          <w:bCs/>
-        </w:rPr>
-        <w:t>1</w:t>
-      </w:r>
-      <w:r>
-        <w:rPr>
-          <w:rFonts w:ascii="Arial" w:hAnsi="Arial" w:cs="Arial"/>
-          <w:b/>
-          <w:bCs/>
-        </w:rPr>
-        <w:t xml:space="preserve">, </w:t>
-      </w:r>
-      <w:r>
-        <w:rPr>
-          <w:rFonts w:ascii="Arial" w:hAnsi="Arial" w:cs="Arial"/>
-          <w:b/>
-          <w:bCs/>
-        </w:rPr>
-        <w:t>119</w:t>
-      </w:r>
-      <w:r>
-        <w:rPr>
-          <w:rFonts w:ascii="Arial" w:hAnsi="Arial" w:cs="Arial"/>
-          <w:b/>
-          <w:bCs/>
-        </w:rPr>
-        <w:t>).</w:t>
+      <w:r>
+        <w:rPr>
+          <w:rFonts w:ascii="Arial" w:hAnsi="Arial" w:cs="Arial"/>
+        </w:rPr>
+        <w:t>I am</w:t>
+      </w:r>
+      <w:r>
+        <w:rPr>
+          <w:rFonts w:ascii="Arial" w:hAnsi="Arial" w:cs="Arial"/>
+        </w:rPr>
+        <w:t xml:space="preserve"> evaluat</w:t>
+      </w:r>
+      <w:r>
+        <w:rPr>
+          <w:rFonts w:ascii="Arial" w:hAnsi="Arial" w:cs="Arial"/>
+        </w:rPr>
+        <w:t>ing the effectiveness of these search algorithms</w:t>
+      </w:r>
+      <w:r>
+        <w:rPr>
+          <w:rFonts w:ascii="Arial" w:hAnsi="Arial" w:cs="Arial"/>
+        </w:rPr>
+        <w:t xml:space="preserve"> based on path length, exploration order, and computational efficiency. The findings provide insight into the advantages and</w:t>
+      </w:r>
+      <w:r>
+        <w:rPr>
+          <w:rFonts w:ascii="Arial" w:hAnsi="Arial" w:cs="Arial"/>
+        </w:rPr>
+        <w:t xml:space="preserve"> disadvantages</w:t>
+      </w:r>
+      <w:r>
+        <w:rPr>
+          <w:rFonts w:ascii="Arial" w:hAnsi="Arial" w:cs="Arial"/>
+        </w:rPr>
+        <w:t xml:space="preserve"> of each algorithm under different goal </w:t>
+      </w:r>
+      <w:r>
+        <w:rPr>
+          <w:rFonts w:ascii="Arial" w:hAnsi="Arial" w:cs="Arial"/>
+        </w:rPr>
+        <w:t>positions</w:t>
+      </w:r>
+      <w:r>
+        <w:rPr>
+          <w:rFonts w:ascii="Arial" w:hAnsi="Arial" w:cs="Arial"/>
+        </w:rPr>
+        <w:t>.</w:t>
       </w:r>
       <w:r>
         <w:rPr>
@@ -1438,60 +1486,6 @@
         <w:rPr>
           <w:rFonts w:ascii="Arial" w:hAnsi="Arial" w:cs="Arial"/>
         </w:rPr>
-        <w:t>I am</w:t>
-      </w:r>
-      <w:r>
-        <w:rPr>
-          <w:rFonts w:ascii="Arial" w:hAnsi="Arial" w:cs="Arial"/>
-        </w:rPr>
-        <w:t xml:space="preserve"> evaluat</w:t>
-      </w:r>
-      <w:r>
-        <w:rPr>
-          <w:rFonts w:ascii="Arial" w:hAnsi="Arial" w:cs="Arial"/>
-        </w:rPr>
-        <w:t>ing the effectiveness of these search algorithms</w:t>
-      </w:r>
-      <w:r>
-        <w:rPr>
-          <w:rFonts w:ascii="Arial" w:hAnsi="Arial" w:cs="Arial"/>
-        </w:rPr>
-        <w:t xml:space="preserve"> based on path length, exploration order, and computational efficiency. The findings provide insight into the advantages and</w:t>
-      </w:r>
-      <w:r>
-        <w:rPr>
-          <w:rFonts w:ascii="Arial" w:hAnsi="Arial" w:cs="Arial"/>
-        </w:rPr>
-        <w:t xml:space="preserve"> disadvantages</w:t>
-      </w:r>
-      <w:r>
-        <w:rPr>
-          <w:rFonts w:ascii="Arial" w:hAnsi="Arial" w:cs="Arial"/>
-        </w:rPr>
-        <w:t xml:space="preserve"> of each algorithm under different goal </w:t>
-      </w:r>
-      <w:r>
-        <w:rPr>
-          <w:rFonts w:ascii="Arial" w:hAnsi="Arial" w:cs="Arial"/>
-        </w:rPr>
-        <w:t>positions</w:t>
-      </w:r>
-      <w:r>
-        <w:rPr>
-          <w:rFonts w:ascii="Arial" w:hAnsi="Arial" w:cs="Arial"/>
-        </w:rPr>
-        <w:t>.</w:t>
-      </w:r>
-      <w:r>
-        <w:rPr>
-          <w:rFonts w:ascii="Arial" w:hAnsi="Arial" w:cs="Arial"/>
-        </w:rPr>
-        <w:t xml:space="preserve"> </w:t>
-      </w:r>
-      <w:r>
-        <w:rPr>
-          <w:rFonts w:ascii="Arial" w:hAnsi="Arial" w:cs="Arial"/>
-        </w:rPr>
         <w:t xml:space="preserve">Results </w:t>
       </w:r>
       <w:r>
@@ -1528,14 +1522,7 @@
         <w:rPr>
           <w:rFonts w:ascii="Arial" w:hAnsi="Arial" w:cs="Arial"/>
         </w:rPr>
-        <w:t xml:space="preserve">, while </w:t>
-      </w:r>
-      <w:proofErr w:type="spellStart"/>
-      <w:r>
-        <w:rPr>
-          <w:rFonts w:ascii="Arial" w:hAnsi="Arial" w:cs="Arial"/>
-        </w:rPr>
-        <w:t>Greedy</w:t>
+        <w:t>, while Greedy</w:t>
       </w:r>
       <w:r>
         <w:rPr>
@@ -1547,14 +1534,7 @@
         <w:rPr>
           <w:rFonts w:ascii="Arial" w:hAnsi="Arial" w:cs="Arial"/>
         </w:rPr>
-        <w:t>BFS</w:t>
-      </w:r>
-      <w:proofErr w:type="spellEnd"/>
-      <w:r>
-        <w:rPr>
-          <w:rFonts w:ascii="Arial" w:hAnsi="Arial" w:cs="Arial"/>
-        </w:rPr>
-        <w:t xml:space="preserve"> </w:t>
+        <w:t xml:space="preserve">BFS </w:t>
       </w:r>
       <w:r>
         <w:rPr>
@@ -1603,6 +1583,9 @@
           <w:rPr>
             <w:rStyle w:val="Hyperlink"/>
             <w:rFonts w:ascii="Arial" w:hAnsi="Arial" w:cs="Arial"/>
+            <w:b/>
+            <w:bCs/>
+            <w:color w:val="00B0F0"/>
           </w:rPr>
           <w:t>[</w:t>
         </w:r>
@@ -1610,6 +1593,9 @@
           <w:rPr>
             <w:rStyle w:val="Hyperlink"/>
             <w:rFonts w:ascii="Arial" w:hAnsi="Arial" w:cs="Arial"/>
+            <w:b/>
+            <w:bCs/>
+            <w:color w:val="00B0F0"/>
           </w:rPr>
           <w:t>2</w:t>
         </w:r>
@@ -1617,6 +1603,9 @@
           <w:rPr>
             <w:rStyle w:val="Hyperlink"/>
             <w:rFonts w:ascii="Arial" w:hAnsi="Arial" w:cs="Arial"/>
+            <w:b/>
+            <w:bCs/>
+            <w:color w:val="00B0F0"/>
           </w:rPr>
           <w:t>]</w:t>
         </w:r>
@@ -3874,7 +3863,6 @@
                 <w:lang w:eastAsia="en-IN"/>
                 <w14:ligatures w14:val="none"/>
               </w:rPr>
-              <w:lastRenderedPageBreak/>
               <w:t>(9, 1)</w:t>
             </w:r>
           </w:p>
@@ -4074,6 +4062,7 @@
                 <w:lang w:eastAsia="en-IN"/>
                 <w14:ligatures w14:val="none"/>
               </w:rPr>
+              <w:lastRenderedPageBreak/>
               <w:t>(10, 1)</w:t>
             </w:r>
           </w:p>
@@ -4592,25 +4581,7 @@
           <w:b/>
           <w:bCs/>
         </w:rPr>
-        <w:t xml:space="preserve">Code 1: Create maze using </w:t>
-      </w:r>
-      <w:proofErr w:type="spellStart"/>
-      <w:r>
-        <w:rPr>
-          <w:rFonts w:ascii="Arial" w:hAnsi="Arial" w:cs="Arial"/>
-          <w:b/>
-          <w:bCs/>
-        </w:rPr>
-        <w:t>pyamaze</w:t>
-      </w:r>
-      <w:proofErr w:type="spellEnd"/>
-      <w:r>
-        <w:rPr>
-          <w:rFonts w:ascii="Arial" w:hAnsi="Arial" w:cs="Arial"/>
-          <w:b/>
-          <w:bCs/>
-        </w:rPr>
-        <w:t xml:space="preserve"> package</w:t>
+        <w:t>Code 1: Create maze using pyamaze package</w:t>
       </w:r>
     </w:p>
     <w:p>
@@ -4959,21 +4930,7 @@
         <w:rPr>
           <w:rFonts w:ascii="Arial" w:hAnsi="Arial" w:cs="Arial"/>
         </w:rPr>
-        <w:t xml:space="preserve">Each algorithm was implemented in Python using the </w:t>
-      </w:r>
-      <w:proofErr w:type="spellStart"/>
-      <w:r>
-        <w:rPr>
-          <w:rFonts w:ascii="Arial" w:hAnsi="Arial" w:cs="Arial"/>
-        </w:rPr>
-        <w:t>pyamaze</w:t>
-      </w:r>
-      <w:proofErr w:type="spellEnd"/>
-      <w:r>
-        <w:rPr>
-          <w:rFonts w:ascii="Arial" w:hAnsi="Arial" w:cs="Arial"/>
-        </w:rPr>
-        <w:t xml:space="preserve"> </w:t>
+        <w:t xml:space="preserve">Each algorithm was implemented in Python using the pyamaze </w:t>
       </w:r>
       <w:r>
         <w:rPr>
@@ -5151,35 +5108,7 @@
         <w:rPr>
           <w:rFonts w:ascii="Arial" w:hAnsi="Arial" w:cs="Arial"/>
         </w:rPr>
-        <w:t xml:space="preserve">This code imports the necessary modules for creating and visualizing a maze, as well as implementing an agent that can navigate through it. Specifically, it imports the maze, agent, COLOR, and </w:t>
-      </w:r>
-      <w:proofErr w:type="spellStart"/>
-      <w:r>
-        <w:rPr>
-          <w:rFonts w:ascii="Arial" w:hAnsi="Arial" w:cs="Arial"/>
-        </w:rPr>
-        <w:t>textLabel</w:t>
-      </w:r>
-      <w:proofErr w:type="spellEnd"/>
-      <w:r>
-        <w:rPr>
-          <w:rFonts w:ascii="Arial" w:hAnsi="Arial" w:cs="Arial"/>
-        </w:rPr>
-        <w:t xml:space="preserve"> classes from the </w:t>
-      </w:r>
-      <w:proofErr w:type="spellStart"/>
-      <w:r>
-        <w:rPr>
-          <w:rFonts w:ascii="Arial" w:hAnsi="Arial" w:cs="Arial"/>
-        </w:rPr>
-        <w:t>pyamaze</w:t>
-      </w:r>
-      <w:proofErr w:type="spellEnd"/>
-      <w:r>
-        <w:rPr>
-          <w:rFonts w:ascii="Arial" w:hAnsi="Arial" w:cs="Arial"/>
-        </w:rPr>
-        <w:t xml:space="preserve"> library. The maze class is used to generate and manage the maze structure, while the agent class represents the entity that will traverse the maze. The main agents I will use in my project is, </w:t>
+        <w:t xml:space="preserve">This code imports the necessary modules for creating and visualizing a maze, as well as implementing an agent that can navigate through it. Specifically, it imports the maze, agent, COLOR, and textLabel classes from the pyamaze library. The maze class is used to generate and manage the maze structure, while the agent class represents the entity that will traverse the maze. The main agents I will use in my project is, </w:t>
       </w:r>
       <w:r>
         <w:rPr>
@@ -5223,49 +5152,7 @@
         <w:rPr>
           <w:rFonts w:ascii="Arial" w:hAnsi="Arial" w:cs="Arial"/>
         </w:rPr>
-        <w:t xml:space="preserve"> This agent will visualize the path from start to goal position, each algorithm has its own path, and these paths will show in different </w:t>
-      </w:r>
-      <w:proofErr w:type="spellStart"/>
-      <w:r>
-        <w:rPr>
-          <w:rFonts w:ascii="Arial" w:hAnsi="Arial" w:cs="Arial"/>
-        </w:rPr>
-        <w:t>color</w:t>
-      </w:r>
-      <w:proofErr w:type="spellEnd"/>
-      <w:r>
-        <w:rPr>
-          <w:rFonts w:ascii="Arial" w:hAnsi="Arial" w:cs="Arial"/>
-        </w:rPr>
-        <w:t xml:space="preserve">, therefore The COLOR module is used to provides </w:t>
-      </w:r>
-      <w:proofErr w:type="spellStart"/>
-      <w:r>
-        <w:rPr>
-          <w:rFonts w:ascii="Arial" w:hAnsi="Arial" w:cs="Arial"/>
-        </w:rPr>
-        <w:t>color</w:t>
-      </w:r>
-      <w:proofErr w:type="spellEnd"/>
-      <w:r>
-        <w:rPr>
-          <w:rFonts w:ascii="Arial" w:hAnsi="Arial" w:cs="Arial"/>
-        </w:rPr>
-        <w:t xml:space="preserve"> options for customizing the maze's visual elements, and </w:t>
-      </w:r>
-      <w:proofErr w:type="spellStart"/>
-      <w:r>
-        <w:rPr>
-          <w:rFonts w:ascii="Arial" w:hAnsi="Arial" w:cs="Arial"/>
-        </w:rPr>
-        <w:t>textLabel</w:t>
-      </w:r>
-      <w:proofErr w:type="spellEnd"/>
-      <w:r>
-        <w:rPr>
-          <w:rFonts w:ascii="Arial" w:hAnsi="Arial" w:cs="Arial"/>
-        </w:rPr>
-        <w:t xml:space="preserve"> can be used to display text annotations within the maze. Additionally, the code imports deque from the collection’s module, which is a double-ended queue commonly used for efficiently managing data structures like queues and stacks, especially for pathfinding or traversal algorithms within the maze. This is very important to understand that use of deque as data structure here </w:t>
+        <w:t xml:space="preserve"> This agent will visualize the path from start to goal position, each algorithm has its own path, and these paths will show in different color, therefore The COLOR module is used to provides color options for customizing the maze's visual elements, and textLabel can be used to display text annotations within the maze. Additionally, the code imports deque from the collection’s module, which is a double-ended queue commonly used for efficiently managing data structures like queues and stacks, especially for pathfinding or traversal algorithms within the maze. This is very important to understand that use of deque as data structure here </w:t>
       </w:r>
       <w:r>
         <w:rPr>
@@ -5296,6 +5183,9 @@
           <w:rPr>
             <w:rStyle w:val="Hyperlink"/>
             <w:rFonts w:ascii="Arial" w:hAnsi="Arial" w:cs="Arial"/>
+            <w:b/>
+            <w:bCs/>
+            <w:color w:val="00B0F0"/>
           </w:rPr>
           <w:t>[3</w:t>
         </w:r>
@@ -5303,6 +5193,9 @@
           <w:rPr>
             <w:rStyle w:val="Hyperlink"/>
             <w:rFonts w:ascii="Arial" w:hAnsi="Arial" w:cs="Arial"/>
+            <w:b/>
+            <w:bCs/>
+            <w:color w:val="00B0F0"/>
           </w:rPr>
           <w:t>]</w:t>
         </w:r>
@@ -5409,7 +5302,6 @@
         </w:rPr>
         <w:t xml:space="preserve"> is the starting point for </w:t>
       </w:r>
-      <w:proofErr w:type="spellStart"/>
       <w:r>
         <w:rPr>
           <w:rFonts w:ascii="Arial" w:hAnsi="Arial" w:cs="Arial"/>
@@ -5418,7 +5310,6 @@
         </w:rPr>
         <w:t>BFS_agent</w:t>
       </w:r>
-      <w:proofErr w:type="spellEnd"/>
       <w:r>
         <w:rPr>
           <w:rFonts w:ascii="Arial" w:hAnsi="Arial" w:cs="Arial"/>
@@ -5552,7 +5443,6 @@
         </w:rPr>
         <w:t xml:space="preserve">This code implements the core of the BFS algorithm for exploring a maze. Every cell will go to frontier then each cell is taken in current variable and if </w:t>
       </w:r>
-      <w:proofErr w:type="gramStart"/>
       <w:r>
         <w:rPr>
           <w:rFonts w:ascii="Arial" w:hAnsi="Arial" w:cs="Arial"/>
@@ -5561,151 +5451,153 @@
           <w:i/>
           <w:iCs/>
         </w:rPr>
-        <w:t>current !</w:t>
-      </w:r>
-      <w:proofErr w:type="gramEnd"/>
-      <w:r>
-        <w:rPr>
-          <w:rFonts w:ascii="Arial" w:hAnsi="Arial" w:cs="Arial"/>
-          <w:b/>
-          <w:bCs/>
+        <w:t>current !=goal</w:t>
+      </w:r>
+      <w:r>
+        <w:rPr>
+          <w:rFonts w:ascii="Arial" w:hAnsi="Arial" w:cs="Arial"/>
+        </w:rPr>
+        <w:t xml:space="preserve"> then the neighbour cell is checked again and again by following the </w:t>
+      </w:r>
+      <w:r>
+        <w:rPr>
+          <w:rFonts w:ascii="Arial" w:hAnsi="Arial" w:cs="Arial"/>
           <w:i/>
           <w:iCs/>
         </w:rPr>
-        <w:t>=goal</w:t>
-      </w:r>
-      <w:r>
-        <w:rPr>
-          <w:rFonts w:ascii="Arial" w:hAnsi="Arial" w:cs="Arial"/>
-        </w:rPr>
-        <w:t xml:space="preserve"> then the neighbour cell is checked again and again by following the </w:t>
-      </w:r>
-      <w:r>
-        <w:rPr>
-          <w:rFonts w:ascii="Arial" w:hAnsi="Arial" w:cs="Arial"/>
+        <w:t xml:space="preserve">for loop </w:t>
+      </w:r>
+      <w:r>
+        <w:rPr>
+          <w:rFonts w:ascii="Arial" w:hAnsi="Arial" w:cs="Arial"/>
+        </w:rPr>
+        <w:t>with possible direction</w:t>
+      </w:r>
+      <w:r>
+        <w:rPr>
+          <w:rFonts w:ascii="Arial" w:hAnsi="Arial" w:cs="Arial"/>
+        </w:rPr>
+        <w:t>s</w:t>
+      </w:r>
+      <w:r>
+        <w:rPr>
+          <w:rFonts w:ascii="Arial" w:hAnsi="Arial" w:cs="Arial"/>
+        </w:rPr>
+        <w:t xml:space="preserve"> E,W, S, N</w:t>
+      </w:r>
+      <w:r>
+        <w:rPr>
+          <w:rFonts w:ascii="Arial" w:hAnsi="Arial" w:cs="Arial"/>
+        </w:rPr>
+        <w:t>. T</w:t>
+      </w:r>
+      <w:r>
+        <w:rPr>
+          <w:rFonts w:ascii="Arial" w:hAnsi="Arial" w:cs="Arial"/>
+        </w:rPr>
+        <w:t xml:space="preserve">his moment is </w:t>
+      </w:r>
+      <w:r>
+        <w:rPr>
+          <w:rFonts w:ascii="Arial" w:hAnsi="Arial" w:cs="Arial"/>
+        </w:rPr>
+        <w:t>constrained</w:t>
+      </w:r>
+      <w:r>
+        <w:rPr>
+          <w:rFonts w:ascii="Arial" w:hAnsi="Arial" w:cs="Arial"/>
+        </w:rPr>
+        <w:t xml:space="preserve"> by walls with Boolean values (0 and 1, where 0 means no wall and 1 means </w:t>
+      </w:r>
+      <w:r>
+        <w:rPr>
+          <w:rFonts w:ascii="Arial" w:hAnsi="Arial" w:cs="Arial"/>
+        </w:rPr>
+        <w:t>wall)</w:t>
+      </w:r>
+      <w:r>
+        <w:rPr>
+          <w:rFonts w:ascii="Arial" w:hAnsi="Arial" w:cs="Arial"/>
+        </w:rPr>
+        <w:t>.</w:t>
+      </w:r>
+      <w:r>
+        <w:rPr>
+          <w:rFonts w:ascii="Arial" w:hAnsi="Arial" w:cs="Arial"/>
+        </w:rPr>
+        <w:t xml:space="preserve"> these walls contain the moment in that direction, if moment (direction) has wall (1) then it can’t move to that direction and check another direction if the moment is </w:t>
+      </w:r>
+      <w:r>
+        <w:rPr>
+          <w:rFonts w:ascii="Arial" w:hAnsi="Arial" w:cs="Arial"/>
+        </w:rPr>
+        <w:t>allowed</w:t>
+      </w:r>
+      <w:r>
+        <w:rPr>
+          <w:rFonts w:ascii="Arial" w:hAnsi="Arial" w:cs="Arial"/>
+        </w:rPr>
+        <w:t xml:space="preserve"> (0) then go to the next cell and check </w:t>
+      </w:r>
+      <w:r>
+        <w:rPr>
+          <w:rFonts w:ascii="Arial" w:hAnsi="Arial" w:cs="Arial"/>
+        </w:rPr>
+        <w:lastRenderedPageBreak/>
+        <w:t xml:space="preserve">if goal is there </w:t>
+      </w:r>
+      <w:r>
+        <w:rPr>
+          <w:rFonts w:ascii="Arial" w:hAnsi="Arial" w:cs="Arial"/>
+        </w:rPr>
+        <w:t xml:space="preserve">or </w:t>
+      </w:r>
+      <w:r>
+        <w:rPr>
+          <w:rFonts w:ascii="Arial" w:hAnsi="Arial" w:cs="Arial"/>
+        </w:rPr>
+        <w:t xml:space="preserve">not. Now to go to the next cell I have </w:t>
+      </w:r>
+      <w:r>
+        <w:rPr>
+          <w:rFonts w:ascii="Arial" w:hAnsi="Arial" w:cs="Arial"/>
+          <w:b/>
+          <w:bCs/>
           <w:i/>
           <w:iCs/>
         </w:rPr>
-        <w:t xml:space="preserve">for loop </w:t>
-      </w:r>
-      <w:r>
-        <w:rPr>
-          <w:rFonts w:ascii="Arial" w:hAnsi="Arial" w:cs="Arial"/>
-        </w:rPr>
-        <w:t>with possible direction</w:t>
-      </w:r>
-      <w:r>
-        <w:rPr>
-          <w:rFonts w:ascii="Arial" w:hAnsi="Arial" w:cs="Arial"/>
-        </w:rPr>
-        <w:t>s</w:t>
-      </w:r>
-      <w:r>
-        <w:rPr>
-          <w:rFonts w:ascii="Arial" w:hAnsi="Arial" w:cs="Arial"/>
-        </w:rPr>
-        <w:t xml:space="preserve"> E,W, S, N</w:t>
-      </w:r>
-      <w:r>
-        <w:rPr>
-          <w:rFonts w:ascii="Arial" w:hAnsi="Arial" w:cs="Arial"/>
-        </w:rPr>
-        <w:t>. T</w:t>
-      </w:r>
-      <w:r>
-        <w:rPr>
-          <w:rFonts w:ascii="Arial" w:hAnsi="Arial" w:cs="Arial"/>
-        </w:rPr>
-        <w:t xml:space="preserve">his moment is </w:t>
-      </w:r>
-      <w:r>
-        <w:rPr>
-          <w:rFonts w:ascii="Arial" w:hAnsi="Arial" w:cs="Arial"/>
-        </w:rPr>
-        <w:t>constrained</w:t>
-      </w:r>
-      <w:r>
-        <w:rPr>
-          <w:rFonts w:ascii="Arial" w:hAnsi="Arial" w:cs="Arial"/>
-        </w:rPr>
-        <w:t xml:space="preserve"> by walls with Boolean values (0 and 1, where 0 means no wall and 1 means </w:t>
-      </w:r>
-      <w:r>
-        <w:rPr>
-          <w:rFonts w:ascii="Arial" w:hAnsi="Arial" w:cs="Arial"/>
-        </w:rPr>
-        <w:t>wall)</w:t>
-      </w:r>
-      <w:r>
-        <w:rPr>
-          <w:rFonts w:ascii="Arial" w:hAnsi="Arial" w:cs="Arial"/>
-        </w:rPr>
-        <w:t>.</w:t>
-      </w:r>
-      <w:r>
-        <w:rPr>
-          <w:rFonts w:ascii="Arial" w:hAnsi="Arial" w:cs="Arial"/>
-        </w:rPr>
-        <w:t xml:space="preserve"> these walls contain the moment in that direction, if moment (direction) has wall (1) then it can’t move to that direction and check another direction if the moment is </w:t>
-      </w:r>
-      <w:r>
-        <w:rPr>
-          <w:rFonts w:ascii="Arial" w:hAnsi="Arial" w:cs="Arial"/>
-        </w:rPr>
-        <w:t>allowed</w:t>
-      </w:r>
-      <w:r>
-        <w:rPr>
-          <w:rFonts w:ascii="Arial" w:hAnsi="Arial" w:cs="Arial"/>
-        </w:rPr>
-        <w:t xml:space="preserve"> (0) then go to the next cell and check </w:t>
-      </w:r>
-      <w:r>
-        <w:rPr>
-          <w:rFonts w:ascii="Arial" w:hAnsi="Arial" w:cs="Arial"/>
-        </w:rPr>
-        <w:lastRenderedPageBreak/>
-        <w:t xml:space="preserve">if goal is there </w:t>
-      </w:r>
-      <w:r>
-        <w:rPr>
-          <w:rFonts w:ascii="Arial" w:hAnsi="Arial" w:cs="Arial"/>
-        </w:rPr>
-        <w:t xml:space="preserve">or </w:t>
-      </w:r>
-      <w:r>
-        <w:rPr>
-          <w:rFonts w:ascii="Arial" w:hAnsi="Arial" w:cs="Arial"/>
-        </w:rPr>
-        <w:t xml:space="preserve">not. Now to go to the next cell I have </w:t>
-      </w:r>
-      <w:proofErr w:type="spellStart"/>
-      <w:r>
-        <w:rPr>
-          <w:rFonts w:ascii="Arial" w:hAnsi="Arial" w:cs="Arial"/>
-          <w:b/>
-          <w:bCs/>
+        <w:t>next_cell</w:t>
+      </w:r>
+      <w:r>
+        <w:rPr>
+          <w:rFonts w:ascii="Arial" w:hAnsi="Arial" w:cs="Arial"/>
           <w:i/>
           <w:iCs/>
         </w:rPr>
-        <w:t>next_cell</w:t>
-      </w:r>
-      <w:proofErr w:type="spellEnd"/>
-      <w:r>
-        <w:rPr>
-          <w:rFonts w:ascii="Arial" w:hAnsi="Arial" w:cs="Arial"/>
+        <w:t xml:space="preserve"> </w:t>
+      </w:r>
+      <w:r>
+        <w:rPr>
+          <w:rFonts w:ascii="Arial" w:hAnsi="Arial" w:cs="Arial"/>
+        </w:rPr>
+        <w:t xml:space="preserve">variable which use </w:t>
+      </w:r>
+      <w:r>
+        <w:rPr>
+          <w:rFonts w:ascii="Arial" w:hAnsi="Arial" w:cs="Arial"/>
+          <w:b/>
+          <w:bCs/>
           <w:i/>
           <w:iCs/>
         </w:rPr>
-        <w:t xml:space="preserve"> </w:t>
-      </w:r>
-      <w:r>
-        <w:rPr>
-          <w:rFonts w:ascii="Arial" w:hAnsi="Arial" w:cs="Arial"/>
-        </w:rPr>
-        <w:t xml:space="preserve">variable which use </w:t>
-      </w:r>
-      <w:proofErr w:type="spellStart"/>
+        <w:t>get_next_cell</w:t>
+      </w:r>
+      <w:r>
+        <w:rPr>
+          <w:rFonts w:ascii="Arial" w:hAnsi="Arial" w:cs="Arial"/>
+        </w:rPr>
+        <w:t xml:space="preserve"> function. This next cell is added to frontier for future reference and if the goal is not there then these cells are put under visited variable that have list of all visited cells yet. If </w:t>
+      </w:r>
       <w:r>
         <w:rPr>
           <w:rFonts w:ascii="Arial" w:hAnsi="Arial" w:cs="Arial"/>
@@ -5714,14 +5606,19 @@
           <w:i/>
           <w:iCs/>
         </w:rPr>
-        <w:t>get_next_cell</w:t>
-      </w:r>
-      <w:proofErr w:type="spellEnd"/>
-      <w:r>
-        <w:rPr>
-          <w:rFonts w:ascii="Arial" w:hAnsi="Arial" w:cs="Arial"/>
-        </w:rPr>
-        <w:t xml:space="preserve"> function. This next cell is added to frontier for future reference and if the goal is not there then these cells are put under visited variable that have list of all visited cells yet. If </w:t>
+        <w:t>current = goal</w:t>
+      </w:r>
+      <w:r>
+        <w:rPr>
+          <w:rFonts w:ascii="Arial" w:hAnsi="Arial" w:cs="Arial"/>
+        </w:rPr>
+        <w:t xml:space="preserve"> then the function break. </w:t>
+      </w:r>
+      <w:r>
+        <w:rPr>
+          <w:rFonts w:ascii="Arial" w:hAnsi="Arial" w:cs="Arial"/>
+        </w:rPr>
+        <w:t xml:space="preserve">Now to track this exploration I use </w:t>
       </w:r>
       <w:r>
         <w:rPr>
@@ -5731,44 +5628,8 @@
           <w:i/>
           <w:iCs/>
         </w:rPr>
-        <w:t xml:space="preserve">current = </w:t>
-      </w:r>
-      <w:proofErr w:type="gramStart"/>
-      <w:r>
-        <w:rPr>
-          <w:rFonts w:ascii="Arial" w:hAnsi="Arial" w:cs="Arial"/>
-          <w:b/>
-          <w:bCs/>
-          <w:i/>
-          <w:iCs/>
-        </w:rPr>
-        <w:t>goal</w:t>
-      </w:r>
-      <w:proofErr w:type="gramEnd"/>
-      <w:r>
-        <w:rPr>
-          <w:rFonts w:ascii="Arial" w:hAnsi="Arial" w:cs="Arial"/>
-        </w:rPr>
-        <w:t xml:space="preserve"> then the function break. </w:t>
-      </w:r>
-      <w:r>
-        <w:rPr>
-          <w:rFonts w:ascii="Arial" w:hAnsi="Arial" w:cs="Arial"/>
-        </w:rPr>
-        <w:t xml:space="preserve">Now to track this exploration I use </w:t>
-      </w:r>
-      <w:proofErr w:type="spellStart"/>
-      <w:r>
-        <w:rPr>
-          <w:rFonts w:ascii="Arial" w:hAnsi="Arial" w:cs="Arial"/>
-          <w:b/>
-          <w:bCs/>
-          <w:i/>
-          <w:iCs/>
-        </w:rPr>
         <w:t>exploration_order</w:t>
       </w:r>
-      <w:proofErr w:type="spellEnd"/>
       <w:r>
         <w:rPr>
           <w:rFonts w:ascii="Arial" w:hAnsi="Arial" w:cs="Arial"/>
@@ -6086,21 +5947,7 @@
         <w:rPr>
           <w:rFonts w:ascii="Arial" w:hAnsi="Arial" w:cs="Arial"/>
         </w:rPr>
-        <w:t xml:space="preserve">, here the goal position is (1, 1). 3 agents are created and </w:t>
-      </w:r>
-      <w:proofErr w:type="spellStart"/>
-      <w:r>
-        <w:rPr>
-          <w:rFonts w:ascii="Arial" w:hAnsi="Arial" w:cs="Arial"/>
-        </w:rPr>
-        <w:t>tracepath</w:t>
-      </w:r>
-      <w:proofErr w:type="spellEnd"/>
-      <w:r>
-        <w:rPr>
-          <w:rFonts w:ascii="Arial" w:hAnsi="Arial" w:cs="Arial"/>
-        </w:rPr>
-        <w:t xml:space="preserve"> Is created for them. </w:t>
+        <w:t xml:space="preserve">, here the goal position is (1, 1). 3 agents are created and tracepath Is created for them. </w:t>
       </w:r>
       <w:bookmarkStart w:id="7" w:name="The_Agents"/>
       <w:r>
@@ -6116,7 +5963,6 @@
         </w:rPr>
         <w:t xml:space="preserve">the </w:t>
       </w:r>
-      <w:proofErr w:type="spellStart"/>
       <w:r>
         <w:rPr>
           <w:rFonts w:ascii="Arial" w:hAnsi="Arial" w:cs="Arial"/>
@@ -6135,9 +5981,14 @@
           <w:i/>
           <w:iCs/>
         </w:rPr>
-        <w:t>gent_bfs</w:t>
-      </w:r>
-      <w:proofErr w:type="spellEnd"/>
+        <w:t>gent_bfs:</w:t>
+      </w:r>
+      <w:r>
+        <w:rPr>
+          <w:rFonts w:ascii="Arial" w:hAnsi="Arial" w:cs="Arial"/>
+        </w:rPr>
+        <w:t xml:space="preserve"> which show the actual movement of bfs algorithm</w:t>
+      </w:r>
       <w:r>
         <w:rPr>
           <w:rFonts w:ascii="Arial" w:hAnsi="Arial" w:cs="Arial"/>
@@ -6146,27 +5997,25 @@
           <w:i/>
           <w:iCs/>
         </w:rPr>
-        <w:t>:</w:t>
-      </w:r>
-      <w:r>
-        <w:rPr>
-          <w:rFonts w:ascii="Arial" w:hAnsi="Arial" w:cs="Arial"/>
-        </w:rPr>
-        <w:t xml:space="preserve"> which show the actual movement of </w:t>
-      </w:r>
-      <w:proofErr w:type="spellStart"/>
-      <w:r>
-        <w:rPr>
-          <w:rFonts w:ascii="Arial" w:hAnsi="Arial" w:cs="Arial"/>
-        </w:rPr>
-        <w:t>bfs</w:t>
-      </w:r>
-      <w:proofErr w:type="spellEnd"/>
-      <w:r>
-        <w:rPr>
-          <w:rFonts w:ascii="Arial" w:hAnsi="Arial" w:cs="Arial"/>
-        </w:rPr>
-        <w:t xml:space="preserve"> algorithm</w:t>
+        <w:t>. Agent_path:</w:t>
+      </w:r>
+      <w:r>
+        <w:rPr>
+          <w:rFonts w:ascii="Arial" w:hAnsi="Arial" w:cs="Arial"/>
+        </w:rPr>
+        <w:t xml:space="preserve"> which activate when goal is reached and show</w:t>
+      </w:r>
+      <w:r>
+        <w:rPr>
+          <w:rFonts w:ascii="Arial" w:hAnsi="Arial" w:cs="Arial"/>
+        </w:rPr>
+        <w:t>s</w:t>
+      </w:r>
+      <w:r>
+        <w:rPr>
+          <w:rFonts w:ascii="Arial" w:hAnsi="Arial" w:cs="Arial"/>
+        </w:rPr>
+        <w:t xml:space="preserve"> the path from starting till goal. </w:t>
       </w:r>
       <w:r>
         <w:rPr>
@@ -6176,69 +6025,7 @@
           <w:i/>
           <w:iCs/>
         </w:rPr>
-        <w:t xml:space="preserve">. </w:t>
-      </w:r>
-      <w:proofErr w:type="spellStart"/>
-      <w:r>
-        <w:rPr>
-          <w:rFonts w:ascii="Arial" w:hAnsi="Arial" w:cs="Arial"/>
-          <w:b/>
-          <w:bCs/>
-          <w:i/>
-          <w:iCs/>
-        </w:rPr>
-        <w:t>Agent_path</w:t>
-      </w:r>
-      <w:proofErr w:type="spellEnd"/>
-      <w:r>
-        <w:rPr>
-          <w:rFonts w:ascii="Arial" w:hAnsi="Arial" w:cs="Arial"/>
-          <w:b/>
-          <w:bCs/>
-          <w:i/>
-          <w:iCs/>
-        </w:rPr>
-        <w:t>:</w:t>
-      </w:r>
-      <w:r>
-        <w:rPr>
-          <w:rFonts w:ascii="Arial" w:hAnsi="Arial" w:cs="Arial"/>
-        </w:rPr>
-        <w:t xml:space="preserve"> which activate when goal is reached and show</w:t>
-      </w:r>
-      <w:r>
-        <w:rPr>
-          <w:rFonts w:ascii="Arial" w:hAnsi="Arial" w:cs="Arial"/>
-        </w:rPr>
-        <w:t>s</w:t>
-      </w:r>
-      <w:r>
-        <w:rPr>
-          <w:rFonts w:ascii="Arial" w:hAnsi="Arial" w:cs="Arial"/>
-        </w:rPr>
-        <w:t xml:space="preserve"> the path from starting till goal. </w:t>
-      </w:r>
-      <w:proofErr w:type="spellStart"/>
-      <w:r>
-        <w:rPr>
-          <w:rFonts w:ascii="Arial" w:hAnsi="Arial" w:cs="Arial"/>
-          <w:b/>
-          <w:bCs/>
-          <w:i/>
-          <w:iCs/>
-        </w:rPr>
-        <w:t>Agent_goal</w:t>
-      </w:r>
-      <w:proofErr w:type="spellEnd"/>
-      <w:r>
-        <w:rPr>
-          <w:rFonts w:ascii="Arial" w:hAnsi="Arial" w:cs="Arial"/>
-          <w:b/>
-          <w:bCs/>
-          <w:i/>
-          <w:iCs/>
-        </w:rPr>
-        <w:t xml:space="preserve">: </w:t>
+        <w:t xml:space="preserve">Agent_goal: </w:t>
       </w:r>
       <w:r>
         <w:rPr>
@@ -6455,27 +6242,7 @@
           <w:bCs/>
           <w:color w:val="FF0000"/>
         </w:rPr>
-        <w:t xml:space="preserve">return abs </w:t>
-      </w:r>
-      <w:proofErr w:type="gramStart"/>
-      <w:r>
-        <w:rPr>
-          <w:rFonts w:ascii="Arial" w:hAnsi="Arial" w:cs="Arial"/>
-          <w:b/>
-          <w:bCs/>
-          <w:color w:val="FF0000"/>
-        </w:rPr>
-        <w:t>( cell</w:t>
-      </w:r>
-      <w:proofErr w:type="gramEnd"/>
-      <w:r>
-        <w:rPr>
-          <w:rFonts w:ascii="Arial" w:hAnsi="Arial" w:cs="Arial"/>
-          <w:b/>
-          <w:bCs/>
-          <w:color w:val="FF0000"/>
-        </w:rPr>
-        <w:t xml:space="preserve"> [0] – goal [0] ) + abs ( cell [1]  - goal [1] )</w:t>
+        <w:t>return abs ( cell [0] – goal [0] ) + abs ( cell [1]  - goal [1] )</w:t>
       </w:r>
     </w:p>
     <w:p>
@@ -6534,21 +6301,7 @@
         <w:rPr>
           <w:rFonts w:ascii="Arial" w:hAnsi="Arial" w:cs="Arial"/>
         </w:rPr>
-        <w:t xml:space="preserve">x and y are coordinates for A and B point respectively. The calculation of heuristic function is same in A* and </w:t>
-      </w:r>
-      <w:proofErr w:type="spellStart"/>
-      <w:r>
-        <w:rPr>
-          <w:rFonts w:ascii="Arial" w:hAnsi="Arial" w:cs="Arial"/>
-        </w:rPr>
-        <w:t>Greedy_BFS</w:t>
-      </w:r>
-      <w:proofErr w:type="spellEnd"/>
-      <w:r>
-        <w:rPr>
-          <w:rFonts w:ascii="Arial" w:hAnsi="Arial" w:cs="Arial"/>
-        </w:rPr>
-        <w:t xml:space="preserve">. </w:t>
+        <w:t xml:space="preserve">x and y are coordinates for A and B point respectively. The calculation of heuristic function is same in A* and Greedy_BFS. </w:t>
       </w:r>
       <w:hyperlink w:anchor="The_real_reason_of_differene_in_formula" w:history="1">
         <w:r>
@@ -6692,21 +6445,7 @@
         <w:rPr>
           <w:rFonts w:ascii="Arial" w:hAnsi="Arial" w:cs="Arial"/>
         </w:rPr>
-        <w:t xml:space="preserve">The use of heuristic value is to help in calculating the search efficiency when we move towards the goal. For </w:t>
-      </w:r>
-      <w:proofErr w:type="spellStart"/>
-      <w:r>
-        <w:rPr>
-          <w:rFonts w:ascii="Arial" w:hAnsi="Arial" w:cs="Arial"/>
-        </w:rPr>
-        <w:t>eg</w:t>
-      </w:r>
-      <w:proofErr w:type="spellEnd"/>
-      <w:r>
-        <w:rPr>
-          <w:rFonts w:ascii="Arial" w:hAnsi="Arial" w:cs="Arial"/>
-        </w:rPr>
-        <w:t xml:space="preserve">: if the goal is at left direction w.r.t the current position then heuristic value give point to move at left side towards goal from current position. Same with right, up or down direction. The heuristic value will tell the A* where it should move to get the goal ASAP. A* does not have exact direction of a goal but have estimated it and this estimation help to move the algorithm towards goal path. </w:t>
+        <w:t xml:space="preserve">The use of heuristic value is to help in calculating the search efficiency when we move towards the goal. For eg: if the goal is at left direction w.r.t the current position then heuristic value give point to move at left side towards goal from current position. Same with right, up or down direction. The heuristic value will tell the A* where it should move to get the goal ASAP. A* does not have exact direction of a goal but have estimated it and this estimation help to move the algorithm towards goal path. </w:t>
       </w:r>
     </w:p>
     <w:p>
@@ -6897,21 +6636,7 @@
         <w:rPr>
           <w:rFonts w:ascii="Arial" w:hAnsi="Arial" w:cs="Arial"/>
         </w:rPr>
-        <w:t xml:space="preserve">This is a basic reason why the </w:t>
-      </w:r>
-      <w:proofErr w:type="spellStart"/>
-      <w:r>
-        <w:rPr>
-          <w:rFonts w:ascii="Arial" w:hAnsi="Arial" w:cs="Arial"/>
-        </w:rPr>
-        <w:t>greedy_BFS</w:t>
-      </w:r>
-      <w:proofErr w:type="spellEnd"/>
-      <w:r>
-        <w:rPr>
-          <w:rFonts w:ascii="Arial" w:hAnsi="Arial" w:cs="Arial"/>
-        </w:rPr>
-        <w:t xml:space="preserve"> is not an optimal algorithm but faster. As </w:t>
+        <w:t xml:space="preserve">This is a basic reason why the greedy_BFS is not an optimal algorithm but faster. As </w:t>
       </w:r>
       <w:r>
         <w:rPr>
@@ -6923,41 +6648,13 @@
         <w:rPr>
           <w:rFonts w:ascii="Arial" w:hAnsi="Arial" w:cs="Arial"/>
         </w:rPr>
-        <w:t xml:space="preserve"> to A* the </w:t>
-      </w:r>
-      <w:proofErr w:type="spellStart"/>
-      <w:r>
-        <w:rPr>
-          <w:rFonts w:ascii="Arial" w:hAnsi="Arial" w:cs="Arial"/>
-        </w:rPr>
-        <w:t>greedy_BFS</w:t>
-      </w:r>
-      <w:proofErr w:type="spellEnd"/>
-      <w:r>
-        <w:rPr>
-          <w:rFonts w:ascii="Arial" w:hAnsi="Arial" w:cs="Arial"/>
-        </w:rPr>
-        <w:t xml:space="preserve"> is only focus on moving forward</w:t>
-      </w:r>
-      <w:r>
-        <w:rPr>
-          <w:rFonts w:ascii="Arial" w:hAnsi="Arial" w:cs="Arial"/>
-        </w:rPr>
-        <w:t xml:space="preserve">. </w:t>
-      </w:r>
-      <w:proofErr w:type="spellStart"/>
-      <w:r>
-        <w:rPr>
-          <w:rFonts w:ascii="Arial" w:hAnsi="Arial" w:cs="Arial"/>
-        </w:rPr>
-        <w:t>Greedy_BFS</w:t>
-      </w:r>
-      <w:proofErr w:type="spellEnd"/>
-      <w:r>
-        <w:rPr>
-          <w:rFonts w:ascii="Arial" w:hAnsi="Arial" w:cs="Arial"/>
-        </w:rPr>
-        <w:t xml:space="preserve"> only use heuristic values to calculate the total cost. </w:t>
+        <w:t xml:space="preserve"> to A* the greedy_BFS is only focus on moving forward</w:t>
+      </w:r>
+      <w:r>
+        <w:rPr>
+          <w:rFonts w:ascii="Arial" w:hAnsi="Arial" w:cs="Arial"/>
+        </w:rPr>
+        <w:t xml:space="preserve">. Greedy_BFS only use heuristic values to calculate the total cost. </w:t>
       </w:r>
       <w:r>
         <w:rPr>
@@ -6998,25 +6695,7 @@
           <w:b/>
           <w:bCs/>
         </w:rPr>
-        <w:t xml:space="preserve">A* and </w:t>
-      </w:r>
-      <w:proofErr w:type="spellStart"/>
-      <w:r>
-        <w:rPr>
-          <w:rFonts w:ascii="Arial" w:hAnsi="Arial" w:cs="Arial"/>
-          <w:b/>
-          <w:bCs/>
-        </w:rPr>
-        <w:t>Grredy_BFS</w:t>
-      </w:r>
-      <w:proofErr w:type="spellEnd"/>
-      <w:r>
-        <w:rPr>
-          <w:rFonts w:ascii="Arial" w:hAnsi="Arial" w:cs="Arial"/>
-          <w:b/>
-          <w:bCs/>
-        </w:rPr>
-        <w:t xml:space="preserve">, </w:t>
+        <w:t xml:space="preserve">A* and Grredy_BFS, </w:t>
       </w:r>
       <w:r>
         <w:rPr>
@@ -7156,27 +6835,7 @@
           <w:bCs/>
           <w:color w:val="FF0000"/>
         </w:rPr>
-        <w:t xml:space="preserve"> = (</w:t>
-      </w:r>
-      <w:proofErr w:type="spellStart"/>
-      <w:r>
-        <w:rPr>
-          <w:rFonts w:ascii="Arial" w:hAnsi="Arial" w:cs="Arial"/>
-          <w:b/>
-          <w:bCs/>
-          <w:color w:val="FF0000"/>
-        </w:rPr>
-        <w:t>hn</w:t>
-      </w:r>
-      <w:proofErr w:type="spellEnd"/>
-      <w:r>
-        <w:rPr>
-          <w:rFonts w:ascii="Arial" w:hAnsi="Arial" w:cs="Arial"/>
-          <w:b/>
-          <w:bCs/>
-          <w:color w:val="FF0000"/>
-        </w:rPr>
-        <w:t>)</w:t>
+        <w:t xml:space="preserve"> = (hn)</w:t>
       </w:r>
       <w:r>
         <w:rPr>
@@ -7255,65 +6914,41 @@
           <w:rFonts w:ascii="Arial" w:hAnsi="Arial" w:cs="Arial"/>
         </w:rPr>
       </w:pPr>
-      <w:proofErr w:type="spellStart"/>
-      <w:r>
-        <w:rPr>
-          <w:rFonts w:ascii="Arial" w:hAnsi="Arial" w:cs="Arial"/>
-          <w:b/>
-          <w:bCs/>
-        </w:rPr>
-        <w:t>Greedy_BFS</w:t>
-      </w:r>
-      <w:proofErr w:type="spellEnd"/>
-      <w:r>
-        <w:rPr>
-          <w:rFonts w:ascii="Arial" w:hAnsi="Arial" w:cs="Arial"/>
-          <w:b/>
-          <w:bCs/>
+      <w:r>
+        <w:rPr>
+          <w:rFonts w:ascii="Arial" w:hAnsi="Arial" w:cs="Arial"/>
+          <w:b/>
+          <w:bCs/>
+        </w:rPr>
+        <w:t xml:space="preserve">Greedy_BFS </w:t>
+      </w:r>
+      <w:r>
+        <w:rPr>
+          <w:rFonts w:ascii="Arial" w:hAnsi="Arial" w:cs="Arial"/>
+          <w:b/>
+          <w:bCs/>
+        </w:rPr>
+        <w:sym w:font="Wingdings" w:char="F0E0"/>
+      </w:r>
+      <w:r>
+        <w:rPr>
+          <w:rFonts w:ascii="Arial" w:hAnsi="Arial" w:cs="Arial"/>
+          <w:b/>
+          <w:bCs/>
+        </w:rPr>
+        <w:t xml:space="preserve"> f(n) = h(n)</w:t>
+      </w:r>
+      <w:r>
+        <w:rPr>
+          <w:rFonts w:ascii="Arial" w:hAnsi="Arial" w:cs="Arial"/>
         </w:rPr>
         <w:t xml:space="preserve"> </w:t>
       </w:r>
       <w:r>
         <w:rPr>
           <w:rFonts w:ascii="Arial" w:hAnsi="Arial" w:cs="Arial"/>
-          <w:b/>
-          <w:bCs/>
-        </w:rPr>
-        <w:sym w:font="Wingdings" w:char="F0E0"/>
-      </w:r>
-      <w:r>
-        <w:rPr>
-          <w:rFonts w:ascii="Arial" w:hAnsi="Arial" w:cs="Arial"/>
-          <w:b/>
-          <w:bCs/>
-        </w:rPr>
-        <w:t xml:space="preserve"> f(n) = h(n)</w:t>
-      </w:r>
-      <w:r>
-        <w:rPr>
-          <w:rFonts w:ascii="Arial" w:hAnsi="Arial" w:cs="Arial"/>
-        </w:rPr>
-        <w:t xml:space="preserve"> </w:t>
-      </w:r>
-      <w:r>
-        <w:rPr>
-          <w:rFonts w:ascii="Arial" w:hAnsi="Arial" w:cs="Arial"/>
-        </w:rPr>
-        <w:t xml:space="preserve">in </w:t>
-      </w:r>
-      <w:proofErr w:type="spellStart"/>
-      <w:r>
-        <w:rPr>
-          <w:rFonts w:ascii="Arial" w:hAnsi="Arial" w:cs="Arial"/>
-        </w:rPr>
-        <w:t>greedy_BFS</w:t>
-      </w:r>
-      <w:proofErr w:type="spellEnd"/>
-      <w:r>
-        <w:rPr>
-          <w:rFonts w:ascii="Arial" w:hAnsi="Arial" w:cs="Arial"/>
-        </w:rPr>
-        <w:t xml:space="preserve"> is only needed heuristic value therefore if impact of </w:t>
+        </w:rPr>
+        <w:t xml:space="preserve">in greedy_BFS is only needed heuristic value therefore if impact of </w:t>
       </w:r>
       <w:r>
         <w:rPr>
@@ -7325,21 +6960,7 @@
         <w:rPr>
           <w:rFonts w:ascii="Arial" w:hAnsi="Arial" w:cs="Arial"/>
         </w:rPr>
-        <w:t xml:space="preserve"> cost is null in this case and </w:t>
-      </w:r>
-      <w:proofErr w:type="spellStart"/>
-      <w:r>
-        <w:rPr>
-          <w:rFonts w:ascii="Arial" w:hAnsi="Arial" w:cs="Arial"/>
-        </w:rPr>
-        <w:t>greedy_BFs</w:t>
-      </w:r>
-      <w:proofErr w:type="spellEnd"/>
-      <w:r>
-        <w:rPr>
-          <w:rFonts w:ascii="Arial" w:hAnsi="Arial" w:cs="Arial"/>
-        </w:rPr>
-        <w:t xml:space="preserve"> will only focus on achieving the goal in fastest way</w:t>
+        <w:t xml:space="preserve"> cost is null in this case and greedy_BFs will only focus on achieving the goal in fastest way</w:t>
       </w:r>
       <w:r>
         <w:rPr>
@@ -8045,7 +7666,6 @@
                 <w14:ligatures w14:val="none"/>
               </w:rPr>
             </w:pPr>
-            <w:proofErr w:type="spellStart"/>
             <w:r>
               <w:rPr>
                 <w:rFonts w:ascii="Arial" w:eastAsia="Times New Roman" w:hAnsi="Arial" w:cs="Arial"/>
@@ -8060,7 +7680,6 @@
               </w:rPr>
               <w:t>Greedy_BFS</w:t>
             </w:r>
-            <w:proofErr w:type="spellEnd"/>
           </w:p>
         </w:tc>
         <w:tc>
@@ -8652,7 +8271,6 @@
                 <w14:ligatures w14:val="none"/>
               </w:rPr>
             </w:pPr>
-            <w:proofErr w:type="spellStart"/>
             <w:r>
               <w:rPr>
                 <w:rFonts w:ascii="Arial" w:eastAsia="Times New Roman" w:hAnsi="Arial" w:cs="Arial"/>
@@ -8667,7 +8285,6 @@
               </w:rPr>
               <w:t>Greedy_BFS</w:t>
             </w:r>
-            <w:proofErr w:type="spellEnd"/>
           </w:p>
         </w:tc>
         <w:tc>
@@ -9257,7 +8874,6 @@
                 <w14:ligatures w14:val="none"/>
               </w:rPr>
             </w:pPr>
-            <w:proofErr w:type="spellStart"/>
             <w:r>
               <w:rPr>
                 <w:rFonts w:ascii="Arial" w:eastAsia="Times New Roman" w:hAnsi="Arial" w:cs="Arial"/>
@@ -9272,7 +8888,6 @@
               </w:rPr>
               <w:t>Greedy_BFS</w:t>
             </w:r>
-            <w:proofErr w:type="spellEnd"/>
           </w:p>
         </w:tc>
         <w:tc>
@@ -9711,7 +9326,6 @@
         </w:rPr>
         <w:t xml:space="preserve"> long. However, </w:t>
       </w:r>
-      <w:proofErr w:type="spellStart"/>
       <w:r>
         <w:rPr>
           <w:rFonts w:ascii="Arial" w:hAnsi="Arial" w:cs="Arial"/>
@@ -9720,7 +9334,6 @@
         </w:rPr>
         <w:t>Greedy_BFS</w:t>
       </w:r>
-      <w:proofErr w:type="spellEnd"/>
       <w:r>
         <w:rPr>
           <w:rFonts w:ascii="Arial" w:hAnsi="Arial" w:cs="Arial"/>
@@ -9797,7 +9410,6 @@
         </w:rPr>
         <w:t xml:space="preserve">. On the other hand, </w:t>
       </w:r>
-      <w:proofErr w:type="spellStart"/>
       <w:r>
         <w:rPr>
           <w:rFonts w:ascii="Arial" w:hAnsi="Arial" w:cs="Arial"/>
@@ -9806,7 +9418,6 @@
         </w:rPr>
         <w:t>Greedy_BFS</w:t>
       </w:r>
-      <w:proofErr w:type="spellEnd"/>
       <w:r>
         <w:rPr>
           <w:rFonts w:ascii="Arial" w:hAnsi="Arial" w:cs="Arial"/>
@@ -9896,7 +9507,6 @@
         </w:rPr>
         <w:t xml:space="preserve">, while </w:t>
       </w:r>
-      <w:proofErr w:type="spellStart"/>
       <w:r>
         <w:rPr>
           <w:rFonts w:ascii="Arial" w:hAnsi="Arial" w:cs="Arial"/>
@@ -9905,7 +9515,6 @@
         </w:rPr>
         <w:t>Greedy_BFS</w:t>
       </w:r>
-      <w:proofErr w:type="spellEnd"/>
       <w:r>
         <w:rPr>
           <w:rFonts w:ascii="Arial" w:hAnsi="Arial" w:cs="Arial"/>
@@ -9982,7 +9591,6 @@
         </w:rPr>
         <w:t xml:space="preserve"> to find the optimal path. In contrast, </w:t>
       </w:r>
-      <w:proofErr w:type="spellStart"/>
       <w:r>
         <w:rPr>
           <w:rFonts w:ascii="Arial" w:hAnsi="Arial" w:cs="Arial"/>
@@ -9991,7 +9599,6 @@
         </w:rPr>
         <w:t>Greedy_BFS</w:t>
       </w:r>
-      <w:proofErr w:type="spellEnd"/>
       <w:r>
         <w:rPr>
           <w:rFonts w:ascii="Arial" w:hAnsi="Arial" w:cs="Arial"/>
@@ -10088,7 +9695,6 @@
         </w:rPr>
         <w:t xml:space="preserve">, while </w:t>
       </w:r>
-      <w:proofErr w:type="spellStart"/>
       <w:r>
         <w:rPr>
           <w:rFonts w:ascii="Arial" w:hAnsi="Arial" w:cs="Arial"/>
@@ -10097,7 +9703,6 @@
         </w:rPr>
         <w:t>Greedy_BFS</w:t>
       </w:r>
-      <w:proofErr w:type="spellEnd"/>
       <w:r>
         <w:rPr>
           <w:rFonts w:ascii="Arial" w:hAnsi="Arial" w:cs="Arial"/>
@@ -10146,7 +9751,6 @@
         </w:rPr>
         <w:t xml:space="preserve">, while </w:t>
       </w:r>
-      <w:proofErr w:type="spellStart"/>
       <w:r>
         <w:rPr>
           <w:rFonts w:ascii="Arial" w:hAnsi="Arial" w:cs="Arial"/>
@@ -10155,7 +9759,6 @@
         </w:rPr>
         <w:t>Greedy_BFS</w:t>
       </w:r>
-      <w:proofErr w:type="spellEnd"/>
       <w:r>
         <w:rPr>
           <w:rFonts w:ascii="Arial" w:hAnsi="Arial" w:cs="Arial"/>
@@ -10176,7 +9779,6 @@
         </w:rPr>
         <w:t xml:space="preserve">. As in the previous scenarios, </w:t>
       </w:r>
-      <w:proofErr w:type="spellStart"/>
       <w:r>
         <w:rPr>
           <w:rFonts w:ascii="Arial" w:hAnsi="Arial" w:cs="Arial"/>
@@ -10185,7 +9787,6 @@
         </w:rPr>
         <w:t>Greedy_BFS</w:t>
       </w:r>
-      <w:proofErr w:type="spellEnd"/>
       <w:r>
         <w:rPr>
           <w:rFonts w:ascii="Arial" w:hAnsi="Arial" w:cs="Arial"/>
@@ -10658,25 +10259,7 @@
           <w:bCs/>
           <w:color w:val="215E99" w:themeColor="text2" w:themeTint="BF"/>
         </w:rPr>
-        <w:t xml:space="preserve">|| Blue path = </w:t>
-      </w:r>
-      <w:proofErr w:type="spellStart"/>
-      <w:r>
-        <w:rPr>
-          <w:b/>
-          <w:bCs/>
-          <w:color w:val="215E99" w:themeColor="text2" w:themeTint="BF"/>
-        </w:rPr>
-        <w:t>Greedy_BFS</w:t>
-      </w:r>
-      <w:proofErr w:type="spellEnd"/>
-      <w:r>
-        <w:rPr>
-          <w:b/>
-          <w:bCs/>
-          <w:color w:val="215E99" w:themeColor="text2" w:themeTint="BF"/>
-        </w:rPr>
-        <w:t xml:space="preserve"> ||</w:t>
+        <w:t>|| Blue path = Greedy_BFS ||</w:t>
       </w:r>
     </w:p>
     <w:p>
@@ -11252,25 +10835,7 @@
           <w:bCs/>
           <w:color w:val="215E99" w:themeColor="text2" w:themeTint="BF"/>
         </w:rPr>
-        <w:t xml:space="preserve">|| Blue path = </w:t>
-      </w:r>
-      <w:proofErr w:type="spellStart"/>
-      <w:r>
-        <w:rPr>
-          <w:b/>
-          <w:bCs/>
-          <w:color w:val="215E99" w:themeColor="text2" w:themeTint="BF"/>
-        </w:rPr>
-        <w:t>Greedy_BFS</w:t>
-      </w:r>
-      <w:proofErr w:type="spellEnd"/>
-      <w:r>
-        <w:rPr>
-          <w:b/>
-          <w:bCs/>
-          <w:color w:val="215E99" w:themeColor="text2" w:themeTint="BF"/>
-        </w:rPr>
-        <w:t xml:space="preserve"> ||</w:t>
+        <w:t>|| Blue path = Greedy_BFS ||</w:t>
       </w:r>
     </w:p>
     <w:p>
@@ -11295,39 +10860,7 @@
         <w:t>length</w:t>
       </w:r>
       <w:r>
-        <w:t xml:space="preserve"> like, the BFS and A* has different path as we can see the red </w:t>
-      </w:r>
-      <w:proofErr w:type="spellStart"/>
-      <w:r>
-        <w:t>color</w:t>
-      </w:r>
-      <w:proofErr w:type="spellEnd"/>
-      <w:r>
-        <w:t xml:space="preserve"> below the yellow </w:t>
-      </w:r>
-      <w:proofErr w:type="spellStart"/>
-      <w:r>
-        <w:t>color</w:t>
-      </w:r>
-      <w:proofErr w:type="spellEnd"/>
-      <w:r>
-        <w:t xml:space="preserve">, this is because, BFS(red </w:t>
-      </w:r>
-      <w:proofErr w:type="spellStart"/>
-      <w:r>
-        <w:t>color</w:t>
-      </w:r>
-      <w:proofErr w:type="spellEnd"/>
-      <w:r>
-        <w:t xml:space="preserve">) take little different path as compare to A*(Yellow </w:t>
-      </w:r>
-      <w:proofErr w:type="spellStart"/>
-      <w:r>
-        <w:t>color</w:t>
-      </w:r>
-      <w:proofErr w:type="spellEnd"/>
-      <w:r>
-        <w:t xml:space="preserve">), but as we can see from the result the path length is same in both algorithms in all 3 cases. </w:t>
+        <w:t xml:space="preserve"> like, the BFS and A* has different path as we can see the red color below the yellow color, this is because, BFS(red color) take little different path as compare to A*(Yellow color), but as we can see from the result the path length is same in both algorithms in all 3 cases. </w:t>
       </w:r>
     </w:p>
     <w:p>
@@ -11373,15 +10906,7 @@
         <w:t>learned</w:t>
       </w:r>
       <w:r>
-        <w:t xml:space="preserve"> that A* had given better result as </w:t>
-      </w:r>
-      <w:proofErr w:type="gramStart"/>
-      <w:r>
-        <w:t>compare</w:t>
-      </w:r>
-      <w:proofErr w:type="gramEnd"/>
-      <w:r>
-        <w:t xml:space="preserve"> to other algorithms, </w:t>
+        <w:t xml:space="preserve"> that A* had given better result as compare to other algorithms, </w:t>
       </w:r>
       <w:r>
         <w:t>but it doesn’t meant that A* is better in all scenarios</w:t>
@@ -11444,17 +10969,8 @@
           <w:b/>
           <w:bCs/>
         </w:rPr>
-        <w:t xml:space="preserve"> why we even need a </w:t>
-      </w:r>
-      <w:proofErr w:type="spellStart"/>
-      <w:r>
-        <w:rPr>
-          <w:b/>
-          <w:bCs/>
-        </w:rPr>
-        <w:t>Greedy_BFS</w:t>
-      </w:r>
-      <w:proofErr w:type="spellEnd"/>
+        <w:t xml:space="preserve"> why we even need a Greedy_BFS</w:t>
+      </w:r>
       <w:r>
         <w:rPr>
           <w:b/>
@@ -11488,23 +11004,7 @@
         <w:t xml:space="preserve">Basically, every algorithm has its own advantages and disadvantages like I already highlighted above, </w:t>
       </w:r>
       <w:r>
-        <w:t xml:space="preserve">so does have </w:t>
-      </w:r>
-      <w:proofErr w:type="spellStart"/>
-      <w:r>
-        <w:t>greedy_BFS</w:t>
-      </w:r>
-      <w:proofErr w:type="spellEnd"/>
-      <w:r>
-        <w:t xml:space="preserve"> too. </w:t>
-      </w:r>
-      <w:proofErr w:type="spellStart"/>
-      <w:r>
-        <w:t>Greedy_BFS</w:t>
-      </w:r>
-      <w:proofErr w:type="spellEnd"/>
-      <w:r>
-        <w:t xml:space="preserve"> is basically used when we want to focus on getting result rather than the cost of getting result. </w:t>
+        <w:t xml:space="preserve">so does have greedy_BFS too. Greedy_BFS is basically used when we want to focus on getting result rather than the cost of getting result. </w:t>
       </w:r>
     </w:p>
     <w:p>
@@ -11512,21 +11012,8 @@
         <w:ind w:left="720"/>
         <w:jc w:val="both"/>
       </w:pPr>
-      <w:proofErr w:type="spellStart"/>
-      <w:r>
-        <w:t>Eg</w:t>
-      </w:r>
-      <w:proofErr w:type="spellEnd"/>
-      <w:r>
-        <w:t xml:space="preserve">: Social Media recommendation system: In Facebook, snapchat or any other social media, the suggestion of friends are given by application on the bases of how close the person is to who, like friend’s of friend’s or friend etc… this system doesn’t care about connecting with you the best person, NO it only suggest you nearby connection, here we use </w:t>
-      </w:r>
-      <w:proofErr w:type="spellStart"/>
-      <w:r>
-        <w:t>Greedy_BFS</w:t>
-      </w:r>
-      <w:proofErr w:type="spellEnd"/>
-      <w:r>
-        <w:t>.</w:t>
+      <w:r>
+        <w:t>Eg: Social Media recommendation system: In Facebook, snapchat or any other social media, the suggestion of friends are given by application on the bases of how close the person is to who, like friend’s of friend’s or friend etc… this system doesn’t care about connecting with you the best person, NO it only suggest you nearby connection, here we use Greedy_BFS.</w:t>
       </w:r>
     </w:p>
     <w:p>
@@ -11543,39 +11030,7 @@
           <w:b/>
           <w:bCs/>
         </w:rPr>
-        <w:t xml:space="preserve">Another </w:t>
-      </w:r>
-      <w:proofErr w:type="spellStart"/>
-      <w:r>
-        <w:rPr>
-          <w:b/>
-          <w:bCs/>
-        </w:rPr>
-        <w:t>eg</w:t>
-      </w:r>
-      <w:proofErr w:type="spellEnd"/>
-      <w:r>
-        <w:rPr>
-          <w:b/>
-          <w:bCs/>
-        </w:rPr>
-        <w:t xml:space="preserve"> of using </w:t>
-      </w:r>
-      <w:proofErr w:type="spellStart"/>
-      <w:r>
-        <w:rPr>
-          <w:b/>
-          <w:bCs/>
-        </w:rPr>
-        <w:t>Greedy_BFS</w:t>
-      </w:r>
-      <w:proofErr w:type="spellEnd"/>
-      <w:r>
-        <w:rPr>
-          <w:b/>
-          <w:bCs/>
-        </w:rPr>
-        <w:t xml:space="preserve"> is in games like </w:t>
+        <w:t xml:space="preserve">Another eg of using Greedy_BFS is in games like </w:t>
       </w:r>
       <w:r>
         <w:rPr>
@@ -11584,27 +11039,7 @@
           <w:i/>
           <w:iCs/>
         </w:rPr>
-        <w:t xml:space="preserve">GTA, </w:t>
-      </w:r>
-      <w:proofErr w:type="spellStart"/>
-      <w:r>
-        <w:rPr>
-          <w:b/>
-          <w:bCs/>
-          <w:i/>
-          <w:iCs/>
-        </w:rPr>
-        <w:t>farCry</w:t>
-      </w:r>
-      <w:proofErr w:type="spellEnd"/>
-      <w:r>
-        <w:rPr>
-          <w:b/>
-          <w:bCs/>
-          <w:i/>
-          <w:iCs/>
-        </w:rPr>
-        <w:t xml:space="preserve"> or </w:t>
+        <w:t xml:space="preserve">GTA, farCry or </w:t>
       </w:r>
       <w:r>
         <w:rPr>
@@ -11675,31 +11110,7 @@
         <w:t xml:space="preserve"> </w:t>
       </w:r>
       <w:r>
-        <w:t xml:space="preserve">in these games the </w:t>
-      </w:r>
-      <w:proofErr w:type="gramStart"/>
-      <w:r>
-        <w:t>NPC(</w:t>
-      </w:r>
-      <w:proofErr w:type="gramEnd"/>
-      <w:r>
-        <w:t xml:space="preserve">Non-Player </w:t>
-      </w:r>
-      <w:proofErr w:type="spellStart"/>
-      <w:r>
-        <w:t>Charaters</w:t>
-      </w:r>
-      <w:proofErr w:type="spellEnd"/>
-      <w:r>
-        <w:t xml:space="preserve">) are used to do some action. Their actions are only based on getting to the goal not to do anything, here we don’t need optimal solution, we just need faster solution which can be achieve by </w:t>
-      </w:r>
-      <w:proofErr w:type="spellStart"/>
-      <w:r>
-        <w:t>greedy_BFS</w:t>
-      </w:r>
-      <w:proofErr w:type="spellEnd"/>
-      <w:r>
-        <w:t xml:space="preserve">. </w:t>
+        <w:t xml:space="preserve">in these games the NPC(Non-Player Charaters) are used to do some action. Their actions are only based on getting to the goal not to do anything, here we don’t need optimal solution, we just need faster solution which can be achieve by greedy_BFS. </w:t>
       </w:r>
     </w:p>
     <w:p>
@@ -12125,74 +11536,79 @@
           <w:numId w:val="20"/>
         </w:numPr>
         <w:rPr>
+          <w:rStyle w:val="Hyperlink"/>
+        </w:rPr>
+      </w:pPr>
+      <w:r>
+        <w:rPr>
           <w:color w:val="00B0F0"/>
         </w:rPr>
-      </w:pPr>
+        <w:fldChar w:fldCharType="begin"/>
+      </w:r>
       <w:r>
         <w:rPr>
           <w:color w:val="00B0F0"/>
         </w:rPr>
-        <w:fldChar w:fldCharType="begin"/>
+        <w:instrText>HYPERLINK "https://www.geeksforgeeks.org/searching-algorithms/"</w:instrText>
       </w:r>
       <w:r>
         <w:rPr>
           <w:color w:val="00B0F0"/>
         </w:rPr>
-        <w:instrText>HYPERLINK "https://ieeexplore.ieee.org/abstract/document/4082128"</w:instrText>
       </w:r>
       <w:r>
         <w:rPr>
           <w:color w:val="00B0F0"/>
         </w:rPr>
-      </w:r>
-      <w:r>
-        <w:rPr>
-          <w:color w:val="00B0F0"/>
-        </w:rPr>
         <w:fldChar w:fldCharType="separate"/>
       </w:r>
       <w:r>
         <w:rPr>
           <w:rStyle w:val="Hyperlink"/>
-          <w:color w:val="00B0F0"/>
-        </w:rPr>
-        <w:t>Hart, P. E., Nilsson, N. J., &amp; Raphael, B. (1968). "A Formal Basis for the Heuristic Determinati</w:t>
+        </w:rPr>
+        <w:t xml:space="preserve">Geeks </w:t>
       </w:r>
       <w:r>
         <w:rPr>
           <w:rStyle w:val="Hyperlink"/>
-          <w:color w:val="00B0F0"/>
-        </w:rPr>
-        <w:t>o</w:t>
+        </w:rPr>
+        <w:t>for</w:t>
       </w:r>
       <w:r>
         <w:rPr>
           <w:rStyle w:val="Hyperlink"/>
-          <w:color w:val="00B0F0"/>
-        </w:rPr>
-        <w:t xml:space="preserve">n of Minimum Cost Paths." </w:t>
+        </w:rPr>
+        <w:t xml:space="preserve"> G</w:t>
       </w:r>
       <w:r>
         <w:rPr>
           <w:rStyle w:val="Hyperlink"/>
-          <w:i/>
-          <w:iCs/>
-          <w:color w:val="00B0F0"/>
-        </w:rPr>
-        <w:t>IEEE Transactions on Systems Science and Cybernetics, 4</w:t>
+        </w:rPr>
+        <w:t>eeks</w:t>
       </w:r>
       <w:r>
         <w:rPr>
           <w:rStyle w:val="Hyperlink"/>
-          <w:color w:val="00B0F0"/>
-        </w:rPr>
-        <w:t>(2), 100-107.</w:t>
-      </w:r>
-      <w:r>
-        <w:rPr>
-          <w:color w:val="00B0F0"/>
-        </w:rPr>
-        <w:fldChar w:fldCharType="end"/>
+        </w:rPr>
+        <w:t>, S</w:t>
+      </w:r>
+      <w:r>
+        <w:rPr>
+          <w:rStyle w:val="Hyperlink"/>
+        </w:rPr>
+        <w:t>earching</w:t>
+      </w:r>
+      <w:r>
+        <w:rPr>
+          <w:rStyle w:val="Hyperlink"/>
+        </w:rPr>
+        <w:t xml:space="preserve"> A</w:t>
+      </w:r>
+      <w:r>
+        <w:rPr>
+          <w:rStyle w:val="Hyperlink"/>
+        </w:rPr>
+        <w:t>lgorithms</w:t>
       </w:r>
     </w:p>
     <w:bookmarkStart w:id="22" w:name="ref2"/>
@@ -12211,51 +11627,16 @@
         <w:rPr>
           <w:color w:val="00B0F0"/>
         </w:rPr>
-        <w:fldChar w:fldCharType="begin"/>
-      </w:r>
-      <w:r>
-        <w:rPr>
-          <w:color w:val="00B0F0"/>
-        </w:rPr>
-        <w:instrText>HYPERLINK "https://github.com/Chang-Chia-Chi/Maze-Generator-and-Shortest-Path-Finding-Project"</w:instrText>
-      </w:r>
-      <w:r>
-        <w:rPr>
-          <w:color w:val="00B0F0"/>
-        </w:rPr>
-      </w:r>
-      <w:r>
-        <w:rPr>
-          <w:color w:val="00B0F0"/>
-        </w:rPr>
-        <w:fldChar w:fldCharType="separate"/>
-      </w:r>
-      <w:r>
-        <w:rPr>
-          <w:rStyle w:val="Hyperlink"/>
-        </w:rPr>
-        <w:t xml:space="preserve">Chang </w:t>
-      </w:r>
-      <w:proofErr w:type="spellStart"/>
-      <w:r>
-        <w:rPr>
-          <w:rStyle w:val="Hyperlink"/>
-        </w:rPr>
-        <w:t>ChiaChi</w:t>
-      </w:r>
-      <w:proofErr w:type="spellEnd"/>
-      <w:r>
-        <w:rPr>
-          <w:rStyle w:val="Hyperlink"/>
-        </w:rPr>
-        <w:t>, 2020, (GitHub Project), Maze Shortest Path Finding.</w:t>
-      </w:r>
-      <w:r>
-        <w:rPr>
-          <w:color w:val="00B0F0"/>
-        </w:rPr>
         <w:fldChar w:fldCharType="end"/>
       </w:r>
+      <w:hyperlink r:id="rId23" w:history="1">
+        <w:r>
+          <w:rPr>
+            <w:rStyle w:val="Hyperlink"/>
+          </w:rPr>
+          <w:t>Chang ChiaChi, 2020, (GitHub Project), Maze Shortest Path Finding.</w:t>
+        </w:r>
+      </w:hyperlink>
     </w:p>
     <w:bookmarkStart w:id="23" w:name="ref3"/>
     <w:bookmarkEnd w:id="22"/>
@@ -12297,35 +11678,7 @@
         <w:rPr>
           <w:rStyle w:val="Hyperlink"/>
         </w:rPr>
-        <w:t xml:space="preserve">MAN1986, (2021), </w:t>
-      </w:r>
-      <w:proofErr w:type="spellStart"/>
-      <w:r>
-        <w:rPr>
-          <w:rStyle w:val="Hyperlink"/>
-        </w:rPr>
-        <w:t>Github</w:t>
-      </w:r>
-      <w:proofErr w:type="spellEnd"/>
-      <w:r>
-        <w:rPr>
-          <w:rStyle w:val="Hyperlink"/>
-        </w:rPr>
-        <w:t xml:space="preserve"> Project, using </w:t>
-      </w:r>
-      <w:proofErr w:type="spellStart"/>
-      <w:r>
-        <w:rPr>
-          <w:rStyle w:val="Hyperlink"/>
-        </w:rPr>
-        <w:t>pyamaze</w:t>
-      </w:r>
-      <w:proofErr w:type="spellEnd"/>
-      <w:r>
-        <w:rPr>
-          <w:rStyle w:val="Hyperlink"/>
-        </w:rPr>
-        <w:t>,</w:t>
+        <w:t>MAN1986, (2021), Github Project, using pyamaze,</w:t>
       </w:r>
       <w:r>
         <w:rPr>
@@ -12420,7 +11773,25 @@
           <w:iCs/>
           <w:color w:val="00B0F0"/>
         </w:rPr>
-        <w:t>theory</w:t>
+        <w:t>th</w:t>
+      </w:r>
+      <w:r>
+        <w:rPr>
+          <w:rStyle w:val="Hyperlink"/>
+          <w:i/>
+          <w:iCs/>
+          <w:color w:val="00B0F0"/>
+        </w:rPr>
+        <w:t>S</w:t>
+      </w:r>
+      <w:r>
+        <w:rPr>
+          <w:rStyle w:val="Hyperlink"/>
+          <w:i/>
+          <w:iCs/>
+          <w:color w:val="00B0F0"/>
+        </w:rPr>
+        <w:t>eory</w:t>
       </w:r>
       <w:r>
         <w:rPr>
@@ -12498,7 +11869,7 @@
         </w:rPr>
         <w:fldChar w:fldCharType="end"/>
       </w:r>
-      <w:hyperlink r:id="rId23" w:history="1">
+      <w:hyperlink r:id="rId24" w:history="1">
         <w:r>
           <w:rPr>
             <w:rStyle w:val="Hyperlink"/>
@@ -12648,55 +12019,7 @@
           <w:rStyle w:val="Hyperlink"/>
           <w:color w:val="00B0F0"/>
         </w:rPr>
-        <w:t xml:space="preserve">S. R. </w:t>
-      </w:r>
-      <w:proofErr w:type="spellStart"/>
-      <w:r>
-        <w:rPr>
-          <w:rStyle w:val="Hyperlink"/>
-          <w:color w:val="00B0F0"/>
-        </w:rPr>
-        <w:t>Lawande</w:t>
-      </w:r>
-      <w:proofErr w:type="spellEnd"/>
-      <w:r>
-        <w:rPr>
-          <w:rStyle w:val="Hyperlink"/>
-          <w:color w:val="00B0F0"/>
-        </w:rPr>
-        <w:t xml:space="preserve">, </w:t>
-      </w:r>
-      <w:proofErr w:type="spellStart"/>
-      <w:r>
-        <w:rPr>
-          <w:rStyle w:val="Hyperlink"/>
-          <w:color w:val="00B0F0"/>
-        </w:rPr>
-        <w:t>Graceline</w:t>
-      </w:r>
-      <w:proofErr w:type="spellEnd"/>
-      <w:r>
-        <w:rPr>
-          <w:rStyle w:val="Hyperlink"/>
-          <w:color w:val="00B0F0"/>
-        </w:rPr>
-        <w:t xml:space="preserve"> Jasmine, (2022), A Systematic Review and Analysis of Intelligence-Based Pathfinding Algorithms in the Field of Video Games, Lila </w:t>
-      </w:r>
-      <w:proofErr w:type="spellStart"/>
-      <w:r>
-        <w:rPr>
-          <w:rStyle w:val="Hyperlink"/>
-          <w:color w:val="00B0F0"/>
-        </w:rPr>
-        <w:t>Iznita</w:t>
-      </w:r>
-      <w:proofErr w:type="spellEnd"/>
-      <w:r>
-        <w:rPr>
-          <w:rStyle w:val="Hyperlink"/>
-          <w:color w:val="00B0F0"/>
-        </w:rPr>
-        <w:t xml:space="preserve"> Izhar</w:t>
+        <w:t>S. R. Lawande, Graceline Jasmine, (2022), A Systematic Review and Analysis of Intelligence-Based Pathfinding Algorithms in the Field of Video Games, Lila Iznita Izhar</w:t>
       </w:r>
       <w:r>
         <w:rPr>
@@ -12937,7 +12260,7 @@
       </w:pPr>
     </w:p>
     <w:sectPr>
-      <w:footerReference w:type="default" r:id="rId24"/>
+      <w:footerReference w:type="default" r:id="rId25"/>
       <w:pgSz w:w="11906" w:h="16838"/>
       <w:pgMar w:top="1440" w:right="1440" w:bottom="1440" w:left="1440" w:header="720" w:footer="720" w:gutter="0"/>
       <w:cols w:space="720"/>

--- a/Foundation of Artificial Intelligence/My Project Work/ICA2 Project Coding Jupyter_Notebook/Final_ICA/Krishna_Gopal_Sharma_S3454618_ICA.docx
+++ b/Foundation of Artificial Intelligence/My Project Work/ICA2 Project Coding Jupyter_Notebook/Final_ICA/Krishna_Gopal_Sharma_S3454618_ICA.docx
@@ -1292,13 +1292,23 @@
         </w:rPr>
         <w:t xml:space="preserve">. with </w:t>
       </w:r>
-      <w:r>
-        <w:rPr>
-          <w:rFonts w:ascii="Arial" w:hAnsi="Arial" w:cs="Arial"/>
-          <w:b/>
-          <w:bCs/>
-        </w:rPr>
-        <w:t>loopPercent = 48%.</w:t>
+      <w:proofErr w:type="spellStart"/>
+      <w:r>
+        <w:rPr>
+          <w:rFonts w:ascii="Arial" w:hAnsi="Arial" w:cs="Arial"/>
+          <w:b/>
+          <w:bCs/>
+        </w:rPr>
+        <w:t>loopPercent</w:t>
+      </w:r>
+      <w:proofErr w:type="spellEnd"/>
+      <w:r>
+        <w:rPr>
+          <w:rFonts w:ascii="Arial" w:hAnsi="Arial" w:cs="Arial"/>
+          <w:b/>
+          <w:bCs/>
+        </w:rPr>
+        <w:t xml:space="preserve"> = 48%.</w:t>
       </w:r>
       <w:r>
         <w:rPr>
@@ -1522,7 +1532,14 @@
         <w:rPr>
           <w:rFonts w:ascii="Arial" w:hAnsi="Arial" w:cs="Arial"/>
         </w:rPr>
-        <w:t>, while Greedy</w:t>
+        <w:t xml:space="preserve">, while </w:t>
+      </w:r>
+      <w:proofErr w:type="spellStart"/>
+      <w:r>
+        <w:rPr>
+          <w:rFonts w:ascii="Arial" w:hAnsi="Arial" w:cs="Arial"/>
+        </w:rPr>
+        <w:t>Greedy</w:t>
       </w:r>
       <w:r>
         <w:rPr>
@@ -1534,7 +1551,14 @@
         <w:rPr>
           <w:rFonts w:ascii="Arial" w:hAnsi="Arial" w:cs="Arial"/>
         </w:rPr>
-        <w:t xml:space="preserve">BFS </w:t>
+        <w:t>BFS</w:t>
+      </w:r>
+      <w:proofErr w:type="spellEnd"/>
+      <w:r>
+        <w:rPr>
+          <w:rFonts w:ascii="Arial" w:hAnsi="Arial" w:cs="Arial"/>
+        </w:rPr>
+        <w:t xml:space="preserve"> </w:t>
       </w:r>
       <w:r>
         <w:rPr>
@@ -4581,7 +4605,25 @@
           <w:b/>
           <w:bCs/>
         </w:rPr>
-        <w:t>Code 1: Create maze using pyamaze package</w:t>
+        <w:t xml:space="preserve">Code 1: Create maze using </w:t>
+      </w:r>
+      <w:proofErr w:type="spellStart"/>
+      <w:r>
+        <w:rPr>
+          <w:rFonts w:ascii="Arial" w:hAnsi="Arial" w:cs="Arial"/>
+          <w:b/>
+          <w:bCs/>
+        </w:rPr>
+        <w:t>pyamaze</w:t>
+      </w:r>
+      <w:proofErr w:type="spellEnd"/>
+      <w:r>
+        <w:rPr>
+          <w:rFonts w:ascii="Arial" w:hAnsi="Arial" w:cs="Arial"/>
+          <w:b/>
+          <w:bCs/>
+        </w:rPr>
+        <w:t xml:space="preserve"> package</w:t>
       </w:r>
     </w:p>
     <w:p>
@@ -4930,7 +4972,21 @@
         <w:rPr>
           <w:rFonts w:ascii="Arial" w:hAnsi="Arial" w:cs="Arial"/>
         </w:rPr>
-        <w:t xml:space="preserve">Each algorithm was implemented in Python using the pyamaze </w:t>
+        <w:t xml:space="preserve">Each algorithm was implemented in Python using the </w:t>
+      </w:r>
+      <w:proofErr w:type="spellStart"/>
+      <w:r>
+        <w:rPr>
+          <w:rFonts w:ascii="Arial" w:hAnsi="Arial" w:cs="Arial"/>
+        </w:rPr>
+        <w:t>pyamaze</w:t>
+      </w:r>
+      <w:proofErr w:type="spellEnd"/>
+      <w:r>
+        <w:rPr>
+          <w:rFonts w:ascii="Arial" w:hAnsi="Arial" w:cs="Arial"/>
+        </w:rPr>
+        <w:t xml:space="preserve"> </w:t>
       </w:r>
       <w:r>
         <w:rPr>
@@ -5108,7 +5164,35 @@
         <w:rPr>
           <w:rFonts w:ascii="Arial" w:hAnsi="Arial" w:cs="Arial"/>
         </w:rPr>
-        <w:t xml:space="preserve">This code imports the necessary modules for creating and visualizing a maze, as well as implementing an agent that can navigate through it. Specifically, it imports the maze, agent, COLOR, and textLabel classes from the pyamaze library. The maze class is used to generate and manage the maze structure, while the agent class represents the entity that will traverse the maze. The main agents I will use in my project is, </w:t>
+        <w:t xml:space="preserve">This code imports the necessary modules for creating and visualizing a maze, as well as implementing an agent that can navigate through it. Specifically, it imports the maze, agent, COLOR, and </w:t>
+      </w:r>
+      <w:proofErr w:type="spellStart"/>
+      <w:r>
+        <w:rPr>
+          <w:rFonts w:ascii="Arial" w:hAnsi="Arial" w:cs="Arial"/>
+        </w:rPr>
+        <w:t>textLabel</w:t>
+      </w:r>
+      <w:proofErr w:type="spellEnd"/>
+      <w:r>
+        <w:rPr>
+          <w:rFonts w:ascii="Arial" w:hAnsi="Arial" w:cs="Arial"/>
+        </w:rPr>
+        <w:t xml:space="preserve"> classes from the </w:t>
+      </w:r>
+      <w:proofErr w:type="spellStart"/>
+      <w:r>
+        <w:rPr>
+          <w:rFonts w:ascii="Arial" w:hAnsi="Arial" w:cs="Arial"/>
+        </w:rPr>
+        <w:t>pyamaze</w:t>
+      </w:r>
+      <w:proofErr w:type="spellEnd"/>
+      <w:r>
+        <w:rPr>
+          <w:rFonts w:ascii="Arial" w:hAnsi="Arial" w:cs="Arial"/>
+        </w:rPr>
+        <w:t xml:space="preserve"> library. The maze class is used to generate and manage the maze structure, while the agent class represents the entity that will traverse the maze. The main agents I will use in my project is, </w:t>
       </w:r>
       <w:r>
         <w:rPr>
@@ -5152,7 +5236,49 @@
         <w:rPr>
           <w:rFonts w:ascii="Arial" w:hAnsi="Arial" w:cs="Arial"/>
         </w:rPr>
-        <w:t xml:space="preserve"> This agent will visualize the path from start to goal position, each algorithm has its own path, and these paths will show in different color, therefore The COLOR module is used to provides color options for customizing the maze's visual elements, and textLabel can be used to display text annotations within the maze. Additionally, the code imports deque from the collection’s module, which is a double-ended queue commonly used for efficiently managing data structures like queues and stacks, especially for pathfinding or traversal algorithms within the maze. This is very important to understand that use of deque as data structure here </w:t>
+        <w:t xml:space="preserve"> This agent will visualize the path from start to goal position, each algorithm has its own path, and these paths will show in different </w:t>
+      </w:r>
+      <w:proofErr w:type="spellStart"/>
+      <w:r>
+        <w:rPr>
+          <w:rFonts w:ascii="Arial" w:hAnsi="Arial" w:cs="Arial"/>
+        </w:rPr>
+        <w:t>color</w:t>
+      </w:r>
+      <w:proofErr w:type="spellEnd"/>
+      <w:r>
+        <w:rPr>
+          <w:rFonts w:ascii="Arial" w:hAnsi="Arial" w:cs="Arial"/>
+        </w:rPr>
+        <w:t xml:space="preserve">, therefore The COLOR module is used to provides </w:t>
+      </w:r>
+      <w:proofErr w:type="spellStart"/>
+      <w:r>
+        <w:rPr>
+          <w:rFonts w:ascii="Arial" w:hAnsi="Arial" w:cs="Arial"/>
+        </w:rPr>
+        <w:t>color</w:t>
+      </w:r>
+      <w:proofErr w:type="spellEnd"/>
+      <w:r>
+        <w:rPr>
+          <w:rFonts w:ascii="Arial" w:hAnsi="Arial" w:cs="Arial"/>
+        </w:rPr>
+        <w:t xml:space="preserve"> options for customizing the maze's visual elements, and </w:t>
+      </w:r>
+      <w:proofErr w:type="spellStart"/>
+      <w:r>
+        <w:rPr>
+          <w:rFonts w:ascii="Arial" w:hAnsi="Arial" w:cs="Arial"/>
+        </w:rPr>
+        <w:t>textLabel</w:t>
+      </w:r>
+      <w:proofErr w:type="spellEnd"/>
+      <w:r>
+        <w:rPr>
+          <w:rFonts w:ascii="Arial" w:hAnsi="Arial" w:cs="Arial"/>
+        </w:rPr>
+        <w:t xml:space="preserve"> can be used to display text annotations within the maze. Additionally, the code imports deque from the collection’s module, which is a double-ended queue commonly used for efficiently managing data structures like queues and stacks, especially for pathfinding or traversal algorithms within the maze. This is very important to understand that use of deque as data structure here </w:t>
       </w:r>
       <w:r>
         <w:rPr>
@@ -5302,6 +5428,7 @@
         </w:rPr>
         <w:t xml:space="preserve"> is the starting point for </w:t>
       </w:r>
+      <w:proofErr w:type="spellStart"/>
       <w:r>
         <w:rPr>
           <w:rFonts w:ascii="Arial" w:hAnsi="Arial" w:cs="Arial"/>
@@ -5310,6 +5437,7 @@
         </w:rPr>
         <w:t>BFS_agent</w:t>
       </w:r>
+      <w:proofErr w:type="spellEnd"/>
       <w:r>
         <w:rPr>
           <w:rFonts w:ascii="Arial" w:hAnsi="Arial" w:cs="Arial"/>
@@ -5443,6 +5571,7 @@
         </w:rPr>
         <w:t xml:space="preserve">This code implements the core of the BFS algorithm for exploring a maze. Every cell will go to frontier then each cell is taken in current variable and if </w:t>
       </w:r>
+      <w:proofErr w:type="gramStart"/>
       <w:r>
         <w:rPr>
           <w:rFonts w:ascii="Arial" w:hAnsi="Arial" w:cs="Arial"/>
@@ -5451,20 +5580,31 @@
           <w:i/>
           <w:iCs/>
         </w:rPr>
-        <w:t>current !=goal</w:t>
-      </w:r>
-      <w:r>
-        <w:rPr>
-          <w:rFonts w:ascii="Arial" w:hAnsi="Arial" w:cs="Arial"/>
-        </w:rPr>
-        <w:t xml:space="preserve"> then the neighbour cell is checked again and again by following the </w:t>
-      </w:r>
-      <w:r>
-        <w:rPr>
-          <w:rFonts w:ascii="Arial" w:hAnsi="Arial" w:cs="Arial"/>
+        <w:t>current !</w:t>
+      </w:r>
+      <w:proofErr w:type="gramEnd"/>
+      <w:r>
+        <w:rPr>
+          <w:rFonts w:ascii="Arial" w:hAnsi="Arial" w:cs="Arial"/>
+          <w:b/>
+          <w:bCs/>
           <w:i/>
           <w:iCs/>
         </w:rPr>
+        <w:t>=goal</w:t>
+      </w:r>
+      <w:r>
+        <w:rPr>
+          <w:rFonts w:ascii="Arial" w:hAnsi="Arial" w:cs="Arial"/>
+        </w:rPr>
+        <w:t xml:space="preserve"> then the neighbour cell is checked again and again by following the </w:t>
+      </w:r>
+      <w:r>
+        <w:rPr>
+          <w:rFonts w:ascii="Arial" w:hAnsi="Arial" w:cs="Arial"/>
+          <w:i/>
+          <w:iCs/>
+        </w:rPr>
         <w:t xml:space="preserve">for loop </w:t>
       </w:r>
       <w:r>
@@ -5558,6 +5698,7 @@
         </w:rPr>
         <w:t xml:space="preserve">not. Now to go to the next cell I have </w:t>
       </w:r>
+      <w:proofErr w:type="spellStart"/>
       <w:r>
         <w:rPr>
           <w:rFonts w:ascii="Arial" w:hAnsi="Arial" w:cs="Arial"/>
@@ -5568,6 +5709,7 @@
         </w:rPr>
         <w:t>next_cell</w:t>
       </w:r>
+      <w:proofErr w:type="spellEnd"/>
       <w:r>
         <w:rPr>
           <w:rFonts w:ascii="Arial" w:hAnsi="Arial" w:cs="Arial"/>
@@ -5582,6 +5724,7 @@
         </w:rPr>
         <w:t xml:space="preserve">variable which use </w:t>
       </w:r>
+      <w:proofErr w:type="spellStart"/>
       <w:r>
         <w:rPr>
           <w:rFonts w:ascii="Arial" w:hAnsi="Arial" w:cs="Arial"/>
@@ -5592,6 +5735,7 @@
         </w:rPr>
         <w:t>get_next_cell</w:t>
       </w:r>
+      <w:proofErr w:type="spellEnd"/>
       <w:r>
         <w:rPr>
           <w:rFonts w:ascii="Arial" w:hAnsi="Arial" w:cs="Arial"/>
@@ -5606,20 +5750,9 @@
           <w:i/>
           <w:iCs/>
         </w:rPr>
-        <w:t>current = goal</w:t>
-      </w:r>
-      <w:r>
-        <w:rPr>
-          <w:rFonts w:ascii="Arial" w:hAnsi="Arial" w:cs="Arial"/>
-        </w:rPr>
-        <w:t xml:space="preserve"> then the function break. </w:t>
-      </w:r>
-      <w:r>
-        <w:rPr>
-          <w:rFonts w:ascii="Arial" w:hAnsi="Arial" w:cs="Arial"/>
-        </w:rPr>
-        <w:t xml:space="preserve">Now to track this exploration I use </w:t>
-      </w:r>
+        <w:t xml:space="preserve">current = </w:t>
+      </w:r>
+      <w:proofErr w:type="gramStart"/>
       <w:r>
         <w:rPr>
           <w:rFonts w:ascii="Arial" w:hAnsi="Arial" w:cs="Arial"/>
@@ -5628,8 +5761,33 @@
           <w:i/>
           <w:iCs/>
         </w:rPr>
+        <w:t>goal</w:t>
+      </w:r>
+      <w:proofErr w:type="gramEnd"/>
+      <w:r>
+        <w:rPr>
+          <w:rFonts w:ascii="Arial" w:hAnsi="Arial" w:cs="Arial"/>
+        </w:rPr>
+        <w:t xml:space="preserve"> then the function break. </w:t>
+      </w:r>
+      <w:r>
+        <w:rPr>
+          <w:rFonts w:ascii="Arial" w:hAnsi="Arial" w:cs="Arial"/>
+        </w:rPr>
+        <w:t xml:space="preserve">Now to track this exploration I use </w:t>
+      </w:r>
+      <w:proofErr w:type="spellStart"/>
+      <w:r>
+        <w:rPr>
+          <w:rFonts w:ascii="Arial" w:hAnsi="Arial" w:cs="Arial"/>
+          <w:b/>
+          <w:bCs/>
+          <w:i/>
+          <w:iCs/>
+        </w:rPr>
         <w:t>exploration_order</w:t>
       </w:r>
+      <w:proofErr w:type="spellEnd"/>
       <w:r>
         <w:rPr>
           <w:rFonts w:ascii="Arial" w:hAnsi="Arial" w:cs="Arial"/>
@@ -5947,7 +6105,21 @@
         <w:rPr>
           <w:rFonts w:ascii="Arial" w:hAnsi="Arial" w:cs="Arial"/>
         </w:rPr>
-        <w:t xml:space="preserve">, here the goal position is (1, 1). 3 agents are created and tracepath Is created for them. </w:t>
+        <w:t xml:space="preserve">, here the goal position is (1, 1). 3 agents are created and </w:t>
+      </w:r>
+      <w:proofErr w:type="spellStart"/>
+      <w:r>
+        <w:rPr>
+          <w:rFonts w:ascii="Arial" w:hAnsi="Arial" w:cs="Arial"/>
+        </w:rPr>
+        <w:t>tracepath</w:t>
+      </w:r>
+      <w:proofErr w:type="spellEnd"/>
+      <w:r>
+        <w:rPr>
+          <w:rFonts w:ascii="Arial" w:hAnsi="Arial" w:cs="Arial"/>
+        </w:rPr>
+        <w:t xml:space="preserve"> Is created for them. </w:t>
       </w:r>
       <w:bookmarkStart w:id="7" w:name="The_Agents"/>
       <w:r>
@@ -5963,6 +6135,7 @@
         </w:rPr>
         <w:t xml:space="preserve">the </w:t>
       </w:r>
+      <w:proofErr w:type="spellStart"/>
       <w:r>
         <w:rPr>
           <w:rFonts w:ascii="Arial" w:hAnsi="Arial" w:cs="Arial"/>
@@ -5981,14 +6154,9 @@
           <w:i/>
           <w:iCs/>
         </w:rPr>
-        <w:t>gent_bfs:</w:t>
-      </w:r>
-      <w:r>
-        <w:rPr>
-          <w:rFonts w:ascii="Arial" w:hAnsi="Arial" w:cs="Arial"/>
-        </w:rPr>
-        <w:t xml:space="preserve"> which show the actual movement of bfs algorithm</w:t>
-      </w:r>
+        <w:t>gent_bfs</w:t>
+      </w:r>
+      <w:proofErr w:type="spellEnd"/>
       <w:r>
         <w:rPr>
           <w:rFonts w:ascii="Arial" w:hAnsi="Arial" w:cs="Arial"/>
@@ -5997,25 +6165,27 @@
           <w:i/>
           <w:iCs/>
         </w:rPr>
-        <w:t>. Agent_path:</w:t>
-      </w:r>
-      <w:r>
-        <w:rPr>
-          <w:rFonts w:ascii="Arial" w:hAnsi="Arial" w:cs="Arial"/>
-        </w:rPr>
-        <w:t xml:space="preserve"> which activate when goal is reached and show</w:t>
-      </w:r>
-      <w:r>
-        <w:rPr>
-          <w:rFonts w:ascii="Arial" w:hAnsi="Arial" w:cs="Arial"/>
-        </w:rPr>
-        <w:t>s</w:t>
-      </w:r>
-      <w:r>
-        <w:rPr>
-          <w:rFonts w:ascii="Arial" w:hAnsi="Arial" w:cs="Arial"/>
-        </w:rPr>
-        <w:t xml:space="preserve"> the path from starting till goal. </w:t>
+        <w:t>:</w:t>
+      </w:r>
+      <w:r>
+        <w:rPr>
+          <w:rFonts w:ascii="Arial" w:hAnsi="Arial" w:cs="Arial"/>
+        </w:rPr>
+        <w:t xml:space="preserve"> which show the actual movement of </w:t>
+      </w:r>
+      <w:proofErr w:type="spellStart"/>
+      <w:r>
+        <w:rPr>
+          <w:rFonts w:ascii="Arial" w:hAnsi="Arial" w:cs="Arial"/>
+        </w:rPr>
+        <w:t>bfs</w:t>
+      </w:r>
+      <w:proofErr w:type="spellEnd"/>
+      <w:r>
+        <w:rPr>
+          <w:rFonts w:ascii="Arial" w:hAnsi="Arial" w:cs="Arial"/>
+        </w:rPr>
+        <w:t xml:space="preserve"> algorithm</w:t>
       </w:r>
       <w:r>
         <w:rPr>
@@ -6025,7 +6195,69 @@
           <w:i/>
           <w:iCs/>
         </w:rPr>
-        <w:t xml:space="preserve">Agent_goal: </w:t>
+        <w:t xml:space="preserve">. </w:t>
+      </w:r>
+      <w:proofErr w:type="spellStart"/>
+      <w:r>
+        <w:rPr>
+          <w:rFonts w:ascii="Arial" w:hAnsi="Arial" w:cs="Arial"/>
+          <w:b/>
+          <w:bCs/>
+          <w:i/>
+          <w:iCs/>
+        </w:rPr>
+        <w:t>Agent_path</w:t>
+      </w:r>
+      <w:proofErr w:type="spellEnd"/>
+      <w:r>
+        <w:rPr>
+          <w:rFonts w:ascii="Arial" w:hAnsi="Arial" w:cs="Arial"/>
+          <w:b/>
+          <w:bCs/>
+          <w:i/>
+          <w:iCs/>
+        </w:rPr>
+        <w:t>:</w:t>
+      </w:r>
+      <w:r>
+        <w:rPr>
+          <w:rFonts w:ascii="Arial" w:hAnsi="Arial" w:cs="Arial"/>
+        </w:rPr>
+        <w:t xml:space="preserve"> which activate when goal is reached and show</w:t>
+      </w:r>
+      <w:r>
+        <w:rPr>
+          <w:rFonts w:ascii="Arial" w:hAnsi="Arial" w:cs="Arial"/>
+        </w:rPr>
+        <w:t>s</w:t>
+      </w:r>
+      <w:r>
+        <w:rPr>
+          <w:rFonts w:ascii="Arial" w:hAnsi="Arial" w:cs="Arial"/>
+        </w:rPr>
+        <w:t xml:space="preserve"> the path from starting till goal. </w:t>
+      </w:r>
+      <w:proofErr w:type="spellStart"/>
+      <w:r>
+        <w:rPr>
+          <w:rFonts w:ascii="Arial" w:hAnsi="Arial" w:cs="Arial"/>
+          <w:b/>
+          <w:bCs/>
+          <w:i/>
+          <w:iCs/>
+        </w:rPr>
+        <w:t>Agent_goal</w:t>
+      </w:r>
+      <w:proofErr w:type="spellEnd"/>
+      <w:r>
+        <w:rPr>
+          <w:rFonts w:ascii="Arial" w:hAnsi="Arial" w:cs="Arial"/>
+          <w:b/>
+          <w:bCs/>
+          <w:i/>
+          <w:iCs/>
+        </w:rPr>
+        <w:t xml:space="preserve">: </w:t>
       </w:r>
       <w:r>
         <w:rPr>
@@ -6242,7 +6474,27 @@
           <w:bCs/>
           <w:color w:val="FF0000"/>
         </w:rPr>
-        <w:t>return abs ( cell [0] – goal [0] ) + abs ( cell [1]  - goal [1] )</w:t>
+        <w:t xml:space="preserve">return abs </w:t>
+      </w:r>
+      <w:proofErr w:type="gramStart"/>
+      <w:r>
+        <w:rPr>
+          <w:rFonts w:ascii="Arial" w:hAnsi="Arial" w:cs="Arial"/>
+          <w:b/>
+          <w:bCs/>
+          <w:color w:val="FF0000"/>
+        </w:rPr>
+        <w:t>( cell</w:t>
+      </w:r>
+      <w:proofErr w:type="gramEnd"/>
+      <w:r>
+        <w:rPr>
+          <w:rFonts w:ascii="Arial" w:hAnsi="Arial" w:cs="Arial"/>
+          <w:b/>
+          <w:bCs/>
+          <w:color w:val="FF0000"/>
+        </w:rPr>
+        <w:t xml:space="preserve"> [0] – goal [0] ) + abs ( cell [1]  - goal [1] )</w:t>
       </w:r>
     </w:p>
     <w:p>
@@ -6301,7 +6553,21 @@
         <w:rPr>
           <w:rFonts w:ascii="Arial" w:hAnsi="Arial" w:cs="Arial"/>
         </w:rPr>
-        <w:t xml:space="preserve">x and y are coordinates for A and B point respectively. The calculation of heuristic function is same in A* and Greedy_BFS. </w:t>
+        <w:t xml:space="preserve">x and y are coordinates for A and B point respectively. The calculation of heuristic function is same in A* and </w:t>
+      </w:r>
+      <w:proofErr w:type="spellStart"/>
+      <w:r>
+        <w:rPr>
+          <w:rFonts w:ascii="Arial" w:hAnsi="Arial" w:cs="Arial"/>
+        </w:rPr>
+        <w:t>Greedy_BFS</w:t>
+      </w:r>
+      <w:proofErr w:type="spellEnd"/>
+      <w:r>
+        <w:rPr>
+          <w:rFonts w:ascii="Arial" w:hAnsi="Arial" w:cs="Arial"/>
+        </w:rPr>
+        <w:t xml:space="preserve">. </w:t>
       </w:r>
       <w:hyperlink w:anchor="The_real_reason_of_differene_in_formula" w:history="1">
         <w:r>
@@ -6445,7 +6711,21 @@
         <w:rPr>
           <w:rFonts w:ascii="Arial" w:hAnsi="Arial" w:cs="Arial"/>
         </w:rPr>
-        <w:t xml:space="preserve">The use of heuristic value is to help in calculating the search efficiency when we move towards the goal. For eg: if the goal is at left direction w.r.t the current position then heuristic value give point to move at left side towards goal from current position. Same with right, up or down direction. The heuristic value will tell the A* where it should move to get the goal ASAP. A* does not have exact direction of a goal but have estimated it and this estimation help to move the algorithm towards goal path. </w:t>
+        <w:t xml:space="preserve">The use of heuristic value is to help in calculating the search efficiency when we move towards the goal. For </w:t>
+      </w:r>
+      <w:proofErr w:type="spellStart"/>
+      <w:r>
+        <w:rPr>
+          <w:rFonts w:ascii="Arial" w:hAnsi="Arial" w:cs="Arial"/>
+        </w:rPr>
+        <w:t>eg</w:t>
+      </w:r>
+      <w:proofErr w:type="spellEnd"/>
+      <w:r>
+        <w:rPr>
+          <w:rFonts w:ascii="Arial" w:hAnsi="Arial" w:cs="Arial"/>
+        </w:rPr>
+        <w:t xml:space="preserve">: if the goal is at left direction w.r.t the current position then heuristic value give point to move at left side towards goal from current position. Same with right, up or down direction. The heuristic value will tell the A* where it should move to get the goal ASAP. A* does not have exact direction of a goal but have estimated it and this estimation help to move the algorithm towards goal path. </w:t>
       </w:r>
     </w:p>
     <w:p>
@@ -6636,7 +6916,21 @@
         <w:rPr>
           <w:rFonts w:ascii="Arial" w:hAnsi="Arial" w:cs="Arial"/>
         </w:rPr>
-        <w:t xml:space="preserve">This is a basic reason why the greedy_BFS is not an optimal algorithm but faster. As </w:t>
+        <w:t xml:space="preserve">This is a basic reason why the </w:t>
+      </w:r>
+      <w:proofErr w:type="spellStart"/>
+      <w:r>
+        <w:rPr>
+          <w:rFonts w:ascii="Arial" w:hAnsi="Arial" w:cs="Arial"/>
+        </w:rPr>
+        <w:t>greedy_BFS</w:t>
+      </w:r>
+      <w:proofErr w:type="spellEnd"/>
+      <w:r>
+        <w:rPr>
+          <w:rFonts w:ascii="Arial" w:hAnsi="Arial" w:cs="Arial"/>
+        </w:rPr>
+        <w:t xml:space="preserve"> is not an optimal algorithm but faster. As </w:t>
       </w:r>
       <w:r>
         <w:rPr>
@@ -6648,13 +6942,41 @@
         <w:rPr>
           <w:rFonts w:ascii="Arial" w:hAnsi="Arial" w:cs="Arial"/>
         </w:rPr>
-        <w:t xml:space="preserve"> to A* the greedy_BFS is only focus on moving forward</w:t>
-      </w:r>
-      <w:r>
-        <w:rPr>
-          <w:rFonts w:ascii="Arial" w:hAnsi="Arial" w:cs="Arial"/>
-        </w:rPr>
-        <w:t xml:space="preserve">. Greedy_BFS only use heuristic values to calculate the total cost. </w:t>
+        <w:t xml:space="preserve"> to A* the </w:t>
+      </w:r>
+      <w:proofErr w:type="spellStart"/>
+      <w:r>
+        <w:rPr>
+          <w:rFonts w:ascii="Arial" w:hAnsi="Arial" w:cs="Arial"/>
+        </w:rPr>
+        <w:t>greedy_BFS</w:t>
+      </w:r>
+      <w:proofErr w:type="spellEnd"/>
+      <w:r>
+        <w:rPr>
+          <w:rFonts w:ascii="Arial" w:hAnsi="Arial" w:cs="Arial"/>
+        </w:rPr>
+        <w:t xml:space="preserve"> is only focus on moving forward</w:t>
+      </w:r>
+      <w:r>
+        <w:rPr>
+          <w:rFonts w:ascii="Arial" w:hAnsi="Arial" w:cs="Arial"/>
+        </w:rPr>
+        <w:t xml:space="preserve">. </w:t>
+      </w:r>
+      <w:proofErr w:type="spellStart"/>
+      <w:r>
+        <w:rPr>
+          <w:rFonts w:ascii="Arial" w:hAnsi="Arial" w:cs="Arial"/>
+        </w:rPr>
+        <w:t>Greedy_BFS</w:t>
+      </w:r>
+      <w:proofErr w:type="spellEnd"/>
+      <w:r>
+        <w:rPr>
+          <w:rFonts w:ascii="Arial" w:hAnsi="Arial" w:cs="Arial"/>
+        </w:rPr>
+        <w:t xml:space="preserve"> only use heuristic values to calculate the total cost. </w:t>
       </w:r>
       <w:r>
         <w:rPr>
@@ -6695,7 +7017,25 @@
           <w:b/>
           <w:bCs/>
         </w:rPr>
-        <w:t xml:space="preserve">A* and Grredy_BFS, </w:t>
+        <w:t xml:space="preserve">A* and </w:t>
+      </w:r>
+      <w:proofErr w:type="spellStart"/>
+      <w:r>
+        <w:rPr>
+          <w:rFonts w:ascii="Arial" w:hAnsi="Arial" w:cs="Arial"/>
+          <w:b/>
+          <w:bCs/>
+        </w:rPr>
+        <w:t>Grredy_BFS</w:t>
+      </w:r>
+      <w:proofErr w:type="spellEnd"/>
+      <w:r>
+        <w:rPr>
+          <w:rFonts w:ascii="Arial" w:hAnsi="Arial" w:cs="Arial"/>
+          <w:b/>
+          <w:bCs/>
+        </w:rPr>
+        <w:t xml:space="preserve">, </w:t>
       </w:r>
       <w:r>
         <w:rPr>
@@ -6835,7 +7175,27 @@
           <w:bCs/>
           <w:color w:val="FF0000"/>
         </w:rPr>
-        <w:t xml:space="preserve"> = (hn)</w:t>
+        <w:t xml:space="preserve"> = (</w:t>
+      </w:r>
+      <w:proofErr w:type="spellStart"/>
+      <w:r>
+        <w:rPr>
+          <w:rFonts w:ascii="Arial" w:hAnsi="Arial" w:cs="Arial"/>
+          <w:b/>
+          <w:bCs/>
+          <w:color w:val="FF0000"/>
+        </w:rPr>
+        <w:t>hn</w:t>
+      </w:r>
+      <w:proofErr w:type="spellEnd"/>
+      <w:r>
+        <w:rPr>
+          <w:rFonts w:ascii="Arial" w:hAnsi="Arial" w:cs="Arial"/>
+          <w:b/>
+          <w:bCs/>
+          <w:color w:val="FF0000"/>
+        </w:rPr>
+        <w:t>)</w:t>
       </w:r>
       <w:r>
         <w:rPr>
@@ -6914,13 +7274,23 @@
           <w:rFonts w:ascii="Arial" w:hAnsi="Arial" w:cs="Arial"/>
         </w:rPr>
       </w:pPr>
-      <w:r>
-        <w:rPr>
-          <w:rFonts w:ascii="Arial" w:hAnsi="Arial" w:cs="Arial"/>
-          <w:b/>
-          <w:bCs/>
-        </w:rPr>
-        <w:t xml:space="preserve">Greedy_BFS </w:t>
+      <w:proofErr w:type="spellStart"/>
+      <w:r>
+        <w:rPr>
+          <w:rFonts w:ascii="Arial" w:hAnsi="Arial" w:cs="Arial"/>
+          <w:b/>
+          <w:bCs/>
+        </w:rPr>
+        <w:t>Greedy_BFS</w:t>
+      </w:r>
+      <w:proofErr w:type="spellEnd"/>
+      <w:r>
+        <w:rPr>
+          <w:rFonts w:ascii="Arial" w:hAnsi="Arial" w:cs="Arial"/>
+          <w:b/>
+          <w:bCs/>
+        </w:rPr>
+        <w:t xml:space="preserve"> </w:t>
       </w:r>
       <w:r>
         <w:rPr>
@@ -6948,7 +7318,21 @@
         <w:rPr>
           <w:rFonts w:ascii="Arial" w:hAnsi="Arial" w:cs="Arial"/>
         </w:rPr>
-        <w:t xml:space="preserve">in greedy_BFS is only needed heuristic value therefore if impact of </w:t>
+        <w:t xml:space="preserve">in </w:t>
+      </w:r>
+      <w:proofErr w:type="spellStart"/>
+      <w:r>
+        <w:rPr>
+          <w:rFonts w:ascii="Arial" w:hAnsi="Arial" w:cs="Arial"/>
+        </w:rPr>
+        <w:t>greedy_BFS</w:t>
+      </w:r>
+      <w:proofErr w:type="spellEnd"/>
+      <w:r>
+        <w:rPr>
+          <w:rFonts w:ascii="Arial" w:hAnsi="Arial" w:cs="Arial"/>
+        </w:rPr>
+        <w:t xml:space="preserve"> is only needed heuristic value therefore if impact of </w:t>
       </w:r>
       <w:r>
         <w:rPr>
@@ -6960,7 +7344,21 @@
         <w:rPr>
           <w:rFonts w:ascii="Arial" w:hAnsi="Arial" w:cs="Arial"/>
         </w:rPr>
-        <w:t xml:space="preserve"> cost is null in this case and greedy_BFs will only focus on achieving the goal in fastest way</w:t>
+        <w:t xml:space="preserve"> cost is null in this case and </w:t>
+      </w:r>
+      <w:proofErr w:type="spellStart"/>
+      <w:r>
+        <w:rPr>
+          <w:rFonts w:ascii="Arial" w:hAnsi="Arial" w:cs="Arial"/>
+        </w:rPr>
+        <w:t>greedy_BFs</w:t>
+      </w:r>
+      <w:proofErr w:type="spellEnd"/>
+      <w:r>
+        <w:rPr>
+          <w:rFonts w:ascii="Arial" w:hAnsi="Arial" w:cs="Arial"/>
+        </w:rPr>
+        <w:t xml:space="preserve"> will only focus on achieving the goal in fastest way</w:t>
       </w:r>
       <w:r>
         <w:rPr>
@@ -7666,6 +8064,7 @@
                 <w14:ligatures w14:val="none"/>
               </w:rPr>
             </w:pPr>
+            <w:proofErr w:type="spellStart"/>
             <w:r>
               <w:rPr>
                 <w:rFonts w:ascii="Arial" w:eastAsia="Times New Roman" w:hAnsi="Arial" w:cs="Arial"/>
@@ -7680,6 +8079,7 @@
               </w:rPr>
               <w:t>Greedy_BFS</w:t>
             </w:r>
+            <w:proofErr w:type="spellEnd"/>
           </w:p>
         </w:tc>
         <w:tc>
@@ -8271,6 +8671,7 @@
                 <w14:ligatures w14:val="none"/>
               </w:rPr>
             </w:pPr>
+            <w:proofErr w:type="spellStart"/>
             <w:r>
               <w:rPr>
                 <w:rFonts w:ascii="Arial" w:eastAsia="Times New Roman" w:hAnsi="Arial" w:cs="Arial"/>
@@ -8285,6 +8686,7 @@
               </w:rPr>
               <w:t>Greedy_BFS</w:t>
             </w:r>
+            <w:proofErr w:type="spellEnd"/>
           </w:p>
         </w:tc>
         <w:tc>
@@ -8874,6 +9276,7 @@
                 <w14:ligatures w14:val="none"/>
               </w:rPr>
             </w:pPr>
+            <w:proofErr w:type="spellStart"/>
             <w:r>
               <w:rPr>
                 <w:rFonts w:ascii="Arial" w:eastAsia="Times New Roman" w:hAnsi="Arial" w:cs="Arial"/>
@@ -8888,6 +9291,7 @@
               </w:rPr>
               <w:t>Greedy_BFS</w:t>
             </w:r>
+            <w:proofErr w:type="spellEnd"/>
           </w:p>
         </w:tc>
         <w:tc>
@@ -9326,6 +9730,7 @@
         </w:rPr>
         <w:t xml:space="preserve"> long. However, </w:t>
       </w:r>
+      <w:proofErr w:type="spellStart"/>
       <w:r>
         <w:rPr>
           <w:rFonts w:ascii="Arial" w:hAnsi="Arial" w:cs="Arial"/>
@@ -9334,6 +9739,7 @@
         </w:rPr>
         <w:t>Greedy_BFS</w:t>
       </w:r>
+      <w:proofErr w:type="spellEnd"/>
       <w:r>
         <w:rPr>
           <w:rFonts w:ascii="Arial" w:hAnsi="Arial" w:cs="Arial"/>
@@ -9410,6 +9816,7 @@
         </w:rPr>
         <w:t xml:space="preserve">. On the other hand, </w:t>
       </w:r>
+      <w:proofErr w:type="spellStart"/>
       <w:r>
         <w:rPr>
           <w:rFonts w:ascii="Arial" w:hAnsi="Arial" w:cs="Arial"/>
@@ -9418,6 +9825,7 @@
         </w:rPr>
         <w:t>Greedy_BFS</w:t>
       </w:r>
+      <w:proofErr w:type="spellEnd"/>
       <w:r>
         <w:rPr>
           <w:rFonts w:ascii="Arial" w:hAnsi="Arial" w:cs="Arial"/>
@@ -9507,6 +9915,7 @@
         </w:rPr>
         <w:t xml:space="preserve">, while </w:t>
       </w:r>
+      <w:proofErr w:type="spellStart"/>
       <w:r>
         <w:rPr>
           <w:rFonts w:ascii="Arial" w:hAnsi="Arial" w:cs="Arial"/>
@@ -9515,6 +9924,7 @@
         </w:rPr>
         <w:t>Greedy_BFS</w:t>
       </w:r>
+      <w:proofErr w:type="spellEnd"/>
       <w:r>
         <w:rPr>
           <w:rFonts w:ascii="Arial" w:hAnsi="Arial" w:cs="Arial"/>
@@ -9591,6 +10001,7 @@
         </w:rPr>
         <w:t xml:space="preserve"> to find the optimal path. In contrast, </w:t>
       </w:r>
+      <w:proofErr w:type="spellStart"/>
       <w:r>
         <w:rPr>
           <w:rFonts w:ascii="Arial" w:hAnsi="Arial" w:cs="Arial"/>
@@ -9599,6 +10010,7 @@
         </w:rPr>
         <w:t>Greedy_BFS</w:t>
       </w:r>
+      <w:proofErr w:type="spellEnd"/>
       <w:r>
         <w:rPr>
           <w:rFonts w:ascii="Arial" w:hAnsi="Arial" w:cs="Arial"/>
@@ -9695,6 +10107,7 @@
         </w:rPr>
         <w:t xml:space="preserve">, while </w:t>
       </w:r>
+      <w:proofErr w:type="spellStart"/>
       <w:r>
         <w:rPr>
           <w:rFonts w:ascii="Arial" w:hAnsi="Arial" w:cs="Arial"/>
@@ -9703,6 +10116,7 @@
         </w:rPr>
         <w:t>Greedy_BFS</w:t>
       </w:r>
+      <w:proofErr w:type="spellEnd"/>
       <w:r>
         <w:rPr>
           <w:rFonts w:ascii="Arial" w:hAnsi="Arial" w:cs="Arial"/>
@@ -9751,6 +10165,7 @@
         </w:rPr>
         <w:t xml:space="preserve">, while </w:t>
       </w:r>
+      <w:proofErr w:type="spellStart"/>
       <w:r>
         <w:rPr>
           <w:rFonts w:ascii="Arial" w:hAnsi="Arial" w:cs="Arial"/>
@@ -9759,6 +10174,7 @@
         </w:rPr>
         <w:t>Greedy_BFS</w:t>
       </w:r>
+      <w:proofErr w:type="spellEnd"/>
       <w:r>
         <w:rPr>
           <w:rFonts w:ascii="Arial" w:hAnsi="Arial" w:cs="Arial"/>
@@ -9779,6 +10195,7 @@
         </w:rPr>
         <w:t xml:space="preserve">. As in the previous scenarios, </w:t>
       </w:r>
+      <w:proofErr w:type="spellStart"/>
       <w:r>
         <w:rPr>
           <w:rFonts w:ascii="Arial" w:hAnsi="Arial" w:cs="Arial"/>
@@ -9787,6 +10204,7 @@
         </w:rPr>
         <w:t>Greedy_BFS</w:t>
       </w:r>
+      <w:proofErr w:type="spellEnd"/>
       <w:r>
         <w:rPr>
           <w:rFonts w:ascii="Arial" w:hAnsi="Arial" w:cs="Arial"/>
@@ -10259,7 +10677,25 @@
           <w:bCs/>
           <w:color w:val="215E99" w:themeColor="text2" w:themeTint="BF"/>
         </w:rPr>
-        <w:t>|| Blue path = Greedy_BFS ||</w:t>
+        <w:t xml:space="preserve">|| Blue path = </w:t>
+      </w:r>
+      <w:proofErr w:type="spellStart"/>
+      <w:r>
+        <w:rPr>
+          <w:b/>
+          <w:bCs/>
+          <w:color w:val="215E99" w:themeColor="text2" w:themeTint="BF"/>
+        </w:rPr>
+        <w:t>Greedy_BFS</w:t>
+      </w:r>
+      <w:proofErr w:type="spellEnd"/>
+      <w:r>
+        <w:rPr>
+          <w:b/>
+          <w:bCs/>
+          <w:color w:val="215E99" w:themeColor="text2" w:themeTint="BF"/>
+        </w:rPr>
+        <w:t xml:space="preserve"> ||</w:t>
       </w:r>
     </w:p>
     <w:p>
@@ -10835,7 +11271,25 @@
           <w:bCs/>
           <w:color w:val="215E99" w:themeColor="text2" w:themeTint="BF"/>
         </w:rPr>
-        <w:t>|| Blue path = Greedy_BFS ||</w:t>
+        <w:t xml:space="preserve">|| Blue path = </w:t>
+      </w:r>
+      <w:proofErr w:type="spellStart"/>
+      <w:r>
+        <w:rPr>
+          <w:b/>
+          <w:bCs/>
+          <w:color w:val="215E99" w:themeColor="text2" w:themeTint="BF"/>
+        </w:rPr>
+        <w:t>Greedy_BFS</w:t>
+      </w:r>
+      <w:proofErr w:type="spellEnd"/>
+      <w:r>
+        <w:rPr>
+          <w:b/>
+          <w:bCs/>
+          <w:color w:val="215E99" w:themeColor="text2" w:themeTint="BF"/>
+        </w:rPr>
+        <w:t xml:space="preserve"> ||</w:t>
       </w:r>
     </w:p>
     <w:p>
@@ -10860,7 +11314,39 @@
         <w:t>length</w:t>
       </w:r>
       <w:r>
-        <w:t xml:space="preserve"> like, the BFS and A* has different path as we can see the red color below the yellow color, this is because, BFS(red color) take little different path as compare to A*(Yellow color), but as we can see from the result the path length is same in both algorithms in all 3 cases. </w:t>
+        <w:t xml:space="preserve"> like, the BFS and A* has different path as we can see the red </w:t>
+      </w:r>
+      <w:proofErr w:type="spellStart"/>
+      <w:r>
+        <w:t>color</w:t>
+      </w:r>
+      <w:proofErr w:type="spellEnd"/>
+      <w:r>
+        <w:t xml:space="preserve"> below the yellow </w:t>
+      </w:r>
+      <w:proofErr w:type="spellStart"/>
+      <w:r>
+        <w:t>color</w:t>
+      </w:r>
+      <w:proofErr w:type="spellEnd"/>
+      <w:r>
+        <w:t xml:space="preserve">, this is because, BFS(red </w:t>
+      </w:r>
+      <w:proofErr w:type="spellStart"/>
+      <w:r>
+        <w:t>color</w:t>
+      </w:r>
+      <w:proofErr w:type="spellEnd"/>
+      <w:r>
+        <w:t xml:space="preserve">) take little different path as compare to A*(Yellow </w:t>
+      </w:r>
+      <w:proofErr w:type="spellStart"/>
+      <w:r>
+        <w:t>color</w:t>
+      </w:r>
+      <w:proofErr w:type="spellEnd"/>
+      <w:r>
+        <w:t xml:space="preserve">), but as we can see from the result the path length is same in both algorithms in all 3 cases. </w:t>
       </w:r>
     </w:p>
     <w:p>
@@ -10906,7 +11392,15 @@
         <w:t>learned</w:t>
       </w:r>
       <w:r>
-        <w:t xml:space="preserve"> that A* had given better result as compare to other algorithms, </w:t>
+        <w:t xml:space="preserve"> that A* had given better result as </w:t>
+      </w:r>
+      <w:proofErr w:type="gramStart"/>
+      <w:r>
+        <w:t>compare</w:t>
+      </w:r>
+      <w:proofErr w:type="gramEnd"/>
+      <w:r>
+        <w:t xml:space="preserve"> to other algorithms, </w:t>
       </w:r>
       <w:r>
         <w:t>but it doesn’t meant that A* is better in all scenarios</w:t>
@@ -10969,8 +11463,17 @@
           <w:b/>
           <w:bCs/>
         </w:rPr>
-        <w:t xml:space="preserve"> why we even need a Greedy_BFS</w:t>
-      </w:r>
+        <w:t xml:space="preserve"> why we even need a </w:t>
+      </w:r>
+      <w:proofErr w:type="spellStart"/>
+      <w:r>
+        <w:rPr>
+          <w:b/>
+          <w:bCs/>
+        </w:rPr>
+        <w:t>Greedy_BFS</w:t>
+      </w:r>
+      <w:proofErr w:type="spellEnd"/>
       <w:r>
         <w:rPr>
           <w:b/>
@@ -11004,7 +11507,23 @@
         <w:t xml:space="preserve">Basically, every algorithm has its own advantages and disadvantages like I already highlighted above, </w:t>
       </w:r>
       <w:r>
-        <w:t xml:space="preserve">so does have greedy_BFS too. Greedy_BFS is basically used when we want to focus on getting result rather than the cost of getting result. </w:t>
+        <w:t xml:space="preserve">so does have </w:t>
+      </w:r>
+      <w:proofErr w:type="spellStart"/>
+      <w:r>
+        <w:t>greedy_BFS</w:t>
+      </w:r>
+      <w:proofErr w:type="spellEnd"/>
+      <w:r>
+        <w:t xml:space="preserve"> too. </w:t>
+      </w:r>
+      <w:proofErr w:type="spellStart"/>
+      <w:r>
+        <w:t>Greedy_BFS</w:t>
+      </w:r>
+      <w:proofErr w:type="spellEnd"/>
+      <w:r>
+        <w:t xml:space="preserve"> is basically used when we want to focus on getting result rather than the cost of getting result. </w:t>
       </w:r>
     </w:p>
     <w:p>
@@ -11012,8 +11531,21 @@
         <w:ind w:left="720"/>
         <w:jc w:val="both"/>
       </w:pPr>
-      <w:r>
-        <w:t>Eg: Social Media recommendation system: In Facebook, snapchat or any other social media, the suggestion of friends are given by application on the bases of how close the person is to who, like friend’s of friend’s or friend etc… this system doesn’t care about connecting with you the best person, NO it only suggest you nearby connection, here we use Greedy_BFS.</w:t>
+      <w:proofErr w:type="spellStart"/>
+      <w:r>
+        <w:t>Eg</w:t>
+      </w:r>
+      <w:proofErr w:type="spellEnd"/>
+      <w:r>
+        <w:t xml:space="preserve">: Social Media recommendation system: In Facebook, snapchat or any other social media, the suggestion of friends are given by application on the bases of how close the person is to who, like friend’s of friend’s or friend etc… this system doesn’t care about connecting with you the best person, NO it only suggest you nearby connection, here we use </w:t>
+      </w:r>
+      <w:proofErr w:type="spellStart"/>
+      <w:r>
+        <w:t>Greedy_BFS</w:t>
+      </w:r>
+      <w:proofErr w:type="spellEnd"/>
+      <w:r>
+        <w:t>.</w:t>
       </w:r>
     </w:p>
     <w:p>
@@ -11030,7 +11562,39 @@
           <w:b/>
           <w:bCs/>
         </w:rPr>
-        <w:t xml:space="preserve">Another eg of using Greedy_BFS is in games like </w:t>
+        <w:t xml:space="preserve">Another </w:t>
+      </w:r>
+      <w:proofErr w:type="spellStart"/>
+      <w:r>
+        <w:rPr>
+          <w:b/>
+          <w:bCs/>
+        </w:rPr>
+        <w:t>eg</w:t>
+      </w:r>
+      <w:proofErr w:type="spellEnd"/>
+      <w:r>
+        <w:rPr>
+          <w:b/>
+          <w:bCs/>
+        </w:rPr>
+        <w:t xml:space="preserve"> of using </w:t>
+      </w:r>
+      <w:proofErr w:type="spellStart"/>
+      <w:r>
+        <w:rPr>
+          <w:b/>
+          <w:bCs/>
+        </w:rPr>
+        <w:t>Greedy_BFS</w:t>
+      </w:r>
+      <w:proofErr w:type="spellEnd"/>
+      <w:r>
+        <w:rPr>
+          <w:b/>
+          <w:bCs/>
+        </w:rPr>
+        <w:t xml:space="preserve"> is in games like </w:t>
       </w:r>
       <w:r>
         <w:rPr>
@@ -11039,7 +11603,27 @@
           <w:i/>
           <w:iCs/>
         </w:rPr>
-        <w:t xml:space="preserve">GTA, farCry or </w:t>
+        <w:t xml:space="preserve">GTA, </w:t>
+      </w:r>
+      <w:proofErr w:type="spellStart"/>
+      <w:r>
+        <w:rPr>
+          <w:b/>
+          <w:bCs/>
+          <w:i/>
+          <w:iCs/>
+        </w:rPr>
+        <w:t>farCry</w:t>
+      </w:r>
+      <w:proofErr w:type="spellEnd"/>
+      <w:r>
+        <w:rPr>
+          <w:b/>
+          <w:bCs/>
+          <w:i/>
+          <w:iCs/>
+        </w:rPr>
+        <w:t xml:space="preserve"> or </w:t>
       </w:r>
       <w:r>
         <w:rPr>
@@ -11110,7 +11694,31 @@
         <w:t xml:space="preserve"> </w:t>
       </w:r>
       <w:r>
-        <w:t xml:space="preserve">in these games the NPC(Non-Player Charaters) are used to do some action. Their actions are only based on getting to the goal not to do anything, here we don’t need optimal solution, we just need faster solution which can be achieve by greedy_BFS. </w:t>
+        <w:t xml:space="preserve">in these games the </w:t>
+      </w:r>
+      <w:proofErr w:type="gramStart"/>
+      <w:r>
+        <w:t>NPC(</w:t>
+      </w:r>
+      <w:proofErr w:type="gramEnd"/>
+      <w:r>
+        <w:t xml:space="preserve">Non-Player </w:t>
+      </w:r>
+      <w:proofErr w:type="spellStart"/>
+      <w:r>
+        <w:t>Charaters</w:t>
+      </w:r>
+      <w:proofErr w:type="spellEnd"/>
+      <w:r>
+        <w:t xml:space="preserve">) are used to do some action. Their actions are only based on getting to the goal not to do anything, here we don’t need optimal solution, we just need faster solution which can be achieve by </w:t>
+      </w:r>
+      <w:proofErr w:type="spellStart"/>
+      <w:r>
+        <w:t>greedy_BFS</w:t>
+      </w:r>
+      <w:proofErr w:type="spellEnd"/>
+      <w:r>
+        <w:t xml:space="preserve">. </w:t>
       </w:r>
     </w:p>
     <w:p>
@@ -11634,7 +12242,35 @@
           <w:rPr>
             <w:rStyle w:val="Hyperlink"/>
           </w:rPr>
-          <w:t>Chang ChiaChi, 2020, (GitHub Project), Maze Shortest Path Finding.</w:t>
+          <w:t xml:space="preserve">Chang </w:t>
+        </w:r>
+        <w:proofErr w:type="spellStart"/>
+        <w:r>
+          <w:rPr>
+            <w:rStyle w:val="Hyperlink"/>
+          </w:rPr>
+          <w:t>ChiaChi</w:t>
+        </w:r>
+        <w:proofErr w:type="spellEnd"/>
+        <w:r>
+          <w:rPr>
+            <w:rStyle w:val="Hyperlink"/>
+          </w:rPr>
+          <w:t>, 2020, (</w:t>
+        </w:r>
+        <w:r>
+          <w:rPr>
+            <w:rStyle w:val="Hyperlink"/>
+            <w:b/>
+            <w:bCs/>
+          </w:rPr>
+          <w:t>GitHub Project</w:t>
+        </w:r>
+        <w:r>
+          <w:rPr>
+            <w:rStyle w:val="Hyperlink"/>
+          </w:rPr>
+          <w:t>), Maze Shortest Path Finding.</w:t>
         </w:r>
       </w:hyperlink>
     </w:p>
@@ -11678,7 +12314,57 @@
         <w:rPr>
           <w:rStyle w:val="Hyperlink"/>
         </w:rPr>
-        <w:t>MAN1986, (2021), Github Project, using pyamaze,</w:t>
+        <w:t xml:space="preserve">MAN1986, (2021), </w:t>
+      </w:r>
+      <w:r>
+        <w:rPr>
+          <w:rStyle w:val="Hyperlink"/>
+        </w:rPr>
+        <w:t>(</w:t>
+      </w:r>
+      <w:proofErr w:type="spellStart"/>
+      <w:r>
+        <w:rPr>
+          <w:rStyle w:val="Hyperlink"/>
+          <w:b/>
+          <w:bCs/>
+        </w:rPr>
+        <w:t>Github</w:t>
+      </w:r>
+      <w:proofErr w:type="spellEnd"/>
+      <w:r>
+        <w:rPr>
+          <w:rStyle w:val="Hyperlink"/>
+          <w:b/>
+          <w:bCs/>
+        </w:rPr>
+        <w:t xml:space="preserve"> Project</w:t>
+      </w:r>
+      <w:r>
+        <w:rPr>
+          <w:rStyle w:val="Hyperlink"/>
+        </w:rPr>
+        <w:t>)</w:t>
+      </w:r>
+      <w:r>
+        <w:rPr>
+          <w:rStyle w:val="Hyperlink"/>
+        </w:rPr>
+        <w:t xml:space="preserve">, using </w:t>
+      </w:r>
+      <w:proofErr w:type="spellStart"/>
+      <w:r>
+        <w:rPr>
+          <w:rStyle w:val="Hyperlink"/>
+        </w:rPr>
+        <w:t>pyamaze</w:t>
+      </w:r>
+      <w:proofErr w:type="spellEnd"/>
+      <w:r>
+        <w:rPr>
+          <w:rStyle w:val="Hyperlink"/>
+        </w:rPr>
+        <w:t>,</w:t>
       </w:r>
       <w:r>
         <w:rPr>
@@ -11773,25 +12459,7 @@
           <w:iCs/>
           <w:color w:val="00B0F0"/>
         </w:rPr>
-        <w:t>th</w:t>
-      </w:r>
-      <w:r>
-        <w:rPr>
-          <w:rStyle w:val="Hyperlink"/>
-          <w:i/>
-          <w:iCs/>
-          <w:color w:val="00B0F0"/>
-        </w:rPr>
-        <w:t>S</w:t>
-      </w:r>
-      <w:r>
-        <w:rPr>
-          <w:rStyle w:val="Hyperlink"/>
-          <w:i/>
-          <w:iCs/>
-          <w:color w:val="00B0F0"/>
-        </w:rPr>
-        <w:t>eory</w:t>
+        <w:t>theory</w:t>
       </w:r>
       <w:r>
         <w:rPr>
@@ -12019,7 +12687,55 @@
           <w:rStyle w:val="Hyperlink"/>
           <w:color w:val="00B0F0"/>
         </w:rPr>
-        <w:t>S. R. Lawande, Graceline Jasmine, (2022), A Systematic Review and Analysis of Intelligence-Based Pathfinding Algorithms in the Field of Video Games, Lila Iznita Izhar</w:t>
+        <w:t xml:space="preserve">S. R. </w:t>
+      </w:r>
+      <w:proofErr w:type="spellStart"/>
+      <w:r>
+        <w:rPr>
+          <w:rStyle w:val="Hyperlink"/>
+          <w:color w:val="00B0F0"/>
+        </w:rPr>
+        <w:t>Lawande</w:t>
+      </w:r>
+      <w:proofErr w:type="spellEnd"/>
+      <w:r>
+        <w:rPr>
+          <w:rStyle w:val="Hyperlink"/>
+          <w:color w:val="00B0F0"/>
+        </w:rPr>
+        <w:t xml:space="preserve">, </w:t>
+      </w:r>
+      <w:proofErr w:type="spellStart"/>
+      <w:r>
+        <w:rPr>
+          <w:rStyle w:val="Hyperlink"/>
+          <w:color w:val="00B0F0"/>
+        </w:rPr>
+        <w:t>Graceline</w:t>
+      </w:r>
+      <w:proofErr w:type="spellEnd"/>
+      <w:r>
+        <w:rPr>
+          <w:rStyle w:val="Hyperlink"/>
+          <w:color w:val="00B0F0"/>
+        </w:rPr>
+        <w:t xml:space="preserve"> Jasmine, (2022), A Systematic Review and Analysis of Intelligence-Based Pathfinding Algorithms in the Field of Video Games, Lila </w:t>
+      </w:r>
+      <w:proofErr w:type="spellStart"/>
+      <w:r>
+        <w:rPr>
+          <w:rStyle w:val="Hyperlink"/>
+          <w:color w:val="00B0F0"/>
+        </w:rPr>
+        <w:t>Iznita</w:t>
+      </w:r>
+      <w:proofErr w:type="spellEnd"/>
+      <w:r>
+        <w:rPr>
+          <w:rStyle w:val="Hyperlink"/>
+          <w:color w:val="00B0F0"/>
+        </w:rPr>
+        <w:t xml:space="preserve"> Izhar</w:t>
       </w:r>
       <w:r>
         <w:rPr>

--- a/Foundation of Artificial Intelligence/My Project Work/ICA2 Project Coding Jupyter_Notebook/Final_ICA/Krishna_Gopal_Sharma_S3454618_ICA.docx
+++ b/Foundation of Artificial Intelligence/My Project Work/ICA2 Project Coding Jupyter_Notebook/Final_ICA/Krishna_Gopal_Sharma_S3454618_ICA.docx
@@ -5571,7 +5571,6 @@
         </w:rPr>
         <w:t xml:space="preserve">This code implements the core of the BFS algorithm for exploring a maze. Every cell will go to frontier then each cell is taken in current variable and if </w:t>
       </w:r>
-      <w:proofErr w:type="gramStart"/>
       <w:r>
         <w:rPr>
           <w:rFonts w:ascii="Arial" w:hAnsi="Arial" w:cs="Arial"/>
@@ -5580,151 +5579,157 @@
           <w:i/>
           <w:iCs/>
         </w:rPr>
-        <w:t>current !</w:t>
-      </w:r>
-      <w:proofErr w:type="gramEnd"/>
-      <w:r>
-        <w:rPr>
-          <w:rFonts w:ascii="Arial" w:hAnsi="Arial" w:cs="Arial"/>
-          <w:b/>
-          <w:bCs/>
+        <w:t>current !=goal</w:t>
+      </w:r>
+      <w:r>
+        <w:rPr>
+          <w:rFonts w:ascii="Arial" w:hAnsi="Arial" w:cs="Arial"/>
+        </w:rPr>
+        <w:t xml:space="preserve"> then the neighbour cell is checked again and again by following the </w:t>
+      </w:r>
+      <w:r>
+        <w:rPr>
+          <w:rFonts w:ascii="Arial" w:hAnsi="Arial" w:cs="Arial"/>
           <w:i/>
           <w:iCs/>
         </w:rPr>
-        <w:t>=goal</w:t>
-      </w:r>
-      <w:r>
-        <w:rPr>
-          <w:rFonts w:ascii="Arial" w:hAnsi="Arial" w:cs="Arial"/>
-        </w:rPr>
-        <w:t xml:space="preserve"> then the neighbour cell is checked again and again by following the </w:t>
-      </w:r>
-      <w:r>
-        <w:rPr>
-          <w:rFonts w:ascii="Arial" w:hAnsi="Arial" w:cs="Arial"/>
+        <w:t xml:space="preserve">for loop </w:t>
+      </w:r>
+      <w:r>
+        <w:rPr>
+          <w:rFonts w:ascii="Arial" w:hAnsi="Arial" w:cs="Arial"/>
+        </w:rPr>
+        <w:t>with possible direction</w:t>
+      </w:r>
+      <w:r>
+        <w:rPr>
+          <w:rFonts w:ascii="Arial" w:hAnsi="Arial" w:cs="Arial"/>
+        </w:rPr>
+        <w:t>s</w:t>
+      </w:r>
+      <w:r>
+        <w:rPr>
+          <w:rFonts w:ascii="Arial" w:hAnsi="Arial" w:cs="Arial"/>
+        </w:rPr>
+        <w:t xml:space="preserve"> E,W, S, N</w:t>
+      </w:r>
+      <w:r>
+        <w:rPr>
+          <w:rFonts w:ascii="Arial" w:hAnsi="Arial" w:cs="Arial"/>
+        </w:rPr>
+        <w:t>. T</w:t>
+      </w:r>
+      <w:r>
+        <w:rPr>
+          <w:rFonts w:ascii="Arial" w:hAnsi="Arial" w:cs="Arial"/>
+        </w:rPr>
+        <w:t xml:space="preserve">his moment is </w:t>
+      </w:r>
+      <w:r>
+        <w:rPr>
+          <w:rFonts w:ascii="Arial" w:hAnsi="Arial" w:cs="Arial"/>
+        </w:rPr>
+        <w:t>constrained</w:t>
+      </w:r>
+      <w:r>
+        <w:rPr>
+          <w:rFonts w:ascii="Arial" w:hAnsi="Arial" w:cs="Arial"/>
+        </w:rPr>
+        <w:t xml:space="preserve"> by walls with Boolean values (0 and 1, where 0 means no wall and 1 means </w:t>
+      </w:r>
+      <w:r>
+        <w:rPr>
+          <w:rFonts w:ascii="Arial" w:hAnsi="Arial" w:cs="Arial"/>
+        </w:rPr>
+        <w:t>wall)</w:t>
+      </w:r>
+      <w:r>
+        <w:rPr>
+          <w:rFonts w:ascii="Arial" w:hAnsi="Arial" w:cs="Arial"/>
+        </w:rPr>
+        <w:t>.</w:t>
+      </w:r>
+      <w:r>
+        <w:rPr>
+          <w:rFonts w:ascii="Arial" w:hAnsi="Arial" w:cs="Arial"/>
+        </w:rPr>
+        <w:t xml:space="preserve"> these walls contain the moment in that direction, if moment (direction) has wall (1) then it can’t move to that direction and check another direction if the moment is </w:t>
+      </w:r>
+      <w:r>
+        <w:rPr>
+          <w:rFonts w:ascii="Arial" w:hAnsi="Arial" w:cs="Arial"/>
+        </w:rPr>
+        <w:t>allowed</w:t>
+      </w:r>
+      <w:r>
+        <w:rPr>
+          <w:rFonts w:ascii="Arial" w:hAnsi="Arial" w:cs="Arial"/>
+        </w:rPr>
+        <w:t xml:space="preserve"> (0) then go to the next cell and check </w:t>
+      </w:r>
+      <w:r>
+        <w:rPr>
+          <w:rFonts w:ascii="Arial" w:hAnsi="Arial" w:cs="Arial"/>
+        </w:rPr>
+        <w:lastRenderedPageBreak/>
+        <w:t xml:space="preserve">if goal is there </w:t>
+      </w:r>
+      <w:r>
+        <w:rPr>
+          <w:rFonts w:ascii="Arial" w:hAnsi="Arial" w:cs="Arial"/>
+        </w:rPr>
+        <w:t xml:space="preserve">or </w:t>
+      </w:r>
+      <w:r>
+        <w:rPr>
+          <w:rFonts w:ascii="Arial" w:hAnsi="Arial" w:cs="Arial"/>
+        </w:rPr>
+        <w:t xml:space="preserve">not. Now to go to the next cell I have </w:t>
+      </w:r>
+      <w:proofErr w:type="spellStart"/>
+      <w:r>
+        <w:rPr>
+          <w:rFonts w:ascii="Arial" w:hAnsi="Arial" w:cs="Arial"/>
+          <w:b/>
+          <w:bCs/>
           <w:i/>
           <w:iCs/>
         </w:rPr>
-        <w:t xml:space="preserve">for loop </w:t>
-      </w:r>
-      <w:r>
-        <w:rPr>
-          <w:rFonts w:ascii="Arial" w:hAnsi="Arial" w:cs="Arial"/>
-        </w:rPr>
-        <w:t>with possible direction</w:t>
-      </w:r>
-      <w:r>
-        <w:rPr>
-          <w:rFonts w:ascii="Arial" w:hAnsi="Arial" w:cs="Arial"/>
-        </w:rPr>
-        <w:t>s</w:t>
-      </w:r>
-      <w:r>
-        <w:rPr>
-          <w:rFonts w:ascii="Arial" w:hAnsi="Arial" w:cs="Arial"/>
-        </w:rPr>
-        <w:t xml:space="preserve"> E,W, S, N</w:t>
-      </w:r>
-      <w:r>
-        <w:rPr>
-          <w:rFonts w:ascii="Arial" w:hAnsi="Arial" w:cs="Arial"/>
-        </w:rPr>
-        <w:t>. T</w:t>
-      </w:r>
-      <w:r>
-        <w:rPr>
-          <w:rFonts w:ascii="Arial" w:hAnsi="Arial" w:cs="Arial"/>
-        </w:rPr>
-        <w:t xml:space="preserve">his moment is </w:t>
-      </w:r>
-      <w:r>
-        <w:rPr>
-          <w:rFonts w:ascii="Arial" w:hAnsi="Arial" w:cs="Arial"/>
-        </w:rPr>
-        <w:t>constrained</w:t>
-      </w:r>
-      <w:r>
-        <w:rPr>
-          <w:rFonts w:ascii="Arial" w:hAnsi="Arial" w:cs="Arial"/>
-        </w:rPr>
-        <w:t xml:space="preserve"> by walls with Boolean values (0 and 1, where 0 means no wall and 1 means </w:t>
-      </w:r>
-      <w:r>
-        <w:rPr>
-          <w:rFonts w:ascii="Arial" w:hAnsi="Arial" w:cs="Arial"/>
-        </w:rPr>
-        <w:t>wall)</w:t>
-      </w:r>
-      <w:r>
-        <w:rPr>
-          <w:rFonts w:ascii="Arial" w:hAnsi="Arial" w:cs="Arial"/>
-        </w:rPr>
-        <w:t>.</w:t>
-      </w:r>
-      <w:r>
-        <w:rPr>
-          <w:rFonts w:ascii="Arial" w:hAnsi="Arial" w:cs="Arial"/>
-        </w:rPr>
-        <w:t xml:space="preserve"> these walls contain the moment in that direction, if moment (direction) has wall (1) then it can’t move to that direction and check another direction if the moment is </w:t>
-      </w:r>
-      <w:r>
-        <w:rPr>
-          <w:rFonts w:ascii="Arial" w:hAnsi="Arial" w:cs="Arial"/>
-        </w:rPr>
-        <w:t>allowed</w:t>
-      </w:r>
-      <w:r>
-        <w:rPr>
-          <w:rFonts w:ascii="Arial" w:hAnsi="Arial" w:cs="Arial"/>
-        </w:rPr>
-        <w:t xml:space="preserve"> (0) then go to the next cell and check </w:t>
-      </w:r>
-      <w:r>
-        <w:rPr>
-          <w:rFonts w:ascii="Arial" w:hAnsi="Arial" w:cs="Arial"/>
-        </w:rPr>
-        <w:lastRenderedPageBreak/>
-        <w:t xml:space="preserve">if goal is there </w:t>
-      </w:r>
-      <w:r>
-        <w:rPr>
-          <w:rFonts w:ascii="Arial" w:hAnsi="Arial" w:cs="Arial"/>
-        </w:rPr>
-        <w:t xml:space="preserve">or </w:t>
-      </w:r>
-      <w:r>
-        <w:rPr>
-          <w:rFonts w:ascii="Arial" w:hAnsi="Arial" w:cs="Arial"/>
-        </w:rPr>
-        <w:t xml:space="preserve">not. Now to go to the next cell I have </w:t>
-      </w:r>
-      <w:proofErr w:type="spellStart"/>
-      <w:r>
-        <w:rPr>
-          <w:rFonts w:ascii="Arial" w:hAnsi="Arial" w:cs="Arial"/>
-          <w:b/>
-          <w:bCs/>
+        <w:t>next_cell</w:t>
+      </w:r>
+      <w:proofErr w:type="spellEnd"/>
+      <w:r>
+        <w:rPr>
+          <w:rFonts w:ascii="Arial" w:hAnsi="Arial" w:cs="Arial"/>
           <w:i/>
           <w:iCs/>
         </w:rPr>
-        <w:t>next_cell</w:t>
-      </w:r>
-      <w:proofErr w:type="spellEnd"/>
-      <w:r>
-        <w:rPr>
-          <w:rFonts w:ascii="Arial" w:hAnsi="Arial" w:cs="Arial"/>
+        <w:t xml:space="preserve"> </w:t>
+      </w:r>
+      <w:r>
+        <w:rPr>
+          <w:rFonts w:ascii="Arial" w:hAnsi="Arial" w:cs="Arial"/>
+        </w:rPr>
+        <w:t xml:space="preserve">variable which use </w:t>
+      </w:r>
+      <w:proofErr w:type="spellStart"/>
+      <w:r>
+        <w:rPr>
+          <w:rFonts w:ascii="Arial" w:hAnsi="Arial" w:cs="Arial"/>
+          <w:b/>
+          <w:bCs/>
           <w:i/>
           <w:iCs/>
         </w:rPr>
-        <w:t xml:space="preserve"> </w:t>
-      </w:r>
-      <w:r>
-        <w:rPr>
-          <w:rFonts w:ascii="Arial" w:hAnsi="Arial" w:cs="Arial"/>
-        </w:rPr>
-        <w:t xml:space="preserve">variable which use </w:t>
-      </w:r>
-      <w:proofErr w:type="spellStart"/>
+        <w:t>get_next_cell</w:t>
+      </w:r>
+      <w:proofErr w:type="spellEnd"/>
+      <w:r>
+        <w:rPr>
+          <w:rFonts w:ascii="Arial" w:hAnsi="Arial" w:cs="Arial"/>
+        </w:rPr>
+        <w:t xml:space="preserve"> function. This next cell is added to frontier for future reference and if the goal is not there then these cells are put under visited variable that have list of all visited cells yet. If </w:t>
+      </w:r>
       <w:r>
         <w:rPr>
           <w:rFonts w:ascii="Arial" w:hAnsi="Arial" w:cs="Arial"/>
@@ -5733,37 +5738,8 @@
           <w:i/>
           <w:iCs/>
         </w:rPr>
-        <w:t>get_next_cell</w:t>
-      </w:r>
-      <w:proofErr w:type="spellEnd"/>
-      <w:r>
-        <w:rPr>
-          <w:rFonts w:ascii="Arial" w:hAnsi="Arial" w:cs="Arial"/>
-        </w:rPr>
-        <w:t xml:space="preserve"> function. This next cell is added to frontier for future reference and if the goal is not there then these cells are put under visited variable that have list of all visited cells yet. If </w:t>
-      </w:r>
-      <w:r>
-        <w:rPr>
-          <w:rFonts w:ascii="Arial" w:hAnsi="Arial" w:cs="Arial"/>
-          <w:b/>
-          <w:bCs/>
-          <w:i/>
-          <w:iCs/>
-        </w:rPr>
-        <w:t xml:space="preserve">current = </w:t>
-      </w:r>
-      <w:proofErr w:type="gramStart"/>
-      <w:r>
-        <w:rPr>
-          <w:rFonts w:ascii="Arial" w:hAnsi="Arial" w:cs="Arial"/>
-          <w:b/>
-          <w:bCs/>
-          <w:i/>
-          <w:iCs/>
-        </w:rPr>
-        <w:t>goal</w:t>
-      </w:r>
-      <w:proofErr w:type="gramEnd"/>
+        <w:t>current = goal</w:t>
+      </w:r>
       <w:r>
         <w:rPr>
           <w:rFonts w:ascii="Arial" w:hAnsi="Arial" w:cs="Arial"/>
@@ -6474,27 +6450,7 @@
           <w:bCs/>
           <w:color w:val="FF0000"/>
         </w:rPr>
-        <w:t xml:space="preserve">return abs </w:t>
-      </w:r>
-      <w:proofErr w:type="gramStart"/>
-      <w:r>
-        <w:rPr>
-          <w:rFonts w:ascii="Arial" w:hAnsi="Arial" w:cs="Arial"/>
-          <w:b/>
-          <w:bCs/>
-          <w:color w:val="FF0000"/>
-        </w:rPr>
-        <w:t>( cell</w:t>
-      </w:r>
-      <w:proofErr w:type="gramEnd"/>
-      <w:r>
-        <w:rPr>
-          <w:rFonts w:ascii="Arial" w:hAnsi="Arial" w:cs="Arial"/>
-          <w:b/>
-          <w:bCs/>
-          <w:color w:val="FF0000"/>
-        </w:rPr>
-        <w:t xml:space="preserve"> [0] – goal [0] ) + abs ( cell [1]  - goal [1] )</w:t>
+        <w:t>return abs ( cell [0] – goal [0] ) + abs ( cell [1]  - goal [1] )</w:t>
       </w:r>
     </w:p>
     <w:p>
@@ -11392,15 +11348,7 @@
         <w:t>learned</w:t>
       </w:r>
       <w:r>
-        <w:t xml:space="preserve"> that A* had given better result as </w:t>
-      </w:r>
-      <w:proofErr w:type="gramStart"/>
-      <w:r>
-        <w:t>compare</w:t>
-      </w:r>
-      <w:proofErr w:type="gramEnd"/>
-      <w:r>
-        <w:t xml:space="preserve"> to other algorithms, </w:t>
+        <w:t xml:space="preserve"> that A* had given better result as compare to other algorithms, </w:t>
       </w:r>
       <w:r>
         <w:t>but it doesn’t meant that A* is better in all scenarios</w:t>
@@ -11694,15 +11642,7 @@
         <w:t xml:space="preserve"> </w:t>
       </w:r>
       <w:r>
-        <w:t xml:space="preserve">in these games the </w:t>
-      </w:r>
-      <w:proofErr w:type="gramStart"/>
-      <w:r>
-        <w:t>NPC(</w:t>
-      </w:r>
-      <w:proofErr w:type="gramEnd"/>
-      <w:r>
-        <w:t xml:space="preserve">Non-Player </w:t>
+        <w:t xml:space="preserve">in these games the NPC(Non-Player </w:t>
       </w:r>
       <w:proofErr w:type="spellStart"/>
       <w:r>
@@ -12810,14 +12750,6 @@
       </w:r>
       <w:bookmarkEnd w:id="28"/>
     </w:p>
-    <w:p>
-      <w:pPr>
-        <w:pStyle w:val="ListParagraph"/>
-        <w:rPr>
-          <w:color w:val="00B0F0"/>
-        </w:rPr>
-      </w:pPr>
-    </w:p>
     <w:bookmarkEnd w:id="27"/>
     <w:p/>
     <w:p>
@@ -12880,7 +12812,13 @@
         <w:rPr>
           <w:rFonts w:ascii="Arial" w:hAnsi="Arial" w:cs="Arial"/>
         </w:rPr>
-        <w:t xml:space="preserve"> The complete implementation is included in the files attached to this report.</w:t>
+        <w:t xml:space="preserve"> </w:t>
+      </w:r>
+      <w:r>
+        <w:rPr>
+          <w:rFonts w:ascii="Arial" w:hAnsi="Arial" w:cs="Arial"/>
+        </w:rPr>
+        <w:t>Is being attached with this report file in zip.</w:t>
       </w:r>
     </w:p>
     <w:p>
@@ -12892,29 +12830,285 @@
         <w:jc w:val="both"/>
         <w:rPr>
           <w:rFonts w:ascii="Arial" w:hAnsi="Arial" w:cs="Arial"/>
-        </w:rPr>
-      </w:pPr>
-      <w:r>
-        <w:rPr>
-          <w:rFonts w:ascii="Arial" w:hAnsi="Arial" w:cs="Arial"/>
-          <w:b/>
-          <w:bCs/>
-        </w:rPr>
-        <w:t>Execution Environment:</w:t>
-      </w:r>
-      <w:r>
-        <w:rPr>
-          <w:rFonts w:ascii="Arial" w:hAnsi="Arial" w:cs="Arial"/>
-        </w:rPr>
-        <w:t xml:space="preserve"> </w:t>
-      </w:r>
-      <w:r>
-        <w:rPr>
-          <w:rFonts w:ascii="Arial" w:hAnsi="Arial" w:cs="Arial"/>
           <w:i/>
           <w:iCs/>
         </w:rPr>
-        <w:t>(Put the details of your software, libraries, and hardware here.)</w:t>
+      </w:pPr>
+      <w:r>
+        <w:rPr>
+          <w:rFonts w:ascii="Arial" w:hAnsi="Arial" w:cs="Arial"/>
+          <w:b/>
+          <w:bCs/>
+        </w:rPr>
+        <w:t>Execution Environment:</w:t>
+      </w:r>
+      <w:r>
+        <w:rPr>
+          <w:rFonts w:ascii="Arial" w:hAnsi="Arial" w:cs="Arial"/>
+        </w:rPr>
+        <w:t xml:space="preserve"> </w:t>
+      </w:r>
+    </w:p>
+    <w:p>
+      <w:pPr>
+        <w:numPr>
+          <w:ilvl w:val="1"/>
+          <w:numId w:val="21"/>
+        </w:numPr>
+        <w:jc w:val="both"/>
+        <w:rPr>
+          <w:rFonts w:ascii="Arial" w:hAnsi="Arial" w:cs="Arial"/>
+          <w:i/>
+          <w:iCs/>
+        </w:rPr>
+      </w:pPr>
+      <w:r>
+        <w:rPr>
+          <w:rFonts w:ascii="Arial" w:hAnsi="Arial" w:cs="Arial"/>
+          <w:b/>
+          <w:bCs/>
+          <w:i/>
+          <w:iCs/>
+        </w:rPr>
+        <w:t>Programming Languages</w:t>
+      </w:r>
+      <w:r>
+        <w:rPr>
+          <w:rFonts w:ascii="Arial" w:hAnsi="Arial" w:cs="Arial"/>
+          <w:i/>
+          <w:iCs/>
+        </w:rPr>
+        <w:t>: Python 3.</w:t>
+      </w:r>
+      <w:r>
+        <w:rPr>
+          <w:rFonts w:ascii="Arial" w:hAnsi="Arial" w:cs="Arial"/>
+          <w:i/>
+          <w:iCs/>
+        </w:rPr>
+        <w:t>12.8</w:t>
+      </w:r>
+    </w:p>
+    <w:p>
+      <w:pPr>
+        <w:numPr>
+          <w:ilvl w:val="1"/>
+          <w:numId w:val="21"/>
+        </w:numPr>
+        <w:jc w:val="both"/>
+        <w:rPr>
+          <w:rFonts w:ascii="Arial" w:hAnsi="Arial" w:cs="Arial"/>
+          <w:i/>
+          <w:iCs/>
+        </w:rPr>
+      </w:pPr>
+      <w:r>
+        <w:rPr>
+          <w:rFonts w:ascii="Arial" w:hAnsi="Arial" w:cs="Arial"/>
+          <w:b/>
+          <w:bCs/>
+          <w:i/>
+          <w:iCs/>
+        </w:rPr>
+        <w:t>Libraries</w:t>
+      </w:r>
+      <w:r>
+        <w:rPr>
+          <w:rFonts w:ascii="Arial" w:hAnsi="Arial" w:cs="Arial"/>
+          <w:i/>
+          <w:iCs/>
+        </w:rPr>
+        <w:t xml:space="preserve">: </w:t>
+      </w:r>
+      <w:proofErr w:type="spellStart"/>
+      <w:r>
+        <w:rPr>
+          <w:rFonts w:ascii="Arial" w:hAnsi="Arial" w:cs="Arial"/>
+          <w:i/>
+          <w:iCs/>
+        </w:rPr>
+        <w:t>numpy</w:t>
+      </w:r>
+      <w:proofErr w:type="spellEnd"/>
+      <w:r>
+        <w:rPr>
+          <w:rFonts w:ascii="Arial" w:hAnsi="Arial" w:cs="Arial"/>
+          <w:i/>
+          <w:iCs/>
+        </w:rPr>
+        <w:t>, pandas, matplotlib, scikit-learn</w:t>
+      </w:r>
+      <w:r>
+        <w:rPr>
+          <w:rFonts w:ascii="Arial" w:hAnsi="Arial" w:cs="Arial"/>
+          <w:i/>
+          <w:iCs/>
+        </w:rPr>
+        <w:t xml:space="preserve">, </w:t>
+      </w:r>
+      <w:proofErr w:type="spellStart"/>
+      <w:r>
+        <w:rPr>
+          <w:rFonts w:ascii="Arial" w:hAnsi="Arial" w:cs="Arial"/>
+          <w:i/>
+          <w:iCs/>
+        </w:rPr>
+        <w:t>pyamaze</w:t>
+      </w:r>
+      <w:proofErr w:type="spellEnd"/>
+      <w:r>
+        <w:rPr>
+          <w:rFonts w:ascii="Arial" w:hAnsi="Arial" w:cs="Arial"/>
+          <w:i/>
+          <w:iCs/>
+        </w:rPr>
+        <w:t xml:space="preserve">, deque, </w:t>
+      </w:r>
+      <w:proofErr w:type="spellStart"/>
+      <w:r>
+        <w:rPr>
+          <w:rFonts w:ascii="Arial" w:hAnsi="Arial" w:cs="Arial"/>
+          <w:i/>
+          <w:iCs/>
+        </w:rPr>
+        <w:t>tkInter</w:t>
+      </w:r>
+      <w:proofErr w:type="spellEnd"/>
+    </w:p>
+    <w:p>
+      <w:pPr>
+        <w:numPr>
+          <w:ilvl w:val="1"/>
+          <w:numId w:val="21"/>
+        </w:numPr>
+        <w:jc w:val="both"/>
+        <w:rPr>
+          <w:rFonts w:ascii="Arial" w:hAnsi="Arial" w:cs="Arial"/>
+          <w:i/>
+          <w:iCs/>
+        </w:rPr>
+      </w:pPr>
+      <w:r>
+        <w:rPr>
+          <w:rFonts w:ascii="Arial" w:hAnsi="Arial" w:cs="Arial"/>
+          <w:b/>
+          <w:bCs/>
+          <w:i/>
+          <w:iCs/>
+        </w:rPr>
+        <w:t>Development Environment</w:t>
+      </w:r>
+      <w:r>
+        <w:rPr>
+          <w:rFonts w:ascii="Arial" w:hAnsi="Arial" w:cs="Arial"/>
+          <w:i/>
+          <w:iCs/>
+        </w:rPr>
+        <w:t>: Visual Studio Code</w:t>
+      </w:r>
+      <w:r>
+        <w:rPr>
+          <w:rFonts w:ascii="Arial" w:hAnsi="Arial" w:cs="Arial"/>
+          <w:i/>
+          <w:iCs/>
+        </w:rPr>
+        <w:t xml:space="preserve">, </w:t>
+      </w:r>
+      <w:proofErr w:type="spellStart"/>
+      <w:r>
+        <w:rPr>
+          <w:rFonts w:ascii="Arial" w:hAnsi="Arial" w:cs="Arial"/>
+          <w:i/>
+          <w:iCs/>
+        </w:rPr>
+        <w:t>Jupyter</w:t>
+      </w:r>
+      <w:proofErr w:type="spellEnd"/>
+      <w:r>
+        <w:rPr>
+          <w:rFonts w:ascii="Arial" w:hAnsi="Arial" w:cs="Arial"/>
+          <w:i/>
+          <w:iCs/>
+        </w:rPr>
+        <w:t xml:space="preserve"> notebook</w:t>
+      </w:r>
+    </w:p>
+    <w:p>
+      <w:pPr>
+        <w:numPr>
+          <w:ilvl w:val="1"/>
+          <w:numId w:val="21"/>
+        </w:numPr>
+        <w:jc w:val="both"/>
+        <w:rPr>
+          <w:rFonts w:ascii="Arial" w:hAnsi="Arial" w:cs="Arial"/>
+          <w:i/>
+          <w:iCs/>
+        </w:rPr>
+      </w:pPr>
+      <w:r>
+        <w:rPr>
+          <w:rFonts w:ascii="Arial" w:hAnsi="Arial" w:cs="Arial"/>
+          <w:b/>
+          <w:bCs/>
+          <w:i/>
+          <w:iCs/>
+        </w:rPr>
+        <w:t>Operating System</w:t>
+      </w:r>
+      <w:r>
+        <w:rPr>
+          <w:rFonts w:ascii="Arial" w:hAnsi="Arial" w:cs="Arial"/>
+          <w:i/>
+          <w:iCs/>
+        </w:rPr>
+        <w:t>: Windows 1</w:t>
+      </w:r>
+      <w:r>
+        <w:rPr>
+          <w:rFonts w:ascii="Arial" w:hAnsi="Arial" w:cs="Arial"/>
+          <w:i/>
+          <w:iCs/>
+        </w:rPr>
+        <w:t>1</w:t>
+      </w:r>
+    </w:p>
+    <w:p>
+      <w:pPr>
+        <w:numPr>
+          <w:ilvl w:val="1"/>
+          <w:numId w:val="21"/>
+        </w:numPr>
+        <w:jc w:val="both"/>
+        <w:rPr>
+          <w:rFonts w:ascii="Arial" w:hAnsi="Arial" w:cs="Arial"/>
+        </w:rPr>
+      </w:pPr>
+      <w:r>
+        <w:rPr>
+          <w:rFonts w:ascii="Arial" w:hAnsi="Arial" w:cs="Arial"/>
+          <w:b/>
+          <w:bCs/>
+          <w:i/>
+          <w:iCs/>
+        </w:rPr>
+        <w:t>Hardware</w:t>
+      </w:r>
+      <w:r>
+        <w:rPr>
+          <w:rFonts w:ascii="Arial" w:hAnsi="Arial" w:cs="Arial"/>
+          <w:i/>
+          <w:iCs/>
+        </w:rPr>
+        <w:t>: Intel Core i7 processor, 16 GB RAM</w:t>
+      </w:r>
+      <w:r>
+        <w:rPr>
+          <w:rFonts w:ascii="Arial" w:hAnsi="Arial" w:cs="Arial"/>
+          <w:i/>
+          <w:iCs/>
+        </w:rPr>
+        <w:t>.</w:t>
       </w:r>
     </w:p>
     <w:p>
@@ -12939,16 +13133,10 @@
       <w:r>
         <w:rPr>
           <w:rFonts w:ascii="Arial" w:hAnsi="Arial" w:cs="Arial"/>
+          <w:b/>
+          <w:bCs/>
         </w:rPr>
         <w:t xml:space="preserve"> </w:t>
-      </w:r>
-      <w:r>
-        <w:rPr>
-          <w:rFonts w:ascii="Arial" w:hAnsi="Arial" w:cs="Arial"/>
-          <w:i/>
-          <w:iCs/>
-        </w:rPr>
-        <w:t>(Put information about the CSV files or maze generation details here.)</w:t>
       </w:r>
     </w:p>
     <w:p>
@@ -13584,7 +13772,7 @@
         <w:sz w:val="20"/>
       </w:rPr>
     </w:lvl>
-    <w:lvl w:ilvl="1" w:tentative="1">
+    <w:lvl w:ilvl="1">
       <w:start w:val="1"/>
       <w:numFmt w:val="bullet"/>
       <w:lvlText w:val="o"/>
@@ -13976,6 +14164,148 @@
     </w:lvl>
   </w:abstractNum>
   <w:abstractNum w:abstractNumId="7" w15:restartNumberingAfterBreak="0">
+    <w:nsid w:val="17956969"/>
+    <w:multiLevelType w:val="multilevel"/>
+    <w:tmpl w:val="A1ACC1BA"/>
+    <w:lvl w:ilvl="0">
+      <w:start w:val="1"/>
+      <w:numFmt w:val="bullet"/>
+      <w:lvlText w:val=""/>
+      <w:lvlJc w:val="left"/>
+      <w:pPr>
+        <w:tabs>
+          <w:tab w:val="num" w:pos="720"/>
+        </w:tabs>
+        <w:ind w:left="720" w:hanging="360"/>
+      </w:pPr>
+      <w:rPr>
+        <w:rFonts w:ascii="Symbol" w:hAnsi="Symbol" w:hint="default"/>
+        <w:sz w:val="20"/>
+      </w:rPr>
+    </w:lvl>
+    <w:lvl w:ilvl="1">
+      <w:start w:val="1"/>
+      <w:numFmt w:val="decimal"/>
+      <w:lvlText w:val="%2."/>
+      <w:lvlJc w:val="left"/>
+      <w:pPr>
+        <w:ind w:left="1440" w:hanging="360"/>
+      </w:pPr>
+    </w:lvl>
+    <w:lvl w:ilvl="2" w:tentative="1">
+      <w:start w:val="1"/>
+      <w:numFmt w:val="bullet"/>
+      <w:lvlText w:val=""/>
+      <w:lvlJc w:val="left"/>
+      <w:pPr>
+        <w:tabs>
+          <w:tab w:val="num" w:pos="2160"/>
+        </w:tabs>
+        <w:ind w:left="2160" w:hanging="360"/>
+      </w:pPr>
+      <w:rPr>
+        <w:rFonts w:ascii="Wingdings" w:hAnsi="Wingdings" w:hint="default"/>
+        <w:sz w:val="20"/>
+      </w:rPr>
+    </w:lvl>
+    <w:lvl w:ilvl="3" w:tentative="1">
+      <w:start w:val="1"/>
+      <w:numFmt w:val="bullet"/>
+      <w:lvlText w:val=""/>
+      <w:lvlJc w:val="left"/>
+      <w:pPr>
+        <w:tabs>
+          <w:tab w:val="num" w:pos="2880"/>
+        </w:tabs>
+        <w:ind w:left="2880" w:hanging="360"/>
+      </w:pPr>
+      <w:rPr>
+        <w:rFonts w:ascii="Wingdings" w:hAnsi="Wingdings" w:hint="default"/>
+        <w:sz w:val="20"/>
+      </w:rPr>
+    </w:lvl>
+    <w:lvl w:ilvl="4" w:tentative="1">
+      <w:start w:val="1"/>
+      <w:numFmt w:val="bullet"/>
+      <w:lvlText w:val=""/>
+      <w:lvlJc w:val="left"/>
+      <w:pPr>
+        <w:tabs>
+          <w:tab w:val="num" w:pos="3600"/>
+        </w:tabs>
+        <w:ind w:left="3600" w:hanging="360"/>
+      </w:pPr>
+      <w:rPr>
+        <w:rFonts w:ascii="Wingdings" w:hAnsi="Wingdings" w:hint="default"/>
+        <w:sz w:val="20"/>
+      </w:rPr>
+    </w:lvl>
+    <w:lvl w:ilvl="5" w:tentative="1">
+      <w:start w:val="1"/>
+      <w:numFmt w:val="bullet"/>
+      <w:lvlText w:val=""/>
+      <w:lvlJc w:val="left"/>
+      <w:pPr>
+        <w:tabs>
+          <w:tab w:val="num" w:pos="4320"/>
+        </w:tabs>
+        <w:ind w:left="4320" w:hanging="360"/>
+      </w:pPr>
+      <w:rPr>
+        <w:rFonts w:ascii="Wingdings" w:hAnsi="Wingdings" w:hint="default"/>
+        <w:sz w:val="20"/>
+      </w:rPr>
+    </w:lvl>
+    <w:lvl w:ilvl="6" w:tentative="1">
+      <w:start w:val="1"/>
+      <w:numFmt w:val="bullet"/>
+      <w:lvlText w:val=""/>
+      <w:lvlJc w:val="left"/>
+      <w:pPr>
+        <w:tabs>
+          <w:tab w:val="num" w:pos="5040"/>
+        </w:tabs>
+        <w:ind w:left="5040" w:hanging="360"/>
+      </w:pPr>
+      <w:rPr>
+        <w:rFonts w:ascii="Wingdings" w:hAnsi="Wingdings" w:hint="default"/>
+        <w:sz w:val="20"/>
+      </w:rPr>
+    </w:lvl>
+    <w:lvl w:ilvl="7" w:tentative="1">
+      <w:start w:val="1"/>
+      <w:numFmt w:val="bullet"/>
+      <w:lvlText w:val=""/>
+      <w:lvlJc w:val="left"/>
+      <w:pPr>
+        <w:tabs>
+          <w:tab w:val="num" w:pos="5760"/>
+        </w:tabs>
+        <w:ind w:left="5760" w:hanging="360"/>
+      </w:pPr>
+      <w:rPr>
+        <w:rFonts w:ascii="Wingdings" w:hAnsi="Wingdings" w:hint="default"/>
+        <w:sz w:val="20"/>
+      </w:rPr>
+    </w:lvl>
+    <w:lvl w:ilvl="8" w:tentative="1">
+      <w:start w:val="1"/>
+      <w:numFmt w:val="bullet"/>
+      <w:lvlText w:val=""/>
+      <w:lvlJc w:val="left"/>
+      <w:pPr>
+        <w:tabs>
+          <w:tab w:val="num" w:pos="6480"/>
+        </w:tabs>
+        <w:ind w:left="6480" w:hanging="360"/>
+      </w:pPr>
+      <w:rPr>
+        <w:rFonts w:ascii="Wingdings" w:hAnsi="Wingdings" w:hint="default"/>
+        <w:sz w:val="20"/>
+      </w:rPr>
+    </w:lvl>
+  </w:abstractNum>
+  <w:abstractNum w:abstractNumId="8" w15:restartNumberingAfterBreak="0">
     <w:nsid w:val="19A74F6E"/>
     <w:multiLevelType w:val="multilevel"/>
     <w:tmpl w:val="06425354"/>
@@ -14088,7 +14418,7 @@
       </w:rPr>
     </w:lvl>
   </w:abstractNum>
-  <w:abstractNum w:abstractNumId="8" w15:restartNumberingAfterBreak="0">
+  <w:abstractNum w:abstractNumId="9" w15:restartNumberingAfterBreak="0">
     <w:nsid w:val="30771292"/>
     <w:multiLevelType w:val="multilevel"/>
     <w:tmpl w:val="19E4ACD4"/>
@@ -14237,7 +14567,7 @@
       </w:rPr>
     </w:lvl>
   </w:abstractNum>
-  <w:abstractNum w:abstractNumId="9" w15:restartNumberingAfterBreak="0">
+  <w:abstractNum w:abstractNumId="10" w15:restartNumberingAfterBreak="0">
     <w:nsid w:val="376A0932"/>
     <w:multiLevelType w:val="multilevel"/>
     <w:tmpl w:val="E1C282EE"/>
@@ -14350,7 +14680,7 @@
       </w:pPr>
     </w:lvl>
   </w:abstractNum>
-  <w:abstractNum w:abstractNumId="10" w15:restartNumberingAfterBreak="0">
+  <w:abstractNum w:abstractNumId="11" w15:restartNumberingAfterBreak="0">
     <w:nsid w:val="3A075B9D"/>
     <w:multiLevelType w:val="multilevel"/>
     <w:tmpl w:val="2078002C"/>
@@ -14495,7 +14825,7 @@
       </w:rPr>
     </w:lvl>
   </w:abstractNum>
-  <w:abstractNum w:abstractNumId="11" w15:restartNumberingAfterBreak="0">
+  <w:abstractNum w:abstractNumId="12" w15:restartNumberingAfterBreak="0">
     <w:nsid w:val="3B085752"/>
     <w:multiLevelType w:val="hybridMultilevel"/>
     <w:tmpl w:val="FF8C5442"/>
@@ -14584,7 +14914,7 @@
       </w:pPr>
     </w:lvl>
   </w:abstractNum>
-  <w:abstractNum w:abstractNumId="12" w15:restartNumberingAfterBreak="0">
+  <w:abstractNum w:abstractNumId="13" w15:restartNumberingAfterBreak="0">
     <w:nsid w:val="40CE6024"/>
     <w:multiLevelType w:val="multilevel"/>
     <w:tmpl w:val="29F8705C"/>
@@ -14733,7 +15063,7 @@
       </w:rPr>
     </w:lvl>
   </w:abstractNum>
-  <w:abstractNum w:abstractNumId="13" w15:restartNumberingAfterBreak="0">
+  <w:abstractNum w:abstractNumId="14" w15:restartNumberingAfterBreak="0">
     <w:nsid w:val="441C24FB"/>
     <w:multiLevelType w:val="multilevel"/>
     <w:tmpl w:val="BECC1A1E"/>
@@ -14882,7 +15212,7 @@
       </w:rPr>
     </w:lvl>
   </w:abstractNum>
-  <w:abstractNum w:abstractNumId="14" w15:restartNumberingAfterBreak="0">
+  <w:abstractNum w:abstractNumId="15" w15:restartNumberingAfterBreak="0">
     <w:nsid w:val="4CAA5EF7"/>
     <w:multiLevelType w:val="multilevel"/>
     <w:tmpl w:val="F81CCE2A"/>
@@ -15031,7 +15361,7 @@
       </w:rPr>
     </w:lvl>
   </w:abstractNum>
-  <w:abstractNum w:abstractNumId="15" w15:restartNumberingAfterBreak="0">
+  <w:abstractNum w:abstractNumId="16" w15:restartNumberingAfterBreak="0">
     <w:nsid w:val="535D5A2B"/>
     <w:multiLevelType w:val="multilevel"/>
     <w:tmpl w:val="EA80BD56"/>
@@ -15144,7 +15474,7 @@
       </w:pPr>
     </w:lvl>
   </w:abstractNum>
-  <w:abstractNum w:abstractNumId="16" w15:restartNumberingAfterBreak="0">
+  <w:abstractNum w:abstractNumId="17" w15:restartNumberingAfterBreak="0">
     <w:nsid w:val="585035AD"/>
     <w:multiLevelType w:val="hybridMultilevel"/>
     <w:tmpl w:val="1F36D7BA"/>
@@ -15233,7 +15563,7 @@
       </w:pPr>
     </w:lvl>
   </w:abstractNum>
-  <w:abstractNum w:abstractNumId="17" w15:restartNumberingAfterBreak="0">
+  <w:abstractNum w:abstractNumId="18" w15:restartNumberingAfterBreak="0">
     <w:nsid w:val="6A20142E"/>
     <w:multiLevelType w:val="hybridMultilevel"/>
     <w:tmpl w:val="B22835EA"/>
@@ -15322,7 +15652,7 @@
       </w:pPr>
     </w:lvl>
   </w:abstractNum>
-  <w:abstractNum w:abstractNumId="18" w15:restartNumberingAfterBreak="0">
+  <w:abstractNum w:abstractNumId="19" w15:restartNumberingAfterBreak="0">
     <w:nsid w:val="71A051C8"/>
     <w:multiLevelType w:val="multilevel"/>
     <w:tmpl w:val="442EF796"/>
@@ -15471,7 +15801,7 @@
       </w:rPr>
     </w:lvl>
   </w:abstractNum>
-  <w:abstractNum w:abstractNumId="19" w15:restartNumberingAfterBreak="0">
+  <w:abstractNum w:abstractNumId="20" w15:restartNumberingAfterBreak="0">
     <w:nsid w:val="72B55B74"/>
     <w:multiLevelType w:val="multilevel"/>
     <w:tmpl w:val="596E4846"/>
@@ -15585,13 +15915,13 @@
     </w:lvl>
   </w:abstractNum>
   <w:num w:numId="1" w16cid:durableId="858201667">
+    <w:abstractNumId w:val="10"/>
+  </w:num>
+  <w:num w:numId="2" w16cid:durableId="1807507438">
     <w:abstractNumId w:val="9"/>
   </w:num>
-  <w:num w:numId="2" w16cid:durableId="1807507438">
-    <w:abstractNumId w:val="8"/>
-  </w:num>
   <w:num w:numId="3" w16cid:durableId="1764641139">
-    <w:abstractNumId w:val="18"/>
+    <w:abstractNumId w:val="19"/>
   </w:num>
   <w:num w:numId="4" w16cid:durableId="121197496">
     <w:abstractNumId w:val="0"/>
@@ -15600,7 +15930,7 @@
     <w:abstractNumId w:val="5"/>
   </w:num>
   <w:num w:numId="6" w16cid:durableId="1313214558">
-    <w:abstractNumId w:val="14"/>
+    <w:abstractNumId w:val="15"/>
   </w:num>
   <w:num w:numId="7" w16cid:durableId="869877837">
     <w:abstractNumId w:val="3"/>
@@ -15609,40 +15939,43 @@
     <w:abstractNumId w:val="4"/>
   </w:num>
   <w:num w:numId="9" w16cid:durableId="74714519">
-    <w:abstractNumId w:val="16"/>
+    <w:abstractNumId w:val="17"/>
   </w:num>
   <w:num w:numId="10" w16cid:durableId="1505054044">
-    <w:abstractNumId w:val="10"/>
+    <w:abstractNumId w:val="11"/>
   </w:num>
   <w:num w:numId="11" w16cid:durableId="343292069">
-    <w:abstractNumId w:val="19"/>
+    <w:abstractNumId w:val="20"/>
   </w:num>
   <w:num w:numId="12" w16cid:durableId="419184537">
     <w:abstractNumId w:val="2"/>
   </w:num>
   <w:num w:numId="13" w16cid:durableId="218906736">
-    <w:abstractNumId w:val="17"/>
+    <w:abstractNumId w:val="18"/>
   </w:num>
   <w:num w:numId="14" w16cid:durableId="1679195342">
     <w:abstractNumId w:val="1"/>
   </w:num>
   <w:num w:numId="15" w16cid:durableId="840200954">
-    <w:abstractNumId w:val="13"/>
+    <w:abstractNumId w:val="14"/>
   </w:num>
   <w:num w:numId="16" w16cid:durableId="2002737213">
-    <w:abstractNumId w:val="12"/>
+    <w:abstractNumId w:val="13"/>
   </w:num>
   <w:num w:numId="17" w16cid:durableId="640427327">
     <w:abstractNumId w:val="6"/>
   </w:num>
   <w:num w:numId="18" w16cid:durableId="688483993">
-    <w:abstractNumId w:val="7"/>
+    <w:abstractNumId w:val="8"/>
   </w:num>
   <w:num w:numId="19" w16cid:durableId="161819138">
-    <w:abstractNumId w:val="15"/>
+    <w:abstractNumId w:val="16"/>
   </w:num>
   <w:num w:numId="20" w16cid:durableId="1613442132">
-    <w:abstractNumId w:val="11"/>
+    <w:abstractNumId w:val="12"/>
+  </w:num>
+  <w:num w:numId="21" w16cid:durableId="1108551660">
+    <w:abstractNumId w:val="7"/>
   </w:num>
 </w:numbering>
 </file>

--- a/Foundation of Artificial Intelligence/My Project Work/ICA2 Project Coding Jupyter_Notebook/Final_ICA/Krishna_Gopal_Sharma_S3454618_ICA.docx
+++ b/Foundation of Artificial Intelligence/My Project Work/ICA2 Project Coding Jupyter_Notebook/Final_ICA/Krishna_Gopal_Sharma_S3454618_ICA.docx
@@ -5571,6 +5571,7 @@
         </w:rPr>
         <w:t xml:space="preserve">This code implements the core of the BFS algorithm for exploring a maze. Every cell will go to frontier then each cell is taken in current variable and if </w:t>
       </w:r>
+      <w:proofErr w:type="gramStart"/>
       <w:r>
         <w:rPr>
           <w:rFonts w:ascii="Arial" w:hAnsi="Arial" w:cs="Arial"/>
@@ -5579,20 +5580,31 @@
           <w:i/>
           <w:iCs/>
         </w:rPr>
-        <w:t>current !=goal</w:t>
-      </w:r>
-      <w:r>
-        <w:rPr>
-          <w:rFonts w:ascii="Arial" w:hAnsi="Arial" w:cs="Arial"/>
-        </w:rPr>
-        <w:t xml:space="preserve"> then the neighbour cell is checked again and again by following the </w:t>
-      </w:r>
-      <w:r>
-        <w:rPr>
-          <w:rFonts w:ascii="Arial" w:hAnsi="Arial" w:cs="Arial"/>
+        <w:t>current !</w:t>
+      </w:r>
+      <w:proofErr w:type="gramEnd"/>
+      <w:r>
+        <w:rPr>
+          <w:rFonts w:ascii="Arial" w:hAnsi="Arial" w:cs="Arial"/>
+          <w:b/>
+          <w:bCs/>
           <w:i/>
           <w:iCs/>
         </w:rPr>
+        <w:t>=goal</w:t>
+      </w:r>
+      <w:r>
+        <w:rPr>
+          <w:rFonts w:ascii="Arial" w:hAnsi="Arial" w:cs="Arial"/>
+        </w:rPr>
+        <w:t xml:space="preserve"> then the neighbour cell is checked again and again by following the </w:t>
+      </w:r>
+      <w:r>
+        <w:rPr>
+          <w:rFonts w:ascii="Arial" w:hAnsi="Arial" w:cs="Arial"/>
+          <w:i/>
+          <w:iCs/>
+        </w:rPr>
         <w:t xml:space="preserve">for loop </w:t>
       </w:r>
       <w:r>
@@ -5738,8 +5750,20 @@
           <w:i/>
           <w:iCs/>
         </w:rPr>
-        <w:t>current = goal</w:t>
-      </w:r>
+        <w:t xml:space="preserve">current = </w:t>
+      </w:r>
+      <w:proofErr w:type="gramStart"/>
+      <w:r>
+        <w:rPr>
+          <w:rFonts w:ascii="Arial" w:hAnsi="Arial" w:cs="Arial"/>
+          <w:b/>
+          <w:bCs/>
+          <w:i/>
+          <w:iCs/>
+        </w:rPr>
+        <w:t>goal</w:t>
+      </w:r>
+      <w:proofErr w:type="gramEnd"/>
       <w:r>
         <w:rPr>
           <w:rFonts w:ascii="Arial" w:hAnsi="Arial" w:cs="Arial"/>
@@ -6450,7 +6474,27 @@
           <w:bCs/>
           <w:color w:val="FF0000"/>
         </w:rPr>
-        <w:t>return abs ( cell [0] – goal [0] ) + abs ( cell [1]  - goal [1] )</w:t>
+        <w:t xml:space="preserve">return abs </w:t>
+      </w:r>
+      <w:proofErr w:type="gramStart"/>
+      <w:r>
+        <w:rPr>
+          <w:rFonts w:ascii="Arial" w:hAnsi="Arial" w:cs="Arial"/>
+          <w:b/>
+          <w:bCs/>
+          <w:color w:val="FF0000"/>
+        </w:rPr>
+        <w:t>( cell</w:t>
+      </w:r>
+      <w:proofErr w:type="gramEnd"/>
+      <w:r>
+        <w:rPr>
+          <w:rFonts w:ascii="Arial" w:hAnsi="Arial" w:cs="Arial"/>
+          <w:b/>
+          <w:bCs/>
+          <w:color w:val="FF0000"/>
+        </w:rPr>
+        <w:t xml:space="preserve"> [0] – goal [0] ) + abs ( cell [1]  - goal [1] )</w:t>
       </w:r>
     </w:p>
     <w:p>
@@ -11348,7 +11392,15 @@
         <w:t>learned</w:t>
       </w:r>
       <w:r>
-        <w:t xml:space="preserve"> that A* had given better result as compare to other algorithms, </w:t>
+        <w:t xml:space="preserve"> that A* had given better result as </w:t>
+      </w:r>
+      <w:proofErr w:type="gramStart"/>
+      <w:r>
+        <w:t>compare</w:t>
+      </w:r>
+      <w:proofErr w:type="gramEnd"/>
+      <w:r>
+        <w:t xml:space="preserve"> to other algorithms, </w:t>
       </w:r>
       <w:r>
         <w:t>but it doesn’t meant that A* is better in all scenarios</w:t>
@@ -11642,7 +11694,15 @@
         <w:t xml:space="preserve"> </w:t>
       </w:r>
       <w:r>
-        <w:t xml:space="preserve">in these games the NPC(Non-Player </w:t>
+        <w:t xml:space="preserve">in these games the </w:t>
+      </w:r>
+      <w:proofErr w:type="gramStart"/>
+      <w:r>
+        <w:t>NPC(</w:t>
+      </w:r>
+      <w:proofErr w:type="gramEnd"/>
+      <w:r>
+        <w:t xml:space="preserve">Non-Player </w:t>
       </w:r>
       <w:proofErr w:type="spellStart"/>
       <w:r>
@@ -12817,8 +12877,32 @@
       <w:r>
         <w:rPr>
           <w:rFonts w:ascii="Arial" w:hAnsi="Arial" w:cs="Arial"/>
-        </w:rPr>
-        <w:t>Is being attached with this report file in zip.</w:t>
+          <w:b/>
+          <w:bCs/>
+        </w:rPr>
+        <w:t>.</w:t>
+      </w:r>
+      <w:proofErr w:type="spellStart"/>
+      <w:r>
+        <w:rPr>
+          <w:rFonts w:ascii="Arial" w:hAnsi="Arial" w:cs="Arial"/>
+          <w:b/>
+          <w:bCs/>
+        </w:rPr>
+        <w:t>pynb</w:t>
+      </w:r>
+      <w:proofErr w:type="spellEnd"/>
+      <w:r>
+        <w:rPr>
+          <w:rFonts w:ascii="Arial" w:hAnsi="Arial" w:cs="Arial"/>
+        </w:rPr>
+        <w:t xml:space="preserve"> files are</w:t>
+      </w:r>
+      <w:r>
+        <w:rPr>
+          <w:rFonts w:ascii="Arial" w:hAnsi="Arial" w:cs="Arial"/>
+        </w:rPr>
+        <w:t xml:space="preserve"> being attached with this report file in zip.</w:t>
       </w:r>
     </w:p>
     <w:p>
@@ -13137,6 +13221,28 @@
           <w:bCs/>
         </w:rPr>
         <w:t xml:space="preserve"> </w:t>
+      </w:r>
+      <w:r>
+        <w:rPr>
+          <w:rFonts w:ascii="Arial" w:hAnsi="Arial" w:cs="Arial"/>
+          <w:b/>
+          <w:bCs/>
+        </w:rPr>
+        <w:t>maze_update2.csv</w:t>
+      </w:r>
+      <w:r>
+        <w:rPr>
+          <w:rFonts w:ascii="Arial" w:hAnsi="Arial" w:cs="Arial"/>
+          <w:b/>
+          <w:bCs/>
+        </w:rPr>
+        <w:t xml:space="preserve"> </w:t>
+      </w:r>
+      <w:r>
+        <w:rPr>
+          <w:rFonts w:ascii="Arial" w:hAnsi="Arial" w:cs="Arial"/>
+        </w:rPr>
+        <w:t>file is attached with this report file in zip.</w:t>
       </w:r>
     </w:p>
     <w:p>

--- a/Foundation of Artificial Intelligence/My Project Work/ICA2 Project Coding Jupyter_Notebook/Final_ICA/Krishna_Gopal_Sharma_S3454618_ICA.docx
+++ b/Foundation of Artificial Intelligence/My Project Work/ICA2 Project Coding Jupyter_Notebook/Final_ICA/Krishna_Gopal_Sharma_S3454618_ICA.docx
@@ -4,6 +4,126 @@
   <w:body>
     <w:p>
       <w:pPr>
+        <w:jc w:val="center"/>
+        <w:rPr>
+          <w:rFonts w:ascii="Arial" w:hAnsi="Arial" w:cs="Arial"/>
+          <w:b/>
+          <w:bCs/>
+          <w:sz w:val="48"/>
+          <w:szCs w:val="48"/>
+        </w:rPr>
+      </w:pPr>
+      <w:bookmarkStart w:id="0" w:name="_top"/>
+      <w:bookmarkEnd w:id="0"/>
+      <w:r>
+        <w:rPr>
+          <w:rFonts w:ascii="Arial" w:hAnsi="Arial" w:cs="Arial"/>
+          <w:b/>
+          <w:bCs/>
+          <w:sz w:val="48"/>
+          <w:szCs w:val="48"/>
+        </w:rPr>
+        <w:t>Analysis of Graph Search Algorithms</w:t>
+      </w:r>
+    </w:p>
+    <w:p>
+      <w:pPr>
+        <w:jc w:val="center"/>
+        <w:rPr>
+          <w:rFonts w:ascii="Arial" w:hAnsi="Arial" w:cs="Arial"/>
+          <w:b/>
+          <w:bCs/>
+          <w:sz w:val="48"/>
+          <w:szCs w:val="48"/>
+        </w:rPr>
+      </w:pPr>
+    </w:p>
+    <w:p>
+      <w:pPr>
+        <w:jc w:val="center"/>
+        <w:rPr>
+          <w:rFonts w:ascii="Arial" w:hAnsi="Arial" w:cs="Arial"/>
+          <w:b/>
+          <w:bCs/>
+          <w:sz w:val="48"/>
+          <w:szCs w:val="48"/>
+        </w:rPr>
+      </w:pPr>
+      <w:r>
+        <w:rPr>
+          <w:rFonts w:ascii="Arial" w:hAnsi="Arial" w:cs="Arial"/>
+          <w:b/>
+          <w:bCs/>
+          <w:sz w:val="48"/>
+          <w:szCs w:val="48"/>
+        </w:rPr>
+        <w:t>Breadth</w:t>
+      </w:r>
+      <w:r>
+        <w:rPr>
+          <w:rFonts w:ascii="Arial" w:hAnsi="Arial" w:cs="Arial"/>
+          <w:b/>
+          <w:bCs/>
+          <w:sz w:val="48"/>
+          <w:szCs w:val="48"/>
+        </w:rPr>
+        <w:t xml:space="preserve"> </w:t>
+      </w:r>
+      <w:r>
+        <w:rPr>
+          <w:rFonts w:ascii="Arial" w:hAnsi="Arial" w:cs="Arial"/>
+          <w:b/>
+          <w:bCs/>
+          <w:sz w:val="48"/>
+          <w:szCs w:val="48"/>
+        </w:rPr>
+        <w:t xml:space="preserve">First Search, </w:t>
+      </w:r>
+      <w:r>
+        <w:rPr>
+          <w:rFonts w:ascii="Arial" w:hAnsi="Arial" w:cs="Arial"/>
+          <w:b/>
+          <w:bCs/>
+          <w:sz w:val="48"/>
+          <w:szCs w:val="48"/>
+        </w:rPr>
+        <w:t xml:space="preserve">A* Search and </w:t>
+      </w:r>
+      <w:proofErr w:type="spellStart"/>
+      <w:r>
+        <w:rPr>
+          <w:rFonts w:ascii="Arial" w:hAnsi="Arial" w:cs="Arial"/>
+          <w:b/>
+          <w:bCs/>
+          <w:sz w:val="48"/>
+          <w:szCs w:val="48"/>
+        </w:rPr>
+        <w:t>Greedy_BSF</w:t>
+      </w:r>
+      <w:proofErr w:type="spellEnd"/>
+      <w:r>
+        <w:rPr>
+          <w:rFonts w:ascii="Arial" w:hAnsi="Arial" w:cs="Arial"/>
+          <w:b/>
+          <w:bCs/>
+          <w:sz w:val="48"/>
+          <w:szCs w:val="48"/>
+        </w:rPr>
+        <w:t xml:space="preserve"> </w:t>
+      </w:r>
+      <w:r>
+        <w:rPr>
+          <w:rFonts w:ascii="Arial" w:hAnsi="Arial" w:cs="Arial"/>
+          <w:b/>
+          <w:bCs/>
+          <w:sz w:val="48"/>
+          <w:szCs w:val="48"/>
+        </w:rPr>
+        <w:t>in Maze Solving</w:t>
+      </w:r>
+    </w:p>
+    <w:p>
+      <w:pPr>
         <w:jc w:val="both"/>
         <w:rPr>
           <w:rFonts w:ascii="Arial" w:hAnsi="Arial" w:cs="Arial"/>
@@ -13,9 +133,10 @@
           <w:szCs w:val="28"/>
         </w:rPr>
       </w:pPr>
-      <w:bookmarkStart w:id="0" w:name="_top"/>
-      <w:bookmarkEnd w:id="0"/>
-      <w:r>
+    </w:p>
+    <w:p>
+      <w:pPr>
+        <w:jc w:val="both"/>
         <w:rPr>
           <w:rFonts w:ascii="Arial" w:hAnsi="Arial" w:cs="Arial"/>
           <w:b/>
@@ -23,8 +144,7 @@
           <w:sz w:val="28"/>
           <w:szCs w:val="28"/>
         </w:rPr>
-        <w:t>Analysis of Graph Search Algorithms</w:t>
-      </w:r>
+      </w:pPr>
     </w:p>
     <w:p>
       <w:pPr>
@@ -37,7 +157,10 @@
           <w:szCs w:val="28"/>
         </w:rPr>
       </w:pPr>
-      <w:r>
+    </w:p>
+    <w:p>
+      <w:pPr>
+        <w:jc w:val="both"/>
         <w:rPr>
           <w:rFonts w:ascii="Arial" w:hAnsi="Arial" w:cs="Arial"/>
           <w:b/>
@@ -45,9 +168,11 @@
           <w:sz w:val="28"/>
           <w:szCs w:val="28"/>
         </w:rPr>
-        <w:t xml:space="preserve">Breadth-First Search, </w:t>
-      </w:r>
-      <w:r>
+      </w:pPr>
+    </w:p>
+    <w:p>
+      <w:pPr>
+        <w:jc w:val="both"/>
         <w:rPr>
           <w:rFonts w:ascii="Arial" w:hAnsi="Arial" w:cs="Arial"/>
           <w:b/>
@@ -55,9 +180,11 @@
           <w:sz w:val="28"/>
           <w:szCs w:val="28"/>
         </w:rPr>
-        <w:t xml:space="preserve">A* Search Algorithms </w:t>
-      </w:r>
-      <w:r>
+      </w:pPr>
+    </w:p>
+    <w:p>
+      <w:pPr>
+        <w:jc w:val="both"/>
         <w:rPr>
           <w:rFonts w:ascii="Arial" w:hAnsi="Arial" w:cs="Arial"/>
           <w:b/>
@@ -65,9 +192,11 @@
           <w:sz w:val="28"/>
           <w:szCs w:val="28"/>
         </w:rPr>
-        <w:t xml:space="preserve">and </w:t>
-      </w:r>
-      <w:r>
+      </w:pPr>
+    </w:p>
+    <w:p>
+      <w:pPr>
+        <w:jc w:val="both"/>
         <w:rPr>
           <w:rFonts w:ascii="Arial" w:hAnsi="Arial" w:cs="Arial"/>
           <w:b/>
@@ -75,9 +204,11 @@
           <w:sz w:val="28"/>
           <w:szCs w:val="28"/>
         </w:rPr>
-        <w:t>Greedy_BSF</w:t>
-      </w:r>
-      <w:r>
+      </w:pPr>
+    </w:p>
+    <w:p>
+      <w:pPr>
+        <w:jc w:val="both"/>
         <w:rPr>
           <w:rFonts w:ascii="Arial" w:hAnsi="Arial" w:cs="Arial"/>
           <w:b/>
@@ -85,9 +216,11 @@
           <w:sz w:val="28"/>
           <w:szCs w:val="28"/>
         </w:rPr>
-        <w:t xml:space="preserve"> </w:t>
-      </w:r>
-      <w:r>
+      </w:pPr>
+    </w:p>
+    <w:p>
+      <w:pPr>
+        <w:jc w:val="both"/>
         <w:rPr>
           <w:rFonts w:ascii="Arial" w:hAnsi="Arial" w:cs="Arial"/>
           <w:b/>
@@ -95,8 +228,7 @@
           <w:sz w:val="28"/>
           <w:szCs w:val="28"/>
         </w:rPr>
-        <w:t>in Maze Solving</w:t>
-      </w:r>
+      </w:pPr>
     </w:p>
     <w:p>
       <w:pPr>
@@ -196,175 +328,23 @@
     </w:p>
     <w:p>
       <w:pPr>
-        <w:jc w:val="both"/>
-        <w:rPr>
-          <w:rFonts w:ascii="Arial" w:hAnsi="Arial" w:cs="Arial"/>
-          <w:b/>
-          <w:bCs/>
-          <w:sz w:val="28"/>
-          <w:szCs w:val="28"/>
-        </w:rPr>
-      </w:pPr>
-    </w:p>
-    <w:p>
-      <w:pPr>
-        <w:jc w:val="both"/>
-        <w:rPr>
-          <w:rFonts w:ascii="Arial" w:hAnsi="Arial" w:cs="Arial"/>
-          <w:b/>
-          <w:bCs/>
-          <w:sz w:val="28"/>
-          <w:szCs w:val="28"/>
-        </w:rPr>
-      </w:pPr>
-    </w:p>
-    <w:p>
-      <w:pPr>
-        <w:jc w:val="both"/>
-        <w:rPr>
-          <w:rFonts w:ascii="Arial" w:hAnsi="Arial" w:cs="Arial"/>
-          <w:b/>
-          <w:bCs/>
-          <w:sz w:val="28"/>
-          <w:szCs w:val="28"/>
-        </w:rPr>
-      </w:pPr>
-    </w:p>
-    <w:p>
-      <w:pPr>
-        <w:jc w:val="both"/>
-        <w:rPr>
-          <w:rFonts w:ascii="Arial" w:hAnsi="Arial" w:cs="Arial"/>
-          <w:b/>
-          <w:bCs/>
-          <w:sz w:val="28"/>
-          <w:szCs w:val="28"/>
-        </w:rPr>
-      </w:pPr>
-    </w:p>
-    <w:p>
-      <w:pPr>
-        <w:jc w:val="both"/>
-        <w:rPr>
-          <w:rFonts w:ascii="Arial" w:hAnsi="Arial" w:cs="Arial"/>
-          <w:b/>
-          <w:bCs/>
-          <w:sz w:val="28"/>
-          <w:szCs w:val="28"/>
-        </w:rPr>
-      </w:pPr>
-    </w:p>
-    <w:p>
-      <w:pPr>
-        <w:jc w:val="both"/>
-        <w:rPr>
-          <w:rFonts w:ascii="Arial" w:hAnsi="Arial" w:cs="Arial"/>
-          <w:b/>
-          <w:bCs/>
-          <w:sz w:val="28"/>
-          <w:szCs w:val="28"/>
-        </w:rPr>
-      </w:pPr>
-    </w:p>
-    <w:p>
-      <w:pPr>
-        <w:jc w:val="both"/>
-        <w:rPr>
-          <w:rFonts w:ascii="Arial" w:hAnsi="Arial" w:cs="Arial"/>
-          <w:b/>
-          <w:bCs/>
-          <w:sz w:val="28"/>
-          <w:szCs w:val="28"/>
-        </w:rPr>
-      </w:pPr>
-    </w:p>
-    <w:p>
-      <w:pPr>
-        <w:jc w:val="both"/>
-        <w:rPr>
-          <w:rFonts w:ascii="Arial" w:hAnsi="Arial" w:cs="Arial"/>
-          <w:b/>
-          <w:bCs/>
-          <w:sz w:val="28"/>
-          <w:szCs w:val="28"/>
-        </w:rPr>
-      </w:pPr>
-    </w:p>
-    <w:p>
-      <w:pPr>
-        <w:jc w:val="both"/>
-        <w:rPr>
-          <w:rFonts w:ascii="Arial" w:hAnsi="Arial" w:cs="Arial"/>
-          <w:b/>
-          <w:bCs/>
-          <w:sz w:val="28"/>
-          <w:szCs w:val="28"/>
-        </w:rPr>
-      </w:pPr>
-    </w:p>
-    <w:p>
-      <w:pPr>
-        <w:jc w:val="both"/>
-        <w:rPr>
-          <w:rFonts w:ascii="Arial" w:hAnsi="Arial" w:cs="Arial"/>
-          <w:b/>
-          <w:bCs/>
-          <w:sz w:val="28"/>
-          <w:szCs w:val="28"/>
-        </w:rPr>
-      </w:pPr>
-    </w:p>
-    <w:p>
-      <w:pPr>
-        <w:jc w:val="both"/>
-        <w:rPr>
-          <w:rFonts w:ascii="Arial" w:hAnsi="Arial" w:cs="Arial"/>
-          <w:b/>
-          <w:bCs/>
-          <w:sz w:val="28"/>
-          <w:szCs w:val="28"/>
-        </w:rPr>
-      </w:pPr>
-    </w:p>
-    <w:p>
-      <w:pPr>
-        <w:jc w:val="both"/>
-        <w:rPr>
-          <w:rFonts w:ascii="Arial" w:hAnsi="Arial" w:cs="Arial"/>
-          <w:b/>
-          <w:bCs/>
-          <w:sz w:val="28"/>
-          <w:szCs w:val="28"/>
-        </w:rPr>
-      </w:pPr>
-    </w:p>
-    <w:p>
-      <w:pPr>
-        <w:jc w:val="both"/>
-        <w:rPr>
-          <w:rFonts w:ascii="Arial" w:hAnsi="Arial" w:cs="Arial"/>
-          <w:b/>
-          <w:bCs/>
-          <w:sz w:val="28"/>
-          <w:szCs w:val="28"/>
-        </w:rPr>
-      </w:pPr>
-    </w:p>
-    <w:p>
-      <w:pPr>
         <w:spacing w:line="240" w:lineRule="auto"/>
         <w:jc w:val="both"/>
         <w:rPr>
           <w:rFonts w:ascii="Arial" w:hAnsi="Arial" w:cs="Arial"/>
           <w:b/>
           <w:bCs/>
-        </w:rPr>
-      </w:pPr>
-      <w:r>
-        <w:rPr>
-          <w:rFonts w:ascii="Arial" w:hAnsi="Arial" w:cs="Arial"/>
-          <w:b/>
-          <w:bCs/>
+          <w:sz w:val="36"/>
+          <w:szCs w:val="36"/>
+        </w:rPr>
+      </w:pPr>
+      <w:r>
+        <w:rPr>
+          <w:rFonts w:ascii="Arial" w:hAnsi="Arial" w:cs="Arial"/>
+          <w:b/>
+          <w:bCs/>
+          <w:sz w:val="36"/>
+          <w:szCs w:val="36"/>
         </w:rPr>
         <w:t>Krishna Gopal Sharma</w:t>
       </w:r>
@@ -377,15 +357,39 @@
           <w:rFonts w:ascii="Arial" w:hAnsi="Arial" w:cs="Arial"/>
           <w:b/>
           <w:bCs/>
-        </w:rPr>
-      </w:pPr>
-      <w:r>
-        <w:rPr>
-          <w:rFonts w:ascii="Arial" w:hAnsi="Arial" w:cs="Arial"/>
-          <w:b/>
-          <w:bCs/>
-        </w:rPr>
-        <w:t xml:space="preserve">Student Number: B1055988 </w:t>
+          <w:sz w:val="36"/>
+          <w:szCs w:val="36"/>
+        </w:rPr>
+      </w:pPr>
+      <w:r>
+        <w:rPr>
+          <w:rFonts w:ascii="Arial" w:hAnsi="Arial" w:cs="Arial"/>
+          <w:b/>
+          <w:bCs/>
+          <w:sz w:val="36"/>
+          <w:szCs w:val="36"/>
+        </w:rPr>
+        <w:t xml:space="preserve">Student Number: </w:t>
+      </w:r>
+      <w:r>
+        <w:rPr>
+          <w:rFonts w:ascii="Arial" w:hAnsi="Arial" w:cs="Arial"/>
+          <w:b/>
+          <w:bCs/>
+          <w:sz w:val="36"/>
+          <w:szCs w:val="36"/>
+        </w:rPr>
+        <w:t>S3454618</w:t>
+      </w:r>
+      <w:r>
+        <w:rPr>
+          <w:rFonts w:ascii="Arial" w:hAnsi="Arial" w:cs="Arial"/>
+          <w:b/>
+          <w:bCs/>
+          <w:sz w:val="36"/>
+          <w:szCs w:val="36"/>
+        </w:rPr>
+        <w:t xml:space="preserve"> </w:t>
       </w:r>
     </w:p>
     <w:p>
@@ -396,15 +400,29 @@
           <w:rFonts w:ascii="Arial" w:hAnsi="Arial" w:cs="Arial"/>
           <w:b/>
           <w:bCs/>
-        </w:rPr>
-      </w:pPr>
-      <w:r>
-        <w:rPr>
-          <w:rFonts w:ascii="Arial" w:hAnsi="Arial" w:cs="Arial"/>
-          <w:b/>
-          <w:bCs/>
-        </w:rPr>
-        <w:t>Artificial Intelligence ICA S3454618</w:t>
+          <w:sz w:val="36"/>
+          <w:szCs w:val="36"/>
+        </w:rPr>
+      </w:pPr>
+      <w:r>
+        <w:rPr>
+          <w:rFonts w:ascii="Arial" w:hAnsi="Arial" w:cs="Arial"/>
+          <w:b/>
+          <w:bCs/>
+          <w:sz w:val="36"/>
+          <w:szCs w:val="36"/>
+        </w:rPr>
+        <w:t xml:space="preserve">Course Name: Foundation of </w:t>
+      </w:r>
+      <w:r>
+        <w:rPr>
+          <w:rFonts w:ascii="Arial" w:hAnsi="Arial" w:cs="Arial"/>
+          <w:b/>
+          <w:bCs/>
+          <w:sz w:val="36"/>
+          <w:szCs w:val="36"/>
+        </w:rPr>
+        <w:t xml:space="preserve">Artificial Intelligence </w:t>
       </w:r>
     </w:p>
     <w:p>
@@ -415,30 +433,35 @@
           <w:rFonts w:ascii="Arial" w:hAnsi="Arial" w:cs="Arial"/>
           <w:b/>
           <w:bCs/>
-        </w:rPr>
-      </w:pPr>
-      <w:r>
-        <w:rPr>
-          <w:rFonts w:ascii="Arial" w:hAnsi="Arial" w:cs="Arial"/>
-          <w:b/>
-          <w:bCs/>
+          <w:sz w:val="36"/>
+          <w:szCs w:val="36"/>
+        </w:rPr>
+      </w:pPr>
+      <w:r>
+        <w:rPr>
+          <w:rFonts w:ascii="Arial" w:hAnsi="Arial" w:cs="Arial"/>
+          <w:b/>
+          <w:bCs/>
+          <w:sz w:val="36"/>
+          <w:szCs w:val="36"/>
         </w:rPr>
         <w:t xml:space="preserve">Total Words: </w:t>
+      </w:r>
+      <w:r>
+        <w:rPr>
+          <w:rFonts w:ascii="Arial" w:hAnsi="Arial" w:cs="Arial"/>
+          <w:b/>
+          <w:bCs/>
+          <w:sz w:val="36"/>
+          <w:szCs w:val="36"/>
+        </w:rPr>
+        <w:t>3726</w:t>
       </w:r>
     </w:p>
     <w:p>
       <w:pPr>
         <w:spacing w:line="240" w:lineRule="auto"/>
         <w:jc w:val="both"/>
-        <w:rPr>
-          <w:rFonts w:ascii="Arial" w:hAnsi="Arial" w:cs="Arial"/>
-          <w:b/>
-          <w:bCs/>
-        </w:rPr>
-      </w:pPr>
-    </w:p>
-    <w:p>
-      <w:pPr>
         <w:rPr>
           <w:rFonts w:ascii="Arial" w:hAnsi="Arial" w:cs="Arial"/>
           <w:b/>
@@ -1611,27 +1634,7 @@
             <w:bCs/>
             <w:color w:val="00B0F0"/>
           </w:rPr>
-          <w:t>[</w:t>
-        </w:r>
-        <w:r>
-          <w:rPr>
-            <w:rStyle w:val="Hyperlink"/>
-            <w:rFonts w:ascii="Arial" w:hAnsi="Arial" w:cs="Arial"/>
-            <w:b/>
-            <w:bCs/>
-            <w:color w:val="00B0F0"/>
-          </w:rPr>
-          <w:t>2</w:t>
-        </w:r>
-        <w:r>
-          <w:rPr>
-            <w:rStyle w:val="Hyperlink"/>
-            <w:rFonts w:ascii="Arial" w:hAnsi="Arial" w:cs="Arial"/>
-            <w:b/>
-            <w:bCs/>
-            <w:color w:val="00B0F0"/>
-          </w:rPr>
-          <w:t>]</w:t>
+          <w:t>[2]</w:t>
         </w:r>
       </w:hyperlink>
     </w:p>
@@ -5313,17 +5316,7 @@
             <w:bCs/>
             <w:color w:val="00B0F0"/>
           </w:rPr>
-          <w:t>[3</w:t>
-        </w:r>
-        <w:r>
-          <w:rPr>
-            <w:rStyle w:val="Hyperlink"/>
-            <w:rFonts w:ascii="Arial" w:hAnsi="Arial" w:cs="Arial"/>
-            <w:b/>
-            <w:bCs/>
-            <w:color w:val="00B0F0"/>
-          </w:rPr>
-          <w:t>]</w:t>
+          <w:t>[3]</w:t>
         </w:r>
       </w:hyperlink>
     </w:p>
@@ -12143,29 +12136,45 @@
           <w:ilvl w:val="0"/>
           <w:numId w:val="20"/>
         </w:numPr>
+        <w:jc w:val="both"/>
         <w:rPr>
           <w:rStyle w:val="Hyperlink"/>
-        </w:rPr>
-      </w:pPr>
-      <w:r>
-        <w:rPr>
+          <w:i/>
+          <w:iCs/>
           <w:color w:val="00B0F0"/>
         </w:rPr>
+      </w:pPr>
+      <w:r>
+        <w:rPr>
+          <w:rStyle w:val="Hyperlink"/>
+          <w:i/>
+          <w:iCs/>
+          <w:color w:val="00B0F0"/>
+        </w:rPr>
         <w:fldChar w:fldCharType="begin"/>
       </w:r>
       <w:r>
         <w:rPr>
+          <w:rStyle w:val="Hyperlink"/>
+          <w:i/>
+          <w:iCs/>
           <w:color w:val="00B0F0"/>
         </w:rPr>
         <w:instrText>HYPERLINK "https://www.geeksforgeeks.org/searching-algorithms/"</w:instrText>
       </w:r>
       <w:r>
         <w:rPr>
+          <w:rStyle w:val="Hyperlink"/>
+          <w:i/>
+          <w:iCs/>
           <w:color w:val="00B0F0"/>
         </w:rPr>
       </w:r>
       <w:r>
         <w:rPr>
+          <w:rStyle w:val="Hyperlink"/>
+          <w:i/>
+          <w:iCs/>
           <w:color w:val="00B0F0"/>
         </w:rPr>
         <w:fldChar w:fldCharType="separate"/>
@@ -12173,50 +12182,20 @@
       <w:r>
         <w:rPr>
           <w:rStyle w:val="Hyperlink"/>
-        </w:rPr>
-        <w:t xml:space="preserve">Geeks </w:t>
+          <w:i/>
+          <w:iCs/>
+          <w:color w:val="00B0F0"/>
+        </w:rPr>
+        <w:t>Geeks for Geeks, Searching Algorithms</w:t>
       </w:r>
       <w:r>
         <w:rPr>
           <w:rStyle w:val="Hyperlink"/>
-        </w:rPr>
-        <w:t>for</w:t>
-      </w:r>
-      <w:r>
-        <w:rPr>
-          <w:rStyle w:val="Hyperlink"/>
-        </w:rPr>
-        <w:t xml:space="preserve"> G</w:t>
-      </w:r>
-      <w:r>
-        <w:rPr>
-          <w:rStyle w:val="Hyperlink"/>
-        </w:rPr>
-        <w:t>eeks</w:t>
-      </w:r>
-      <w:r>
-        <w:rPr>
-          <w:rStyle w:val="Hyperlink"/>
-        </w:rPr>
-        <w:t>, S</w:t>
-      </w:r>
-      <w:r>
-        <w:rPr>
-          <w:rStyle w:val="Hyperlink"/>
-        </w:rPr>
-        <w:t>earching</w:t>
-      </w:r>
-      <w:r>
-        <w:rPr>
-          <w:rStyle w:val="Hyperlink"/>
-        </w:rPr>
-        <w:t xml:space="preserve"> A</w:t>
-      </w:r>
-      <w:r>
-        <w:rPr>
-          <w:rStyle w:val="Hyperlink"/>
-        </w:rPr>
-        <w:t>lgorithms</w:t>
+          <w:i/>
+          <w:iCs/>
+          <w:color w:val="00B0F0"/>
+        </w:rPr>
+        <w:t>.</w:t>
       </w:r>
     </w:p>
     <w:bookmarkStart w:id="22" w:name="ref2"/>
@@ -12227,12 +12206,19 @@
           <w:ilvl w:val="0"/>
           <w:numId w:val="20"/>
         </w:numPr>
-        <w:rPr>
+        <w:jc w:val="both"/>
+        <w:rPr>
+          <w:rStyle w:val="Hyperlink"/>
+          <w:i/>
+          <w:iCs/>
           <w:color w:val="00B0F0"/>
         </w:rPr>
       </w:pPr>
       <w:r>
         <w:rPr>
+          <w:rStyle w:val="Hyperlink"/>
+          <w:i/>
+          <w:iCs/>
           <w:color w:val="00B0F0"/>
         </w:rPr>
         <w:fldChar w:fldCharType="end"/>
@@ -12241,6 +12227,9 @@
         <w:r>
           <w:rPr>
             <w:rStyle w:val="Hyperlink"/>
+            <w:i/>
+            <w:iCs/>
+            <w:color w:val="00B0F0"/>
           </w:rPr>
           <w:t xml:space="preserve">Chang </w:t>
         </w:r>
@@ -12248,6 +12237,9 @@
         <w:r>
           <w:rPr>
             <w:rStyle w:val="Hyperlink"/>
+            <w:i/>
+            <w:iCs/>
+            <w:color w:val="00B0F0"/>
           </w:rPr>
           <w:t>ChiaChi</w:t>
         </w:r>
@@ -12255,22 +12247,11 @@
         <w:r>
           <w:rPr>
             <w:rStyle w:val="Hyperlink"/>
+            <w:i/>
+            <w:iCs/>
+            <w:color w:val="00B0F0"/>
           </w:rPr>
-          <w:t>, 2020, (</w:t>
-        </w:r>
-        <w:r>
-          <w:rPr>
-            <w:rStyle w:val="Hyperlink"/>
-            <w:b/>
-            <w:bCs/>
-          </w:rPr>
-          <w:t>GitHub Project</w:t>
-        </w:r>
-        <w:r>
-          <w:rPr>
-            <w:rStyle w:val="Hyperlink"/>
-          </w:rPr>
-          <w:t>), Maze Shortest Path Finding.</w:t>
+          <w:t>, 2020, (GitHub Project), Maze Shortest Path Finding.</w:t>
         </w:r>
       </w:hyperlink>
     </w:p>
@@ -12283,29 +12264,45 @@
           <w:ilvl w:val="0"/>
           <w:numId w:val="20"/>
         </w:numPr>
-        <w:rPr>
+        <w:jc w:val="both"/>
+        <w:rPr>
+          <w:rStyle w:val="Hyperlink"/>
+          <w:i/>
+          <w:iCs/>
           <w:color w:val="00B0F0"/>
         </w:rPr>
       </w:pPr>
       <w:r>
         <w:rPr>
+          <w:rStyle w:val="Hyperlink"/>
+          <w:i/>
+          <w:iCs/>
           <w:color w:val="00B0F0"/>
         </w:rPr>
         <w:fldChar w:fldCharType="begin"/>
       </w:r>
       <w:r>
         <w:rPr>
+          <w:rStyle w:val="Hyperlink"/>
+          <w:i/>
+          <w:iCs/>
           <w:color w:val="00B0F0"/>
         </w:rPr>
         <w:instrText>HYPERLINK "https://github.com/MAN1986/pyamaze"</w:instrText>
       </w:r>
       <w:r>
         <w:rPr>
+          <w:rStyle w:val="Hyperlink"/>
+          <w:i/>
+          <w:iCs/>
           <w:color w:val="00B0F0"/>
         </w:rPr>
       </w:r>
       <w:r>
         <w:rPr>
+          <w:rStyle w:val="Hyperlink"/>
+          <w:i/>
+          <w:iCs/>
           <w:color w:val="00B0F0"/>
         </w:rPr>
         <w:fldChar w:fldCharType="separate"/>
@@ -12313,12 +12310,18 @@
       <w:r>
         <w:rPr>
           <w:rStyle w:val="Hyperlink"/>
+          <w:i/>
+          <w:iCs/>
+          <w:color w:val="00B0F0"/>
         </w:rPr>
         <w:t xml:space="preserve">MAN1986, (2021), </w:t>
       </w:r>
       <w:r>
         <w:rPr>
           <w:rStyle w:val="Hyperlink"/>
+          <w:i/>
+          <w:iCs/>
+          <w:color w:val="00B0F0"/>
         </w:rPr>
         <w:t>(</w:t>
       </w:r>
@@ -12326,8 +12329,9 @@
       <w:r>
         <w:rPr>
           <w:rStyle w:val="Hyperlink"/>
-          <w:b/>
-          <w:bCs/>
+          <w:i/>
+          <w:iCs/>
+          <w:color w:val="00B0F0"/>
         </w:rPr>
         <w:t>Github</w:t>
       </w:r>
@@ -12335,20 +12339,27 @@
       <w:r>
         <w:rPr>
           <w:rStyle w:val="Hyperlink"/>
-          <w:b/>
-          <w:bCs/>
+          <w:i/>
+          <w:iCs/>
+          <w:color w:val="00B0F0"/>
         </w:rPr>
         <w:t xml:space="preserve"> Project</w:t>
       </w:r>
       <w:r>
         <w:rPr>
           <w:rStyle w:val="Hyperlink"/>
+          <w:i/>
+          <w:iCs/>
+          <w:color w:val="00B0F0"/>
         </w:rPr>
         <w:t>)</w:t>
       </w:r>
       <w:r>
         <w:rPr>
           <w:rStyle w:val="Hyperlink"/>
+          <w:i/>
+          <w:iCs/>
+          <w:color w:val="00B0F0"/>
         </w:rPr>
         <w:t xml:space="preserve">, using </w:t>
       </w:r>
@@ -12356,6 +12367,9 @@
       <w:r>
         <w:rPr>
           <w:rStyle w:val="Hyperlink"/>
+          <w:i/>
+          <w:iCs/>
+          <w:color w:val="00B0F0"/>
         </w:rPr>
         <w:t>pyamaze</w:t>
       </w:r>
@@ -12363,18 +12377,24 @@
       <w:r>
         <w:rPr>
           <w:rStyle w:val="Hyperlink"/>
+          <w:i/>
+          <w:iCs/>
+          <w:color w:val="00B0F0"/>
         </w:rPr>
         <w:t>,</w:t>
       </w:r>
       <w:r>
         <w:rPr>
+          <w:rStyle w:val="Hyperlink"/>
+          <w:i/>
+          <w:iCs/>
           <w:color w:val="00B0F0"/>
         </w:rPr>
         <w:fldChar w:fldCharType="end"/>
       </w:r>
     </w:p>
-    <w:bookmarkStart w:id="24" w:name="ref5"/>
-    <w:bookmarkStart w:id="25" w:name="ref4"/>
+    <w:bookmarkStart w:id="24" w:name="ref4"/>
+    <w:bookmarkStart w:id="25" w:name="ref5"/>
     <w:bookmarkEnd w:id="23"/>
     <w:p>
       <w:pPr>
@@ -12383,6 +12403,7 @@
           <w:ilvl w:val="0"/>
           <w:numId w:val="20"/>
         </w:numPr>
+        <w:jc w:val="both"/>
         <w:rPr>
           <w:rStyle w:val="Hyperlink"/>
           <w:i/>
@@ -12515,8 +12536,17 @@
         </w:rPr>
         <w:t>Heuristics</w:t>
       </w:r>
-    </w:p>
-    <w:bookmarkEnd w:id="25"/>
+      <w:r>
+        <w:rPr>
+          <w:rStyle w:val="Hyperlink"/>
+          <w:i/>
+          <w:iCs/>
+          <w:color w:val="00B0F0"/>
+        </w:rPr>
+        <w:t>.</w:t>
+      </w:r>
+    </w:p>
+    <w:bookmarkEnd w:id="24"/>
     <w:p>
       <w:pPr>
         <w:pStyle w:val="ListParagraph"/>
@@ -12524,6 +12554,7 @@
           <w:ilvl w:val="0"/>
           <w:numId w:val="20"/>
         </w:numPr>
+        <w:jc w:val="both"/>
         <w:rPr>
           <w:color w:val="00B0F0"/>
         </w:rPr>
@@ -12552,7 +12583,7 @@
             <w:iCs/>
             <w:color w:val="00B0F0"/>
           </w:rPr>
-          <w:t>H</w:t>
+          <w:t>Heuristics: Intelligent Search Strategies for Computer Problem Solving</w:t>
         </w:r>
         <w:r>
           <w:rPr>
@@ -12561,37 +12592,19 @@
             <w:iCs/>
             <w:color w:val="00B0F0"/>
           </w:rPr>
-          <w:t>eur</w:t>
-        </w:r>
-        <w:r>
-          <w:rPr>
-            <w:rStyle w:val="Hyperlink"/>
-            <w:i/>
-            <w:iCs/>
-            <w:color w:val="00B0F0"/>
-          </w:rPr>
-          <w:t>i</w:t>
-        </w:r>
-        <w:r>
-          <w:rPr>
-            <w:rStyle w:val="Hyperlink"/>
-            <w:i/>
-            <w:iCs/>
-            <w:color w:val="00B0F0"/>
-          </w:rPr>
-          <w:t>stics: Intelligent Search Strategies for Computer Problem Solving</w:t>
+          <w:t>,</w:t>
         </w:r>
         <w:r>
           <w:rPr>
             <w:rStyle w:val="Hyperlink"/>
             <w:color w:val="00B0F0"/>
           </w:rPr>
-          <w:t>. Addison-Wesley.</w:t>
+          <w:t xml:space="preserve"> Addison-Wesley.</w:t>
         </w:r>
       </w:hyperlink>
     </w:p>
     <w:bookmarkStart w:id="26" w:name="ref6"/>
-    <w:bookmarkEnd w:id="24"/>
+    <w:bookmarkEnd w:id="25"/>
     <w:p>
       <w:pPr>
         <w:pStyle w:val="ListParagraph"/>
@@ -12599,6 +12612,7 @@
           <w:ilvl w:val="0"/>
           <w:numId w:val="20"/>
         </w:numPr>
+        <w:jc w:val="both"/>
         <w:rPr>
           <w:color w:val="00B0F0"/>
         </w:rPr>
@@ -12655,6 +12669,7 @@
           <w:ilvl w:val="0"/>
           <w:numId w:val="20"/>
         </w:numPr>
+        <w:jc w:val="both"/>
         <w:rPr>
           <w:color w:val="00B0F0"/>
         </w:rPr>
@@ -12742,6 +12757,12 @@
           <w:color w:val="00B0F0"/>
         </w:rPr>
         <w:fldChar w:fldCharType="end"/>
+      </w:r>
+      <w:r>
+        <w:rPr>
+          <w:color w:val="00B0F0"/>
+        </w:rPr>
+        <w:t>.</w:t>
       </w:r>
     </w:p>
     <w:bookmarkStart w:id="28" w:name="ref7"/>
@@ -12752,6 +12773,7 @@
           <w:ilvl w:val="0"/>
           <w:numId w:val="20"/>
         </w:numPr>
+        <w:jc w:val="both"/>
         <w:rPr>
           <w:color w:val="00B0F0"/>
         </w:rPr>
@@ -12800,7 +12822,14 @@
           <w:rStyle w:val="Hyperlink"/>
           <w:color w:val="00B0F0"/>
         </w:rPr>
-        <w:t>. Pearson.</w:t>
+        <w:t xml:space="preserve">, </w:t>
+      </w:r>
+      <w:r>
+        <w:rPr>
+          <w:rStyle w:val="Hyperlink"/>
+          <w:color w:val="00B0F0"/>
+        </w:rPr>
+        <w:t>Pearson.</w:t>
       </w:r>
       <w:r>
         <w:rPr>
@@ -13244,30 +13273,6 @@
         </w:rPr>
         <w:t>file is attached with this report file in zip.</w:t>
       </w:r>
-    </w:p>
-    <w:p>
-      <w:pPr>
-        <w:jc w:val="both"/>
-        <w:rPr>
-          <w:rFonts w:ascii="Arial" w:hAnsi="Arial" w:cs="Arial"/>
-        </w:rPr>
-      </w:pPr>
-    </w:p>
-    <w:p>
-      <w:pPr>
-        <w:jc w:val="both"/>
-        <w:rPr>
-          <w:rFonts w:ascii="Arial" w:hAnsi="Arial" w:cs="Arial"/>
-        </w:rPr>
-      </w:pPr>
-    </w:p>
-    <w:p>
-      <w:pPr>
-        <w:jc w:val="both"/>
-        <w:rPr>
-          <w:rFonts w:ascii="Arial" w:hAnsi="Arial" w:cs="Arial"/>
-        </w:rPr>
-      </w:pPr>
     </w:p>
     <w:sectPr>
       <w:footerReference w:type="default" r:id="rId25"/>
@@ -16686,6 +16691,7 @@
   <w:style w:type="character" w:default="1" w:styleId="DefaultParagraphFont">
     <w:name w:val="Default Paragraph Font"/>
     <w:uiPriority w:val="1"/>
+    <w:semiHidden/>
     <w:unhideWhenUsed/>
   </w:style>
   <w:style w:type="table" w:default="1" w:styleId="TableNormal">

--- a/Foundation of Artificial Intelligence/My Project Work/ICA2 Project Coding Jupyter_Notebook/Final_ICA/Krishna_Gopal_Sharma_S3454618_ICA.docx
+++ b/Foundation of Artificial Intelligence/My Project Work/ICA2 Project Coding Jupyter_Notebook/Final_ICA/Krishna_Gopal_Sharma_S3454618_ICA.docx
@@ -9,13 +9,98 @@
           <w:rFonts w:ascii="Arial" w:hAnsi="Arial" w:cs="Arial"/>
           <w:b/>
           <w:bCs/>
+          <w:sz w:val="52"/>
+          <w:szCs w:val="52"/>
+        </w:rPr>
+      </w:pPr>
+      <w:r>
+        <w:rPr>
+          <w:rFonts w:ascii="Arial" w:hAnsi="Arial" w:cs="Arial"/>
+          <w:b/>
+          <w:bCs/>
+          <w:sz w:val="52"/>
+          <w:szCs w:val="52"/>
+        </w:rPr>
+        <w:t>Comparing Pathfinding</w:t>
+      </w:r>
+      <w:r>
+        <w:rPr>
+          <w:rFonts w:ascii="Arial" w:hAnsi="Arial" w:cs="Arial"/>
+          <w:b/>
+          <w:bCs/>
+          <w:sz w:val="52"/>
+          <w:szCs w:val="52"/>
+        </w:rPr>
+        <w:t xml:space="preserve"> Algorithms</w:t>
+      </w:r>
+    </w:p>
+    <w:p>
+      <w:pPr>
+        <w:jc w:val="center"/>
+        <w:rPr>
+          <w:rFonts w:ascii="Arial" w:hAnsi="Arial" w:cs="Arial"/>
+          <w:b/>
+          <w:bCs/>
           <w:sz w:val="48"/>
           <w:szCs w:val="48"/>
         </w:rPr>
       </w:pPr>
-      <w:bookmarkStart w:id="0" w:name="_top"/>
-      <w:bookmarkEnd w:id="0"/>
-      <w:r>
+    </w:p>
+    <w:p>
+      <w:pPr>
+        <w:jc w:val="center"/>
+        <w:rPr>
+          <w:rFonts w:ascii="Arial" w:hAnsi="Arial" w:cs="Arial"/>
+          <w:b/>
+          <w:bCs/>
+          <w:sz w:val="36"/>
+          <w:szCs w:val="36"/>
+        </w:rPr>
+      </w:pPr>
+      <w:r>
+        <w:rPr>
+          <w:rFonts w:ascii="Arial" w:hAnsi="Arial" w:cs="Arial"/>
+          <w:b/>
+          <w:bCs/>
+          <w:sz w:val="36"/>
+          <w:szCs w:val="36"/>
+        </w:rPr>
+        <w:t xml:space="preserve">A Comparative Analysis </w:t>
+      </w:r>
+      <w:r>
+        <w:rPr>
+          <w:rFonts w:ascii="Arial" w:hAnsi="Arial" w:cs="Arial"/>
+          <w:b/>
+          <w:bCs/>
+          <w:sz w:val="36"/>
+          <w:szCs w:val="36"/>
+        </w:rPr>
+        <w:t>the</w:t>
+      </w:r>
+      <w:r>
+        <w:rPr>
+          <w:rFonts w:ascii="Arial" w:hAnsi="Arial" w:cs="Arial"/>
+          <w:b/>
+          <w:bCs/>
+          <w:sz w:val="36"/>
+          <w:szCs w:val="36"/>
+        </w:rPr>
+        <w:t xml:space="preserve"> Performance </w:t>
+      </w:r>
+      <w:r>
+        <w:rPr>
+          <w:rFonts w:ascii="Arial" w:hAnsi="Arial" w:cs="Arial"/>
+          <w:b/>
+          <w:bCs/>
+          <w:sz w:val="36"/>
+          <w:szCs w:val="36"/>
+        </w:rPr>
+        <w:t>of:</w:t>
+      </w:r>
+    </w:p>
+    <w:p>
+      <w:pPr>
+        <w:jc w:val="center"/>
         <w:rPr>
           <w:rFonts w:ascii="Arial" w:hAnsi="Arial" w:cs="Arial"/>
           <w:b/>
@@ -23,12 +108,8 @@
           <w:sz w:val="48"/>
           <w:szCs w:val="48"/>
         </w:rPr>
-        <w:t>Analysis of Graph Search Algorithms</w:t>
-      </w:r>
-    </w:p>
-    <w:p>
-      <w:pPr>
-        <w:jc w:val="center"/>
+      </w:pPr>
+      <w:r>
         <w:rPr>
           <w:rFonts w:ascii="Arial" w:hAnsi="Arial" w:cs="Arial"/>
           <w:b/>
@@ -36,11 +117,9 @@
           <w:sz w:val="48"/>
           <w:szCs w:val="48"/>
         </w:rPr>
-      </w:pPr>
-    </w:p>
-    <w:p>
-      <w:pPr>
-        <w:jc w:val="center"/>
+        <w:t>Breadth</w:t>
+      </w:r>
+      <w:r>
         <w:rPr>
           <w:rFonts w:ascii="Arial" w:hAnsi="Arial" w:cs="Arial"/>
           <w:b/>
@@ -48,7 +127,8 @@
           <w:sz w:val="48"/>
           <w:szCs w:val="48"/>
         </w:rPr>
-      </w:pPr>
+        <w:t xml:space="preserve"> </w:t>
+      </w:r>
       <w:r>
         <w:rPr>
           <w:rFonts w:ascii="Arial" w:hAnsi="Arial" w:cs="Arial"/>
@@ -57,7 +137,7 @@
           <w:sz w:val="48"/>
           <w:szCs w:val="48"/>
         </w:rPr>
-        <w:t>Breadth</w:t>
+        <w:t xml:space="preserve">First Search, </w:t>
       </w:r>
       <w:r>
         <w:rPr>
@@ -67,7 +147,7 @@
           <w:sz w:val="48"/>
           <w:szCs w:val="48"/>
         </w:rPr>
-        <w:t xml:space="preserve"> </w:t>
+        <w:t xml:space="preserve">A* Search and </w:t>
       </w:r>
       <w:r>
         <w:rPr>
@@ -77,7 +157,7 @@
           <w:sz w:val="48"/>
           <w:szCs w:val="48"/>
         </w:rPr>
-        <w:t xml:space="preserve">First Search, </w:t>
+        <w:t>Greedy_BSF</w:t>
       </w:r>
       <w:r>
         <w:rPr>
@@ -87,9 +167,8 @@
           <w:sz w:val="48"/>
           <w:szCs w:val="48"/>
         </w:rPr>
-        <w:t xml:space="preserve">A* Search and </w:t>
-      </w:r>
-      <w:proofErr w:type="spellStart"/>
+        <w:t xml:space="preserve"> </w:t>
+      </w:r>
       <w:r>
         <w:rPr>
           <w:rFonts w:ascii="Arial" w:hAnsi="Arial" w:cs="Arial"/>
@@ -98,9 +177,8 @@
           <w:sz w:val="48"/>
           <w:szCs w:val="48"/>
         </w:rPr>
-        <w:t>Greedy_BSF</w:t>
-      </w:r>
-      <w:proofErr w:type="spellEnd"/>
+        <w:t>in</w:t>
+      </w:r>
       <w:r>
         <w:rPr>
           <w:rFonts w:ascii="Arial" w:hAnsi="Arial" w:cs="Arial"/>
@@ -109,17 +187,7 @@
           <w:sz w:val="48"/>
           <w:szCs w:val="48"/>
         </w:rPr>
-        <w:t xml:space="preserve"> </w:t>
-      </w:r>
-      <w:r>
-        <w:rPr>
-          <w:rFonts w:ascii="Arial" w:hAnsi="Arial" w:cs="Arial"/>
-          <w:b/>
-          <w:bCs/>
-          <w:sz w:val="48"/>
-          <w:szCs w:val="48"/>
-        </w:rPr>
-        <w:t>in Maze Solving</w:t>
+        <w:t xml:space="preserve"> a 50x120 Maze</w:t>
       </w:r>
     </w:p>
     <w:p>
@@ -316,18 +384,6 @@
     </w:p>
     <w:p>
       <w:pPr>
-        <w:jc w:val="both"/>
-        <w:rPr>
-          <w:rFonts w:ascii="Arial" w:hAnsi="Arial" w:cs="Arial"/>
-          <w:b/>
-          <w:bCs/>
-          <w:sz w:val="28"/>
-          <w:szCs w:val="28"/>
-        </w:rPr>
-      </w:pPr>
-    </w:p>
-    <w:p>
-      <w:pPr>
         <w:spacing w:line="240" w:lineRule="auto"/>
         <w:jc w:val="both"/>
         <w:rPr>
@@ -455,7 +511,17 @@
           <w:sz w:val="36"/>
           <w:szCs w:val="36"/>
         </w:rPr>
-        <w:t>3726</w:t>
+        <w:t>37</w:t>
+      </w:r>
+      <w:r>
+        <w:rPr>
+          <w:rFonts w:ascii="Arial" w:hAnsi="Arial" w:cs="Arial"/>
+          <w:b/>
+          <w:bCs/>
+          <w:sz w:val="36"/>
+          <w:szCs w:val="36"/>
+        </w:rPr>
+        <w:t>33</w:t>
       </w:r>
     </w:p>
     <w:p>
@@ -1183,7 +1249,7 @@
           <w:szCs w:val="28"/>
         </w:rPr>
       </w:pPr>
-      <w:bookmarkStart w:id="1" w:name="Abstract"/>
+      <w:bookmarkStart w:id="0" w:name="Abstract"/>
       <w:r>
         <w:rPr>
           <w:rFonts w:ascii="Arial" w:hAnsi="Arial" w:cs="Arial"/>
@@ -1207,7 +1273,7 @@
         <w:t>Abstract</w:t>
       </w:r>
     </w:p>
-    <w:bookmarkEnd w:id="1"/>
+    <w:bookmarkEnd w:id="0"/>
     <w:p>
       <w:pPr>
         <w:jc w:val="both"/>
@@ -1315,23 +1381,13 @@
         </w:rPr>
         <w:t xml:space="preserve">. with </w:t>
       </w:r>
-      <w:proofErr w:type="spellStart"/>
-      <w:r>
-        <w:rPr>
-          <w:rFonts w:ascii="Arial" w:hAnsi="Arial" w:cs="Arial"/>
-          <w:b/>
-          <w:bCs/>
-        </w:rPr>
-        <w:t>loopPercent</w:t>
-      </w:r>
-      <w:proofErr w:type="spellEnd"/>
-      <w:r>
-        <w:rPr>
-          <w:rFonts w:ascii="Arial" w:hAnsi="Arial" w:cs="Arial"/>
-          <w:b/>
-          <w:bCs/>
-        </w:rPr>
-        <w:t xml:space="preserve"> = 48%.</w:t>
+      <w:r>
+        <w:rPr>
+          <w:rFonts w:ascii="Arial" w:hAnsi="Arial" w:cs="Arial"/>
+          <w:b/>
+          <w:bCs/>
+        </w:rPr>
+        <w:t>loopPercent = 48%.</w:t>
       </w:r>
       <w:r>
         <w:rPr>
@@ -1555,14 +1611,7 @@
         <w:rPr>
           <w:rFonts w:ascii="Arial" w:hAnsi="Arial" w:cs="Arial"/>
         </w:rPr>
-        <w:t xml:space="preserve">, while </w:t>
-      </w:r>
-      <w:proofErr w:type="spellStart"/>
-      <w:r>
-        <w:rPr>
-          <w:rFonts w:ascii="Arial" w:hAnsi="Arial" w:cs="Arial"/>
-        </w:rPr>
-        <w:t>Greedy</w:t>
+        <w:t>, while Greedy</w:t>
       </w:r>
       <w:r>
         <w:rPr>
@@ -1574,14 +1623,7 @@
         <w:rPr>
           <w:rFonts w:ascii="Arial" w:hAnsi="Arial" w:cs="Arial"/>
         </w:rPr>
-        <w:t>BFS</w:t>
-      </w:r>
-      <w:proofErr w:type="spellEnd"/>
-      <w:r>
-        <w:rPr>
-          <w:rFonts w:ascii="Arial" w:hAnsi="Arial" w:cs="Arial"/>
-        </w:rPr>
-        <w:t xml:space="preserve"> </w:t>
+        <w:t xml:space="preserve">BFS </w:t>
       </w:r>
       <w:r>
         <w:rPr>
@@ -1666,7 +1708,7 @@
           <w:szCs w:val="28"/>
         </w:rPr>
       </w:pPr>
-      <w:bookmarkStart w:id="2" w:name="Introduction"/>
+      <w:bookmarkStart w:id="1" w:name="Introduction"/>
       <w:r>
         <w:rPr>
           <w:rFonts w:ascii="Arial" w:hAnsi="Arial" w:cs="Arial"/>
@@ -1690,7 +1732,7 @@
         <w:t>. Introduction</w:t>
       </w:r>
     </w:p>
-    <w:bookmarkEnd w:id="2"/>
+    <w:bookmarkEnd w:id="1"/>
     <w:p>
       <w:pPr>
         <w:jc w:val="both"/>
@@ -2072,7 +2114,7 @@
                 <w14:ligatures w14:val="none"/>
               </w:rPr>
             </w:pPr>
-            <w:bookmarkStart w:id="3" w:name="Methodology"/>
+            <w:bookmarkStart w:id="2" w:name="Methodology"/>
             <w:r>
               <w:rPr>
                 <w:rFonts w:ascii="Arial" w:eastAsia="Times New Roman" w:hAnsi="Arial" w:cs="Arial"/>
@@ -4295,8 +4337,8 @@
           <w:szCs w:val="24"/>
         </w:rPr>
       </w:pPr>
-      <w:bookmarkStart w:id="4" w:name="Problem_Setup"/>
-      <w:bookmarkEnd w:id="3"/>
+      <w:bookmarkStart w:id="3" w:name="Problem_Setup"/>
+      <w:bookmarkEnd w:id="2"/>
       <w:r>
         <w:rPr>
           <w:b/>
@@ -4328,7 +4370,7 @@
         <w:t>.1 Problem Setup</w:t>
       </w:r>
     </w:p>
-    <w:bookmarkEnd w:id="4"/>
+    <w:bookmarkEnd w:id="3"/>
     <w:p>
       <w:pPr>
         <w:numPr>
@@ -4608,25 +4650,7 @@
           <w:b/>
           <w:bCs/>
         </w:rPr>
-        <w:t xml:space="preserve">Code 1: Create maze using </w:t>
-      </w:r>
-      <w:proofErr w:type="spellStart"/>
-      <w:r>
-        <w:rPr>
-          <w:rFonts w:ascii="Arial" w:hAnsi="Arial" w:cs="Arial"/>
-          <w:b/>
-          <w:bCs/>
-        </w:rPr>
-        <w:t>pyamaze</w:t>
-      </w:r>
-      <w:proofErr w:type="spellEnd"/>
-      <w:r>
-        <w:rPr>
-          <w:rFonts w:ascii="Arial" w:hAnsi="Arial" w:cs="Arial"/>
-          <w:b/>
-          <w:bCs/>
-        </w:rPr>
-        <w:t xml:space="preserve"> package</w:t>
+        <w:t>Code 1: Create maze using pyamaze package</w:t>
       </w:r>
     </w:p>
     <w:p>
@@ -4939,7 +4963,7 @@
           <w:szCs w:val="24"/>
         </w:rPr>
       </w:pPr>
-      <w:bookmarkStart w:id="5" w:name="Implementation"/>
+      <w:bookmarkStart w:id="4" w:name="Implementation"/>
       <w:r>
         <w:rPr>
           <w:b/>
@@ -4962,7 +4986,7 @@
         <w:t>.2 Implementation</w:t>
       </w:r>
     </w:p>
-    <w:bookmarkEnd w:id="5"/>
+    <w:bookmarkEnd w:id="4"/>
     <w:p>
       <w:pPr>
         <w:ind w:left="360"/>
@@ -4975,21 +4999,7 @@
         <w:rPr>
           <w:rFonts w:ascii="Arial" w:hAnsi="Arial" w:cs="Arial"/>
         </w:rPr>
-        <w:t xml:space="preserve">Each algorithm was implemented in Python using the </w:t>
-      </w:r>
-      <w:proofErr w:type="spellStart"/>
-      <w:r>
-        <w:rPr>
-          <w:rFonts w:ascii="Arial" w:hAnsi="Arial" w:cs="Arial"/>
-        </w:rPr>
-        <w:t>pyamaze</w:t>
-      </w:r>
-      <w:proofErr w:type="spellEnd"/>
-      <w:r>
-        <w:rPr>
-          <w:rFonts w:ascii="Arial" w:hAnsi="Arial" w:cs="Arial"/>
-        </w:rPr>
-        <w:t xml:space="preserve"> </w:t>
+        <w:t xml:space="preserve">Each algorithm was implemented in Python using the pyamaze </w:t>
       </w:r>
       <w:r>
         <w:rPr>
@@ -5047,7 +5057,7 @@
           <w:color w:val="auto"/>
         </w:rPr>
       </w:pPr>
-      <w:bookmarkStart w:id="6" w:name="the_BSF"/>
+      <w:bookmarkStart w:id="5" w:name="the_BSF"/>
       <w:r>
         <w:rPr>
           <w:b/>
@@ -5082,7 +5092,7 @@
         <w:t>.</w:t>
       </w:r>
     </w:p>
-    <w:bookmarkEnd w:id="6"/>
+    <w:bookmarkEnd w:id="5"/>
     <w:p>
       <w:pPr>
         <w:ind w:left="720"/>
@@ -5167,35 +5177,7 @@
         <w:rPr>
           <w:rFonts w:ascii="Arial" w:hAnsi="Arial" w:cs="Arial"/>
         </w:rPr>
-        <w:t xml:space="preserve">This code imports the necessary modules for creating and visualizing a maze, as well as implementing an agent that can navigate through it. Specifically, it imports the maze, agent, COLOR, and </w:t>
-      </w:r>
-      <w:proofErr w:type="spellStart"/>
-      <w:r>
-        <w:rPr>
-          <w:rFonts w:ascii="Arial" w:hAnsi="Arial" w:cs="Arial"/>
-        </w:rPr>
-        <w:t>textLabel</w:t>
-      </w:r>
-      <w:proofErr w:type="spellEnd"/>
-      <w:r>
-        <w:rPr>
-          <w:rFonts w:ascii="Arial" w:hAnsi="Arial" w:cs="Arial"/>
-        </w:rPr>
-        <w:t xml:space="preserve"> classes from the </w:t>
-      </w:r>
-      <w:proofErr w:type="spellStart"/>
-      <w:r>
-        <w:rPr>
-          <w:rFonts w:ascii="Arial" w:hAnsi="Arial" w:cs="Arial"/>
-        </w:rPr>
-        <w:t>pyamaze</w:t>
-      </w:r>
-      <w:proofErr w:type="spellEnd"/>
-      <w:r>
-        <w:rPr>
-          <w:rFonts w:ascii="Arial" w:hAnsi="Arial" w:cs="Arial"/>
-        </w:rPr>
-        <w:t xml:space="preserve"> library. The maze class is used to generate and manage the maze structure, while the agent class represents the entity that will traverse the maze. The main agents I will use in my project is, </w:t>
+        <w:t xml:space="preserve">This code imports the necessary modules for creating and visualizing a maze, as well as implementing an agent that can navigate through it. Specifically, it imports the maze, agent, COLOR, and textLabel classes from the pyamaze library. The maze class is used to generate and manage the maze structure, while the agent class represents the entity that will traverse the maze. The main agents I will use in my project is, </w:t>
       </w:r>
       <w:r>
         <w:rPr>
@@ -5239,49 +5221,7 @@
         <w:rPr>
           <w:rFonts w:ascii="Arial" w:hAnsi="Arial" w:cs="Arial"/>
         </w:rPr>
-        <w:t xml:space="preserve"> This agent will visualize the path from start to goal position, each algorithm has its own path, and these paths will show in different </w:t>
-      </w:r>
-      <w:proofErr w:type="spellStart"/>
-      <w:r>
-        <w:rPr>
-          <w:rFonts w:ascii="Arial" w:hAnsi="Arial" w:cs="Arial"/>
-        </w:rPr>
-        <w:t>color</w:t>
-      </w:r>
-      <w:proofErr w:type="spellEnd"/>
-      <w:r>
-        <w:rPr>
-          <w:rFonts w:ascii="Arial" w:hAnsi="Arial" w:cs="Arial"/>
-        </w:rPr>
-        <w:t xml:space="preserve">, therefore The COLOR module is used to provides </w:t>
-      </w:r>
-      <w:proofErr w:type="spellStart"/>
-      <w:r>
-        <w:rPr>
-          <w:rFonts w:ascii="Arial" w:hAnsi="Arial" w:cs="Arial"/>
-        </w:rPr>
-        <w:t>color</w:t>
-      </w:r>
-      <w:proofErr w:type="spellEnd"/>
-      <w:r>
-        <w:rPr>
-          <w:rFonts w:ascii="Arial" w:hAnsi="Arial" w:cs="Arial"/>
-        </w:rPr>
-        <w:t xml:space="preserve"> options for customizing the maze's visual elements, and </w:t>
-      </w:r>
-      <w:proofErr w:type="spellStart"/>
-      <w:r>
-        <w:rPr>
-          <w:rFonts w:ascii="Arial" w:hAnsi="Arial" w:cs="Arial"/>
-        </w:rPr>
-        <w:t>textLabel</w:t>
-      </w:r>
-      <w:proofErr w:type="spellEnd"/>
-      <w:r>
-        <w:rPr>
-          <w:rFonts w:ascii="Arial" w:hAnsi="Arial" w:cs="Arial"/>
-        </w:rPr>
-        <w:t xml:space="preserve"> can be used to display text annotations within the maze. Additionally, the code imports deque from the collection’s module, which is a double-ended queue commonly used for efficiently managing data structures like queues and stacks, especially for pathfinding or traversal algorithms within the maze. This is very important to understand that use of deque as data structure here </w:t>
+        <w:t xml:space="preserve"> This agent will visualize the path from start to goal position, each algorithm has its own path, and these paths will show in different color, therefore The COLOR module is used to provides color options for customizing the maze's visual elements, and textLabel can be used to display text annotations within the maze. Additionally, the code imports deque from the collection’s module, which is a double-ended queue commonly used for efficiently managing data structures like queues and stacks, especially for pathfinding or traversal algorithms within the maze. This is very important to understand that use of deque as data structure here </w:t>
       </w:r>
       <w:r>
         <w:rPr>
@@ -5421,7 +5361,6 @@
         </w:rPr>
         <w:t xml:space="preserve"> is the starting point for </w:t>
       </w:r>
-      <w:proofErr w:type="spellStart"/>
       <w:r>
         <w:rPr>
           <w:rFonts w:ascii="Arial" w:hAnsi="Arial" w:cs="Arial"/>
@@ -5430,7 +5369,6 @@
         </w:rPr>
         <w:t>BFS_agent</w:t>
       </w:r>
-      <w:proofErr w:type="spellEnd"/>
       <w:r>
         <w:rPr>
           <w:rFonts w:ascii="Arial" w:hAnsi="Arial" w:cs="Arial"/>
@@ -5564,7 +5502,6 @@
         </w:rPr>
         <w:t xml:space="preserve">This code implements the core of the BFS algorithm for exploring a maze. Every cell will go to frontier then each cell is taken in current variable and if </w:t>
       </w:r>
-      <w:proofErr w:type="gramStart"/>
       <w:r>
         <w:rPr>
           <w:rFonts w:ascii="Arial" w:hAnsi="Arial" w:cs="Arial"/>
@@ -5573,151 +5510,153 @@
           <w:i/>
           <w:iCs/>
         </w:rPr>
-        <w:t>current !</w:t>
-      </w:r>
-      <w:proofErr w:type="gramEnd"/>
-      <w:r>
-        <w:rPr>
-          <w:rFonts w:ascii="Arial" w:hAnsi="Arial" w:cs="Arial"/>
-          <w:b/>
-          <w:bCs/>
+        <w:t>current !=goal</w:t>
+      </w:r>
+      <w:r>
+        <w:rPr>
+          <w:rFonts w:ascii="Arial" w:hAnsi="Arial" w:cs="Arial"/>
+        </w:rPr>
+        <w:t xml:space="preserve"> then the neighbour cell is checked again and again by following the </w:t>
+      </w:r>
+      <w:r>
+        <w:rPr>
+          <w:rFonts w:ascii="Arial" w:hAnsi="Arial" w:cs="Arial"/>
           <w:i/>
           <w:iCs/>
         </w:rPr>
-        <w:t>=goal</w:t>
-      </w:r>
-      <w:r>
-        <w:rPr>
-          <w:rFonts w:ascii="Arial" w:hAnsi="Arial" w:cs="Arial"/>
-        </w:rPr>
-        <w:t xml:space="preserve"> then the neighbour cell is checked again and again by following the </w:t>
-      </w:r>
-      <w:r>
-        <w:rPr>
-          <w:rFonts w:ascii="Arial" w:hAnsi="Arial" w:cs="Arial"/>
+        <w:t xml:space="preserve">for loop </w:t>
+      </w:r>
+      <w:r>
+        <w:rPr>
+          <w:rFonts w:ascii="Arial" w:hAnsi="Arial" w:cs="Arial"/>
+        </w:rPr>
+        <w:t>with possible direction</w:t>
+      </w:r>
+      <w:r>
+        <w:rPr>
+          <w:rFonts w:ascii="Arial" w:hAnsi="Arial" w:cs="Arial"/>
+        </w:rPr>
+        <w:t>s</w:t>
+      </w:r>
+      <w:r>
+        <w:rPr>
+          <w:rFonts w:ascii="Arial" w:hAnsi="Arial" w:cs="Arial"/>
+        </w:rPr>
+        <w:t xml:space="preserve"> E,W, S, N</w:t>
+      </w:r>
+      <w:r>
+        <w:rPr>
+          <w:rFonts w:ascii="Arial" w:hAnsi="Arial" w:cs="Arial"/>
+        </w:rPr>
+        <w:t>. T</w:t>
+      </w:r>
+      <w:r>
+        <w:rPr>
+          <w:rFonts w:ascii="Arial" w:hAnsi="Arial" w:cs="Arial"/>
+        </w:rPr>
+        <w:t xml:space="preserve">his moment is </w:t>
+      </w:r>
+      <w:r>
+        <w:rPr>
+          <w:rFonts w:ascii="Arial" w:hAnsi="Arial" w:cs="Arial"/>
+        </w:rPr>
+        <w:t>constrained</w:t>
+      </w:r>
+      <w:r>
+        <w:rPr>
+          <w:rFonts w:ascii="Arial" w:hAnsi="Arial" w:cs="Arial"/>
+        </w:rPr>
+        <w:t xml:space="preserve"> by walls with Boolean values (0 and 1, where 0 means no wall and 1 means </w:t>
+      </w:r>
+      <w:r>
+        <w:rPr>
+          <w:rFonts w:ascii="Arial" w:hAnsi="Arial" w:cs="Arial"/>
+        </w:rPr>
+        <w:t>wall)</w:t>
+      </w:r>
+      <w:r>
+        <w:rPr>
+          <w:rFonts w:ascii="Arial" w:hAnsi="Arial" w:cs="Arial"/>
+        </w:rPr>
+        <w:t>.</w:t>
+      </w:r>
+      <w:r>
+        <w:rPr>
+          <w:rFonts w:ascii="Arial" w:hAnsi="Arial" w:cs="Arial"/>
+        </w:rPr>
+        <w:t xml:space="preserve"> these walls contain the moment in that direction, if moment (direction) has wall (1) then it can’t move to that direction and check another direction if the moment is </w:t>
+      </w:r>
+      <w:r>
+        <w:rPr>
+          <w:rFonts w:ascii="Arial" w:hAnsi="Arial" w:cs="Arial"/>
+        </w:rPr>
+        <w:t>allowed</w:t>
+      </w:r>
+      <w:r>
+        <w:rPr>
+          <w:rFonts w:ascii="Arial" w:hAnsi="Arial" w:cs="Arial"/>
+        </w:rPr>
+        <w:t xml:space="preserve"> (0) then go to the next cell and check </w:t>
+      </w:r>
+      <w:r>
+        <w:rPr>
+          <w:rFonts w:ascii="Arial" w:hAnsi="Arial" w:cs="Arial"/>
+        </w:rPr>
+        <w:lastRenderedPageBreak/>
+        <w:t xml:space="preserve">if goal is there </w:t>
+      </w:r>
+      <w:r>
+        <w:rPr>
+          <w:rFonts w:ascii="Arial" w:hAnsi="Arial" w:cs="Arial"/>
+        </w:rPr>
+        <w:t xml:space="preserve">or </w:t>
+      </w:r>
+      <w:r>
+        <w:rPr>
+          <w:rFonts w:ascii="Arial" w:hAnsi="Arial" w:cs="Arial"/>
+        </w:rPr>
+        <w:t xml:space="preserve">not. Now to go to the next cell I have </w:t>
+      </w:r>
+      <w:r>
+        <w:rPr>
+          <w:rFonts w:ascii="Arial" w:hAnsi="Arial" w:cs="Arial"/>
+          <w:b/>
+          <w:bCs/>
           <w:i/>
           <w:iCs/>
         </w:rPr>
-        <w:t xml:space="preserve">for loop </w:t>
-      </w:r>
-      <w:r>
-        <w:rPr>
-          <w:rFonts w:ascii="Arial" w:hAnsi="Arial" w:cs="Arial"/>
-        </w:rPr>
-        <w:t>with possible direction</w:t>
-      </w:r>
-      <w:r>
-        <w:rPr>
-          <w:rFonts w:ascii="Arial" w:hAnsi="Arial" w:cs="Arial"/>
-        </w:rPr>
-        <w:t>s</w:t>
-      </w:r>
-      <w:r>
-        <w:rPr>
-          <w:rFonts w:ascii="Arial" w:hAnsi="Arial" w:cs="Arial"/>
-        </w:rPr>
-        <w:t xml:space="preserve"> E,W, S, N</w:t>
-      </w:r>
-      <w:r>
-        <w:rPr>
-          <w:rFonts w:ascii="Arial" w:hAnsi="Arial" w:cs="Arial"/>
-        </w:rPr>
-        <w:t>. T</w:t>
-      </w:r>
-      <w:r>
-        <w:rPr>
-          <w:rFonts w:ascii="Arial" w:hAnsi="Arial" w:cs="Arial"/>
-        </w:rPr>
-        <w:t xml:space="preserve">his moment is </w:t>
-      </w:r>
-      <w:r>
-        <w:rPr>
-          <w:rFonts w:ascii="Arial" w:hAnsi="Arial" w:cs="Arial"/>
-        </w:rPr>
-        <w:t>constrained</w:t>
-      </w:r>
-      <w:r>
-        <w:rPr>
-          <w:rFonts w:ascii="Arial" w:hAnsi="Arial" w:cs="Arial"/>
-        </w:rPr>
-        <w:t xml:space="preserve"> by walls with Boolean values (0 and 1, where 0 means no wall and 1 means </w:t>
-      </w:r>
-      <w:r>
-        <w:rPr>
-          <w:rFonts w:ascii="Arial" w:hAnsi="Arial" w:cs="Arial"/>
-        </w:rPr>
-        <w:t>wall)</w:t>
-      </w:r>
-      <w:r>
-        <w:rPr>
-          <w:rFonts w:ascii="Arial" w:hAnsi="Arial" w:cs="Arial"/>
-        </w:rPr>
-        <w:t>.</w:t>
-      </w:r>
-      <w:r>
-        <w:rPr>
-          <w:rFonts w:ascii="Arial" w:hAnsi="Arial" w:cs="Arial"/>
-        </w:rPr>
-        <w:t xml:space="preserve"> these walls contain the moment in that direction, if moment (direction) has wall (1) then it can’t move to that direction and check another direction if the moment is </w:t>
-      </w:r>
-      <w:r>
-        <w:rPr>
-          <w:rFonts w:ascii="Arial" w:hAnsi="Arial" w:cs="Arial"/>
-        </w:rPr>
-        <w:t>allowed</w:t>
-      </w:r>
-      <w:r>
-        <w:rPr>
-          <w:rFonts w:ascii="Arial" w:hAnsi="Arial" w:cs="Arial"/>
-        </w:rPr>
-        <w:t xml:space="preserve"> (0) then go to the next cell and check </w:t>
-      </w:r>
-      <w:r>
-        <w:rPr>
-          <w:rFonts w:ascii="Arial" w:hAnsi="Arial" w:cs="Arial"/>
-        </w:rPr>
-        <w:lastRenderedPageBreak/>
-        <w:t xml:space="preserve">if goal is there </w:t>
-      </w:r>
-      <w:r>
-        <w:rPr>
-          <w:rFonts w:ascii="Arial" w:hAnsi="Arial" w:cs="Arial"/>
-        </w:rPr>
-        <w:t xml:space="preserve">or </w:t>
-      </w:r>
-      <w:r>
-        <w:rPr>
-          <w:rFonts w:ascii="Arial" w:hAnsi="Arial" w:cs="Arial"/>
-        </w:rPr>
-        <w:t xml:space="preserve">not. Now to go to the next cell I have </w:t>
-      </w:r>
-      <w:proofErr w:type="spellStart"/>
-      <w:r>
-        <w:rPr>
-          <w:rFonts w:ascii="Arial" w:hAnsi="Arial" w:cs="Arial"/>
-          <w:b/>
-          <w:bCs/>
+        <w:t>next_cell</w:t>
+      </w:r>
+      <w:r>
+        <w:rPr>
+          <w:rFonts w:ascii="Arial" w:hAnsi="Arial" w:cs="Arial"/>
           <w:i/>
           <w:iCs/>
         </w:rPr>
-        <w:t>next_cell</w:t>
-      </w:r>
-      <w:proofErr w:type="spellEnd"/>
-      <w:r>
-        <w:rPr>
-          <w:rFonts w:ascii="Arial" w:hAnsi="Arial" w:cs="Arial"/>
+        <w:t xml:space="preserve"> </w:t>
+      </w:r>
+      <w:r>
+        <w:rPr>
+          <w:rFonts w:ascii="Arial" w:hAnsi="Arial" w:cs="Arial"/>
+        </w:rPr>
+        <w:t xml:space="preserve">variable which use </w:t>
+      </w:r>
+      <w:r>
+        <w:rPr>
+          <w:rFonts w:ascii="Arial" w:hAnsi="Arial" w:cs="Arial"/>
+          <w:b/>
+          <w:bCs/>
           <w:i/>
           <w:iCs/>
         </w:rPr>
-        <w:t xml:space="preserve"> </w:t>
-      </w:r>
-      <w:r>
-        <w:rPr>
-          <w:rFonts w:ascii="Arial" w:hAnsi="Arial" w:cs="Arial"/>
-        </w:rPr>
-        <w:t xml:space="preserve">variable which use </w:t>
-      </w:r>
-      <w:proofErr w:type="spellStart"/>
+        <w:t>get_next_cell</w:t>
+      </w:r>
+      <w:r>
+        <w:rPr>
+          <w:rFonts w:ascii="Arial" w:hAnsi="Arial" w:cs="Arial"/>
+        </w:rPr>
+        <w:t xml:space="preserve"> function. This next cell is added to frontier for future reference and if the goal is not there then these cells are put under visited variable that have list of all visited cells yet. If </w:t>
+      </w:r>
       <w:r>
         <w:rPr>
           <w:rFonts w:ascii="Arial" w:hAnsi="Arial" w:cs="Arial"/>
@@ -5726,14 +5665,19 @@
           <w:i/>
           <w:iCs/>
         </w:rPr>
-        <w:t>get_next_cell</w:t>
-      </w:r>
-      <w:proofErr w:type="spellEnd"/>
-      <w:r>
-        <w:rPr>
-          <w:rFonts w:ascii="Arial" w:hAnsi="Arial" w:cs="Arial"/>
-        </w:rPr>
-        <w:t xml:space="preserve"> function. This next cell is added to frontier for future reference and if the goal is not there then these cells are put under visited variable that have list of all visited cells yet. If </w:t>
+        <w:t>current = goal</w:t>
+      </w:r>
+      <w:r>
+        <w:rPr>
+          <w:rFonts w:ascii="Arial" w:hAnsi="Arial" w:cs="Arial"/>
+        </w:rPr>
+        <w:t xml:space="preserve"> then the function break. </w:t>
+      </w:r>
+      <w:r>
+        <w:rPr>
+          <w:rFonts w:ascii="Arial" w:hAnsi="Arial" w:cs="Arial"/>
+        </w:rPr>
+        <w:t xml:space="preserve">Now to track this exploration I use </w:t>
       </w:r>
       <w:r>
         <w:rPr>
@@ -5743,44 +5687,8 @@
           <w:i/>
           <w:iCs/>
         </w:rPr>
-        <w:t xml:space="preserve">current = </w:t>
-      </w:r>
-      <w:proofErr w:type="gramStart"/>
-      <w:r>
-        <w:rPr>
-          <w:rFonts w:ascii="Arial" w:hAnsi="Arial" w:cs="Arial"/>
-          <w:b/>
-          <w:bCs/>
-          <w:i/>
-          <w:iCs/>
-        </w:rPr>
-        <w:t>goal</w:t>
-      </w:r>
-      <w:proofErr w:type="gramEnd"/>
-      <w:r>
-        <w:rPr>
-          <w:rFonts w:ascii="Arial" w:hAnsi="Arial" w:cs="Arial"/>
-        </w:rPr>
-        <w:t xml:space="preserve"> then the function break. </w:t>
-      </w:r>
-      <w:r>
-        <w:rPr>
-          <w:rFonts w:ascii="Arial" w:hAnsi="Arial" w:cs="Arial"/>
-        </w:rPr>
-        <w:t xml:space="preserve">Now to track this exploration I use </w:t>
-      </w:r>
-      <w:proofErr w:type="spellStart"/>
-      <w:r>
-        <w:rPr>
-          <w:rFonts w:ascii="Arial" w:hAnsi="Arial" w:cs="Arial"/>
-          <w:b/>
-          <w:bCs/>
-          <w:i/>
-          <w:iCs/>
-        </w:rPr>
         <w:t>exploration_order</w:t>
       </w:r>
-      <w:proofErr w:type="spellEnd"/>
       <w:r>
         <w:rPr>
           <w:rFonts w:ascii="Arial" w:hAnsi="Arial" w:cs="Arial"/>
@@ -6098,37 +6006,22 @@
         <w:rPr>
           <w:rFonts w:ascii="Arial" w:hAnsi="Arial" w:cs="Arial"/>
         </w:rPr>
-        <w:t xml:space="preserve">, here the goal position is (1, 1). 3 agents are created and </w:t>
-      </w:r>
-      <w:proofErr w:type="spellStart"/>
-      <w:r>
-        <w:rPr>
-          <w:rFonts w:ascii="Arial" w:hAnsi="Arial" w:cs="Arial"/>
-        </w:rPr>
-        <w:t>tracepath</w:t>
-      </w:r>
-      <w:proofErr w:type="spellEnd"/>
-      <w:r>
-        <w:rPr>
-          <w:rFonts w:ascii="Arial" w:hAnsi="Arial" w:cs="Arial"/>
-        </w:rPr>
-        <w:t xml:space="preserve"> Is created for them. </w:t>
-      </w:r>
-      <w:bookmarkStart w:id="7" w:name="The_Agents"/>
+        <w:t xml:space="preserve">, here the goal position is (1, 1). 3 agents are created and tracepath Is created for them. </w:t>
+      </w:r>
+      <w:bookmarkStart w:id="6" w:name="The_Agents"/>
       <w:r>
         <w:rPr>
           <w:rFonts w:ascii="Arial" w:hAnsi="Arial" w:cs="Arial"/>
         </w:rPr>
         <w:t xml:space="preserve">The 3 agents </w:t>
       </w:r>
-      <w:bookmarkEnd w:id="7"/>
+      <w:bookmarkEnd w:id="6"/>
       <w:r>
         <w:rPr>
           <w:rFonts w:ascii="Arial" w:hAnsi="Arial" w:cs="Arial"/>
         </w:rPr>
         <w:t xml:space="preserve">the </w:t>
       </w:r>
-      <w:proofErr w:type="spellStart"/>
       <w:r>
         <w:rPr>
           <w:rFonts w:ascii="Arial" w:hAnsi="Arial" w:cs="Arial"/>
@@ -6147,9 +6040,14 @@
           <w:i/>
           <w:iCs/>
         </w:rPr>
-        <w:t>gent_bfs</w:t>
-      </w:r>
-      <w:proofErr w:type="spellEnd"/>
+        <w:t>gent_bfs:</w:t>
+      </w:r>
+      <w:r>
+        <w:rPr>
+          <w:rFonts w:ascii="Arial" w:hAnsi="Arial" w:cs="Arial"/>
+        </w:rPr>
+        <w:t xml:space="preserve"> which show the actual movement of bfs algorithm</w:t>
+      </w:r>
       <w:r>
         <w:rPr>
           <w:rFonts w:ascii="Arial" w:hAnsi="Arial" w:cs="Arial"/>
@@ -6158,27 +6056,25 @@
           <w:i/>
           <w:iCs/>
         </w:rPr>
-        <w:t>:</w:t>
-      </w:r>
-      <w:r>
-        <w:rPr>
-          <w:rFonts w:ascii="Arial" w:hAnsi="Arial" w:cs="Arial"/>
-        </w:rPr>
-        <w:t xml:space="preserve"> which show the actual movement of </w:t>
-      </w:r>
-      <w:proofErr w:type="spellStart"/>
-      <w:r>
-        <w:rPr>
-          <w:rFonts w:ascii="Arial" w:hAnsi="Arial" w:cs="Arial"/>
-        </w:rPr>
-        <w:t>bfs</w:t>
-      </w:r>
-      <w:proofErr w:type="spellEnd"/>
-      <w:r>
-        <w:rPr>
-          <w:rFonts w:ascii="Arial" w:hAnsi="Arial" w:cs="Arial"/>
-        </w:rPr>
-        <w:t xml:space="preserve"> algorithm</w:t>
+        <w:t>. Agent_path:</w:t>
+      </w:r>
+      <w:r>
+        <w:rPr>
+          <w:rFonts w:ascii="Arial" w:hAnsi="Arial" w:cs="Arial"/>
+        </w:rPr>
+        <w:t xml:space="preserve"> which activate when goal is reached and show</w:t>
+      </w:r>
+      <w:r>
+        <w:rPr>
+          <w:rFonts w:ascii="Arial" w:hAnsi="Arial" w:cs="Arial"/>
+        </w:rPr>
+        <w:t>s</w:t>
+      </w:r>
+      <w:r>
+        <w:rPr>
+          <w:rFonts w:ascii="Arial" w:hAnsi="Arial" w:cs="Arial"/>
+        </w:rPr>
+        <w:t xml:space="preserve"> the path from starting till goal. </w:t>
       </w:r>
       <w:r>
         <w:rPr>
@@ -6188,69 +6084,7 @@
           <w:i/>
           <w:iCs/>
         </w:rPr>
-        <w:t xml:space="preserve">. </w:t>
-      </w:r>
-      <w:proofErr w:type="spellStart"/>
-      <w:r>
-        <w:rPr>
-          <w:rFonts w:ascii="Arial" w:hAnsi="Arial" w:cs="Arial"/>
-          <w:b/>
-          <w:bCs/>
-          <w:i/>
-          <w:iCs/>
-        </w:rPr>
-        <w:t>Agent_path</w:t>
-      </w:r>
-      <w:proofErr w:type="spellEnd"/>
-      <w:r>
-        <w:rPr>
-          <w:rFonts w:ascii="Arial" w:hAnsi="Arial" w:cs="Arial"/>
-          <w:b/>
-          <w:bCs/>
-          <w:i/>
-          <w:iCs/>
-        </w:rPr>
-        <w:t>:</w:t>
-      </w:r>
-      <w:r>
-        <w:rPr>
-          <w:rFonts w:ascii="Arial" w:hAnsi="Arial" w:cs="Arial"/>
-        </w:rPr>
-        <w:t xml:space="preserve"> which activate when goal is reached and show</w:t>
-      </w:r>
-      <w:r>
-        <w:rPr>
-          <w:rFonts w:ascii="Arial" w:hAnsi="Arial" w:cs="Arial"/>
-        </w:rPr>
-        <w:t>s</w:t>
-      </w:r>
-      <w:r>
-        <w:rPr>
-          <w:rFonts w:ascii="Arial" w:hAnsi="Arial" w:cs="Arial"/>
-        </w:rPr>
-        <w:t xml:space="preserve"> the path from starting till goal. </w:t>
-      </w:r>
-      <w:proofErr w:type="spellStart"/>
-      <w:r>
-        <w:rPr>
-          <w:rFonts w:ascii="Arial" w:hAnsi="Arial" w:cs="Arial"/>
-          <w:b/>
-          <w:bCs/>
-          <w:i/>
-          <w:iCs/>
-        </w:rPr>
-        <w:t>Agent_goal</w:t>
-      </w:r>
-      <w:proofErr w:type="spellEnd"/>
-      <w:r>
-        <w:rPr>
-          <w:rFonts w:ascii="Arial" w:hAnsi="Arial" w:cs="Arial"/>
-          <w:b/>
-          <w:bCs/>
-          <w:i/>
-          <w:iCs/>
-        </w:rPr>
-        <w:t xml:space="preserve">: </w:t>
+        <w:t xml:space="preserve">Agent_goal: </w:t>
       </w:r>
       <w:r>
         <w:rPr>
@@ -6299,7 +6133,7 @@
           <w:color w:val="auto"/>
         </w:rPr>
       </w:pPr>
-      <w:bookmarkStart w:id="8" w:name="the_Astar"/>
+      <w:bookmarkStart w:id="7" w:name="the_Astar"/>
       <w:r>
         <w:rPr>
           <w:b/>
@@ -6341,7 +6175,7 @@
         <w:t xml:space="preserve"> the_Astar.py: </w:t>
       </w:r>
     </w:p>
-    <w:bookmarkEnd w:id="8"/>
+    <w:bookmarkEnd w:id="7"/>
     <w:p>
       <w:pPr>
         <w:jc w:val="both"/>
@@ -6467,27 +6301,7 @@
           <w:bCs/>
           <w:color w:val="FF0000"/>
         </w:rPr>
-        <w:t xml:space="preserve">return abs </w:t>
-      </w:r>
-      <w:proofErr w:type="gramStart"/>
-      <w:r>
-        <w:rPr>
-          <w:rFonts w:ascii="Arial" w:hAnsi="Arial" w:cs="Arial"/>
-          <w:b/>
-          <w:bCs/>
-          <w:color w:val="FF0000"/>
-        </w:rPr>
-        <w:t>( cell</w:t>
-      </w:r>
-      <w:proofErr w:type="gramEnd"/>
-      <w:r>
-        <w:rPr>
-          <w:rFonts w:ascii="Arial" w:hAnsi="Arial" w:cs="Arial"/>
-          <w:b/>
-          <w:bCs/>
-          <w:color w:val="FF0000"/>
-        </w:rPr>
-        <w:t xml:space="preserve"> [0] – goal [0] ) + abs ( cell [1]  - goal [1] )</w:t>
+        <w:t>return abs ( cell [0] – goal [0] ) + abs ( cell [1]  - goal [1] )</w:t>
       </w:r>
     </w:p>
     <w:p>
@@ -6546,21 +6360,7 @@
         <w:rPr>
           <w:rFonts w:ascii="Arial" w:hAnsi="Arial" w:cs="Arial"/>
         </w:rPr>
-        <w:t xml:space="preserve">x and y are coordinates for A and B point respectively. The calculation of heuristic function is same in A* and </w:t>
-      </w:r>
-      <w:proofErr w:type="spellStart"/>
-      <w:r>
-        <w:rPr>
-          <w:rFonts w:ascii="Arial" w:hAnsi="Arial" w:cs="Arial"/>
-        </w:rPr>
-        <w:t>Greedy_BFS</w:t>
-      </w:r>
-      <w:proofErr w:type="spellEnd"/>
-      <w:r>
-        <w:rPr>
-          <w:rFonts w:ascii="Arial" w:hAnsi="Arial" w:cs="Arial"/>
-        </w:rPr>
-        <w:t xml:space="preserve">. </w:t>
+        <w:t xml:space="preserve">x and y are coordinates for A and B point respectively. The calculation of heuristic function is same in A* and Greedy_BFS. </w:t>
       </w:r>
       <w:hyperlink w:anchor="The_real_reason_of_differene_in_formula" w:history="1">
         <w:r>
@@ -6704,21 +6504,7 @@
         <w:rPr>
           <w:rFonts w:ascii="Arial" w:hAnsi="Arial" w:cs="Arial"/>
         </w:rPr>
-        <w:t xml:space="preserve">The use of heuristic value is to help in calculating the search efficiency when we move towards the goal. For </w:t>
-      </w:r>
-      <w:proofErr w:type="spellStart"/>
-      <w:r>
-        <w:rPr>
-          <w:rFonts w:ascii="Arial" w:hAnsi="Arial" w:cs="Arial"/>
-        </w:rPr>
-        <w:t>eg</w:t>
-      </w:r>
-      <w:proofErr w:type="spellEnd"/>
-      <w:r>
-        <w:rPr>
-          <w:rFonts w:ascii="Arial" w:hAnsi="Arial" w:cs="Arial"/>
-        </w:rPr>
-        <w:t xml:space="preserve">: if the goal is at left direction w.r.t the current position then heuristic value give point to move at left side towards goal from current position. Same with right, up or down direction. The heuristic value will tell the A* where it should move to get the goal ASAP. A* does not have exact direction of a goal but have estimated it and this estimation help to move the algorithm towards goal path. </w:t>
+        <w:t xml:space="preserve">The use of heuristic value is to help in calculating the search efficiency when we move towards the goal. For eg: if the goal is at left direction w.r.t the current position then heuristic value give point to move at left side towards goal from current position. Same with right, up or down direction. The heuristic value will tell the A* where it should move to get the goal ASAP. A* does not have exact direction of a goal but have estimated it and this estimation help to move the algorithm towards goal path. </w:t>
       </w:r>
     </w:p>
     <w:p>
@@ -6731,7 +6517,7 @@
           <w:color w:val="auto"/>
         </w:rPr>
       </w:pPr>
-      <w:bookmarkStart w:id="9" w:name="the_Greedy_BFS"/>
+      <w:bookmarkStart w:id="8" w:name="the_Greedy_BFS"/>
       <w:r>
         <w:rPr>
           <w:b/>
@@ -6766,7 +6552,7 @@
         <w:t xml:space="preserve">the_Greedy_BFS.py: </w:t>
       </w:r>
     </w:p>
-    <w:bookmarkEnd w:id="9"/>
+    <w:bookmarkEnd w:id="8"/>
     <w:p>
       <w:pPr>
         <w:jc w:val="both"/>
@@ -6909,21 +6695,7 @@
         <w:rPr>
           <w:rFonts w:ascii="Arial" w:hAnsi="Arial" w:cs="Arial"/>
         </w:rPr>
-        <w:t xml:space="preserve">This is a basic reason why the </w:t>
-      </w:r>
-      <w:proofErr w:type="spellStart"/>
-      <w:r>
-        <w:rPr>
-          <w:rFonts w:ascii="Arial" w:hAnsi="Arial" w:cs="Arial"/>
-        </w:rPr>
-        <w:t>greedy_BFS</w:t>
-      </w:r>
-      <w:proofErr w:type="spellEnd"/>
-      <w:r>
-        <w:rPr>
-          <w:rFonts w:ascii="Arial" w:hAnsi="Arial" w:cs="Arial"/>
-        </w:rPr>
-        <w:t xml:space="preserve"> is not an optimal algorithm but faster. As </w:t>
+        <w:t xml:space="preserve">This is a basic reason why the greedy_BFS is not an optimal algorithm but faster. As </w:t>
       </w:r>
       <w:r>
         <w:rPr>
@@ -6935,41 +6707,13 @@
         <w:rPr>
           <w:rFonts w:ascii="Arial" w:hAnsi="Arial" w:cs="Arial"/>
         </w:rPr>
-        <w:t xml:space="preserve"> to A* the </w:t>
-      </w:r>
-      <w:proofErr w:type="spellStart"/>
-      <w:r>
-        <w:rPr>
-          <w:rFonts w:ascii="Arial" w:hAnsi="Arial" w:cs="Arial"/>
-        </w:rPr>
-        <w:t>greedy_BFS</w:t>
-      </w:r>
-      <w:proofErr w:type="spellEnd"/>
-      <w:r>
-        <w:rPr>
-          <w:rFonts w:ascii="Arial" w:hAnsi="Arial" w:cs="Arial"/>
-        </w:rPr>
-        <w:t xml:space="preserve"> is only focus on moving forward</w:t>
-      </w:r>
-      <w:r>
-        <w:rPr>
-          <w:rFonts w:ascii="Arial" w:hAnsi="Arial" w:cs="Arial"/>
-        </w:rPr>
-        <w:t xml:space="preserve">. </w:t>
-      </w:r>
-      <w:proofErr w:type="spellStart"/>
-      <w:r>
-        <w:rPr>
-          <w:rFonts w:ascii="Arial" w:hAnsi="Arial" w:cs="Arial"/>
-        </w:rPr>
-        <w:t>Greedy_BFS</w:t>
-      </w:r>
-      <w:proofErr w:type="spellEnd"/>
-      <w:r>
-        <w:rPr>
-          <w:rFonts w:ascii="Arial" w:hAnsi="Arial" w:cs="Arial"/>
-        </w:rPr>
-        <w:t xml:space="preserve"> only use heuristic values to calculate the total cost. </w:t>
+        <w:t xml:space="preserve"> to A* the greedy_BFS is only focus on moving forward</w:t>
+      </w:r>
+      <w:r>
+        <w:rPr>
+          <w:rFonts w:ascii="Arial" w:hAnsi="Arial" w:cs="Arial"/>
+        </w:rPr>
+        <w:t xml:space="preserve">. Greedy_BFS only use heuristic values to calculate the total cost. </w:t>
       </w:r>
       <w:r>
         <w:rPr>
@@ -7010,25 +6754,7 @@
           <w:b/>
           <w:bCs/>
         </w:rPr>
-        <w:t xml:space="preserve">A* and </w:t>
-      </w:r>
-      <w:proofErr w:type="spellStart"/>
-      <w:r>
-        <w:rPr>
-          <w:rFonts w:ascii="Arial" w:hAnsi="Arial" w:cs="Arial"/>
-          <w:b/>
-          <w:bCs/>
-        </w:rPr>
-        <w:t>Grredy_BFS</w:t>
-      </w:r>
-      <w:proofErr w:type="spellEnd"/>
-      <w:r>
-        <w:rPr>
-          <w:rFonts w:ascii="Arial" w:hAnsi="Arial" w:cs="Arial"/>
-          <w:b/>
-          <w:bCs/>
-        </w:rPr>
-        <w:t xml:space="preserve">, </w:t>
+        <w:t xml:space="preserve">A* and Grredy_BFS, </w:t>
       </w:r>
       <w:r>
         <w:rPr>
@@ -7063,7 +6789,7 @@
           <w:rFonts w:ascii="Arial" w:hAnsi="Arial" w:cs="Arial"/>
         </w:rPr>
       </w:pPr>
-      <w:bookmarkStart w:id="10" w:name="The_real_reason_of_differene_in_formula"/>
+      <w:bookmarkStart w:id="9" w:name="The_real_reason_of_differene_in_formula"/>
       <w:r>
         <w:rPr>
           <w:rStyle w:val="Hyperlink"/>
@@ -7098,7 +6824,7 @@
         </w:rPr>
         <w:t xml:space="preserve"> </w:t>
       </w:r>
-      <w:bookmarkEnd w:id="10"/>
+      <w:bookmarkEnd w:id="9"/>
       <w:r>
         <w:rPr>
           <w:rFonts w:ascii="Arial" w:hAnsi="Arial" w:cs="Arial"/>
@@ -7168,27 +6894,7 @@
           <w:bCs/>
           <w:color w:val="FF0000"/>
         </w:rPr>
-        <w:t xml:space="preserve"> = (</w:t>
-      </w:r>
-      <w:proofErr w:type="spellStart"/>
-      <w:r>
-        <w:rPr>
-          <w:rFonts w:ascii="Arial" w:hAnsi="Arial" w:cs="Arial"/>
-          <w:b/>
-          <w:bCs/>
-          <w:color w:val="FF0000"/>
-        </w:rPr>
-        <w:t>hn</w:t>
-      </w:r>
-      <w:proofErr w:type="spellEnd"/>
-      <w:r>
-        <w:rPr>
-          <w:rFonts w:ascii="Arial" w:hAnsi="Arial" w:cs="Arial"/>
-          <w:b/>
-          <w:bCs/>
-          <w:color w:val="FF0000"/>
-        </w:rPr>
-        <w:t>)</w:t>
+        <w:t xml:space="preserve"> = (hn)</w:t>
       </w:r>
       <w:r>
         <w:rPr>
@@ -7267,65 +6973,41 @@
           <w:rFonts w:ascii="Arial" w:hAnsi="Arial" w:cs="Arial"/>
         </w:rPr>
       </w:pPr>
-      <w:proofErr w:type="spellStart"/>
-      <w:r>
-        <w:rPr>
-          <w:rFonts w:ascii="Arial" w:hAnsi="Arial" w:cs="Arial"/>
-          <w:b/>
-          <w:bCs/>
-        </w:rPr>
-        <w:t>Greedy_BFS</w:t>
-      </w:r>
-      <w:proofErr w:type="spellEnd"/>
-      <w:r>
-        <w:rPr>
-          <w:rFonts w:ascii="Arial" w:hAnsi="Arial" w:cs="Arial"/>
-          <w:b/>
-          <w:bCs/>
+      <w:r>
+        <w:rPr>
+          <w:rFonts w:ascii="Arial" w:hAnsi="Arial" w:cs="Arial"/>
+          <w:b/>
+          <w:bCs/>
+        </w:rPr>
+        <w:t xml:space="preserve">Greedy_BFS </w:t>
+      </w:r>
+      <w:r>
+        <w:rPr>
+          <w:rFonts w:ascii="Arial" w:hAnsi="Arial" w:cs="Arial"/>
+          <w:b/>
+          <w:bCs/>
+        </w:rPr>
+        <w:sym w:font="Wingdings" w:char="F0E0"/>
+      </w:r>
+      <w:r>
+        <w:rPr>
+          <w:rFonts w:ascii="Arial" w:hAnsi="Arial" w:cs="Arial"/>
+          <w:b/>
+          <w:bCs/>
+        </w:rPr>
+        <w:t xml:space="preserve"> f(n) = h(n)</w:t>
+      </w:r>
+      <w:r>
+        <w:rPr>
+          <w:rFonts w:ascii="Arial" w:hAnsi="Arial" w:cs="Arial"/>
         </w:rPr>
         <w:t xml:space="preserve"> </w:t>
       </w:r>
       <w:r>
         <w:rPr>
           <w:rFonts w:ascii="Arial" w:hAnsi="Arial" w:cs="Arial"/>
-          <w:b/>
-          <w:bCs/>
-        </w:rPr>
-        <w:sym w:font="Wingdings" w:char="F0E0"/>
-      </w:r>
-      <w:r>
-        <w:rPr>
-          <w:rFonts w:ascii="Arial" w:hAnsi="Arial" w:cs="Arial"/>
-          <w:b/>
-          <w:bCs/>
-        </w:rPr>
-        <w:t xml:space="preserve"> f(n) = h(n)</w:t>
-      </w:r>
-      <w:r>
-        <w:rPr>
-          <w:rFonts w:ascii="Arial" w:hAnsi="Arial" w:cs="Arial"/>
-        </w:rPr>
-        <w:t xml:space="preserve"> </w:t>
-      </w:r>
-      <w:r>
-        <w:rPr>
-          <w:rFonts w:ascii="Arial" w:hAnsi="Arial" w:cs="Arial"/>
-        </w:rPr>
-        <w:t xml:space="preserve">in </w:t>
-      </w:r>
-      <w:proofErr w:type="spellStart"/>
-      <w:r>
-        <w:rPr>
-          <w:rFonts w:ascii="Arial" w:hAnsi="Arial" w:cs="Arial"/>
-        </w:rPr>
-        <w:t>greedy_BFS</w:t>
-      </w:r>
-      <w:proofErr w:type="spellEnd"/>
-      <w:r>
-        <w:rPr>
-          <w:rFonts w:ascii="Arial" w:hAnsi="Arial" w:cs="Arial"/>
-        </w:rPr>
-        <w:t xml:space="preserve"> is only needed heuristic value therefore if impact of </w:t>
+        </w:rPr>
+        <w:t xml:space="preserve">in greedy_BFS is only needed heuristic value therefore if impact of </w:t>
       </w:r>
       <w:r>
         <w:rPr>
@@ -7337,21 +7019,7 @@
         <w:rPr>
           <w:rFonts w:ascii="Arial" w:hAnsi="Arial" w:cs="Arial"/>
         </w:rPr>
-        <w:t xml:space="preserve"> cost is null in this case and </w:t>
-      </w:r>
-      <w:proofErr w:type="spellStart"/>
-      <w:r>
-        <w:rPr>
-          <w:rFonts w:ascii="Arial" w:hAnsi="Arial" w:cs="Arial"/>
-        </w:rPr>
-        <w:t>greedy_BFs</w:t>
-      </w:r>
-      <w:proofErr w:type="spellEnd"/>
-      <w:r>
-        <w:rPr>
-          <w:rFonts w:ascii="Arial" w:hAnsi="Arial" w:cs="Arial"/>
-        </w:rPr>
-        <w:t xml:space="preserve"> will only focus on achieving the goal in fastest way</w:t>
+        <w:t xml:space="preserve"> cost is null in this case and greedy_BFs will only focus on achieving the goal in fastest way</w:t>
       </w:r>
       <w:r>
         <w:rPr>
@@ -7396,7 +7064,7 @@
           <w:szCs w:val="28"/>
         </w:rPr>
       </w:pPr>
-      <w:bookmarkStart w:id="11" w:name="Results_and_Discussion"/>
+      <w:bookmarkStart w:id="10" w:name="Results_and_Discussion"/>
       <w:r>
         <w:rPr>
           <w:rFonts w:ascii="Arial" w:hAnsi="Arial" w:cs="Arial"/>
@@ -7432,7 +7100,7 @@
           <w:szCs w:val="24"/>
         </w:rPr>
       </w:pPr>
-      <w:bookmarkStart w:id="12" w:name="Performance_Metrics"/>
+      <w:bookmarkStart w:id="11" w:name="Performance_Metrics"/>
       <w:r>
         <w:rPr>
           <w:b/>
@@ -7454,7 +7122,7 @@
         <w:t xml:space="preserve"> Performance Metrics</w:t>
       </w:r>
     </w:p>
-    <w:bookmarkEnd w:id="12"/>
+    <w:bookmarkEnd w:id="11"/>
     <w:p>
       <w:pPr>
         <w:ind w:firstLine="720"/>
@@ -8057,7 +7725,6 @@
                 <w14:ligatures w14:val="none"/>
               </w:rPr>
             </w:pPr>
-            <w:proofErr w:type="spellStart"/>
             <w:r>
               <w:rPr>
                 <w:rFonts w:ascii="Arial" w:eastAsia="Times New Roman" w:hAnsi="Arial" w:cs="Arial"/>
@@ -8072,7 +7739,6 @@
               </w:rPr>
               <w:t>Greedy_BFS</w:t>
             </w:r>
-            <w:proofErr w:type="spellEnd"/>
           </w:p>
         </w:tc>
         <w:tc>
@@ -8664,7 +8330,6 @@
                 <w14:ligatures w14:val="none"/>
               </w:rPr>
             </w:pPr>
-            <w:proofErr w:type="spellStart"/>
             <w:r>
               <w:rPr>
                 <w:rFonts w:ascii="Arial" w:eastAsia="Times New Roman" w:hAnsi="Arial" w:cs="Arial"/>
@@ -8679,7 +8344,6 @@
               </w:rPr>
               <w:t>Greedy_BFS</w:t>
             </w:r>
-            <w:proofErr w:type="spellEnd"/>
           </w:p>
         </w:tc>
         <w:tc>
@@ -9269,7 +8933,6 @@
                 <w14:ligatures w14:val="none"/>
               </w:rPr>
             </w:pPr>
-            <w:proofErr w:type="spellStart"/>
             <w:r>
               <w:rPr>
                 <w:rFonts w:ascii="Arial" w:eastAsia="Times New Roman" w:hAnsi="Arial" w:cs="Arial"/>
@@ -9284,7 +8947,6 @@
               </w:rPr>
               <w:t>Greedy_BFS</w:t>
             </w:r>
-            <w:proofErr w:type="spellEnd"/>
           </w:p>
         </w:tc>
         <w:tc>
@@ -9723,7 +9385,6 @@
         </w:rPr>
         <w:t xml:space="preserve"> long. However, </w:t>
       </w:r>
-      <w:proofErr w:type="spellStart"/>
       <w:r>
         <w:rPr>
           <w:rFonts w:ascii="Arial" w:hAnsi="Arial" w:cs="Arial"/>
@@ -9732,7 +9393,6 @@
         </w:rPr>
         <w:t>Greedy_BFS</w:t>
       </w:r>
-      <w:proofErr w:type="spellEnd"/>
       <w:r>
         <w:rPr>
           <w:rFonts w:ascii="Arial" w:hAnsi="Arial" w:cs="Arial"/>
@@ -9809,7 +9469,6 @@
         </w:rPr>
         <w:t xml:space="preserve">. On the other hand, </w:t>
       </w:r>
-      <w:proofErr w:type="spellStart"/>
       <w:r>
         <w:rPr>
           <w:rFonts w:ascii="Arial" w:hAnsi="Arial" w:cs="Arial"/>
@@ -9818,7 +9477,6 @@
         </w:rPr>
         <w:t>Greedy_BFS</w:t>
       </w:r>
-      <w:proofErr w:type="spellEnd"/>
       <w:r>
         <w:rPr>
           <w:rFonts w:ascii="Arial" w:hAnsi="Arial" w:cs="Arial"/>
@@ -9908,7 +9566,6 @@
         </w:rPr>
         <w:t xml:space="preserve">, while </w:t>
       </w:r>
-      <w:proofErr w:type="spellStart"/>
       <w:r>
         <w:rPr>
           <w:rFonts w:ascii="Arial" w:hAnsi="Arial" w:cs="Arial"/>
@@ -9917,7 +9574,6 @@
         </w:rPr>
         <w:t>Greedy_BFS</w:t>
       </w:r>
-      <w:proofErr w:type="spellEnd"/>
       <w:r>
         <w:rPr>
           <w:rFonts w:ascii="Arial" w:hAnsi="Arial" w:cs="Arial"/>
@@ -9994,7 +9650,6 @@
         </w:rPr>
         <w:t xml:space="preserve"> to find the optimal path. In contrast, </w:t>
       </w:r>
-      <w:proofErr w:type="spellStart"/>
       <w:r>
         <w:rPr>
           <w:rFonts w:ascii="Arial" w:hAnsi="Arial" w:cs="Arial"/>
@@ -10003,7 +9658,6 @@
         </w:rPr>
         <w:t>Greedy_BFS</w:t>
       </w:r>
-      <w:proofErr w:type="spellEnd"/>
       <w:r>
         <w:rPr>
           <w:rFonts w:ascii="Arial" w:hAnsi="Arial" w:cs="Arial"/>
@@ -10100,7 +9754,6 @@
         </w:rPr>
         <w:t xml:space="preserve">, while </w:t>
       </w:r>
-      <w:proofErr w:type="spellStart"/>
       <w:r>
         <w:rPr>
           <w:rFonts w:ascii="Arial" w:hAnsi="Arial" w:cs="Arial"/>
@@ -10109,7 +9762,6 @@
         </w:rPr>
         <w:t>Greedy_BFS</w:t>
       </w:r>
-      <w:proofErr w:type="spellEnd"/>
       <w:r>
         <w:rPr>
           <w:rFonts w:ascii="Arial" w:hAnsi="Arial" w:cs="Arial"/>
@@ -10158,7 +9810,6 @@
         </w:rPr>
         <w:t xml:space="preserve">, while </w:t>
       </w:r>
-      <w:proofErr w:type="spellStart"/>
       <w:r>
         <w:rPr>
           <w:rFonts w:ascii="Arial" w:hAnsi="Arial" w:cs="Arial"/>
@@ -10167,7 +9818,6 @@
         </w:rPr>
         <w:t>Greedy_BFS</w:t>
       </w:r>
-      <w:proofErr w:type="spellEnd"/>
       <w:r>
         <w:rPr>
           <w:rFonts w:ascii="Arial" w:hAnsi="Arial" w:cs="Arial"/>
@@ -10188,7 +9838,6 @@
         </w:rPr>
         <w:t xml:space="preserve">. As in the previous scenarios, </w:t>
       </w:r>
-      <w:proofErr w:type="spellStart"/>
       <w:r>
         <w:rPr>
           <w:rFonts w:ascii="Arial" w:hAnsi="Arial" w:cs="Arial"/>
@@ -10197,7 +9846,6 @@
         </w:rPr>
         <w:t>Greedy_BFS</w:t>
       </w:r>
-      <w:proofErr w:type="spellEnd"/>
       <w:r>
         <w:rPr>
           <w:rFonts w:ascii="Arial" w:hAnsi="Arial" w:cs="Arial"/>
@@ -10381,8 +10029,8 @@
           <w:szCs w:val="24"/>
         </w:rPr>
       </w:pPr>
-      <w:bookmarkStart w:id="13" w:name="Explanation_of_the_Results"/>
-      <w:bookmarkEnd w:id="11"/>
+      <w:bookmarkStart w:id="12" w:name="Explanation_of_the_Results"/>
+      <w:bookmarkEnd w:id="10"/>
       <w:r>
         <w:rPr>
           <w:b/>
@@ -10425,7 +10073,7 @@
         <w:t>Explanation of the Results</w:t>
       </w:r>
     </w:p>
-    <w:bookmarkEnd w:id="13"/>
+    <w:bookmarkEnd w:id="12"/>
     <w:p>
       <w:pPr>
         <w:ind w:left="720"/>
@@ -10519,7 +10167,7 @@
           <w:szCs w:val="24"/>
         </w:rPr>
       </w:pPr>
-      <w:bookmarkStart w:id="14" w:name="Algorithm_Comparison"/>
+      <w:bookmarkStart w:id="13" w:name="Algorithm_Comparison"/>
       <w:r>
         <w:rPr>
           <w:b/>
@@ -10670,25 +10318,7 @@
           <w:bCs/>
           <w:color w:val="215E99" w:themeColor="text2" w:themeTint="BF"/>
         </w:rPr>
-        <w:t xml:space="preserve">|| Blue path = </w:t>
-      </w:r>
-      <w:proofErr w:type="spellStart"/>
-      <w:r>
-        <w:rPr>
-          <w:b/>
-          <w:bCs/>
-          <w:color w:val="215E99" w:themeColor="text2" w:themeTint="BF"/>
-        </w:rPr>
-        <w:t>Greedy_BFS</w:t>
-      </w:r>
-      <w:proofErr w:type="spellEnd"/>
-      <w:r>
-        <w:rPr>
-          <w:b/>
-          <w:bCs/>
-          <w:color w:val="215E99" w:themeColor="text2" w:themeTint="BF"/>
-        </w:rPr>
-        <w:t xml:space="preserve"> ||</w:t>
+        <w:t>|| Blue path = Greedy_BFS ||</w:t>
       </w:r>
     </w:p>
     <w:p>
@@ -10709,8 +10339,8 @@
           <w:color w:val="auto"/>
         </w:rPr>
       </w:pPr>
-      <w:bookmarkStart w:id="15" w:name="BFS_421"/>
-      <w:bookmarkEnd w:id="14"/>
+      <w:bookmarkStart w:id="14" w:name="BFS_421"/>
+      <w:bookmarkEnd w:id="13"/>
       <w:r>
         <w:rPr>
           <w:b/>
@@ -10744,7 +10374,7 @@
         <w:t>Breadth-First Search (BFS):</w:t>
       </w:r>
     </w:p>
-    <w:bookmarkEnd w:id="15"/>
+    <w:bookmarkEnd w:id="14"/>
     <w:p>
       <w:pPr>
         <w:numPr>
@@ -10849,7 +10479,7 @@
           <w:color w:val="auto"/>
         </w:rPr>
       </w:pPr>
-      <w:bookmarkStart w:id="16" w:name="A_Star_422"/>
+      <w:bookmarkStart w:id="15" w:name="A_Star_422"/>
       <w:r>
         <w:rPr>
           <w:b/>
@@ -10891,7 +10521,7 @@
         <w:t xml:space="preserve"> A* Algorithm:</w:t>
       </w:r>
     </w:p>
-    <w:bookmarkEnd w:id="16"/>
+    <w:bookmarkEnd w:id="15"/>
     <w:p>
       <w:pPr>
         <w:numPr>
@@ -11004,7 +10634,7 @@
           <w:color w:val="auto"/>
         </w:rPr>
       </w:pPr>
-      <w:bookmarkStart w:id="17" w:name="Greedy_BFS_423"/>
+      <w:bookmarkStart w:id="16" w:name="Greedy_BFS_423"/>
       <w:r>
         <w:rPr>
           <w:b/>
@@ -11054,7 +10684,7 @@
         <w:t>Greedy Best-First Search (Greedy BFS):</w:t>
       </w:r>
     </w:p>
-    <w:bookmarkEnd w:id="17"/>
+    <w:bookmarkEnd w:id="16"/>
     <w:p>
       <w:pPr>
         <w:numPr>
@@ -11264,25 +10894,7 @@
           <w:bCs/>
           <w:color w:val="215E99" w:themeColor="text2" w:themeTint="BF"/>
         </w:rPr>
-        <w:t xml:space="preserve">|| Blue path = </w:t>
-      </w:r>
-      <w:proofErr w:type="spellStart"/>
-      <w:r>
-        <w:rPr>
-          <w:b/>
-          <w:bCs/>
-          <w:color w:val="215E99" w:themeColor="text2" w:themeTint="BF"/>
-        </w:rPr>
-        <w:t>Greedy_BFS</w:t>
-      </w:r>
-      <w:proofErr w:type="spellEnd"/>
-      <w:r>
-        <w:rPr>
-          <w:b/>
-          <w:bCs/>
-          <w:color w:val="215E99" w:themeColor="text2" w:themeTint="BF"/>
-        </w:rPr>
-        <w:t xml:space="preserve"> ||</w:t>
+        <w:t>|| Blue path = Greedy_BFS ||</w:t>
       </w:r>
     </w:p>
     <w:p>
@@ -11307,39 +10919,7 @@
         <w:t>length</w:t>
       </w:r>
       <w:r>
-        <w:t xml:space="preserve"> like, the BFS and A* has different path as we can see the red </w:t>
-      </w:r>
-      <w:proofErr w:type="spellStart"/>
-      <w:r>
-        <w:t>color</w:t>
-      </w:r>
-      <w:proofErr w:type="spellEnd"/>
-      <w:r>
-        <w:t xml:space="preserve"> below the yellow </w:t>
-      </w:r>
-      <w:proofErr w:type="spellStart"/>
-      <w:r>
-        <w:t>color</w:t>
-      </w:r>
-      <w:proofErr w:type="spellEnd"/>
-      <w:r>
-        <w:t xml:space="preserve">, this is because, BFS(red </w:t>
-      </w:r>
-      <w:proofErr w:type="spellStart"/>
-      <w:r>
-        <w:t>color</w:t>
-      </w:r>
-      <w:proofErr w:type="spellEnd"/>
-      <w:r>
-        <w:t xml:space="preserve">) take little different path as compare to A*(Yellow </w:t>
-      </w:r>
-      <w:proofErr w:type="spellStart"/>
-      <w:r>
-        <w:t>color</w:t>
-      </w:r>
-      <w:proofErr w:type="spellEnd"/>
-      <w:r>
-        <w:t xml:space="preserve">), but as we can see from the result the path length is same in both algorithms in all 3 cases. </w:t>
+        <w:t xml:space="preserve"> like, the BFS and A* has different path as we can see the red color below the yellow color, this is because, BFS(red color) take little different path as compare to A*(Yellow color), but as we can see from the result the path length is same in both algorithms in all 3 cases. </w:t>
       </w:r>
     </w:p>
     <w:p>
@@ -11355,7 +10935,7 @@
           <w:szCs w:val="24"/>
         </w:rPr>
       </w:pPr>
-      <w:bookmarkStart w:id="18" w:name="Discussion_44"/>
+      <w:bookmarkStart w:id="17" w:name="Discussion_44"/>
       <w:r>
         <w:rPr>
           <w:b/>
@@ -11385,15 +10965,7 @@
         <w:t>learned</w:t>
       </w:r>
       <w:r>
-        <w:t xml:space="preserve"> that A* had given better result as </w:t>
-      </w:r>
-      <w:proofErr w:type="gramStart"/>
-      <w:r>
-        <w:t>compare</w:t>
-      </w:r>
-      <w:proofErr w:type="gramEnd"/>
-      <w:r>
-        <w:t xml:space="preserve"> to other algorithms, </w:t>
+        <w:t xml:space="preserve"> that A* had given better result as compare to other algorithms, </w:t>
       </w:r>
       <w:r>
         <w:t>but it doesn’t meant that A* is better in all scenarios</w:t>
@@ -11427,7 +10999,7 @@
         <w:t xml:space="preserve"> A* is better when we want to focus on optimality and we need result faster than BFS, so A* is good.</w:t>
       </w:r>
     </w:p>
-    <w:bookmarkEnd w:id="18"/>
+    <w:bookmarkEnd w:id="17"/>
     <w:p>
       <w:pPr>
         <w:ind w:left="720"/>
@@ -11456,17 +11028,8 @@
           <w:b/>
           <w:bCs/>
         </w:rPr>
-        <w:t xml:space="preserve"> why we even need a </w:t>
-      </w:r>
-      <w:proofErr w:type="spellStart"/>
-      <w:r>
-        <w:rPr>
-          <w:b/>
-          <w:bCs/>
-        </w:rPr>
-        <w:t>Greedy_BFS</w:t>
-      </w:r>
-      <w:proofErr w:type="spellEnd"/>
+        <w:t xml:space="preserve"> why we even need a Greedy_BFS</w:t>
+      </w:r>
       <w:r>
         <w:rPr>
           <w:b/>
@@ -11500,23 +11063,7 @@
         <w:t xml:space="preserve">Basically, every algorithm has its own advantages and disadvantages like I already highlighted above, </w:t>
       </w:r>
       <w:r>
-        <w:t xml:space="preserve">so does have </w:t>
-      </w:r>
-      <w:proofErr w:type="spellStart"/>
-      <w:r>
-        <w:t>greedy_BFS</w:t>
-      </w:r>
-      <w:proofErr w:type="spellEnd"/>
-      <w:r>
-        <w:t xml:space="preserve"> too. </w:t>
-      </w:r>
-      <w:proofErr w:type="spellStart"/>
-      <w:r>
-        <w:t>Greedy_BFS</w:t>
-      </w:r>
-      <w:proofErr w:type="spellEnd"/>
-      <w:r>
-        <w:t xml:space="preserve"> is basically used when we want to focus on getting result rather than the cost of getting result. </w:t>
+        <w:t xml:space="preserve">so does have greedy_BFS too. Greedy_BFS is basically used when we want to focus on getting result rather than the cost of getting result. </w:t>
       </w:r>
     </w:p>
     <w:p>
@@ -11524,21 +11071,8 @@
         <w:ind w:left="720"/>
         <w:jc w:val="both"/>
       </w:pPr>
-      <w:proofErr w:type="spellStart"/>
-      <w:r>
-        <w:t>Eg</w:t>
-      </w:r>
-      <w:proofErr w:type="spellEnd"/>
-      <w:r>
-        <w:t xml:space="preserve">: Social Media recommendation system: In Facebook, snapchat or any other social media, the suggestion of friends are given by application on the bases of how close the person is to who, like friend’s of friend’s or friend etc… this system doesn’t care about connecting with you the best person, NO it only suggest you nearby connection, here we use </w:t>
-      </w:r>
-      <w:proofErr w:type="spellStart"/>
-      <w:r>
-        <w:t>Greedy_BFS</w:t>
-      </w:r>
-      <w:proofErr w:type="spellEnd"/>
-      <w:r>
-        <w:t>.</w:t>
+      <w:r>
+        <w:t>Eg: Social Media recommendation system: In Facebook, snapchat or any other social media, the suggestion of friends are given by application on the bases of how close the person is to who, like friend’s of friend’s or friend etc… this system doesn’t care about connecting with you the best person, NO it only suggest you nearby connection, here we use Greedy_BFS.</w:t>
       </w:r>
     </w:p>
     <w:p>
@@ -11555,39 +11089,7 @@
           <w:b/>
           <w:bCs/>
         </w:rPr>
-        <w:t xml:space="preserve">Another </w:t>
-      </w:r>
-      <w:proofErr w:type="spellStart"/>
-      <w:r>
-        <w:rPr>
-          <w:b/>
-          <w:bCs/>
-        </w:rPr>
-        <w:t>eg</w:t>
-      </w:r>
-      <w:proofErr w:type="spellEnd"/>
-      <w:r>
-        <w:rPr>
-          <w:b/>
-          <w:bCs/>
-        </w:rPr>
-        <w:t xml:space="preserve"> of using </w:t>
-      </w:r>
-      <w:proofErr w:type="spellStart"/>
-      <w:r>
-        <w:rPr>
-          <w:b/>
-          <w:bCs/>
-        </w:rPr>
-        <w:t>Greedy_BFS</w:t>
-      </w:r>
-      <w:proofErr w:type="spellEnd"/>
-      <w:r>
-        <w:rPr>
-          <w:b/>
-          <w:bCs/>
-        </w:rPr>
-        <w:t xml:space="preserve"> is in games like </w:t>
+        <w:t xml:space="preserve">Another eg of using Greedy_BFS is in games like </w:t>
       </w:r>
       <w:r>
         <w:rPr>
@@ -11596,27 +11098,7 @@
           <w:i/>
           <w:iCs/>
         </w:rPr>
-        <w:t xml:space="preserve">GTA, </w:t>
-      </w:r>
-      <w:proofErr w:type="spellStart"/>
-      <w:r>
-        <w:rPr>
-          <w:b/>
-          <w:bCs/>
-          <w:i/>
-          <w:iCs/>
-        </w:rPr>
-        <w:t>farCry</w:t>
-      </w:r>
-      <w:proofErr w:type="spellEnd"/>
-      <w:r>
-        <w:rPr>
-          <w:b/>
-          <w:bCs/>
-          <w:i/>
-          <w:iCs/>
-        </w:rPr>
-        <w:t xml:space="preserve"> or </w:t>
+        <w:t xml:space="preserve">GTA, farCry or </w:t>
       </w:r>
       <w:r>
         <w:rPr>
@@ -11687,31 +11169,7 @@
         <w:t xml:space="preserve"> </w:t>
       </w:r>
       <w:r>
-        <w:t xml:space="preserve">in these games the </w:t>
-      </w:r>
-      <w:proofErr w:type="gramStart"/>
-      <w:r>
-        <w:t>NPC(</w:t>
-      </w:r>
-      <w:proofErr w:type="gramEnd"/>
-      <w:r>
-        <w:t xml:space="preserve">Non-Player </w:t>
-      </w:r>
-      <w:proofErr w:type="spellStart"/>
-      <w:r>
-        <w:t>Charaters</w:t>
-      </w:r>
-      <w:proofErr w:type="spellEnd"/>
-      <w:r>
-        <w:t xml:space="preserve">) are used to do some action. Their actions are only based on getting to the goal not to do anything, here we don’t need optimal solution, we just need faster solution which can be achieve by </w:t>
-      </w:r>
-      <w:proofErr w:type="spellStart"/>
-      <w:r>
-        <w:t>greedy_BFS</w:t>
-      </w:r>
-      <w:proofErr w:type="spellEnd"/>
-      <w:r>
-        <w:t xml:space="preserve">. </w:t>
+        <w:t xml:space="preserve">in these games the NPC(Non-Player Charaters) are used to do some action. Their actions are only based on getting to the goal not to do anything, here we don’t need optimal solution, we just need faster solution which can be achieve by greedy_BFS. </w:t>
       </w:r>
     </w:p>
     <w:p>
@@ -11742,7 +11200,7 @@
           <w:szCs w:val="28"/>
         </w:rPr>
       </w:pPr>
-      <w:bookmarkStart w:id="19" w:name="Achievements_and_Insights"/>
+      <w:bookmarkStart w:id="18" w:name="Achievements_and_Insights"/>
       <w:r>
         <w:rPr>
           <w:rFonts w:ascii="Arial" w:hAnsi="Arial" w:cs="Arial"/>
@@ -11766,7 +11224,7 @@
         <w:t>. Achievements and Insights</w:t>
       </w:r>
     </w:p>
-    <w:bookmarkEnd w:id="19"/>
+    <w:bookmarkEnd w:id="18"/>
     <w:p>
       <w:pPr>
         <w:ind w:left="360"/>
@@ -11893,7 +11351,7 @@
           <w:szCs w:val="28"/>
         </w:rPr>
       </w:pPr>
-      <w:bookmarkStart w:id="20" w:name="Conclusion_and_Future_Work"/>
+      <w:bookmarkStart w:id="19" w:name="Conclusion_and_Future_Work"/>
       <w:r>
         <w:rPr>
           <w:rFonts w:ascii="Arial" w:hAnsi="Arial" w:cs="Arial"/>
@@ -11917,7 +11375,7 @@
         <w:t>. Conclusion and Future Work</w:t>
       </w:r>
     </w:p>
-    <w:bookmarkEnd w:id="20"/>
+    <w:bookmarkEnd w:id="19"/>
     <w:p>
       <w:pPr>
         <w:pStyle w:val="ListParagraph"/>
@@ -12093,7 +11551,7 @@
           <w:szCs w:val="28"/>
         </w:rPr>
       </w:pPr>
-      <w:bookmarkStart w:id="21" w:name="References"/>
+      <w:bookmarkStart w:id="20" w:name="References"/>
       <w:r>
         <w:rPr>
           <w:rFonts w:ascii="Arial" w:hAnsi="Arial" w:cs="Arial"/>
@@ -12128,7 +11586,7 @@
         <w:t>References</w:t>
       </w:r>
     </w:p>
-    <w:bookmarkEnd w:id="21"/>
+    <w:bookmarkEnd w:id="20"/>
     <w:p>
       <w:pPr>
         <w:pStyle w:val="ListParagraph"/>
@@ -12198,7 +11656,7 @@
         <w:t>.</w:t>
       </w:r>
     </w:p>
-    <w:bookmarkStart w:id="22" w:name="ref2"/>
+    <w:bookmarkStart w:id="21" w:name="ref2"/>
     <w:p>
       <w:pPr>
         <w:pStyle w:val="ListParagraph"/>
@@ -12231,32 +11689,12 @@
             <w:iCs/>
             <w:color w:val="00B0F0"/>
           </w:rPr>
-          <w:t xml:space="preserve">Chang </w:t>
-        </w:r>
-        <w:proofErr w:type="spellStart"/>
-        <w:r>
-          <w:rPr>
-            <w:rStyle w:val="Hyperlink"/>
-            <w:i/>
-            <w:iCs/>
-            <w:color w:val="00B0F0"/>
-          </w:rPr>
-          <w:t>ChiaChi</w:t>
-        </w:r>
-        <w:proofErr w:type="spellEnd"/>
-        <w:r>
-          <w:rPr>
-            <w:rStyle w:val="Hyperlink"/>
-            <w:i/>
-            <w:iCs/>
-            <w:color w:val="00B0F0"/>
-          </w:rPr>
-          <w:t>, 2020, (GitHub Project), Maze Shortest Path Finding.</w:t>
+          <w:t>Chang ChiaChi, 2020, (GitHub Project), Maze Shortest Path Finding.</w:t>
         </w:r>
       </w:hyperlink>
     </w:p>
-    <w:bookmarkStart w:id="23" w:name="ref3"/>
-    <w:bookmarkEnd w:id="22"/>
+    <w:bookmarkStart w:id="22" w:name="ref3"/>
+    <w:bookmarkEnd w:id="21"/>
     <w:p>
       <w:pPr>
         <w:pStyle w:val="ListParagraph"/>
@@ -12325,7 +11763,6 @@
         </w:rPr>
         <w:t>(</w:t>
       </w:r>
-      <w:proofErr w:type="spellStart"/>
       <w:r>
         <w:rPr>
           <w:rStyle w:val="Hyperlink"/>
@@ -12333,9 +11770,8 @@
           <w:iCs/>
           <w:color w:val="00B0F0"/>
         </w:rPr>
-        <w:t>Github</w:t>
-      </w:r>
-      <w:proofErr w:type="spellEnd"/>
+        <w:t>Github Project</w:t>
+      </w:r>
       <w:r>
         <w:rPr>
           <w:rStyle w:val="Hyperlink"/>
@@ -12343,7 +11779,7 @@
           <w:iCs/>
           <w:color w:val="00B0F0"/>
         </w:rPr>
-        <w:t xml:space="preserve"> Project</w:t>
+        <w:t>)</w:t>
       </w:r>
       <w:r>
         <w:rPr>
@@ -12352,7 +11788,7 @@
           <w:iCs/>
           <w:color w:val="00B0F0"/>
         </w:rPr>
-        <w:t>)</w:t>
+        <w:t>, using pyamaze,</w:t>
       </w:r>
       <w:r>
         <w:rPr>
@@ -12361,41 +11797,12 @@
           <w:iCs/>
           <w:color w:val="00B0F0"/>
         </w:rPr>
-        <w:t xml:space="preserve">, using </w:t>
-      </w:r>
-      <w:proofErr w:type="spellStart"/>
-      <w:r>
-        <w:rPr>
-          <w:rStyle w:val="Hyperlink"/>
-          <w:i/>
-          <w:iCs/>
-          <w:color w:val="00B0F0"/>
-        </w:rPr>
-        <w:t>pyamaze</w:t>
-      </w:r>
-      <w:proofErr w:type="spellEnd"/>
-      <w:r>
-        <w:rPr>
-          <w:rStyle w:val="Hyperlink"/>
-          <w:i/>
-          <w:iCs/>
-          <w:color w:val="00B0F0"/>
-        </w:rPr>
-        <w:t>,</w:t>
-      </w:r>
-      <w:r>
-        <w:rPr>
-          <w:rStyle w:val="Hyperlink"/>
-          <w:i/>
-          <w:iCs/>
-          <w:color w:val="00B0F0"/>
-        </w:rPr>
         <w:fldChar w:fldCharType="end"/>
       </w:r>
     </w:p>
-    <w:bookmarkStart w:id="24" w:name="ref4"/>
-    <w:bookmarkStart w:id="25" w:name="ref5"/>
-    <w:bookmarkEnd w:id="23"/>
+    <w:bookmarkStart w:id="23" w:name="ref4"/>
+    <w:bookmarkStart w:id="24" w:name="ref5"/>
+    <w:bookmarkEnd w:id="22"/>
     <w:p>
       <w:pPr>
         <w:pStyle w:val="ListParagraph"/>
@@ -12546,7 +11953,7 @@
         <w:t>.</w:t>
       </w:r>
     </w:p>
-    <w:bookmarkEnd w:id="24"/>
+    <w:bookmarkEnd w:id="23"/>
     <w:p>
       <w:pPr>
         <w:pStyle w:val="ListParagraph"/>
@@ -12603,8 +12010,8 @@
         </w:r>
       </w:hyperlink>
     </w:p>
-    <w:bookmarkStart w:id="26" w:name="ref6"/>
-    <w:bookmarkEnd w:id="25"/>
+    <w:bookmarkStart w:id="25" w:name="ref6"/>
+    <w:bookmarkEnd w:id="24"/>
     <w:p>
       <w:pPr>
         <w:pStyle w:val="ListParagraph"/>
@@ -12660,8 +12067,8 @@
         <w:fldChar w:fldCharType="end"/>
       </w:r>
     </w:p>
-    <w:bookmarkStart w:id="27" w:name="ref8"/>
-    <w:bookmarkEnd w:id="26"/>
+    <w:bookmarkStart w:id="26" w:name="ref8"/>
+    <w:bookmarkEnd w:id="25"/>
     <w:p>
       <w:pPr>
         <w:pStyle w:val="ListParagraph"/>
@@ -12702,70 +12109,22 @@
           <w:rStyle w:val="Hyperlink"/>
           <w:color w:val="00B0F0"/>
         </w:rPr>
-        <w:t xml:space="preserve">S. R. </w:t>
-      </w:r>
-      <w:proofErr w:type="spellStart"/>
-      <w:r>
-        <w:rPr>
-          <w:rStyle w:val="Hyperlink"/>
+        <w:t>S. R. Lawande, Graceline Jasmine, (2022), A Systematic Review and Analysis of Intelligence-Based Pathfinding Algorithms in the Field of Video Games, Lila Iznita Izhar</w:t>
+      </w:r>
+      <w:r>
+        <w:rPr>
           <w:color w:val="00B0F0"/>
         </w:rPr>
-        <w:t>Lawande</w:t>
-      </w:r>
-      <w:proofErr w:type="spellEnd"/>
-      <w:r>
-        <w:rPr>
-          <w:rStyle w:val="Hyperlink"/>
+        <w:fldChar w:fldCharType="end"/>
+      </w:r>
+      <w:r>
+        <w:rPr>
           <w:color w:val="00B0F0"/>
         </w:rPr>
-        <w:t xml:space="preserve">, </w:t>
-      </w:r>
-      <w:proofErr w:type="spellStart"/>
-      <w:r>
-        <w:rPr>
-          <w:rStyle w:val="Hyperlink"/>
-          <w:color w:val="00B0F0"/>
-        </w:rPr>
-        <w:t>Graceline</w:t>
-      </w:r>
-      <w:proofErr w:type="spellEnd"/>
-      <w:r>
-        <w:rPr>
-          <w:rStyle w:val="Hyperlink"/>
-          <w:color w:val="00B0F0"/>
-        </w:rPr>
-        <w:t xml:space="preserve"> Jasmine, (2022), A Systematic Review and Analysis of Intelligence-Based Pathfinding Algorithms in the Field of Video Games, Lila </w:t>
-      </w:r>
-      <w:proofErr w:type="spellStart"/>
-      <w:r>
-        <w:rPr>
-          <w:rStyle w:val="Hyperlink"/>
-          <w:color w:val="00B0F0"/>
-        </w:rPr>
-        <w:t>Iznita</w:t>
-      </w:r>
-      <w:proofErr w:type="spellEnd"/>
-      <w:r>
-        <w:rPr>
-          <w:rStyle w:val="Hyperlink"/>
-          <w:color w:val="00B0F0"/>
-        </w:rPr>
-        <w:t xml:space="preserve"> Izhar</w:t>
-      </w:r>
-      <w:r>
-        <w:rPr>
-          <w:color w:val="00B0F0"/>
-        </w:rPr>
-        <w:fldChar w:fldCharType="end"/>
-      </w:r>
-      <w:r>
-        <w:rPr>
-          <w:color w:val="00B0F0"/>
-        </w:rPr>
         <w:t>.</w:t>
       </w:r>
     </w:p>
-    <w:bookmarkStart w:id="28" w:name="ref7"/>
+    <w:bookmarkStart w:id="27" w:name="ref7"/>
     <w:p>
       <w:pPr>
         <w:pStyle w:val="ListParagraph"/>
@@ -12837,9 +12196,9 @@
         </w:rPr>
         <w:fldChar w:fldCharType="end"/>
       </w:r>
-      <w:bookmarkEnd w:id="28"/>
-    </w:p>
-    <w:bookmarkEnd w:id="27"/>
+      <w:bookmarkEnd w:id="27"/>
+    </w:p>
+    <w:bookmarkEnd w:id="26"/>
     <w:p/>
     <w:p>
       <w:pPr>
@@ -12853,7 +12212,7 @@
           <w:szCs w:val="28"/>
         </w:rPr>
       </w:pPr>
-      <w:bookmarkStart w:id="29" w:name="Appendix"/>
+      <w:bookmarkStart w:id="28" w:name="Appendix"/>
       <w:r>
         <w:rPr>
           <w:rFonts w:ascii="Arial" w:hAnsi="Arial" w:cs="Arial"/>
@@ -12877,7 +12236,7 @@
         <w:t>Appendix</w:t>
       </w:r>
     </w:p>
-    <w:bookmarkEnd w:id="29"/>
+    <w:bookmarkEnd w:id="28"/>
     <w:p>
       <w:pPr>
         <w:numPr>
@@ -12909,18 +12268,8 @@
           <w:b/>
           <w:bCs/>
         </w:rPr>
-        <w:t>.</w:t>
-      </w:r>
-      <w:proofErr w:type="spellStart"/>
-      <w:r>
-        <w:rPr>
-          <w:rFonts w:ascii="Arial" w:hAnsi="Arial" w:cs="Arial"/>
-          <w:b/>
-          <w:bCs/>
-        </w:rPr>
-        <w:t>pynb</w:t>
-      </w:r>
-      <w:proofErr w:type="spellEnd"/>
+        <w:t>.pynb</w:t>
+      </w:r>
       <w:r>
         <w:rPr>
           <w:rFonts w:ascii="Arial" w:hAnsi="Arial" w:cs="Arial"/>
@@ -13031,25 +12380,23 @@
           <w:i/>
           <w:iCs/>
         </w:rPr>
-        <w:t xml:space="preserve">: </w:t>
-      </w:r>
-      <w:proofErr w:type="spellStart"/>
+        <w:t>: numpy, pandas, matplotlib, scikit-learn</w:t>
+      </w:r>
       <w:r>
         <w:rPr>
           <w:rFonts w:ascii="Arial" w:hAnsi="Arial" w:cs="Arial"/>
           <w:i/>
           <w:iCs/>
         </w:rPr>
-        <w:t>numpy</w:t>
-      </w:r>
-      <w:proofErr w:type="spellEnd"/>
+        <w:t xml:space="preserve">, </w:t>
+      </w:r>
       <w:r>
         <w:rPr>
           <w:rFonts w:ascii="Arial" w:hAnsi="Arial" w:cs="Arial"/>
           <w:i/>
           <w:iCs/>
         </w:rPr>
-        <w:t>, pandas, matplotlib, scikit-learn</w:t>
+        <w:t>pyamaze</w:t>
       </w:r>
       <w:r>
         <w:rPr>
@@ -13057,36 +12404,8 @@
           <w:i/>
           <w:iCs/>
         </w:rPr>
-        <w:t xml:space="preserve">, </w:t>
-      </w:r>
-      <w:proofErr w:type="spellStart"/>
-      <w:r>
-        <w:rPr>
-          <w:rFonts w:ascii="Arial" w:hAnsi="Arial" w:cs="Arial"/>
-          <w:i/>
-          <w:iCs/>
-        </w:rPr>
-        <w:t>pyamaze</w:t>
-      </w:r>
-      <w:proofErr w:type="spellEnd"/>
-      <w:r>
-        <w:rPr>
-          <w:rFonts w:ascii="Arial" w:hAnsi="Arial" w:cs="Arial"/>
-          <w:i/>
-          <w:iCs/>
-        </w:rPr>
-        <w:t xml:space="preserve">, deque, </w:t>
-      </w:r>
-      <w:proofErr w:type="spellStart"/>
-      <w:r>
-        <w:rPr>
-          <w:rFonts w:ascii="Arial" w:hAnsi="Arial" w:cs="Arial"/>
-          <w:i/>
-          <w:iCs/>
-        </w:rPr>
-        <w:t>tkInter</w:t>
-      </w:r>
-      <w:proofErr w:type="spellEnd"/>
+        <w:t>, deque, tkInter</w:t>
+      </w:r>
     </w:p>
     <w:p>
       <w:pPr>
@@ -13125,25 +12444,7 @@
           <w:i/>
           <w:iCs/>
         </w:rPr>
-        <w:t xml:space="preserve">, </w:t>
-      </w:r>
-      <w:proofErr w:type="spellStart"/>
-      <w:r>
-        <w:rPr>
-          <w:rFonts w:ascii="Arial" w:hAnsi="Arial" w:cs="Arial"/>
-          <w:i/>
-          <w:iCs/>
-        </w:rPr>
-        <w:t>Jupyter</w:t>
-      </w:r>
-      <w:proofErr w:type="spellEnd"/>
-      <w:r>
-        <w:rPr>
-          <w:rFonts w:ascii="Arial" w:hAnsi="Arial" w:cs="Arial"/>
-          <w:i/>
-          <w:iCs/>
-        </w:rPr>
-        <w:t xml:space="preserve"> notebook</w:t>
+        <w:t>, Jupyter notebook</w:t>
       </w:r>
     </w:p>
     <w:p>
@@ -16691,7 +15992,6 @@
   <w:style w:type="character" w:default="1" w:styleId="DefaultParagraphFont">
     <w:name w:val="Default Paragraph Font"/>
     <w:uiPriority w:val="1"/>
-    <w:semiHidden/>
     <w:unhideWhenUsed/>
   </w:style>
   <w:style w:type="table" w:default="1" w:styleId="TableNormal">

--- a/Foundation of Artificial Intelligence/My Project Work/ICA2 Project Coding Jupyter_Notebook/Final_ICA/Krishna_Gopal_Sharma_S3454618_ICA.docx
+++ b/Foundation of Artificial Intelligence/My Project Work/ICA2 Project Coding Jupyter_Notebook/Final_ICA/Krishna_Gopal_Sharma_S3454618_ICA.docx
@@ -149,6 +149,7 @@
         </w:rPr>
         <w:t xml:space="preserve">A* Search and </w:t>
       </w:r>
+      <w:proofErr w:type="spellStart"/>
       <w:r>
         <w:rPr>
           <w:rFonts w:ascii="Arial" w:hAnsi="Arial" w:cs="Arial"/>
@@ -159,6 +160,7 @@
         </w:rPr>
         <w:t>Greedy_BSF</w:t>
       </w:r>
+      <w:proofErr w:type="spellEnd"/>
       <w:r>
         <w:rPr>
           <w:rFonts w:ascii="Arial" w:hAnsi="Arial" w:cs="Arial"/>
@@ -1381,13 +1383,23 @@
         </w:rPr>
         <w:t xml:space="preserve">. with </w:t>
       </w:r>
-      <w:r>
-        <w:rPr>
-          <w:rFonts w:ascii="Arial" w:hAnsi="Arial" w:cs="Arial"/>
-          <w:b/>
-          <w:bCs/>
-        </w:rPr>
-        <w:t>loopPercent = 48%.</w:t>
+      <w:proofErr w:type="spellStart"/>
+      <w:r>
+        <w:rPr>
+          <w:rFonts w:ascii="Arial" w:hAnsi="Arial" w:cs="Arial"/>
+          <w:b/>
+          <w:bCs/>
+        </w:rPr>
+        <w:t>loopPercent</w:t>
+      </w:r>
+      <w:proofErr w:type="spellEnd"/>
+      <w:r>
+        <w:rPr>
+          <w:rFonts w:ascii="Arial" w:hAnsi="Arial" w:cs="Arial"/>
+          <w:b/>
+          <w:bCs/>
+        </w:rPr>
+        <w:t xml:space="preserve"> = 48%.</w:t>
       </w:r>
       <w:r>
         <w:rPr>
@@ -1611,7 +1623,14 @@
         <w:rPr>
           <w:rFonts w:ascii="Arial" w:hAnsi="Arial" w:cs="Arial"/>
         </w:rPr>
-        <w:t>, while Greedy</w:t>
+        <w:t xml:space="preserve">, while </w:t>
+      </w:r>
+      <w:proofErr w:type="spellStart"/>
+      <w:r>
+        <w:rPr>
+          <w:rFonts w:ascii="Arial" w:hAnsi="Arial" w:cs="Arial"/>
+        </w:rPr>
+        <w:t>Greedy</w:t>
       </w:r>
       <w:r>
         <w:rPr>
@@ -1623,7 +1642,14 @@
         <w:rPr>
           <w:rFonts w:ascii="Arial" w:hAnsi="Arial" w:cs="Arial"/>
         </w:rPr>
-        <w:t xml:space="preserve">BFS </w:t>
+        <w:t>BFS</w:t>
+      </w:r>
+      <w:proofErr w:type="spellEnd"/>
+      <w:r>
+        <w:rPr>
+          <w:rFonts w:ascii="Arial" w:hAnsi="Arial" w:cs="Arial"/>
+        </w:rPr>
+        <w:t xml:space="preserve"> </w:t>
       </w:r>
       <w:r>
         <w:rPr>
@@ -4650,7 +4676,25 @@
           <w:b/>
           <w:bCs/>
         </w:rPr>
-        <w:t>Code 1: Create maze using pyamaze package</w:t>
+        <w:t xml:space="preserve">Code 1: Create maze using </w:t>
+      </w:r>
+      <w:proofErr w:type="spellStart"/>
+      <w:r>
+        <w:rPr>
+          <w:rFonts w:ascii="Arial" w:hAnsi="Arial" w:cs="Arial"/>
+          <w:b/>
+          <w:bCs/>
+        </w:rPr>
+        <w:t>pyamaze</w:t>
+      </w:r>
+      <w:proofErr w:type="spellEnd"/>
+      <w:r>
+        <w:rPr>
+          <w:rFonts w:ascii="Arial" w:hAnsi="Arial" w:cs="Arial"/>
+          <w:b/>
+          <w:bCs/>
+        </w:rPr>
+        <w:t xml:space="preserve"> package</w:t>
       </w:r>
     </w:p>
     <w:p>
@@ -4999,7 +5043,21 @@
         <w:rPr>
           <w:rFonts w:ascii="Arial" w:hAnsi="Arial" w:cs="Arial"/>
         </w:rPr>
-        <w:t xml:space="preserve">Each algorithm was implemented in Python using the pyamaze </w:t>
+        <w:t xml:space="preserve">Each algorithm was implemented in Python using the </w:t>
+      </w:r>
+      <w:proofErr w:type="spellStart"/>
+      <w:r>
+        <w:rPr>
+          <w:rFonts w:ascii="Arial" w:hAnsi="Arial" w:cs="Arial"/>
+        </w:rPr>
+        <w:t>pyamaze</w:t>
+      </w:r>
+      <w:proofErr w:type="spellEnd"/>
+      <w:r>
+        <w:rPr>
+          <w:rFonts w:ascii="Arial" w:hAnsi="Arial" w:cs="Arial"/>
+        </w:rPr>
+        <w:t xml:space="preserve"> </w:t>
       </w:r>
       <w:r>
         <w:rPr>
@@ -5177,7 +5235,35 @@
         <w:rPr>
           <w:rFonts w:ascii="Arial" w:hAnsi="Arial" w:cs="Arial"/>
         </w:rPr>
-        <w:t xml:space="preserve">This code imports the necessary modules for creating and visualizing a maze, as well as implementing an agent that can navigate through it. Specifically, it imports the maze, agent, COLOR, and textLabel classes from the pyamaze library. The maze class is used to generate and manage the maze structure, while the agent class represents the entity that will traverse the maze. The main agents I will use in my project is, </w:t>
+        <w:t xml:space="preserve">This code imports the necessary modules for creating and visualizing a maze, as well as implementing an agent that can navigate through it. Specifically, it imports the maze, agent, COLOR, and </w:t>
+      </w:r>
+      <w:proofErr w:type="spellStart"/>
+      <w:r>
+        <w:rPr>
+          <w:rFonts w:ascii="Arial" w:hAnsi="Arial" w:cs="Arial"/>
+        </w:rPr>
+        <w:t>textLabel</w:t>
+      </w:r>
+      <w:proofErr w:type="spellEnd"/>
+      <w:r>
+        <w:rPr>
+          <w:rFonts w:ascii="Arial" w:hAnsi="Arial" w:cs="Arial"/>
+        </w:rPr>
+        <w:t xml:space="preserve"> classes from the </w:t>
+      </w:r>
+      <w:proofErr w:type="spellStart"/>
+      <w:r>
+        <w:rPr>
+          <w:rFonts w:ascii="Arial" w:hAnsi="Arial" w:cs="Arial"/>
+        </w:rPr>
+        <w:t>pyamaze</w:t>
+      </w:r>
+      <w:proofErr w:type="spellEnd"/>
+      <w:r>
+        <w:rPr>
+          <w:rFonts w:ascii="Arial" w:hAnsi="Arial" w:cs="Arial"/>
+        </w:rPr>
+        <w:t xml:space="preserve"> library. The maze class is used to generate and manage the maze structure, while the agent class represents the entity that will traverse the maze. The main agents I will use in my project is, </w:t>
       </w:r>
       <w:r>
         <w:rPr>
@@ -5221,7 +5307,49 @@
         <w:rPr>
           <w:rFonts w:ascii="Arial" w:hAnsi="Arial" w:cs="Arial"/>
         </w:rPr>
-        <w:t xml:space="preserve"> This agent will visualize the path from start to goal position, each algorithm has its own path, and these paths will show in different color, therefore The COLOR module is used to provides color options for customizing the maze's visual elements, and textLabel can be used to display text annotations within the maze. Additionally, the code imports deque from the collection’s module, which is a double-ended queue commonly used for efficiently managing data structures like queues and stacks, especially for pathfinding or traversal algorithms within the maze. This is very important to understand that use of deque as data structure here </w:t>
+        <w:t xml:space="preserve"> This agent will visualize the path from start to goal position, each algorithm has its own path, and these paths will show in different </w:t>
+      </w:r>
+      <w:proofErr w:type="spellStart"/>
+      <w:r>
+        <w:rPr>
+          <w:rFonts w:ascii="Arial" w:hAnsi="Arial" w:cs="Arial"/>
+        </w:rPr>
+        <w:t>color</w:t>
+      </w:r>
+      <w:proofErr w:type="spellEnd"/>
+      <w:r>
+        <w:rPr>
+          <w:rFonts w:ascii="Arial" w:hAnsi="Arial" w:cs="Arial"/>
+        </w:rPr>
+        <w:t xml:space="preserve">, therefore The COLOR module is used to provides </w:t>
+      </w:r>
+      <w:proofErr w:type="spellStart"/>
+      <w:r>
+        <w:rPr>
+          <w:rFonts w:ascii="Arial" w:hAnsi="Arial" w:cs="Arial"/>
+        </w:rPr>
+        <w:t>color</w:t>
+      </w:r>
+      <w:proofErr w:type="spellEnd"/>
+      <w:r>
+        <w:rPr>
+          <w:rFonts w:ascii="Arial" w:hAnsi="Arial" w:cs="Arial"/>
+        </w:rPr>
+        <w:t xml:space="preserve"> options for customizing the maze's visual elements, and </w:t>
+      </w:r>
+      <w:proofErr w:type="spellStart"/>
+      <w:r>
+        <w:rPr>
+          <w:rFonts w:ascii="Arial" w:hAnsi="Arial" w:cs="Arial"/>
+        </w:rPr>
+        <w:t>textLabel</w:t>
+      </w:r>
+      <w:proofErr w:type="spellEnd"/>
+      <w:r>
+        <w:rPr>
+          <w:rFonts w:ascii="Arial" w:hAnsi="Arial" w:cs="Arial"/>
+        </w:rPr>
+        <w:t xml:space="preserve"> can be used to display text annotations within the maze. Additionally, the code imports deque from the collection’s module, which is a double-ended queue commonly used for efficiently managing data structures like queues and stacks, especially for pathfinding or traversal algorithms within the maze. This is very important to understand that use of deque as data structure here </w:t>
       </w:r>
       <w:r>
         <w:rPr>
@@ -5361,6 +5489,7 @@
         </w:rPr>
         <w:t xml:space="preserve"> is the starting point for </w:t>
       </w:r>
+      <w:proofErr w:type="spellStart"/>
       <w:r>
         <w:rPr>
           <w:rFonts w:ascii="Arial" w:hAnsi="Arial" w:cs="Arial"/>
@@ -5369,6 +5498,7 @@
         </w:rPr>
         <w:t>BFS_agent</w:t>
       </w:r>
+      <w:proofErr w:type="spellEnd"/>
       <w:r>
         <w:rPr>
           <w:rFonts w:ascii="Arial" w:hAnsi="Arial" w:cs="Arial"/>
@@ -5502,6 +5632,7 @@
         </w:rPr>
         <w:t xml:space="preserve">This code implements the core of the BFS algorithm for exploring a maze. Every cell will go to frontier then each cell is taken in current variable and if </w:t>
       </w:r>
+      <w:proofErr w:type="gramStart"/>
       <w:r>
         <w:rPr>
           <w:rFonts w:ascii="Arial" w:hAnsi="Arial" w:cs="Arial"/>
@@ -5510,20 +5641,31 @@
           <w:i/>
           <w:iCs/>
         </w:rPr>
-        <w:t>current !=goal</w:t>
-      </w:r>
-      <w:r>
-        <w:rPr>
-          <w:rFonts w:ascii="Arial" w:hAnsi="Arial" w:cs="Arial"/>
-        </w:rPr>
-        <w:t xml:space="preserve"> then the neighbour cell is checked again and again by following the </w:t>
-      </w:r>
-      <w:r>
-        <w:rPr>
-          <w:rFonts w:ascii="Arial" w:hAnsi="Arial" w:cs="Arial"/>
+        <w:t>current !</w:t>
+      </w:r>
+      <w:proofErr w:type="gramEnd"/>
+      <w:r>
+        <w:rPr>
+          <w:rFonts w:ascii="Arial" w:hAnsi="Arial" w:cs="Arial"/>
+          <w:b/>
+          <w:bCs/>
           <w:i/>
           <w:iCs/>
         </w:rPr>
+        <w:t>=goal</w:t>
+      </w:r>
+      <w:r>
+        <w:rPr>
+          <w:rFonts w:ascii="Arial" w:hAnsi="Arial" w:cs="Arial"/>
+        </w:rPr>
+        <w:t xml:space="preserve"> then the neighbour cell is checked again and again by following the </w:t>
+      </w:r>
+      <w:r>
+        <w:rPr>
+          <w:rFonts w:ascii="Arial" w:hAnsi="Arial" w:cs="Arial"/>
+          <w:i/>
+          <w:iCs/>
+        </w:rPr>
         <w:t xml:space="preserve">for loop </w:t>
       </w:r>
       <w:r>
@@ -5617,6 +5759,7 @@
         </w:rPr>
         <w:t xml:space="preserve">not. Now to go to the next cell I have </w:t>
       </w:r>
+      <w:proofErr w:type="spellStart"/>
       <w:r>
         <w:rPr>
           <w:rFonts w:ascii="Arial" w:hAnsi="Arial" w:cs="Arial"/>
@@ -5627,6 +5770,7 @@
         </w:rPr>
         <w:t>next_cell</w:t>
       </w:r>
+      <w:proofErr w:type="spellEnd"/>
       <w:r>
         <w:rPr>
           <w:rFonts w:ascii="Arial" w:hAnsi="Arial" w:cs="Arial"/>
@@ -5641,6 +5785,7 @@
         </w:rPr>
         <w:t xml:space="preserve">variable which use </w:t>
       </w:r>
+      <w:proofErr w:type="spellStart"/>
       <w:r>
         <w:rPr>
           <w:rFonts w:ascii="Arial" w:hAnsi="Arial" w:cs="Arial"/>
@@ -5651,6 +5796,7 @@
         </w:rPr>
         <w:t>get_next_cell</w:t>
       </w:r>
+      <w:proofErr w:type="spellEnd"/>
       <w:r>
         <w:rPr>
           <w:rFonts w:ascii="Arial" w:hAnsi="Arial" w:cs="Arial"/>
@@ -5665,20 +5811,9 @@
           <w:i/>
           <w:iCs/>
         </w:rPr>
-        <w:t>current = goal</w:t>
-      </w:r>
-      <w:r>
-        <w:rPr>
-          <w:rFonts w:ascii="Arial" w:hAnsi="Arial" w:cs="Arial"/>
-        </w:rPr>
-        <w:t xml:space="preserve"> then the function break. </w:t>
-      </w:r>
-      <w:r>
-        <w:rPr>
-          <w:rFonts w:ascii="Arial" w:hAnsi="Arial" w:cs="Arial"/>
-        </w:rPr>
-        <w:t xml:space="preserve">Now to track this exploration I use </w:t>
-      </w:r>
+        <w:t xml:space="preserve">current = </w:t>
+      </w:r>
+      <w:proofErr w:type="gramStart"/>
       <w:r>
         <w:rPr>
           <w:rFonts w:ascii="Arial" w:hAnsi="Arial" w:cs="Arial"/>
@@ -5687,8 +5822,33 @@
           <w:i/>
           <w:iCs/>
         </w:rPr>
+        <w:t>goal</w:t>
+      </w:r>
+      <w:proofErr w:type="gramEnd"/>
+      <w:r>
+        <w:rPr>
+          <w:rFonts w:ascii="Arial" w:hAnsi="Arial" w:cs="Arial"/>
+        </w:rPr>
+        <w:t xml:space="preserve"> then the function break. </w:t>
+      </w:r>
+      <w:r>
+        <w:rPr>
+          <w:rFonts w:ascii="Arial" w:hAnsi="Arial" w:cs="Arial"/>
+        </w:rPr>
+        <w:t xml:space="preserve">Now to track this exploration I use </w:t>
+      </w:r>
+      <w:proofErr w:type="spellStart"/>
+      <w:r>
+        <w:rPr>
+          <w:rFonts w:ascii="Arial" w:hAnsi="Arial" w:cs="Arial"/>
+          <w:b/>
+          <w:bCs/>
+          <w:i/>
+          <w:iCs/>
+        </w:rPr>
         <w:t>exploration_order</w:t>
       </w:r>
+      <w:proofErr w:type="spellEnd"/>
       <w:r>
         <w:rPr>
           <w:rFonts w:ascii="Arial" w:hAnsi="Arial" w:cs="Arial"/>
@@ -6006,7 +6166,21 @@
         <w:rPr>
           <w:rFonts w:ascii="Arial" w:hAnsi="Arial" w:cs="Arial"/>
         </w:rPr>
-        <w:t xml:space="preserve">, here the goal position is (1, 1). 3 agents are created and tracepath Is created for them. </w:t>
+        <w:t xml:space="preserve">, here the goal position is (1, 1). 3 agents are created and </w:t>
+      </w:r>
+      <w:proofErr w:type="spellStart"/>
+      <w:r>
+        <w:rPr>
+          <w:rFonts w:ascii="Arial" w:hAnsi="Arial" w:cs="Arial"/>
+        </w:rPr>
+        <w:t>tracepath</w:t>
+      </w:r>
+      <w:proofErr w:type="spellEnd"/>
+      <w:r>
+        <w:rPr>
+          <w:rFonts w:ascii="Arial" w:hAnsi="Arial" w:cs="Arial"/>
+        </w:rPr>
+        <w:t xml:space="preserve"> Is created for them. </w:t>
       </w:r>
       <w:bookmarkStart w:id="6" w:name="The_Agents"/>
       <w:r>
@@ -6022,6 +6196,7 @@
         </w:rPr>
         <w:t xml:space="preserve">the </w:t>
       </w:r>
+      <w:proofErr w:type="spellStart"/>
       <w:r>
         <w:rPr>
           <w:rFonts w:ascii="Arial" w:hAnsi="Arial" w:cs="Arial"/>
@@ -6040,14 +6215,9 @@
           <w:i/>
           <w:iCs/>
         </w:rPr>
-        <w:t>gent_bfs:</w:t>
-      </w:r>
-      <w:r>
-        <w:rPr>
-          <w:rFonts w:ascii="Arial" w:hAnsi="Arial" w:cs="Arial"/>
-        </w:rPr>
-        <w:t xml:space="preserve"> which show the actual movement of bfs algorithm</w:t>
-      </w:r>
+        <w:t>gent_bfs</w:t>
+      </w:r>
+      <w:proofErr w:type="spellEnd"/>
       <w:r>
         <w:rPr>
           <w:rFonts w:ascii="Arial" w:hAnsi="Arial" w:cs="Arial"/>
@@ -6056,25 +6226,27 @@
           <w:i/>
           <w:iCs/>
         </w:rPr>
-        <w:t>. Agent_path:</w:t>
-      </w:r>
-      <w:r>
-        <w:rPr>
-          <w:rFonts w:ascii="Arial" w:hAnsi="Arial" w:cs="Arial"/>
-        </w:rPr>
-        <w:t xml:space="preserve"> which activate when goal is reached and show</w:t>
-      </w:r>
-      <w:r>
-        <w:rPr>
-          <w:rFonts w:ascii="Arial" w:hAnsi="Arial" w:cs="Arial"/>
-        </w:rPr>
-        <w:t>s</w:t>
-      </w:r>
-      <w:r>
-        <w:rPr>
-          <w:rFonts w:ascii="Arial" w:hAnsi="Arial" w:cs="Arial"/>
-        </w:rPr>
-        <w:t xml:space="preserve"> the path from starting till goal. </w:t>
+        <w:t>:</w:t>
+      </w:r>
+      <w:r>
+        <w:rPr>
+          <w:rFonts w:ascii="Arial" w:hAnsi="Arial" w:cs="Arial"/>
+        </w:rPr>
+        <w:t xml:space="preserve"> which show the actual movement of </w:t>
+      </w:r>
+      <w:proofErr w:type="spellStart"/>
+      <w:r>
+        <w:rPr>
+          <w:rFonts w:ascii="Arial" w:hAnsi="Arial" w:cs="Arial"/>
+        </w:rPr>
+        <w:t>bfs</w:t>
+      </w:r>
+      <w:proofErr w:type="spellEnd"/>
+      <w:r>
+        <w:rPr>
+          <w:rFonts w:ascii="Arial" w:hAnsi="Arial" w:cs="Arial"/>
+        </w:rPr>
+        <w:t xml:space="preserve"> algorithm</w:t>
       </w:r>
       <w:r>
         <w:rPr>
@@ -6084,7 +6256,69 @@
           <w:i/>
           <w:iCs/>
         </w:rPr>
-        <w:t xml:space="preserve">Agent_goal: </w:t>
+        <w:t xml:space="preserve">. </w:t>
+      </w:r>
+      <w:proofErr w:type="spellStart"/>
+      <w:r>
+        <w:rPr>
+          <w:rFonts w:ascii="Arial" w:hAnsi="Arial" w:cs="Arial"/>
+          <w:b/>
+          <w:bCs/>
+          <w:i/>
+          <w:iCs/>
+        </w:rPr>
+        <w:t>Agent_path</w:t>
+      </w:r>
+      <w:proofErr w:type="spellEnd"/>
+      <w:r>
+        <w:rPr>
+          <w:rFonts w:ascii="Arial" w:hAnsi="Arial" w:cs="Arial"/>
+          <w:b/>
+          <w:bCs/>
+          <w:i/>
+          <w:iCs/>
+        </w:rPr>
+        <w:t>:</w:t>
+      </w:r>
+      <w:r>
+        <w:rPr>
+          <w:rFonts w:ascii="Arial" w:hAnsi="Arial" w:cs="Arial"/>
+        </w:rPr>
+        <w:t xml:space="preserve"> which activate when goal is reached and show</w:t>
+      </w:r>
+      <w:r>
+        <w:rPr>
+          <w:rFonts w:ascii="Arial" w:hAnsi="Arial" w:cs="Arial"/>
+        </w:rPr>
+        <w:t>s</w:t>
+      </w:r>
+      <w:r>
+        <w:rPr>
+          <w:rFonts w:ascii="Arial" w:hAnsi="Arial" w:cs="Arial"/>
+        </w:rPr>
+        <w:t xml:space="preserve"> the path from starting till goal. </w:t>
+      </w:r>
+      <w:proofErr w:type="spellStart"/>
+      <w:r>
+        <w:rPr>
+          <w:rFonts w:ascii="Arial" w:hAnsi="Arial" w:cs="Arial"/>
+          <w:b/>
+          <w:bCs/>
+          <w:i/>
+          <w:iCs/>
+        </w:rPr>
+        <w:t>Agent_goal</w:t>
+      </w:r>
+      <w:proofErr w:type="spellEnd"/>
+      <w:r>
+        <w:rPr>
+          <w:rFonts w:ascii="Arial" w:hAnsi="Arial" w:cs="Arial"/>
+          <w:b/>
+          <w:bCs/>
+          <w:i/>
+          <w:iCs/>
+        </w:rPr>
+        <w:t xml:space="preserve">: </w:t>
       </w:r>
       <w:r>
         <w:rPr>
@@ -6301,7 +6535,27 @@
           <w:bCs/>
           <w:color w:val="FF0000"/>
         </w:rPr>
-        <w:t>return abs ( cell [0] – goal [0] ) + abs ( cell [1]  - goal [1] )</w:t>
+        <w:t xml:space="preserve">return abs </w:t>
+      </w:r>
+      <w:proofErr w:type="gramStart"/>
+      <w:r>
+        <w:rPr>
+          <w:rFonts w:ascii="Arial" w:hAnsi="Arial" w:cs="Arial"/>
+          <w:b/>
+          <w:bCs/>
+          <w:color w:val="FF0000"/>
+        </w:rPr>
+        <w:t>( cell</w:t>
+      </w:r>
+      <w:proofErr w:type="gramEnd"/>
+      <w:r>
+        <w:rPr>
+          <w:rFonts w:ascii="Arial" w:hAnsi="Arial" w:cs="Arial"/>
+          <w:b/>
+          <w:bCs/>
+          <w:color w:val="FF0000"/>
+        </w:rPr>
+        <w:t xml:space="preserve"> [0] – goal [0] ) + abs ( cell [1]  - goal [1] )</w:t>
       </w:r>
     </w:p>
     <w:p>
@@ -6360,7 +6614,21 @@
         <w:rPr>
           <w:rFonts w:ascii="Arial" w:hAnsi="Arial" w:cs="Arial"/>
         </w:rPr>
-        <w:t xml:space="preserve">x and y are coordinates for A and B point respectively. The calculation of heuristic function is same in A* and Greedy_BFS. </w:t>
+        <w:t xml:space="preserve">x and y are coordinates for A and B point respectively. The calculation of heuristic function is same in A* and </w:t>
+      </w:r>
+      <w:proofErr w:type="spellStart"/>
+      <w:r>
+        <w:rPr>
+          <w:rFonts w:ascii="Arial" w:hAnsi="Arial" w:cs="Arial"/>
+        </w:rPr>
+        <w:t>Greedy_BFS</w:t>
+      </w:r>
+      <w:proofErr w:type="spellEnd"/>
+      <w:r>
+        <w:rPr>
+          <w:rFonts w:ascii="Arial" w:hAnsi="Arial" w:cs="Arial"/>
+        </w:rPr>
+        <w:t xml:space="preserve">. </w:t>
       </w:r>
       <w:hyperlink w:anchor="The_real_reason_of_differene_in_formula" w:history="1">
         <w:r>
@@ -6504,7 +6772,21 @@
         <w:rPr>
           <w:rFonts w:ascii="Arial" w:hAnsi="Arial" w:cs="Arial"/>
         </w:rPr>
-        <w:t xml:space="preserve">The use of heuristic value is to help in calculating the search efficiency when we move towards the goal. For eg: if the goal is at left direction w.r.t the current position then heuristic value give point to move at left side towards goal from current position. Same with right, up or down direction. The heuristic value will tell the A* where it should move to get the goal ASAP. A* does not have exact direction of a goal but have estimated it and this estimation help to move the algorithm towards goal path. </w:t>
+        <w:t xml:space="preserve">The use of heuristic value is to help in calculating the search efficiency when we move towards the goal. For </w:t>
+      </w:r>
+      <w:proofErr w:type="spellStart"/>
+      <w:r>
+        <w:rPr>
+          <w:rFonts w:ascii="Arial" w:hAnsi="Arial" w:cs="Arial"/>
+        </w:rPr>
+        <w:t>eg</w:t>
+      </w:r>
+      <w:proofErr w:type="spellEnd"/>
+      <w:r>
+        <w:rPr>
+          <w:rFonts w:ascii="Arial" w:hAnsi="Arial" w:cs="Arial"/>
+        </w:rPr>
+        <w:t xml:space="preserve">: if the goal is at left direction w.r.t the current position then heuristic value give point to move at left side towards goal from current position. Same with right, up or down direction. The heuristic value will tell the A* where it should move to get the goal ASAP. A* does not have exact direction of a goal but have estimated it and this estimation help to move the algorithm towards goal path. </w:t>
       </w:r>
     </w:p>
     <w:p>
@@ -6695,7 +6977,21 @@
         <w:rPr>
           <w:rFonts w:ascii="Arial" w:hAnsi="Arial" w:cs="Arial"/>
         </w:rPr>
-        <w:t xml:space="preserve">This is a basic reason why the greedy_BFS is not an optimal algorithm but faster. As </w:t>
+        <w:t xml:space="preserve">This is a basic reason why the </w:t>
+      </w:r>
+      <w:proofErr w:type="spellStart"/>
+      <w:r>
+        <w:rPr>
+          <w:rFonts w:ascii="Arial" w:hAnsi="Arial" w:cs="Arial"/>
+        </w:rPr>
+        <w:t>greedy_BFS</w:t>
+      </w:r>
+      <w:proofErr w:type="spellEnd"/>
+      <w:r>
+        <w:rPr>
+          <w:rFonts w:ascii="Arial" w:hAnsi="Arial" w:cs="Arial"/>
+        </w:rPr>
+        <w:t xml:space="preserve"> is not an optimal algorithm but faster. As </w:t>
       </w:r>
       <w:r>
         <w:rPr>
@@ -6707,13 +7003,41 @@
         <w:rPr>
           <w:rFonts w:ascii="Arial" w:hAnsi="Arial" w:cs="Arial"/>
         </w:rPr>
-        <w:t xml:space="preserve"> to A* the greedy_BFS is only focus on moving forward</w:t>
-      </w:r>
-      <w:r>
-        <w:rPr>
-          <w:rFonts w:ascii="Arial" w:hAnsi="Arial" w:cs="Arial"/>
-        </w:rPr>
-        <w:t xml:space="preserve">. Greedy_BFS only use heuristic values to calculate the total cost. </w:t>
+        <w:t xml:space="preserve"> to A* the </w:t>
+      </w:r>
+      <w:proofErr w:type="spellStart"/>
+      <w:r>
+        <w:rPr>
+          <w:rFonts w:ascii="Arial" w:hAnsi="Arial" w:cs="Arial"/>
+        </w:rPr>
+        <w:t>greedy_BFS</w:t>
+      </w:r>
+      <w:proofErr w:type="spellEnd"/>
+      <w:r>
+        <w:rPr>
+          <w:rFonts w:ascii="Arial" w:hAnsi="Arial" w:cs="Arial"/>
+        </w:rPr>
+        <w:t xml:space="preserve"> is only focus on moving forward</w:t>
+      </w:r>
+      <w:r>
+        <w:rPr>
+          <w:rFonts w:ascii="Arial" w:hAnsi="Arial" w:cs="Arial"/>
+        </w:rPr>
+        <w:t xml:space="preserve">. </w:t>
+      </w:r>
+      <w:proofErr w:type="spellStart"/>
+      <w:r>
+        <w:rPr>
+          <w:rFonts w:ascii="Arial" w:hAnsi="Arial" w:cs="Arial"/>
+        </w:rPr>
+        <w:t>Greedy_BFS</w:t>
+      </w:r>
+      <w:proofErr w:type="spellEnd"/>
+      <w:r>
+        <w:rPr>
+          <w:rFonts w:ascii="Arial" w:hAnsi="Arial" w:cs="Arial"/>
+        </w:rPr>
+        <w:t xml:space="preserve"> only use heuristic values to calculate the total cost. </w:t>
       </w:r>
       <w:r>
         <w:rPr>
@@ -6754,7 +7078,25 @@
           <w:b/>
           <w:bCs/>
         </w:rPr>
-        <w:t xml:space="preserve">A* and Grredy_BFS, </w:t>
+        <w:t xml:space="preserve">A* and </w:t>
+      </w:r>
+      <w:proofErr w:type="spellStart"/>
+      <w:r>
+        <w:rPr>
+          <w:rFonts w:ascii="Arial" w:hAnsi="Arial" w:cs="Arial"/>
+          <w:b/>
+          <w:bCs/>
+        </w:rPr>
+        <w:t>Grredy_BFS</w:t>
+      </w:r>
+      <w:proofErr w:type="spellEnd"/>
+      <w:r>
+        <w:rPr>
+          <w:rFonts w:ascii="Arial" w:hAnsi="Arial" w:cs="Arial"/>
+          <w:b/>
+          <w:bCs/>
+        </w:rPr>
+        <w:t xml:space="preserve">, </w:t>
       </w:r>
       <w:r>
         <w:rPr>
@@ -6894,7 +7236,27 @@
           <w:bCs/>
           <w:color w:val="FF0000"/>
         </w:rPr>
-        <w:t xml:space="preserve"> = (hn)</w:t>
+        <w:t xml:space="preserve"> = (</w:t>
+      </w:r>
+      <w:proofErr w:type="spellStart"/>
+      <w:r>
+        <w:rPr>
+          <w:rFonts w:ascii="Arial" w:hAnsi="Arial" w:cs="Arial"/>
+          <w:b/>
+          <w:bCs/>
+          <w:color w:val="FF0000"/>
+        </w:rPr>
+        <w:t>hn</w:t>
+      </w:r>
+      <w:proofErr w:type="spellEnd"/>
+      <w:r>
+        <w:rPr>
+          <w:rFonts w:ascii="Arial" w:hAnsi="Arial" w:cs="Arial"/>
+          <w:b/>
+          <w:bCs/>
+          <w:color w:val="FF0000"/>
+        </w:rPr>
+        <w:t>)</w:t>
       </w:r>
       <w:r>
         <w:rPr>
@@ -6973,13 +7335,23 @@
           <w:rFonts w:ascii="Arial" w:hAnsi="Arial" w:cs="Arial"/>
         </w:rPr>
       </w:pPr>
-      <w:r>
-        <w:rPr>
-          <w:rFonts w:ascii="Arial" w:hAnsi="Arial" w:cs="Arial"/>
-          <w:b/>
-          <w:bCs/>
-        </w:rPr>
-        <w:t xml:space="preserve">Greedy_BFS </w:t>
+      <w:proofErr w:type="spellStart"/>
+      <w:r>
+        <w:rPr>
+          <w:rFonts w:ascii="Arial" w:hAnsi="Arial" w:cs="Arial"/>
+          <w:b/>
+          <w:bCs/>
+        </w:rPr>
+        <w:t>Greedy_BFS</w:t>
+      </w:r>
+      <w:proofErr w:type="spellEnd"/>
+      <w:r>
+        <w:rPr>
+          <w:rFonts w:ascii="Arial" w:hAnsi="Arial" w:cs="Arial"/>
+          <w:b/>
+          <w:bCs/>
+        </w:rPr>
+        <w:t xml:space="preserve"> </w:t>
       </w:r>
       <w:r>
         <w:rPr>
@@ -7007,7 +7379,21 @@
         <w:rPr>
           <w:rFonts w:ascii="Arial" w:hAnsi="Arial" w:cs="Arial"/>
         </w:rPr>
-        <w:t xml:space="preserve">in greedy_BFS is only needed heuristic value therefore if impact of </w:t>
+        <w:t xml:space="preserve">in </w:t>
+      </w:r>
+      <w:proofErr w:type="spellStart"/>
+      <w:r>
+        <w:rPr>
+          <w:rFonts w:ascii="Arial" w:hAnsi="Arial" w:cs="Arial"/>
+        </w:rPr>
+        <w:t>greedy_BFS</w:t>
+      </w:r>
+      <w:proofErr w:type="spellEnd"/>
+      <w:r>
+        <w:rPr>
+          <w:rFonts w:ascii="Arial" w:hAnsi="Arial" w:cs="Arial"/>
+        </w:rPr>
+        <w:t xml:space="preserve"> is only needed heuristic value therefore if impact of </w:t>
       </w:r>
       <w:r>
         <w:rPr>
@@ -7019,7 +7405,21 @@
         <w:rPr>
           <w:rFonts w:ascii="Arial" w:hAnsi="Arial" w:cs="Arial"/>
         </w:rPr>
-        <w:t xml:space="preserve"> cost is null in this case and greedy_BFs will only focus on achieving the goal in fastest way</w:t>
+        <w:t xml:space="preserve"> cost is null in this case and </w:t>
+      </w:r>
+      <w:proofErr w:type="spellStart"/>
+      <w:r>
+        <w:rPr>
+          <w:rFonts w:ascii="Arial" w:hAnsi="Arial" w:cs="Arial"/>
+        </w:rPr>
+        <w:t>greedy_BFs</w:t>
+      </w:r>
+      <w:proofErr w:type="spellEnd"/>
+      <w:r>
+        <w:rPr>
+          <w:rFonts w:ascii="Arial" w:hAnsi="Arial" w:cs="Arial"/>
+        </w:rPr>
+        <w:t xml:space="preserve"> will only focus on achieving the goal in fastest way</w:t>
       </w:r>
       <w:r>
         <w:rPr>
@@ -7725,6 +8125,7 @@
                 <w14:ligatures w14:val="none"/>
               </w:rPr>
             </w:pPr>
+            <w:proofErr w:type="spellStart"/>
             <w:r>
               <w:rPr>
                 <w:rFonts w:ascii="Arial" w:eastAsia="Times New Roman" w:hAnsi="Arial" w:cs="Arial"/>
@@ -7739,6 +8140,7 @@
               </w:rPr>
               <w:t>Greedy_BFS</w:t>
             </w:r>
+            <w:proofErr w:type="spellEnd"/>
           </w:p>
         </w:tc>
         <w:tc>
@@ -8330,6 +8732,7 @@
                 <w14:ligatures w14:val="none"/>
               </w:rPr>
             </w:pPr>
+            <w:proofErr w:type="spellStart"/>
             <w:r>
               <w:rPr>
                 <w:rFonts w:ascii="Arial" w:eastAsia="Times New Roman" w:hAnsi="Arial" w:cs="Arial"/>
@@ -8344,6 +8747,7 @@
               </w:rPr>
               <w:t>Greedy_BFS</w:t>
             </w:r>
+            <w:proofErr w:type="spellEnd"/>
           </w:p>
         </w:tc>
         <w:tc>
@@ -8933,6 +9337,7 @@
                 <w14:ligatures w14:val="none"/>
               </w:rPr>
             </w:pPr>
+            <w:proofErr w:type="spellStart"/>
             <w:r>
               <w:rPr>
                 <w:rFonts w:ascii="Arial" w:eastAsia="Times New Roman" w:hAnsi="Arial" w:cs="Arial"/>
@@ -8947,6 +9352,7 @@
               </w:rPr>
               <w:t>Greedy_BFS</w:t>
             </w:r>
+            <w:proofErr w:type="spellEnd"/>
           </w:p>
         </w:tc>
         <w:tc>
@@ -9385,6 +9791,7 @@
         </w:rPr>
         <w:t xml:space="preserve"> long. However, </w:t>
       </w:r>
+      <w:proofErr w:type="spellStart"/>
       <w:r>
         <w:rPr>
           <w:rFonts w:ascii="Arial" w:hAnsi="Arial" w:cs="Arial"/>
@@ -9393,6 +9800,7 @@
         </w:rPr>
         <w:t>Greedy_BFS</w:t>
       </w:r>
+      <w:proofErr w:type="spellEnd"/>
       <w:r>
         <w:rPr>
           <w:rFonts w:ascii="Arial" w:hAnsi="Arial" w:cs="Arial"/>
@@ -9469,6 +9877,7 @@
         </w:rPr>
         <w:t xml:space="preserve">. On the other hand, </w:t>
       </w:r>
+      <w:proofErr w:type="spellStart"/>
       <w:r>
         <w:rPr>
           <w:rFonts w:ascii="Arial" w:hAnsi="Arial" w:cs="Arial"/>
@@ -9477,6 +9886,7 @@
         </w:rPr>
         <w:t>Greedy_BFS</w:t>
       </w:r>
+      <w:proofErr w:type="spellEnd"/>
       <w:r>
         <w:rPr>
           <w:rFonts w:ascii="Arial" w:hAnsi="Arial" w:cs="Arial"/>
@@ -9566,6 +9976,7 @@
         </w:rPr>
         <w:t xml:space="preserve">, while </w:t>
       </w:r>
+      <w:proofErr w:type="spellStart"/>
       <w:r>
         <w:rPr>
           <w:rFonts w:ascii="Arial" w:hAnsi="Arial" w:cs="Arial"/>
@@ -9574,6 +9985,7 @@
         </w:rPr>
         <w:t>Greedy_BFS</w:t>
       </w:r>
+      <w:proofErr w:type="spellEnd"/>
       <w:r>
         <w:rPr>
           <w:rFonts w:ascii="Arial" w:hAnsi="Arial" w:cs="Arial"/>
@@ -9650,6 +10062,7 @@
         </w:rPr>
         <w:t xml:space="preserve"> to find the optimal path. In contrast, </w:t>
       </w:r>
+      <w:proofErr w:type="spellStart"/>
       <w:r>
         <w:rPr>
           <w:rFonts w:ascii="Arial" w:hAnsi="Arial" w:cs="Arial"/>
@@ -9658,6 +10071,7 @@
         </w:rPr>
         <w:t>Greedy_BFS</w:t>
       </w:r>
+      <w:proofErr w:type="spellEnd"/>
       <w:r>
         <w:rPr>
           <w:rFonts w:ascii="Arial" w:hAnsi="Arial" w:cs="Arial"/>
@@ -9754,6 +10168,7 @@
         </w:rPr>
         <w:t xml:space="preserve">, while </w:t>
       </w:r>
+      <w:proofErr w:type="spellStart"/>
       <w:r>
         <w:rPr>
           <w:rFonts w:ascii="Arial" w:hAnsi="Arial" w:cs="Arial"/>
@@ -9762,6 +10177,7 @@
         </w:rPr>
         <w:t>Greedy_BFS</w:t>
       </w:r>
+      <w:proofErr w:type="spellEnd"/>
       <w:r>
         <w:rPr>
           <w:rFonts w:ascii="Arial" w:hAnsi="Arial" w:cs="Arial"/>
@@ -9810,6 +10226,7 @@
         </w:rPr>
         <w:t xml:space="preserve">, while </w:t>
       </w:r>
+      <w:proofErr w:type="spellStart"/>
       <w:r>
         <w:rPr>
           <w:rFonts w:ascii="Arial" w:hAnsi="Arial" w:cs="Arial"/>
@@ -9818,6 +10235,7 @@
         </w:rPr>
         <w:t>Greedy_BFS</w:t>
       </w:r>
+      <w:proofErr w:type="spellEnd"/>
       <w:r>
         <w:rPr>
           <w:rFonts w:ascii="Arial" w:hAnsi="Arial" w:cs="Arial"/>
@@ -9838,6 +10256,7 @@
         </w:rPr>
         <w:t xml:space="preserve">. As in the previous scenarios, </w:t>
       </w:r>
+      <w:proofErr w:type="spellStart"/>
       <w:r>
         <w:rPr>
           <w:rFonts w:ascii="Arial" w:hAnsi="Arial" w:cs="Arial"/>
@@ -9846,6 +10265,7 @@
         </w:rPr>
         <w:t>Greedy_BFS</w:t>
       </w:r>
+      <w:proofErr w:type="spellEnd"/>
       <w:r>
         <w:rPr>
           <w:rFonts w:ascii="Arial" w:hAnsi="Arial" w:cs="Arial"/>
@@ -10318,7 +10738,25 @@
           <w:bCs/>
           <w:color w:val="215E99" w:themeColor="text2" w:themeTint="BF"/>
         </w:rPr>
-        <w:t>|| Blue path = Greedy_BFS ||</w:t>
+        <w:t xml:space="preserve">|| Blue path = </w:t>
+      </w:r>
+      <w:proofErr w:type="spellStart"/>
+      <w:r>
+        <w:rPr>
+          <w:b/>
+          <w:bCs/>
+          <w:color w:val="215E99" w:themeColor="text2" w:themeTint="BF"/>
+        </w:rPr>
+        <w:t>Greedy_BFS</w:t>
+      </w:r>
+      <w:proofErr w:type="spellEnd"/>
+      <w:r>
+        <w:rPr>
+          <w:b/>
+          <w:bCs/>
+          <w:color w:val="215E99" w:themeColor="text2" w:themeTint="BF"/>
+        </w:rPr>
+        <w:t xml:space="preserve"> ||</w:t>
       </w:r>
     </w:p>
     <w:p>
@@ -10894,7 +11332,25 @@
           <w:bCs/>
           <w:color w:val="215E99" w:themeColor="text2" w:themeTint="BF"/>
         </w:rPr>
-        <w:t>|| Blue path = Greedy_BFS ||</w:t>
+        <w:t xml:space="preserve">|| Blue path = </w:t>
+      </w:r>
+      <w:proofErr w:type="spellStart"/>
+      <w:r>
+        <w:rPr>
+          <w:b/>
+          <w:bCs/>
+          <w:color w:val="215E99" w:themeColor="text2" w:themeTint="BF"/>
+        </w:rPr>
+        <w:t>Greedy_BFS</w:t>
+      </w:r>
+      <w:proofErr w:type="spellEnd"/>
+      <w:r>
+        <w:rPr>
+          <w:b/>
+          <w:bCs/>
+          <w:color w:val="215E99" w:themeColor="text2" w:themeTint="BF"/>
+        </w:rPr>
+        <w:t xml:space="preserve"> ||</w:t>
       </w:r>
     </w:p>
     <w:p>
@@ -10919,7 +11375,39 @@
         <w:t>length</w:t>
       </w:r>
       <w:r>
-        <w:t xml:space="preserve"> like, the BFS and A* has different path as we can see the red color below the yellow color, this is because, BFS(red color) take little different path as compare to A*(Yellow color), but as we can see from the result the path length is same in both algorithms in all 3 cases. </w:t>
+        <w:t xml:space="preserve"> like, the BFS and A* has different path as we can see the red </w:t>
+      </w:r>
+      <w:proofErr w:type="spellStart"/>
+      <w:r>
+        <w:t>color</w:t>
+      </w:r>
+      <w:proofErr w:type="spellEnd"/>
+      <w:r>
+        <w:t xml:space="preserve"> below the yellow </w:t>
+      </w:r>
+      <w:proofErr w:type="spellStart"/>
+      <w:r>
+        <w:t>color</w:t>
+      </w:r>
+      <w:proofErr w:type="spellEnd"/>
+      <w:r>
+        <w:t xml:space="preserve">, this is because, BFS(red </w:t>
+      </w:r>
+      <w:proofErr w:type="spellStart"/>
+      <w:r>
+        <w:t>color</w:t>
+      </w:r>
+      <w:proofErr w:type="spellEnd"/>
+      <w:r>
+        <w:t xml:space="preserve">) take little different path as compare to A*(Yellow </w:t>
+      </w:r>
+      <w:proofErr w:type="spellStart"/>
+      <w:r>
+        <w:t>color</w:t>
+      </w:r>
+      <w:proofErr w:type="spellEnd"/>
+      <w:r>
+        <w:t xml:space="preserve">), but as we can see from the result the path length is same in both algorithms in all 3 cases. </w:t>
       </w:r>
     </w:p>
     <w:p>
@@ -10965,7 +11453,15 @@
         <w:t>learned</w:t>
       </w:r>
       <w:r>
-        <w:t xml:space="preserve"> that A* had given better result as compare to other algorithms, </w:t>
+        <w:t xml:space="preserve"> that A* had given better result as </w:t>
+      </w:r>
+      <w:proofErr w:type="gramStart"/>
+      <w:r>
+        <w:t>compare</w:t>
+      </w:r>
+      <w:proofErr w:type="gramEnd"/>
+      <w:r>
+        <w:t xml:space="preserve"> to other algorithms, </w:t>
       </w:r>
       <w:r>
         <w:t>but it doesn’t meant that A* is better in all scenarios</w:t>
@@ -11028,8 +11524,17 @@
           <w:b/>
           <w:bCs/>
         </w:rPr>
-        <w:t xml:space="preserve"> why we even need a Greedy_BFS</w:t>
-      </w:r>
+        <w:t xml:space="preserve"> why we even need a </w:t>
+      </w:r>
+      <w:proofErr w:type="spellStart"/>
+      <w:r>
+        <w:rPr>
+          <w:b/>
+          <w:bCs/>
+        </w:rPr>
+        <w:t>Greedy_BFS</w:t>
+      </w:r>
+      <w:proofErr w:type="spellEnd"/>
       <w:r>
         <w:rPr>
           <w:b/>
@@ -11063,7 +11568,23 @@
         <w:t xml:space="preserve">Basically, every algorithm has its own advantages and disadvantages like I already highlighted above, </w:t>
       </w:r>
       <w:r>
-        <w:t xml:space="preserve">so does have greedy_BFS too. Greedy_BFS is basically used when we want to focus on getting result rather than the cost of getting result. </w:t>
+        <w:t xml:space="preserve">so does have </w:t>
+      </w:r>
+      <w:proofErr w:type="spellStart"/>
+      <w:r>
+        <w:t>greedy_BFS</w:t>
+      </w:r>
+      <w:proofErr w:type="spellEnd"/>
+      <w:r>
+        <w:t xml:space="preserve"> too. </w:t>
+      </w:r>
+      <w:proofErr w:type="spellStart"/>
+      <w:r>
+        <w:t>Greedy_BFS</w:t>
+      </w:r>
+      <w:proofErr w:type="spellEnd"/>
+      <w:r>
+        <w:t xml:space="preserve"> is basically used when we want to focus on getting result rather than the cost of getting result. </w:t>
       </w:r>
     </w:p>
     <w:p>
@@ -11071,8 +11592,21 @@
         <w:ind w:left="720"/>
         <w:jc w:val="both"/>
       </w:pPr>
-      <w:r>
-        <w:t>Eg: Social Media recommendation system: In Facebook, snapchat or any other social media, the suggestion of friends are given by application on the bases of how close the person is to who, like friend’s of friend’s or friend etc… this system doesn’t care about connecting with you the best person, NO it only suggest you nearby connection, here we use Greedy_BFS.</w:t>
+      <w:proofErr w:type="spellStart"/>
+      <w:r>
+        <w:t>Eg</w:t>
+      </w:r>
+      <w:proofErr w:type="spellEnd"/>
+      <w:r>
+        <w:t xml:space="preserve">: Social Media recommendation system: In Facebook, snapchat or any other social media, the suggestion of friends are given by application on the bases of how close the person is to who, like friend’s of friend’s or friend etc… this system doesn’t care about connecting with you the best person, NO it only suggest you nearby connection, here we use </w:t>
+      </w:r>
+      <w:proofErr w:type="spellStart"/>
+      <w:r>
+        <w:t>Greedy_BFS</w:t>
+      </w:r>
+      <w:proofErr w:type="spellEnd"/>
+      <w:r>
+        <w:t>.</w:t>
       </w:r>
     </w:p>
     <w:p>
@@ -11089,7 +11623,39 @@
           <w:b/>
           <w:bCs/>
         </w:rPr>
-        <w:t xml:space="preserve">Another eg of using Greedy_BFS is in games like </w:t>
+        <w:t xml:space="preserve">Another </w:t>
+      </w:r>
+      <w:proofErr w:type="spellStart"/>
+      <w:r>
+        <w:rPr>
+          <w:b/>
+          <w:bCs/>
+        </w:rPr>
+        <w:t>eg</w:t>
+      </w:r>
+      <w:proofErr w:type="spellEnd"/>
+      <w:r>
+        <w:rPr>
+          <w:b/>
+          <w:bCs/>
+        </w:rPr>
+        <w:t xml:space="preserve"> of using </w:t>
+      </w:r>
+      <w:proofErr w:type="spellStart"/>
+      <w:r>
+        <w:rPr>
+          <w:b/>
+          <w:bCs/>
+        </w:rPr>
+        <w:t>Greedy_BFS</w:t>
+      </w:r>
+      <w:proofErr w:type="spellEnd"/>
+      <w:r>
+        <w:rPr>
+          <w:b/>
+          <w:bCs/>
+        </w:rPr>
+        <w:t xml:space="preserve"> is in games like </w:t>
       </w:r>
       <w:r>
         <w:rPr>
@@ -11098,7 +11664,27 @@
           <w:i/>
           <w:iCs/>
         </w:rPr>
-        <w:t xml:space="preserve">GTA, farCry or </w:t>
+        <w:t xml:space="preserve">GTA, </w:t>
+      </w:r>
+      <w:proofErr w:type="spellStart"/>
+      <w:r>
+        <w:rPr>
+          <w:b/>
+          <w:bCs/>
+          <w:i/>
+          <w:iCs/>
+        </w:rPr>
+        <w:t>farCry</w:t>
+      </w:r>
+      <w:proofErr w:type="spellEnd"/>
+      <w:r>
+        <w:rPr>
+          <w:b/>
+          <w:bCs/>
+          <w:i/>
+          <w:iCs/>
+        </w:rPr>
+        <w:t xml:space="preserve"> or </w:t>
       </w:r>
       <w:r>
         <w:rPr>
@@ -11169,7 +11755,31 @@
         <w:t xml:space="preserve"> </w:t>
       </w:r>
       <w:r>
-        <w:t xml:space="preserve">in these games the NPC(Non-Player Charaters) are used to do some action. Their actions are only based on getting to the goal not to do anything, here we don’t need optimal solution, we just need faster solution which can be achieve by greedy_BFS. </w:t>
+        <w:t xml:space="preserve">in these games the </w:t>
+      </w:r>
+      <w:proofErr w:type="gramStart"/>
+      <w:r>
+        <w:t>NPC(</w:t>
+      </w:r>
+      <w:proofErr w:type="gramEnd"/>
+      <w:r>
+        <w:t xml:space="preserve">Non-Player </w:t>
+      </w:r>
+      <w:proofErr w:type="spellStart"/>
+      <w:r>
+        <w:t>Charaters</w:t>
+      </w:r>
+      <w:proofErr w:type="spellEnd"/>
+      <w:r>
+        <w:t xml:space="preserve">) are used to do some action. Their actions are only based on getting to the goal not to do anything, here we don’t need optimal solution, we just need faster solution which can be achieve by </w:t>
+      </w:r>
+      <w:proofErr w:type="spellStart"/>
+      <w:r>
+        <w:t>greedy_BFS</w:t>
+      </w:r>
+      <w:proofErr w:type="spellEnd"/>
+      <w:r>
+        <w:t xml:space="preserve">. </w:t>
       </w:r>
     </w:p>
     <w:p>
@@ -11644,7 +12254,25 @@
           <w:iCs/>
           <w:color w:val="00B0F0"/>
         </w:rPr>
-        <w:t>Geeks for Geeks, Searching Algorithms</w:t>
+        <w:t>Geeks for Geeks, Searching Algorith</w:t>
+      </w:r>
+      <w:r>
+        <w:rPr>
+          <w:rStyle w:val="Hyperlink"/>
+          <w:i/>
+          <w:iCs/>
+          <w:color w:val="00B0F0"/>
+        </w:rPr>
+        <w:t>m</w:t>
+      </w:r>
+      <w:r>
+        <w:rPr>
+          <w:rStyle w:val="Hyperlink"/>
+          <w:i/>
+          <w:iCs/>
+          <w:color w:val="00B0F0"/>
+        </w:rPr>
+        <w:t>s</w:t>
       </w:r>
       <w:r>
         <w:rPr>
@@ -11689,7 +12317,27 @@
             <w:iCs/>
             <w:color w:val="00B0F0"/>
           </w:rPr>
-          <w:t>Chang ChiaChi, 2020, (GitHub Project), Maze Shortest Path Finding.</w:t>
+          <w:t xml:space="preserve">Chang </w:t>
+        </w:r>
+        <w:proofErr w:type="spellStart"/>
+        <w:r>
+          <w:rPr>
+            <w:rStyle w:val="Hyperlink"/>
+            <w:i/>
+            <w:iCs/>
+            <w:color w:val="00B0F0"/>
+          </w:rPr>
+          <w:t>ChiaChi</w:t>
+        </w:r>
+        <w:proofErr w:type="spellEnd"/>
+        <w:r>
+          <w:rPr>
+            <w:rStyle w:val="Hyperlink"/>
+            <w:i/>
+            <w:iCs/>
+            <w:color w:val="00B0F0"/>
+          </w:rPr>
+          <w:t>, 2020, (GitHub Project), Maze Shortest Path Finding.</w:t>
         </w:r>
       </w:hyperlink>
     </w:p>
@@ -11763,6 +12411,7 @@
         </w:rPr>
         <w:t>(</w:t>
       </w:r>
+      <w:proofErr w:type="spellStart"/>
       <w:r>
         <w:rPr>
           <w:rStyle w:val="Hyperlink"/>
@@ -11770,8 +12419,9 @@
           <w:iCs/>
           <w:color w:val="00B0F0"/>
         </w:rPr>
-        <w:t>Github Project</w:t>
-      </w:r>
+        <w:t>Github</w:t>
+      </w:r>
+      <w:proofErr w:type="spellEnd"/>
       <w:r>
         <w:rPr>
           <w:rStyle w:val="Hyperlink"/>
@@ -11779,7 +12429,7 @@
           <w:iCs/>
           <w:color w:val="00B0F0"/>
         </w:rPr>
-        <w:t>)</w:t>
+        <w:t xml:space="preserve"> Project</w:t>
       </w:r>
       <w:r>
         <w:rPr>
@@ -11788,7 +12438,63 @@
           <w:iCs/>
           <w:color w:val="00B0F0"/>
         </w:rPr>
-        <w:t>, using pyamaze,</w:t>
+        <w:t>)</w:t>
+      </w:r>
+      <w:r>
+        <w:rPr>
+          <w:rStyle w:val="Hyperlink"/>
+          <w:i/>
+          <w:iCs/>
+          <w:color w:val="00B0F0"/>
+        </w:rPr>
+        <w:t xml:space="preserve">, </w:t>
+      </w:r>
+      <w:r>
+        <w:rPr>
+          <w:rStyle w:val="Hyperlink"/>
+          <w:i/>
+          <w:iCs/>
+          <w:color w:val="00B0F0"/>
+        </w:rPr>
+        <w:t>Path Finding</w:t>
+      </w:r>
+      <w:r>
+        <w:rPr>
+          <w:rStyle w:val="Hyperlink"/>
+          <w:i/>
+          <w:iCs/>
+          <w:color w:val="00B0F0"/>
+        </w:rPr>
+        <w:t xml:space="preserve"> </w:t>
+      </w:r>
+      <w:r>
+        <w:rPr>
+          <w:rStyle w:val="Hyperlink"/>
+          <w:i/>
+          <w:iCs/>
+          <w:color w:val="00B0F0"/>
+        </w:rPr>
+        <w:t xml:space="preserve">using </w:t>
+      </w:r>
+      <w:proofErr w:type="spellStart"/>
+      <w:r>
+        <w:rPr>
+          <w:rStyle w:val="Hyperlink"/>
+          <w:i/>
+          <w:iCs/>
+          <w:color w:val="00B0F0"/>
+        </w:rPr>
+        <w:t>pyamaze</w:t>
+      </w:r>
+      <w:proofErr w:type="spellEnd"/>
+      <w:r>
+        <w:rPr>
+          <w:rStyle w:val="Hyperlink"/>
+          <w:i/>
+          <w:iCs/>
+          <w:color w:val="00B0F0"/>
+        </w:rPr>
+        <w:t>,</w:t>
       </w:r>
       <w:r>
         <w:rPr>
@@ -12109,7 +12815,55 @@
           <w:rStyle w:val="Hyperlink"/>
           <w:color w:val="00B0F0"/>
         </w:rPr>
-        <w:t>S. R. Lawande, Graceline Jasmine, (2022), A Systematic Review and Analysis of Intelligence-Based Pathfinding Algorithms in the Field of Video Games, Lila Iznita Izhar</w:t>
+        <w:t xml:space="preserve">S. R. </w:t>
+      </w:r>
+      <w:proofErr w:type="spellStart"/>
+      <w:r>
+        <w:rPr>
+          <w:rStyle w:val="Hyperlink"/>
+          <w:color w:val="00B0F0"/>
+        </w:rPr>
+        <w:t>Lawande</w:t>
+      </w:r>
+      <w:proofErr w:type="spellEnd"/>
+      <w:r>
+        <w:rPr>
+          <w:rStyle w:val="Hyperlink"/>
+          <w:color w:val="00B0F0"/>
+        </w:rPr>
+        <w:t xml:space="preserve">, </w:t>
+      </w:r>
+      <w:proofErr w:type="spellStart"/>
+      <w:r>
+        <w:rPr>
+          <w:rStyle w:val="Hyperlink"/>
+          <w:color w:val="00B0F0"/>
+        </w:rPr>
+        <w:t>Graceline</w:t>
+      </w:r>
+      <w:proofErr w:type="spellEnd"/>
+      <w:r>
+        <w:rPr>
+          <w:rStyle w:val="Hyperlink"/>
+          <w:color w:val="00B0F0"/>
+        </w:rPr>
+        <w:t xml:space="preserve"> Jasmine, (2022), A Systematic Review and Analysis of Intelligence-Based Pathfinding Algorithms in the Field of Video Games, Lila </w:t>
+      </w:r>
+      <w:proofErr w:type="spellStart"/>
+      <w:r>
+        <w:rPr>
+          <w:rStyle w:val="Hyperlink"/>
+          <w:color w:val="00B0F0"/>
+        </w:rPr>
+        <w:t>Iznita</w:t>
+      </w:r>
+      <w:proofErr w:type="spellEnd"/>
+      <w:r>
+        <w:rPr>
+          <w:rStyle w:val="Hyperlink"/>
+          <w:color w:val="00B0F0"/>
+        </w:rPr>
+        <w:t xml:space="preserve"> Izhar</w:t>
       </w:r>
       <w:r>
         <w:rPr>
@@ -12268,8 +13022,18 @@
           <w:b/>
           <w:bCs/>
         </w:rPr>
-        <w:t>.pynb</w:t>
-      </w:r>
+        <w:t>.</w:t>
+      </w:r>
+      <w:proofErr w:type="spellStart"/>
+      <w:r>
+        <w:rPr>
+          <w:rFonts w:ascii="Arial" w:hAnsi="Arial" w:cs="Arial"/>
+          <w:b/>
+          <w:bCs/>
+        </w:rPr>
+        <w:t>pynb</w:t>
+      </w:r>
+      <w:proofErr w:type="spellEnd"/>
       <w:r>
         <w:rPr>
           <w:rFonts w:ascii="Arial" w:hAnsi="Arial" w:cs="Arial"/>
@@ -12380,23 +13144,25 @@
           <w:i/>
           <w:iCs/>
         </w:rPr>
-        <w:t>: numpy, pandas, matplotlib, scikit-learn</w:t>
-      </w:r>
+        <w:t xml:space="preserve">: </w:t>
+      </w:r>
+      <w:proofErr w:type="spellStart"/>
       <w:r>
         <w:rPr>
           <w:rFonts w:ascii="Arial" w:hAnsi="Arial" w:cs="Arial"/>
           <w:i/>
           <w:iCs/>
         </w:rPr>
-        <w:t xml:space="preserve">, </w:t>
-      </w:r>
+        <w:t>numpy</w:t>
+      </w:r>
+      <w:proofErr w:type="spellEnd"/>
       <w:r>
         <w:rPr>
           <w:rFonts w:ascii="Arial" w:hAnsi="Arial" w:cs="Arial"/>
           <w:i/>
           <w:iCs/>
         </w:rPr>
-        <w:t>pyamaze</w:t>
+        <w:t>, pandas, matplotlib, scikit-learn</w:t>
       </w:r>
       <w:r>
         <w:rPr>
@@ -12404,8 +13170,36 @@
           <w:i/>
           <w:iCs/>
         </w:rPr>
-        <w:t>, deque, tkInter</w:t>
-      </w:r>
+        <w:t xml:space="preserve">, </w:t>
+      </w:r>
+      <w:proofErr w:type="spellStart"/>
+      <w:r>
+        <w:rPr>
+          <w:rFonts w:ascii="Arial" w:hAnsi="Arial" w:cs="Arial"/>
+          <w:i/>
+          <w:iCs/>
+        </w:rPr>
+        <w:t>pyamaze</w:t>
+      </w:r>
+      <w:proofErr w:type="spellEnd"/>
+      <w:r>
+        <w:rPr>
+          <w:rFonts w:ascii="Arial" w:hAnsi="Arial" w:cs="Arial"/>
+          <w:i/>
+          <w:iCs/>
+        </w:rPr>
+        <w:t xml:space="preserve">, deque, </w:t>
+      </w:r>
+      <w:proofErr w:type="spellStart"/>
+      <w:r>
+        <w:rPr>
+          <w:rFonts w:ascii="Arial" w:hAnsi="Arial" w:cs="Arial"/>
+          <w:i/>
+          <w:iCs/>
+        </w:rPr>
+        <w:t>tkInter</w:t>
+      </w:r>
+      <w:proofErr w:type="spellEnd"/>
     </w:p>
     <w:p>
       <w:pPr>
@@ -12444,7 +13238,25 @@
           <w:i/>
           <w:iCs/>
         </w:rPr>
-        <w:t>, Jupyter notebook</w:t>
+        <w:t xml:space="preserve">, </w:t>
+      </w:r>
+      <w:proofErr w:type="spellStart"/>
+      <w:r>
+        <w:rPr>
+          <w:rFonts w:ascii="Arial" w:hAnsi="Arial" w:cs="Arial"/>
+          <w:i/>
+          <w:iCs/>
+        </w:rPr>
+        <w:t>Jupyter</w:t>
+      </w:r>
+      <w:proofErr w:type="spellEnd"/>
+      <w:r>
+        <w:rPr>
+          <w:rFonts w:ascii="Arial" w:hAnsi="Arial" w:cs="Arial"/>
+          <w:i/>
+          <w:iCs/>
+        </w:rPr>
+        <w:t xml:space="preserve"> notebook</w:t>
       </w:r>
     </w:p>
     <w:p>

--- a/Foundation of Artificial Intelligence/My Project Work/ICA2 Project Coding Jupyter_Notebook/Final_ICA/Krishna_Gopal_Sharma_S3454618_ICA.docx
+++ b/Foundation of Artificial Intelligence/My Project Work/ICA2 Project Coding Jupyter_Notebook/Final_ICA/Krishna_Gopal_Sharma_S3454618_ICA.docx
@@ -65,37 +65,7 @@
           <w:sz w:val="36"/>
           <w:szCs w:val="36"/>
         </w:rPr>
-        <w:t xml:space="preserve">A Comparative Analysis </w:t>
-      </w:r>
-      <w:r>
-        <w:rPr>
-          <w:rFonts w:ascii="Arial" w:hAnsi="Arial" w:cs="Arial"/>
-          <w:b/>
-          <w:bCs/>
-          <w:sz w:val="36"/>
-          <w:szCs w:val="36"/>
-        </w:rPr>
-        <w:t>the</w:t>
-      </w:r>
-      <w:r>
-        <w:rPr>
-          <w:rFonts w:ascii="Arial" w:hAnsi="Arial" w:cs="Arial"/>
-          <w:b/>
-          <w:bCs/>
-          <w:sz w:val="36"/>
-          <w:szCs w:val="36"/>
-        </w:rPr>
-        <w:t xml:space="preserve"> Performance </w:t>
-      </w:r>
-      <w:r>
-        <w:rPr>
-          <w:rFonts w:ascii="Arial" w:hAnsi="Arial" w:cs="Arial"/>
-          <w:b/>
-          <w:bCs/>
-          <w:sz w:val="36"/>
-          <w:szCs w:val="36"/>
-        </w:rPr>
-        <w:t>of:</w:t>
+        <w:t>A Comparative Analysis the Performance of:</w:t>
       </w:r>
     </w:p>
     <w:p>
@@ -338,7 +308,8 @@
     </w:p>
     <w:p>
       <w:pPr>
-        <w:jc w:val="both"/>
+        <w:spacing w:line="240" w:lineRule="auto"/>
+        <w:jc w:val="center"/>
         <w:rPr>
           <w:rFonts w:ascii="Arial" w:hAnsi="Arial" w:cs="Arial"/>
           <w:b/>
@@ -347,10 +318,7 @@
           <w:szCs w:val="28"/>
         </w:rPr>
       </w:pPr>
-    </w:p>
-    <w:p>
-      <w:pPr>
-        <w:jc w:val="both"/>
+      <w:r>
         <w:rPr>
           <w:rFonts w:ascii="Arial" w:hAnsi="Arial" w:cs="Arial"/>
           <w:b/>
@@ -358,11 +326,13 @@
           <w:sz w:val="28"/>
           <w:szCs w:val="28"/>
         </w:rPr>
-      </w:pPr>
-    </w:p>
-    <w:p>
-      <w:pPr>
-        <w:jc w:val="both"/>
+        <w:t>Krishna Gopal Sharma</w:t>
+      </w:r>
+    </w:p>
+    <w:p>
+      <w:pPr>
+        <w:spacing w:line="240" w:lineRule="auto"/>
+        <w:jc w:val="center"/>
         <w:rPr>
           <w:rFonts w:ascii="Arial" w:hAnsi="Arial" w:cs="Arial"/>
           <w:b/>
@@ -371,10 +341,7 @@
           <w:szCs w:val="28"/>
         </w:rPr>
       </w:pPr>
-    </w:p>
-    <w:p>
-      <w:pPr>
-        <w:jc w:val="both"/>
+      <w:r>
         <w:rPr>
           <w:rFonts w:ascii="Arial" w:hAnsi="Arial" w:cs="Arial"/>
           <w:b/>
@@ -382,149 +349,265 @@
           <w:sz w:val="28"/>
           <w:szCs w:val="28"/>
         </w:rPr>
-      </w:pPr>
+        <w:t xml:space="preserve">Student Number: </w:t>
+      </w:r>
+      <w:r>
+        <w:rPr>
+          <w:rFonts w:ascii="Arial" w:hAnsi="Arial" w:cs="Arial"/>
+          <w:b/>
+          <w:bCs/>
+          <w:sz w:val="28"/>
+          <w:szCs w:val="28"/>
+        </w:rPr>
+        <w:t>S3454618</w:t>
+      </w:r>
     </w:p>
     <w:p>
       <w:pPr>
         <w:spacing w:line="240" w:lineRule="auto"/>
-        <w:jc w:val="both"/>
-        <w:rPr>
-          <w:rFonts w:ascii="Arial" w:hAnsi="Arial" w:cs="Arial"/>
-          <w:b/>
-          <w:bCs/>
-          <w:sz w:val="36"/>
-          <w:szCs w:val="36"/>
-        </w:rPr>
-      </w:pPr>
-      <w:r>
-        <w:rPr>
-          <w:rFonts w:ascii="Arial" w:hAnsi="Arial" w:cs="Arial"/>
-          <w:b/>
-          <w:bCs/>
-          <w:sz w:val="36"/>
-          <w:szCs w:val="36"/>
-        </w:rPr>
-        <w:t>Krishna Gopal Sharma</w:t>
+        <w:jc w:val="center"/>
+        <w:rPr>
+          <w:rFonts w:ascii="Arial" w:hAnsi="Arial" w:cs="Arial"/>
+          <w:b/>
+          <w:bCs/>
+          <w:sz w:val="28"/>
+          <w:szCs w:val="28"/>
+        </w:rPr>
+      </w:pPr>
+      <w:r>
+        <w:rPr>
+          <w:rFonts w:ascii="Arial" w:hAnsi="Arial" w:cs="Arial"/>
+          <w:b/>
+          <w:bCs/>
+          <w:sz w:val="24"/>
+          <w:szCs w:val="24"/>
+        </w:rPr>
+        <w:t>CIS4049</w:t>
       </w:r>
     </w:p>
     <w:p>
       <w:pPr>
         <w:spacing w:line="240" w:lineRule="auto"/>
-        <w:jc w:val="both"/>
-        <w:rPr>
-          <w:rFonts w:ascii="Arial" w:hAnsi="Arial" w:cs="Arial"/>
-          <w:b/>
-          <w:bCs/>
-          <w:sz w:val="36"/>
-          <w:szCs w:val="36"/>
-        </w:rPr>
-      </w:pPr>
-      <w:r>
-        <w:rPr>
-          <w:rFonts w:ascii="Arial" w:hAnsi="Arial" w:cs="Arial"/>
-          <w:b/>
-          <w:bCs/>
-          <w:sz w:val="36"/>
-          <w:szCs w:val="36"/>
-        </w:rPr>
-        <w:t xml:space="preserve">Student Number: </w:t>
-      </w:r>
-      <w:r>
-        <w:rPr>
-          <w:rFonts w:ascii="Arial" w:hAnsi="Arial" w:cs="Arial"/>
-          <w:b/>
-          <w:bCs/>
-          <w:sz w:val="36"/>
-          <w:szCs w:val="36"/>
-        </w:rPr>
-        <w:t>S3454618</w:t>
-      </w:r>
-      <w:r>
-        <w:rPr>
-          <w:rFonts w:ascii="Arial" w:hAnsi="Arial" w:cs="Arial"/>
-          <w:b/>
-          <w:bCs/>
-          <w:sz w:val="36"/>
-          <w:szCs w:val="36"/>
-        </w:rPr>
-        <w:t xml:space="preserve"> </w:t>
+        <w:jc w:val="center"/>
+        <w:rPr>
+          <w:rFonts w:ascii="Arial" w:hAnsi="Arial" w:cs="Arial"/>
+          <w:b/>
+          <w:bCs/>
+          <w:sz w:val="24"/>
+          <w:szCs w:val="24"/>
+        </w:rPr>
+      </w:pPr>
+      <w:r>
+        <w:rPr>
+          <w:rFonts w:ascii="Arial" w:hAnsi="Arial" w:cs="Arial"/>
+          <w:b/>
+          <w:bCs/>
+          <w:sz w:val="24"/>
+          <w:szCs w:val="24"/>
+        </w:rPr>
+        <w:t xml:space="preserve">Foundation of </w:t>
+      </w:r>
+      <w:r>
+        <w:rPr>
+          <w:rFonts w:ascii="Arial" w:hAnsi="Arial" w:cs="Arial"/>
+          <w:b/>
+          <w:bCs/>
+          <w:sz w:val="24"/>
+          <w:szCs w:val="24"/>
+        </w:rPr>
+        <w:t>Artificial Intelligence</w:t>
       </w:r>
     </w:p>
     <w:p>
       <w:pPr>
         <w:spacing w:line="240" w:lineRule="auto"/>
-        <w:jc w:val="both"/>
-        <w:rPr>
-          <w:rFonts w:ascii="Arial" w:hAnsi="Arial" w:cs="Arial"/>
-          <w:b/>
-          <w:bCs/>
-          <w:sz w:val="36"/>
-          <w:szCs w:val="36"/>
-        </w:rPr>
-      </w:pPr>
-      <w:r>
-        <w:rPr>
-          <w:rFonts w:ascii="Arial" w:hAnsi="Arial" w:cs="Arial"/>
-          <w:b/>
-          <w:bCs/>
-          <w:sz w:val="36"/>
-          <w:szCs w:val="36"/>
-        </w:rPr>
-        <w:t xml:space="preserve">Course Name: Foundation of </w:t>
-      </w:r>
-      <w:r>
-        <w:rPr>
-          <w:rFonts w:ascii="Arial" w:hAnsi="Arial" w:cs="Arial"/>
-          <w:b/>
-          <w:bCs/>
-          <w:sz w:val="36"/>
-          <w:szCs w:val="36"/>
-        </w:rPr>
-        <w:t xml:space="preserve">Artificial Intelligence </w:t>
+        <w:jc w:val="center"/>
+        <w:rPr>
+          <w:rFonts w:ascii="Arial" w:hAnsi="Arial" w:cs="Arial"/>
+          <w:b/>
+          <w:bCs/>
+          <w:sz w:val="24"/>
+          <w:szCs w:val="24"/>
+        </w:rPr>
+      </w:pPr>
+      <w:r>
+        <w:rPr>
+          <w:rFonts w:ascii="Arial" w:hAnsi="Arial" w:cs="Arial"/>
+          <w:b/>
+          <w:bCs/>
+          <w:sz w:val="24"/>
+          <w:szCs w:val="24"/>
+        </w:rPr>
+        <w:t xml:space="preserve">Total Words: </w:t>
+      </w:r>
+      <w:r>
+        <w:rPr>
+          <w:rFonts w:ascii="Arial" w:hAnsi="Arial" w:cs="Arial"/>
+          <w:b/>
+          <w:bCs/>
+          <w:sz w:val="24"/>
+          <w:szCs w:val="24"/>
+        </w:rPr>
+        <w:t>37</w:t>
+      </w:r>
+      <w:r>
+        <w:rPr>
+          <w:rFonts w:ascii="Arial" w:hAnsi="Arial" w:cs="Arial"/>
+          <w:b/>
+          <w:bCs/>
+          <w:sz w:val="24"/>
+          <w:szCs w:val="24"/>
+        </w:rPr>
+        <w:t>75</w:t>
       </w:r>
     </w:p>
     <w:p>
       <w:pPr>
         <w:spacing w:line="240" w:lineRule="auto"/>
-        <w:jc w:val="both"/>
-        <w:rPr>
-          <w:rFonts w:ascii="Arial" w:hAnsi="Arial" w:cs="Arial"/>
-          <w:b/>
-          <w:bCs/>
-          <w:sz w:val="36"/>
-          <w:szCs w:val="36"/>
-        </w:rPr>
-      </w:pPr>
-      <w:r>
-        <w:rPr>
-          <w:rFonts w:ascii="Arial" w:hAnsi="Arial" w:cs="Arial"/>
-          <w:b/>
-          <w:bCs/>
-          <w:sz w:val="36"/>
-          <w:szCs w:val="36"/>
-        </w:rPr>
-        <w:t xml:space="preserve">Total Words: </w:t>
-      </w:r>
-      <w:r>
-        <w:rPr>
-          <w:rFonts w:ascii="Arial" w:hAnsi="Arial" w:cs="Arial"/>
-          <w:b/>
-          <w:bCs/>
-          <w:sz w:val="36"/>
-          <w:szCs w:val="36"/>
-        </w:rPr>
-        <w:t>37</w:t>
-      </w:r>
-      <w:r>
-        <w:rPr>
-          <w:rFonts w:ascii="Arial" w:hAnsi="Arial" w:cs="Arial"/>
-          <w:b/>
-          <w:bCs/>
-          <w:sz w:val="36"/>
-          <w:szCs w:val="36"/>
-        </w:rPr>
-        <w:t>33</w:t>
-      </w:r>
+        <w:jc w:val="center"/>
+        <w:rPr>
+          <w:rFonts w:ascii="Arial" w:hAnsi="Arial" w:cs="Arial"/>
+          <w:b/>
+          <w:bCs/>
+          <w:sz w:val="24"/>
+          <w:szCs w:val="24"/>
+        </w:rPr>
+      </w:pPr>
+      <w:r>
+        <w:rPr>
+          <w:rFonts w:ascii="Arial" w:hAnsi="Arial" w:cs="Arial"/>
+          <w:b/>
+          <w:bCs/>
+          <w:sz w:val="24"/>
+          <w:szCs w:val="24"/>
+        </w:rPr>
+        <w:t>M</w:t>
+      </w:r>
+      <w:r>
+        <w:rPr>
+          <w:rFonts w:ascii="Arial" w:hAnsi="Arial" w:cs="Arial"/>
+          <w:b/>
+          <w:bCs/>
+          <w:sz w:val="24"/>
+          <w:szCs w:val="24"/>
+        </w:rPr>
+        <w:t>odule Leader</w:t>
+      </w:r>
+      <w:r>
+        <w:rPr>
+          <w:rFonts w:ascii="Arial" w:hAnsi="Arial" w:cs="Arial"/>
+          <w:b/>
+          <w:bCs/>
+          <w:sz w:val="24"/>
+          <w:szCs w:val="24"/>
+        </w:rPr>
+        <w:t>: Di Stefano, Alessandro</w:t>
+      </w:r>
+    </w:p>
+    <w:p>
+      <w:pPr>
+        <w:spacing w:line="240" w:lineRule="auto"/>
+        <w:jc w:val="center"/>
+        <w:rPr>
+          <w:rFonts w:ascii="Arial" w:hAnsi="Arial" w:cs="Arial"/>
+          <w:b/>
+          <w:bCs/>
+          <w:sz w:val="24"/>
+          <w:szCs w:val="24"/>
+        </w:rPr>
+      </w:pPr>
+      <w:r>
+        <w:rPr>
+          <w:rFonts w:ascii="Arial" w:hAnsi="Arial" w:cs="Arial"/>
+          <w:b/>
+          <w:bCs/>
+          <w:sz w:val="24"/>
+          <w:szCs w:val="24"/>
+        </w:rPr>
+        <w:t xml:space="preserve">Email: </w:t>
+      </w:r>
+      <w:hyperlink r:id="rId8" w:history="1">
+        <w:r>
+          <w:rPr>
+            <w:rStyle w:val="Hyperlink"/>
+            <w:rFonts w:ascii="Arial" w:hAnsi="Arial" w:cs="Arial"/>
+            <w:b/>
+            <w:bCs/>
+            <w:sz w:val="24"/>
+            <w:szCs w:val="24"/>
+          </w:rPr>
+          <w:t>A.DiStefano@tees.ac.uk</w:t>
+        </w:r>
+      </w:hyperlink>
+    </w:p>
+    <w:p>
+      <w:pPr>
+        <w:spacing w:line="240" w:lineRule="auto"/>
+        <w:jc w:val="center"/>
+        <w:rPr>
+          <w:rFonts w:ascii="Arial" w:hAnsi="Arial" w:cs="Arial"/>
+          <w:b/>
+          <w:bCs/>
+          <w:sz w:val="24"/>
+          <w:szCs w:val="24"/>
+        </w:rPr>
+      </w:pPr>
+      <w:r>
+        <w:rPr>
+          <w:rFonts w:ascii="Arial" w:hAnsi="Arial" w:cs="Arial"/>
+          <w:b/>
+          <w:bCs/>
+          <w:sz w:val="24"/>
+          <w:szCs w:val="24"/>
+        </w:rPr>
+        <w:t xml:space="preserve">Lab Tutor: </w:t>
+      </w:r>
+      <w:r>
+        <w:rPr>
+          <w:rFonts w:ascii="Arial" w:hAnsi="Arial" w:cs="Arial"/>
+          <w:b/>
+          <w:bCs/>
+          <w:sz w:val="24"/>
+          <w:szCs w:val="24"/>
+        </w:rPr>
+        <w:t>Ghareeb, Shatha</w:t>
+      </w:r>
+    </w:p>
+    <w:p>
+      <w:pPr>
+        <w:spacing w:line="240" w:lineRule="auto"/>
+        <w:jc w:val="center"/>
+        <w:rPr>
+          <w:rFonts w:ascii="Arial" w:hAnsi="Arial" w:cs="Arial"/>
+          <w:b/>
+          <w:bCs/>
+          <w:sz w:val="24"/>
+          <w:szCs w:val="24"/>
+        </w:rPr>
+      </w:pPr>
+      <w:r>
+        <w:rPr>
+          <w:rFonts w:ascii="Arial" w:hAnsi="Arial" w:cs="Arial"/>
+          <w:b/>
+          <w:bCs/>
+          <w:sz w:val="24"/>
+          <w:szCs w:val="24"/>
+        </w:rPr>
+        <w:t xml:space="preserve">Email: </w:t>
+      </w:r>
+      <w:hyperlink r:id="rId9" w:history="1">
+        <w:r>
+          <w:rPr>
+            <w:rStyle w:val="Hyperlink"/>
+            <w:rFonts w:ascii="Arial" w:hAnsi="Arial" w:cs="Arial"/>
+            <w:b/>
+            <w:bCs/>
+            <w:sz w:val="24"/>
+            <w:szCs w:val="24"/>
+          </w:rPr>
+          <w:t>s.ghareeb@tees.ac.uk</w:t>
+        </w:r>
+      </w:hyperlink>
     </w:p>
     <w:p>
       <w:pPr>
@@ -573,6 +656,48 @@
           <w:t>Abstract</w:t>
         </w:r>
       </w:hyperlink>
+      <w:r>
+        <w:rPr>
+          <w:sz w:val="28"/>
+          <w:szCs w:val="28"/>
+        </w:rPr>
+        <w:t>………</w:t>
+      </w:r>
+      <w:r>
+        <w:rPr>
+          <w:sz w:val="28"/>
+          <w:szCs w:val="28"/>
+        </w:rPr>
+        <w:t>..</w:t>
+      </w:r>
+      <w:r>
+        <w:rPr>
+          <w:sz w:val="28"/>
+          <w:szCs w:val="28"/>
+        </w:rPr>
+        <w:t>.</w:t>
+      </w:r>
+      <w:r>
+        <w:rPr>
+          <w:sz w:val="28"/>
+          <w:szCs w:val="28"/>
+        </w:rPr>
+        <w:t>……………….……………………………………………………</w:t>
+      </w:r>
+      <w:r>
+        <w:rPr>
+          <w:sz w:val="28"/>
+          <w:szCs w:val="28"/>
+        </w:rPr>
+        <w:t>0</w:t>
+      </w:r>
+      <w:r>
+        <w:rPr>
+          <w:sz w:val="28"/>
+          <w:szCs w:val="28"/>
+        </w:rPr>
+        <w:t>3</w:t>
+      </w:r>
     </w:p>
     <w:p>
       <w:pPr>
@@ -597,6 +722,62 @@
           <w:t>Introduction</w:t>
         </w:r>
       </w:hyperlink>
+      <w:r>
+        <w:rPr>
+          <w:sz w:val="28"/>
+          <w:szCs w:val="28"/>
+        </w:rPr>
+        <w:t>………………</w:t>
+      </w:r>
+      <w:r>
+        <w:rPr>
+          <w:sz w:val="28"/>
+          <w:szCs w:val="28"/>
+        </w:rPr>
+        <w:t>…</w:t>
+      </w:r>
+      <w:r>
+        <w:rPr>
+          <w:sz w:val="28"/>
+          <w:szCs w:val="28"/>
+        </w:rPr>
+        <w:t>…….………………………………</w:t>
+      </w:r>
+      <w:r>
+        <w:rPr>
+          <w:sz w:val="28"/>
+          <w:szCs w:val="28"/>
+        </w:rPr>
+        <w:t>……………….</w:t>
+      </w:r>
+      <w:r>
+        <w:rPr>
+          <w:sz w:val="28"/>
+          <w:szCs w:val="28"/>
+        </w:rPr>
+        <w:t>.</w:t>
+      </w:r>
+      <w:r>
+        <w:rPr>
+          <w:sz w:val="28"/>
+          <w:szCs w:val="28"/>
+        </w:rPr>
+        <w:t>.</w:t>
+      </w:r>
+      <w:r>
+        <w:rPr>
+          <w:sz w:val="28"/>
+          <w:szCs w:val="28"/>
+        </w:rPr>
+        <w:t>0</w:t>
+      </w:r>
+      <w:r>
+        <w:rPr>
+          <w:sz w:val="28"/>
+          <w:szCs w:val="28"/>
+        </w:rPr>
+        <w:t>3</w:t>
+      </w:r>
     </w:p>
     <w:p>
       <w:pPr>
@@ -623,6 +804,83 @@
       </w:hyperlink>
       <w:r>
         <w:rPr>
+          <w:sz w:val="28"/>
+          <w:szCs w:val="28"/>
+        </w:rPr>
+        <w:t>…………………</w:t>
+      </w:r>
+      <w:r>
+        <w:rPr>
+          <w:sz w:val="28"/>
+          <w:szCs w:val="28"/>
+        </w:rPr>
+        <w:t>…</w:t>
+      </w:r>
+      <w:r>
+        <w:rPr>
+          <w:sz w:val="28"/>
+          <w:szCs w:val="28"/>
+        </w:rPr>
+        <w:t>….……………</w:t>
+      </w:r>
+      <w:r>
+        <w:rPr>
+          <w:sz w:val="28"/>
+          <w:szCs w:val="28"/>
+        </w:rPr>
+        <w:t>….</w:t>
+      </w:r>
+      <w:r>
+        <w:rPr>
+          <w:sz w:val="28"/>
+          <w:szCs w:val="28"/>
+        </w:rPr>
+        <w:t>…</w:t>
+      </w:r>
+      <w:r>
+        <w:rPr>
+          <w:sz w:val="28"/>
+          <w:szCs w:val="28"/>
+        </w:rPr>
+        <w:t>.</w:t>
+      </w:r>
+      <w:r>
+        <w:rPr>
+          <w:sz w:val="28"/>
+          <w:szCs w:val="28"/>
+        </w:rPr>
+        <w:t>……………………</w:t>
+      </w:r>
+      <w:r>
+        <w:rPr>
+          <w:sz w:val="28"/>
+          <w:szCs w:val="28"/>
+        </w:rPr>
+        <w:t>….</w:t>
+      </w:r>
+      <w:r>
+        <w:rPr>
+          <w:sz w:val="28"/>
+          <w:szCs w:val="28"/>
+        </w:rPr>
+        <w:t>….</w:t>
+      </w:r>
+      <w:r>
+        <w:rPr>
+          <w:sz w:val="28"/>
+          <w:szCs w:val="28"/>
+        </w:rPr>
+        <w:t>0</w:t>
+      </w:r>
+      <w:r>
+        <w:rPr>
+          <w:sz w:val="28"/>
+          <w:szCs w:val="28"/>
+        </w:rPr>
+        <w:t>3</w:t>
+      </w:r>
+      <w:r>
+        <w:rPr>
           <w:rFonts w:ascii="Arial" w:hAnsi="Arial" w:cs="Arial"/>
           <w:sz w:val="28"/>
           <w:szCs w:val="28"/>
@@ -643,6 +901,69 @@
       </w:hyperlink>
       <w:r>
         <w:rPr>
+          <w:sz w:val="28"/>
+          <w:szCs w:val="28"/>
+        </w:rPr>
+        <w:t>…………</w:t>
+      </w:r>
+      <w:r>
+        <w:rPr>
+          <w:sz w:val="28"/>
+          <w:szCs w:val="28"/>
+        </w:rPr>
+        <w:t>…</w:t>
+      </w:r>
+      <w:r>
+        <w:rPr>
+          <w:sz w:val="28"/>
+          <w:szCs w:val="28"/>
+        </w:rPr>
+        <w:t>…</w:t>
+      </w:r>
+      <w:r>
+        <w:rPr>
+          <w:sz w:val="28"/>
+          <w:szCs w:val="28"/>
+        </w:rPr>
+        <w:t>……………….</w:t>
+      </w:r>
+      <w:r>
+        <w:rPr>
+          <w:sz w:val="28"/>
+          <w:szCs w:val="28"/>
+        </w:rPr>
+        <w:t>.….……………………</w:t>
+      </w:r>
+      <w:r>
+        <w:rPr>
+          <w:sz w:val="28"/>
+          <w:szCs w:val="28"/>
+        </w:rPr>
+        <w:t>.</w:t>
+      </w:r>
+      <w:r>
+        <w:rPr>
+          <w:sz w:val="28"/>
+          <w:szCs w:val="28"/>
+        </w:rPr>
+        <w:t>…….</w:t>
+      </w:r>
+      <w:r>
+        <w:rPr>
+          <w:sz w:val="28"/>
+          <w:szCs w:val="28"/>
+        </w:rPr>
+        <w:t>0</w:t>
+      </w:r>
+      <w:r>
+        <w:rPr>
+          <w:sz w:val="28"/>
+          <w:szCs w:val="28"/>
+        </w:rPr>
+        <w:t>3</w:t>
+      </w:r>
+      <w:r>
+        <w:rPr>
           <w:rFonts w:ascii="Arial" w:hAnsi="Arial" w:cs="Arial"/>
           <w:sz w:val="28"/>
           <w:szCs w:val="28"/>
@@ -658,9 +979,83 @@
             <w:sz w:val="28"/>
             <w:szCs w:val="28"/>
           </w:rPr>
-          <w:t>Implementation</w:t>
+          <w:t>Implement</w:t>
+        </w:r>
+        <w:r>
+          <w:rPr>
+            <w:rStyle w:val="Hyperlink"/>
+            <w:rFonts w:ascii="Arial" w:hAnsi="Arial" w:cs="Arial"/>
+            <w:sz w:val="28"/>
+            <w:szCs w:val="28"/>
+          </w:rPr>
+          <w:t>a</w:t>
+        </w:r>
+        <w:r>
+          <w:rPr>
+            <w:rStyle w:val="Hyperlink"/>
+            <w:rFonts w:ascii="Arial" w:hAnsi="Arial" w:cs="Arial"/>
+            <w:sz w:val="28"/>
+            <w:szCs w:val="28"/>
+          </w:rPr>
+          <w:t>tion</w:t>
         </w:r>
       </w:hyperlink>
+      <w:r>
+        <w:rPr>
+          <w:sz w:val="28"/>
+          <w:szCs w:val="28"/>
+        </w:rPr>
+        <w:t>…………..…</w:t>
+      </w:r>
+      <w:r>
+        <w:rPr>
+          <w:sz w:val="28"/>
+          <w:szCs w:val="28"/>
+        </w:rPr>
+        <w:t>….</w:t>
+      </w:r>
+      <w:r>
+        <w:rPr>
+          <w:sz w:val="28"/>
+          <w:szCs w:val="28"/>
+        </w:rPr>
+        <w:t>………………………</w:t>
+      </w:r>
+      <w:r>
+        <w:rPr>
+          <w:sz w:val="28"/>
+          <w:szCs w:val="28"/>
+        </w:rPr>
+        <w:t>………………</w:t>
+      </w:r>
+      <w:r>
+        <w:rPr>
+          <w:sz w:val="28"/>
+          <w:szCs w:val="28"/>
+        </w:rPr>
+        <w:t>.</w:t>
+      </w:r>
+      <w:r>
+        <w:rPr>
+          <w:sz w:val="28"/>
+          <w:szCs w:val="28"/>
+        </w:rPr>
+        <w:t>……</w:t>
+      </w:r>
+      <w:r>
+        <w:rPr>
+          <w:sz w:val="28"/>
+          <w:szCs w:val="28"/>
+        </w:rPr>
+        <w:t>0</w:t>
+      </w:r>
+      <w:r>
+        <w:rPr>
+          <w:sz w:val="28"/>
+          <w:szCs w:val="28"/>
+        </w:rPr>
+        <w:t>4</w:t>
+      </w:r>
     </w:p>
     <w:p>
       <w:pPr>
@@ -687,9 +1082,94 @@
             <w:sz w:val="28"/>
             <w:szCs w:val="28"/>
           </w:rPr>
-          <w:t>BFS Algorithm</w:t>
+          <w:t>BFS Algo</w:t>
+        </w:r>
+        <w:r>
+          <w:rPr>
+            <w:rStyle w:val="Hyperlink"/>
+            <w:rFonts w:ascii="Arial" w:hAnsi="Arial" w:cs="Arial"/>
+            <w:sz w:val="28"/>
+            <w:szCs w:val="28"/>
+          </w:rPr>
+          <w:t>r</w:t>
+        </w:r>
+        <w:r>
+          <w:rPr>
+            <w:rStyle w:val="Hyperlink"/>
+            <w:rFonts w:ascii="Arial" w:hAnsi="Arial" w:cs="Arial"/>
+            <w:sz w:val="28"/>
+            <w:szCs w:val="28"/>
+          </w:rPr>
+          <w:t>it</w:t>
+        </w:r>
+        <w:r>
+          <w:rPr>
+            <w:rStyle w:val="Hyperlink"/>
+            <w:rFonts w:ascii="Arial" w:hAnsi="Arial" w:cs="Arial"/>
+            <w:sz w:val="28"/>
+            <w:szCs w:val="28"/>
+          </w:rPr>
+          <w:t>h</w:t>
+        </w:r>
+        <w:r>
+          <w:rPr>
+            <w:rStyle w:val="Hyperlink"/>
+            <w:rFonts w:ascii="Arial" w:hAnsi="Arial" w:cs="Arial"/>
+            <w:sz w:val="28"/>
+            <w:szCs w:val="28"/>
+          </w:rPr>
+          <w:t>m</w:t>
         </w:r>
       </w:hyperlink>
+      <w:r>
+        <w:rPr>
+          <w:sz w:val="28"/>
+          <w:szCs w:val="28"/>
+        </w:rPr>
+        <w:t>.</w:t>
+      </w:r>
+      <w:r>
+        <w:rPr>
+          <w:sz w:val="28"/>
+          <w:szCs w:val="28"/>
+        </w:rPr>
+        <w:t>…………………………………</w:t>
+      </w:r>
+      <w:r>
+        <w:rPr>
+          <w:sz w:val="28"/>
+          <w:szCs w:val="28"/>
+        </w:rPr>
+        <w:t>……………</w:t>
+      </w:r>
+      <w:r>
+        <w:rPr>
+          <w:sz w:val="28"/>
+          <w:szCs w:val="28"/>
+        </w:rPr>
+        <w:t>.</w:t>
+      </w:r>
+      <w:r>
+        <w:rPr>
+          <w:sz w:val="28"/>
+          <w:szCs w:val="28"/>
+        </w:rPr>
+        <w:t>……</w:t>
+      </w:r>
+      <w:r>
+        <w:rPr>
+          <w:sz w:val="28"/>
+          <w:szCs w:val="28"/>
+        </w:rPr>
+        <w:t>0</w:t>
+      </w:r>
+      <w:r>
+        <w:rPr>
+          <w:sz w:val="28"/>
+          <w:szCs w:val="28"/>
+        </w:rPr>
+        <w:t>5</w:t>
+      </w:r>
       <w:r>
         <w:rPr>
           <w:rFonts w:ascii="Arial" w:hAnsi="Arial" w:cs="Arial"/>
@@ -712,6 +1192,41 @@
       </w:hyperlink>
       <w:r>
         <w:rPr>
+          <w:sz w:val="28"/>
+          <w:szCs w:val="28"/>
+        </w:rPr>
+        <w:t>……………</w:t>
+      </w:r>
+      <w:r>
+        <w:rPr>
+          <w:sz w:val="28"/>
+          <w:szCs w:val="28"/>
+        </w:rPr>
+        <w:t>……</w:t>
+      </w:r>
+      <w:r>
+        <w:rPr>
+          <w:sz w:val="28"/>
+          <w:szCs w:val="28"/>
+        </w:rPr>
+        <w:t>……………………………………</w:t>
+      </w:r>
+      <w:r>
+        <w:rPr>
+          <w:sz w:val="28"/>
+          <w:szCs w:val="28"/>
+        </w:rPr>
+        <w:t>…0</w:t>
+      </w:r>
+      <w:r>
+        <w:rPr>
+          <w:sz w:val="28"/>
+          <w:szCs w:val="28"/>
+        </w:rPr>
+        <w:t>8</w:t>
+      </w:r>
+      <w:r>
+        <w:rPr>
           <w:rFonts w:ascii="Arial" w:hAnsi="Arial" w:cs="Arial"/>
           <w:sz w:val="28"/>
           <w:szCs w:val="28"/>
@@ -730,6 +1245,20 @@
           <w:t>Greedy BFS Algorithm</w:t>
         </w:r>
       </w:hyperlink>
+      <w:r>
+        <w:rPr>
+          <w:sz w:val="28"/>
+          <w:szCs w:val="28"/>
+        </w:rPr>
+        <w:t>………………………………</w:t>
+      </w:r>
+      <w:r>
+        <w:rPr>
+          <w:sz w:val="28"/>
+          <w:szCs w:val="28"/>
+        </w:rPr>
+        <w:t>………….09</w:t>
+      </w:r>
     </w:p>
     <w:p>
       <w:pPr>
@@ -751,9 +1280,41 @@
             <w:sz w:val="28"/>
             <w:szCs w:val="28"/>
           </w:rPr>
-          <w:t>Results and Discussion</w:t>
+          <w:t>Results and Dis</w:t>
+        </w:r>
+        <w:r>
+          <w:rPr>
+            <w:rStyle w:val="Hyperlink"/>
+            <w:rFonts w:ascii="Arial" w:hAnsi="Arial" w:cs="Arial"/>
+            <w:sz w:val="28"/>
+            <w:szCs w:val="28"/>
+          </w:rPr>
+          <w:t>c</w:t>
+        </w:r>
+        <w:r>
+          <w:rPr>
+            <w:rStyle w:val="Hyperlink"/>
+            <w:rFonts w:ascii="Arial" w:hAnsi="Arial" w:cs="Arial"/>
+            <w:sz w:val="28"/>
+            <w:szCs w:val="28"/>
+          </w:rPr>
+          <w:t>ussion</w:t>
         </w:r>
       </w:hyperlink>
+      <w:r>
+        <w:rPr>
+          <w:sz w:val="28"/>
+          <w:szCs w:val="28"/>
+        </w:rPr>
+        <w:t>…………………………………</w:t>
+      </w:r>
+      <w:r>
+        <w:rPr>
+          <w:sz w:val="28"/>
+          <w:szCs w:val="28"/>
+        </w:rPr>
+        <w:t>………………………10</w:t>
+      </w:r>
     </w:p>
     <w:p>
       <w:pPr>
@@ -780,9 +1341,41 @@
             <w:sz w:val="28"/>
             <w:szCs w:val="28"/>
           </w:rPr>
-          <w:t>Performance Metrics</w:t>
+          <w:t>Performance Met</w:t>
+        </w:r>
+        <w:r>
+          <w:rPr>
+            <w:rStyle w:val="Hyperlink"/>
+            <w:rFonts w:ascii="Arial" w:hAnsi="Arial" w:cs="Arial"/>
+            <w:sz w:val="28"/>
+            <w:szCs w:val="28"/>
+          </w:rPr>
+          <w:t>r</w:t>
+        </w:r>
+        <w:r>
+          <w:rPr>
+            <w:rStyle w:val="Hyperlink"/>
+            <w:rFonts w:ascii="Arial" w:hAnsi="Arial" w:cs="Arial"/>
+            <w:sz w:val="28"/>
+            <w:szCs w:val="28"/>
+          </w:rPr>
+          <w:t>ics</w:t>
         </w:r>
       </w:hyperlink>
+      <w:r>
+        <w:rPr>
+          <w:sz w:val="28"/>
+          <w:szCs w:val="28"/>
+        </w:rPr>
+        <w:t>…………………………………</w:t>
+      </w:r>
+      <w:r>
+        <w:rPr>
+          <w:sz w:val="28"/>
+          <w:szCs w:val="28"/>
+        </w:rPr>
+        <w:t>…………………….10</w:t>
+      </w:r>
     </w:p>
     <w:p>
       <w:pPr>
@@ -812,6 +1405,20 @@
           <w:t>Explanation of Results</w:t>
         </w:r>
       </w:hyperlink>
+      <w:r>
+        <w:rPr>
+          <w:sz w:val="28"/>
+          <w:szCs w:val="28"/>
+        </w:rPr>
+        <w:t>…………………………………</w:t>
+      </w:r>
+      <w:r>
+        <w:rPr>
+          <w:sz w:val="28"/>
+          <w:szCs w:val="28"/>
+        </w:rPr>
+        <w:t>………….……….11</w:t>
+      </w:r>
     </w:p>
     <w:p>
       <w:pPr>
@@ -857,6 +1464,20 @@
           <w:t>Algorithm Comparison</w:t>
         </w:r>
       </w:hyperlink>
+      <w:r>
+        <w:rPr>
+          <w:sz w:val="28"/>
+          <w:szCs w:val="28"/>
+        </w:rPr>
+        <w:t>…………………………………</w:t>
+      </w:r>
+      <w:r>
+        <w:rPr>
+          <w:sz w:val="28"/>
+          <w:szCs w:val="28"/>
+        </w:rPr>
+        <w:t>………….……….11</w:t>
+      </w:r>
     </w:p>
     <w:p>
       <w:pPr>
@@ -900,9 +1521,69 @@
             <w:sz w:val="28"/>
             <w:szCs w:val="28"/>
           </w:rPr>
-          <w:t>Breadth-First Search (BFS)</w:t>
+          <w:t>Breadth-First S</w:t>
+        </w:r>
+        <w:r>
+          <w:rPr>
+            <w:rStyle w:val="Hyperlink"/>
+            <w:rFonts w:ascii="Arial" w:hAnsi="Arial" w:cs="Arial"/>
+            <w:sz w:val="28"/>
+            <w:szCs w:val="28"/>
+          </w:rPr>
+          <w:t>e</w:t>
+        </w:r>
+        <w:r>
+          <w:rPr>
+            <w:rStyle w:val="Hyperlink"/>
+            <w:rFonts w:ascii="Arial" w:hAnsi="Arial" w:cs="Arial"/>
+            <w:sz w:val="28"/>
+            <w:szCs w:val="28"/>
+          </w:rPr>
+          <w:t>arch (BFS)</w:t>
         </w:r>
       </w:hyperlink>
+      <w:r>
+        <w:rPr>
+          <w:sz w:val="28"/>
+          <w:szCs w:val="28"/>
+        </w:rPr>
+        <w:t xml:space="preserve"> </w:t>
+      </w:r>
+      <w:r>
+        <w:rPr>
+          <w:sz w:val="28"/>
+          <w:szCs w:val="28"/>
+        </w:rPr>
+        <w:t>………………</w:t>
+      </w:r>
+      <w:r>
+        <w:rPr>
+          <w:sz w:val="28"/>
+          <w:szCs w:val="28"/>
+        </w:rPr>
+        <w:t>..</w:t>
+      </w:r>
+      <w:r>
+        <w:rPr>
+          <w:sz w:val="28"/>
+          <w:szCs w:val="28"/>
+        </w:rPr>
+        <w:t>……………</w:t>
+      </w:r>
+      <w:r>
+        <w:rPr>
+          <w:sz w:val="28"/>
+          <w:szCs w:val="28"/>
+        </w:rPr>
+        <w:t>…</w:t>
+      </w:r>
+      <w:r>
+        <w:rPr>
+          <w:sz w:val="28"/>
+          <w:szCs w:val="28"/>
+        </w:rPr>
+        <w:t>…12</w:t>
+      </w:r>
       <w:r>
         <w:rPr>
           <w:rFonts w:ascii="Arial" w:hAnsi="Arial" w:cs="Arial"/>
@@ -959,6 +1640,20 @@
       </w:hyperlink>
       <w:r>
         <w:rPr>
+          <w:sz w:val="28"/>
+          <w:szCs w:val="28"/>
+        </w:rPr>
+        <w:t>…………………………………</w:t>
+      </w:r>
+      <w:r>
+        <w:rPr>
+          <w:sz w:val="28"/>
+          <w:szCs w:val="28"/>
+        </w:rPr>
+        <w:t>…………..13</w:t>
+      </w:r>
+      <w:r>
+        <w:rPr>
           <w:rFonts w:ascii="Arial" w:hAnsi="Arial" w:cs="Arial"/>
           <w:sz w:val="28"/>
           <w:szCs w:val="28"/>
@@ -993,6 +1688,41 @@
           <w:t>Greedy Best-First Search (Greedy BFS)</w:t>
         </w:r>
       </w:hyperlink>
+      <w:r>
+        <w:rPr>
+          <w:sz w:val="28"/>
+          <w:szCs w:val="28"/>
+        </w:rPr>
+        <w:t>.</w:t>
+      </w:r>
+      <w:r>
+        <w:rPr>
+          <w:sz w:val="28"/>
+          <w:szCs w:val="28"/>
+        </w:rPr>
+        <w:t>………</w:t>
+      </w:r>
+      <w:r>
+        <w:rPr>
+          <w:sz w:val="28"/>
+          <w:szCs w:val="28"/>
+        </w:rPr>
+        <w:t>……..</w:t>
+      </w:r>
+      <w:r>
+        <w:rPr>
+          <w:sz w:val="28"/>
+          <w:szCs w:val="28"/>
+        </w:rPr>
+        <w:t>…</w:t>
+      </w:r>
+      <w:r>
+        <w:rPr>
+          <w:sz w:val="28"/>
+          <w:szCs w:val="28"/>
+        </w:rPr>
+        <w:t>13</w:t>
+      </w:r>
     </w:p>
     <w:p>
       <w:pPr>
@@ -1019,9 +1749,41 @@
             <w:sz w:val="28"/>
             <w:szCs w:val="28"/>
           </w:rPr>
-          <w:t>Discussion</w:t>
+          <w:t>Discuss</w:t>
+        </w:r>
+        <w:r>
+          <w:rPr>
+            <w:rStyle w:val="Hyperlink"/>
+            <w:rFonts w:ascii="Arial" w:hAnsi="Arial" w:cs="Arial"/>
+            <w:sz w:val="28"/>
+            <w:szCs w:val="28"/>
+          </w:rPr>
+          <w:t>i</w:t>
+        </w:r>
+        <w:r>
+          <w:rPr>
+            <w:rStyle w:val="Hyperlink"/>
+            <w:rFonts w:ascii="Arial" w:hAnsi="Arial" w:cs="Arial"/>
+            <w:sz w:val="28"/>
+            <w:szCs w:val="28"/>
+          </w:rPr>
+          <w:t>on</w:t>
         </w:r>
       </w:hyperlink>
+      <w:r>
+        <w:rPr>
+          <w:sz w:val="28"/>
+          <w:szCs w:val="28"/>
+        </w:rPr>
+        <w:t>…………………………………</w:t>
+      </w:r>
+      <w:r>
+        <w:rPr>
+          <w:sz w:val="28"/>
+          <w:szCs w:val="28"/>
+        </w:rPr>
+        <w:t>……………………………………14</w:t>
+      </w:r>
     </w:p>
     <w:p>
       <w:pPr>
@@ -1046,6 +1808,34 @@
           <w:t>Achievements and Insights</w:t>
         </w:r>
       </w:hyperlink>
+      <w:r>
+        <w:rPr>
+          <w:sz w:val="28"/>
+          <w:szCs w:val="28"/>
+        </w:rPr>
+        <w:t>………………………………</w:t>
+      </w:r>
+      <w:r>
+        <w:rPr>
+          <w:sz w:val="28"/>
+          <w:szCs w:val="28"/>
+        </w:rPr>
+        <w:t>………………….</w:t>
+      </w:r>
+      <w:r>
+        <w:rPr>
+          <w:sz w:val="28"/>
+          <w:szCs w:val="28"/>
+        </w:rPr>
+        <w:t>…</w:t>
+      </w:r>
+      <w:r>
+        <w:rPr>
+          <w:sz w:val="28"/>
+          <w:szCs w:val="28"/>
+        </w:rPr>
+        <w:t>14</w:t>
+      </w:r>
     </w:p>
     <w:p>
       <w:pPr>
@@ -1070,6 +1860,34 @@
           <w:t>Conclusion and Future Work</w:t>
         </w:r>
       </w:hyperlink>
+      <w:r>
+        <w:rPr>
+          <w:sz w:val="28"/>
+          <w:szCs w:val="28"/>
+        </w:rPr>
+        <w:t>………………………………</w:t>
+      </w:r>
+      <w:r>
+        <w:rPr>
+          <w:sz w:val="28"/>
+          <w:szCs w:val="28"/>
+        </w:rPr>
+        <w:t>……………….</w:t>
+      </w:r>
+      <w:r>
+        <w:rPr>
+          <w:sz w:val="28"/>
+          <w:szCs w:val="28"/>
+        </w:rPr>
+        <w:t>…</w:t>
+      </w:r>
+      <w:r>
+        <w:rPr>
+          <w:sz w:val="28"/>
+          <w:szCs w:val="28"/>
+        </w:rPr>
+        <w:t>15</w:t>
+      </w:r>
     </w:p>
     <w:p>
       <w:pPr>
@@ -1094,6 +1912,34 @@
           <w:t>References</w:t>
         </w:r>
       </w:hyperlink>
+      <w:r>
+        <w:rPr>
+          <w:sz w:val="28"/>
+          <w:szCs w:val="28"/>
+        </w:rPr>
+        <w:t>………………………………</w:t>
+      </w:r>
+      <w:r>
+        <w:rPr>
+          <w:sz w:val="28"/>
+          <w:szCs w:val="28"/>
+        </w:rPr>
+        <w:t>………………………………………..</w:t>
+      </w:r>
+      <w:r>
+        <w:rPr>
+          <w:sz w:val="28"/>
+          <w:szCs w:val="28"/>
+        </w:rPr>
+        <w:t>…</w:t>
+      </w:r>
+      <w:r>
+        <w:rPr>
+          <w:sz w:val="28"/>
+          <w:szCs w:val="28"/>
+        </w:rPr>
+        <w:t>15</w:t>
+      </w:r>
     </w:p>
     <w:p>
       <w:pPr>
@@ -1118,54 +1964,48 @@
           <w:t>Appendix</w:t>
         </w:r>
       </w:hyperlink>
-    </w:p>
-    <w:p>
-      <w:pPr>
-        <w:jc w:val="both"/>
-        <w:rPr>
-          <w:rFonts w:ascii="Arial" w:hAnsi="Arial" w:cs="Arial"/>
-          <w:b/>
-          <w:bCs/>
+      <w:r>
+        <w:rPr>
           <w:sz w:val="28"/>
           <w:szCs w:val="28"/>
         </w:rPr>
-      </w:pPr>
-    </w:p>
-    <w:p>
-      <w:pPr>
-        <w:jc w:val="both"/>
-        <w:rPr>
-          <w:rFonts w:ascii="Arial" w:hAnsi="Arial" w:cs="Arial"/>
-          <w:b/>
-          <w:bCs/>
+        <w:t>………………………………</w:t>
+      </w:r>
+      <w:r>
+        <w:rPr>
           <w:sz w:val="28"/>
           <w:szCs w:val="28"/>
         </w:rPr>
-      </w:pPr>
-    </w:p>
-    <w:p>
-      <w:pPr>
-        <w:jc w:val="both"/>
-        <w:rPr>
-          <w:rFonts w:ascii="Arial" w:hAnsi="Arial" w:cs="Arial"/>
-          <w:b/>
-          <w:bCs/>
+        <w:t>…………………………………</w:t>
+      </w:r>
+      <w:r>
+        <w:rPr>
           <w:sz w:val="28"/>
           <w:szCs w:val="28"/>
         </w:rPr>
-      </w:pPr>
-    </w:p>
-    <w:p>
-      <w:pPr>
-        <w:jc w:val="both"/>
-        <w:rPr>
-          <w:rFonts w:ascii="Arial" w:hAnsi="Arial" w:cs="Arial"/>
-          <w:b/>
-          <w:bCs/>
+        <w:t>..</w:t>
+      </w:r>
+      <w:r>
+        <w:rPr>
           <w:sz w:val="28"/>
           <w:szCs w:val="28"/>
         </w:rPr>
-      </w:pPr>
+        <w:t>...…...</w:t>
+      </w:r>
+      <w:r>
+        <w:rPr>
+          <w:sz w:val="28"/>
+          <w:szCs w:val="28"/>
+        </w:rPr>
+        <w:t>…</w:t>
+      </w:r>
+      <w:r>
+        <w:rPr>
+          <w:sz w:val="28"/>
+          <w:szCs w:val="28"/>
+        </w:rPr>
+        <w:t>15</w:t>
+      </w:r>
     </w:p>
     <w:p>
       <w:pPr>
@@ -1261,6 +2101,7 @@
           <w:sz w:val="28"/>
           <w:szCs w:val="28"/>
         </w:rPr>
+        <w:lastRenderedPageBreak/>
         <w:t xml:space="preserve">1. </w:t>
       </w:r>
       <w:r>
@@ -2095,26 +2936,64 @@
         </w:pict>
       </w:r>
     </w:p>
+    <w:p>
+      <w:pPr>
+        <w:pStyle w:val="Heading2"/>
+        <w:rPr>
+          <w:rFonts w:ascii="Arial" w:hAnsi="Arial" w:cs="Arial"/>
+          <w:b/>
+          <w:bCs/>
+          <w:color w:val="auto"/>
+          <w:sz w:val="28"/>
+          <w:szCs w:val="28"/>
+        </w:rPr>
+      </w:pPr>
+      <w:bookmarkStart w:id="2" w:name="Methodology"/>
+      <w:r>
+        <w:rPr>
+          <w:rFonts w:ascii="Arial" w:hAnsi="Arial" w:cs="Arial"/>
+          <w:b/>
+          <w:bCs/>
+          <w:color w:val="auto"/>
+          <w:sz w:val="28"/>
+          <w:szCs w:val="28"/>
+        </w:rPr>
+        <w:t>3</w:t>
+      </w:r>
+      <w:r>
+        <w:rPr>
+          <w:rFonts w:ascii="Arial" w:hAnsi="Arial" w:cs="Arial"/>
+          <w:b/>
+          <w:bCs/>
+          <w:color w:val="auto"/>
+          <w:sz w:val="28"/>
+          <w:szCs w:val="28"/>
+        </w:rPr>
+        <w:t>. Methodology</w:t>
+      </w:r>
+    </w:p>
     <w:tbl>
       <w:tblPr>
-        <w:tblpPr w:leftFromText="180" w:rightFromText="180" w:vertAnchor="text" w:horzAnchor="margin" w:tblpXSpec="right" w:tblpY="154"/>
-        <w:tblW w:w="3602" w:type="dxa"/>
+        <w:tblpPr w:leftFromText="180" w:rightFromText="180" w:vertAnchor="text" w:horzAnchor="margin" w:tblpXSpec="right" w:tblpY="-1"/>
+        <w:tblW w:w="3601" w:type="dxa"/>
         <w:tblLook w:val="04A0" w:firstRow="1" w:lastRow="0" w:firstColumn="1" w:lastColumn="0" w:noHBand="0" w:noVBand="1"/>
       </w:tblPr>
       <w:tblGrid>
-        <w:gridCol w:w="1218"/>
-        <w:gridCol w:w="596"/>
-        <w:gridCol w:w="596"/>
-        <w:gridCol w:w="596"/>
-        <w:gridCol w:w="596"/>
+        <w:gridCol w:w="944"/>
+        <w:gridCol w:w="95"/>
+        <w:gridCol w:w="687"/>
+        <w:gridCol w:w="625"/>
+        <w:gridCol w:w="625"/>
+        <w:gridCol w:w="625"/>
       </w:tblGrid>
       <w:tr>
         <w:trPr>
-          <w:trHeight w:val="293"/>
+          <w:trHeight w:val="262"/>
         </w:trPr>
         <w:tc>
           <w:tcPr>
-            <w:tcW w:w="1218" w:type="dxa"/>
+            <w:tcW w:w="1039" w:type="dxa"/>
+            <w:gridSpan w:val="2"/>
             <w:tcBorders>
               <w:top w:val="single" w:sz="8" w:space="0" w:color="auto"/>
               <w:left w:val="single" w:sz="8" w:space="0" w:color="auto"/>
@@ -2140,7 +3019,8 @@
                 <w14:ligatures w14:val="none"/>
               </w:rPr>
             </w:pPr>
-            <w:bookmarkStart w:id="2" w:name="Methodology"/>
+            <w:bookmarkStart w:id="3" w:name="Problem_Setup"/>
+            <w:bookmarkEnd w:id="2"/>
             <w:r>
               <w:rPr>
                 <w:rFonts w:ascii="Arial" w:eastAsia="Times New Roman" w:hAnsi="Arial" w:cs="Arial"/>
@@ -2151,13 +3031,13 @@
                 <w:lang w:eastAsia="en-IN"/>
                 <w14:ligatures w14:val="none"/>
               </w:rPr>
-              <w:t xml:space="preserve">  cell  </w:t>
+              <w:t>cell</w:t>
             </w:r>
           </w:p>
         </w:tc>
         <w:tc>
           <w:tcPr>
-            <w:tcW w:w="596" w:type="dxa"/>
+            <w:tcW w:w="687" w:type="dxa"/>
             <w:tcBorders>
               <w:top w:val="single" w:sz="8" w:space="0" w:color="auto"/>
               <w:left w:val="nil"/>
@@ -2199,7 +3079,7 @@
         </w:tc>
         <w:tc>
           <w:tcPr>
-            <w:tcW w:w="596" w:type="dxa"/>
+            <w:tcW w:w="625" w:type="dxa"/>
             <w:tcBorders>
               <w:top w:val="single" w:sz="8" w:space="0" w:color="auto"/>
               <w:left w:val="nil"/>
@@ -2241,7 +3121,7 @@
         </w:tc>
         <w:tc>
           <w:tcPr>
-            <w:tcW w:w="596" w:type="dxa"/>
+            <w:tcW w:w="625" w:type="dxa"/>
             <w:tcBorders>
               <w:top w:val="single" w:sz="8" w:space="0" w:color="auto"/>
               <w:left w:val="nil"/>
@@ -2283,7 +3163,7 @@
         </w:tc>
         <w:tc>
           <w:tcPr>
-            <w:tcW w:w="596" w:type="dxa"/>
+            <w:tcW w:w="625" w:type="dxa"/>
             <w:tcBorders>
               <w:top w:val="single" w:sz="8" w:space="0" w:color="auto"/>
               <w:left w:val="nil"/>
@@ -2326,11 +3206,11 @@
       </w:tr>
       <w:tr>
         <w:trPr>
-          <w:trHeight w:val="282"/>
+          <w:trHeight w:val="252"/>
         </w:trPr>
         <w:tc>
           <w:tcPr>
-            <w:tcW w:w="1218" w:type="dxa"/>
+            <w:tcW w:w="944" w:type="dxa"/>
             <w:tcBorders>
               <w:top w:val="nil"/>
               <w:left w:val="single" w:sz="8" w:space="0" w:color="auto"/>
@@ -2372,7 +3252,8 @@
         </w:tc>
         <w:tc>
           <w:tcPr>
-            <w:tcW w:w="596" w:type="dxa"/>
+            <w:tcW w:w="782" w:type="dxa"/>
+            <w:gridSpan w:val="2"/>
             <w:tcBorders>
               <w:top w:val="nil"/>
               <w:left w:val="nil"/>
@@ -2410,7 +3291,7 @@
         </w:tc>
         <w:tc>
           <w:tcPr>
-            <w:tcW w:w="596" w:type="dxa"/>
+            <w:tcW w:w="625" w:type="dxa"/>
             <w:tcBorders>
               <w:top w:val="nil"/>
               <w:left w:val="nil"/>
@@ -2448,7 +3329,7 @@
         </w:tc>
         <w:tc>
           <w:tcPr>
-            <w:tcW w:w="596" w:type="dxa"/>
+            <w:tcW w:w="625" w:type="dxa"/>
             <w:tcBorders>
               <w:top w:val="nil"/>
               <w:left w:val="nil"/>
@@ -2486,7 +3367,7 @@
         </w:tc>
         <w:tc>
           <w:tcPr>
-            <w:tcW w:w="596" w:type="dxa"/>
+            <w:tcW w:w="625" w:type="dxa"/>
             <w:tcBorders>
               <w:top w:val="nil"/>
               <w:left w:val="nil"/>
@@ -2525,11 +3406,11 @@
       </w:tr>
       <w:tr>
         <w:trPr>
-          <w:trHeight w:val="282"/>
+          <w:trHeight w:val="252"/>
         </w:trPr>
         <w:tc>
           <w:tcPr>
-            <w:tcW w:w="1218" w:type="dxa"/>
+            <w:tcW w:w="944" w:type="dxa"/>
             <w:tcBorders>
               <w:top w:val="nil"/>
               <w:left w:val="single" w:sz="8" w:space="0" w:color="auto"/>
@@ -2571,7 +3452,8 @@
         </w:tc>
         <w:tc>
           <w:tcPr>
-            <w:tcW w:w="596" w:type="dxa"/>
+            <w:tcW w:w="782" w:type="dxa"/>
+            <w:gridSpan w:val="2"/>
             <w:tcBorders>
               <w:top w:val="nil"/>
               <w:left w:val="nil"/>
@@ -2609,7 +3491,7 @@
         </w:tc>
         <w:tc>
           <w:tcPr>
-            <w:tcW w:w="596" w:type="dxa"/>
+            <w:tcW w:w="625" w:type="dxa"/>
             <w:tcBorders>
               <w:top w:val="nil"/>
               <w:left w:val="nil"/>
@@ -2647,7 +3529,7 @@
         </w:tc>
         <w:tc>
           <w:tcPr>
-            <w:tcW w:w="596" w:type="dxa"/>
+            <w:tcW w:w="625" w:type="dxa"/>
             <w:tcBorders>
               <w:top w:val="nil"/>
               <w:left w:val="nil"/>
@@ -2685,7 +3567,7 @@
         </w:tc>
         <w:tc>
           <w:tcPr>
-            <w:tcW w:w="596" w:type="dxa"/>
+            <w:tcW w:w="625" w:type="dxa"/>
             <w:tcBorders>
               <w:top w:val="nil"/>
               <w:left w:val="nil"/>
@@ -2724,11 +3606,11 @@
       </w:tr>
       <w:tr>
         <w:trPr>
-          <w:trHeight w:val="282"/>
+          <w:trHeight w:val="252"/>
         </w:trPr>
         <w:tc>
           <w:tcPr>
-            <w:tcW w:w="1218" w:type="dxa"/>
+            <w:tcW w:w="944" w:type="dxa"/>
             <w:tcBorders>
               <w:top w:val="nil"/>
               <w:left w:val="single" w:sz="8" w:space="0" w:color="auto"/>
@@ -2770,7 +3652,8 @@
         </w:tc>
         <w:tc>
           <w:tcPr>
-            <w:tcW w:w="596" w:type="dxa"/>
+            <w:tcW w:w="782" w:type="dxa"/>
+            <w:gridSpan w:val="2"/>
             <w:tcBorders>
               <w:top w:val="nil"/>
               <w:left w:val="nil"/>
@@ -2808,7 +3691,7 @@
         </w:tc>
         <w:tc>
           <w:tcPr>
-            <w:tcW w:w="596" w:type="dxa"/>
+            <w:tcW w:w="625" w:type="dxa"/>
             <w:tcBorders>
               <w:top w:val="nil"/>
               <w:left w:val="nil"/>
@@ -2846,7 +3729,7 @@
         </w:tc>
         <w:tc>
           <w:tcPr>
-            <w:tcW w:w="596" w:type="dxa"/>
+            <w:tcW w:w="625" w:type="dxa"/>
             <w:tcBorders>
               <w:top w:val="nil"/>
               <w:left w:val="nil"/>
@@ -2884,7 +3767,7 @@
         </w:tc>
         <w:tc>
           <w:tcPr>
-            <w:tcW w:w="596" w:type="dxa"/>
+            <w:tcW w:w="625" w:type="dxa"/>
             <w:tcBorders>
               <w:top w:val="nil"/>
               <w:left w:val="nil"/>
@@ -2923,11 +3806,11 @@
       </w:tr>
       <w:tr>
         <w:trPr>
-          <w:trHeight w:val="282"/>
+          <w:trHeight w:val="252"/>
         </w:trPr>
         <w:tc>
           <w:tcPr>
-            <w:tcW w:w="1218" w:type="dxa"/>
+            <w:tcW w:w="944" w:type="dxa"/>
             <w:tcBorders>
               <w:top w:val="nil"/>
               <w:left w:val="single" w:sz="8" w:space="0" w:color="auto"/>
@@ -2969,7 +3852,8 @@
         </w:tc>
         <w:tc>
           <w:tcPr>
-            <w:tcW w:w="596" w:type="dxa"/>
+            <w:tcW w:w="782" w:type="dxa"/>
+            <w:gridSpan w:val="2"/>
             <w:tcBorders>
               <w:top w:val="nil"/>
               <w:left w:val="nil"/>
@@ -3007,7 +3891,7 @@
         </w:tc>
         <w:tc>
           <w:tcPr>
-            <w:tcW w:w="596" w:type="dxa"/>
+            <w:tcW w:w="625" w:type="dxa"/>
             <w:tcBorders>
               <w:top w:val="nil"/>
               <w:left w:val="nil"/>
@@ -3045,7 +3929,7 @@
         </w:tc>
         <w:tc>
           <w:tcPr>
-            <w:tcW w:w="596" w:type="dxa"/>
+            <w:tcW w:w="625" w:type="dxa"/>
             <w:tcBorders>
               <w:top w:val="nil"/>
               <w:left w:val="nil"/>
@@ -3083,7 +3967,7 @@
         </w:tc>
         <w:tc>
           <w:tcPr>
-            <w:tcW w:w="596" w:type="dxa"/>
+            <w:tcW w:w="625" w:type="dxa"/>
             <w:tcBorders>
               <w:top w:val="nil"/>
               <w:left w:val="nil"/>
@@ -3122,11 +4006,11 @@
       </w:tr>
       <w:tr>
         <w:trPr>
-          <w:trHeight w:val="282"/>
+          <w:trHeight w:val="252"/>
         </w:trPr>
         <w:tc>
           <w:tcPr>
-            <w:tcW w:w="1218" w:type="dxa"/>
+            <w:tcW w:w="944" w:type="dxa"/>
             <w:tcBorders>
               <w:top w:val="nil"/>
               <w:left w:val="single" w:sz="8" w:space="0" w:color="auto"/>
@@ -3168,7 +4052,8 @@
         </w:tc>
         <w:tc>
           <w:tcPr>
-            <w:tcW w:w="596" w:type="dxa"/>
+            <w:tcW w:w="782" w:type="dxa"/>
+            <w:gridSpan w:val="2"/>
             <w:tcBorders>
               <w:top w:val="nil"/>
               <w:left w:val="nil"/>
@@ -3206,7 +4091,7 @@
         </w:tc>
         <w:tc>
           <w:tcPr>
-            <w:tcW w:w="596" w:type="dxa"/>
+            <w:tcW w:w="625" w:type="dxa"/>
             <w:tcBorders>
               <w:top w:val="nil"/>
               <w:left w:val="nil"/>
@@ -3244,7 +4129,7 @@
         </w:tc>
         <w:tc>
           <w:tcPr>
-            <w:tcW w:w="596" w:type="dxa"/>
+            <w:tcW w:w="625" w:type="dxa"/>
             <w:tcBorders>
               <w:top w:val="nil"/>
               <w:left w:val="nil"/>
@@ -3282,7 +4167,7 @@
         </w:tc>
         <w:tc>
           <w:tcPr>
-            <w:tcW w:w="596" w:type="dxa"/>
+            <w:tcW w:w="625" w:type="dxa"/>
             <w:tcBorders>
               <w:top w:val="nil"/>
               <w:left w:val="nil"/>
@@ -3321,11 +4206,11 @@
       </w:tr>
       <w:tr>
         <w:trPr>
-          <w:trHeight w:val="282"/>
+          <w:trHeight w:val="252"/>
         </w:trPr>
         <w:tc>
           <w:tcPr>
-            <w:tcW w:w="1218" w:type="dxa"/>
+            <w:tcW w:w="944" w:type="dxa"/>
             <w:tcBorders>
               <w:top w:val="nil"/>
               <w:left w:val="single" w:sz="8" w:space="0" w:color="auto"/>
@@ -3367,7 +4252,8 @@
         </w:tc>
         <w:tc>
           <w:tcPr>
-            <w:tcW w:w="596" w:type="dxa"/>
+            <w:tcW w:w="782" w:type="dxa"/>
+            <w:gridSpan w:val="2"/>
             <w:tcBorders>
               <w:top w:val="nil"/>
               <w:left w:val="nil"/>
@@ -3405,7 +4291,7 @@
         </w:tc>
         <w:tc>
           <w:tcPr>
-            <w:tcW w:w="596" w:type="dxa"/>
+            <w:tcW w:w="625" w:type="dxa"/>
             <w:tcBorders>
               <w:top w:val="nil"/>
               <w:left w:val="nil"/>
@@ -3443,7 +4329,7 @@
         </w:tc>
         <w:tc>
           <w:tcPr>
-            <w:tcW w:w="596" w:type="dxa"/>
+            <w:tcW w:w="625" w:type="dxa"/>
             <w:tcBorders>
               <w:top w:val="nil"/>
               <w:left w:val="nil"/>
@@ -3481,7 +4367,7 @@
         </w:tc>
         <w:tc>
           <w:tcPr>
-            <w:tcW w:w="596" w:type="dxa"/>
+            <w:tcW w:w="625" w:type="dxa"/>
             <w:tcBorders>
               <w:top w:val="nil"/>
               <w:left w:val="nil"/>
@@ -3520,11 +4406,11 @@
       </w:tr>
       <w:tr>
         <w:trPr>
-          <w:trHeight w:val="282"/>
+          <w:trHeight w:val="252"/>
         </w:trPr>
         <w:tc>
           <w:tcPr>
-            <w:tcW w:w="1218" w:type="dxa"/>
+            <w:tcW w:w="944" w:type="dxa"/>
             <w:tcBorders>
               <w:top w:val="nil"/>
               <w:left w:val="single" w:sz="8" w:space="0" w:color="auto"/>
@@ -3566,7 +4452,8 @@
         </w:tc>
         <w:tc>
           <w:tcPr>
-            <w:tcW w:w="596" w:type="dxa"/>
+            <w:tcW w:w="782" w:type="dxa"/>
+            <w:gridSpan w:val="2"/>
             <w:tcBorders>
               <w:top w:val="nil"/>
               <w:left w:val="nil"/>
@@ -3604,7 +4491,7 @@
         </w:tc>
         <w:tc>
           <w:tcPr>
-            <w:tcW w:w="596" w:type="dxa"/>
+            <w:tcW w:w="625" w:type="dxa"/>
             <w:tcBorders>
               <w:top w:val="nil"/>
               <w:left w:val="nil"/>
@@ -3642,7 +4529,7 @@
         </w:tc>
         <w:tc>
           <w:tcPr>
-            <w:tcW w:w="596" w:type="dxa"/>
+            <w:tcW w:w="625" w:type="dxa"/>
             <w:tcBorders>
               <w:top w:val="nil"/>
               <w:left w:val="nil"/>
@@ -3680,7 +4567,7 @@
         </w:tc>
         <w:tc>
           <w:tcPr>
-            <w:tcW w:w="596" w:type="dxa"/>
+            <w:tcW w:w="625" w:type="dxa"/>
             <w:tcBorders>
               <w:top w:val="nil"/>
               <w:left w:val="nil"/>
@@ -3719,11 +4606,11 @@
       </w:tr>
       <w:tr>
         <w:trPr>
-          <w:trHeight w:val="282"/>
+          <w:trHeight w:val="252"/>
         </w:trPr>
         <w:tc>
           <w:tcPr>
-            <w:tcW w:w="1218" w:type="dxa"/>
+            <w:tcW w:w="944" w:type="dxa"/>
             <w:tcBorders>
               <w:top w:val="nil"/>
               <w:left w:val="single" w:sz="8" w:space="0" w:color="auto"/>
@@ -3765,7 +4652,8 @@
         </w:tc>
         <w:tc>
           <w:tcPr>
-            <w:tcW w:w="596" w:type="dxa"/>
+            <w:tcW w:w="782" w:type="dxa"/>
+            <w:gridSpan w:val="2"/>
             <w:tcBorders>
               <w:top w:val="nil"/>
               <w:left w:val="nil"/>
@@ -3803,7 +4691,7 @@
         </w:tc>
         <w:tc>
           <w:tcPr>
-            <w:tcW w:w="596" w:type="dxa"/>
+            <w:tcW w:w="625" w:type="dxa"/>
             <w:tcBorders>
               <w:top w:val="nil"/>
               <w:left w:val="nil"/>
@@ -3841,7 +4729,7 @@
         </w:tc>
         <w:tc>
           <w:tcPr>
-            <w:tcW w:w="596" w:type="dxa"/>
+            <w:tcW w:w="625" w:type="dxa"/>
             <w:tcBorders>
               <w:top w:val="nil"/>
               <w:left w:val="nil"/>
@@ -3879,7 +4767,7 @@
         </w:tc>
         <w:tc>
           <w:tcPr>
-            <w:tcW w:w="596" w:type="dxa"/>
+            <w:tcW w:w="625" w:type="dxa"/>
             <w:tcBorders>
               <w:top w:val="nil"/>
               <w:left w:val="nil"/>
@@ -3918,11 +4806,11 @@
       </w:tr>
       <w:tr>
         <w:trPr>
-          <w:trHeight w:val="282"/>
+          <w:trHeight w:val="252"/>
         </w:trPr>
         <w:tc>
           <w:tcPr>
-            <w:tcW w:w="1218" w:type="dxa"/>
+            <w:tcW w:w="944" w:type="dxa"/>
             <w:tcBorders>
               <w:top w:val="nil"/>
               <w:left w:val="single" w:sz="8" w:space="0" w:color="auto"/>
@@ -3964,7 +4852,8 @@
         </w:tc>
         <w:tc>
           <w:tcPr>
-            <w:tcW w:w="596" w:type="dxa"/>
+            <w:tcW w:w="782" w:type="dxa"/>
+            <w:gridSpan w:val="2"/>
             <w:tcBorders>
               <w:top w:val="nil"/>
               <w:left w:val="nil"/>
@@ -4002,7 +4891,7 @@
         </w:tc>
         <w:tc>
           <w:tcPr>
-            <w:tcW w:w="596" w:type="dxa"/>
+            <w:tcW w:w="625" w:type="dxa"/>
             <w:tcBorders>
               <w:top w:val="nil"/>
               <w:left w:val="nil"/>
@@ -4040,7 +4929,7 @@
         </w:tc>
         <w:tc>
           <w:tcPr>
-            <w:tcW w:w="596" w:type="dxa"/>
+            <w:tcW w:w="625" w:type="dxa"/>
             <w:tcBorders>
               <w:top w:val="nil"/>
               <w:left w:val="nil"/>
@@ -4078,7 +4967,7 @@
         </w:tc>
         <w:tc>
           <w:tcPr>
-            <w:tcW w:w="596" w:type="dxa"/>
+            <w:tcW w:w="625" w:type="dxa"/>
             <w:tcBorders>
               <w:top w:val="nil"/>
               <w:left w:val="nil"/>
@@ -4117,11 +5006,11 @@
       </w:tr>
       <w:tr>
         <w:trPr>
-          <w:trHeight w:val="293"/>
+          <w:trHeight w:val="262"/>
         </w:trPr>
         <w:tc>
           <w:tcPr>
-            <w:tcW w:w="1218" w:type="dxa"/>
+            <w:tcW w:w="944" w:type="dxa"/>
             <w:tcBorders>
               <w:top w:val="nil"/>
               <w:left w:val="single" w:sz="8" w:space="0" w:color="auto"/>
@@ -4157,14 +5046,14 @@
                 <w:lang w:eastAsia="en-IN"/>
                 <w14:ligatures w14:val="none"/>
               </w:rPr>
-              <w:lastRenderedPageBreak/>
               <w:t>(10, 1)</w:t>
             </w:r>
           </w:p>
         </w:tc>
         <w:tc>
           <w:tcPr>
-            <w:tcW w:w="596" w:type="dxa"/>
+            <w:tcW w:w="782" w:type="dxa"/>
+            <w:gridSpan w:val="2"/>
             <w:tcBorders>
               <w:top w:val="nil"/>
               <w:left w:val="nil"/>
@@ -4202,7 +5091,7 @@
         </w:tc>
         <w:tc>
           <w:tcPr>
-            <w:tcW w:w="596" w:type="dxa"/>
+            <w:tcW w:w="625" w:type="dxa"/>
             <w:tcBorders>
               <w:top w:val="nil"/>
               <w:left w:val="nil"/>
@@ -4240,7 +5129,7 @@
         </w:tc>
         <w:tc>
           <w:tcPr>
-            <w:tcW w:w="596" w:type="dxa"/>
+            <w:tcW w:w="625" w:type="dxa"/>
             <w:tcBorders>
               <w:top w:val="nil"/>
               <w:left w:val="nil"/>
@@ -4278,7 +5167,7 @@
         </w:tc>
         <w:tc>
           <w:tcPr>
-            <w:tcW w:w="596" w:type="dxa"/>
+            <w:tcW w:w="625" w:type="dxa"/>
             <w:tcBorders>
               <w:top w:val="nil"/>
               <w:left w:val="nil"/>
@@ -4318,41 +5207,6 @@
     </w:tbl>
     <w:p>
       <w:pPr>
-        <w:pStyle w:val="Heading2"/>
-        <w:rPr>
-          <w:rFonts w:ascii="Arial" w:hAnsi="Arial" w:cs="Arial"/>
-          <w:b/>
-          <w:bCs/>
-          <w:color w:val="auto"/>
-          <w:sz w:val="28"/>
-          <w:szCs w:val="28"/>
-        </w:rPr>
-      </w:pPr>
-      <w:r>
-        <w:rPr>
-          <w:rFonts w:ascii="Arial" w:hAnsi="Arial" w:cs="Arial"/>
-          <w:b/>
-          <w:bCs/>
-          <w:color w:val="auto"/>
-          <w:sz w:val="28"/>
-          <w:szCs w:val="28"/>
-        </w:rPr>
-        <w:t>3</w:t>
-      </w:r>
-      <w:r>
-        <w:rPr>
-          <w:rFonts w:ascii="Arial" w:hAnsi="Arial" w:cs="Arial"/>
-          <w:b/>
-          <w:bCs/>
-          <w:color w:val="auto"/>
-          <w:sz w:val="28"/>
-          <w:szCs w:val="28"/>
-        </w:rPr>
-        <w:t>. Methodology</w:t>
-      </w:r>
-    </w:p>
-    <w:p>
-      <w:pPr>
         <w:pStyle w:val="Heading3"/>
         <w:ind w:left="360"/>
         <w:rPr>
@@ -4363,8 +5217,6 @@
           <w:szCs w:val="24"/>
         </w:rPr>
       </w:pPr>
-      <w:bookmarkStart w:id="3" w:name="Problem_Setup"/>
-      <w:bookmarkEnd w:id="2"/>
       <w:r>
         <w:rPr>
           <w:b/>
@@ -4572,43 +5424,29 @@
         <w:rPr>
           <w:rFonts w:ascii="Arial" w:hAnsi="Arial" w:cs="Arial"/>
         </w:rPr>
-        <w:t xml:space="preserve"> in given direction i.e. </w:t>
-      </w:r>
-      <w:r>
-        <w:rPr>
-          <w:rFonts w:ascii="Arial" w:hAnsi="Arial" w:cs="Arial"/>
-        </w:rPr>
-        <w:t>E, W,</w:t>
-      </w:r>
-      <w:r>
-        <w:rPr>
-          <w:rFonts w:ascii="Arial" w:hAnsi="Arial" w:cs="Arial"/>
-        </w:rPr>
-        <w:t xml:space="preserve"> </w:t>
-      </w:r>
-      <w:r>
-        <w:rPr>
-          <w:rFonts w:ascii="Arial" w:hAnsi="Arial" w:cs="Arial"/>
-        </w:rPr>
-        <w:t>N</w:t>
-      </w:r>
-      <w:r>
-        <w:rPr>
-          <w:rFonts w:ascii="Arial" w:hAnsi="Arial" w:cs="Arial"/>
-        </w:rPr>
-        <w:t xml:space="preserve"> and </w:t>
-      </w:r>
-      <w:r>
-        <w:rPr>
-          <w:rFonts w:ascii="Arial" w:hAnsi="Arial" w:cs="Arial"/>
-        </w:rPr>
-        <w:t>S</w:t>
-      </w:r>
-      <w:r>
-        <w:rPr>
-          <w:rFonts w:ascii="Arial" w:hAnsi="Arial" w:cs="Arial"/>
-        </w:rPr>
-        <w:t>.</w:t>
+        <w:t xml:space="preserve"> in </w:t>
+      </w:r>
+      <w:r>
+        <w:rPr>
+          <w:rFonts w:ascii="Arial" w:hAnsi="Arial" w:cs="Arial"/>
+        </w:rPr>
+        <w:tab/>
+        <w:t>Table 1: Maze Structure</w:t>
+      </w:r>
+    </w:p>
+    <w:p>
+      <w:pPr>
+        <w:ind w:left="1440"/>
+        <w:jc w:val="both"/>
+        <w:rPr>
+          <w:rFonts w:ascii="Arial" w:hAnsi="Arial" w:cs="Arial"/>
+        </w:rPr>
+      </w:pPr>
+      <w:r>
+        <w:rPr>
+          <w:rFonts w:ascii="Arial" w:hAnsi="Arial" w:cs="Arial"/>
+        </w:rPr>
+        <w:t>given direction i.e. E, W, N and S.</w:t>
       </w:r>
     </w:p>
     <w:p>
@@ -4624,6 +5462,7 @@
           <w:bCs/>
           <w:noProof/>
         </w:rPr>
+        <w:lastRenderedPageBreak/>
         <w:drawing>
           <wp:inline distT="0" distB="0" distL="0" distR="0" wp14:anchorId="4A88EE18" wp14:editId="454E9426">
             <wp:extent cx="5656498" cy="2011680"/>
@@ -4640,7 +5479,7 @@
                     <pic:cNvPicPr/>
                   </pic:nvPicPr>
                   <pic:blipFill>
-                    <a:blip r:embed="rId8"/>
+                    <a:blip r:embed="rId10"/>
                     <a:stretch>
                       <a:fillRect/>
                     </a:stretch>
@@ -4732,7 +5571,7 @@
                     <pic:cNvPicPr/>
                   </pic:nvPicPr>
                   <pic:blipFill>
-                    <a:blip r:embed="rId9"/>
+                    <a:blip r:embed="rId11"/>
                     <a:stretch>
                       <a:fillRect/>
                     </a:stretch>
@@ -5016,7 +5855,6 @@
           <w:sz w:val="24"/>
           <w:szCs w:val="24"/>
         </w:rPr>
-        <w:lastRenderedPageBreak/>
         <w:t>3</w:t>
       </w:r>
       <w:r>
@@ -5122,6 +5960,7 @@
           <w:bCs/>
           <w:color w:val="auto"/>
         </w:rPr>
+        <w:lastRenderedPageBreak/>
         <w:t>3.2</w:t>
       </w:r>
       <w:r>
@@ -5188,7 +6027,7 @@
                     <pic:cNvPicPr/>
                   </pic:nvPicPr>
                   <pic:blipFill>
-                    <a:blip r:embed="rId10"/>
+                    <a:blip r:embed="rId12"/>
                     <a:stretch>
                       <a:fillRect/>
                     </a:stretch>
@@ -5400,7 +6239,6 @@
           <w:rFonts w:ascii="Arial" w:hAnsi="Arial" w:cs="Arial"/>
           <w:noProof/>
         </w:rPr>
-        <w:lastRenderedPageBreak/>
         <w:drawing>
           <wp:inline distT="0" distB="0" distL="0" distR="0" wp14:anchorId="426C5860" wp14:editId="518731B7">
             <wp:extent cx="5731510" cy="2523148"/>
@@ -5417,7 +6255,7 @@
                     <pic:cNvPicPr/>
                   </pic:nvPicPr>
                   <pic:blipFill rotWithShape="1">
-                    <a:blip r:embed="rId11"/>
+                    <a:blip r:embed="rId13"/>
                     <a:srcRect t="1914"/>
                     <a:stretch/>
                   </pic:blipFill>
@@ -5552,7 +6390,14 @@
         <w:rPr>
           <w:rFonts w:ascii="Arial" w:hAnsi="Arial" w:cs="Arial"/>
         </w:rPr>
-        <w:t>n the case of a maze that are currently being explored. These are the nodes that have been discovered but not yet fully explored, meaning their neighbours are about to be visited. As BFS progresses, nodes are added to the frontier, and the algorithm explores them by removing nodes from the frontier one by one.</w:t>
+        <w:t xml:space="preserve">n the case of a maze that are currently being explored. These are the nodes that have been discovered but not yet fully explored, meaning their </w:t>
+      </w:r>
+      <w:r>
+        <w:rPr>
+          <w:rFonts w:ascii="Arial" w:hAnsi="Arial" w:cs="Arial"/>
+        </w:rPr>
+        <w:lastRenderedPageBreak/>
+        <w:t>neighbours are about to be visited. As BFS progresses, nodes are added to the frontier, and the algorithm explores them by removing nodes from the frontier one by one.</w:t>
       </w:r>
     </w:p>
     <w:p>
@@ -5583,7 +6428,7 @@
                     <pic:cNvPicPr/>
                   </pic:nvPicPr>
                   <pic:blipFill>
-                    <a:blip r:embed="rId12"/>
+                    <a:blip r:embed="rId14"/>
                     <a:stretch>
                       <a:fillRect/>
                     </a:stretch>
@@ -5632,7 +6477,6 @@
         </w:rPr>
         <w:t xml:space="preserve">This code implements the core of the BFS algorithm for exploring a maze. Every cell will go to frontier then each cell is taken in current variable and if </w:t>
       </w:r>
-      <w:proofErr w:type="gramStart"/>
       <w:r>
         <w:rPr>
           <w:rFonts w:ascii="Arial" w:hAnsi="Arial" w:cs="Arial"/>
@@ -5641,151 +6485,150 @@
           <w:i/>
           <w:iCs/>
         </w:rPr>
-        <w:t>current !</w:t>
-      </w:r>
-      <w:proofErr w:type="gramEnd"/>
-      <w:r>
-        <w:rPr>
-          <w:rFonts w:ascii="Arial" w:hAnsi="Arial" w:cs="Arial"/>
-          <w:b/>
-          <w:bCs/>
+        <w:t>current !=goal</w:t>
+      </w:r>
+      <w:r>
+        <w:rPr>
+          <w:rFonts w:ascii="Arial" w:hAnsi="Arial" w:cs="Arial"/>
+        </w:rPr>
+        <w:t xml:space="preserve"> then the neighbour cell is checked again and again by following the </w:t>
+      </w:r>
+      <w:r>
+        <w:rPr>
+          <w:rFonts w:ascii="Arial" w:hAnsi="Arial" w:cs="Arial"/>
           <w:i/>
           <w:iCs/>
         </w:rPr>
-        <w:t>=goal</w:t>
-      </w:r>
-      <w:r>
-        <w:rPr>
-          <w:rFonts w:ascii="Arial" w:hAnsi="Arial" w:cs="Arial"/>
-        </w:rPr>
-        <w:t xml:space="preserve"> then the neighbour cell is checked again and again by following the </w:t>
-      </w:r>
-      <w:r>
-        <w:rPr>
-          <w:rFonts w:ascii="Arial" w:hAnsi="Arial" w:cs="Arial"/>
+        <w:t xml:space="preserve">for loop </w:t>
+      </w:r>
+      <w:r>
+        <w:rPr>
+          <w:rFonts w:ascii="Arial" w:hAnsi="Arial" w:cs="Arial"/>
+        </w:rPr>
+        <w:t>with possible direction</w:t>
+      </w:r>
+      <w:r>
+        <w:rPr>
+          <w:rFonts w:ascii="Arial" w:hAnsi="Arial" w:cs="Arial"/>
+        </w:rPr>
+        <w:t>s</w:t>
+      </w:r>
+      <w:r>
+        <w:rPr>
+          <w:rFonts w:ascii="Arial" w:hAnsi="Arial" w:cs="Arial"/>
+        </w:rPr>
+        <w:t xml:space="preserve"> E,W, S, N</w:t>
+      </w:r>
+      <w:r>
+        <w:rPr>
+          <w:rFonts w:ascii="Arial" w:hAnsi="Arial" w:cs="Arial"/>
+        </w:rPr>
+        <w:t>. T</w:t>
+      </w:r>
+      <w:r>
+        <w:rPr>
+          <w:rFonts w:ascii="Arial" w:hAnsi="Arial" w:cs="Arial"/>
+        </w:rPr>
+        <w:t xml:space="preserve">his moment is </w:t>
+      </w:r>
+      <w:r>
+        <w:rPr>
+          <w:rFonts w:ascii="Arial" w:hAnsi="Arial" w:cs="Arial"/>
+        </w:rPr>
+        <w:t>constrained</w:t>
+      </w:r>
+      <w:r>
+        <w:rPr>
+          <w:rFonts w:ascii="Arial" w:hAnsi="Arial" w:cs="Arial"/>
+        </w:rPr>
+        <w:t xml:space="preserve"> by walls with Boolean values (0 and 1, where 0 means no wall and 1 means </w:t>
+      </w:r>
+      <w:r>
+        <w:rPr>
+          <w:rFonts w:ascii="Arial" w:hAnsi="Arial" w:cs="Arial"/>
+        </w:rPr>
+        <w:t>wall)</w:t>
+      </w:r>
+      <w:r>
+        <w:rPr>
+          <w:rFonts w:ascii="Arial" w:hAnsi="Arial" w:cs="Arial"/>
+        </w:rPr>
+        <w:t>.</w:t>
+      </w:r>
+      <w:r>
+        <w:rPr>
+          <w:rFonts w:ascii="Arial" w:hAnsi="Arial" w:cs="Arial"/>
+        </w:rPr>
+        <w:t xml:space="preserve"> these walls contain the moment in that direction, if moment (direction) has wall (1) then it can’t move to that direction and check another direction if the moment is </w:t>
+      </w:r>
+      <w:r>
+        <w:rPr>
+          <w:rFonts w:ascii="Arial" w:hAnsi="Arial" w:cs="Arial"/>
+        </w:rPr>
+        <w:t>allowed</w:t>
+      </w:r>
+      <w:r>
+        <w:rPr>
+          <w:rFonts w:ascii="Arial" w:hAnsi="Arial" w:cs="Arial"/>
+        </w:rPr>
+        <w:t xml:space="preserve"> (0) then go to the next cell and check if goal is there </w:t>
+      </w:r>
+      <w:r>
+        <w:rPr>
+          <w:rFonts w:ascii="Arial" w:hAnsi="Arial" w:cs="Arial"/>
+        </w:rPr>
+        <w:t xml:space="preserve">or </w:t>
+      </w:r>
+      <w:r>
+        <w:rPr>
+          <w:rFonts w:ascii="Arial" w:hAnsi="Arial" w:cs="Arial"/>
+        </w:rPr>
+        <w:t xml:space="preserve">not. Now to go to the next cell I have </w:t>
+      </w:r>
+      <w:proofErr w:type="spellStart"/>
+      <w:r>
+        <w:rPr>
+          <w:rFonts w:ascii="Arial" w:hAnsi="Arial" w:cs="Arial"/>
+          <w:b/>
+          <w:bCs/>
           <w:i/>
           <w:iCs/>
         </w:rPr>
-        <w:t xml:space="preserve">for loop </w:t>
-      </w:r>
-      <w:r>
-        <w:rPr>
-          <w:rFonts w:ascii="Arial" w:hAnsi="Arial" w:cs="Arial"/>
-        </w:rPr>
-        <w:t>with possible direction</w:t>
-      </w:r>
-      <w:r>
-        <w:rPr>
-          <w:rFonts w:ascii="Arial" w:hAnsi="Arial" w:cs="Arial"/>
-        </w:rPr>
-        <w:t>s</w:t>
-      </w:r>
-      <w:r>
-        <w:rPr>
-          <w:rFonts w:ascii="Arial" w:hAnsi="Arial" w:cs="Arial"/>
-        </w:rPr>
-        <w:t xml:space="preserve"> E,W, S, N</w:t>
-      </w:r>
-      <w:r>
-        <w:rPr>
-          <w:rFonts w:ascii="Arial" w:hAnsi="Arial" w:cs="Arial"/>
-        </w:rPr>
-        <w:t>. T</w:t>
-      </w:r>
-      <w:r>
-        <w:rPr>
-          <w:rFonts w:ascii="Arial" w:hAnsi="Arial" w:cs="Arial"/>
-        </w:rPr>
-        <w:t xml:space="preserve">his moment is </w:t>
-      </w:r>
-      <w:r>
-        <w:rPr>
-          <w:rFonts w:ascii="Arial" w:hAnsi="Arial" w:cs="Arial"/>
-        </w:rPr>
-        <w:t>constrained</w:t>
-      </w:r>
-      <w:r>
-        <w:rPr>
-          <w:rFonts w:ascii="Arial" w:hAnsi="Arial" w:cs="Arial"/>
-        </w:rPr>
-        <w:t xml:space="preserve"> by walls with Boolean values (0 and 1, where 0 means no wall and 1 means </w:t>
-      </w:r>
-      <w:r>
-        <w:rPr>
-          <w:rFonts w:ascii="Arial" w:hAnsi="Arial" w:cs="Arial"/>
-        </w:rPr>
-        <w:t>wall)</w:t>
-      </w:r>
-      <w:r>
-        <w:rPr>
-          <w:rFonts w:ascii="Arial" w:hAnsi="Arial" w:cs="Arial"/>
-        </w:rPr>
-        <w:t>.</w:t>
-      </w:r>
-      <w:r>
-        <w:rPr>
-          <w:rFonts w:ascii="Arial" w:hAnsi="Arial" w:cs="Arial"/>
-        </w:rPr>
-        <w:t xml:space="preserve"> these walls contain the moment in that direction, if moment (direction) has wall (1) then it can’t move to that direction and check another direction if the moment is </w:t>
-      </w:r>
-      <w:r>
-        <w:rPr>
-          <w:rFonts w:ascii="Arial" w:hAnsi="Arial" w:cs="Arial"/>
-        </w:rPr>
-        <w:t>allowed</w:t>
-      </w:r>
-      <w:r>
-        <w:rPr>
-          <w:rFonts w:ascii="Arial" w:hAnsi="Arial" w:cs="Arial"/>
-        </w:rPr>
-        <w:t xml:space="preserve"> (0) then go to the next cell and check </w:t>
-      </w:r>
-      <w:r>
-        <w:rPr>
-          <w:rFonts w:ascii="Arial" w:hAnsi="Arial" w:cs="Arial"/>
-        </w:rPr>
-        <w:lastRenderedPageBreak/>
-        <w:t xml:space="preserve">if goal is there </w:t>
-      </w:r>
-      <w:r>
-        <w:rPr>
-          <w:rFonts w:ascii="Arial" w:hAnsi="Arial" w:cs="Arial"/>
-        </w:rPr>
-        <w:t xml:space="preserve">or </w:t>
-      </w:r>
-      <w:r>
-        <w:rPr>
-          <w:rFonts w:ascii="Arial" w:hAnsi="Arial" w:cs="Arial"/>
-        </w:rPr>
-        <w:t xml:space="preserve">not. Now to go to the next cell I have </w:t>
-      </w:r>
-      <w:proofErr w:type="spellStart"/>
-      <w:r>
-        <w:rPr>
-          <w:rFonts w:ascii="Arial" w:hAnsi="Arial" w:cs="Arial"/>
-          <w:b/>
-          <w:bCs/>
+        <w:t>next_cell</w:t>
+      </w:r>
+      <w:proofErr w:type="spellEnd"/>
+      <w:r>
+        <w:rPr>
+          <w:rFonts w:ascii="Arial" w:hAnsi="Arial" w:cs="Arial"/>
           <w:i/>
           <w:iCs/>
         </w:rPr>
-        <w:t>next_cell</w:t>
-      </w:r>
-      <w:proofErr w:type="spellEnd"/>
-      <w:r>
-        <w:rPr>
-          <w:rFonts w:ascii="Arial" w:hAnsi="Arial" w:cs="Arial"/>
+        <w:t xml:space="preserve"> </w:t>
+      </w:r>
+      <w:r>
+        <w:rPr>
+          <w:rFonts w:ascii="Arial" w:hAnsi="Arial" w:cs="Arial"/>
+        </w:rPr>
+        <w:t xml:space="preserve">variable which use </w:t>
+      </w:r>
+      <w:proofErr w:type="spellStart"/>
+      <w:r>
+        <w:rPr>
+          <w:rFonts w:ascii="Arial" w:hAnsi="Arial" w:cs="Arial"/>
+          <w:b/>
+          <w:bCs/>
           <w:i/>
           <w:iCs/>
         </w:rPr>
-        <w:t xml:space="preserve"> </w:t>
-      </w:r>
-      <w:r>
-        <w:rPr>
-          <w:rFonts w:ascii="Arial" w:hAnsi="Arial" w:cs="Arial"/>
-        </w:rPr>
-        <w:t xml:space="preserve">variable which use </w:t>
-      </w:r>
-      <w:proofErr w:type="spellStart"/>
+        <w:t>get_next_cell</w:t>
+      </w:r>
+      <w:proofErr w:type="spellEnd"/>
+      <w:r>
+        <w:rPr>
+          <w:rFonts w:ascii="Arial" w:hAnsi="Arial" w:cs="Arial"/>
+        </w:rPr>
+        <w:t xml:space="preserve"> function. This next cell is added to frontier for future reference and if the goal is not there then these cells are put under visited variable that have list of all visited cells yet. If </w:t>
+      </w:r>
       <w:r>
         <w:rPr>
           <w:rFonts w:ascii="Arial" w:hAnsi="Arial" w:cs="Arial"/>
@@ -5794,37 +6637,8 @@
           <w:i/>
           <w:iCs/>
         </w:rPr>
-        <w:t>get_next_cell</w:t>
-      </w:r>
-      <w:proofErr w:type="spellEnd"/>
-      <w:r>
-        <w:rPr>
-          <w:rFonts w:ascii="Arial" w:hAnsi="Arial" w:cs="Arial"/>
-        </w:rPr>
-        <w:t xml:space="preserve"> function. This next cell is added to frontier for future reference and if the goal is not there then these cells are put under visited variable that have list of all visited cells yet. If </w:t>
-      </w:r>
-      <w:r>
-        <w:rPr>
-          <w:rFonts w:ascii="Arial" w:hAnsi="Arial" w:cs="Arial"/>
-          <w:b/>
-          <w:bCs/>
-          <w:i/>
-          <w:iCs/>
-        </w:rPr>
-        <w:t xml:space="preserve">current = </w:t>
-      </w:r>
-      <w:proofErr w:type="gramStart"/>
-      <w:r>
-        <w:rPr>
-          <w:rFonts w:ascii="Arial" w:hAnsi="Arial" w:cs="Arial"/>
-          <w:b/>
-          <w:bCs/>
-          <w:i/>
-          <w:iCs/>
-        </w:rPr>
-        <w:t>goal</w:t>
-      </w:r>
-      <w:proofErr w:type="gramEnd"/>
+        <w:t>current = goal</w:t>
+      </w:r>
       <w:r>
         <w:rPr>
           <w:rFonts w:ascii="Arial" w:hAnsi="Arial" w:cs="Arial"/>
@@ -5884,7 +6698,7 @@
                     <pic:cNvPicPr/>
                   </pic:nvPicPr>
                   <pic:blipFill>
-                    <a:blip r:embed="rId13"/>
+                    <a:blip r:embed="rId15"/>
                     <a:stretch>
                       <a:fillRect/>
                     </a:stretch>
@@ -5961,7 +6775,14 @@
         <w:rPr>
           <w:rFonts w:ascii="Arial" w:hAnsi="Arial" w:cs="Arial"/>
         </w:rPr>
-        <w:t xml:space="preserve">BFS does has taken to reach the goal from starting point, so each cell needs to be in on systematic order after each visit, therefore this code comes in light. The dictionary is needed to save the path, so that traversing to predecessor cell become possible after adding each new visited cell and after reaching the goal the path can be constructed with the help of visited cells. </w:t>
+        <w:t xml:space="preserve">BFS does has taken to reach the goal from starting point, so each cell needs to be in on systematic order after each visit, therefore this code comes in light. The dictionary is needed to save the path, so that traversing to predecessor cell become possible after </w:t>
+      </w:r>
+      <w:r>
+        <w:rPr>
+          <w:rFonts w:ascii="Arial" w:hAnsi="Arial" w:cs="Arial"/>
+        </w:rPr>
+        <w:lastRenderedPageBreak/>
+        <w:t xml:space="preserve">adding each new visited cell and after reaching the goal the path can be constructed with the help of visited cells. </w:t>
       </w:r>
     </w:p>
     <w:p>
@@ -5992,7 +6813,7 @@
                     <pic:cNvPicPr/>
                   </pic:nvPicPr>
                   <pic:blipFill>
-                    <a:blip r:embed="rId14"/>
+                    <a:blip r:embed="rId16"/>
                     <a:stretch>
                       <a:fillRect/>
                     </a:stretch>
@@ -6078,7 +6899,6 @@
           <w:rFonts w:ascii="Arial" w:hAnsi="Arial" w:cs="Arial"/>
           <w:noProof/>
         </w:rPr>
-        <w:lastRenderedPageBreak/>
         <w:drawing>
           <wp:inline distT="0" distB="0" distL="0" distR="0" wp14:anchorId="3358F47F" wp14:editId="76A86B99">
             <wp:extent cx="5731510" cy="4183380"/>
@@ -6095,7 +6915,7 @@
                     <pic:cNvPicPr/>
                   </pic:nvPicPr>
                   <pic:blipFill>
-                    <a:blip r:embed="rId15"/>
+                    <a:blip r:embed="rId17"/>
                     <a:stretch>
                       <a:fillRect/>
                     </a:stretch>
@@ -6438,7 +7258,7 @@
                     <pic:cNvPicPr/>
                   </pic:nvPicPr>
                   <pic:blipFill>
-                    <a:blip r:embed="rId16"/>
+                    <a:blip r:embed="rId18"/>
                     <a:stretch>
                       <a:fillRect/>
                     </a:stretch>
@@ -6513,7 +7333,6 @@
         <w:rPr>
           <w:rFonts w:ascii="Arial" w:hAnsi="Arial" w:cs="Arial"/>
         </w:rPr>
-        <w:lastRenderedPageBreak/>
         <w:t>The heuristic function is most obvious function used in A* algorithm, here the term,</w:t>
       </w:r>
     </w:p>
@@ -6535,27 +7354,7 @@
           <w:bCs/>
           <w:color w:val="FF0000"/>
         </w:rPr>
-        <w:t xml:space="preserve">return abs </w:t>
-      </w:r>
-      <w:proofErr w:type="gramStart"/>
-      <w:r>
-        <w:rPr>
-          <w:rFonts w:ascii="Arial" w:hAnsi="Arial" w:cs="Arial"/>
-          <w:b/>
-          <w:bCs/>
-          <w:color w:val="FF0000"/>
-        </w:rPr>
-        <w:t>( cell</w:t>
-      </w:r>
-      <w:proofErr w:type="gramEnd"/>
-      <w:r>
-        <w:rPr>
-          <w:rFonts w:ascii="Arial" w:hAnsi="Arial" w:cs="Arial"/>
-          <w:b/>
-          <w:bCs/>
-          <w:color w:val="FF0000"/>
-        </w:rPr>
-        <w:t xml:space="preserve"> [0] – goal [0] ) + abs ( cell [1]  - goal [1] )</w:t>
+        <w:t>return abs ( cell [0] – goal [0] ) + abs ( cell [1]  - goal [1] )</w:t>
       </w:r>
     </w:p>
     <w:p>
@@ -6671,7 +7470,7 @@
                     <pic:cNvPicPr/>
                   </pic:nvPicPr>
                   <pic:blipFill>
-                    <a:blip r:embed="rId17"/>
+                    <a:blip r:embed="rId19"/>
                     <a:stretch>
                       <a:fillRect/>
                     </a:stretch>
@@ -6704,6 +7503,7 @@
         <w:rPr>
           <w:rFonts w:ascii="Arial" w:hAnsi="Arial" w:cs="Arial"/>
         </w:rPr>
+        <w:lastRenderedPageBreak/>
         <w:t>Code 9: The A* Algorithm</w:t>
       </w:r>
     </w:p>
@@ -6806,7 +7606,6 @@
           <w:bCs/>
           <w:color w:val="auto"/>
         </w:rPr>
-        <w:lastRenderedPageBreak/>
         <w:t>3.2</w:t>
       </w:r>
       <w:r>
@@ -6863,7 +7662,7 @@
                     <pic:cNvPicPr/>
                   </pic:nvPicPr>
                   <pic:blipFill>
-                    <a:blip r:embed="rId18"/>
+                    <a:blip r:embed="rId20"/>
                     <a:stretch>
                       <a:fillRect/>
                     </a:stretch>
@@ -7649,7 +8448,6 @@
                 <w:lang w:eastAsia="en-IN"/>
                 <w14:ligatures w14:val="none"/>
               </w:rPr>
-              <w:lastRenderedPageBreak/>
               <w:t>Scenario</w:t>
             </w:r>
           </w:p>
@@ -10316,7 +11114,7 @@
                     <pic:cNvPicPr/>
                   </pic:nvPicPr>
                   <pic:blipFill rotWithShape="1">
-                    <a:blip r:embed="rId19"/>
+                    <a:blip r:embed="rId21"/>
                     <a:srcRect t="1234" b="5997"/>
                     <a:stretch/>
                   </pic:blipFill>
@@ -10395,7 +11193,7 @@
                     <pic:cNvPicPr/>
                   </pic:nvPicPr>
                   <pic:blipFill rotWithShape="1">
-                    <a:blip r:embed="rId20"/>
+                    <a:blip r:embed="rId22"/>
                     <a:srcRect t="1800" b="6487"/>
                     <a:stretch/>
                   </pic:blipFill>
@@ -10650,7 +11448,7 @@
                     <pic:cNvPicPr/>
                   </pic:nvPicPr>
                   <pic:blipFill>
-                    <a:blip r:embed="rId21"/>
+                    <a:blip r:embed="rId23"/>
                     <a:stretch>
                       <a:fillRect/>
                     </a:stretch>
@@ -11244,7 +12042,7 @@
                     <pic:cNvPicPr/>
                   </pic:nvPicPr>
                   <pic:blipFill>
-                    <a:blip r:embed="rId22"/>
+                    <a:blip r:embed="rId24"/>
                     <a:stretch>
                       <a:fillRect/>
                     </a:stretch>
@@ -11453,18 +12251,22 @@
         <w:t>learned</w:t>
       </w:r>
       <w:r>
-        <w:t xml:space="preserve"> that A* had given better result as </w:t>
-      </w:r>
-      <w:proofErr w:type="gramStart"/>
-      <w:r>
-        <w:t>compare</w:t>
-      </w:r>
-      <w:proofErr w:type="gramEnd"/>
+        <w:t xml:space="preserve"> that A* had given better result as compare</w:t>
+      </w:r>
+      <w:r>
+        <w:t>d</w:t>
+      </w:r>
       <w:r>
         <w:t xml:space="preserve"> to other algorithms, </w:t>
       </w:r>
       <w:r>
-        <w:t>but it doesn’t meant that A* is better in all scenarios</w:t>
+        <w:t xml:space="preserve">but it doesn’t </w:t>
+      </w:r>
+      <w:r>
+        <w:t>mean</w:t>
+      </w:r>
+      <w:r>
+        <w:t xml:space="preserve"> that A* is better in all scenarios</w:t>
       </w:r>
       <w:r>
         <w:t xml:space="preserve"> </w:t>
@@ -11755,15 +12557,7 @@
         <w:t xml:space="preserve"> </w:t>
       </w:r>
       <w:r>
-        <w:t xml:space="preserve">in these games the </w:t>
-      </w:r>
-      <w:proofErr w:type="gramStart"/>
-      <w:r>
-        <w:t>NPC(</w:t>
-      </w:r>
-      <w:proofErr w:type="gramEnd"/>
-      <w:r>
-        <w:t xml:space="preserve">Non-Player </w:t>
+        <w:t xml:space="preserve">in these games the NPC(Non-Player </w:t>
       </w:r>
       <w:proofErr w:type="spellStart"/>
       <w:r>
@@ -11869,6 +12663,18 @@
         </w:rPr>
         <w:t>BFS, Greedy BFS, and A*, across three different goal positions, analysing their performance in terms of Path Length and Search Length. The key achievements and insights are:</w:t>
       </w:r>
+      <w:hyperlink w:anchor="ref10" w:history="1">
+        <w:r>
+          <w:rPr>
+            <w:rStyle w:val="Hyperlink"/>
+            <w:rFonts w:ascii="Arial" w:hAnsi="Arial" w:cs="Arial"/>
+            <w:b/>
+            <w:bCs/>
+            <w:color w:val="00B0F0"/>
+          </w:rPr>
+          <w:t>[10]</w:t>
+        </w:r>
+      </w:hyperlink>
     </w:p>
     <w:p>
       <w:pPr>
@@ -12144,8 +12950,8 @@
         <w:rPr>
           <w:rFonts w:ascii="Arial" w:hAnsi="Arial" w:cs="Arial"/>
         </w:rPr>
-        <w:pict w14:anchorId="2C35CF48">
-          <v:rect id="_x0000_i1030" style="width:0;height:1.5pt" o:hralign="center" o:hrstd="t" o:hr="t" fillcolor="#a0a0a0" stroked="f"/>
+        <w:pict w14:anchorId="577FD7B6">
+          <v:rect id="_x0000_i1043" style="width:0;height:1.5pt" o:hralign="center" o:hrstd="t" o:hr="t" fillcolor="#a0a0a0" stroked="f"/>
         </w:pict>
       </w:r>
     </w:p>
@@ -12254,25 +13060,7 @@
           <w:iCs/>
           <w:color w:val="00B0F0"/>
         </w:rPr>
-        <w:t>Geeks for Geeks, Searching Algorith</w:t>
-      </w:r>
-      <w:r>
-        <w:rPr>
-          <w:rStyle w:val="Hyperlink"/>
-          <w:i/>
-          <w:iCs/>
-          <w:color w:val="00B0F0"/>
-        </w:rPr>
-        <w:t>m</w:t>
-      </w:r>
-      <w:r>
-        <w:rPr>
-          <w:rStyle w:val="Hyperlink"/>
-          <w:i/>
-          <w:iCs/>
-          <w:color w:val="00B0F0"/>
-        </w:rPr>
-        <w:t>s</w:t>
+        <w:t>Geeks for Geeks, Searching Algorithms</w:t>
       </w:r>
       <w:r>
         <w:rPr>
@@ -12309,7 +13097,7 @@
         </w:rPr>
         <w:fldChar w:fldCharType="end"/>
       </w:r>
-      <w:hyperlink r:id="rId23" w:history="1">
+      <w:hyperlink r:id="rId25" w:history="1">
         <w:r>
           <w:rPr>
             <w:rStyle w:val="Hyperlink"/>
@@ -12456,16 +13244,7 @@
           <w:iCs/>
           <w:color w:val="00B0F0"/>
         </w:rPr>
-        <w:t>Path Finding</w:t>
-      </w:r>
-      <w:r>
-        <w:rPr>
-          <w:rStyle w:val="Hyperlink"/>
-          <w:i/>
-          <w:iCs/>
-          <w:color w:val="00B0F0"/>
-        </w:rPr>
-        <w:t xml:space="preserve"> </w:t>
+        <w:t xml:space="preserve">Path Finding </w:t>
       </w:r>
       <w:r>
         <w:rPr>
@@ -12681,7 +13460,7 @@
         </w:rPr>
         <w:fldChar w:fldCharType="end"/>
       </w:r>
-      <w:hyperlink r:id="rId24" w:history="1">
+      <w:hyperlink r:id="rId26" w:history="1">
         <w:r>
           <w:rPr>
             <w:rStyle w:val="Hyperlink"/>
@@ -12952,8 +13731,117 @@
       </w:r>
       <w:bookmarkEnd w:id="27"/>
     </w:p>
-    <w:bookmarkEnd w:id="26"/>
-    <w:p/>
+    <w:p>
+      <w:pPr>
+        <w:pStyle w:val="ListParagraph"/>
+        <w:numPr>
+          <w:ilvl w:val="0"/>
+          <w:numId w:val="20"/>
+        </w:numPr>
+        <w:jc w:val="both"/>
+        <w:rPr>
+          <w:rStyle w:val="Hyperlink"/>
+          <w:color w:val="00B0F0"/>
+        </w:rPr>
+      </w:pPr>
+      <w:hyperlink r:id="rId27" w:history="1">
+        <w:r>
+          <w:rPr>
+            <w:rStyle w:val="Hyperlink"/>
+            <w:color w:val="00B0F0"/>
+          </w:rPr>
+          <w:t xml:space="preserve">E Badr, O </w:t>
+        </w:r>
+        <w:proofErr w:type="spellStart"/>
+        <w:r>
+          <w:rPr>
+            <w:rStyle w:val="Hyperlink"/>
+            <w:color w:val="00B0F0"/>
+          </w:rPr>
+          <w:t>Loubna</w:t>
+        </w:r>
+        <w:proofErr w:type="spellEnd"/>
+        <w:r>
+          <w:rPr>
+            <w:rStyle w:val="Hyperlink"/>
+            <w:color w:val="00B0F0"/>
+          </w:rPr>
+          <w:t xml:space="preserve">, E Hiba, H Ayoub, E Chama, B Yassine, EL M Karim, (2024), </w:t>
+        </w:r>
+        <w:proofErr w:type="spellStart"/>
+        <w:r>
+          <w:rPr>
+            <w:rStyle w:val="Hyperlink"/>
+            <w:color w:val="00B0F0"/>
+          </w:rPr>
+          <w:t>Semantic_Scholar</w:t>
+        </w:r>
+        <w:proofErr w:type="spellEnd"/>
+        <w:r>
+          <w:rPr>
+            <w:rStyle w:val="Hyperlink"/>
+            <w:color w:val="00B0F0"/>
+          </w:rPr>
+          <w:t>, Maze Navigation: A Comparative Study</w:t>
+        </w:r>
+      </w:hyperlink>
+    </w:p>
+    <w:bookmarkStart w:id="28" w:name="ref10"/>
+    <w:p>
+      <w:pPr>
+        <w:pStyle w:val="ListParagraph"/>
+        <w:numPr>
+          <w:ilvl w:val="0"/>
+          <w:numId w:val="20"/>
+        </w:numPr>
+        <w:jc w:val="both"/>
+        <w:rPr>
+          <w:rStyle w:val="Hyperlink"/>
+          <w:color w:val="00B0F0"/>
+        </w:rPr>
+      </w:pPr>
+      <w:r>
+        <w:rPr>
+          <w:rStyle w:val="Hyperlink"/>
+          <w:color w:val="00B0F0"/>
+        </w:rPr>
+        <w:fldChar w:fldCharType="begin"/>
+      </w:r>
+      <w:r>
+        <w:rPr>
+          <w:rStyle w:val="Hyperlink"/>
+          <w:color w:val="00B0F0"/>
+        </w:rPr>
+        <w:instrText>HYPERLINK "https://clementmihailescu.github.io/Pathfinding-Visualizer/"</w:instrText>
+      </w:r>
+      <w:r>
+        <w:rPr>
+          <w:rStyle w:val="Hyperlink"/>
+          <w:color w:val="00B0F0"/>
+        </w:rPr>
+      </w:r>
+      <w:r>
+        <w:rPr>
+          <w:rStyle w:val="Hyperlink"/>
+          <w:color w:val="00B0F0"/>
+        </w:rPr>
+        <w:fldChar w:fldCharType="separate"/>
+      </w:r>
+      <w:r>
+        <w:rPr>
+          <w:rStyle w:val="Hyperlink"/>
+          <w:color w:val="00B0F0"/>
+        </w:rPr>
+        <w:t>Pathfinding Visualizer: Google Source</w:t>
+      </w:r>
+      <w:r>
+        <w:rPr>
+          <w:rStyle w:val="Hyperlink"/>
+          <w:color w:val="00B0F0"/>
+        </w:rPr>
+        <w:fldChar w:fldCharType="end"/>
+      </w:r>
+    </w:p>
     <w:p>
       <w:pPr>
         <w:pStyle w:val="Heading2"/>
@@ -12966,7 +13854,9 @@
           <w:szCs w:val="28"/>
         </w:rPr>
       </w:pPr>
-      <w:bookmarkStart w:id="28" w:name="Appendix"/>
+      <w:bookmarkStart w:id="29" w:name="Appendix"/>
+      <w:bookmarkEnd w:id="26"/>
+      <w:bookmarkEnd w:id="28"/>
       <w:r>
         <w:rPr>
           <w:rFonts w:ascii="Arial" w:hAnsi="Arial" w:cs="Arial"/>
@@ -12976,9 +13866,14 @@
           <w:sz w:val="28"/>
           <w:szCs w:val="28"/>
         </w:rPr>
-        <w:t xml:space="preserve">8. </w:t>
-      </w:r>
-      <w:r>
+        <w:pict w14:anchorId="712C48E8">
+          <v:rect id="_x0000_i1049" style="width:0;height:1.5pt" o:hralign="center" o:hrstd="t" o:hr="t" fillcolor="#a0a0a0" stroked="f"/>
+        </w:pict>
+      </w:r>
+    </w:p>
+    <w:p>
+      <w:pPr>
+        <w:pStyle w:val="Heading2"/>
         <w:rPr>
           <w:rFonts w:ascii="Arial" w:hAnsi="Arial" w:cs="Arial"/>
           <w:b/>
@@ -12987,10 +13882,31 @@
           <w:sz w:val="28"/>
           <w:szCs w:val="28"/>
         </w:rPr>
+      </w:pPr>
+      <w:r>
+        <w:rPr>
+          <w:rFonts w:ascii="Arial" w:hAnsi="Arial" w:cs="Arial"/>
+          <w:b/>
+          <w:bCs/>
+          <w:color w:val="auto"/>
+          <w:sz w:val="28"/>
+          <w:szCs w:val="28"/>
+        </w:rPr>
+        <w:t xml:space="preserve">8. </w:t>
+      </w:r>
+      <w:r>
+        <w:rPr>
+          <w:rFonts w:ascii="Arial" w:hAnsi="Arial" w:cs="Arial"/>
+          <w:b/>
+          <w:bCs/>
+          <w:color w:val="auto"/>
+          <w:sz w:val="28"/>
+          <w:szCs w:val="28"/>
+        </w:rPr>
         <w:t>Appendix</w:t>
       </w:r>
     </w:p>
-    <w:bookmarkEnd w:id="28"/>
+    <w:bookmarkEnd w:id="29"/>
     <w:p>
       <w:pPr>
         <w:numPr>
@@ -13044,7 +13960,7 @@
         <w:rPr>
           <w:rFonts w:ascii="Arial" w:hAnsi="Arial" w:cs="Arial"/>
         </w:rPr>
-        <w:t xml:space="preserve"> being attached with this report file in zip.</w:t>
+        <w:t xml:space="preserve"> being attached within zip.</w:t>
       </w:r>
     </w:p>
     <w:p>
@@ -13384,11 +14300,11 @@
         <w:rPr>
           <w:rFonts w:ascii="Arial" w:hAnsi="Arial" w:cs="Arial"/>
         </w:rPr>
-        <w:t>file is attached with this report file in zip.</w:t>
+        <w:t>file is attached within zip.</w:t>
       </w:r>
     </w:p>
     <w:sectPr>
-      <w:footerReference w:type="default" r:id="rId25"/>
+      <w:footerReference w:type="default" r:id="rId28"/>
       <w:pgSz w:w="11906" w:h="16838"/>
       <w:pgMar w:top="1440" w:right="1440" w:bottom="1440" w:left="1440" w:header="720" w:footer="720" w:gutter="0"/>
       <w:cols w:space="720"/>

--- a/Foundation of Artificial Intelligence/My Project Work/ICA2 Project Coding Jupyter_Notebook/Final_ICA/Krishna_Gopal_Sharma_S3454618_ICA.docx
+++ b/Foundation of Artificial Intelligence/My Project Work/ICA2 Project Coding Jupyter_Notebook/Final_ICA/Krishna_Gopal_Sharma_S3454618_ICA.docx
@@ -119,7 +119,6 @@
         </w:rPr>
         <w:t xml:space="preserve">A* Search and </w:t>
       </w:r>
-      <w:proofErr w:type="spellStart"/>
       <w:r>
         <w:rPr>
           <w:rFonts w:ascii="Arial" w:hAnsi="Arial" w:cs="Arial"/>
@@ -130,7 +129,6 @@
         </w:rPr>
         <w:t>Greedy_BSF</w:t>
       </w:r>
-      <w:proofErr w:type="spellEnd"/>
       <w:r>
         <w:rPr>
           <w:rFonts w:ascii="Arial" w:hAnsi="Arial" w:cs="Arial"/>
@@ -741,14 +739,7 @@
           <w:sz w:val="28"/>
           <w:szCs w:val="28"/>
         </w:rPr>
-        <w:t>…….………………………………</w:t>
-      </w:r>
-      <w:r>
-        <w:rPr>
-          <w:sz w:val="28"/>
-          <w:szCs w:val="28"/>
-        </w:rPr>
-        <w:t>……………….</w:t>
+        <w:t>…….……………………………………………….</w:t>
       </w:r>
       <w:r>
         <w:rPr>
@@ -821,35 +812,7 @@
           <w:sz w:val="28"/>
           <w:szCs w:val="28"/>
         </w:rPr>
-        <w:t>….……………</w:t>
-      </w:r>
-      <w:r>
-        <w:rPr>
-          <w:sz w:val="28"/>
-          <w:szCs w:val="28"/>
-        </w:rPr>
-        <w:t>….</w:t>
-      </w:r>
-      <w:r>
-        <w:rPr>
-          <w:sz w:val="28"/>
-          <w:szCs w:val="28"/>
-        </w:rPr>
-        <w:t>…</w:t>
-      </w:r>
-      <w:r>
-        <w:rPr>
-          <w:sz w:val="28"/>
-          <w:szCs w:val="28"/>
-        </w:rPr>
-        <w:t>.</w:t>
-      </w:r>
-      <w:r>
-        <w:rPr>
-          <w:sz w:val="28"/>
-          <w:szCs w:val="28"/>
-        </w:rPr>
-        <w:t>……………………</w:t>
+        <w:t>….……………….….……………………</w:t>
       </w:r>
       <w:r>
         <w:rPr>
@@ -904,7 +867,7 @@
           <w:sz w:val="28"/>
           <w:szCs w:val="28"/>
         </w:rPr>
-        <w:t>…………</w:t>
+        <w:t>……………</w:t>
       </w:r>
       <w:r>
         <w:rPr>
@@ -918,21 +881,7 @@
           <w:sz w:val="28"/>
           <w:szCs w:val="28"/>
         </w:rPr>
-        <w:t>…</w:t>
-      </w:r>
-      <w:r>
-        <w:rPr>
-          <w:sz w:val="28"/>
-          <w:szCs w:val="28"/>
-        </w:rPr>
-        <w:t>……………….</w:t>
-      </w:r>
-      <w:r>
-        <w:rPr>
-          <w:sz w:val="28"/>
-          <w:szCs w:val="28"/>
-        </w:rPr>
-        <w:t>.….……………………</w:t>
+        <w:t>………………..….……………………</w:t>
       </w:r>
       <w:r>
         <w:rPr>
@@ -979,25 +928,7 @@
             <w:sz w:val="28"/>
             <w:szCs w:val="28"/>
           </w:rPr>
-          <w:t>Implement</w:t>
-        </w:r>
-        <w:r>
-          <w:rPr>
-            <w:rStyle w:val="Hyperlink"/>
-            <w:rFonts w:ascii="Arial" w:hAnsi="Arial" w:cs="Arial"/>
-            <w:sz w:val="28"/>
-            <w:szCs w:val="28"/>
-          </w:rPr>
-          <w:t>a</w:t>
-        </w:r>
-        <w:r>
-          <w:rPr>
-            <w:rStyle w:val="Hyperlink"/>
-            <w:rFonts w:ascii="Arial" w:hAnsi="Arial" w:cs="Arial"/>
-            <w:sz w:val="28"/>
-            <w:szCs w:val="28"/>
-          </w:rPr>
-          <w:t>tion</w:t>
+          <w:t>Implementation</w:t>
         </w:r>
       </w:hyperlink>
       <w:r>
@@ -1019,14 +950,7 @@
           <w:sz w:val="28"/>
           <w:szCs w:val="28"/>
         </w:rPr>
-        <w:t>………………………</w:t>
-      </w:r>
-      <w:r>
-        <w:rPr>
-          <w:sz w:val="28"/>
-          <w:szCs w:val="28"/>
-        </w:rPr>
-        <w:t>………………</w:t>
+        <w:t>………………………………………</w:t>
       </w:r>
       <w:r>
         <w:rPr>
@@ -1082,43 +1006,7 @@
             <w:sz w:val="28"/>
             <w:szCs w:val="28"/>
           </w:rPr>
-          <w:t>BFS Algo</w:t>
-        </w:r>
-        <w:r>
-          <w:rPr>
-            <w:rStyle w:val="Hyperlink"/>
-            <w:rFonts w:ascii="Arial" w:hAnsi="Arial" w:cs="Arial"/>
-            <w:sz w:val="28"/>
-            <w:szCs w:val="28"/>
-          </w:rPr>
-          <w:t>r</w:t>
-        </w:r>
-        <w:r>
-          <w:rPr>
-            <w:rStyle w:val="Hyperlink"/>
-            <w:rFonts w:ascii="Arial" w:hAnsi="Arial" w:cs="Arial"/>
-            <w:sz w:val="28"/>
-            <w:szCs w:val="28"/>
-          </w:rPr>
-          <w:t>it</w:t>
-        </w:r>
-        <w:r>
-          <w:rPr>
-            <w:rStyle w:val="Hyperlink"/>
-            <w:rFonts w:ascii="Arial" w:hAnsi="Arial" w:cs="Arial"/>
-            <w:sz w:val="28"/>
-            <w:szCs w:val="28"/>
-          </w:rPr>
-          <w:t>h</w:t>
-        </w:r>
-        <w:r>
-          <w:rPr>
-            <w:rStyle w:val="Hyperlink"/>
-            <w:rFonts w:ascii="Arial" w:hAnsi="Arial" w:cs="Arial"/>
-            <w:sz w:val="28"/>
-            <w:szCs w:val="28"/>
-          </w:rPr>
-          <w:t>m</w:t>
+          <w:t>BFS Algorithm</w:t>
         </w:r>
       </w:hyperlink>
       <w:r>
@@ -1202,14 +1090,7 @@
           <w:sz w:val="28"/>
           <w:szCs w:val="28"/>
         </w:rPr>
-        <w:t>……</w:t>
-      </w:r>
-      <w:r>
-        <w:rPr>
-          <w:sz w:val="28"/>
-          <w:szCs w:val="28"/>
-        </w:rPr>
-        <w:t>……………………………………</w:t>
+        <w:t>…………………………………………</w:t>
       </w:r>
       <w:r>
         <w:rPr>
@@ -1250,14 +1131,7 @@
           <w:sz w:val="28"/>
           <w:szCs w:val="28"/>
         </w:rPr>
-        <w:t>………………………………</w:t>
-      </w:r>
-      <w:r>
-        <w:rPr>
-          <w:sz w:val="28"/>
-          <w:szCs w:val="28"/>
-        </w:rPr>
-        <w:t>………….09</w:t>
+        <w:t>………………………………………….09</w:t>
       </w:r>
     </w:p>
     <w:p>
@@ -1280,25 +1154,7 @@
             <w:sz w:val="28"/>
             <w:szCs w:val="28"/>
           </w:rPr>
-          <w:t>Results and Dis</w:t>
-        </w:r>
-        <w:r>
-          <w:rPr>
-            <w:rStyle w:val="Hyperlink"/>
-            <w:rFonts w:ascii="Arial" w:hAnsi="Arial" w:cs="Arial"/>
-            <w:sz w:val="28"/>
-            <w:szCs w:val="28"/>
-          </w:rPr>
-          <w:t>c</w:t>
-        </w:r>
-        <w:r>
-          <w:rPr>
-            <w:rStyle w:val="Hyperlink"/>
-            <w:rFonts w:ascii="Arial" w:hAnsi="Arial" w:cs="Arial"/>
-            <w:sz w:val="28"/>
-            <w:szCs w:val="28"/>
-          </w:rPr>
-          <w:t>ussion</w:t>
+          <w:t>Results and Discussion</w:t>
         </w:r>
       </w:hyperlink>
       <w:r>
@@ -1306,14 +1162,7 @@
           <w:sz w:val="28"/>
           <w:szCs w:val="28"/>
         </w:rPr>
-        <w:t>…………………………………</w:t>
-      </w:r>
-      <w:r>
-        <w:rPr>
-          <w:sz w:val="28"/>
-          <w:szCs w:val="28"/>
-        </w:rPr>
-        <w:t>………………………10</w:t>
+        <w:t>…………………………………………………………10</w:t>
       </w:r>
     </w:p>
     <w:p>
@@ -1341,25 +1190,7 @@
             <w:sz w:val="28"/>
             <w:szCs w:val="28"/>
           </w:rPr>
-          <w:t>Performance Met</w:t>
-        </w:r>
-        <w:r>
-          <w:rPr>
-            <w:rStyle w:val="Hyperlink"/>
-            <w:rFonts w:ascii="Arial" w:hAnsi="Arial" w:cs="Arial"/>
-            <w:sz w:val="28"/>
-            <w:szCs w:val="28"/>
-          </w:rPr>
-          <w:t>r</w:t>
-        </w:r>
-        <w:r>
-          <w:rPr>
-            <w:rStyle w:val="Hyperlink"/>
-            <w:rFonts w:ascii="Arial" w:hAnsi="Arial" w:cs="Arial"/>
-            <w:sz w:val="28"/>
-            <w:szCs w:val="28"/>
-          </w:rPr>
-          <w:t>ics</w:t>
+          <w:t>Performance Metrics</w:t>
         </w:r>
       </w:hyperlink>
       <w:r>
@@ -1367,14 +1198,7 @@
           <w:sz w:val="28"/>
           <w:szCs w:val="28"/>
         </w:rPr>
-        <w:t>…………………………………</w:t>
-      </w:r>
-      <w:r>
-        <w:rPr>
-          <w:sz w:val="28"/>
-          <w:szCs w:val="28"/>
-        </w:rPr>
-        <w:t>…………………….10</w:t>
+        <w:t>……………………………………………………….10</w:t>
       </w:r>
     </w:p>
     <w:p>
@@ -1410,14 +1234,7 @@
           <w:sz w:val="28"/>
           <w:szCs w:val="28"/>
         </w:rPr>
-        <w:t>…………………………………</w:t>
-      </w:r>
-      <w:r>
-        <w:rPr>
-          <w:sz w:val="28"/>
-          <w:szCs w:val="28"/>
-        </w:rPr>
-        <w:t>………….……….11</w:t>
+        <w:t>…………………………………………….……….11</w:t>
       </w:r>
     </w:p>
     <w:p>
@@ -1469,14 +1286,7 @@
           <w:sz w:val="28"/>
           <w:szCs w:val="28"/>
         </w:rPr>
-        <w:t>…………………………………</w:t>
-      </w:r>
-      <w:r>
-        <w:rPr>
-          <w:sz w:val="28"/>
-          <w:szCs w:val="28"/>
-        </w:rPr>
-        <w:t>………….……….11</w:t>
+        <w:t>…………………………………………….……….11</w:t>
       </w:r>
     </w:p>
     <w:p>
@@ -1521,25 +1331,7 @@
             <w:sz w:val="28"/>
             <w:szCs w:val="28"/>
           </w:rPr>
-          <w:t>Breadth-First S</w:t>
-        </w:r>
-        <w:r>
-          <w:rPr>
-            <w:rStyle w:val="Hyperlink"/>
-            <w:rFonts w:ascii="Arial" w:hAnsi="Arial" w:cs="Arial"/>
-            <w:sz w:val="28"/>
-            <w:szCs w:val="28"/>
-          </w:rPr>
-          <w:t>e</w:t>
-        </w:r>
-        <w:r>
-          <w:rPr>
-            <w:rStyle w:val="Hyperlink"/>
-            <w:rFonts w:ascii="Arial" w:hAnsi="Arial" w:cs="Arial"/>
-            <w:sz w:val="28"/>
-            <w:szCs w:val="28"/>
-          </w:rPr>
-          <w:t>arch (BFS)</w:t>
+          <w:t>Breadth-First Search (BFS)</w:t>
         </w:r>
       </w:hyperlink>
       <w:r>
@@ -1554,21 +1346,7 @@
           <w:sz w:val="28"/>
           <w:szCs w:val="28"/>
         </w:rPr>
-        <w:t>………………</w:t>
-      </w:r>
-      <w:r>
-        <w:rPr>
-          <w:sz w:val="28"/>
-          <w:szCs w:val="28"/>
-        </w:rPr>
-        <w:t>..</w:t>
-      </w:r>
-      <w:r>
-        <w:rPr>
-          <w:sz w:val="28"/>
-          <w:szCs w:val="28"/>
-        </w:rPr>
-        <w:t>……………</w:t>
+        <w:t>………………..……………</w:t>
       </w:r>
       <w:r>
         <w:rPr>
@@ -1643,14 +1421,7 @@
           <w:sz w:val="28"/>
           <w:szCs w:val="28"/>
         </w:rPr>
-        <w:t>…………………………………</w:t>
-      </w:r>
-      <w:r>
-        <w:rPr>
-          <w:sz w:val="28"/>
-          <w:szCs w:val="28"/>
-        </w:rPr>
-        <w:t>…………..13</w:t>
+        <w:t>……………………………………………..13</w:t>
       </w:r>
       <w:r>
         <w:rPr>
@@ -1693,35 +1464,7 @@
           <w:sz w:val="28"/>
           <w:szCs w:val="28"/>
         </w:rPr>
-        <w:t>.</w:t>
-      </w:r>
-      <w:r>
-        <w:rPr>
-          <w:sz w:val="28"/>
-          <w:szCs w:val="28"/>
-        </w:rPr>
-        <w:t>………</w:t>
-      </w:r>
-      <w:r>
-        <w:rPr>
-          <w:sz w:val="28"/>
-          <w:szCs w:val="28"/>
-        </w:rPr>
-        <w:t>……..</w:t>
-      </w:r>
-      <w:r>
-        <w:rPr>
-          <w:sz w:val="28"/>
-          <w:szCs w:val="28"/>
-        </w:rPr>
-        <w:t>…</w:t>
-      </w:r>
-      <w:r>
-        <w:rPr>
-          <w:sz w:val="28"/>
-          <w:szCs w:val="28"/>
-        </w:rPr>
-        <w:t>13</w:t>
+        <w:t>.……………..…13</w:t>
       </w:r>
     </w:p>
     <w:p>
@@ -1749,25 +1492,7 @@
             <w:sz w:val="28"/>
             <w:szCs w:val="28"/>
           </w:rPr>
-          <w:t>Discuss</w:t>
-        </w:r>
-        <w:r>
-          <w:rPr>
-            <w:rStyle w:val="Hyperlink"/>
-            <w:rFonts w:ascii="Arial" w:hAnsi="Arial" w:cs="Arial"/>
-            <w:sz w:val="28"/>
-            <w:szCs w:val="28"/>
-          </w:rPr>
-          <w:t>i</w:t>
-        </w:r>
-        <w:r>
-          <w:rPr>
-            <w:rStyle w:val="Hyperlink"/>
-            <w:rFonts w:ascii="Arial" w:hAnsi="Arial" w:cs="Arial"/>
-            <w:sz w:val="28"/>
-            <w:szCs w:val="28"/>
-          </w:rPr>
-          <w:t>on</w:t>
+          <w:t>Discussion</w:t>
         </w:r>
       </w:hyperlink>
       <w:r>
@@ -1775,14 +1500,7 @@
           <w:sz w:val="28"/>
           <w:szCs w:val="28"/>
         </w:rPr>
-        <w:t>…………………………………</w:t>
-      </w:r>
-      <w:r>
-        <w:rPr>
-          <w:sz w:val="28"/>
-          <w:szCs w:val="28"/>
-        </w:rPr>
-        <w:t>……………………………………14</w:t>
+        <w:t>………………………………………………………………………14</w:t>
       </w:r>
     </w:p>
     <w:p>
@@ -1813,28 +1531,7 @@
           <w:sz w:val="28"/>
           <w:szCs w:val="28"/>
         </w:rPr>
-        <w:t>………………………………</w:t>
-      </w:r>
-      <w:r>
-        <w:rPr>
-          <w:sz w:val="28"/>
-          <w:szCs w:val="28"/>
-        </w:rPr>
-        <w:t>………………….</w:t>
-      </w:r>
-      <w:r>
-        <w:rPr>
-          <w:sz w:val="28"/>
-          <w:szCs w:val="28"/>
-        </w:rPr>
-        <w:t>…</w:t>
-      </w:r>
-      <w:r>
-        <w:rPr>
-          <w:sz w:val="28"/>
-          <w:szCs w:val="28"/>
-        </w:rPr>
-        <w:t>14</w:t>
+        <w:t>………………………………………………….…14</w:t>
       </w:r>
     </w:p>
     <w:p>
@@ -1865,28 +1562,7 @@
           <w:sz w:val="28"/>
           <w:szCs w:val="28"/>
         </w:rPr>
-        <w:t>………………………………</w:t>
-      </w:r>
-      <w:r>
-        <w:rPr>
-          <w:sz w:val="28"/>
-          <w:szCs w:val="28"/>
-        </w:rPr>
-        <w:t>……………….</w:t>
-      </w:r>
-      <w:r>
-        <w:rPr>
-          <w:sz w:val="28"/>
-          <w:szCs w:val="28"/>
-        </w:rPr>
-        <w:t>…</w:t>
-      </w:r>
-      <w:r>
-        <w:rPr>
-          <w:sz w:val="28"/>
-          <w:szCs w:val="28"/>
-        </w:rPr>
-        <w:t>15</w:t>
+        <w:t>……………………………………………….…15</w:t>
       </w:r>
     </w:p>
     <w:p>
@@ -1917,28 +1593,23 @@
           <w:sz w:val="28"/>
           <w:szCs w:val="28"/>
         </w:rPr>
-        <w:t>………………………………</w:t>
-      </w:r>
+        <w:t>……………………………………………………………………</w:t>
+      </w:r>
+      <w:proofErr w:type="gramStart"/>
       <w:r>
         <w:rPr>
           <w:sz w:val="28"/>
           <w:szCs w:val="28"/>
         </w:rPr>
-        <w:t>………………………………………..</w:t>
-      </w:r>
+        <w:t>…..</w:t>
+      </w:r>
+      <w:proofErr w:type="gramEnd"/>
       <w:r>
         <w:rPr>
           <w:sz w:val="28"/>
           <w:szCs w:val="28"/>
         </w:rPr>
-        <w:t>…</w:t>
-      </w:r>
-      <w:r>
-        <w:rPr>
-          <w:sz w:val="28"/>
-          <w:szCs w:val="28"/>
-        </w:rPr>
-        <w:t>15</w:t>
+        <w:t>…15</w:t>
       </w:r>
     </w:p>
     <w:p>
@@ -1969,42 +1640,30 @@
           <w:sz w:val="28"/>
           <w:szCs w:val="28"/>
         </w:rPr>
-        <w:t>………………………………</w:t>
-      </w:r>
+        <w:t>…………………………………………………………………</w:t>
+      </w:r>
+      <w:proofErr w:type="gramStart"/>
       <w:r>
         <w:rPr>
           <w:sz w:val="28"/>
           <w:szCs w:val="28"/>
         </w:rPr>
-        <w:t>…………………………………</w:t>
+        <w:t>..</w:t>
       </w:r>
       <w:r>
         <w:rPr>
           <w:sz w:val="28"/>
           <w:szCs w:val="28"/>
         </w:rPr>
-        <w:t>..</w:t>
-      </w:r>
+        <w:t>...</w:t>
+      </w:r>
+      <w:proofErr w:type="gramEnd"/>
       <w:r>
         <w:rPr>
           <w:sz w:val="28"/>
           <w:szCs w:val="28"/>
         </w:rPr>
-        <w:t>...…...</w:t>
-      </w:r>
-      <w:r>
-        <w:rPr>
-          <w:sz w:val="28"/>
-          <w:szCs w:val="28"/>
-        </w:rPr>
-        <w:t>…</w:t>
-      </w:r>
-      <w:r>
-        <w:rPr>
-          <w:sz w:val="28"/>
-          <w:szCs w:val="28"/>
-        </w:rPr>
-        <w:t>15</w:t>
+        <w:t>…...…15</w:t>
       </w:r>
     </w:p>
     <w:p>
@@ -2224,23 +1883,13 @@
         </w:rPr>
         <w:t xml:space="preserve">. with </w:t>
       </w:r>
-      <w:proofErr w:type="spellStart"/>
-      <w:r>
-        <w:rPr>
-          <w:rFonts w:ascii="Arial" w:hAnsi="Arial" w:cs="Arial"/>
-          <w:b/>
-          <w:bCs/>
-        </w:rPr>
-        <w:t>loopPercent</w:t>
-      </w:r>
-      <w:proofErr w:type="spellEnd"/>
-      <w:r>
-        <w:rPr>
-          <w:rFonts w:ascii="Arial" w:hAnsi="Arial" w:cs="Arial"/>
-          <w:b/>
-          <w:bCs/>
-        </w:rPr>
-        <w:t xml:space="preserve"> = 48%.</w:t>
+      <w:r>
+        <w:rPr>
+          <w:rFonts w:ascii="Arial" w:hAnsi="Arial" w:cs="Arial"/>
+          <w:b/>
+          <w:bCs/>
+        </w:rPr>
+        <w:t>loopPercent = 48%.</w:t>
       </w:r>
       <w:r>
         <w:rPr>
@@ -2464,14 +2113,7 @@
         <w:rPr>
           <w:rFonts w:ascii="Arial" w:hAnsi="Arial" w:cs="Arial"/>
         </w:rPr>
-        <w:t xml:space="preserve">, while </w:t>
-      </w:r>
-      <w:proofErr w:type="spellStart"/>
-      <w:r>
-        <w:rPr>
-          <w:rFonts w:ascii="Arial" w:hAnsi="Arial" w:cs="Arial"/>
-        </w:rPr>
-        <w:t>Greedy</w:t>
+        <w:t>, while Greedy</w:t>
       </w:r>
       <w:r>
         <w:rPr>
@@ -2483,14 +2125,7 @@
         <w:rPr>
           <w:rFonts w:ascii="Arial" w:hAnsi="Arial" w:cs="Arial"/>
         </w:rPr>
-        <w:t>BFS</w:t>
-      </w:r>
-      <w:proofErr w:type="spellEnd"/>
-      <w:r>
-        <w:rPr>
-          <w:rFonts w:ascii="Arial" w:hAnsi="Arial" w:cs="Arial"/>
-        </w:rPr>
-        <w:t xml:space="preserve"> </w:t>
+        <w:t xml:space="preserve">BFS </w:t>
       </w:r>
       <w:r>
         <w:rPr>
@@ -5515,25 +5150,7 @@
           <w:b/>
           <w:bCs/>
         </w:rPr>
-        <w:t xml:space="preserve">Code 1: Create maze using </w:t>
-      </w:r>
-      <w:proofErr w:type="spellStart"/>
-      <w:r>
-        <w:rPr>
-          <w:rFonts w:ascii="Arial" w:hAnsi="Arial" w:cs="Arial"/>
-          <w:b/>
-          <w:bCs/>
-        </w:rPr>
-        <w:t>pyamaze</w:t>
-      </w:r>
-      <w:proofErr w:type="spellEnd"/>
-      <w:r>
-        <w:rPr>
-          <w:rFonts w:ascii="Arial" w:hAnsi="Arial" w:cs="Arial"/>
-          <w:b/>
-          <w:bCs/>
-        </w:rPr>
-        <w:t xml:space="preserve"> package</w:t>
+        <w:t>Code 1: Create maze using pyamaze package</w:t>
       </w:r>
     </w:p>
     <w:p>
@@ -5881,21 +5498,7 @@
         <w:rPr>
           <w:rFonts w:ascii="Arial" w:hAnsi="Arial" w:cs="Arial"/>
         </w:rPr>
-        <w:t xml:space="preserve">Each algorithm was implemented in Python using the </w:t>
-      </w:r>
-      <w:proofErr w:type="spellStart"/>
-      <w:r>
-        <w:rPr>
-          <w:rFonts w:ascii="Arial" w:hAnsi="Arial" w:cs="Arial"/>
-        </w:rPr>
-        <w:t>pyamaze</w:t>
-      </w:r>
-      <w:proofErr w:type="spellEnd"/>
-      <w:r>
-        <w:rPr>
-          <w:rFonts w:ascii="Arial" w:hAnsi="Arial" w:cs="Arial"/>
-        </w:rPr>
-        <w:t xml:space="preserve"> </w:t>
+        <w:t xml:space="preserve">Each algorithm was implemented in Python using the pyamaze </w:t>
       </w:r>
       <w:r>
         <w:rPr>
@@ -6074,35 +5677,7 @@
         <w:rPr>
           <w:rFonts w:ascii="Arial" w:hAnsi="Arial" w:cs="Arial"/>
         </w:rPr>
-        <w:t xml:space="preserve">This code imports the necessary modules for creating and visualizing a maze, as well as implementing an agent that can navigate through it. Specifically, it imports the maze, agent, COLOR, and </w:t>
-      </w:r>
-      <w:proofErr w:type="spellStart"/>
-      <w:r>
-        <w:rPr>
-          <w:rFonts w:ascii="Arial" w:hAnsi="Arial" w:cs="Arial"/>
-        </w:rPr>
-        <w:t>textLabel</w:t>
-      </w:r>
-      <w:proofErr w:type="spellEnd"/>
-      <w:r>
-        <w:rPr>
-          <w:rFonts w:ascii="Arial" w:hAnsi="Arial" w:cs="Arial"/>
-        </w:rPr>
-        <w:t xml:space="preserve"> classes from the </w:t>
-      </w:r>
-      <w:proofErr w:type="spellStart"/>
-      <w:r>
-        <w:rPr>
-          <w:rFonts w:ascii="Arial" w:hAnsi="Arial" w:cs="Arial"/>
-        </w:rPr>
-        <w:t>pyamaze</w:t>
-      </w:r>
-      <w:proofErr w:type="spellEnd"/>
-      <w:r>
-        <w:rPr>
-          <w:rFonts w:ascii="Arial" w:hAnsi="Arial" w:cs="Arial"/>
-        </w:rPr>
-        <w:t xml:space="preserve"> library. The maze class is used to generate and manage the maze structure, while the agent class represents the entity that will traverse the maze. The main agents I will use in my project is, </w:t>
+        <w:t xml:space="preserve">This code imports the necessary modules for creating and visualizing a maze, as well as implementing an agent that can navigate through it. Specifically, it imports the maze, agent, COLOR, and textLabel classes from the pyamaze library. The maze class is used to generate and manage the maze structure, while the agent class represents the entity that will traverse the maze. The main agents I will use in my project is, </w:t>
       </w:r>
       <w:r>
         <w:rPr>
@@ -6146,49 +5721,7 @@
         <w:rPr>
           <w:rFonts w:ascii="Arial" w:hAnsi="Arial" w:cs="Arial"/>
         </w:rPr>
-        <w:t xml:space="preserve"> This agent will visualize the path from start to goal position, each algorithm has its own path, and these paths will show in different </w:t>
-      </w:r>
-      <w:proofErr w:type="spellStart"/>
-      <w:r>
-        <w:rPr>
-          <w:rFonts w:ascii="Arial" w:hAnsi="Arial" w:cs="Arial"/>
-        </w:rPr>
-        <w:t>color</w:t>
-      </w:r>
-      <w:proofErr w:type="spellEnd"/>
-      <w:r>
-        <w:rPr>
-          <w:rFonts w:ascii="Arial" w:hAnsi="Arial" w:cs="Arial"/>
-        </w:rPr>
-        <w:t xml:space="preserve">, therefore The COLOR module is used to provides </w:t>
-      </w:r>
-      <w:proofErr w:type="spellStart"/>
-      <w:r>
-        <w:rPr>
-          <w:rFonts w:ascii="Arial" w:hAnsi="Arial" w:cs="Arial"/>
-        </w:rPr>
-        <w:t>color</w:t>
-      </w:r>
-      <w:proofErr w:type="spellEnd"/>
-      <w:r>
-        <w:rPr>
-          <w:rFonts w:ascii="Arial" w:hAnsi="Arial" w:cs="Arial"/>
-        </w:rPr>
-        <w:t xml:space="preserve"> options for customizing the maze's visual elements, and </w:t>
-      </w:r>
-      <w:proofErr w:type="spellStart"/>
-      <w:r>
-        <w:rPr>
-          <w:rFonts w:ascii="Arial" w:hAnsi="Arial" w:cs="Arial"/>
-        </w:rPr>
-        <w:t>textLabel</w:t>
-      </w:r>
-      <w:proofErr w:type="spellEnd"/>
-      <w:r>
-        <w:rPr>
-          <w:rFonts w:ascii="Arial" w:hAnsi="Arial" w:cs="Arial"/>
-        </w:rPr>
-        <w:t xml:space="preserve"> can be used to display text annotations within the maze. Additionally, the code imports deque from the collection’s module, which is a double-ended queue commonly used for efficiently managing data structures like queues and stacks, especially for pathfinding or traversal algorithms within the maze. This is very important to understand that use of deque as data structure here </w:t>
+        <w:t xml:space="preserve"> This agent will visualize the path from start to goal position, each algorithm has its own path, and these paths will show in different color, therefore The COLOR module is used to provides color options for customizing the maze's visual elements, and textLabel can be used to display text annotations within the maze. Additionally, the code imports deque from the collection’s module, which is a double-ended queue commonly used for efficiently managing data structures like queues and stacks, especially for pathfinding or traversal algorithms within the maze. This is very important to understand that use of deque as data structure here </w:t>
       </w:r>
       <w:r>
         <w:rPr>
@@ -6327,7 +5860,6 @@
         </w:rPr>
         <w:t xml:space="preserve"> is the starting point for </w:t>
       </w:r>
-      <w:proofErr w:type="spellStart"/>
       <w:r>
         <w:rPr>
           <w:rFonts w:ascii="Arial" w:hAnsi="Arial" w:cs="Arial"/>
@@ -6336,7 +5868,6 @@
         </w:rPr>
         <w:t>BFS_agent</w:t>
       </w:r>
-      <w:proofErr w:type="spellEnd"/>
       <w:r>
         <w:rPr>
           <w:rFonts w:ascii="Arial" w:hAnsi="Arial" w:cs="Arial"/>
@@ -6477,6 +6008,7 @@
         </w:rPr>
         <w:t xml:space="preserve">This code implements the core of the BFS algorithm for exploring a maze. Every cell will go to frontier then each cell is taken in current variable and if </w:t>
       </w:r>
+      <w:proofErr w:type="gramStart"/>
       <w:r>
         <w:rPr>
           <w:rFonts w:ascii="Arial" w:hAnsi="Arial" w:cs="Arial"/>
@@ -6485,149 +6017,140 @@
           <w:i/>
           <w:iCs/>
         </w:rPr>
-        <w:t>current !=goal</w:t>
-      </w:r>
-      <w:r>
-        <w:rPr>
-          <w:rFonts w:ascii="Arial" w:hAnsi="Arial" w:cs="Arial"/>
-        </w:rPr>
-        <w:t xml:space="preserve"> then the neighbour cell is checked again and again by following the </w:t>
-      </w:r>
-      <w:r>
-        <w:rPr>
-          <w:rFonts w:ascii="Arial" w:hAnsi="Arial" w:cs="Arial"/>
+        <w:t>current !</w:t>
+      </w:r>
+      <w:proofErr w:type="gramEnd"/>
+      <w:r>
+        <w:rPr>
+          <w:rFonts w:ascii="Arial" w:hAnsi="Arial" w:cs="Arial"/>
+          <w:b/>
+          <w:bCs/>
           <w:i/>
           <w:iCs/>
         </w:rPr>
-        <w:t xml:space="preserve">for loop </w:t>
-      </w:r>
-      <w:r>
-        <w:rPr>
-          <w:rFonts w:ascii="Arial" w:hAnsi="Arial" w:cs="Arial"/>
-        </w:rPr>
-        <w:t>with possible direction</w:t>
-      </w:r>
-      <w:r>
-        <w:rPr>
-          <w:rFonts w:ascii="Arial" w:hAnsi="Arial" w:cs="Arial"/>
-        </w:rPr>
-        <w:t>s</w:t>
-      </w:r>
-      <w:r>
-        <w:rPr>
-          <w:rFonts w:ascii="Arial" w:hAnsi="Arial" w:cs="Arial"/>
-        </w:rPr>
-        <w:t xml:space="preserve"> E,W, S, N</w:t>
-      </w:r>
-      <w:r>
-        <w:rPr>
-          <w:rFonts w:ascii="Arial" w:hAnsi="Arial" w:cs="Arial"/>
-        </w:rPr>
-        <w:t>. T</w:t>
-      </w:r>
-      <w:r>
-        <w:rPr>
-          <w:rFonts w:ascii="Arial" w:hAnsi="Arial" w:cs="Arial"/>
-        </w:rPr>
-        <w:t xml:space="preserve">his moment is </w:t>
-      </w:r>
-      <w:r>
-        <w:rPr>
-          <w:rFonts w:ascii="Arial" w:hAnsi="Arial" w:cs="Arial"/>
-        </w:rPr>
-        <w:t>constrained</w:t>
-      </w:r>
-      <w:r>
-        <w:rPr>
-          <w:rFonts w:ascii="Arial" w:hAnsi="Arial" w:cs="Arial"/>
-        </w:rPr>
-        <w:t xml:space="preserve"> by walls with Boolean values (0 and 1, where 0 means no wall and 1 means </w:t>
-      </w:r>
-      <w:r>
-        <w:rPr>
-          <w:rFonts w:ascii="Arial" w:hAnsi="Arial" w:cs="Arial"/>
-        </w:rPr>
-        <w:t>wall)</w:t>
-      </w:r>
-      <w:r>
-        <w:rPr>
-          <w:rFonts w:ascii="Arial" w:hAnsi="Arial" w:cs="Arial"/>
-        </w:rPr>
-        <w:t>.</w:t>
-      </w:r>
-      <w:r>
-        <w:rPr>
-          <w:rFonts w:ascii="Arial" w:hAnsi="Arial" w:cs="Arial"/>
-        </w:rPr>
-        <w:t xml:space="preserve"> these walls contain the moment in that direction, if moment (direction) has wall (1) then it can’t move to that direction and check another direction if the moment is </w:t>
-      </w:r>
-      <w:r>
-        <w:rPr>
-          <w:rFonts w:ascii="Arial" w:hAnsi="Arial" w:cs="Arial"/>
-        </w:rPr>
-        <w:t>allowed</w:t>
-      </w:r>
-      <w:r>
-        <w:rPr>
-          <w:rFonts w:ascii="Arial" w:hAnsi="Arial" w:cs="Arial"/>
-        </w:rPr>
-        <w:t xml:space="preserve"> (0) then go to the next cell and check if goal is there </w:t>
-      </w:r>
-      <w:r>
-        <w:rPr>
-          <w:rFonts w:ascii="Arial" w:hAnsi="Arial" w:cs="Arial"/>
-        </w:rPr>
-        <w:t xml:space="preserve">or </w:t>
-      </w:r>
-      <w:r>
-        <w:rPr>
-          <w:rFonts w:ascii="Arial" w:hAnsi="Arial" w:cs="Arial"/>
-        </w:rPr>
-        <w:t xml:space="preserve">not. Now to go to the next cell I have </w:t>
-      </w:r>
-      <w:proofErr w:type="spellStart"/>
-      <w:r>
-        <w:rPr>
-          <w:rFonts w:ascii="Arial" w:hAnsi="Arial" w:cs="Arial"/>
-          <w:b/>
-          <w:bCs/>
+        <w:t>=goal</w:t>
+      </w:r>
+      <w:r>
+        <w:rPr>
+          <w:rFonts w:ascii="Arial" w:hAnsi="Arial" w:cs="Arial"/>
+        </w:rPr>
+        <w:t xml:space="preserve"> then the neighbour cell is checked again and again by following the </w:t>
+      </w:r>
+      <w:r>
+        <w:rPr>
+          <w:rFonts w:ascii="Arial" w:hAnsi="Arial" w:cs="Arial"/>
           <w:i/>
           <w:iCs/>
         </w:rPr>
-        <w:t>next_cell</w:t>
-      </w:r>
-      <w:proofErr w:type="spellEnd"/>
-      <w:r>
-        <w:rPr>
-          <w:rFonts w:ascii="Arial" w:hAnsi="Arial" w:cs="Arial"/>
+        <w:t xml:space="preserve">for loop </w:t>
+      </w:r>
+      <w:r>
+        <w:rPr>
+          <w:rFonts w:ascii="Arial" w:hAnsi="Arial" w:cs="Arial"/>
+        </w:rPr>
+        <w:t>with possible direction</w:t>
+      </w:r>
+      <w:r>
+        <w:rPr>
+          <w:rFonts w:ascii="Arial" w:hAnsi="Arial" w:cs="Arial"/>
+        </w:rPr>
+        <w:t>s</w:t>
+      </w:r>
+      <w:r>
+        <w:rPr>
+          <w:rFonts w:ascii="Arial" w:hAnsi="Arial" w:cs="Arial"/>
+        </w:rPr>
+        <w:t xml:space="preserve"> E,W, S, N</w:t>
+      </w:r>
+      <w:r>
+        <w:rPr>
+          <w:rFonts w:ascii="Arial" w:hAnsi="Arial" w:cs="Arial"/>
+        </w:rPr>
+        <w:t>. T</w:t>
+      </w:r>
+      <w:r>
+        <w:rPr>
+          <w:rFonts w:ascii="Arial" w:hAnsi="Arial" w:cs="Arial"/>
+        </w:rPr>
+        <w:t xml:space="preserve">his moment is </w:t>
+      </w:r>
+      <w:r>
+        <w:rPr>
+          <w:rFonts w:ascii="Arial" w:hAnsi="Arial" w:cs="Arial"/>
+        </w:rPr>
+        <w:t>constrained</w:t>
+      </w:r>
+      <w:r>
+        <w:rPr>
+          <w:rFonts w:ascii="Arial" w:hAnsi="Arial" w:cs="Arial"/>
+        </w:rPr>
+        <w:t xml:space="preserve"> by walls with Boolean values (0 and 1, where 0 means no wall and 1 means </w:t>
+      </w:r>
+      <w:r>
+        <w:rPr>
+          <w:rFonts w:ascii="Arial" w:hAnsi="Arial" w:cs="Arial"/>
+        </w:rPr>
+        <w:t>wall)</w:t>
+      </w:r>
+      <w:r>
+        <w:rPr>
+          <w:rFonts w:ascii="Arial" w:hAnsi="Arial" w:cs="Arial"/>
+        </w:rPr>
+        <w:t>.</w:t>
+      </w:r>
+      <w:r>
+        <w:rPr>
+          <w:rFonts w:ascii="Arial" w:hAnsi="Arial" w:cs="Arial"/>
+        </w:rPr>
+        <w:t xml:space="preserve"> these walls contain the moment in that direction, if moment (direction) has wall (1) then it can’t move to that direction and check another direction if the moment is </w:t>
+      </w:r>
+      <w:r>
+        <w:rPr>
+          <w:rFonts w:ascii="Arial" w:hAnsi="Arial" w:cs="Arial"/>
+        </w:rPr>
+        <w:t>allowed</w:t>
+      </w:r>
+      <w:r>
+        <w:rPr>
+          <w:rFonts w:ascii="Arial" w:hAnsi="Arial" w:cs="Arial"/>
+        </w:rPr>
+        <w:t xml:space="preserve"> (0) then go to the next cell and check if goal is there </w:t>
+      </w:r>
+      <w:r>
+        <w:rPr>
+          <w:rFonts w:ascii="Arial" w:hAnsi="Arial" w:cs="Arial"/>
+        </w:rPr>
+        <w:t xml:space="preserve">or </w:t>
+      </w:r>
+      <w:r>
+        <w:rPr>
+          <w:rFonts w:ascii="Arial" w:hAnsi="Arial" w:cs="Arial"/>
+        </w:rPr>
+        <w:t xml:space="preserve">not. Now to go to the next cell I have </w:t>
+      </w:r>
+      <w:r>
+        <w:rPr>
+          <w:rFonts w:ascii="Arial" w:hAnsi="Arial" w:cs="Arial"/>
+          <w:b/>
+          <w:bCs/>
           <w:i/>
           <w:iCs/>
         </w:rPr>
-        <w:t xml:space="preserve"> </w:t>
-      </w:r>
-      <w:r>
-        <w:rPr>
-          <w:rFonts w:ascii="Arial" w:hAnsi="Arial" w:cs="Arial"/>
-        </w:rPr>
-        <w:t xml:space="preserve">variable which use </w:t>
-      </w:r>
-      <w:proofErr w:type="spellStart"/>
-      <w:r>
-        <w:rPr>
-          <w:rFonts w:ascii="Arial" w:hAnsi="Arial" w:cs="Arial"/>
-          <w:b/>
-          <w:bCs/>
+        <w:t>next_cell</w:t>
+      </w:r>
+      <w:r>
+        <w:rPr>
+          <w:rFonts w:ascii="Arial" w:hAnsi="Arial" w:cs="Arial"/>
           <w:i/>
           <w:iCs/>
         </w:rPr>
-        <w:t>get_next_cell</w:t>
-      </w:r>
-      <w:proofErr w:type="spellEnd"/>
-      <w:r>
-        <w:rPr>
-          <w:rFonts w:ascii="Arial" w:hAnsi="Arial" w:cs="Arial"/>
-        </w:rPr>
-        <w:t xml:space="preserve"> function. This next cell is added to frontier for future reference and if the goal is not there then these cells are put under visited variable that have list of all visited cells yet. If </w:t>
+        <w:t xml:space="preserve"> </w:t>
+      </w:r>
+      <w:r>
+        <w:rPr>
+          <w:rFonts w:ascii="Arial" w:hAnsi="Arial" w:cs="Arial"/>
+        </w:rPr>
+        <w:t xml:space="preserve">variable which use </w:t>
       </w:r>
       <w:r>
         <w:rPr>
@@ -6637,21 +6160,14 @@
           <w:i/>
           <w:iCs/>
         </w:rPr>
-        <w:t>current = goal</w:t>
-      </w:r>
-      <w:r>
-        <w:rPr>
-          <w:rFonts w:ascii="Arial" w:hAnsi="Arial" w:cs="Arial"/>
-        </w:rPr>
-        <w:t xml:space="preserve"> then the function break. </w:t>
-      </w:r>
-      <w:r>
-        <w:rPr>
-          <w:rFonts w:ascii="Arial" w:hAnsi="Arial" w:cs="Arial"/>
-        </w:rPr>
-        <w:t xml:space="preserve">Now to track this exploration I use </w:t>
-      </w:r>
-      <w:proofErr w:type="spellStart"/>
+        <w:t>get_next_cell</w:t>
+      </w:r>
+      <w:r>
+        <w:rPr>
+          <w:rFonts w:ascii="Arial" w:hAnsi="Arial" w:cs="Arial"/>
+        </w:rPr>
+        <w:t xml:space="preserve"> function. This next cell is added to frontier for future reference and if the goal is not there then these cells are put under visited variable that have list of all visited cells yet. If </w:t>
+      </w:r>
       <w:r>
         <w:rPr>
           <w:rFonts w:ascii="Arial" w:hAnsi="Arial" w:cs="Arial"/>
@@ -6660,9 +6176,42 @@
           <w:i/>
           <w:iCs/>
         </w:rPr>
+        <w:t xml:space="preserve">current = </w:t>
+      </w:r>
+      <w:proofErr w:type="gramStart"/>
+      <w:r>
+        <w:rPr>
+          <w:rFonts w:ascii="Arial" w:hAnsi="Arial" w:cs="Arial"/>
+          <w:b/>
+          <w:bCs/>
+          <w:i/>
+          <w:iCs/>
+        </w:rPr>
+        <w:t>goal</w:t>
+      </w:r>
+      <w:proofErr w:type="gramEnd"/>
+      <w:r>
+        <w:rPr>
+          <w:rFonts w:ascii="Arial" w:hAnsi="Arial" w:cs="Arial"/>
+        </w:rPr>
+        <w:t xml:space="preserve"> then the function break. </w:t>
+      </w:r>
+      <w:r>
+        <w:rPr>
+          <w:rFonts w:ascii="Arial" w:hAnsi="Arial" w:cs="Arial"/>
+        </w:rPr>
+        <w:t xml:space="preserve">Now to track this exploration I use </w:t>
+      </w:r>
+      <w:r>
+        <w:rPr>
+          <w:rFonts w:ascii="Arial" w:hAnsi="Arial" w:cs="Arial"/>
+          <w:b/>
+          <w:bCs/>
+          <w:i/>
+          <w:iCs/>
+        </w:rPr>
         <w:t>exploration_order</w:t>
       </w:r>
-      <w:proofErr w:type="spellEnd"/>
       <w:r>
         <w:rPr>
           <w:rFonts w:ascii="Arial" w:hAnsi="Arial" w:cs="Arial"/>
@@ -6986,21 +6535,7 @@
         <w:rPr>
           <w:rFonts w:ascii="Arial" w:hAnsi="Arial" w:cs="Arial"/>
         </w:rPr>
-        <w:t xml:space="preserve">, here the goal position is (1, 1). 3 agents are created and </w:t>
-      </w:r>
-      <w:proofErr w:type="spellStart"/>
-      <w:r>
-        <w:rPr>
-          <w:rFonts w:ascii="Arial" w:hAnsi="Arial" w:cs="Arial"/>
-        </w:rPr>
-        <w:t>tracepath</w:t>
-      </w:r>
-      <w:proofErr w:type="spellEnd"/>
-      <w:r>
-        <w:rPr>
-          <w:rFonts w:ascii="Arial" w:hAnsi="Arial" w:cs="Arial"/>
-        </w:rPr>
-        <w:t xml:space="preserve"> Is created for them. </w:t>
+        <w:t xml:space="preserve">, here the goal position is (1, 1). 3 agents are created and tracepath Is created for them. </w:t>
       </w:r>
       <w:bookmarkStart w:id="6" w:name="The_Agents"/>
       <w:r>
@@ -7016,7 +6551,6 @@
         </w:rPr>
         <w:t xml:space="preserve">the </w:t>
       </w:r>
-      <w:proofErr w:type="spellStart"/>
       <w:r>
         <w:rPr>
           <w:rFonts w:ascii="Arial" w:hAnsi="Arial" w:cs="Arial"/>
@@ -7035,9 +6569,14 @@
           <w:i/>
           <w:iCs/>
         </w:rPr>
-        <w:t>gent_bfs</w:t>
-      </w:r>
-      <w:proofErr w:type="spellEnd"/>
+        <w:t>gent_bfs:</w:t>
+      </w:r>
+      <w:r>
+        <w:rPr>
+          <w:rFonts w:ascii="Arial" w:hAnsi="Arial" w:cs="Arial"/>
+        </w:rPr>
+        <w:t xml:space="preserve"> which show the actual movement of bfs algorithm</w:t>
+      </w:r>
       <w:r>
         <w:rPr>
           <w:rFonts w:ascii="Arial" w:hAnsi="Arial" w:cs="Arial"/>
@@ -7046,27 +6585,25 @@
           <w:i/>
           <w:iCs/>
         </w:rPr>
-        <w:t>:</w:t>
-      </w:r>
-      <w:r>
-        <w:rPr>
-          <w:rFonts w:ascii="Arial" w:hAnsi="Arial" w:cs="Arial"/>
-        </w:rPr>
-        <w:t xml:space="preserve"> which show the actual movement of </w:t>
-      </w:r>
-      <w:proofErr w:type="spellStart"/>
-      <w:r>
-        <w:rPr>
-          <w:rFonts w:ascii="Arial" w:hAnsi="Arial" w:cs="Arial"/>
-        </w:rPr>
-        <w:t>bfs</w:t>
-      </w:r>
-      <w:proofErr w:type="spellEnd"/>
-      <w:r>
-        <w:rPr>
-          <w:rFonts w:ascii="Arial" w:hAnsi="Arial" w:cs="Arial"/>
-        </w:rPr>
-        <w:t xml:space="preserve"> algorithm</w:t>
+        <w:t>. Agent_path:</w:t>
+      </w:r>
+      <w:r>
+        <w:rPr>
+          <w:rFonts w:ascii="Arial" w:hAnsi="Arial" w:cs="Arial"/>
+        </w:rPr>
+        <w:t xml:space="preserve"> which activate when goal is reached and show</w:t>
+      </w:r>
+      <w:r>
+        <w:rPr>
+          <w:rFonts w:ascii="Arial" w:hAnsi="Arial" w:cs="Arial"/>
+        </w:rPr>
+        <w:t>s</w:t>
+      </w:r>
+      <w:r>
+        <w:rPr>
+          <w:rFonts w:ascii="Arial" w:hAnsi="Arial" w:cs="Arial"/>
+        </w:rPr>
+        <w:t xml:space="preserve"> the path from starting till goal. </w:t>
       </w:r>
       <w:r>
         <w:rPr>
@@ -7076,69 +6613,7 @@
           <w:i/>
           <w:iCs/>
         </w:rPr>
-        <w:t xml:space="preserve">. </w:t>
-      </w:r>
-      <w:proofErr w:type="spellStart"/>
-      <w:r>
-        <w:rPr>
-          <w:rFonts w:ascii="Arial" w:hAnsi="Arial" w:cs="Arial"/>
-          <w:b/>
-          <w:bCs/>
-          <w:i/>
-          <w:iCs/>
-        </w:rPr>
-        <w:t>Agent_path</w:t>
-      </w:r>
-      <w:proofErr w:type="spellEnd"/>
-      <w:r>
-        <w:rPr>
-          <w:rFonts w:ascii="Arial" w:hAnsi="Arial" w:cs="Arial"/>
-          <w:b/>
-          <w:bCs/>
-          <w:i/>
-          <w:iCs/>
-        </w:rPr>
-        <w:t>:</w:t>
-      </w:r>
-      <w:r>
-        <w:rPr>
-          <w:rFonts w:ascii="Arial" w:hAnsi="Arial" w:cs="Arial"/>
-        </w:rPr>
-        <w:t xml:space="preserve"> which activate when goal is reached and show</w:t>
-      </w:r>
-      <w:r>
-        <w:rPr>
-          <w:rFonts w:ascii="Arial" w:hAnsi="Arial" w:cs="Arial"/>
-        </w:rPr>
-        <w:t>s</w:t>
-      </w:r>
-      <w:r>
-        <w:rPr>
-          <w:rFonts w:ascii="Arial" w:hAnsi="Arial" w:cs="Arial"/>
-        </w:rPr>
-        <w:t xml:space="preserve"> the path from starting till goal. </w:t>
-      </w:r>
-      <w:proofErr w:type="spellStart"/>
-      <w:r>
-        <w:rPr>
-          <w:rFonts w:ascii="Arial" w:hAnsi="Arial" w:cs="Arial"/>
-          <w:b/>
-          <w:bCs/>
-          <w:i/>
-          <w:iCs/>
-        </w:rPr>
-        <w:t>Agent_goal</w:t>
-      </w:r>
-      <w:proofErr w:type="spellEnd"/>
-      <w:r>
-        <w:rPr>
-          <w:rFonts w:ascii="Arial" w:hAnsi="Arial" w:cs="Arial"/>
-          <w:b/>
-          <w:bCs/>
-          <w:i/>
-          <w:iCs/>
-        </w:rPr>
-        <w:t xml:space="preserve">: </w:t>
+        <w:t xml:space="preserve">Agent_goal: </w:t>
       </w:r>
       <w:r>
         <w:rPr>
@@ -7354,7 +6829,27 @@
           <w:bCs/>
           <w:color w:val="FF0000"/>
         </w:rPr>
-        <w:t>return abs ( cell [0] – goal [0] ) + abs ( cell [1]  - goal [1] )</w:t>
+        <w:t xml:space="preserve">return abs </w:t>
+      </w:r>
+      <w:proofErr w:type="gramStart"/>
+      <w:r>
+        <w:rPr>
+          <w:rFonts w:ascii="Arial" w:hAnsi="Arial" w:cs="Arial"/>
+          <w:b/>
+          <w:bCs/>
+          <w:color w:val="FF0000"/>
+        </w:rPr>
+        <w:t>( cell</w:t>
+      </w:r>
+      <w:proofErr w:type="gramEnd"/>
+      <w:r>
+        <w:rPr>
+          <w:rFonts w:ascii="Arial" w:hAnsi="Arial" w:cs="Arial"/>
+          <w:b/>
+          <w:bCs/>
+          <w:color w:val="FF0000"/>
+        </w:rPr>
+        <w:t xml:space="preserve"> [0] – goal [0] ) + abs ( cell [1]  - goal [1] )</w:t>
       </w:r>
     </w:p>
     <w:p>
@@ -7413,21 +6908,7 @@
         <w:rPr>
           <w:rFonts w:ascii="Arial" w:hAnsi="Arial" w:cs="Arial"/>
         </w:rPr>
-        <w:t xml:space="preserve">x and y are coordinates for A and B point respectively. The calculation of heuristic function is same in A* and </w:t>
-      </w:r>
-      <w:proofErr w:type="spellStart"/>
-      <w:r>
-        <w:rPr>
-          <w:rFonts w:ascii="Arial" w:hAnsi="Arial" w:cs="Arial"/>
-        </w:rPr>
-        <w:t>Greedy_BFS</w:t>
-      </w:r>
-      <w:proofErr w:type="spellEnd"/>
-      <w:r>
-        <w:rPr>
-          <w:rFonts w:ascii="Arial" w:hAnsi="Arial" w:cs="Arial"/>
-        </w:rPr>
-        <w:t xml:space="preserve">. </w:t>
+        <w:t xml:space="preserve">x and y are coordinates for A and B point respectively. The calculation of heuristic function is same in A* and Greedy_BFS. </w:t>
       </w:r>
       <w:hyperlink w:anchor="The_real_reason_of_differene_in_formula" w:history="1">
         <w:r>
@@ -7455,9 +6936,9 @@
           <w:noProof/>
         </w:rPr>
         <w:drawing>
-          <wp:inline distT="0" distB="0" distL="0" distR="0" wp14:anchorId="650575F5" wp14:editId="1D8B1957">
-            <wp:extent cx="5731510" cy="2887980"/>
-            <wp:effectExtent l="0" t="0" r="2540" b="7620"/>
+          <wp:inline distT="0" distB="0" distL="0" distR="0" wp14:anchorId="650575F5" wp14:editId="725C3F04">
+            <wp:extent cx="5692989" cy="2583873"/>
+            <wp:effectExtent l="0" t="0" r="3175" b="6985"/>
             <wp:docPr id="118811265" name="Picture 1" descr="A computer screen shot of text&#10;&#10;Description automatically generated"/>
             <wp:cNvGraphicFramePr>
               <a:graphicFrameLocks xmlns:a="http://schemas.openxmlformats.org/drawingml/2006/main" noChangeAspect="1"/>
@@ -7469,20 +6950,27 @@
                     <pic:cNvPr id="118811265" name="Picture 1" descr="A computer screen shot of text&#10;&#10;Description automatically generated"/>
                     <pic:cNvPicPr/>
                   </pic:nvPicPr>
-                  <pic:blipFill>
+                  <pic:blipFill rotWithShape="1">
                     <a:blip r:embed="rId19"/>
-                    <a:stretch>
-                      <a:fillRect/>
-                    </a:stretch>
+                    <a:srcRect b="4053"/>
+                    <a:stretch/>
                   </pic:blipFill>
-                  <pic:spPr>
+                  <pic:spPr bwMode="auto">
                     <a:xfrm>
                       <a:off x="0" y="0"/>
-                      <a:ext cx="5731510" cy="2887980"/>
+                      <a:ext cx="5700617" cy="2587335"/>
                     </a:xfrm>
                     <a:prstGeom prst="rect">
                       <a:avLst/>
                     </a:prstGeom>
+                    <a:ln>
+                      <a:noFill/>
+                    </a:ln>
+                    <a:extLst>
+                      <a:ext uri="{53640926-AAD7-44D8-BBD7-CCE9431645EC}">
+                        <a14:shadowObscured xmlns:a14="http://schemas.microsoft.com/office/drawing/2010/main"/>
+                      </a:ext>
+                    </a:extLst>
                   </pic:spPr>
                 </pic:pic>
               </a:graphicData>
@@ -7503,7 +6991,6 @@
         <w:rPr>
           <w:rFonts w:ascii="Arial" w:hAnsi="Arial" w:cs="Arial"/>
         </w:rPr>
-        <w:lastRenderedPageBreak/>
         <w:t>Code 9: The A* Algorithm</w:t>
       </w:r>
     </w:p>
@@ -7519,6 +7006,7 @@
         <w:rPr>
           <w:rFonts w:ascii="Arial" w:hAnsi="Arial" w:cs="Arial"/>
         </w:rPr>
+        <w:lastRenderedPageBreak/>
         <w:t xml:space="preserve">In this code for each neighbour, I need to calculate total cost f(n) which is equal to the sum of current cost g(n) and heuristic cost h(n). </w:t>
       </w:r>
     </w:p>
@@ -7572,21 +7060,7 @@
         <w:rPr>
           <w:rFonts w:ascii="Arial" w:hAnsi="Arial" w:cs="Arial"/>
         </w:rPr>
-        <w:t xml:space="preserve">The use of heuristic value is to help in calculating the search efficiency when we move towards the goal. For </w:t>
-      </w:r>
-      <w:proofErr w:type="spellStart"/>
-      <w:r>
-        <w:rPr>
-          <w:rFonts w:ascii="Arial" w:hAnsi="Arial" w:cs="Arial"/>
-        </w:rPr>
-        <w:t>eg</w:t>
-      </w:r>
-      <w:proofErr w:type="spellEnd"/>
-      <w:r>
-        <w:rPr>
-          <w:rFonts w:ascii="Arial" w:hAnsi="Arial" w:cs="Arial"/>
-        </w:rPr>
-        <w:t xml:space="preserve">: if the goal is at left direction w.r.t the current position then heuristic value give point to move at left side towards goal from current position. Same with right, up or down direction. The heuristic value will tell the A* where it should move to get the goal ASAP. A* does not have exact direction of a goal but have estimated it and this estimation help to move the algorithm towards goal path. </w:t>
+        <w:t xml:space="preserve">The use of heuristic value is to help in calculating the search efficiency when we move towards the goal. For eg: if the goal is at left direction w.r.t the current position then heuristic value give point to move at left side towards goal from current position. Same with right, up or down direction. The heuristic value will tell the A* where it should move to get the goal ASAP. A* does not have exact direction of a goal but have estimated it and this estimation help to move the algorithm towards goal path. </w:t>
       </w:r>
     </w:p>
     <w:p>
@@ -7776,21 +7250,7 @@
         <w:rPr>
           <w:rFonts w:ascii="Arial" w:hAnsi="Arial" w:cs="Arial"/>
         </w:rPr>
-        <w:t xml:space="preserve">This is a basic reason why the </w:t>
-      </w:r>
-      <w:proofErr w:type="spellStart"/>
-      <w:r>
-        <w:rPr>
-          <w:rFonts w:ascii="Arial" w:hAnsi="Arial" w:cs="Arial"/>
-        </w:rPr>
-        <w:t>greedy_BFS</w:t>
-      </w:r>
-      <w:proofErr w:type="spellEnd"/>
-      <w:r>
-        <w:rPr>
-          <w:rFonts w:ascii="Arial" w:hAnsi="Arial" w:cs="Arial"/>
-        </w:rPr>
-        <w:t xml:space="preserve"> is not an optimal algorithm but faster. As </w:t>
+        <w:t xml:space="preserve">This is a basic reason why the greedy_BFS is not an optimal algorithm but faster. As </w:t>
       </w:r>
       <w:r>
         <w:rPr>
@@ -7802,41 +7262,13 @@
         <w:rPr>
           <w:rFonts w:ascii="Arial" w:hAnsi="Arial" w:cs="Arial"/>
         </w:rPr>
-        <w:t xml:space="preserve"> to A* the </w:t>
-      </w:r>
-      <w:proofErr w:type="spellStart"/>
-      <w:r>
-        <w:rPr>
-          <w:rFonts w:ascii="Arial" w:hAnsi="Arial" w:cs="Arial"/>
-        </w:rPr>
-        <w:t>greedy_BFS</w:t>
-      </w:r>
-      <w:proofErr w:type="spellEnd"/>
-      <w:r>
-        <w:rPr>
-          <w:rFonts w:ascii="Arial" w:hAnsi="Arial" w:cs="Arial"/>
-        </w:rPr>
-        <w:t xml:space="preserve"> is only focus on moving forward</w:t>
-      </w:r>
-      <w:r>
-        <w:rPr>
-          <w:rFonts w:ascii="Arial" w:hAnsi="Arial" w:cs="Arial"/>
-        </w:rPr>
-        <w:t xml:space="preserve">. </w:t>
-      </w:r>
-      <w:proofErr w:type="spellStart"/>
-      <w:r>
-        <w:rPr>
-          <w:rFonts w:ascii="Arial" w:hAnsi="Arial" w:cs="Arial"/>
-        </w:rPr>
-        <w:t>Greedy_BFS</w:t>
-      </w:r>
-      <w:proofErr w:type="spellEnd"/>
-      <w:r>
-        <w:rPr>
-          <w:rFonts w:ascii="Arial" w:hAnsi="Arial" w:cs="Arial"/>
-        </w:rPr>
-        <w:t xml:space="preserve"> only use heuristic values to calculate the total cost. </w:t>
+        <w:t xml:space="preserve"> to A* the greedy_BFS is only focus on moving forward</w:t>
+      </w:r>
+      <w:r>
+        <w:rPr>
+          <w:rFonts w:ascii="Arial" w:hAnsi="Arial" w:cs="Arial"/>
+        </w:rPr>
+        <w:t xml:space="preserve">. Greedy_BFS only use heuristic values to calculate the total cost. </w:t>
       </w:r>
       <w:r>
         <w:rPr>
@@ -7877,25 +7309,7 @@
           <w:b/>
           <w:bCs/>
         </w:rPr>
-        <w:t xml:space="preserve">A* and </w:t>
-      </w:r>
-      <w:proofErr w:type="spellStart"/>
-      <w:r>
-        <w:rPr>
-          <w:rFonts w:ascii="Arial" w:hAnsi="Arial" w:cs="Arial"/>
-          <w:b/>
-          <w:bCs/>
-        </w:rPr>
-        <w:t>Grredy_BFS</w:t>
-      </w:r>
-      <w:proofErr w:type="spellEnd"/>
-      <w:r>
-        <w:rPr>
-          <w:rFonts w:ascii="Arial" w:hAnsi="Arial" w:cs="Arial"/>
-          <w:b/>
-          <w:bCs/>
-        </w:rPr>
-        <w:t xml:space="preserve">, </w:t>
+        <w:t xml:space="preserve">A* and Grredy_BFS, </w:t>
       </w:r>
       <w:r>
         <w:rPr>
@@ -7907,19 +7321,31 @@
         <w:rPr>
           <w:rFonts w:ascii="Arial" w:hAnsi="Arial" w:cs="Arial"/>
         </w:rPr>
-        <w:t>same calculated</w:t>
-      </w:r>
-      <w:r>
-        <w:rPr>
-          <w:rFonts w:ascii="Arial" w:hAnsi="Arial" w:cs="Arial"/>
-        </w:rPr>
-        <w:t xml:space="preserve"> in both the algorithms</w:t>
-      </w:r>
-      <w:r>
-        <w:rPr>
-          <w:rFonts w:ascii="Arial" w:hAnsi="Arial" w:cs="Arial"/>
-        </w:rPr>
-        <w:t>, but formula od both algorithm is different.</w:t>
+        <w:t xml:space="preserve">same </w:t>
+      </w:r>
+      <w:r>
+        <w:rPr>
+          <w:rFonts w:ascii="Arial" w:hAnsi="Arial" w:cs="Arial"/>
+        </w:rPr>
+        <w:t>in both the algorithms</w:t>
+      </w:r>
+      <w:r>
+        <w:rPr>
+          <w:rFonts w:ascii="Arial" w:hAnsi="Arial" w:cs="Arial"/>
+        </w:rPr>
+        <w:t>, but</w:t>
+      </w:r>
+      <w:r>
+        <w:rPr>
+          <w:rFonts w:ascii="Arial" w:hAnsi="Arial" w:cs="Arial"/>
+        </w:rPr>
+        <w:t xml:space="preserve"> </w:t>
+      </w:r>
+      <w:r>
+        <w:rPr>
+          <w:rFonts w:ascii="Arial" w:hAnsi="Arial" w:cs="Arial"/>
+        </w:rPr>
+        <w:t xml:space="preserve">the formula is different for calculating the total cost. </w:t>
       </w:r>
     </w:p>
     <w:p>
@@ -7947,30 +7373,20 @@
           <w:bCs/>
           <w:color w:val="00B0F0"/>
         </w:rPr>
-        <w:t xml:space="preserve">The real reason of </w:t>
-      </w:r>
-      <w:r>
-        <w:rPr>
-          <w:rStyle w:val="Hyperlink"/>
-          <w:b/>
-          <w:bCs/>
-          <w:color w:val="00B0F0"/>
-        </w:rPr>
-        <w:t>formula</w:t>
-      </w:r>
-      <w:r>
-        <w:rPr>
-          <w:rFonts w:ascii="Arial" w:hAnsi="Arial" w:cs="Arial"/>
-          <w:color w:val="45B0E1" w:themeColor="accent1" w:themeTint="99"/>
+        <w:t>The real reason</w:t>
+      </w:r>
+      <w:bookmarkEnd w:id="9"/>
+      <w:r>
+        <w:rPr>
+          <w:rFonts w:ascii="Arial" w:hAnsi="Arial" w:cs="Arial"/>
         </w:rPr>
         <w:t xml:space="preserve"> </w:t>
       </w:r>
-      <w:bookmarkEnd w:id="9"/>
-      <w:r>
-        <w:rPr>
-          <w:rFonts w:ascii="Arial" w:hAnsi="Arial" w:cs="Arial"/>
-        </w:rPr>
-        <w:t>is same</w:t>
+      <w:r>
+        <w:rPr>
+          <w:rFonts w:ascii="Arial" w:hAnsi="Arial" w:cs="Arial"/>
+        </w:rPr>
+        <w:t>behind</w:t>
       </w:r>
       <w:r>
         <w:rPr>
@@ -7982,31 +7398,21 @@
         <w:rPr>
           <w:rFonts w:ascii="Arial" w:hAnsi="Arial" w:cs="Arial"/>
         </w:rPr>
-        <w:t>but,</w:t>
-      </w:r>
-      <w:r>
-        <w:rPr>
-          <w:rFonts w:ascii="Arial" w:hAnsi="Arial" w:cs="Arial"/>
-        </w:rPr>
-        <w:t xml:space="preserve"> calculating Manhattan distance </w:t>
-      </w:r>
-      <w:r>
-        <w:rPr>
-          <w:rFonts w:ascii="Arial" w:hAnsi="Arial" w:cs="Arial"/>
-        </w:rPr>
-        <w:t xml:space="preserve">is </w:t>
-      </w:r>
-      <w:r>
-        <w:rPr>
-          <w:rFonts w:ascii="Arial" w:hAnsi="Arial" w:cs="Arial"/>
-        </w:rPr>
-        <w:t>different</w:t>
-      </w:r>
-      <w:r>
-        <w:rPr>
-          <w:rFonts w:ascii="Arial" w:hAnsi="Arial" w:cs="Arial"/>
-        </w:rPr>
-        <w:t xml:space="preserve"> in both algorithms.</w:t>
+        <w:t xml:space="preserve">this is, in Greedy_BFS the total cost is calculated on the bases of heuristic value, it means that no current cost is being consider when the agent </w:t>
+      </w:r>
+      <w:proofErr w:type="gramStart"/>
+      <w:r>
+        <w:rPr>
+          <w:rFonts w:ascii="Arial" w:hAnsi="Arial" w:cs="Arial"/>
+        </w:rPr>
+        <w:t>move</w:t>
+      </w:r>
+      <w:proofErr w:type="gramEnd"/>
+      <w:r>
+        <w:rPr>
+          <w:rFonts w:ascii="Arial" w:hAnsi="Arial" w:cs="Arial"/>
+        </w:rPr>
+        <w:t xml:space="preserve"> towards goal.</w:t>
       </w:r>
     </w:p>
     <w:p>
@@ -8035,27 +7441,7 @@
           <w:bCs/>
           <w:color w:val="FF0000"/>
         </w:rPr>
-        <w:t xml:space="preserve"> = (</w:t>
-      </w:r>
-      <w:proofErr w:type="spellStart"/>
-      <w:r>
-        <w:rPr>
-          <w:rFonts w:ascii="Arial" w:hAnsi="Arial" w:cs="Arial"/>
-          <w:b/>
-          <w:bCs/>
-          <w:color w:val="FF0000"/>
-        </w:rPr>
-        <w:t>hn</w:t>
-      </w:r>
-      <w:proofErr w:type="spellEnd"/>
-      <w:r>
-        <w:rPr>
-          <w:rFonts w:ascii="Arial" w:hAnsi="Arial" w:cs="Arial"/>
-          <w:b/>
-          <w:bCs/>
-          <w:color w:val="FF0000"/>
-        </w:rPr>
-        <w:t>)</w:t>
+        <w:t xml:space="preserve"> = (hn)</w:t>
       </w:r>
       <w:r>
         <w:rPr>
@@ -8134,65 +7520,41 @@
           <w:rFonts w:ascii="Arial" w:hAnsi="Arial" w:cs="Arial"/>
         </w:rPr>
       </w:pPr>
-      <w:proofErr w:type="spellStart"/>
-      <w:r>
-        <w:rPr>
-          <w:rFonts w:ascii="Arial" w:hAnsi="Arial" w:cs="Arial"/>
-          <w:b/>
-          <w:bCs/>
-        </w:rPr>
-        <w:t>Greedy_BFS</w:t>
-      </w:r>
-      <w:proofErr w:type="spellEnd"/>
-      <w:r>
-        <w:rPr>
-          <w:rFonts w:ascii="Arial" w:hAnsi="Arial" w:cs="Arial"/>
-          <w:b/>
-          <w:bCs/>
+      <w:r>
+        <w:rPr>
+          <w:rFonts w:ascii="Arial" w:hAnsi="Arial" w:cs="Arial"/>
+          <w:b/>
+          <w:bCs/>
+        </w:rPr>
+        <w:t xml:space="preserve">Greedy_BFS </w:t>
+      </w:r>
+      <w:r>
+        <w:rPr>
+          <w:rFonts w:ascii="Arial" w:hAnsi="Arial" w:cs="Arial"/>
+          <w:b/>
+          <w:bCs/>
+        </w:rPr>
+        <w:sym w:font="Wingdings" w:char="F0E0"/>
+      </w:r>
+      <w:r>
+        <w:rPr>
+          <w:rFonts w:ascii="Arial" w:hAnsi="Arial" w:cs="Arial"/>
+          <w:b/>
+          <w:bCs/>
+        </w:rPr>
+        <w:t xml:space="preserve"> f(n) = h(n)</w:t>
+      </w:r>
+      <w:r>
+        <w:rPr>
+          <w:rFonts w:ascii="Arial" w:hAnsi="Arial" w:cs="Arial"/>
         </w:rPr>
         <w:t xml:space="preserve"> </w:t>
       </w:r>
       <w:r>
         <w:rPr>
           <w:rFonts w:ascii="Arial" w:hAnsi="Arial" w:cs="Arial"/>
-          <w:b/>
-          <w:bCs/>
-        </w:rPr>
-        <w:sym w:font="Wingdings" w:char="F0E0"/>
-      </w:r>
-      <w:r>
-        <w:rPr>
-          <w:rFonts w:ascii="Arial" w:hAnsi="Arial" w:cs="Arial"/>
-          <w:b/>
-          <w:bCs/>
-        </w:rPr>
-        <w:t xml:space="preserve"> f(n) = h(n)</w:t>
-      </w:r>
-      <w:r>
-        <w:rPr>
-          <w:rFonts w:ascii="Arial" w:hAnsi="Arial" w:cs="Arial"/>
-        </w:rPr>
-        <w:t xml:space="preserve"> </w:t>
-      </w:r>
-      <w:r>
-        <w:rPr>
-          <w:rFonts w:ascii="Arial" w:hAnsi="Arial" w:cs="Arial"/>
-        </w:rPr>
-        <w:t xml:space="preserve">in </w:t>
-      </w:r>
-      <w:proofErr w:type="spellStart"/>
-      <w:r>
-        <w:rPr>
-          <w:rFonts w:ascii="Arial" w:hAnsi="Arial" w:cs="Arial"/>
-        </w:rPr>
-        <w:t>greedy_BFS</w:t>
-      </w:r>
-      <w:proofErr w:type="spellEnd"/>
-      <w:r>
-        <w:rPr>
-          <w:rFonts w:ascii="Arial" w:hAnsi="Arial" w:cs="Arial"/>
-        </w:rPr>
-        <w:t xml:space="preserve"> is only needed heuristic value therefore if impact of </w:t>
+        </w:rPr>
+        <w:t xml:space="preserve">in greedy_BFS is only needed heuristic value therefore if impact of </w:t>
       </w:r>
       <w:r>
         <w:rPr>
@@ -8204,21 +7566,7 @@
         <w:rPr>
           <w:rFonts w:ascii="Arial" w:hAnsi="Arial" w:cs="Arial"/>
         </w:rPr>
-        <w:t xml:space="preserve"> cost is null in this case and </w:t>
-      </w:r>
-      <w:proofErr w:type="spellStart"/>
-      <w:r>
-        <w:rPr>
-          <w:rFonts w:ascii="Arial" w:hAnsi="Arial" w:cs="Arial"/>
-        </w:rPr>
-        <w:t>greedy_BFs</w:t>
-      </w:r>
-      <w:proofErr w:type="spellEnd"/>
-      <w:r>
-        <w:rPr>
-          <w:rFonts w:ascii="Arial" w:hAnsi="Arial" w:cs="Arial"/>
-        </w:rPr>
-        <w:t xml:space="preserve"> will only focus on achieving the goal in fastest way</w:t>
+        <w:t xml:space="preserve"> cost is null in this case and greedy_BFs will only focus on achieving the goal in fastest way</w:t>
       </w:r>
       <w:r>
         <w:rPr>
@@ -8923,7 +8271,6 @@
                 <w14:ligatures w14:val="none"/>
               </w:rPr>
             </w:pPr>
-            <w:proofErr w:type="spellStart"/>
             <w:r>
               <w:rPr>
                 <w:rFonts w:ascii="Arial" w:eastAsia="Times New Roman" w:hAnsi="Arial" w:cs="Arial"/>
@@ -8938,7 +8285,6 @@
               </w:rPr>
               <w:t>Greedy_BFS</w:t>
             </w:r>
-            <w:proofErr w:type="spellEnd"/>
           </w:p>
         </w:tc>
         <w:tc>
@@ -9530,7 +8876,6 @@
                 <w14:ligatures w14:val="none"/>
               </w:rPr>
             </w:pPr>
-            <w:proofErr w:type="spellStart"/>
             <w:r>
               <w:rPr>
                 <w:rFonts w:ascii="Arial" w:eastAsia="Times New Roman" w:hAnsi="Arial" w:cs="Arial"/>
@@ -9545,7 +8890,6 @@
               </w:rPr>
               <w:t>Greedy_BFS</w:t>
             </w:r>
-            <w:proofErr w:type="spellEnd"/>
           </w:p>
         </w:tc>
         <w:tc>
@@ -10135,7 +9479,6 @@
                 <w14:ligatures w14:val="none"/>
               </w:rPr>
             </w:pPr>
-            <w:proofErr w:type="spellStart"/>
             <w:r>
               <w:rPr>
                 <w:rFonts w:ascii="Arial" w:eastAsia="Times New Roman" w:hAnsi="Arial" w:cs="Arial"/>
@@ -10150,7 +9493,6 @@
               </w:rPr>
               <w:t>Greedy_BFS</w:t>
             </w:r>
-            <w:proofErr w:type="spellEnd"/>
           </w:p>
         </w:tc>
         <w:tc>
@@ -10506,6 +9848,198 @@
         </w:rPr>
         <w:t>Scenario 1(Goal Position: (1, 1):</w:t>
       </w:r>
+      <w:r>
+        <w:rPr>
+          <w:rFonts w:ascii="Arial" w:hAnsi="Arial" w:cs="Arial"/>
+        </w:rPr>
+        <w:t xml:space="preserve"> </w:t>
+      </w:r>
+      <w:r>
+        <w:rPr>
+          <w:rFonts w:ascii="Arial" w:hAnsi="Arial" w:cs="Arial"/>
+        </w:rPr>
+        <w:t xml:space="preserve">When goal position is at (1,1), </w:t>
+      </w:r>
+      <w:r>
+        <w:rPr>
+          <w:rFonts w:ascii="Arial" w:hAnsi="Arial" w:cs="Arial"/>
+        </w:rPr>
+        <w:t>B</w:t>
+      </w:r>
+      <w:r>
+        <w:rPr>
+          <w:rFonts w:ascii="Arial" w:hAnsi="Arial" w:cs="Arial"/>
+        </w:rPr>
+        <w:t xml:space="preserve">oth </w:t>
+      </w:r>
+      <w:r>
+        <w:rPr>
+          <w:rFonts w:ascii="Arial" w:hAnsi="Arial" w:cs="Arial"/>
+          <w:b/>
+          <w:bCs/>
+        </w:rPr>
+        <w:t>BFS</w:t>
+      </w:r>
+      <w:r>
+        <w:rPr>
+          <w:rFonts w:ascii="Arial" w:hAnsi="Arial" w:cs="Arial"/>
+        </w:rPr>
+        <w:t xml:space="preserve"> and </w:t>
+      </w:r>
+      <w:r>
+        <w:rPr>
+          <w:rFonts w:ascii="Arial" w:hAnsi="Arial" w:cs="Arial"/>
+          <w:b/>
+          <w:bCs/>
+        </w:rPr>
+        <w:t>A</w:t>
+      </w:r>
+      <w:r>
+        <w:rPr>
+          <w:rFonts w:ascii="Arial" w:hAnsi="Arial" w:cs="Arial"/>
+        </w:rPr>
+        <w:t xml:space="preserve">* find the shortest path to the goal at </w:t>
+      </w:r>
+      <w:r>
+        <w:rPr>
+          <w:rFonts w:ascii="Arial" w:hAnsi="Arial" w:cs="Arial"/>
+          <w:b/>
+          <w:bCs/>
+        </w:rPr>
+        <w:t>(1, 1)</w:t>
+      </w:r>
+      <w:r>
+        <w:rPr>
+          <w:rFonts w:ascii="Arial" w:hAnsi="Arial" w:cs="Arial"/>
+        </w:rPr>
+        <w:t xml:space="preserve">, which is </w:t>
+      </w:r>
+      <w:r>
+        <w:rPr>
+          <w:rFonts w:ascii="Arial" w:hAnsi="Arial" w:cs="Arial"/>
+          <w:b/>
+          <w:bCs/>
+        </w:rPr>
+        <w:t>189 steps</w:t>
+      </w:r>
+      <w:r>
+        <w:rPr>
+          <w:rFonts w:ascii="Arial" w:hAnsi="Arial" w:cs="Arial"/>
+        </w:rPr>
+        <w:t xml:space="preserve"> long. However, </w:t>
+      </w:r>
+      <w:r>
+        <w:rPr>
+          <w:rFonts w:ascii="Arial" w:hAnsi="Arial" w:cs="Arial"/>
+          <w:b/>
+          <w:bCs/>
+        </w:rPr>
+        <w:t>Greedy_BFS</w:t>
+      </w:r>
+      <w:r>
+        <w:rPr>
+          <w:rFonts w:ascii="Arial" w:hAnsi="Arial" w:cs="Arial"/>
+        </w:rPr>
+        <w:t xml:space="preserve"> takes a longer path of </w:t>
+      </w:r>
+      <w:r>
+        <w:rPr>
+          <w:rFonts w:ascii="Arial" w:hAnsi="Arial" w:cs="Arial"/>
+          <w:b/>
+          <w:bCs/>
+        </w:rPr>
+        <w:t>229 steps</w:t>
+      </w:r>
+      <w:r>
+        <w:rPr>
+          <w:rFonts w:ascii="Arial" w:hAnsi="Arial" w:cs="Arial"/>
+        </w:rPr>
+        <w:t xml:space="preserve">. When it comes to exploration, </w:t>
+      </w:r>
+      <w:r>
+        <w:rPr>
+          <w:rFonts w:ascii="Arial" w:hAnsi="Arial" w:cs="Arial"/>
+          <w:b/>
+          <w:bCs/>
+        </w:rPr>
+        <w:t>A</w:t>
+      </w:r>
+      <w:r>
+        <w:rPr>
+          <w:rFonts w:ascii="Arial" w:hAnsi="Arial" w:cs="Arial"/>
+        </w:rPr>
+        <w:t xml:space="preserve">* explores </w:t>
+      </w:r>
+      <w:r>
+        <w:rPr>
+          <w:rFonts w:ascii="Arial" w:hAnsi="Arial" w:cs="Arial"/>
+          <w:b/>
+          <w:bCs/>
+        </w:rPr>
+        <w:t>4264 steps</w:t>
+      </w:r>
+      <w:r>
+        <w:rPr>
+          <w:rFonts w:ascii="Arial" w:hAnsi="Arial" w:cs="Arial"/>
+        </w:rPr>
+        <w:t xml:space="preserve"> to find the optimal path, while </w:t>
+      </w:r>
+      <w:r>
+        <w:rPr>
+          <w:rFonts w:ascii="Arial" w:hAnsi="Arial" w:cs="Arial"/>
+          <w:b/>
+          <w:bCs/>
+        </w:rPr>
+        <w:t>BFS</w:t>
+      </w:r>
+      <w:r>
+        <w:rPr>
+          <w:rFonts w:ascii="Arial" w:hAnsi="Arial" w:cs="Arial"/>
+        </w:rPr>
+        <w:t xml:space="preserve"> explores </w:t>
+      </w:r>
+      <w:r>
+        <w:rPr>
+          <w:rFonts w:ascii="Arial" w:hAnsi="Arial" w:cs="Arial"/>
+          <w:b/>
+          <w:bCs/>
+        </w:rPr>
+        <w:t>5991 steps</w:t>
+      </w:r>
+      <w:r>
+        <w:rPr>
+          <w:rFonts w:ascii="Arial" w:hAnsi="Arial" w:cs="Arial"/>
+        </w:rPr>
+        <w:t xml:space="preserve">. On the other hand, </w:t>
+      </w:r>
+      <w:r>
+        <w:rPr>
+          <w:rFonts w:ascii="Arial" w:hAnsi="Arial" w:cs="Arial"/>
+          <w:b/>
+          <w:bCs/>
+        </w:rPr>
+        <w:t>Greedy_BFS</w:t>
+      </w:r>
+      <w:r>
+        <w:rPr>
+          <w:rFonts w:ascii="Arial" w:hAnsi="Arial" w:cs="Arial"/>
+        </w:rPr>
+        <w:t xml:space="preserve"> explores only </w:t>
+      </w:r>
+      <w:r>
+        <w:rPr>
+          <w:rFonts w:ascii="Arial" w:hAnsi="Arial" w:cs="Arial"/>
+          <w:b/>
+          <w:bCs/>
+        </w:rPr>
+        <w:t>401 steps</w:t>
+      </w:r>
+      <w:r>
+        <w:rPr>
+          <w:rFonts w:ascii="Arial" w:hAnsi="Arial" w:cs="Arial"/>
+        </w:rPr>
+        <w:t xml:space="preserve"> to reach the goal, but it doesn't find the shortest path, making its exploration much smaller but less optimal.</w:t>
+      </w:r>
     </w:p>
     <w:p>
       <w:pPr>
@@ -10513,25 +10047,25 @@
         <w:jc w:val="both"/>
         <w:rPr>
           <w:rFonts w:ascii="Arial" w:hAnsi="Arial" w:cs="Arial"/>
-        </w:rPr>
-      </w:pPr>
-      <w:r>
-        <w:rPr>
-          <w:rFonts w:ascii="Arial" w:hAnsi="Arial" w:cs="Arial"/>
-        </w:rPr>
-        <w:t xml:space="preserve">When goal position is at (1,1), </w:t>
-      </w:r>
-      <w:r>
-        <w:rPr>
-          <w:rFonts w:ascii="Arial" w:hAnsi="Arial" w:cs="Arial"/>
-        </w:rPr>
-        <w:t>B</w:t>
-      </w:r>
-      <w:r>
-        <w:rPr>
-          <w:rFonts w:ascii="Arial" w:hAnsi="Arial" w:cs="Arial"/>
-        </w:rPr>
-        <w:t xml:space="preserve">oth </w:t>
+          <w:b/>
+          <w:bCs/>
+        </w:rPr>
+      </w:pPr>
+      <w:r>
+        <w:rPr>
+          <w:rFonts w:ascii="Arial" w:hAnsi="Arial" w:cs="Arial"/>
+          <w:b/>
+          <w:bCs/>
+        </w:rPr>
+        <w:t>Scenario 2 (Goal Position: (49, 2)):</w:t>
+      </w:r>
+      <w:r>
+        <w:rPr>
+          <w:rFonts w:ascii="Arial" w:hAnsi="Arial" w:cs="Arial"/>
+          <w:b/>
+          <w:bCs/>
+        </w:rPr>
+        <w:t xml:space="preserve"> </w:t>
       </w:r>
       <w:r>
         <w:rPr>
@@ -10559,37 +10093,22 @@
         <w:rPr>
           <w:rFonts w:ascii="Arial" w:hAnsi="Arial" w:cs="Arial"/>
         </w:rPr>
-        <w:t xml:space="preserve">* find the shortest path to the goal at </w:t>
-      </w:r>
-      <w:r>
-        <w:rPr>
-          <w:rFonts w:ascii="Arial" w:hAnsi="Arial" w:cs="Arial"/>
-          <w:b/>
-          <w:bCs/>
-        </w:rPr>
-        <w:t>(1, 1)</w:t>
-      </w:r>
-      <w:r>
-        <w:rPr>
-          <w:rFonts w:ascii="Arial" w:hAnsi="Arial" w:cs="Arial"/>
-        </w:rPr>
-        <w:t xml:space="preserve">, which is </w:t>
-      </w:r>
-      <w:r>
-        <w:rPr>
-          <w:rFonts w:ascii="Arial" w:hAnsi="Arial" w:cs="Arial"/>
-          <w:b/>
-          <w:bCs/>
-        </w:rPr>
-        <w:t>189 steps</w:t>
-      </w:r>
-      <w:r>
-        <w:rPr>
-          <w:rFonts w:ascii="Arial" w:hAnsi="Arial" w:cs="Arial"/>
-        </w:rPr>
-        <w:t xml:space="preserve"> long. However, </w:t>
-      </w:r>
-      <w:proofErr w:type="spellStart"/>
+        <w:t xml:space="preserve">* both find the shortest path of </w:t>
+      </w:r>
+      <w:r>
+        <w:rPr>
+          <w:rFonts w:ascii="Arial" w:hAnsi="Arial" w:cs="Arial"/>
+          <w:b/>
+          <w:bCs/>
+        </w:rPr>
+        <w:t>174 steps</w:t>
+      </w:r>
+      <w:r>
+        <w:rPr>
+          <w:rFonts w:ascii="Arial" w:hAnsi="Arial" w:cs="Arial"/>
+        </w:rPr>
+        <w:t xml:space="preserve">, while </w:t>
+      </w:r>
       <w:r>
         <w:rPr>
           <w:rFonts w:ascii="Arial" w:hAnsi="Arial" w:cs="Arial"/>
@@ -10598,7 +10117,6 @@
         </w:rPr>
         <w:t>Greedy_BFS</w:t>
       </w:r>
-      <w:proofErr w:type="spellEnd"/>
       <w:r>
         <w:rPr>
           <w:rFonts w:ascii="Arial" w:hAnsi="Arial" w:cs="Arial"/>
@@ -10611,13 +10129,13 @@
           <w:b/>
           <w:bCs/>
         </w:rPr>
-        <w:t>229 steps</w:t>
-      </w:r>
-      <w:r>
-        <w:rPr>
-          <w:rFonts w:ascii="Arial" w:hAnsi="Arial" w:cs="Arial"/>
-        </w:rPr>
-        <w:t xml:space="preserve">. When it comes to exploration, </w:t>
+        <w:t>204 steps</w:t>
+      </w:r>
+      <w:r>
+        <w:rPr>
+          <w:rFonts w:ascii="Arial" w:hAnsi="Arial" w:cs="Arial"/>
+        </w:rPr>
+        <w:t xml:space="preserve">. In terms of search length, </w:t>
       </w:r>
       <w:r>
         <w:rPr>
@@ -10639,13 +10157,13 @@
           <w:b/>
           <w:bCs/>
         </w:rPr>
-        <w:t>4264 steps</w:t>
-      </w:r>
-      <w:r>
-        <w:rPr>
-          <w:rFonts w:ascii="Arial" w:hAnsi="Arial" w:cs="Arial"/>
-        </w:rPr>
-        <w:t xml:space="preserve"> to find the optimal path, while </w:t>
+        <w:t>2358 steps</w:t>
+      </w:r>
+      <w:r>
+        <w:rPr>
+          <w:rFonts w:ascii="Arial" w:hAnsi="Arial" w:cs="Arial"/>
+        </w:rPr>
+        <w:t xml:space="preserve">, and </w:t>
       </w:r>
       <w:r>
         <w:rPr>
@@ -10667,15 +10185,14 @@
           <w:b/>
           <w:bCs/>
         </w:rPr>
-        <w:t>5991 steps</w:t>
-      </w:r>
-      <w:r>
-        <w:rPr>
-          <w:rFonts w:ascii="Arial" w:hAnsi="Arial" w:cs="Arial"/>
-        </w:rPr>
-        <w:t xml:space="preserve">. On the other hand, </w:t>
-      </w:r>
-      <w:proofErr w:type="spellStart"/>
+        <w:t>5707 steps</w:t>
+      </w:r>
+      <w:r>
+        <w:rPr>
+          <w:rFonts w:ascii="Arial" w:hAnsi="Arial" w:cs="Arial"/>
+        </w:rPr>
+        <w:t xml:space="preserve"> to find the optimal path. In contrast, </w:t>
+      </w:r>
       <w:r>
         <w:rPr>
           <w:rFonts w:ascii="Arial" w:hAnsi="Arial" w:cs="Arial"/>
@@ -10684,26 +10201,25 @@
         </w:rPr>
         <w:t>Greedy_BFS</w:t>
       </w:r>
-      <w:proofErr w:type="spellEnd"/>
-      <w:r>
-        <w:rPr>
-          <w:rFonts w:ascii="Arial" w:hAnsi="Arial" w:cs="Arial"/>
-        </w:rPr>
-        <w:t xml:space="preserve"> explores only </w:t>
-      </w:r>
-      <w:r>
-        <w:rPr>
-          <w:rFonts w:ascii="Arial" w:hAnsi="Arial" w:cs="Arial"/>
-          <w:b/>
-          <w:bCs/>
-        </w:rPr>
-        <w:t>401 steps</w:t>
-      </w:r>
-      <w:r>
-        <w:rPr>
-          <w:rFonts w:ascii="Arial" w:hAnsi="Arial" w:cs="Arial"/>
-        </w:rPr>
-        <w:t xml:space="preserve"> to reach the goal, but it doesn't find the shortest path, making its exploration much smaller but less optimal.</w:t>
+      <w:r>
+        <w:rPr>
+          <w:rFonts w:ascii="Arial" w:hAnsi="Arial" w:cs="Arial"/>
+        </w:rPr>
+        <w:t xml:space="preserve"> only explores </w:t>
+      </w:r>
+      <w:r>
+        <w:rPr>
+          <w:rFonts w:ascii="Arial" w:hAnsi="Arial" w:cs="Arial"/>
+          <w:b/>
+          <w:bCs/>
+        </w:rPr>
+        <w:t>331 steps</w:t>
+      </w:r>
+      <w:r>
+        <w:rPr>
+          <w:rFonts w:ascii="Arial" w:hAnsi="Arial" w:cs="Arial"/>
+        </w:rPr>
+        <w:t xml:space="preserve"> to reach the goal, making it the fastest in terms of exploration, though it doesn't find the shortest path like the other two algorithms.</w:t>
       </w:r>
     </w:p>
     <w:p>
@@ -10722,173 +10238,7 @@
           <w:b/>
           <w:bCs/>
         </w:rPr>
-        <w:t>Scenario 2 (Goal Position: (49, 2)):</w:t>
-      </w:r>
-      <w:r>
-        <w:rPr>
-          <w:rFonts w:ascii="Arial" w:hAnsi="Arial" w:cs="Arial"/>
-          <w:b/>
-          <w:bCs/>
-        </w:rPr>
-        <w:t xml:space="preserve"> </w:t>
-      </w:r>
-      <w:r>
-        <w:rPr>
-          <w:rFonts w:ascii="Arial" w:hAnsi="Arial" w:cs="Arial"/>
-          <w:b/>
-          <w:bCs/>
-        </w:rPr>
-        <w:t>BFS</w:t>
-      </w:r>
-      <w:r>
-        <w:rPr>
-          <w:rFonts w:ascii="Arial" w:hAnsi="Arial" w:cs="Arial"/>
-        </w:rPr>
-        <w:t xml:space="preserve"> and </w:t>
-      </w:r>
-      <w:r>
-        <w:rPr>
-          <w:rFonts w:ascii="Arial" w:hAnsi="Arial" w:cs="Arial"/>
-          <w:b/>
-          <w:bCs/>
-        </w:rPr>
-        <w:t>A</w:t>
-      </w:r>
-      <w:r>
-        <w:rPr>
-          <w:rFonts w:ascii="Arial" w:hAnsi="Arial" w:cs="Arial"/>
-        </w:rPr>
-        <w:t xml:space="preserve">* both find the shortest path of </w:t>
-      </w:r>
-      <w:r>
-        <w:rPr>
-          <w:rFonts w:ascii="Arial" w:hAnsi="Arial" w:cs="Arial"/>
-          <w:b/>
-          <w:bCs/>
-        </w:rPr>
-        <w:t>174 steps</w:t>
-      </w:r>
-      <w:r>
-        <w:rPr>
-          <w:rFonts w:ascii="Arial" w:hAnsi="Arial" w:cs="Arial"/>
-        </w:rPr>
-        <w:t xml:space="preserve">, while </w:t>
-      </w:r>
-      <w:proofErr w:type="spellStart"/>
-      <w:r>
-        <w:rPr>
-          <w:rFonts w:ascii="Arial" w:hAnsi="Arial" w:cs="Arial"/>
-          <w:b/>
-          <w:bCs/>
-        </w:rPr>
-        <w:t>Greedy_BFS</w:t>
-      </w:r>
-      <w:proofErr w:type="spellEnd"/>
-      <w:r>
-        <w:rPr>
-          <w:rFonts w:ascii="Arial" w:hAnsi="Arial" w:cs="Arial"/>
-        </w:rPr>
-        <w:t xml:space="preserve"> takes a longer path of </w:t>
-      </w:r>
-      <w:r>
-        <w:rPr>
-          <w:rFonts w:ascii="Arial" w:hAnsi="Arial" w:cs="Arial"/>
-          <w:b/>
-          <w:bCs/>
-        </w:rPr>
-        <w:t>204 steps</w:t>
-      </w:r>
-      <w:r>
-        <w:rPr>
-          <w:rFonts w:ascii="Arial" w:hAnsi="Arial" w:cs="Arial"/>
-        </w:rPr>
-        <w:t xml:space="preserve">. In terms of search length, </w:t>
-      </w:r>
-      <w:r>
-        <w:rPr>
-          <w:rFonts w:ascii="Arial" w:hAnsi="Arial" w:cs="Arial"/>
-          <w:b/>
-          <w:bCs/>
-        </w:rPr>
-        <w:t>A</w:t>
-      </w:r>
-      <w:r>
-        <w:rPr>
-          <w:rFonts w:ascii="Arial" w:hAnsi="Arial" w:cs="Arial"/>
-        </w:rPr>
-        <w:t xml:space="preserve">* explores </w:t>
-      </w:r>
-      <w:r>
-        <w:rPr>
-          <w:rFonts w:ascii="Arial" w:hAnsi="Arial" w:cs="Arial"/>
-          <w:b/>
-          <w:bCs/>
-        </w:rPr>
-        <w:t>2358 steps</w:t>
-      </w:r>
-      <w:r>
-        <w:rPr>
-          <w:rFonts w:ascii="Arial" w:hAnsi="Arial" w:cs="Arial"/>
-        </w:rPr>
-        <w:t xml:space="preserve">, and </w:t>
-      </w:r>
-      <w:r>
-        <w:rPr>
-          <w:rFonts w:ascii="Arial" w:hAnsi="Arial" w:cs="Arial"/>
-          <w:b/>
-          <w:bCs/>
-        </w:rPr>
-        <w:t>BFS</w:t>
-      </w:r>
-      <w:r>
-        <w:rPr>
-          <w:rFonts w:ascii="Arial" w:hAnsi="Arial" w:cs="Arial"/>
-        </w:rPr>
-        <w:t xml:space="preserve"> explores </w:t>
-      </w:r>
-      <w:r>
-        <w:rPr>
-          <w:rFonts w:ascii="Arial" w:hAnsi="Arial" w:cs="Arial"/>
-          <w:b/>
-          <w:bCs/>
-        </w:rPr>
-        <w:t>5707 steps</w:t>
-      </w:r>
-      <w:r>
-        <w:rPr>
-          <w:rFonts w:ascii="Arial" w:hAnsi="Arial" w:cs="Arial"/>
-        </w:rPr>
-        <w:t xml:space="preserve"> to find the optimal path. In contrast, </w:t>
-      </w:r>
-      <w:proofErr w:type="spellStart"/>
-      <w:r>
-        <w:rPr>
-          <w:rFonts w:ascii="Arial" w:hAnsi="Arial" w:cs="Arial"/>
-          <w:b/>
-          <w:bCs/>
-        </w:rPr>
-        <w:t>Greedy_BFS</w:t>
-      </w:r>
-      <w:proofErr w:type="spellEnd"/>
-      <w:r>
-        <w:rPr>
-          <w:rFonts w:ascii="Arial" w:hAnsi="Arial" w:cs="Arial"/>
-        </w:rPr>
-        <w:t xml:space="preserve"> only explores </w:t>
-      </w:r>
-      <w:r>
-        <w:rPr>
-          <w:rFonts w:ascii="Arial" w:hAnsi="Arial" w:cs="Arial"/>
-          <w:b/>
-          <w:bCs/>
-        </w:rPr>
-        <w:t>331 steps</w:t>
-      </w:r>
-      <w:r>
-        <w:rPr>
-          <w:rFonts w:ascii="Arial" w:hAnsi="Arial" w:cs="Arial"/>
-        </w:rPr>
-        <w:t xml:space="preserve"> to reach the goal, making it the fastest in terms of exploration, though it doesn't find the shortest path like the other two algorithms.</w:t>
+        <w:t>Scenario 3 (Goal Position: (1, 119)):</w:t>
       </w:r>
     </w:p>
     <w:p>
@@ -10897,25 +10247,6 @@
         <w:jc w:val="both"/>
         <w:rPr>
           <w:rFonts w:ascii="Arial" w:hAnsi="Arial" w:cs="Arial"/>
-          <w:b/>
-          <w:bCs/>
-        </w:rPr>
-      </w:pPr>
-      <w:r>
-        <w:rPr>
-          <w:rFonts w:ascii="Arial" w:hAnsi="Arial" w:cs="Arial"/>
-          <w:b/>
-          <w:bCs/>
-        </w:rPr>
-        <w:t>Scenario 3 (Goal Position: (1, 119)):</w:t>
-      </w:r>
-    </w:p>
-    <w:p>
-      <w:pPr>
-        <w:ind w:left="720"/>
-        <w:jc w:val="both"/>
-        <w:rPr>
-          <w:rFonts w:ascii="Arial" w:hAnsi="Arial" w:cs="Arial"/>
         </w:rPr>
       </w:pPr>
       <w:r>
@@ -10966,7 +10297,6 @@
         </w:rPr>
         <w:t xml:space="preserve">, while </w:t>
       </w:r>
-      <w:proofErr w:type="spellStart"/>
       <w:r>
         <w:rPr>
           <w:rFonts w:ascii="Arial" w:hAnsi="Arial" w:cs="Arial"/>
@@ -10975,7 +10305,6 @@
         </w:rPr>
         <w:t>Greedy_BFS</w:t>
       </w:r>
-      <w:proofErr w:type="spellEnd"/>
       <w:r>
         <w:rPr>
           <w:rFonts w:ascii="Arial" w:hAnsi="Arial" w:cs="Arial"/>
@@ -11024,7 +10353,6 @@
         </w:rPr>
         <w:t xml:space="preserve">, while </w:t>
       </w:r>
-      <w:proofErr w:type="spellStart"/>
       <w:r>
         <w:rPr>
           <w:rFonts w:ascii="Arial" w:hAnsi="Arial" w:cs="Arial"/>
@@ -11033,7 +10361,6 @@
         </w:rPr>
         <w:t>Greedy_BFS</w:t>
       </w:r>
-      <w:proofErr w:type="spellEnd"/>
       <w:r>
         <w:rPr>
           <w:rFonts w:ascii="Arial" w:hAnsi="Arial" w:cs="Arial"/>
@@ -11054,7 +10381,6 @@
         </w:rPr>
         <w:t xml:space="preserve">. As in the previous scenarios, </w:t>
       </w:r>
-      <w:proofErr w:type="spellStart"/>
       <w:r>
         <w:rPr>
           <w:rFonts w:ascii="Arial" w:hAnsi="Arial" w:cs="Arial"/>
@@ -11063,7 +10389,6 @@
         </w:rPr>
         <w:t>Greedy_BFS</w:t>
       </w:r>
-      <w:proofErr w:type="spellEnd"/>
       <w:r>
         <w:rPr>
           <w:rFonts w:ascii="Arial" w:hAnsi="Arial" w:cs="Arial"/>
@@ -11099,9 +10424,9 @@
         </w:rPr>
         <w:lastRenderedPageBreak/>
         <w:drawing>
-          <wp:inline distT="0" distB="0" distL="0" distR="0" wp14:anchorId="5C8F4323" wp14:editId="6928C663">
-            <wp:extent cx="5731510" cy="4008120"/>
-            <wp:effectExtent l="0" t="0" r="2540" b="0"/>
+          <wp:inline distT="0" distB="0" distL="0" distR="0" wp14:anchorId="5C8F4323" wp14:editId="7D748B44">
+            <wp:extent cx="5590309" cy="3909376"/>
+            <wp:effectExtent l="0" t="0" r="0" b="0"/>
             <wp:docPr id="1016228805" name="Picture 1" descr="A graph of different colored bars&#10;&#10;Description automatically generated"/>
             <wp:cNvGraphicFramePr>
               <a:graphicFrameLocks xmlns:a="http://schemas.openxmlformats.org/drawingml/2006/main" noChangeAspect="1"/>
@@ -11121,7 +10446,7 @@
                   <pic:spPr bwMode="auto">
                     <a:xfrm>
                       <a:off x="0" y="0"/>
-                      <a:ext cx="5731510" cy="4008120"/>
+                      <a:ext cx="5599650" cy="3915909"/>
                     </a:xfrm>
                     <a:prstGeom prst="rect">
                       <a:avLst/>
@@ -11153,7 +10478,19 @@
         <w:rPr>
           <w:rFonts w:ascii="Arial" w:hAnsi="Arial" w:cs="Arial"/>
         </w:rPr>
-        <w:t>Fig: Path Length Comparison with all 3 Scenarios</w:t>
+        <w:t>Fig</w:t>
+      </w:r>
+      <w:r>
+        <w:rPr>
+          <w:rFonts w:ascii="Arial" w:hAnsi="Arial" w:cs="Arial"/>
+        </w:rPr>
+        <w:t xml:space="preserve"> 2</w:t>
+      </w:r>
+      <w:r>
+        <w:rPr>
+          <w:rFonts w:ascii="Arial" w:hAnsi="Arial" w:cs="Arial"/>
+        </w:rPr>
+        <w:t>: Path Length Comparison with all 3 Scenarios</w:t>
       </w:r>
     </w:p>
     <w:p>
@@ -11161,26 +10498,17 @@
         <w:jc w:val="both"/>
         <w:rPr>
           <w:rFonts w:ascii="Arial" w:hAnsi="Arial" w:cs="Arial"/>
+        </w:rPr>
+      </w:pPr>
+      <w:r>
+        <w:rPr>
+          <w:rFonts w:ascii="Arial" w:hAnsi="Arial" w:cs="Arial"/>
           <w:noProof/>
         </w:rPr>
-      </w:pPr>
-    </w:p>
-    <w:p>
-      <w:pPr>
-        <w:jc w:val="both"/>
-        <w:rPr>
-          <w:rFonts w:ascii="Arial" w:hAnsi="Arial" w:cs="Arial"/>
-        </w:rPr>
-      </w:pPr>
-      <w:r>
-        <w:rPr>
-          <w:rFonts w:ascii="Arial" w:hAnsi="Arial" w:cs="Arial"/>
-          <w:noProof/>
-        </w:rPr>
         <w:drawing>
-          <wp:inline distT="0" distB="0" distL="0" distR="0" wp14:anchorId="112B6A40" wp14:editId="6A34CDE3">
-            <wp:extent cx="5731510" cy="3878580"/>
-            <wp:effectExtent l="0" t="0" r="2540" b="7620"/>
+          <wp:inline distT="0" distB="0" distL="0" distR="0" wp14:anchorId="112B6A40" wp14:editId="7C05E37E">
+            <wp:extent cx="5548745" cy="3754901"/>
+            <wp:effectExtent l="0" t="0" r="0" b="0"/>
             <wp:docPr id="188724086" name="Picture 1" descr="A graph of bar graph&#10;&#10;Description automatically generated with medium confidence"/>
             <wp:cNvGraphicFramePr>
               <a:graphicFrameLocks xmlns:a="http://schemas.openxmlformats.org/drawingml/2006/main" noChangeAspect="1"/>
@@ -11200,7 +10528,7 @@
                   <pic:spPr bwMode="auto">
                     <a:xfrm>
                       <a:off x="0" y="0"/>
-                      <a:ext cx="5731510" cy="3878580"/>
+                      <a:ext cx="5553291" cy="3757977"/>
                     </a:xfrm>
                     <a:prstGeom prst="rect">
                       <a:avLst/>
@@ -11232,7 +10560,19 @@
         <w:rPr>
           <w:rFonts w:ascii="Arial" w:hAnsi="Arial" w:cs="Arial"/>
         </w:rPr>
-        <w:t>Fig: Search Length Comparison with all 3 Scenarios</w:t>
+        <w:t>Fig</w:t>
+      </w:r>
+      <w:r>
+        <w:rPr>
+          <w:rFonts w:ascii="Arial" w:hAnsi="Arial" w:cs="Arial"/>
+        </w:rPr>
+        <w:t xml:space="preserve"> 3</w:t>
+      </w:r>
+      <w:r>
+        <w:rPr>
+          <w:rFonts w:ascii="Arial" w:hAnsi="Arial" w:cs="Arial"/>
+        </w:rPr>
+        <w:t>: Search Length Comparison with all 3 Scenarios</w:t>
       </w:r>
     </w:p>
     <w:p>
@@ -11474,7 +10814,13 @@
         <w:jc w:val="center"/>
       </w:pPr>
       <w:r>
-        <w:t>Fig: Exploration path comparison of all algorithms with goal position (1, 1)</w:t>
+        <w:t>Fig</w:t>
+      </w:r>
+      <w:r>
+        <w:t xml:space="preserve"> 4</w:t>
+      </w:r>
+      <w:r>
+        <w:t>: Exploration path comparison of all algorithms with goal position (1, 1)</w:t>
       </w:r>
     </w:p>
     <w:p>
@@ -11536,25 +10882,7 @@
           <w:bCs/>
           <w:color w:val="215E99" w:themeColor="text2" w:themeTint="BF"/>
         </w:rPr>
-        <w:t xml:space="preserve">|| Blue path = </w:t>
-      </w:r>
-      <w:proofErr w:type="spellStart"/>
-      <w:r>
-        <w:rPr>
-          <w:b/>
-          <w:bCs/>
-          <w:color w:val="215E99" w:themeColor="text2" w:themeTint="BF"/>
-        </w:rPr>
-        <w:t>Greedy_BFS</w:t>
-      </w:r>
-      <w:proofErr w:type="spellEnd"/>
-      <w:r>
-        <w:rPr>
-          <w:b/>
-          <w:bCs/>
-          <w:color w:val="215E99" w:themeColor="text2" w:themeTint="BF"/>
-        </w:rPr>
-        <w:t xml:space="preserve"> ||</w:t>
+        <w:t>|| Blue path = Greedy_BFS ||</w:t>
       </w:r>
     </w:p>
     <w:p>
@@ -12068,7 +11396,13 @@
         <w:jc w:val="center"/>
       </w:pPr>
       <w:r>
-        <w:t>Fig: Goal path comparison of all algorithms with goal position (1, 1)</w:t>
+        <w:t>Fig</w:t>
+      </w:r>
+      <w:r>
+        <w:t xml:space="preserve"> 5</w:t>
+      </w:r>
+      <w:r>
+        <w:t>: Goal path comparison of all algorithms with goal position (1, 1)</w:t>
       </w:r>
     </w:p>
     <w:p>
@@ -12130,25 +11464,7 @@
           <w:bCs/>
           <w:color w:val="215E99" w:themeColor="text2" w:themeTint="BF"/>
         </w:rPr>
-        <w:t xml:space="preserve">|| Blue path = </w:t>
-      </w:r>
-      <w:proofErr w:type="spellStart"/>
-      <w:r>
-        <w:rPr>
-          <w:b/>
-          <w:bCs/>
-          <w:color w:val="215E99" w:themeColor="text2" w:themeTint="BF"/>
-        </w:rPr>
-        <w:t>Greedy_BFS</w:t>
-      </w:r>
-      <w:proofErr w:type="spellEnd"/>
-      <w:r>
-        <w:rPr>
-          <w:b/>
-          <w:bCs/>
-          <w:color w:val="215E99" w:themeColor="text2" w:themeTint="BF"/>
-        </w:rPr>
-        <w:t xml:space="preserve"> ||</w:t>
+        <w:t>|| Blue path = Greedy_BFS ||</w:t>
       </w:r>
     </w:p>
     <w:p>
@@ -12173,39 +11489,7 @@
         <w:t>length</w:t>
       </w:r>
       <w:r>
-        <w:t xml:space="preserve"> like, the BFS and A* has different path as we can see the red </w:t>
-      </w:r>
-      <w:proofErr w:type="spellStart"/>
-      <w:r>
-        <w:t>color</w:t>
-      </w:r>
-      <w:proofErr w:type="spellEnd"/>
-      <w:r>
-        <w:t xml:space="preserve"> below the yellow </w:t>
-      </w:r>
-      <w:proofErr w:type="spellStart"/>
-      <w:r>
-        <w:t>color</w:t>
-      </w:r>
-      <w:proofErr w:type="spellEnd"/>
-      <w:r>
-        <w:t xml:space="preserve">, this is because, BFS(red </w:t>
-      </w:r>
-      <w:proofErr w:type="spellStart"/>
-      <w:r>
-        <w:t>color</w:t>
-      </w:r>
-      <w:proofErr w:type="spellEnd"/>
-      <w:r>
-        <w:t xml:space="preserve">) take little different path as compare to A*(Yellow </w:t>
-      </w:r>
-      <w:proofErr w:type="spellStart"/>
-      <w:r>
-        <w:t>color</w:t>
-      </w:r>
-      <w:proofErr w:type="spellEnd"/>
-      <w:r>
-        <w:t xml:space="preserve">), but as we can see from the result the path length is same in both algorithms in all 3 cases. </w:t>
+        <w:t xml:space="preserve"> like, the BFS and A* has different path as we can see the red color below the yellow color, this is because, BFS(red color) take little different path as compare to A*(Yellow color), but as we can see from the result the path length is same in both algorithms in all 3 cases. </w:t>
       </w:r>
     </w:p>
     <w:p>
@@ -12326,17 +11610,8 @@
           <w:b/>
           <w:bCs/>
         </w:rPr>
-        <w:t xml:space="preserve"> why we even need a </w:t>
-      </w:r>
-      <w:proofErr w:type="spellStart"/>
-      <w:r>
-        <w:rPr>
-          <w:b/>
-          <w:bCs/>
-        </w:rPr>
-        <w:t>Greedy_BFS</w:t>
-      </w:r>
-      <w:proofErr w:type="spellEnd"/>
+        <w:t xml:space="preserve"> why we even need a Greedy_BFS</w:t>
+      </w:r>
       <w:r>
         <w:rPr>
           <w:b/>
@@ -12370,23 +11645,7 @@
         <w:t xml:space="preserve">Basically, every algorithm has its own advantages and disadvantages like I already highlighted above, </w:t>
       </w:r>
       <w:r>
-        <w:t xml:space="preserve">so does have </w:t>
-      </w:r>
-      <w:proofErr w:type="spellStart"/>
-      <w:r>
-        <w:t>greedy_BFS</w:t>
-      </w:r>
-      <w:proofErr w:type="spellEnd"/>
-      <w:r>
-        <w:t xml:space="preserve"> too. </w:t>
-      </w:r>
-      <w:proofErr w:type="spellStart"/>
-      <w:r>
-        <w:t>Greedy_BFS</w:t>
-      </w:r>
-      <w:proofErr w:type="spellEnd"/>
-      <w:r>
-        <w:t xml:space="preserve"> is basically used when we want to focus on getting result rather than the cost of getting result. </w:t>
+        <w:t xml:space="preserve">so does have greedy_BFS too. Greedy_BFS is basically used when we want to focus on getting result rather than the cost of getting result. </w:t>
       </w:r>
     </w:p>
     <w:p>
@@ -12394,21 +11653,8 @@
         <w:ind w:left="720"/>
         <w:jc w:val="both"/>
       </w:pPr>
-      <w:proofErr w:type="spellStart"/>
-      <w:r>
-        <w:t>Eg</w:t>
-      </w:r>
-      <w:proofErr w:type="spellEnd"/>
-      <w:r>
-        <w:t xml:space="preserve">: Social Media recommendation system: In Facebook, snapchat or any other social media, the suggestion of friends are given by application on the bases of how close the person is to who, like friend’s of friend’s or friend etc… this system doesn’t care about connecting with you the best person, NO it only suggest you nearby connection, here we use </w:t>
-      </w:r>
-      <w:proofErr w:type="spellStart"/>
-      <w:r>
-        <w:t>Greedy_BFS</w:t>
-      </w:r>
-      <w:proofErr w:type="spellEnd"/>
-      <w:r>
-        <w:t>.</w:t>
+      <w:r>
+        <w:t>Eg: Social Media recommendation system: In Facebook, snapchat or any other social media, the suggestion of friends are given by application on the bases of how close the person is to who, like friend’s of friend’s or friend etc… this system doesn’t care about connecting with you the best person, NO it only suggest you nearby connection, here we use Greedy_BFS.</w:t>
       </w:r>
     </w:p>
     <w:p>
@@ -12425,39 +11671,7 @@
           <w:b/>
           <w:bCs/>
         </w:rPr>
-        <w:t xml:space="preserve">Another </w:t>
-      </w:r>
-      <w:proofErr w:type="spellStart"/>
-      <w:r>
-        <w:rPr>
-          <w:b/>
-          <w:bCs/>
-        </w:rPr>
-        <w:t>eg</w:t>
-      </w:r>
-      <w:proofErr w:type="spellEnd"/>
-      <w:r>
-        <w:rPr>
-          <w:b/>
-          <w:bCs/>
-        </w:rPr>
-        <w:t xml:space="preserve"> of using </w:t>
-      </w:r>
-      <w:proofErr w:type="spellStart"/>
-      <w:r>
-        <w:rPr>
-          <w:b/>
-          <w:bCs/>
-        </w:rPr>
-        <w:t>Greedy_BFS</w:t>
-      </w:r>
-      <w:proofErr w:type="spellEnd"/>
-      <w:r>
-        <w:rPr>
-          <w:b/>
-          <w:bCs/>
-        </w:rPr>
-        <w:t xml:space="preserve"> is in games like </w:t>
+        <w:t xml:space="preserve">Another eg of using Greedy_BFS is in games like </w:t>
       </w:r>
       <w:r>
         <w:rPr>
@@ -12466,27 +11680,7 @@
           <w:i/>
           <w:iCs/>
         </w:rPr>
-        <w:t xml:space="preserve">GTA, </w:t>
-      </w:r>
-      <w:proofErr w:type="spellStart"/>
-      <w:r>
-        <w:rPr>
-          <w:b/>
-          <w:bCs/>
-          <w:i/>
-          <w:iCs/>
-        </w:rPr>
-        <w:t>farCry</w:t>
-      </w:r>
-      <w:proofErr w:type="spellEnd"/>
-      <w:r>
-        <w:rPr>
-          <w:b/>
-          <w:bCs/>
-          <w:i/>
-          <w:iCs/>
-        </w:rPr>
-        <w:t xml:space="preserve"> or </w:t>
+        <w:t xml:space="preserve">GTA, farCry or </w:t>
       </w:r>
       <w:r>
         <w:rPr>
@@ -12557,23 +11751,15 @@
         <w:t xml:space="preserve"> </w:t>
       </w:r>
       <w:r>
-        <w:t xml:space="preserve">in these games the NPC(Non-Player </w:t>
-      </w:r>
-      <w:proofErr w:type="spellStart"/>
-      <w:r>
-        <w:t>Charaters</w:t>
-      </w:r>
-      <w:proofErr w:type="spellEnd"/>
-      <w:r>
-        <w:t xml:space="preserve">) are used to do some action. Their actions are only based on getting to the goal not to do anything, here we don’t need optimal solution, we just need faster solution which can be achieve by </w:t>
-      </w:r>
-      <w:proofErr w:type="spellStart"/>
-      <w:r>
-        <w:t>greedy_BFS</w:t>
-      </w:r>
-      <w:proofErr w:type="spellEnd"/>
-      <w:r>
-        <w:t xml:space="preserve">. </w:t>
+        <w:t xml:space="preserve">in these games the </w:t>
+      </w:r>
+      <w:proofErr w:type="gramStart"/>
+      <w:r>
+        <w:t>NPC(</w:t>
+      </w:r>
+      <w:proofErr w:type="gramEnd"/>
+      <w:r>
+        <w:t xml:space="preserve">Non-Player Charaters) are used to do some action. Their actions are only based on getting to the goal not to do anything, here we don’t need optimal solution, we just need faster solution which can be achieve by greedy_BFS. </w:t>
       </w:r>
     </w:p>
     <w:p>
@@ -12951,7 +12137,7 @@
           <w:rFonts w:ascii="Arial" w:hAnsi="Arial" w:cs="Arial"/>
         </w:rPr>
         <w:pict w14:anchorId="577FD7B6">
-          <v:rect id="_x0000_i1043" style="width:0;height:1.5pt" o:hralign="center" o:hrstd="t" o:hr="t" fillcolor="#a0a0a0" stroked="f"/>
+          <v:rect id="_x0000_i1030" style="width:0;height:1.5pt" o:hralign="center" o:hrstd="t" o:hr="t" fillcolor="#a0a0a0" stroked="f"/>
         </w:pict>
       </w:r>
     </w:p>
@@ -13105,27 +12291,7 @@
             <w:iCs/>
             <w:color w:val="00B0F0"/>
           </w:rPr>
-          <w:t xml:space="preserve">Chang </w:t>
-        </w:r>
-        <w:proofErr w:type="spellStart"/>
-        <w:r>
-          <w:rPr>
-            <w:rStyle w:val="Hyperlink"/>
-            <w:i/>
-            <w:iCs/>
-            <w:color w:val="00B0F0"/>
-          </w:rPr>
-          <w:t>ChiaChi</w:t>
-        </w:r>
-        <w:proofErr w:type="spellEnd"/>
-        <w:r>
-          <w:rPr>
-            <w:rStyle w:val="Hyperlink"/>
-            <w:i/>
-            <w:iCs/>
-            <w:color w:val="00B0F0"/>
-          </w:rPr>
-          <w:t>, 2020, (GitHub Project), Maze Shortest Path Finding.</w:t>
+          <w:t>Chang ChiaChi, 2020, (GitHub Project), Maze Shortest Path Finding.</w:t>
         </w:r>
       </w:hyperlink>
     </w:p>
@@ -13199,7 +12365,6 @@
         </w:rPr>
         <w:t>(</w:t>
       </w:r>
-      <w:proofErr w:type="spellStart"/>
       <w:r>
         <w:rPr>
           <w:rStyle w:val="Hyperlink"/>
@@ -13207,9 +12372,8 @@
           <w:iCs/>
           <w:color w:val="00B0F0"/>
         </w:rPr>
-        <w:t>Github</w:t>
-      </w:r>
-      <w:proofErr w:type="spellEnd"/>
+        <w:t>Github Project</w:t>
+      </w:r>
       <w:r>
         <w:rPr>
           <w:rStyle w:val="Hyperlink"/>
@@ -13217,7 +12381,7 @@
           <w:iCs/>
           <w:color w:val="00B0F0"/>
         </w:rPr>
-        <w:t xml:space="preserve"> Project</w:t>
+        <w:t>)</w:t>
       </w:r>
       <w:r>
         <w:rPr>
@@ -13226,7 +12390,7 @@
           <w:iCs/>
           <w:color w:val="00B0F0"/>
         </w:rPr>
-        <w:t>)</w:t>
+        <w:t xml:space="preserve">, </w:t>
       </w:r>
       <w:r>
         <w:rPr>
@@ -13235,7 +12399,7 @@
           <w:iCs/>
           <w:color w:val="00B0F0"/>
         </w:rPr>
-        <w:t xml:space="preserve">, </w:t>
+        <w:t xml:space="preserve">Path Finding </w:t>
       </w:r>
       <w:r>
         <w:rPr>
@@ -13244,36 +12408,7 @@
           <w:iCs/>
           <w:color w:val="00B0F0"/>
         </w:rPr>
-        <w:t xml:space="preserve">Path Finding </w:t>
-      </w:r>
-      <w:r>
-        <w:rPr>
-          <w:rStyle w:val="Hyperlink"/>
-          <w:i/>
-          <w:iCs/>
-          <w:color w:val="00B0F0"/>
-        </w:rPr>
-        <w:t xml:space="preserve">using </w:t>
-      </w:r>
-      <w:proofErr w:type="spellStart"/>
-      <w:r>
-        <w:rPr>
-          <w:rStyle w:val="Hyperlink"/>
-          <w:i/>
-          <w:iCs/>
-          <w:color w:val="00B0F0"/>
-        </w:rPr>
-        <w:t>pyamaze</w:t>
-      </w:r>
-      <w:proofErr w:type="spellEnd"/>
-      <w:r>
-        <w:rPr>
-          <w:rStyle w:val="Hyperlink"/>
-          <w:i/>
-          <w:iCs/>
-          <w:color w:val="00B0F0"/>
-        </w:rPr>
-        <w:t>,</w:t>
+        <w:t>using pyamaze,</w:t>
       </w:r>
       <w:r>
         <w:rPr>
@@ -13594,55 +12729,7 @@
           <w:rStyle w:val="Hyperlink"/>
           <w:color w:val="00B0F0"/>
         </w:rPr>
-        <w:t xml:space="preserve">S. R. </w:t>
-      </w:r>
-      <w:proofErr w:type="spellStart"/>
-      <w:r>
-        <w:rPr>
-          <w:rStyle w:val="Hyperlink"/>
-          <w:color w:val="00B0F0"/>
-        </w:rPr>
-        <w:t>Lawande</w:t>
-      </w:r>
-      <w:proofErr w:type="spellEnd"/>
-      <w:r>
-        <w:rPr>
-          <w:rStyle w:val="Hyperlink"/>
-          <w:color w:val="00B0F0"/>
-        </w:rPr>
-        <w:t xml:space="preserve">, </w:t>
-      </w:r>
-      <w:proofErr w:type="spellStart"/>
-      <w:r>
-        <w:rPr>
-          <w:rStyle w:val="Hyperlink"/>
-          <w:color w:val="00B0F0"/>
-        </w:rPr>
-        <w:t>Graceline</w:t>
-      </w:r>
-      <w:proofErr w:type="spellEnd"/>
-      <w:r>
-        <w:rPr>
-          <w:rStyle w:val="Hyperlink"/>
-          <w:color w:val="00B0F0"/>
-        </w:rPr>
-        <w:t xml:space="preserve"> Jasmine, (2022), A Systematic Review and Analysis of Intelligence-Based Pathfinding Algorithms in the Field of Video Games, Lila </w:t>
-      </w:r>
-      <w:proofErr w:type="spellStart"/>
-      <w:r>
-        <w:rPr>
-          <w:rStyle w:val="Hyperlink"/>
-          <w:color w:val="00B0F0"/>
-        </w:rPr>
-        <w:t>Iznita</w:t>
-      </w:r>
-      <w:proofErr w:type="spellEnd"/>
-      <w:r>
-        <w:rPr>
-          <w:rStyle w:val="Hyperlink"/>
-          <w:color w:val="00B0F0"/>
-        </w:rPr>
-        <w:t xml:space="preserve"> Izhar</w:t>
+        <w:t>S. R. Lawande, Graceline Jasmine, (2022), A Systematic Review and Analysis of Intelligence-Based Pathfinding Algorithms in the Field of Video Games, Lila Iznita Izhar</w:t>
       </w:r>
       <w:r>
         <w:rPr>
@@ -13750,39 +12837,7 @@
             <w:rStyle w:val="Hyperlink"/>
             <w:color w:val="00B0F0"/>
           </w:rPr>
-          <w:t xml:space="preserve">E Badr, O </w:t>
-        </w:r>
-        <w:proofErr w:type="spellStart"/>
-        <w:r>
-          <w:rPr>
-            <w:rStyle w:val="Hyperlink"/>
-            <w:color w:val="00B0F0"/>
-          </w:rPr>
-          <w:t>Loubna</w:t>
-        </w:r>
-        <w:proofErr w:type="spellEnd"/>
-        <w:r>
-          <w:rPr>
-            <w:rStyle w:val="Hyperlink"/>
-            <w:color w:val="00B0F0"/>
-          </w:rPr>
-          <w:t xml:space="preserve">, E Hiba, H Ayoub, E Chama, B Yassine, EL M Karim, (2024), </w:t>
-        </w:r>
-        <w:proofErr w:type="spellStart"/>
-        <w:r>
-          <w:rPr>
-            <w:rStyle w:val="Hyperlink"/>
-            <w:color w:val="00B0F0"/>
-          </w:rPr>
-          <w:t>Semantic_Scholar</w:t>
-        </w:r>
-        <w:proofErr w:type="spellEnd"/>
-        <w:r>
-          <w:rPr>
-            <w:rStyle w:val="Hyperlink"/>
-            <w:color w:val="00B0F0"/>
-          </w:rPr>
-          <w:t>, Maze Navigation: A Comparative Study</w:t>
+          <w:t>E Badr, O Loubna, E Hiba, H Ayoub, E Chama, B Yassine, EL M Karim, (2024), Semantic_Scholar, Maze Navigation: A Comparative Study</w:t>
         </w:r>
       </w:hyperlink>
     </w:p>
@@ -13867,7 +12922,7 @@
           <w:szCs w:val="28"/>
         </w:rPr>
         <w:pict w14:anchorId="712C48E8">
-          <v:rect id="_x0000_i1049" style="width:0;height:1.5pt" o:hralign="center" o:hrstd="t" o:hr="t" fillcolor="#a0a0a0" stroked="f"/>
+          <v:rect id="_x0000_i1031" style="width:0;height:1.5pt" o:hralign="center" o:hrstd="t" o:hr="t" fillcolor="#a0a0a0" stroked="f"/>
         </w:pict>
       </w:r>
     </w:p>
@@ -13938,18 +12993,8 @@
           <w:b/>
           <w:bCs/>
         </w:rPr>
-        <w:t>.</w:t>
-      </w:r>
-      <w:proofErr w:type="spellStart"/>
-      <w:r>
-        <w:rPr>
-          <w:rFonts w:ascii="Arial" w:hAnsi="Arial" w:cs="Arial"/>
-          <w:b/>
-          <w:bCs/>
-        </w:rPr>
-        <w:t>pynb</w:t>
-      </w:r>
-      <w:proofErr w:type="spellEnd"/>
+        <w:t>.pynb</w:t>
+      </w:r>
       <w:r>
         <w:rPr>
           <w:rFonts w:ascii="Arial" w:hAnsi="Arial" w:cs="Arial"/>
@@ -14060,25 +13105,23 @@
           <w:i/>
           <w:iCs/>
         </w:rPr>
-        <w:t xml:space="preserve">: </w:t>
-      </w:r>
-      <w:proofErr w:type="spellStart"/>
+        <w:t>: numpy, pandas, matplotlib, scikit-learn</w:t>
+      </w:r>
       <w:r>
         <w:rPr>
           <w:rFonts w:ascii="Arial" w:hAnsi="Arial" w:cs="Arial"/>
           <w:i/>
           <w:iCs/>
         </w:rPr>
-        <w:t>numpy</w:t>
-      </w:r>
-      <w:proofErr w:type="spellEnd"/>
+        <w:t xml:space="preserve">, </w:t>
+      </w:r>
       <w:r>
         <w:rPr>
           <w:rFonts w:ascii="Arial" w:hAnsi="Arial" w:cs="Arial"/>
           <w:i/>
           <w:iCs/>
         </w:rPr>
-        <w:t>, pandas, matplotlib, scikit-learn</w:t>
+        <w:t>pyamaze</w:t>
       </w:r>
       <w:r>
         <w:rPr>
@@ -14086,36 +13129,8 @@
           <w:i/>
           <w:iCs/>
         </w:rPr>
-        <w:t xml:space="preserve">, </w:t>
-      </w:r>
-      <w:proofErr w:type="spellStart"/>
-      <w:r>
-        <w:rPr>
-          <w:rFonts w:ascii="Arial" w:hAnsi="Arial" w:cs="Arial"/>
-          <w:i/>
-          <w:iCs/>
-        </w:rPr>
-        <w:t>pyamaze</w:t>
-      </w:r>
-      <w:proofErr w:type="spellEnd"/>
-      <w:r>
-        <w:rPr>
-          <w:rFonts w:ascii="Arial" w:hAnsi="Arial" w:cs="Arial"/>
-          <w:i/>
-          <w:iCs/>
-        </w:rPr>
-        <w:t xml:space="preserve">, deque, </w:t>
-      </w:r>
-      <w:proofErr w:type="spellStart"/>
-      <w:r>
-        <w:rPr>
-          <w:rFonts w:ascii="Arial" w:hAnsi="Arial" w:cs="Arial"/>
-          <w:i/>
-          <w:iCs/>
-        </w:rPr>
-        <w:t>tkInter</w:t>
-      </w:r>
-      <w:proofErr w:type="spellEnd"/>
+        <w:t>, deque, tkInter</w:t>
+      </w:r>
     </w:p>
     <w:p>
       <w:pPr>
@@ -14154,25 +13169,7 @@
           <w:i/>
           <w:iCs/>
         </w:rPr>
-        <w:t xml:space="preserve">, </w:t>
-      </w:r>
-      <w:proofErr w:type="spellStart"/>
-      <w:r>
-        <w:rPr>
-          <w:rFonts w:ascii="Arial" w:hAnsi="Arial" w:cs="Arial"/>
-          <w:i/>
-          <w:iCs/>
-        </w:rPr>
-        <w:t>Jupyter</w:t>
-      </w:r>
-      <w:proofErr w:type="spellEnd"/>
-      <w:r>
-        <w:rPr>
-          <w:rFonts w:ascii="Arial" w:hAnsi="Arial" w:cs="Arial"/>
-          <w:i/>
-          <w:iCs/>
-        </w:rPr>
-        <w:t xml:space="preserve"> notebook</w:t>
+        <w:t>, Jupyter notebook</w:t>
       </w:r>
     </w:p>
     <w:p>
@@ -17720,6 +16717,7 @@
   <w:style w:type="character" w:default="1" w:styleId="DefaultParagraphFont">
     <w:name w:val="Default Paragraph Font"/>
     <w:uiPriority w:val="1"/>
+    <w:semiHidden/>
     <w:unhideWhenUsed/>
   </w:style>
   <w:style w:type="table" w:default="1" w:styleId="TableNormal">

--- a/Foundation of Artificial Intelligence/My Project Work/ICA2 Project Coding Jupyter_Notebook/Final_ICA/Krishna_Gopal_Sharma_S3454618_ICA.docx
+++ b/Foundation of Artificial Intelligence/My Project Work/ICA2 Project Coding Jupyter_Notebook/Final_ICA/Krishna_Gopal_Sharma_S3454618_ICA.docx
@@ -9,29 +9,66 @@
           <w:rFonts w:ascii="Arial" w:hAnsi="Arial" w:cs="Arial"/>
           <w:b/>
           <w:bCs/>
-          <w:sz w:val="52"/>
-          <w:szCs w:val="52"/>
-        </w:rPr>
-      </w:pPr>
-      <w:r>
-        <w:rPr>
-          <w:rFonts w:ascii="Arial" w:hAnsi="Arial" w:cs="Arial"/>
-          <w:b/>
-          <w:bCs/>
-          <w:sz w:val="52"/>
-          <w:szCs w:val="52"/>
-        </w:rPr>
-        <w:t>Comparing Pathfinding</w:t>
-      </w:r>
-      <w:r>
-        <w:rPr>
-          <w:rFonts w:ascii="Arial" w:hAnsi="Arial" w:cs="Arial"/>
-          <w:b/>
-          <w:bCs/>
-          <w:sz w:val="52"/>
-          <w:szCs w:val="52"/>
-        </w:rPr>
-        <w:t xml:space="preserve"> Algorithms</w:t>
+          <w:sz w:val="72"/>
+          <w:szCs w:val="72"/>
+          <w:lang w:val="en-US"/>
+        </w:rPr>
+      </w:pPr>
+      <w:r>
+        <w:rPr>
+          <w:rFonts w:ascii="Arial" w:hAnsi="Arial" w:cs="Arial"/>
+          <w:b/>
+          <w:bCs/>
+          <w:sz w:val="72"/>
+          <w:szCs w:val="72"/>
+          <w:lang w:val="en-US"/>
+        </w:rPr>
+        <w:t>A Comparative Study of Solving Maze</w:t>
+      </w:r>
+    </w:p>
+    <w:p>
+      <w:pPr>
+        <w:jc w:val="center"/>
+        <w:rPr>
+          <w:rFonts w:ascii="Arial" w:hAnsi="Arial" w:cs="Arial"/>
+          <w:b/>
+          <w:bCs/>
+          <w:sz w:val="56"/>
+          <w:szCs w:val="56"/>
+        </w:rPr>
+      </w:pPr>
+    </w:p>
+    <w:p>
+      <w:pPr>
+        <w:jc w:val="center"/>
+        <w:rPr>
+          <w:rFonts w:ascii="Arial" w:hAnsi="Arial" w:cs="Arial"/>
+          <w:b/>
+          <w:bCs/>
+          <w:sz w:val="36"/>
+          <w:szCs w:val="36"/>
+        </w:rPr>
+      </w:pPr>
+      <w:r>
+        <w:rPr>
+          <w:rFonts w:ascii="Arial" w:hAnsi="Arial" w:cs="Arial"/>
+          <w:b/>
+          <w:bCs/>
+          <w:sz w:val="36"/>
+          <w:szCs w:val="36"/>
+          <w:lang w:val="en-US"/>
+        </w:rPr>
+        <w:t>The path-finding algorithms are</w:t>
+      </w:r>
+      <w:r>
+        <w:rPr>
+          <w:rFonts w:ascii="Arial" w:hAnsi="Arial" w:cs="Arial"/>
+          <w:b/>
+          <w:bCs/>
+          <w:sz w:val="36"/>
+          <w:szCs w:val="36"/>
+        </w:rPr>
+        <w:t>:</w:t>
       </w:r>
     </w:p>
     <w:p>
@@ -45,32 +82,7 @@
           <w:szCs w:val="48"/>
         </w:rPr>
       </w:pPr>
-    </w:p>
-    <w:p>
-      <w:pPr>
-        <w:jc w:val="center"/>
-        <w:rPr>
-          <w:rFonts w:ascii="Arial" w:hAnsi="Arial" w:cs="Arial"/>
-          <w:b/>
-          <w:bCs/>
-          <w:sz w:val="36"/>
-          <w:szCs w:val="36"/>
-        </w:rPr>
-      </w:pPr>
-      <w:r>
-        <w:rPr>
-          <w:rFonts w:ascii="Arial" w:hAnsi="Arial" w:cs="Arial"/>
-          <w:b/>
-          <w:bCs/>
-          <w:sz w:val="36"/>
-          <w:szCs w:val="36"/>
-        </w:rPr>
-        <w:t>A Comparative Analysis the Performance of:</w:t>
-      </w:r>
-    </w:p>
-    <w:p>
-      <w:pPr>
-        <w:jc w:val="center"/>
+      <w:r>
         <w:rPr>
           <w:rFonts w:ascii="Arial" w:hAnsi="Arial" w:cs="Arial"/>
           <w:b/>
@@ -78,7 +90,8 @@
           <w:sz w:val="48"/>
           <w:szCs w:val="48"/>
         </w:rPr>
-      </w:pPr>
+        <w:t>Breadth</w:t>
+      </w:r>
       <w:r>
         <w:rPr>
           <w:rFonts w:ascii="Arial" w:hAnsi="Arial" w:cs="Arial"/>
@@ -87,7 +100,7 @@
           <w:sz w:val="48"/>
           <w:szCs w:val="48"/>
         </w:rPr>
-        <w:t>Breadth</w:t>
+        <w:t xml:space="preserve"> </w:t>
       </w:r>
       <w:r>
         <w:rPr>
@@ -97,7 +110,7 @@
           <w:sz w:val="48"/>
           <w:szCs w:val="48"/>
         </w:rPr>
-        <w:t xml:space="preserve"> </w:t>
+        <w:t xml:space="preserve">First Search, </w:t>
       </w:r>
       <w:r>
         <w:rPr>
@@ -107,7 +120,7 @@
           <w:sz w:val="48"/>
           <w:szCs w:val="48"/>
         </w:rPr>
-        <w:t xml:space="preserve">First Search, </w:t>
+        <w:t xml:space="preserve">A* Search and </w:t>
       </w:r>
       <w:r>
         <w:rPr>
@@ -117,47 +130,7 @@
           <w:sz w:val="48"/>
           <w:szCs w:val="48"/>
         </w:rPr>
-        <w:t xml:space="preserve">A* Search and </w:t>
-      </w:r>
-      <w:r>
-        <w:rPr>
-          <w:rFonts w:ascii="Arial" w:hAnsi="Arial" w:cs="Arial"/>
-          <w:b/>
-          <w:bCs/>
-          <w:sz w:val="48"/>
-          <w:szCs w:val="48"/>
-        </w:rPr>
         <w:t>Greedy_BSF</w:t>
-      </w:r>
-      <w:r>
-        <w:rPr>
-          <w:rFonts w:ascii="Arial" w:hAnsi="Arial" w:cs="Arial"/>
-          <w:b/>
-          <w:bCs/>
-          <w:sz w:val="48"/>
-          <w:szCs w:val="48"/>
-        </w:rPr>
-        <w:t xml:space="preserve"> </w:t>
-      </w:r>
-      <w:r>
-        <w:rPr>
-          <w:rFonts w:ascii="Arial" w:hAnsi="Arial" w:cs="Arial"/>
-          <w:b/>
-          <w:bCs/>
-          <w:sz w:val="48"/>
-          <w:szCs w:val="48"/>
-        </w:rPr>
-        <w:t>in</w:t>
-      </w:r>
-      <w:r>
-        <w:rPr>
-          <w:rFonts w:ascii="Arial" w:hAnsi="Arial" w:cs="Arial"/>
-          <w:b/>
-          <w:bCs/>
-          <w:sz w:val="48"/>
-          <w:szCs w:val="48"/>
-        </w:rPr>
-        <w:t xml:space="preserve"> a 50x120 Maze</w:t>
       </w:r>
     </w:p>
     <w:p>
@@ -282,7 +255,8 @@
     </w:p>
     <w:p>
       <w:pPr>
-        <w:jc w:val="both"/>
+        <w:spacing w:line="240" w:lineRule="auto"/>
+        <w:jc w:val="center"/>
         <w:rPr>
           <w:rFonts w:ascii="Arial" w:hAnsi="Arial" w:cs="Arial"/>
           <w:b/>
@@ -291,10 +265,7 @@
           <w:szCs w:val="28"/>
         </w:rPr>
       </w:pPr>
-    </w:p>
-    <w:p>
-      <w:pPr>
-        <w:jc w:val="both"/>
+      <w:r>
         <w:rPr>
           <w:rFonts w:ascii="Arial" w:hAnsi="Arial" w:cs="Arial"/>
           <w:b/>
@@ -302,7 +273,8 @@
           <w:sz w:val="28"/>
           <w:szCs w:val="28"/>
         </w:rPr>
-      </w:pPr>
+        <w:t>Krishna Gopal Sharma</w:t>
+      </w:r>
     </w:p>
     <w:p>
       <w:pPr>
@@ -324,7 +296,17 @@
           <w:sz w:val="28"/>
           <w:szCs w:val="28"/>
         </w:rPr>
-        <w:t>Krishna Gopal Sharma</w:t>
+        <w:t xml:space="preserve">Student Number: </w:t>
+      </w:r>
+      <w:r>
+        <w:rPr>
+          <w:rFonts w:ascii="Arial" w:hAnsi="Arial" w:cs="Arial"/>
+          <w:b/>
+          <w:bCs/>
+          <w:sz w:val="28"/>
+          <w:szCs w:val="28"/>
+        </w:rPr>
+        <w:t>S3454618</w:t>
       </w:r>
     </w:p>
     <w:p>
@@ -344,20 +326,10 @@
           <w:rFonts w:ascii="Arial" w:hAnsi="Arial" w:cs="Arial"/>
           <w:b/>
           <w:bCs/>
-          <w:sz w:val="28"/>
-          <w:szCs w:val="28"/>
-        </w:rPr>
-        <w:t xml:space="preserve">Student Number: </w:t>
-      </w:r>
-      <w:r>
-        <w:rPr>
-          <w:rFonts w:ascii="Arial" w:hAnsi="Arial" w:cs="Arial"/>
-          <w:b/>
-          <w:bCs/>
-          <w:sz w:val="28"/>
-          <w:szCs w:val="28"/>
-        </w:rPr>
-        <w:t>S3454618</w:t>
+          <w:sz w:val="24"/>
+          <w:szCs w:val="24"/>
+        </w:rPr>
+        <w:t>CIS4049</w:t>
       </w:r>
     </w:p>
     <w:p>
@@ -368,19 +340,29 @@
           <w:rFonts w:ascii="Arial" w:hAnsi="Arial" w:cs="Arial"/>
           <w:b/>
           <w:bCs/>
-          <w:sz w:val="28"/>
-          <w:szCs w:val="28"/>
-        </w:rPr>
-      </w:pPr>
-      <w:r>
-        <w:rPr>
-          <w:rFonts w:ascii="Arial" w:hAnsi="Arial" w:cs="Arial"/>
-          <w:b/>
-          <w:bCs/>
           <w:sz w:val="24"/>
           <w:szCs w:val="24"/>
         </w:rPr>
-        <w:t>CIS4049</w:t>
+      </w:pPr>
+      <w:r>
+        <w:rPr>
+          <w:rFonts w:ascii="Arial" w:hAnsi="Arial" w:cs="Arial"/>
+          <w:b/>
+          <w:bCs/>
+          <w:sz w:val="24"/>
+          <w:szCs w:val="24"/>
+        </w:rPr>
+        <w:t xml:space="preserve">Foundation of </w:t>
+      </w:r>
+      <w:r>
+        <w:rPr>
+          <w:rFonts w:ascii="Arial" w:hAnsi="Arial" w:cs="Arial"/>
+          <w:b/>
+          <w:bCs/>
+          <w:sz w:val="24"/>
+          <w:szCs w:val="24"/>
+        </w:rPr>
+        <w:t>Artificial Intelligence</w:t>
       </w:r>
     </w:p>
     <w:p>
@@ -403,7 +385,7 @@
           <w:sz w:val="24"/>
           <w:szCs w:val="24"/>
         </w:rPr>
-        <w:t xml:space="preserve">Foundation of </w:t>
+        <w:t xml:space="preserve">Total Words: </w:t>
       </w:r>
       <w:r>
         <w:rPr>
@@ -413,13 +395,9 @@
           <w:sz w:val="24"/>
           <w:szCs w:val="24"/>
         </w:rPr>
-        <w:t>Artificial Intelligence</w:t>
-      </w:r>
-    </w:p>
-    <w:p>
-      <w:pPr>
-        <w:spacing w:line="240" w:lineRule="auto"/>
-        <w:jc w:val="center"/>
+        <w:t>37</w:t>
+      </w:r>
+      <w:r>
         <w:rPr>
           <w:rFonts w:ascii="Arial" w:hAnsi="Arial" w:cs="Arial"/>
           <w:b/>
@@ -427,36 +405,7 @@
           <w:sz w:val="24"/>
           <w:szCs w:val="24"/>
         </w:rPr>
-      </w:pPr>
-      <w:r>
-        <w:rPr>
-          <w:rFonts w:ascii="Arial" w:hAnsi="Arial" w:cs="Arial"/>
-          <w:b/>
-          <w:bCs/>
-          <w:sz w:val="24"/>
-          <w:szCs w:val="24"/>
-        </w:rPr>
-        <w:t xml:space="preserve">Total Words: </w:t>
-      </w:r>
-      <w:r>
-        <w:rPr>
-          <w:rFonts w:ascii="Arial" w:hAnsi="Arial" w:cs="Arial"/>
-          <w:b/>
-          <w:bCs/>
-          <w:sz w:val="24"/>
-          <w:szCs w:val="24"/>
-        </w:rPr>
-        <w:t>37</w:t>
-      </w:r>
-      <w:r>
-        <w:rPr>
-          <w:rFonts w:ascii="Arial" w:hAnsi="Arial" w:cs="Arial"/>
-          <w:b/>
-          <w:bCs/>
-          <w:sz w:val="24"/>
-          <w:szCs w:val="24"/>
-        </w:rPr>
-        <w:t>75</w:t>
+        <w:t>93</w:t>
       </w:r>
     </w:p>
     <w:p>
@@ -1593,23 +1542,7 @@
           <w:sz w:val="28"/>
           <w:szCs w:val="28"/>
         </w:rPr>
-        <w:t>……………………………………………………………………</w:t>
-      </w:r>
-      <w:proofErr w:type="gramStart"/>
-      <w:r>
-        <w:rPr>
-          <w:sz w:val="28"/>
-          <w:szCs w:val="28"/>
-        </w:rPr>
-        <w:t>…..</w:t>
-      </w:r>
-      <w:proofErr w:type="gramEnd"/>
-      <w:r>
-        <w:rPr>
-          <w:sz w:val="28"/>
-          <w:szCs w:val="28"/>
-        </w:rPr>
-        <w:t>…15</w:t>
+        <w:t>………………………………………………………………………..…15</w:t>
       </w:r>
     </w:p>
     <w:p>
@@ -1642,7 +1575,6 @@
         </w:rPr>
         <w:t>…………………………………………………………………</w:t>
       </w:r>
-      <w:proofErr w:type="gramStart"/>
       <w:r>
         <w:rPr>
           <w:sz w:val="28"/>
@@ -1655,15 +1587,7 @@
           <w:sz w:val="28"/>
           <w:szCs w:val="28"/>
         </w:rPr>
-        <w:t>...</w:t>
-      </w:r>
-      <w:proofErr w:type="gramEnd"/>
-      <w:r>
-        <w:rPr>
-          <w:sz w:val="28"/>
-          <w:szCs w:val="28"/>
-        </w:rPr>
-        <w:t>…...…15</w:t>
+        <w:t>...…...…15</w:t>
       </w:r>
     </w:p>
     <w:p>
@@ -6008,7 +5932,6 @@
         </w:rPr>
         <w:t xml:space="preserve">This code implements the core of the BFS algorithm for exploring a maze. Every cell will go to frontier then each cell is taken in current variable and if </w:t>
       </w:r>
-      <w:proofErr w:type="gramStart"/>
       <w:r>
         <w:rPr>
           <w:rFonts w:ascii="Arial" w:hAnsi="Arial" w:cs="Arial"/>
@@ -6017,140 +5940,145 @@
           <w:i/>
           <w:iCs/>
         </w:rPr>
-        <w:t>current !</w:t>
-      </w:r>
-      <w:proofErr w:type="gramEnd"/>
-      <w:r>
-        <w:rPr>
-          <w:rFonts w:ascii="Arial" w:hAnsi="Arial" w:cs="Arial"/>
-          <w:b/>
-          <w:bCs/>
+        <w:t>current !=goal</w:t>
+      </w:r>
+      <w:r>
+        <w:rPr>
+          <w:rFonts w:ascii="Arial" w:hAnsi="Arial" w:cs="Arial"/>
+        </w:rPr>
+        <w:t xml:space="preserve"> then the neighbour cell is checked again and again by following the </w:t>
+      </w:r>
+      <w:r>
+        <w:rPr>
+          <w:rFonts w:ascii="Arial" w:hAnsi="Arial" w:cs="Arial"/>
           <w:i/>
           <w:iCs/>
         </w:rPr>
-        <w:t>=goal</w:t>
-      </w:r>
-      <w:r>
-        <w:rPr>
-          <w:rFonts w:ascii="Arial" w:hAnsi="Arial" w:cs="Arial"/>
-        </w:rPr>
-        <w:t xml:space="preserve"> then the neighbour cell is checked again and again by following the </w:t>
-      </w:r>
-      <w:r>
-        <w:rPr>
-          <w:rFonts w:ascii="Arial" w:hAnsi="Arial" w:cs="Arial"/>
+        <w:t xml:space="preserve">for loop </w:t>
+      </w:r>
+      <w:r>
+        <w:rPr>
+          <w:rFonts w:ascii="Arial" w:hAnsi="Arial" w:cs="Arial"/>
+        </w:rPr>
+        <w:t>with possible direction</w:t>
+      </w:r>
+      <w:r>
+        <w:rPr>
+          <w:rFonts w:ascii="Arial" w:hAnsi="Arial" w:cs="Arial"/>
+        </w:rPr>
+        <w:t>s</w:t>
+      </w:r>
+      <w:r>
+        <w:rPr>
+          <w:rFonts w:ascii="Arial" w:hAnsi="Arial" w:cs="Arial"/>
+        </w:rPr>
+        <w:t xml:space="preserve"> E,W, S, N</w:t>
+      </w:r>
+      <w:r>
+        <w:rPr>
+          <w:rFonts w:ascii="Arial" w:hAnsi="Arial" w:cs="Arial"/>
+        </w:rPr>
+        <w:t>. T</w:t>
+      </w:r>
+      <w:r>
+        <w:rPr>
+          <w:rFonts w:ascii="Arial" w:hAnsi="Arial" w:cs="Arial"/>
+        </w:rPr>
+        <w:t xml:space="preserve">his moment is </w:t>
+      </w:r>
+      <w:r>
+        <w:rPr>
+          <w:rFonts w:ascii="Arial" w:hAnsi="Arial" w:cs="Arial"/>
+        </w:rPr>
+        <w:t>constrained</w:t>
+      </w:r>
+      <w:r>
+        <w:rPr>
+          <w:rFonts w:ascii="Arial" w:hAnsi="Arial" w:cs="Arial"/>
+        </w:rPr>
+        <w:t xml:space="preserve"> by walls with Boolean values (0 and 1, where 0 means no wall and 1 means </w:t>
+      </w:r>
+      <w:r>
+        <w:rPr>
+          <w:rFonts w:ascii="Arial" w:hAnsi="Arial" w:cs="Arial"/>
+        </w:rPr>
+        <w:t>wall)</w:t>
+      </w:r>
+      <w:r>
+        <w:rPr>
+          <w:rFonts w:ascii="Arial" w:hAnsi="Arial" w:cs="Arial"/>
+        </w:rPr>
+        <w:t>.</w:t>
+      </w:r>
+      <w:r>
+        <w:rPr>
+          <w:rFonts w:ascii="Arial" w:hAnsi="Arial" w:cs="Arial"/>
+        </w:rPr>
+        <w:t xml:space="preserve"> these walls contain the moment in that direction, if moment (direction) has wall (1) then it can’t move to that direction and check another direction if the moment is </w:t>
+      </w:r>
+      <w:r>
+        <w:rPr>
+          <w:rFonts w:ascii="Arial" w:hAnsi="Arial" w:cs="Arial"/>
+        </w:rPr>
+        <w:t>allowed</w:t>
+      </w:r>
+      <w:r>
+        <w:rPr>
+          <w:rFonts w:ascii="Arial" w:hAnsi="Arial" w:cs="Arial"/>
+        </w:rPr>
+        <w:t xml:space="preserve"> (0) then go to the next cell and check if goal is there </w:t>
+      </w:r>
+      <w:r>
+        <w:rPr>
+          <w:rFonts w:ascii="Arial" w:hAnsi="Arial" w:cs="Arial"/>
+        </w:rPr>
+        <w:t xml:space="preserve">or </w:t>
+      </w:r>
+      <w:r>
+        <w:rPr>
+          <w:rFonts w:ascii="Arial" w:hAnsi="Arial" w:cs="Arial"/>
+        </w:rPr>
+        <w:t xml:space="preserve">not. Now to go to the next cell I have </w:t>
+      </w:r>
+      <w:r>
+        <w:rPr>
+          <w:rFonts w:ascii="Arial" w:hAnsi="Arial" w:cs="Arial"/>
+          <w:b/>
+          <w:bCs/>
           <w:i/>
           <w:iCs/>
         </w:rPr>
-        <w:t xml:space="preserve">for loop </w:t>
-      </w:r>
-      <w:r>
-        <w:rPr>
-          <w:rFonts w:ascii="Arial" w:hAnsi="Arial" w:cs="Arial"/>
-        </w:rPr>
-        <w:t>with possible direction</w:t>
-      </w:r>
-      <w:r>
-        <w:rPr>
-          <w:rFonts w:ascii="Arial" w:hAnsi="Arial" w:cs="Arial"/>
-        </w:rPr>
-        <w:t>s</w:t>
-      </w:r>
-      <w:r>
-        <w:rPr>
-          <w:rFonts w:ascii="Arial" w:hAnsi="Arial" w:cs="Arial"/>
-        </w:rPr>
-        <w:t xml:space="preserve"> E,W, S, N</w:t>
-      </w:r>
-      <w:r>
-        <w:rPr>
-          <w:rFonts w:ascii="Arial" w:hAnsi="Arial" w:cs="Arial"/>
-        </w:rPr>
-        <w:t>. T</w:t>
-      </w:r>
-      <w:r>
-        <w:rPr>
-          <w:rFonts w:ascii="Arial" w:hAnsi="Arial" w:cs="Arial"/>
-        </w:rPr>
-        <w:t xml:space="preserve">his moment is </w:t>
-      </w:r>
-      <w:r>
-        <w:rPr>
-          <w:rFonts w:ascii="Arial" w:hAnsi="Arial" w:cs="Arial"/>
-        </w:rPr>
-        <w:t>constrained</w:t>
-      </w:r>
-      <w:r>
-        <w:rPr>
-          <w:rFonts w:ascii="Arial" w:hAnsi="Arial" w:cs="Arial"/>
-        </w:rPr>
-        <w:t xml:space="preserve"> by walls with Boolean values (0 and 1, where 0 means no wall and 1 means </w:t>
-      </w:r>
-      <w:r>
-        <w:rPr>
-          <w:rFonts w:ascii="Arial" w:hAnsi="Arial" w:cs="Arial"/>
-        </w:rPr>
-        <w:t>wall)</w:t>
-      </w:r>
-      <w:r>
-        <w:rPr>
-          <w:rFonts w:ascii="Arial" w:hAnsi="Arial" w:cs="Arial"/>
-        </w:rPr>
-        <w:t>.</w:t>
-      </w:r>
-      <w:r>
-        <w:rPr>
-          <w:rFonts w:ascii="Arial" w:hAnsi="Arial" w:cs="Arial"/>
-        </w:rPr>
-        <w:t xml:space="preserve"> these walls contain the moment in that direction, if moment (direction) has wall (1) then it can’t move to that direction and check another direction if the moment is </w:t>
-      </w:r>
-      <w:r>
-        <w:rPr>
-          <w:rFonts w:ascii="Arial" w:hAnsi="Arial" w:cs="Arial"/>
-        </w:rPr>
-        <w:t>allowed</w:t>
-      </w:r>
-      <w:r>
-        <w:rPr>
-          <w:rFonts w:ascii="Arial" w:hAnsi="Arial" w:cs="Arial"/>
-        </w:rPr>
-        <w:t xml:space="preserve"> (0) then go to the next cell and check if goal is there </w:t>
-      </w:r>
-      <w:r>
-        <w:rPr>
-          <w:rFonts w:ascii="Arial" w:hAnsi="Arial" w:cs="Arial"/>
-        </w:rPr>
-        <w:t xml:space="preserve">or </w:t>
-      </w:r>
-      <w:r>
-        <w:rPr>
-          <w:rFonts w:ascii="Arial" w:hAnsi="Arial" w:cs="Arial"/>
-        </w:rPr>
-        <w:t xml:space="preserve">not. Now to go to the next cell I have </w:t>
-      </w:r>
-      <w:r>
-        <w:rPr>
-          <w:rFonts w:ascii="Arial" w:hAnsi="Arial" w:cs="Arial"/>
-          <w:b/>
-          <w:bCs/>
+        <w:t>next_cell</w:t>
+      </w:r>
+      <w:r>
+        <w:rPr>
+          <w:rFonts w:ascii="Arial" w:hAnsi="Arial" w:cs="Arial"/>
           <w:i/>
           <w:iCs/>
         </w:rPr>
-        <w:t>next_cell</w:t>
-      </w:r>
-      <w:r>
-        <w:rPr>
-          <w:rFonts w:ascii="Arial" w:hAnsi="Arial" w:cs="Arial"/>
+        <w:t xml:space="preserve"> </w:t>
+      </w:r>
+      <w:r>
+        <w:rPr>
+          <w:rFonts w:ascii="Arial" w:hAnsi="Arial" w:cs="Arial"/>
+        </w:rPr>
+        <w:t xml:space="preserve">variable which use </w:t>
+      </w:r>
+      <w:r>
+        <w:rPr>
+          <w:rFonts w:ascii="Arial" w:hAnsi="Arial" w:cs="Arial"/>
+          <w:b/>
+          <w:bCs/>
           <w:i/>
           <w:iCs/>
         </w:rPr>
-        <w:t xml:space="preserve"> </w:t>
-      </w:r>
-      <w:r>
-        <w:rPr>
-          <w:rFonts w:ascii="Arial" w:hAnsi="Arial" w:cs="Arial"/>
-        </w:rPr>
-        <w:t xml:space="preserve">variable which use </w:t>
+        <w:t>get_next_cell</w:t>
+      </w:r>
+      <w:r>
+        <w:rPr>
+          <w:rFonts w:ascii="Arial" w:hAnsi="Arial" w:cs="Arial"/>
+        </w:rPr>
+        <w:t xml:space="preserve"> function. This next cell is added to frontier for future reference and if the goal is not there then these cells are put under visited variable that have list of all visited cells yet. If </w:t>
       </w:r>
       <w:r>
         <w:rPr>
@@ -6160,36 +6088,8 @@
           <w:i/>
           <w:iCs/>
         </w:rPr>
-        <w:t>get_next_cell</w:t>
-      </w:r>
-      <w:r>
-        <w:rPr>
-          <w:rFonts w:ascii="Arial" w:hAnsi="Arial" w:cs="Arial"/>
-        </w:rPr>
-        <w:t xml:space="preserve"> function. This next cell is added to frontier for future reference and if the goal is not there then these cells are put under visited variable that have list of all visited cells yet. If </w:t>
-      </w:r>
-      <w:r>
-        <w:rPr>
-          <w:rFonts w:ascii="Arial" w:hAnsi="Arial" w:cs="Arial"/>
-          <w:b/>
-          <w:bCs/>
-          <w:i/>
-          <w:iCs/>
-        </w:rPr>
-        <w:t xml:space="preserve">current = </w:t>
-      </w:r>
-      <w:proofErr w:type="gramStart"/>
-      <w:r>
-        <w:rPr>
-          <w:rFonts w:ascii="Arial" w:hAnsi="Arial" w:cs="Arial"/>
-          <w:b/>
-          <w:bCs/>
-          <w:i/>
-          <w:iCs/>
-        </w:rPr>
-        <w:t>goal</w:t>
-      </w:r>
-      <w:proofErr w:type="gramEnd"/>
+        <w:t>current = goal</w:t>
+      </w:r>
       <w:r>
         <w:rPr>
           <w:rFonts w:ascii="Arial" w:hAnsi="Arial" w:cs="Arial"/>
@@ -6829,27 +6729,7 @@
           <w:bCs/>
           <w:color w:val="FF0000"/>
         </w:rPr>
-        <w:t xml:space="preserve">return abs </w:t>
-      </w:r>
-      <w:proofErr w:type="gramStart"/>
-      <w:r>
-        <w:rPr>
-          <w:rFonts w:ascii="Arial" w:hAnsi="Arial" w:cs="Arial"/>
-          <w:b/>
-          <w:bCs/>
-          <w:color w:val="FF0000"/>
-        </w:rPr>
-        <w:t>( cell</w:t>
-      </w:r>
-      <w:proofErr w:type="gramEnd"/>
-      <w:r>
-        <w:rPr>
-          <w:rFonts w:ascii="Arial" w:hAnsi="Arial" w:cs="Arial"/>
-          <w:b/>
-          <w:bCs/>
-          <w:color w:val="FF0000"/>
-        </w:rPr>
-        <w:t xml:space="preserve"> [0] – goal [0] ) + abs ( cell [1]  - goal [1] )</w:t>
+        <w:t>return abs ( cell [0] – goal [0] ) + abs ( cell [1]  - goal [1] )</w:t>
       </w:r>
     </w:p>
     <w:p>
@@ -7398,21 +7278,7 @@
         <w:rPr>
           <w:rFonts w:ascii="Arial" w:hAnsi="Arial" w:cs="Arial"/>
         </w:rPr>
-        <w:t xml:space="preserve">this is, in Greedy_BFS the total cost is calculated on the bases of heuristic value, it means that no current cost is being consider when the agent </w:t>
-      </w:r>
-      <w:proofErr w:type="gramStart"/>
-      <w:r>
-        <w:rPr>
-          <w:rFonts w:ascii="Arial" w:hAnsi="Arial" w:cs="Arial"/>
-        </w:rPr>
-        <w:t>move</w:t>
-      </w:r>
-      <w:proofErr w:type="gramEnd"/>
-      <w:r>
-        <w:rPr>
-          <w:rFonts w:ascii="Arial" w:hAnsi="Arial" w:cs="Arial"/>
-        </w:rPr>
-        <w:t xml:space="preserve"> towards goal.</w:t>
+        <w:t>this is, in Greedy_BFS the total cost is calculated on the bases of heuristic value, it means that no current cost is being consider when the agent move towards goal.</w:t>
       </w:r>
     </w:p>
     <w:p>
@@ -11751,15 +11617,7 @@
         <w:t xml:space="preserve"> </w:t>
       </w:r>
       <w:r>
-        <w:t xml:space="preserve">in these games the </w:t>
-      </w:r>
-      <w:proofErr w:type="gramStart"/>
-      <w:r>
-        <w:t>NPC(</w:t>
-      </w:r>
-      <w:proofErr w:type="gramEnd"/>
-      <w:r>
-        <w:t xml:space="preserve">Non-Player Charaters) are used to do some action. Their actions are only based on getting to the goal not to do anything, here we don’t need optimal solution, we just need faster solution which can be achieve by greedy_BFS. </w:t>
+        <w:t xml:space="preserve">in these games the NPC(Non-Player Charaters) are used to do some action. Their actions are only based on getting to the goal not to do anything, here we don’t need optimal solution, we just need faster solution which can be achieve by greedy_BFS. </w:t>
       </w:r>
     </w:p>
     <w:p>
@@ -16717,7 +16575,6 @@
   <w:style w:type="character" w:default="1" w:styleId="DefaultParagraphFont">
     <w:name w:val="Default Paragraph Font"/>
     <w:uiPriority w:val="1"/>
-    <w:semiHidden/>
     <w:unhideWhenUsed/>
   </w:style>
   <w:style w:type="table" w:default="1" w:styleId="TableNormal">
